--- a/paper/CO2MonitorOptim_2023_MisaelMorales.docx
+++ b/paper/CO2MonitorOptim_2023_MisaelMorales.docx
@@ -1,6 +1,6 @@
 
 <file path=word/document.xml><?xml version="1.0" encoding="utf-8"?>
-<w:document xmlns:wpc="http://schemas.microsoft.com/office/word/2010/wordprocessingCanvas" xmlns:cx="http://schemas.microsoft.com/office/drawing/2014/chartex" xmlns:cx1="http://schemas.microsoft.com/office/drawing/2015/9/8/chartex" xmlns:cx2="http://schemas.microsoft.com/office/drawing/2015/10/21/chartex" xmlns:cx3="http://schemas.microsoft.com/office/drawing/2016/5/9/chartex" xmlns:cx4="http://schemas.microsoft.com/office/drawing/2016/5/10/chartex" xmlns:cx5="http://schemas.microsoft.com/office/drawing/2016/5/11/chartex" xmlns:cx6="http://schemas.microsoft.com/office/drawing/2016/5/12/chartex" xmlns:cx7="http://schemas.microsoft.com/office/drawing/2016/5/13/chartex" xmlns:cx8="http://schemas.microsoft.com/office/drawing/2016/5/14/chartex" xmlns:mc="http://schemas.openxmlformats.org/markup-compatibility/2006" xmlns:aink="http://schemas.microsoft.com/office/drawing/2016/ink" xmlns:am3d="http://schemas.microsoft.com/office/drawing/2017/model3d" xmlns:o="urn:schemas-microsoft-com:office:office" xmlns:oel="http://schemas.microsoft.com/office/2019/extlst" xmlns:r="http://schemas.openxmlformats.org/officeDocument/2006/relationships" xmlns:m="http://schemas.openxmlformats.org/officeDocument/2006/math" xmlns:v="urn:schemas-microsoft-com:vml" xmlns:wp14="http://schemas.microsoft.com/office/word/2010/wordprocessingDrawing" xmlns:wp="http://schemas.openxmlformats.org/drawingml/2006/wordprocessingDrawing" xmlns:w10="urn:schemas-microsoft-com:office:word" xmlns:w="http://schemas.openxmlformats.org/wordprocessingml/2006/main" xmlns:w14="http://schemas.microsoft.com/office/word/2010/wordml" xmlns:w15="http://schemas.microsoft.com/office/word/2012/wordml" xmlns:w16cex="http://schemas.microsoft.com/office/word/2018/wordml/cex" xmlns:w16cid="http://schemas.microsoft.com/office/word/2016/wordml/cid" xmlns:w16="http://schemas.microsoft.com/office/word/2018/wordml" xmlns:w16sdtdh="http://schemas.microsoft.com/office/word/2020/wordml/sdtdatahash" xmlns:w16se="http://schemas.microsoft.com/office/word/2015/wordml/symex" xmlns:wpg="http://schemas.microsoft.com/office/word/2010/wordprocessingGroup" xmlns:wpi="http://schemas.microsoft.com/office/word/2010/wordprocessingInk" xmlns:wne="http://schemas.microsoft.com/office/word/2006/wordml" xmlns:wps="http://schemas.microsoft.com/office/word/2010/wordprocessingShape" mc:Ignorable="w14 w15 w16se w16cid w16 w16cex w16sdtdh wp14">
+<w:document xmlns:wpc="http://schemas.microsoft.com/office/word/2010/wordprocessingCanvas" xmlns:cx="http://schemas.microsoft.com/office/drawing/2014/chartex" xmlns:cx1="http://schemas.microsoft.com/office/drawing/2015/9/8/chartex" xmlns:mc="http://schemas.openxmlformats.org/markup-compatibility/2006" xmlns:o="urn:schemas-microsoft-com:office:office" xmlns:r="http://schemas.openxmlformats.org/officeDocument/2006/relationships" xmlns:m="http://schemas.openxmlformats.org/officeDocument/2006/math" xmlns:v="urn:schemas-microsoft-com:vml" xmlns:wp14="http://schemas.microsoft.com/office/word/2010/wordprocessingDrawing" xmlns:wp="http://schemas.openxmlformats.org/drawingml/2006/wordprocessingDrawing" xmlns:w10="urn:schemas-microsoft-com:office:word" xmlns:w="http://schemas.openxmlformats.org/wordprocessingml/2006/main" xmlns:w14="http://schemas.microsoft.com/office/word/2010/wordml" xmlns:w15="http://schemas.microsoft.com/office/word/2012/wordml" xmlns:w16se="http://schemas.microsoft.com/office/word/2015/wordml/symex" xmlns:wpg="http://schemas.microsoft.com/office/word/2010/wordprocessingGroup" xmlns:wpi="http://schemas.microsoft.com/office/word/2010/wordprocessingInk" xmlns:wne="http://schemas.microsoft.com/office/word/2006/wordml" xmlns:wps="http://schemas.microsoft.com/office/word/2010/wordprocessingShape" mc:Ignorable="w14 w15 w16se wp14">
   <w:body>
     <w:p>
       <w:pPr>
@@ -73,7 +73,15 @@
       </w:r>
       <w:proofErr w:type="spellEnd"/>
       <w:r>
-        <w:t xml:space="preserve"> sed </w:t>
+        <w:t xml:space="preserve"> </w:t>
+      </w:r>
+      <w:proofErr w:type="spellStart"/>
+      <w:r>
+        <w:t>sed</w:t>
+      </w:r>
+      <w:proofErr w:type="spellEnd"/>
+      <w:r>
+        <w:t xml:space="preserve"> </w:t>
       </w:r>
       <w:proofErr w:type="spellStart"/>
       <w:r>
@@ -89,7 +97,23 @@
       </w:r>
       <w:proofErr w:type="spellEnd"/>
       <w:r>
-        <w:t xml:space="preserve">. Sed pulvinar </w:t>
+        <w:t xml:space="preserve">. </w:t>
+      </w:r>
+      <w:proofErr w:type="spellStart"/>
+      <w:r>
+        <w:t>Sed</w:t>
+      </w:r>
+      <w:proofErr w:type="spellEnd"/>
+      <w:r>
+        <w:t xml:space="preserve"> </w:t>
+      </w:r>
+      <w:proofErr w:type="spellStart"/>
+      <w:r>
+        <w:t>pulvinar</w:t>
+      </w:r>
+      <w:proofErr w:type="spellEnd"/>
+      <w:r>
+        <w:t xml:space="preserve"> </w:t>
       </w:r>
       <w:proofErr w:type="spellStart"/>
       <w:r>
@@ -413,7 +437,15 @@
       </w:r>
       <w:proofErr w:type="spellEnd"/>
       <w:r>
-        <w:t xml:space="preserve">. Sed </w:t>
+        <w:t xml:space="preserve">. </w:t>
+      </w:r>
+      <w:proofErr w:type="spellStart"/>
+      <w:r>
+        <w:t>Sed</w:t>
+      </w:r>
+      <w:proofErr w:type="spellEnd"/>
+      <w:r>
+        <w:t xml:space="preserve"> </w:t>
       </w:r>
       <w:proofErr w:type="spellStart"/>
       <w:r>
@@ -437,7 +469,15 @@
       </w:r>
       <w:proofErr w:type="spellEnd"/>
       <w:r>
-        <w:t xml:space="preserve"> sed, </w:t>
+        <w:t xml:space="preserve"> </w:t>
+      </w:r>
+      <w:proofErr w:type="spellStart"/>
+      <w:r>
+        <w:t>sed</w:t>
+      </w:r>
+      <w:proofErr w:type="spellEnd"/>
+      <w:r>
+        <w:t xml:space="preserve">, </w:t>
       </w:r>
       <w:proofErr w:type="spellStart"/>
       <w:r>
@@ -461,7 +501,15 @@
       </w:r>
       <w:proofErr w:type="spellEnd"/>
       <w:r>
-        <w:t xml:space="preserve">. Vestibulum </w:t>
+        <w:t xml:space="preserve">. </w:t>
+      </w:r>
+      <w:proofErr w:type="spellStart"/>
+      <w:r>
+        <w:t>Vestibulum</w:t>
+      </w:r>
+      <w:proofErr w:type="spellEnd"/>
+      <w:r>
+        <w:t xml:space="preserve"> </w:t>
       </w:r>
       <w:proofErr w:type="spellStart"/>
       <w:r>
@@ -477,7 +525,15 @@
       </w:r>
       <w:proofErr w:type="spellEnd"/>
       <w:r>
-        <w:t xml:space="preserve"> ex in pharetra. Morbi tempus dolor in diam </w:t>
+        <w:t xml:space="preserve"> ex in pharetra. Morbi tempus dolor in </w:t>
+      </w:r>
+      <w:proofErr w:type="spellStart"/>
+      <w:r>
+        <w:t>diam</w:t>
+      </w:r>
+      <w:proofErr w:type="spellEnd"/>
+      <w:r>
+        <w:t xml:space="preserve"> </w:t>
       </w:r>
       <w:proofErr w:type="spellStart"/>
       <w:r>
@@ -493,7 +549,23 @@
       </w:r>
       <w:proofErr w:type="spellEnd"/>
       <w:r>
-        <w:t xml:space="preserve">. Duis fermentum </w:t>
+        <w:t xml:space="preserve">. </w:t>
+      </w:r>
+      <w:proofErr w:type="spellStart"/>
+      <w:r>
+        <w:t>Duis</w:t>
+      </w:r>
+      <w:proofErr w:type="spellEnd"/>
+      <w:r>
+        <w:t xml:space="preserve"> </w:t>
+      </w:r>
+      <w:proofErr w:type="spellStart"/>
+      <w:r>
+        <w:t>fermentum</w:t>
+      </w:r>
+      <w:proofErr w:type="spellEnd"/>
+      <w:r>
+        <w:t xml:space="preserve"> </w:t>
       </w:r>
       <w:proofErr w:type="spellStart"/>
       <w:r>
@@ -501,7 +573,15 @@
       </w:r>
       <w:proofErr w:type="spellEnd"/>
       <w:r>
-        <w:t xml:space="preserve"> vel </w:t>
+        <w:t xml:space="preserve"> </w:t>
+      </w:r>
+      <w:proofErr w:type="spellStart"/>
+      <w:r>
+        <w:t>vel</w:t>
+      </w:r>
+      <w:proofErr w:type="spellEnd"/>
+      <w:r>
+        <w:t xml:space="preserve"> </w:t>
       </w:r>
       <w:proofErr w:type="spellStart"/>
       <w:r>
@@ -581,7 +661,15 @@
       </w:r>
       <w:proofErr w:type="spellEnd"/>
       <w:r>
-        <w:t xml:space="preserve">, vel </w:t>
+        <w:t xml:space="preserve">, </w:t>
+      </w:r>
+      <w:proofErr w:type="spellStart"/>
+      <w:r>
+        <w:t>vel</w:t>
+      </w:r>
+      <w:proofErr w:type="spellEnd"/>
+      <w:r>
+        <w:t xml:space="preserve"> </w:t>
       </w:r>
       <w:proofErr w:type="spellStart"/>
       <w:r>
@@ -645,7 +733,169 @@
         <w:t xml:space="preserve">    </w:t>
       </w:r>
       <w:r>
-        <w:t>Addressing climate change requires effective strategies to mitigate greenhouse gas emissions, and geologic CO2 sequestration has emerged as a promising approach. This technique involves injecting CO2 into carefully selected geological formations such as deep saline aquifers or depleted oil and gas fields, ensuring secure and long-term storage. Monitoring and verifying CO2 behavior within the subsurface reservoir are crucial for assessing storage capacity, detecting potential leakage, and evaluating environmental impacts.</w:t>
+        <w:t>Geologic CO2 sequestration (GCS) has emerged as an important technology to reduce anthropogenic greenhouse gas emissions to the atmosphere</w:t>
+      </w:r>
+      <w:r>
+        <w:t xml:space="preserve"> </w:t>
+      </w:r>
+      <w:sdt>
+        <w:sdtPr>
+          <w:id w:val="1127751609"/>
+          <w:citation/>
+        </w:sdtPr>
+        <w:sdtEndPr/>
+        <w:sdtContent>
+          <w:r>
+            <w:fldChar w:fldCharType="begin"/>
+          </w:r>
+          <w:r>
+            <w:instrText xml:space="preserve">CITATION Met05 \m Mic10 \l 1033 </w:instrText>
+          </w:r>
+          <w:r>
+            <w:fldChar w:fldCharType="separate"/>
+          </w:r>
+          <w:r>
+            <w:rPr>
+              <w:noProof/>
+            </w:rPr>
+            <w:t>(Metz, 2005; Michael, et al., 2010)</w:t>
+          </w:r>
+          <w:r>
+            <w:fldChar w:fldCharType="end"/>
+          </w:r>
+        </w:sdtContent>
+      </w:sdt>
+      <w:r>
+        <w:t xml:space="preserve">. </w:t>
+      </w:r>
+      <w:r>
+        <w:t xml:space="preserve">Different types of underground formations have been proposed to store CO2 emissions including oil and gas reservoirs, coal beds and seams, and deep saline aquifers </w:t>
+      </w:r>
+      <w:sdt>
+        <w:sdtPr>
+          <w:id w:val="-139732667"/>
+          <w:citation/>
+        </w:sdtPr>
+        <w:sdtEndPr/>
+        <w:sdtContent>
+          <w:r>
+            <w:fldChar w:fldCharType="begin"/>
+          </w:r>
+          <w:r>
+            <w:instrText xml:space="preserve"> CITATION Placeholder1 \l 1033 </w:instrText>
+          </w:r>
+          <w:r>
+            <w:fldChar w:fldCharType="separate"/>
+          </w:r>
+          <w:r>
+            <w:rPr>
+              <w:noProof/>
+            </w:rPr>
+            <w:t>(Placeholder1)</w:t>
+          </w:r>
+          <w:r>
+            <w:fldChar w:fldCharType="end"/>
+          </w:r>
+        </w:sdtContent>
+      </w:sdt>
+      <w:r>
+        <w:t xml:space="preserve">. The main concern in GCS projects is potential leakage of the CO2 through leakage pathways, such as improperly abandoned wells, faults, and fractures </w:t>
+      </w:r>
+      <w:sdt>
+        <w:sdtPr>
+          <w:id w:val="-1253657494"/>
+          <w:citation/>
+        </w:sdtPr>
+        <w:sdtEndPr/>
+        <w:sdtContent>
+          <w:r>
+            <w:fldChar w:fldCharType="begin"/>
+          </w:r>
+          <w:r>
+            <w:instrText xml:space="preserve"> CITATION Placeholder1 \l 1033 </w:instrText>
+          </w:r>
+          <w:r>
+            <w:fldChar w:fldCharType="separate"/>
+          </w:r>
+          <w:r>
+            <w:rPr>
+              <w:noProof/>
+            </w:rPr>
+            <w:t>(Placeholder1)</w:t>
+          </w:r>
+          <w:r>
+            <w:fldChar w:fldCharType="end"/>
+          </w:r>
+        </w:sdtContent>
+      </w:sdt>
+      <w:r>
+        <w:t xml:space="preserve">. Such risks can pose a major threat to overlying resources (e.g., groundwater resources, oil and gas reservoirs, etc.) and human health </w:t>
+      </w:r>
+      <w:sdt>
+        <w:sdtPr>
+          <w:id w:val="129520952"/>
+          <w:citation/>
+        </w:sdtPr>
+        <w:sdtEndPr/>
+        <w:sdtContent>
+          <w:r>
+            <w:fldChar w:fldCharType="begin"/>
+          </w:r>
+          <w:r>
+            <w:instrText xml:space="preserve"> CITATION Placeholder1 \l 1033 </w:instrText>
+          </w:r>
+          <w:r>
+            <w:fldChar w:fldCharType="separate"/>
+          </w:r>
+          <w:r>
+            <w:rPr>
+              <w:noProof/>
+            </w:rPr>
+            <w:t>(Placeholder1)</w:t>
+          </w:r>
+          <w:r>
+            <w:fldChar w:fldCharType="end"/>
+          </w:r>
+        </w:sdtContent>
+      </w:sdt>
+      <w:r>
+        <w:t xml:space="preserve">. </w:t>
+      </w:r>
+      <w:r>
+        <w:t>Monitoring and verifying CO2 behavior within the subsurface reservoir are crucial for assessing storage capacity, detecting potential leakage, and evaluating environmental impacts</w:t>
+      </w:r>
+      <w:r>
+        <w:t xml:space="preserve"> </w:t>
+      </w:r>
+      <w:sdt>
+        <w:sdtPr>
+          <w:id w:val="-873539868"/>
+          <w:citation/>
+        </w:sdtPr>
+        <w:sdtEndPr/>
+        <w:sdtContent>
+          <w:r>
+            <w:fldChar w:fldCharType="begin"/>
+          </w:r>
+          <w:r>
+            <w:instrText xml:space="preserve"> CITATION Placeholder1 \l 1033 </w:instrText>
+          </w:r>
+          <w:r>
+            <w:fldChar w:fldCharType="separate"/>
+          </w:r>
+          <w:r>
+            <w:rPr>
+              <w:noProof/>
+            </w:rPr>
+            <w:t>(Placeholder1)</w:t>
+          </w:r>
+          <w:r>
+            <w:fldChar w:fldCharType="end"/>
+          </w:r>
+        </w:sdtContent>
+      </w:sdt>
+      <w:r>
+        <w:t>.</w:t>
       </w:r>
     </w:p>
     <w:p>
@@ -653,7 +903,157 @@
         <w:pStyle w:val="para1"/>
       </w:pPr>
       <w:r>
-        <w:t>Optimal sensor placement and monitoring design play a critical role in achieving accurate and efficient CO2 monitoring in geologic sequestration projects. Traditional approaches often rely on intuition or simplified models, leading to suboptimal designs and limited insights into the underlying processes. To overcome these limitations, we propose a novel approach that leverages machine learning techniques and uncertainty quantification methods for optimal sensor placement and monitoring design.</w:t>
+        <w:t xml:space="preserve">To ensure safe and efficient operations in a large-scale GCS site, risk management techniques are used to minimize and mitigate potential risks during CO2 injection and post-injection periods </w:t>
+      </w:r>
+      <w:sdt>
+        <w:sdtPr>
+          <w:id w:val="364265071"/>
+          <w:citation/>
+        </w:sdtPr>
+        <w:sdtEndPr/>
+        <w:sdtContent>
+          <w:r>
+            <w:fldChar w:fldCharType="begin"/>
+          </w:r>
+          <w:r>
+            <w:instrText xml:space="preserve"> CITATION Placeholder1 \l 1033 </w:instrText>
+          </w:r>
+          <w:r>
+            <w:fldChar w:fldCharType="separate"/>
+          </w:r>
+          <w:r>
+            <w:rPr>
+              <w:noProof/>
+            </w:rPr>
+            <w:t>(Placeholder1)</w:t>
+          </w:r>
+          <w:r>
+            <w:fldChar w:fldCharType="end"/>
+          </w:r>
+        </w:sdtContent>
+      </w:sdt>
+      <w:r>
+        <w:t xml:space="preserve">. Monitoring is thus an important aspect of CGS risk management. Several monitoring techniques have been developed, including near surface CO2 flux and tracer measurements </w:t>
+      </w:r>
+      <w:sdt>
+        <w:sdtPr>
+          <w:id w:val="-1691683909"/>
+          <w:citation/>
+        </w:sdtPr>
+        <w:sdtEndPr/>
+        <w:sdtContent>
+          <w:r>
+            <w:fldChar w:fldCharType="begin"/>
+          </w:r>
+          <w:r>
+            <w:instrText xml:space="preserve"> CITATION Placeholder1 \l 1033 </w:instrText>
+          </w:r>
+          <w:r>
+            <w:fldChar w:fldCharType="separate"/>
+          </w:r>
+          <w:r>
+            <w:rPr>
+              <w:noProof/>
+            </w:rPr>
+            <w:t>(Placeholder1)</w:t>
+          </w:r>
+          <w:r>
+            <w:fldChar w:fldCharType="end"/>
+          </w:r>
+        </w:sdtContent>
+      </w:sdt>
+      <w:r>
+        <w:t xml:space="preserve">, groundwater chemistry monitoring </w:t>
+      </w:r>
+      <w:sdt>
+        <w:sdtPr>
+          <w:id w:val="1350677279"/>
+          <w:citation/>
+        </w:sdtPr>
+        <w:sdtEndPr/>
+        <w:sdtContent>
+          <w:r>
+            <w:fldChar w:fldCharType="begin"/>
+          </w:r>
+          <w:r>
+            <w:instrText xml:space="preserve"> CITATION Placeholder1 \l 1033 </w:instrText>
+          </w:r>
+          <w:r>
+            <w:fldChar w:fldCharType="separate"/>
+          </w:r>
+          <w:r>
+            <w:rPr>
+              <w:noProof/>
+            </w:rPr>
+            <w:t>(Placeholder1)</w:t>
+          </w:r>
+          <w:r>
+            <w:fldChar w:fldCharType="end"/>
+          </w:r>
+        </w:sdtContent>
+      </w:sdt>
+      <w:r>
+        <w:t xml:space="preserve">, seismic surveying </w:t>
+      </w:r>
+      <w:sdt>
+        <w:sdtPr>
+          <w:id w:val="1535779955"/>
+          <w:citation/>
+        </w:sdtPr>
+        <w:sdtEndPr/>
+        <w:sdtContent>
+          <w:r>
+            <w:fldChar w:fldCharType="begin"/>
+          </w:r>
+          <w:r>
+            <w:instrText xml:space="preserve"> CITATION Placeholder1 \l 1033 </w:instrText>
+          </w:r>
+          <w:r>
+            <w:fldChar w:fldCharType="separate"/>
+          </w:r>
+          <w:r>
+            <w:rPr>
+              <w:noProof/>
+            </w:rPr>
+            <w:t>(Placeholder1)</w:t>
+          </w:r>
+          <w:r>
+            <w:fldChar w:fldCharType="end"/>
+          </w:r>
+        </w:sdtContent>
+      </w:sdt>
+      <w:r>
+        <w:t xml:space="preserve">, and pressure monitoring </w:t>
+      </w:r>
+      <w:sdt>
+        <w:sdtPr>
+          <w:id w:val="-334689063"/>
+          <w:citation/>
+        </w:sdtPr>
+        <w:sdtEndPr/>
+        <w:sdtContent>
+          <w:r>
+            <w:fldChar w:fldCharType="begin"/>
+          </w:r>
+          <w:r>
+            <w:instrText xml:space="preserve"> CITATION Placeholder1 \l 1033 </w:instrText>
+          </w:r>
+          <w:r>
+            <w:fldChar w:fldCharType="separate"/>
+          </w:r>
+          <w:r>
+            <w:rPr>
+              <w:noProof/>
+            </w:rPr>
+            <w:t>(Placeholder1)</w:t>
+          </w:r>
+          <w:r>
+            <w:fldChar w:fldCharType="end"/>
+          </w:r>
+        </w:sdtContent>
+      </w:sdt>
+      <w:r>
+        <w:t xml:space="preserve">. </w:t>
       </w:r>
     </w:p>
     <w:p>
@@ -661,65 +1061,113 @@
         <w:pStyle w:val="para1"/>
       </w:pPr>
       <w:r>
-        <w:t>Machine learning techniques offer the ability to extract patterns and relationships from large datasets, facilitating the identification of informative monitoring locations within the reservoir. By training machine learning models on historical data and incorporating relevant geological and operational features, we can predict optimal sensor placements that capture key CO2 storage dynamics. This data-driven approach enhances our understanding of the subsurface processes and supports more informed decision-making.</w:t>
+        <w:t xml:space="preserve">Optimal sensor placement and monitoring design play a critical role in achieving accurate and efficient monitoring in </w:t>
+      </w:r>
+      <w:r>
+        <w:t>GCS projects. Depending on the reservoir properties and heterogeneity, the placement of monitoring wells can provide a more accurate measurement of the injected CO2 plume and help mitigate potential leakage risks.</w:t>
       </w:r>
     </w:p>
     <w:p>
       <w:pPr>
         <w:pStyle w:val="para1"/>
       </w:pPr>
-      <w:r>
-        <w:t>Furthermore, uncertainty quantification techniques enable the assessment and management of uncertainties associated with geologic CO2 sequestration. Incorporating uncertainty quantification in sensor placement and monitoring design helps identify areas of high uncertainty, where additional measurements are needed to reduce uncertainties and improve the reliability of predictions. This approach provides a more comprehensive and reliable assessment of CO2 storage and enables the quantification of potential risks associated with leakage or subsurface reactions.</w:t>
-      </w:r>
     </w:p>
     <w:p>
       <w:pPr>
         <w:pStyle w:val="para1"/>
-      </w:pPr>
-      <w:r>
-        <w:t>The primary objective of this paper is to present a machine learning and uncertainty quantification-based approach for optimal sensor placement and monitoring design in geologic CO2 sequestration. By integrating these advanced methodologies, we can overcome the limitations of traditional approaches and enhance the effectiveness of monitoring systems. The proposed approach has the potential to provide accurate and robust insights into CO2 storage dynamics, thereby improving our ability to evaluate and optimize geologic sequestration projects.</w:t>
+        <w:rPr>
+          <w:i/>
+        </w:rPr>
+      </w:pPr>
+      <w:r>
+        <w:rPr>
+          <w:i/>
+        </w:rPr>
+        <w:t>Traditional approaches often rely on intuition or simplified models, leading to suboptimal designs and limited insights</w:t>
+      </w:r>
+      <w:r>
+        <w:rPr>
+          <w:i/>
+        </w:rPr>
+        <w:t xml:space="preserve"> into the underlying processes. </w:t>
+      </w:r>
+      <w:r>
+        <w:rPr>
+          <w:i/>
+        </w:rPr>
+        <w:t>To overcome these limitations, we propose a novel approach that leverages machine learning techniques and uncertainty quantification methods for optimal sensor placement and monitoring design.</w:t>
       </w:r>
     </w:p>
     <w:p>
       <w:pPr>
         <w:pStyle w:val="para1"/>
       </w:pPr>
-      <w:r>
-        <w:t xml:space="preserve">In conclusion, this paper introduces a novel approach for optimal sensor placement and monitoring design in geologic CO2 sequestration. By combining machine learning techniques and uncertainty quantification methods, we aim to enhance the effectiveness and efficiency of monitoring systems, providing robust insights into CO2 storage </w:t>
-      </w:r>
-      <w:proofErr w:type="gramStart"/>
-      <w:r>
-        <w:t>dynamics</w:t>
-      </w:r>
-      <w:proofErr w:type="gramEnd"/>
-      <w:r>
-        <w:t xml:space="preserve"> and addressing </w:t>
-      </w:r>
-      <w:r>
-        <w:lastRenderedPageBreak/>
-        <w:t>uncertainties associated with subsurface processes. The application of this approach has the potential to advance the field of geologic CO2 sequestration and contribute to sustainable climate change mitigation efforts.</w:t>
-      </w:r>
     </w:p>
     <w:p>
       <w:pPr>
         <w:pStyle w:val="para1"/>
-        <w:ind w:firstLine="0"/>
-      </w:pPr>
+      </w:pPr>
+      <w:r>
+        <w:t>Machine learning techniques offer the ability to extract patterns and relationships from large datasets, facilitating the identification of informative monitoring locations within the reservoir. By training machine learning models on historical data and incorporating relevant geological and operational features, we can predict optimal sensor placements that capture key CO2 storage dynamics. This data-driven approach enhances our understanding of the subsurface processes and supports more informed decision-making.</w:t>
+      </w:r>
     </w:p>
     <w:p>
       <w:pPr>
         <w:pStyle w:val="para1"/>
-        <w:ind w:firstLine="0"/>
-      </w:pPr>
+      </w:pPr>
+      <w:r>
+        <w:t xml:space="preserve">Furthermore, uncertainty quantification techniques enable the assessment and management of uncertainties associated with geologic CO2 sequestration. Incorporating uncertainty quantification </w:t>
+      </w:r>
+      <w:r>
+        <w:lastRenderedPageBreak/>
+        <w:t>in sensor placement and monitoring design helps identify areas of high uncertainty, where additional measurements are needed to reduce uncertainties and improve the reliability of predictions. This approach provides a more comprehensive and reliable assessment of CO2 storage and enables the quantification of potential risks associated with leakage or subsurface reactions.</w:t>
+      </w:r>
     </w:p>
     <w:p>
       <w:pPr>
         <w:pStyle w:val="para1"/>
-        <w:ind w:firstLine="0"/>
       </w:pPr>
     </w:p>
     <w:p>
       <w:pPr>
+        <w:pStyle w:val="para1"/>
+      </w:pPr>
+      <w:r>
+        <w:t>The primary objective of this paper is to present a machine learning and uncertainty quantification-based approach for optimal sensor placement and monitoring design in geologic CO2 sequestration. By integrating these advanced methodologies, we can overcome the limitations of traditional approaches and enhance the effectiveness of monitoring systems. The proposed approach has the potential to provide accurate and robust insights into CO2 storage dynamics, thereby improving our ability to evaluate and optimize geologic sequestration projects.</w:t>
+      </w:r>
+    </w:p>
+    <w:p>
+      <w:pPr>
+        <w:pStyle w:val="para1"/>
+      </w:pPr>
+    </w:p>
+    <w:p>
+      <w:pPr>
+        <w:pStyle w:val="para1"/>
+      </w:pPr>
+      <w:r>
+        <w:t>In conclusion, this paper int</w:t>
+      </w:r>
+      <w:bookmarkStart w:id="0" w:name="_GoBack"/>
+      <w:bookmarkEnd w:id="0"/>
+      <w:r>
+        <w:t>roduces a novel approach for optimal sensor placement and monitoring design in geologic CO2 sequestration. By combining machine learning techniques and uncertainty quantification methods, we aim to enhance the effectiveness and efficiency of monitoring systems, providing robust insights into CO2 storage dynamics and addressing uncertainties associated with subsurface processes. The application of this approach has the potential to advance the field of geologic CO2 sequestration and contribute to sustainable climate change mitigation efforts.</w:t>
+      </w:r>
+    </w:p>
+    <w:p>
+      <w:pPr>
+        <w:pStyle w:val="para1"/>
+        <w:ind w:firstLine="0"/>
+      </w:pPr>
+    </w:p>
+    <w:p>
+      <w:pPr>
+        <w:pStyle w:val="para1"/>
+        <w:ind w:firstLine="0"/>
+      </w:pPr>
+    </w:p>
+    <w:p>
+      <w:pPr>
         <w:pStyle w:val="Head1"/>
         <w:outlineLvl w:val="0"/>
       </w:pPr>
@@ -785,7 +1233,15 @@
       </w:r>
       <w:proofErr w:type="spellEnd"/>
       <w:r>
-        <w:t xml:space="preserve"> sed </w:t>
+        <w:t xml:space="preserve"> </w:t>
+      </w:r>
+      <w:proofErr w:type="spellStart"/>
+      <w:r>
+        <w:t>sed</w:t>
+      </w:r>
+      <w:proofErr w:type="spellEnd"/>
+      <w:r>
+        <w:t xml:space="preserve"> </w:t>
       </w:r>
       <w:proofErr w:type="spellStart"/>
       <w:r>
@@ -801,7 +1257,23 @@
       </w:r>
       <w:proofErr w:type="spellEnd"/>
       <w:r>
-        <w:t xml:space="preserve">. Sed pulvinar </w:t>
+        <w:t xml:space="preserve">. </w:t>
+      </w:r>
+      <w:proofErr w:type="spellStart"/>
+      <w:r>
+        <w:t>Sed</w:t>
+      </w:r>
+      <w:proofErr w:type="spellEnd"/>
+      <w:r>
+        <w:t xml:space="preserve"> </w:t>
+      </w:r>
+      <w:proofErr w:type="spellStart"/>
+      <w:r>
+        <w:t>pulvinar</w:t>
+      </w:r>
+      <w:proofErr w:type="spellEnd"/>
+      <w:r>
+        <w:t xml:space="preserve"> </w:t>
       </w:r>
       <w:proofErr w:type="spellStart"/>
       <w:r>
@@ -1125,7 +1597,15 @@
       </w:r>
       <w:proofErr w:type="spellEnd"/>
       <w:r>
-        <w:t xml:space="preserve">. Sed </w:t>
+        <w:t xml:space="preserve">. </w:t>
+      </w:r>
+      <w:proofErr w:type="spellStart"/>
+      <w:r>
+        <w:t>Sed</w:t>
+      </w:r>
+      <w:proofErr w:type="spellEnd"/>
+      <w:r>
+        <w:t xml:space="preserve"> </w:t>
       </w:r>
       <w:proofErr w:type="spellStart"/>
       <w:r>
@@ -1149,7 +1629,15 @@
       </w:r>
       <w:proofErr w:type="spellEnd"/>
       <w:r>
-        <w:t xml:space="preserve"> sed, </w:t>
+        <w:t xml:space="preserve"> </w:t>
+      </w:r>
+      <w:proofErr w:type="spellStart"/>
+      <w:r>
+        <w:t>sed</w:t>
+      </w:r>
+      <w:proofErr w:type="spellEnd"/>
+      <w:r>
+        <w:t xml:space="preserve">, </w:t>
       </w:r>
       <w:proofErr w:type="spellStart"/>
       <w:r>
@@ -1173,7 +1661,15 @@
       </w:r>
       <w:proofErr w:type="spellEnd"/>
       <w:r>
-        <w:t xml:space="preserve">. Vestibulum </w:t>
+        <w:t xml:space="preserve">. </w:t>
+      </w:r>
+      <w:proofErr w:type="spellStart"/>
+      <w:r>
+        <w:t>Vestibulum</w:t>
+      </w:r>
+      <w:proofErr w:type="spellEnd"/>
+      <w:r>
+        <w:t xml:space="preserve"> </w:t>
       </w:r>
       <w:proofErr w:type="spellStart"/>
       <w:r>
@@ -1189,7 +1685,15 @@
       </w:r>
       <w:proofErr w:type="spellEnd"/>
       <w:r>
-        <w:t xml:space="preserve"> ex in pharetra. Morbi tempus dolor in diam </w:t>
+        <w:t xml:space="preserve"> ex in pharetra. Morbi tempus dolor in </w:t>
+      </w:r>
+      <w:proofErr w:type="spellStart"/>
+      <w:r>
+        <w:t>diam</w:t>
+      </w:r>
+      <w:proofErr w:type="spellEnd"/>
+      <w:r>
+        <w:t xml:space="preserve"> </w:t>
       </w:r>
       <w:proofErr w:type="spellStart"/>
       <w:r>
@@ -1205,7 +1709,23 @@
       </w:r>
       <w:proofErr w:type="spellEnd"/>
       <w:r>
-        <w:t xml:space="preserve">. Duis fermentum </w:t>
+        <w:t xml:space="preserve">. </w:t>
+      </w:r>
+      <w:proofErr w:type="spellStart"/>
+      <w:r>
+        <w:t>Duis</w:t>
+      </w:r>
+      <w:proofErr w:type="spellEnd"/>
+      <w:r>
+        <w:t xml:space="preserve"> </w:t>
+      </w:r>
+      <w:proofErr w:type="spellStart"/>
+      <w:r>
+        <w:t>fermentum</w:t>
+      </w:r>
+      <w:proofErr w:type="spellEnd"/>
+      <w:r>
+        <w:t xml:space="preserve"> </w:t>
       </w:r>
       <w:proofErr w:type="spellStart"/>
       <w:r>
@@ -1213,7 +1733,15 @@
       </w:r>
       <w:proofErr w:type="spellEnd"/>
       <w:r>
-        <w:t xml:space="preserve"> vel </w:t>
+        <w:t xml:space="preserve"> </w:t>
+      </w:r>
+      <w:proofErr w:type="spellStart"/>
+      <w:r>
+        <w:t>vel</w:t>
+      </w:r>
+      <w:proofErr w:type="spellEnd"/>
+      <w:r>
+        <w:t xml:space="preserve"> </w:t>
       </w:r>
       <w:proofErr w:type="spellStart"/>
       <w:r>
@@ -1293,7 +1821,15 @@
       </w:r>
       <w:proofErr w:type="spellEnd"/>
       <w:r>
-        <w:t xml:space="preserve">, vel </w:t>
+        <w:t xml:space="preserve">, </w:t>
+      </w:r>
+      <w:proofErr w:type="spellStart"/>
+      <w:r>
+        <w:t>vel</w:t>
+      </w:r>
+      <w:proofErr w:type="spellEnd"/>
+      <w:r>
+        <w:t xml:space="preserve"> </w:t>
       </w:r>
       <w:proofErr w:type="spellStart"/>
       <w:r>
@@ -1400,7 +1936,15 @@
       </w:r>
       <w:proofErr w:type="spellEnd"/>
       <w:r>
-        <w:t xml:space="preserve"> sed </w:t>
+        <w:t xml:space="preserve"> </w:t>
+      </w:r>
+      <w:proofErr w:type="spellStart"/>
+      <w:r>
+        <w:t>sed</w:t>
+      </w:r>
+      <w:proofErr w:type="spellEnd"/>
+      <w:r>
+        <w:t xml:space="preserve"> </w:t>
       </w:r>
       <w:proofErr w:type="spellStart"/>
       <w:r>
@@ -1416,7 +1960,23 @@
       </w:r>
       <w:proofErr w:type="spellEnd"/>
       <w:r>
-        <w:t xml:space="preserve">. Sed pulvinar </w:t>
+        <w:t xml:space="preserve">. </w:t>
+      </w:r>
+      <w:proofErr w:type="spellStart"/>
+      <w:r>
+        <w:t>Sed</w:t>
+      </w:r>
+      <w:proofErr w:type="spellEnd"/>
+      <w:r>
+        <w:t xml:space="preserve"> </w:t>
+      </w:r>
+      <w:proofErr w:type="spellStart"/>
+      <w:r>
+        <w:t>pulvinar</w:t>
+      </w:r>
+      <w:proofErr w:type="spellEnd"/>
+      <w:r>
+        <w:t xml:space="preserve"> </w:t>
       </w:r>
       <w:proofErr w:type="spellStart"/>
       <w:r>
@@ -1740,7 +2300,15 @@
       </w:r>
       <w:proofErr w:type="spellEnd"/>
       <w:r>
-        <w:t xml:space="preserve">. Sed </w:t>
+        <w:t xml:space="preserve">. </w:t>
+      </w:r>
+      <w:proofErr w:type="spellStart"/>
+      <w:r>
+        <w:t>Sed</w:t>
+      </w:r>
+      <w:proofErr w:type="spellEnd"/>
+      <w:r>
+        <w:t xml:space="preserve"> </w:t>
       </w:r>
       <w:proofErr w:type="spellStart"/>
       <w:r>
@@ -1764,7 +2332,15 @@
       </w:r>
       <w:proofErr w:type="spellEnd"/>
       <w:r>
-        <w:t xml:space="preserve"> sed, </w:t>
+        <w:t xml:space="preserve"> </w:t>
+      </w:r>
+      <w:proofErr w:type="spellStart"/>
+      <w:r>
+        <w:t>sed</w:t>
+      </w:r>
+      <w:proofErr w:type="spellEnd"/>
+      <w:r>
+        <w:t xml:space="preserve">, </w:t>
       </w:r>
       <w:proofErr w:type="spellStart"/>
       <w:r>
@@ -1788,7 +2364,15 @@
       </w:r>
       <w:proofErr w:type="spellEnd"/>
       <w:r>
-        <w:t xml:space="preserve">. Vestibulum </w:t>
+        <w:t xml:space="preserve">. </w:t>
+      </w:r>
+      <w:proofErr w:type="spellStart"/>
+      <w:r>
+        <w:t>Vestibulum</w:t>
+      </w:r>
+      <w:proofErr w:type="spellEnd"/>
+      <w:r>
+        <w:t xml:space="preserve"> </w:t>
       </w:r>
       <w:proofErr w:type="spellStart"/>
       <w:r>
@@ -1804,7 +2388,15 @@
       </w:r>
       <w:proofErr w:type="spellEnd"/>
       <w:r>
-        <w:t xml:space="preserve"> ex in pharetra. Morbi tempus dolor in diam </w:t>
+        <w:t xml:space="preserve"> ex in pharetra. Morbi tempus dolor in </w:t>
+      </w:r>
+      <w:proofErr w:type="spellStart"/>
+      <w:r>
+        <w:t>diam</w:t>
+      </w:r>
+      <w:proofErr w:type="spellEnd"/>
+      <w:r>
+        <w:t xml:space="preserve"> </w:t>
       </w:r>
       <w:proofErr w:type="spellStart"/>
       <w:r>
@@ -1820,7 +2412,23 @@
       </w:r>
       <w:proofErr w:type="spellEnd"/>
       <w:r>
-        <w:t xml:space="preserve">. Duis fermentum </w:t>
+        <w:t xml:space="preserve">. </w:t>
+      </w:r>
+      <w:proofErr w:type="spellStart"/>
+      <w:r>
+        <w:t>Duis</w:t>
+      </w:r>
+      <w:proofErr w:type="spellEnd"/>
+      <w:r>
+        <w:t xml:space="preserve"> </w:t>
+      </w:r>
+      <w:proofErr w:type="spellStart"/>
+      <w:r>
+        <w:t>fermentum</w:t>
+      </w:r>
+      <w:proofErr w:type="spellEnd"/>
+      <w:r>
+        <w:t xml:space="preserve"> </w:t>
       </w:r>
       <w:proofErr w:type="spellStart"/>
       <w:r>
@@ -1828,7 +2436,15 @@
       </w:r>
       <w:proofErr w:type="spellEnd"/>
       <w:r>
-        <w:t xml:space="preserve"> vel </w:t>
+        <w:t xml:space="preserve"> </w:t>
+      </w:r>
+      <w:proofErr w:type="spellStart"/>
+      <w:r>
+        <w:t>vel</w:t>
+      </w:r>
+      <w:proofErr w:type="spellEnd"/>
+      <w:r>
+        <w:t xml:space="preserve"> </w:t>
       </w:r>
       <w:proofErr w:type="spellStart"/>
       <w:r>
@@ -1908,7 +2524,15 @@
       </w:r>
       <w:proofErr w:type="spellEnd"/>
       <w:r>
-        <w:t xml:space="preserve">, vel </w:t>
+        <w:t xml:space="preserve">, </w:t>
+      </w:r>
+      <w:proofErr w:type="spellStart"/>
+      <w:r>
+        <w:t>vel</w:t>
+      </w:r>
+      <w:proofErr w:type="spellEnd"/>
+      <w:r>
+        <w:t xml:space="preserve"> </w:t>
       </w:r>
       <w:proofErr w:type="spellStart"/>
       <w:r>
@@ -1976,7 +2600,7 @@
                     </pic:cNvPicPr>
                   </pic:nvPicPr>
                   <pic:blipFill>
-                    <a:blip r:embed="rId4"/>
+                    <a:blip r:embed="rId6"/>
                     <a:stretch>
                       <a:fillRect/>
                     </a:stretch>
@@ -2011,7 +2635,7 @@
           <w:szCs w:val="20"/>
         </w:rPr>
       </w:pPr>
-      <w:bookmarkStart w:id="0" w:name="_Ref126761388"/>
+      <w:bookmarkStart w:id="1" w:name="_Ref126761388"/>
       <w:r>
         <w:rPr>
           <w:b/>
@@ -2084,7 +2708,7 @@
         </w:rPr>
         <w:fldChar w:fldCharType="end"/>
       </w:r>
-      <w:bookmarkEnd w:id="0"/>
+      <w:bookmarkEnd w:id="1"/>
       <w:r>
         <w:rPr>
           <w:b/>
@@ -2126,7 +2750,7 @@
       <w:pPr>
         <w:pStyle w:val="para1"/>
         <w:rPr>
-          <w:del w:id="1" w:author="Morales, Misael Miguel-Gomez" w:date="2023-07-10T11:52:00Z"/>
+          <w:del w:id="2" w:author="Morales, Misael Miguel-Gomez" w:date="2023-07-10T11:52:00Z"/>
         </w:rPr>
       </w:pPr>
     </w:p>
@@ -2197,7 +2821,15 @@
       </w:r>
       <w:proofErr w:type="spellEnd"/>
       <w:r>
-        <w:t xml:space="preserve"> sed </w:t>
+        <w:t xml:space="preserve"> </w:t>
+      </w:r>
+      <w:proofErr w:type="spellStart"/>
+      <w:r>
+        <w:t>sed</w:t>
+      </w:r>
+      <w:proofErr w:type="spellEnd"/>
+      <w:r>
+        <w:t xml:space="preserve"> </w:t>
       </w:r>
       <w:proofErr w:type="spellStart"/>
       <w:r>
@@ -2213,7 +2845,23 @@
       </w:r>
       <w:proofErr w:type="spellEnd"/>
       <w:r>
-        <w:t xml:space="preserve">. Sed pulvinar </w:t>
+        <w:t xml:space="preserve">. </w:t>
+      </w:r>
+      <w:proofErr w:type="spellStart"/>
+      <w:r>
+        <w:t>Sed</w:t>
+      </w:r>
+      <w:proofErr w:type="spellEnd"/>
+      <w:r>
+        <w:t xml:space="preserve"> </w:t>
+      </w:r>
+      <w:proofErr w:type="spellStart"/>
+      <w:r>
+        <w:t>pulvinar</w:t>
+      </w:r>
+      <w:proofErr w:type="spellEnd"/>
+      <w:r>
+        <w:t xml:space="preserve"> </w:t>
       </w:r>
       <w:proofErr w:type="spellStart"/>
       <w:r>
@@ -2537,7 +3185,15 @@
       </w:r>
       <w:proofErr w:type="spellEnd"/>
       <w:r>
-        <w:t xml:space="preserve">. Sed </w:t>
+        <w:t xml:space="preserve">. </w:t>
+      </w:r>
+      <w:proofErr w:type="spellStart"/>
+      <w:r>
+        <w:t>Sed</w:t>
+      </w:r>
+      <w:proofErr w:type="spellEnd"/>
+      <w:r>
+        <w:t xml:space="preserve"> </w:t>
       </w:r>
       <w:proofErr w:type="spellStart"/>
       <w:r>
@@ -2561,7 +3217,15 @@
       </w:r>
       <w:proofErr w:type="spellEnd"/>
       <w:r>
-        <w:t xml:space="preserve"> sed, </w:t>
+        <w:t xml:space="preserve"> </w:t>
+      </w:r>
+      <w:proofErr w:type="spellStart"/>
+      <w:r>
+        <w:t>sed</w:t>
+      </w:r>
+      <w:proofErr w:type="spellEnd"/>
+      <w:r>
+        <w:t xml:space="preserve">, </w:t>
       </w:r>
       <w:proofErr w:type="spellStart"/>
       <w:r>
@@ -2585,7 +3249,15 @@
       </w:r>
       <w:proofErr w:type="spellEnd"/>
       <w:r>
-        <w:t xml:space="preserve">. Vestibulum </w:t>
+        <w:t xml:space="preserve">. </w:t>
+      </w:r>
+      <w:proofErr w:type="spellStart"/>
+      <w:r>
+        <w:t>Vestibulum</w:t>
+      </w:r>
+      <w:proofErr w:type="spellEnd"/>
+      <w:r>
+        <w:t xml:space="preserve"> </w:t>
       </w:r>
       <w:proofErr w:type="spellStart"/>
       <w:r>
@@ -2601,7 +3273,15 @@
       </w:r>
       <w:proofErr w:type="spellEnd"/>
       <w:r>
-        <w:t xml:space="preserve"> ex in pharetra. Morbi tempus dolor in diam </w:t>
+        <w:t xml:space="preserve"> ex in pharetra. Morbi tempus dolor in </w:t>
+      </w:r>
+      <w:proofErr w:type="spellStart"/>
+      <w:r>
+        <w:t>diam</w:t>
+      </w:r>
+      <w:proofErr w:type="spellEnd"/>
+      <w:r>
+        <w:t xml:space="preserve"> </w:t>
       </w:r>
       <w:proofErr w:type="spellStart"/>
       <w:r>
@@ -2617,7 +3297,23 @@
       </w:r>
       <w:proofErr w:type="spellEnd"/>
       <w:r>
-        <w:t xml:space="preserve">. Duis fermentum </w:t>
+        <w:t xml:space="preserve">. </w:t>
+      </w:r>
+      <w:proofErr w:type="spellStart"/>
+      <w:r>
+        <w:t>Duis</w:t>
+      </w:r>
+      <w:proofErr w:type="spellEnd"/>
+      <w:r>
+        <w:t xml:space="preserve"> </w:t>
+      </w:r>
+      <w:proofErr w:type="spellStart"/>
+      <w:r>
+        <w:t>fermentum</w:t>
+      </w:r>
+      <w:proofErr w:type="spellEnd"/>
+      <w:r>
+        <w:t xml:space="preserve"> </w:t>
       </w:r>
       <w:proofErr w:type="spellStart"/>
       <w:r>
@@ -2625,7 +3321,15 @@
       </w:r>
       <w:proofErr w:type="spellEnd"/>
       <w:r>
-        <w:t xml:space="preserve"> vel </w:t>
+        <w:t xml:space="preserve"> </w:t>
+      </w:r>
+      <w:proofErr w:type="spellStart"/>
+      <w:r>
+        <w:t>vel</w:t>
+      </w:r>
+      <w:proofErr w:type="spellEnd"/>
+      <w:r>
+        <w:t xml:space="preserve"> </w:t>
       </w:r>
       <w:proofErr w:type="spellStart"/>
       <w:r>
@@ -2705,7 +3409,15 @@
       </w:r>
       <w:proofErr w:type="spellEnd"/>
       <w:r>
-        <w:t xml:space="preserve">, vel </w:t>
+        <w:t xml:space="preserve">, </w:t>
+      </w:r>
+      <w:proofErr w:type="spellStart"/>
+      <w:r>
+        <w:t>vel</w:t>
+      </w:r>
+      <w:proofErr w:type="spellEnd"/>
+      <w:r>
+        <w:t xml:space="preserve"> </w:t>
       </w:r>
       <w:proofErr w:type="spellStart"/>
       <w:r>
@@ -2812,7 +3524,15 @@
       </w:r>
       <w:proofErr w:type="spellEnd"/>
       <w:r>
-        <w:t xml:space="preserve"> sed </w:t>
+        <w:t xml:space="preserve"> </w:t>
+      </w:r>
+      <w:proofErr w:type="spellStart"/>
+      <w:r>
+        <w:t>sed</w:t>
+      </w:r>
+      <w:proofErr w:type="spellEnd"/>
+      <w:r>
+        <w:t xml:space="preserve"> </w:t>
       </w:r>
       <w:proofErr w:type="spellStart"/>
       <w:r>
@@ -2828,7 +3548,23 @@
       </w:r>
       <w:proofErr w:type="spellEnd"/>
       <w:r>
-        <w:t xml:space="preserve">. Sed pulvinar </w:t>
+        <w:t xml:space="preserve">. </w:t>
+      </w:r>
+      <w:proofErr w:type="spellStart"/>
+      <w:r>
+        <w:t>Sed</w:t>
+      </w:r>
+      <w:proofErr w:type="spellEnd"/>
+      <w:r>
+        <w:t xml:space="preserve"> </w:t>
+      </w:r>
+      <w:proofErr w:type="spellStart"/>
+      <w:r>
+        <w:t>pulvinar</w:t>
+      </w:r>
+      <w:proofErr w:type="spellEnd"/>
+      <w:r>
+        <w:t xml:space="preserve"> </w:t>
       </w:r>
       <w:proofErr w:type="spellStart"/>
       <w:r>
@@ -3152,7 +3888,15 @@
       </w:r>
       <w:proofErr w:type="spellEnd"/>
       <w:r>
-        <w:t xml:space="preserve">. Sed </w:t>
+        <w:t xml:space="preserve">. </w:t>
+      </w:r>
+      <w:proofErr w:type="spellStart"/>
+      <w:r>
+        <w:t>Sed</w:t>
+      </w:r>
+      <w:proofErr w:type="spellEnd"/>
+      <w:r>
+        <w:t xml:space="preserve"> </w:t>
       </w:r>
       <w:proofErr w:type="spellStart"/>
       <w:r>
@@ -3176,7 +3920,15 @@
       </w:r>
       <w:proofErr w:type="spellEnd"/>
       <w:r>
-        <w:t xml:space="preserve"> sed, </w:t>
+        <w:t xml:space="preserve"> </w:t>
+      </w:r>
+      <w:proofErr w:type="spellStart"/>
+      <w:r>
+        <w:t>sed</w:t>
+      </w:r>
+      <w:proofErr w:type="spellEnd"/>
+      <w:r>
+        <w:t xml:space="preserve">, </w:t>
       </w:r>
       <w:proofErr w:type="spellStart"/>
       <w:r>
@@ -3200,7 +3952,15 @@
       </w:r>
       <w:proofErr w:type="spellEnd"/>
       <w:r>
-        <w:t xml:space="preserve">. Vestibulum </w:t>
+        <w:t xml:space="preserve">. </w:t>
+      </w:r>
+      <w:proofErr w:type="spellStart"/>
+      <w:r>
+        <w:t>Vestibulum</w:t>
+      </w:r>
+      <w:proofErr w:type="spellEnd"/>
+      <w:r>
+        <w:t xml:space="preserve"> </w:t>
       </w:r>
       <w:proofErr w:type="spellStart"/>
       <w:r>
@@ -3216,7 +3976,15 @@
       </w:r>
       <w:proofErr w:type="spellEnd"/>
       <w:r>
-        <w:t xml:space="preserve"> ex in pharetra. Morbi tempus dolor in diam </w:t>
+        <w:t xml:space="preserve"> ex in pharetra. Morbi tempus dolor in </w:t>
+      </w:r>
+      <w:proofErr w:type="spellStart"/>
+      <w:r>
+        <w:t>diam</w:t>
+      </w:r>
+      <w:proofErr w:type="spellEnd"/>
+      <w:r>
+        <w:t xml:space="preserve"> </w:t>
       </w:r>
       <w:proofErr w:type="spellStart"/>
       <w:r>
@@ -3232,7 +4000,23 @@
       </w:r>
       <w:proofErr w:type="spellEnd"/>
       <w:r>
-        <w:t xml:space="preserve">. Duis fermentum </w:t>
+        <w:t xml:space="preserve">. </w:t>
+      </w:r>
+      <w:proofErr w:type="spellStart"/>
+      <w:r>
+        <w:t>Duis</w:t>
+      </w:r>
+      <w:proofErr w:type="spellEnd"/>
+      <w:r>
+        <w:t xml:space="preserve"> </w:t>
+      </w:r>
+      <w:proofErr w:type="spellStart"/>
+      <w:r>
+        <w:t>fermentum</w:t>
+      </w:r>
+      <w:proofErr w:type="spellEnd"/>
+      <w:r>
+        <w:t xml:space="preserve"> </w:t>
       </w:r>
       <w:proofErr w:type="spellStart"/>
       <w:r>
@@ -3240,7 +4024,15 @@
       </w:r>
       <w:proofErr w:type="spellEnd"/>
       <w:r>
-        <w:t xml:space="preserve"> vel </w:t>
+        <w:t xml:space="preserve"> </w:t>
+      </w:r>
+      <w:proofErr w:type="spellStart"/>
+      <w:r>
+        <w:t>vel</w:t>
+      </w:r>
+      <w:proofErr w:type="spellEnd"/>
+      <w:r>
+        <w:t xml:space="preserve"> </w:t>
       </w:r>
       <w:proofErr w:type="spellStart"/>
       <w:r>
@@ -3320,7 +4112,15 @@
       </w:r>
       <w:proofErr w:type="spellEnd"/>
       <w:r>
-        <w:t xml:space="preserve">, vel </w:t>
+        <w:t xml:space="preserve">, </w:t>
+      </w:r>
+      <w:proofErr w:type="spellStart"/>
+      <w:r>
+        <w:t>vel</w:t>
+      </w:r>
+      <w:proofErr w:type="spellEnd"/>
+      <w:r>
+        <w:t xml:space="preserve"> </w:t>
       </w:r>
       <w:proofErr w:type="spellStart"/>
       <w:r>
@@ -3366,297 +4166,200 @@
         <w:pStyle w:val="para1"/>
       </w:pPr>
     </w:p>
-    <w:p>
-      <w:pPr>
-        <w:pStyle w:val="Head1"/>
-        <w:outlineLvl w:val="0"/>
-      </w:pPr>
-      <w:r>
-        <w:t>References</w:t>
-      </w:r>
-    </w:p>
-    <w:p>
-      <w:pPr>
-        <w:pStyle w:val="para"/>
-      </w:pPr>
-    </w:p>
-    <w:p>
-      <w:pPr>
-        <w:widowControl/>
-        <w:overflowPunct/>
-        <w:autoSpaceDE/>
-        <w:autoSpaceDN/>
-        <w:adjustRightInd/>
-        <w:spacing w:before="120"/>
-        <w:jc w:val="both"/>
-        <w:textAlignment w:val="auto"/>
-        <w:rPr>
-          <w:szCs w:val="24"/>
-        </w:rPr>
-      </w:pPr>
-      <w:r>
-        <w:rPr>
-          <w:szCs w:val="24"/>
-        </w:rPr>
-        <w:t xml:space="preserve">Chen, B., Harp, D. R., Lu, Z., &amp; Pawar, R. J. (2020). Reducing uncertainty in geologic </w:t>
-      </w:r>
-      <w:r>
-        <w:t>CO</w:t>
-      </w:r>
-      <w:r>
-        <w:rPr>
-          <w:vertAlign w:val="subscript"/>
-        </w:rPr>
-        <w:t>2</w:t>
-      </w:r>
-      <w:r>
-        <w:rPr>
-          <w:szCs w:val="24"/>
-        </w:rPr>
-        <w:t xml:space="preserve"> sequestration risk assessment by assimilating monitoring data. </w:t>
-      </w:r>
-      <w:r>
-        <w:rPr>
-          <w:i/>
-          <w:iCs/>
-          <w:szCs w:val="24"/>
-        </w:rPr>
-        <w:t>International Journal of Greenhouse Gas Control</w:t>
-      </w:r>
-      <w:r>
-        <w:rPr>
-          <w:szCs w:val="24"/>
-        </w:rPr>
-        <w:t xml:space="preserve">, </w:t>
-      </w:r>
-      <w:r>
-        <w:rPr>
-          <w:i/>
-          <w:iCs/>
-          <w:szCs w:val="24"/>
-        </w:rPr>
-        <w:t>94</w:t>
-      </w:r>
-      <w:r>
-        <w:rPr>
-          <w:szCs w:val="24"/>
-        </w:rPr>
-        <w:t>, 102926.</w:t>
-      </w:r>
-    </w:p>
-    <w:p>
-      <w:pPr>
-        <w:widowControl/>
-        <w:overflowPunct/>
-        <w:autoSpaceDE/>
-        <w:autoSpaceDN/>
-        <w:adjustRightInd/>
-        <w:spacing w:before="120"/>
-        <w:jc w:val="both"/>
-        <w:textAlignment w:val="auto"/>
-        <w:rPr>
-          <w:szCs w:val="24"/>
-        </w:rPr>
-      </w:pPr>
-      <w:r>
-        <w:rPr>
-          <w:szCs w:val="24"/>
-        </w:rPr>
-        <w:t xml:space="preserve">Chen, B., Harp, D. R., Zhang, Y., Oldenburg, C. M., &amp; Pawar, R. J. (2022). Dynamic risk assessment for geologic </w:t>
-      </w:r>
-      <w:r>
-        <w:t>CO</w:t>
-      </w:r>
-      <w:r>
-        <w:rPr>
-          <w:vertAlign w:val="subscript"/>
-        </w:rPr>
-        <w:t>2</w:t>
-      </w:r>
-      <w:r>
-        <w:rPr>
-          <w:szCs w:val="24"/>
-        </w:rPr>
-        <w:t xml:space="preserve"> sequestration. </w:t>
-      </w:r>
-      <w:r>
-        <w:rPr>
-          <w:i/>
-          <w:iCs/>
-          <w:szCs w:val="24"/>
-        </w:rPr>
-        <w:t>Gondwana Research</w:t>
-      </w:r>
-      <w:r>
-        <w:rPr>
-          <w:szCs w:val="24"/>
-        </w:rPr>
-        <w:t>.</w:t>
-      </w:r>
-    </w:p>
-    <w:p>
-      <w:pPr>
-        <w:widowControl/>
-        <w:overflowPunct/>
-        <w:autoSpaceDE/>
-        <w:autoSpaceDN/>
-        <w:adjustRightInd/>
-        <w:spacing w:before="120"/>
-        <w:jc w:val="both"/>
-        <w:textAlignment w:val="auto"/>
-        <w:rPr>
-          <w:szCs w:val="24"/>
-        </w:rPr>
-      </w:pPr>
-      <w:r>
-        <w:rPr>
-          <w:szCs w:val="24"/>
-        </w:rPr>
-        <w:t xml:space="preserve">Chen, B., Yan, B., Kang, Q., Harp, D., &amp; Pawar, R. (2022). Deep Learning Accelerated Inverse Modeling and Forecasting for Large-Scale Geologic </w:t>
-      </w:r>
-      <w:r>
-        <w:t>CO</w:t>
-      </w:r>
-      <w:r>
-        <w:rPr>
-          <w:vertAlign w:val="subscript"/>
-        </w:rPr>
-        <w:t>2</w:t>
-      </w:r>
-      <w:r>
-        <w:rPr>
-          <w:szCs w:val="24"/>
-        </w:rPr>
-        <w:t xml:space="preserve"> Sequestration. </w:t>
-      </w:r>
-      <w:r>
-        <w:rPr>
-          <w:i/>
-          <w:iCs/>
-          <w:szCs w:val="24"/>
-        </w:rPr>
-        <w:t>Available at SSRN 4283252</w:t>
-      </w:r>
-      <w:r>
-        <w:rPr>
-          <w:szCs w:val="24"/>
-        </w:rPr>
-        <w:t>.</w:t>
-      </w:r>
-    </w:p>
-    <w:p>
-      <w:pPr>
-        <w:widowControl/>
-        <w:overflowPunct/>
-        <w:autoSpaceDE/>
-        <w:autoSpaceDN/>
-        <w:adjustRightInd/>
-        <w:spacing w:before="120"/>
-        <w:jc w:val="both"/>
-        <w:textAlignment w:val="auto"/>
-        <w:rPr>
-          <w:szCs w:val="24"/>
-        </w:rPr>
-      </w:pPr>
-      <w:r>
-        <w:rPr>
-          <w:szCs w:val="24"/>
-        </w:rPr>
-        <w:t xml:space="preserve">Emerick, A. A., &amp; Reynolds, A. C. (2013). Ensemble smoother with multiple data assimilation. </w:t>
-      </w:r>
-      <w:r>
-        <w:rPr>
-          <w:i/>
-          <w:iCs/>
-          <w:szCs w:val="24"/>
-        </w:rPr>
-        <w:t>Computers &amp; Geosciences</w:t>
-      </w:r>
-      <w:r>
-        <w:rPr>
-          <w:szCs w:val="24"/>
-        </w:rPr>
-        <w:t xml:space="preserve">, </w:t>
-      </w:r>
-      <w:r>
-        <w:rPr>
-          <w:i/>
-          <w:iCs/>
-          <w:szCs w:val="24"/>
-        </w:rPr>
-        <w:t>55</w:t>
-      </w:r>
-      <w:r>
-        <w:rPr>
-          <w:szCs w:val="24"/>
-        </w:rPr>
-        <w:t>, 3-15.</w:t>
-      </w:r>
-    </w:p>
-    <w:p>
-      <w:pPr>
-        <w:widowControl/>
-        <w:overflowPunct/>
-        <w:autoSpaceDE/>
-        <w:autoSpaceDN/>
-        <w:adjustRightInd/>
-        <w:spacing w:before="120"/>
-        <w:jc w:val="both"/>
-        <w:textAlignment w:val="auto"/>
-        <w:rPr>
-          <w:szCs w:val="24"/>
-        </w:rPr>
-      </w:pPr>
-      <w:proofErr w:type="spellStart"/>
-      <w:r>
-        <w:rPr>
-          <w:szCs w:val="24"/>
-        </w:rPr>
-        <w:t>Evensen</w:t>
-      </w:r>
-      <w:proofErr w:type="spellEnd"/>
-      <w:r>
-        <w:rPr>
-          <w:szCs w:val="24"/>
-        </w:rPr>
-        <w:t xml:space="preserve">, G. (2018). Analysis of iterative ensemble smoothers for solving inverse problems. </w:t>
-      </w:r>
-      <w:r>
-        <w:rPr>
-          <w:i/>
-          <w:iCs/>
-          <w:szCs w:val="24"/>
-        </w:rPr>
-        <w:t>Computational Geosciences</w:t>
-      </w:r>
-      <w:r>
-        <w:rPr>
-          <w:szCs w:val="24"/>
-        </w:rPr>
-        <w:t xml:space="preserve">, </w:t>
-      </w:r>
-      <w:r>
-        <w:rPr>
-          <w:i/>
-          <w:iCs/>
-          <w:szCs w:val="24"/>
-        </w:rPr>
-        <w:t>22</w:t>
-      </w:r>
-      <w:r>
-        <w:rPr>
-          <w:szCs w:val="24"/>
-        </w:rPr>
-        <w:t>(3), 885-908.</w:t>
-      </w:r>
-    </w:p>
+    <w:sdt>
+      <w:sdtPr>
+        <w:rPr>
+          <w:rFonts w:ascii="Times New Roman" w:eastAsia="Times New Roman" w:hAnsi="Times New Roman" w:cs="Times New Roman"/>
+          <w:color w:val="auto"/>
+          <w:sz w:val="24"/>
+          <w:szCs w:val="20"/>
+        </w:rPr>
+        <w:id w:val="-1697001924"/>
+        <w:docPartObj>
+          <w:docPartGallery w:val="Bibliographies"/>
+          <w:docPartUnique/>
+        </w:docPartObj>
+      </w:sdtPr>
+      <w:sdtEndPr/>
+      <w:sdtContent>
+        <w:p>
+          <w:pPr>
+            <w:pStyle w:val="Heading1"/>
+            <w:rPr>
+              <w:rFonts w:ascii="Arial" w:eastAsia="Times New Roman" w:hAnsi="Arial" w:cs="Times New Roman"/>
+              <w:b/>
+              <w:color w:val="auto"/>
+              <w:sz w:val="28"/>
+              <w:szCs w:val="20"/>
+            </w:rPr>
+          </w:pPr>
+          <w:r>
+            <w:rPr>
+              <w:rFonts w:ascii="Arial" w:eastAsia="Times New Roman" w:hAnsi="Arial" w:cs="Times New Roman"/>
+              <w:b/>
+              <w:color w:val="auto"/>
+              <w:sz w:val="28"/>
+              <w:szCs w:val="20"/>
+            </w:rPr>
+            <w:t>References</w:t>
+          </w:r>
+        </w:p>
+        <w:p/>
+        <w:sdt>
+          <w:sdtPr>
+            <w:id w:val="-573587230"/>
+            <w:bibliography/>
+          </w:sdtPr>
+          <w:sdtEndPr/>
+          <w:sdtContent>
+            <w:p>
+              <w:pPr>
+                <w:pStyle w:val="Bibliography"/>
+                <w:ind w:left="720" w:hanging="720"/>
+                <w:rPr>
+                  <w:noProof/>
+                  <w:szCs w:val="24"/>
+                </w:rPr>
+              </w:pPr>
+              <w:r>
+                <w:fldChar w:fldCharType="begin"/>
+              </w:r>
+              <w:r>
+                <w:instrText xml:space="preserve"> BIBLIOGRAPHY </w:instrText>
+              </w:r>
+              <w:r>
+                <w:fldChar w:fldCharType="separate"/>
+              </w:r>
+              <w:r>
+                <w:rPr>
+                  <w:noProof/>
+                </w:rPr>
+                <w:t xml:space="preserve">Metz, B. (2005). </w:t>
+              </w:r>
+              <w:r>
+                <w:rPr>
+                  <w:i/>
+                  <w:iCs/>
+                  <w:noProof/>
+                </w:rPr>
+                <w:t>Carbon dioxide capture and storage: special report of the intergovernmental panel on climate change.</w:t>
+              </w:r>
+              <w:r>
+                <w:rPr>
+                  <w:noProof/>
+                </w:rPr>
+                <w:t xml:space="preserve"> Cambridge University Press.</w:t>
+              </w:r>
+            </w:p>
+            <w:p>
+              <w:pPr>
+                <w:pStyle w:val="Bibliography"/>
+                <w:ind w:left="720" w:hanging="720"/>
+                <w:rPr>
+                  <w:noProof/>
+                </w:rPr>
+              </w:pPr>
+              <w:r>
+                <w:rPr>
+                  <w:noProof/>
+                </w:rPr>
+                <w:t xml:space="preserve">Michael, K., Golab, A., Shulakova, V., Ennis-King, J., Allinson, G., Sharma, S., &amp; al., e. (2010). Geological storage of CO2 in saline aquifers - a review of the experience from existing storage operations. </w:t>
+              </w:r>
+              <w:r>
+                <w:rPr>
+                  <w:i/>
+                  <w:iCs/>
+                  <w:noProof/>
+                </w:rPr>
+                <w:t>Int J Greenhouse Gas Control</w:t>
+              </w:r>
+              <w:r>
+                <w:rPr>
+                  <w:noProof/>
+                </w:rPr>
+                <w:t>, 4(4):659-67.</w:t>
+              </w:r>
+            </w:p>
+            <w:p>
+              <w:r>
+                <w:rPr>
+                  <w:b/>
+                  <w:bCs/>
+                  <w:noProof/>
+                </w:rPr>
+                <w:fldChar w:fldCharType="end"/>
+              </w:r>
+            </w:p>
+          </w:sdtContent>
+        </w:sdt>
+      </w:sdtContent>
+    </w:sdt>
     <w:p/>
     <w:p/>
     <w:p/>
-    <w:p/>
-    <w:p/>
-    <w:p/>
-    <w:p/>
+    <w:p>
+      <w:r>
+        <w:t>OUTLINE</w:t>
+      </w:r>
+    </w:p>
+    <w:p>
+      <w:r>
+        <w:t>Intro</w:t>
+      </w:r>
+    </w:p>
+    <w:p>
+      <w:pPr>
+        <w:pStyle w:val="ListParagraph"/>
+        <w:numPr>
+          <w:ilvl w:val="0"/>
+          <w:numId w:val="1"/>
+        </w:numPr>
+      </w:pPr>
+      <w:r>
+        <w:t>Point 1</w:t>
+      </w:r>
+    </w:p>
+    <w:p>
+      <w:pPr>
+        <w:pStyle w:val="ListParagraph"/>
+        <w:numPr>
+          <w:ilvl w:val="0"/>
+          <w:numId w:val="1"/>
+        </w:numPr>
+      </w:pPr>
+      <w:r>
+        <w:t>Point 2</w:t>
+      </w:r>
+    </w:p>
+    <w:p>
+      <w:r>
+        <w:t>Methodology</w:t>
+      </w:r>
+    </w:p>
+    <w:p>
+      <w:pPr>
+        <w:pStyle w:val="ListParagraph"/>
+        <w:numPr>
+          <w:ilvl w:val="0"/>
+          <w:numId w:val="1"/>
+        </w:numPr>
+      </w:pPr>
+      <w:r>
+        <w:t>Thing 1</w:t>
+      </w:r>
+    </w:p>
+    <w:p>
+      <w:pPr>
+        <w:pStyle w:val="ListParagraph"/>
+        <w:numPr>
+          <w:ilvl w:val="0"/>
+          <w:numId w:val="1"/>
+        </w:numPr>
+      </w:pPr>
+      <w:r>
+        <w:t>Thing 2</w:t>
+      </w:r>
+    </w:p>
     <w:p/>
     <w:p>
       <w:pPr>
@@ -3697,27 +4400,27 @@
       <w:r>
         <w:t>, et al., 2020)</w:t>
       </w:r>
-      <w:ins w:id="2" w:author="Morales, Misael Miguel-Gomez" w:date="2023-07-10T12:15:00Z">
+      <w:ins w:id="3" w:author="Morales, Misael Miguel-Gomez" w:date="2023-07-10T12:15:00Z">
         <w:r>
           <w:t xml:space="preserve">, and has been used extensively in 4D seismic modeling and inversion (Luo et al, </w:t>
         </w:r>
       </w:ins>
-      <w:ins w:id="3" w:author="Morales, Misael Miguel-Gomez" w:date="2023-07-10T12:16:00Z">
+      <w:ins w:id="4" w:author="Morales, Misael Miguel-Gomez" w:date="2023-07-10T12:16:00Z">
         <w:r>
           <w:t xml:space="preserve">2016, </w:t>
         </w:r>
       </w:ins>
-      <w:ins w:id="4" w:author="Morales, Misael Miguel-Gomez" w:date="2023-07-10T12:15:00Z">
+      <w:ins w:id="5" w:author="Morales, Misael Miguel-Gomez" w:date="2023-07-10T12:15:00Z">
         <w:r>
           <w:t xml:space="preserve">2020; </w:t>
         </w:r>
       </w:ins>
-      <w:ins w:id="5" w:author="Morales, Misael Miguel-Gomez" w:date="2023-07-10T12:16:00Z">
+      <w:ins w:id="6" w:author="Morales, Misael Miguel-Gomez" w:date="2023-07-10T12:16:00Z">
         <w:r>
           <w:t>Oliver, 2022</w:t>
         </w:r>
       </w:ins>
-      <w:ins w:id="6" w:author="Morales, Misael Miguel-Gomez" w:date="2023-07-10T12:15:00Z">
+      <w:ins w:id="7" w:author="Morales, Misael Miguel-Gomez" w:date="2023-07-10T12:15:00Z">
         <w:r>
           <w:t>)</w:t>
         </w:r>
@@ -3752,12 +4455,12 @@
       <w:r>
         <w:t>/brine leakage risk)</w:t>
       </w:r>
-      <w:ins w:id="7" w:author="Morales, Misael Miguel-Gomez" w:date="2023-07-10T13:13:00Z">
+      <w:ins w:id="8" w:author="Morales, Misael Miguel-Gomez" w:date="2023-07-10T13:13:00Z">
         <w:r>
           <w:t xml:space="preserve"> (</w:t>
         </w:r>
       </w:ins>
-      <w:ins w:id="8" w:author="Morales, Misael Miguel-Gomez" w:date="2023-07-10T13:14:00Z">
+      <w:ins w:id="9" w:author="Morales, Misael Miguel-Gomez" w:date="2023-07-10T13:14:00Z">
         <w:r>
           <w:t>Li et al, 2015)</w:t>
         </w:r>
@@ -3780,17 +4483,17 @@
       <w:r>
         <w:t xml:space="preserve"> how uncertainty in predicted risks can be reduced by performing monitoring data assimilation. They developed a workflow based on</w:t>
       </w:r>
-      <w:ins w:id="9" w:author="Morales, Misael Miguel-Gomez" w:date="2023-07-10T12:38:00Z">
+      <w:ins w:id="10" w:author="Morales, Misael Miguel-Gomez" w:date="2023-07-10T12:38:00Z">
         <w:r>
           <w:t xml:space="preserve"> the ensemble smoother with multiple data assimilation</w:t>
         </w:r>
       </w:ins>
-      <w:ins w:id="10" w:author="Morales, Misael Miguel-Gomez" w:date="2023-07-10T12:40:00Z">
+      <w:ins w:id="11" w:author="Morales, Misael Miguel-Gomez" w:date="2023-07-10T12:40:00Z">
         <w:r>
           <w:t xml:space="preserve"> with geometric </w:t>
         </w:r>
       </w:ins>
-      <w:ins w:id="11" w:author="Morales, Misael Miguel-Gomez" w:date="2023-07-10T12:41:00Z">
+      <w:ins w:id="12" w:author="Morales, Misael Miguel-Gomez" w:date="2023-07-10T12:41:00Z">
         <w:r>
           <w:t>inflation factors</w:t>
         </w:r>
@@ -3798,7 +4501,7 @@
       <w:r>
         <w:t xml:space="preserve"> </w:t>
       </w:r>
-      <w:ins w:id="12" w:author="Morales, Misael Miguel-Gomez" w:date="2023-07-10T12:41:00Z">
+      <w:ins w:id="13" w:author="Morales, Misael Miguel-Gomez" w:date="2023-07-10T12:41:00Z">
         <w:r>
           <w:t>(</w:t>
         </w:r>
@@ -3806,7 +4509,7 @@
       <w:r>
         <w:t>ES-MDA-GEO</w:t>
       </w:r>
-      <w:ins w:id="13" w:author="Morales, Misael Miguel-Gomez" w:date="2023-07-10T12:41:00Z">
+      <w:ins w:id="14" w:author="Morales, Misael Miguel-Gomez" w:date="2023-07-10T12:41:00Z">
         <w:r>
           <w:t>)</w:t>
         </w:r>
@@ -3814,23 +4517,15 @@
       <w:r>
         <w:t xml:space="preserve"> </w:t>
       </w:r>
-      <w:del w:id="14" w:author="Morales, Misael Miguel-Gomez" w:date="2023-07-10T13:21:00Z">
+      <w:del w:id="15" w:author="Morales, Misael Miguel-Gomez" w:date="2023-07-10T13:21:00Z">
         <w:r>
           <w:delText xml:space="preserve">(the most advanced version of ES-MDA) data assimilation </w:delText>
         </w:r>
       </w:del>
       <w:r>
-        <w:t xml:space="preserve">algorithm (Emerick and Reynolds, 2013; Rafiee and Reynolds, 2017) to assimilate the monitoring data into reservoir models and to calibrate models. The updated models were used to predict future risks and </w:t>
-      </w:r>
-      <w:proofErr w:type="gramStart"/>
-      <w:r>
-        <w:t>reduction in</w:t>
-      </w:r>
-      <w:proofErr w:type="gramEnd"/>
-      <w:r>
-        <w:t xml:space="preserve"> their uncertainties. The effectiveness of this proposed workflow for monitoring data assimilation was demonstrated with multiple examples including a field scale hypothetical case on Rock Springs Uplift storage site in Wyoming, USA. Thereafter, Chen et al. (2022</w:t>
-      </w:r>
-      <w:ins w:id="15" w:author="Morales, Misael Miguel-Gomez" w:date="2023-07-10T12:35:00Z">
+        <w:t>algorithm (Emerick and Reynolds, 2013; Rafiee and Reynolds, 2017) to assimilate the monitoring data into reservoir models and to calibrate models. The updated models were used to predict future risks and reduction in their uncertainties. The effectiveness of this proposed workflow for monitoring data assimilation was demonstrated with multiple examples including a field scale hypothetical case on Rock Springs Uplift storage site in Wyoming, USA. Thereafter, Chen et al. (2022</w:t>
+      </w:r>
+      <w:ins w:id="16" w:author="Morales, Misael Miguel-Gomez" w:date="2023-07-10T12:35:00Z">
         <w:r>
           <w:t>a</w:t>
         </w:r>
@@ -3907,7 +4602,7 @@
       <w:r>
         <w:t>. The backend data assimilation approach is ES-MDA, and a deep learning-based proxy model was developed to replace the full-physics simulations which is required in the inverse modeling. Chen et al. (2022</w:t>
       </w:r>
-      <w:ins w:id="16" w:author="Morales, Misael Miguel-Gomez" w:date="2023-07-10T12:35:00Z">
+      <w:ins w:id="17" w:author="Morales, Misael Miguel-Gomez" w:date="2023-07-10T12:35:00Z">
         <w:r>
           <w:t>b</w:t>
         </w:r>
@@ -3915,7 +4610,7 @@
       <w:r>
         <w:t>) developed a deep learning accelerated data assimilation approach in GCS. The major difference of this work from the work of Tang et al. (2021) is that Chen et al. (2022</w:t>
       </w:r>
-      <w:ins w:id="17" w:author="Morales, Misael Miguel-Gomez" w:date="2023-07-10T12:36:00Z">
+      <w:ins w:id="18" w:author="Morales, Misael Miguel-Gomez" w:date="2023-07-10T12:36:00Z">
         <w:r>
           <w:t>b</w:t>
         </w:r>
@@ -3963,15 +4658,7 @@
         <w:t>the</w:t>
       </w:r>
       <w:r>
-        <w:t xml:space="preserve"> fine scale by a piecewise cubic interpolation. This proposed workflow can easily handle data assimilation for large-scale GCS </w:t>
-      </w:r>
-      <w:proofErr w:type="gramStart"/>
-      <w:r>
-        <w:t>site</w:t>
-      </w:r>
-      <w:proofErr w:type="gramEnd"/>
-      <w:r>
-        <w:t xml:space="preserve">. Note that the data used for data assimilation in both studies are point measurements from monitoring and injection wells.   </w:t>
+        <w:t xml:space="preserve"> fine scale by a piecewise cubic interpolation. This proposed workflow can easily handle data assimilation for large-scale GCS site. Note that the data used for data assimilation in both studies are point measurements from monitoring and injection wells.   </w:t>
       </w:r>
     </w:p>
     <w:p>
@@ -4031,8 +4718,128 @@
 </w:document>
 </file>
 
+<file path=word/numbering.xml><?xml version="1.0" encoding="utf-8"?>
+<w:numbering xmlns:wpc="http://schemas.microsoft.com/office/word/2010/wordprocessingCanvas" xmlns:cx="http://schemas.microsoft.com/office/drawing/2014/chartex" xmlns:cx1="http://schemas.microsoft.com/office/drawing/2015/9/8/chartex" xmlns:mc="http://schemas.openxmlformats.org/markup-compatibility/2006" xmlns:o="urn:schemas-microsoft-com:office:office" xmlns:r="http://schemas.openxmlformats.org/officeDocument/2006/relationships" xmlns:m="http://schemas.openxmlformats.org/officeDocument/2006/math" xmlns:v="urn:schemas-microsoft-com:vml" xmlns:wp14="http://schemas.microsoft.com/office/word/2010/wordprocessingDrawing" xmlns:wp="http://schemas.openxmlformats.org/drawingml/2006/wordprocessingDrawing" xmlns:w10="urn:schemas-microsoft-com:office:word" xmlns:w="http://schemas.openxmlformats.org/wordprocessingml/2006/main" xmlns:w14="http://schemas.microsoft.com/office/word/2010/wordml" xmlns:w15="http://schemas.microsoft.com/office/word/2012/wordml" xmlns:w16se="http://schemas.microsoft.com/office/word/2015/wordml/symex" xmlns:wpg="http://schemas.microsoft.com/office/word/2010/wordprocessingGroup" xmlns:wpi="http://schemas.microsoft.com/office/word/2010/wordprocessingInk" xmlns:wne="http://schemas.microsoft.com/office/word/2006/wordml" xmlns:wps="http://schemas.microsoft.com/office/word/2010/wordprocessingShape" mc:Ignorable="w14 w15 w16se wp14">
+  <w:abstractNum w:abstractNumId="0" w15:restartNumberingAfterBreak="0">
+    <w:nsid w:val="08BB0E1F"/>
+    <w:multiLevelType w:val="hybridMultilevel"/>
+    <w:tmpl w:val="E5E65882"/>
+    <w:lvl w:ilvl="0" w:tplc="A3F67D92">
+      <w:numFmt w:val="bullet"/>
+      <w:lvlText w:val="-"/>
+      <w:lvlJc w:val="left"/>
+      <w:pPr>
+        <w:ind w:left="720" w:hanging="360"/>
+      </w:pPr>
+      <w:rPr>
+        <w:rFonts w:ascii="Times New Roman" w:eastAsia="Times New Roman" w:hAnsi="Times New Roman" w:cs="Times New Roman" w:hint="default"/>
+      </w:rPr>
+    </w:lvl>
+    <w:lvl w:ilvl="1" w:tplc="04090003" w:tentative="1">
+      <w:start w:val="1"/>
+      <w:numFmt w:val="bullet"/>
+      <w:lvlText w:val="o"/>
+      <w:lvlJc w:val="left"/>
+      <w:pPr>
+        <w:ind w:left="1440" w:hanging="360"/>
+      </w:pPr>
+      <w:rPr>
+        <w:rFonts w:ascii="Courier New" w:hAnsi="Courier New" w:cs="Courier New" w:hint="default"/>
+      </w:rPr>
+    </w:lvl>
+    <w:lvl w:ilvl="2" w:tplc="04090005" w:tentative="1">
+      <w:start w:val="1"/>
+      <w:numFmt w:val="bullet"/>
+      <w:lvlText w:val=""/>
+      <w:lvlJc w:val="left"/>
+      <w:pPr>
+        <w:ind w:left="2160" w:hanging="360"/>
+      </w:pPr>
+      <w:rPr>
+        <w:rFonts w:ascii="Wingdings" w:hAnsi="Wingdings" w:hint="default"/>
+      </w:rPr>
+    </w:lvl>
+    <w:lvl w:ilvl="3" w:tplc="04090001" w:tentative="1">
+      <w:start w:val="1"/>
+      <w:numFmt w:val="bullet"/>
+      <w:lvlText w:val=""/>
+      <w:lvlJc w:val="left"/>
+      <w:pPr>
+        <w:ind w:left="2880" w:hanging="360"/>
+      </w:pPr>
+      <w:rPr>
+        <w:rFonts w:ascii="Symbol" w:hAnsi="Symbol" w:hint="default"/>
+      </w:rPr>
+    </w:lvl>
+    <w:lvl w:ilvl="4" w:tplc="04090003" w:tentative="1">
+      <w:start w:val="1"/>
+      <w:numFmt w:val="bullet"/>
+      <w:lvlText w:val="o"/>
+      <w:lvlJc w:val="left"/>
+      <w:pPr>
+        <w:ind w:left="3600" w:hanging="360"/>
+      </w:pPr>
+      <w:rPr>
+        <w:rFonts w:ascii="Courier New" w:hAnsi="Courier New" w:cs="Courier New" w:hint="default"/>
+      </w:rPr>
+    </w:lvl>
+    <w:lvl w:ilvl="5" w:tplc="04090005" w:tentative="1">
+      <w:start w:val="1"/>
+      <w:numFmt w:val="bullet"/>
+      <w:lvlText w:val=""/>
+      <w:lvlJc w:val="left"/>
+      <w:pPr>
+        <w:ind w:left="4320" w:hanging="360"/>
+      </w:pPr>
+      <w:rPr>
+        <w:rFonts w:ascii="Wingdings" w:hAnsi="Wingdings" w:hint="default"/>
+      </w:rPr>
+    </w:lvl>
+    <w:lvl w:ilvl="6" w:tplc="04090001" w:tentative="1">
+      <w:start w:val="1"/>
+      <w:numFmt w:val="bullet"/>
+      <w:lvlText w:val=""/>
+      <w:lvlJc w:val="left"/>
+      <w:pPr>
+        <w:ind w:left="5040" w:hanging="360"/>
+      </w:pPr>
+      <w:rPr>
+        <w:rFonts w:ascii="Symbol" w:hAnsi="Symbol" w:hint="default"/>
+      </w:rPr>
+    </w:lvl>
+    <w:lvl w:ilvl="7" w:tplc="04090003" w:tentative="1">
+      <w:start w:val="1"/>
+      <w:numFmt w:val="bullet"/>
+      <w:lvlText w:val="o"/>
+      <w:lvlJc w:val="left"/>
+      <w:pPr>
+        <w:ind w:left="5760" w:hanging="360"/>
+      </w:pPr>
+      <w:rPr>
+        <w:rFonts w:ascii="Courier New" w:hAnsi="Courier New" w:cs="Courier New" w:hint="default"/>
+      </w:rPr>
+    </w:lvl>
+    <w:lvl w:ilvl="8" w:tplc="04090005" w:tentative="1">
+      <w:start w:val="1"/>
+      <w:numFmt w:val="bullet"/>
+      <w:lvlText w:val=""/>
+      <w:lvlJc w:val="left"/>
+      <w:pPr>
+        <w:ind w:left="6480" w:hanging="360"/>
+      </w:pPr>
+      <w:rPr>
+        <w:rFonts w:ascii="Wingdings" w:hAnsi="Wingdings" w:hint="default"/>
+      </w:rPr>
+    </w:lvl>
+  </w:abstractNum>
+  <w:num w:numId="1">
+    <w:abstractNumId w:val="0"/>
+  </w:num>
+</w:numbering>
+</file>
+
 <file path=word/people.xml><?xml version="1.0" encoding="utf-8"?>
-<w15:people xmlns:wpc="http://schemas.microsoft.com/office/word/2010/wordprocessingCanvas" xmlns:cx="http://schemas.microsoft.com/office/drawing/2014/chartex" xmlns:cx1="http://schemas.microsoft.com/office/drawing/2015/9/8/chartex" xmlns:cx2="http://schemas.microsoft.com/office/drawing/2015/10/21/chartex" xmlns:cx3="http://schemas.microsoft.com/office/drawing/2016/5/9/chartex" xmlns:cx4="http://schemas.microsoft.com/office/drawing/2016/5/10/chartex" xmlns:cx5="http://schemas.microsoft.com/office/drawing/2016/5/11/chartex" xmlns:cx6="http://schemas.microsoft.com/office/drawing/2016/5/12/chartex" xmlns:cx7="http://schemas.microsoft.com/office/drawing/2016/5/13/chartex" xmlns:cx8="http://schemas.microsoft.com/office/drawing/2016/5/14/chartex" xmlns:mc="http://schemas.openxmlformats.org/markup-compatibility/2006" xmlns:aink="http://schemas.microsoft.com/office/drawing/2016/ink" xmlns:am3d="http://schemas.microsoft.com/office/drawing/2017/model3d" xmlns:o="urn:schemas-microsoft-com:office:office" xmlns:oel="http://schemas.microsoft.com/office/2019/extlst" xmlns:r="http://schemas.openxmlformats.org/officeDocument/2006/relationships" xmlns:m="http://schemas.openxmlformats.org/officeDocument/2006/math" xmlns:v="urn:schemas-microsoft-com:vml" xmlns:wp14="http://schemas.microsoft.com/office/word/2010/wordprocessingDrawing" xmlns:wp="http://schemas.openxmlformats.org/drawingml/2006/wordprocessingDrawing" xmlns:w10="urn:schemas-microsoft-com:office:word" xmlns:w="http://schemas.openxmlformats.org/wordprocessingml/2006/main" xmlns:w14="http://schemas.microsoft.com/office/word/2010/wordml" xmlns:w15="http://schemas.microsoft.com/office/word/2012/wordml" xmlns:w16cex="http://schemas.microsoft.com/office/word/2018/wordml/cex" xmlns:w16cid="http://schemas.microsoft.com/office/word/2016/wordml/cid" xmlns:w16="http://schemas.microsoft.com/office/word/2018/wordml" xmlns:w16sdtdh="http://schemas.microsoft.com/office/word/2020/wordml/sdtdatahash" xmlns:w16se="http://schemas.microsoft.com/office/word/2015/wordml/symex" xmlns:wpg="http://schemas.microsoft.com/office/word/2010/wordprocessingGroup" xmlns:wpi="http://schemas.microsoft.com/office/word/2010/wordprocessingInk" xmlns:wne="http://schemas.microsoft.com/office/word/2006/wordml" xmlns:wps="http://schemas.microsoft.com/office/word/2010/wordprocessingShape" mc:Ignorable="w14 w15 w16se w16cid w16 w16cex w16sdtdh wp14">
+<w15:people xmlns:wpc="http://schemas.microsoft.com/office/word/2010/wordprocessingCanvas" xmlns:cx="http://schemas.microsoft.com/office/drawing/2014/chartex" xmlns:cx1="http://schemas.microsoft.com/office/drawing/2015/9/8/chartex" xmlns:mc="http://schemas.openxmlformats.org/markup-compatibility/2006" xmlns:o="urn:schemas-microsoft-com:office:office" xmlns:r="http://schemas.openxmlformats.org/officeDocument/2006/relationships" xmlns:m="http://schemas.openxmlformats.org/officeDocument/2006/math" xmlns:v="urn:schemas-microsoft-com:vml" xmlns:wp14="http://schemas.microsoft.com/office/word/2010/wordprocessingDrawing" xmlns:wp="http://schemas.openxmlformats.org/drawingml/2006/wordprocessingDrawing" xmlns:w10="urn:schemas-microsoft-com:office:word" xmlns:w="http://schemas.openxmlformats.org/wordprocessingml/2006/main" xmlns:w14="http://schemas.microsoft.com/office/word/2010/wordml" xmlns:w15="http://schemas.microsoft.com/office/word/2012/wordml" xmlns:w16se="http://schemas.microsoft.com/office/word/2015/wordml/symex" xmlns:wpg="http://schemas.microsoft.com/office/word/2010/wordprocessingGroup" xmlns:wpi="http://schemas.microsoft.com/office/word/2010/wordprocessingInk" xmlns:wne="http://schemas.microsoft.com/office/word/2006/wordml" xmlns:wps="http://schemas.microsoft.com/office/word/2010/wordprocessingShape" mc:Ignorable="w14 w15 w16se wp14">
   <w15:person w15:author="Morales, Misael Miguel-Gomez">
     <w15:presenceInfo w15:providerId="AD" w15:userId="S-1-5-21-1229272821-838170752-1417001333-9363591"/>
   </w15:person>
@@ -4040,7 +4847,7 @@
 </file>
 
 <file path=word/styles.xml><?xml version="1.0" encoding="utf-8"?>
-<w:styles xmlns:mc="http://schemas.openxmlformats.org/markup-compatibility/2006" xmlns:r="http://schemas.openxmlformats.org/officeDocument/2006/relationships" xmlns:w="http://schemas.openxmlformats.org/wordprocessingml/2006/main" xmlns:w14="http://schemas.microsoft.com/office/word/2010/wordml" xmlns:w15="http://schemas.microsoft.com/office/word/2012/wordml" xmlns:w16cex="http://schemas.microsoft.com/office/word/2018/wordml/cex" xmlns:w16cid="http://schemas.microsoft.com/office/word/2016/wordml/cid" xmlns:w16="http://schemas.microsoft.com/office/word/2018/wordml" xmlns:w16sdtdh="http://schemas.microsoft.com/office/word/2020/wordml/sdtdatahash" xmlns:w16se="http://schemas.microsoft.com/office/word/2015/wordml/symex" mc:Ignorable="w14 w15 w16se w16cid w16 w16cex w16sdtdh">
+<w:styles xmlns:mc="http://schemas.openxmlformats.org/markup-compatibility/2006" xmlns:r="http://schemas.openxmlformats.org/officeDocument/2006/relationships" xmlns:w="http://schemas.openxmlformats.org/wordprocessingml/2006/main" xmlns:w14="http://schemas.microsoft.com/office/word/2010/wordml" xmlns:w15="http://schemas.microsoft.com/office/word/2012/wordml" xmlns:w16se="http://schemas.microsoft.com/office/word/2015/wordml/symex" mc:Ignorable="w14 w15 w16se">
   <w:docDefaults>
     <w:rPrDefault>
       <w:rPr>
@@ -4058,7 +4865,7 @@
       </w:pPr>
     </w:pPrDefault>
   </w:docDefaults>
-  <w:latentStyles w:defLockedState="0" w:defUIPriority="99" w:defSemiHidden="0" w:defUnhideWhenUsed="0" w:defQFormat="0" w:count="376">
+  <w:latentStyles w:defLockedState="0" w:defUIPriority="99" w:defSemiHidden="0" w:defUnhideWhenUsed="0" w:defQFormat="0" w:count="371">
     <w:lsdException w:name="Normal" w:uiPriority="0" w:qFormat="1"/>
     <w:lsdException w:name="heading 1" w:uiPriority="9" w:qFormat="1"/>
     <w:lsdException w:name="heading 2" w:semiHidden="1" w:uiPriority="9" w:unhideWhenUsed="1" w:qFormat="1"/>
@@ -4430,11 +5237,6 @@
     <w:lsdException w:name="List Table 5 Dark Accent 6" w:uiPriority="50"/>
     <w:lsdException w:name="List Table 6 Colorful Accent 6" w:uiPriority="51"/>
     <w:lsdException w:name="List Table 7 Colorful Accent 6" w:uiPriority="52"/>
-    <w:lsdException w:name="Mention" w:semiHidden="1" w:unhideWhenUsed="1"/>
-    <w:lsdException w:name="Smart Hyperlink" w:semiHidden="1" w:unhideWhenUsed="1"/>
-    <w:lsdException w:name="Hashtag" w:semiHidden="1" w:unhideWhenUsed="1"/>
-    <w:lsdException w:name="Unresolved Mention" w:semiHidden="1" w:unhideWhenUsed="1"/>
-    <w:lsdException w:name="Smart Link" w:semiHidden="1" w:unhideWhenUsed="1"/>
   </w:latentStyles>
   <w:style w:type="paragraph" w:default="1" w:styleId="Normal">
     <w:name w:val="Normal"/>
@@ -4457,9 +5259,37 @@
       <w14:ligatures w14:val="none"/>
     </w:rPr>
   </w:style>
+  <w:style w:type="paragraph" w:styleId="Heading1">
+    <w:name w:val="heading 1"/>
+    <w:basedOn w:val="Normal"/>
+    <w:next w:val="Normal"/>
+    <w:link w:val="Heading1Char"/>
+    <w:uiPriority w:val="9"/>
+    <w:qFormat/>
+    <w:rsid w:val="00FC0B58"/>
+    <w:pPr>
+      <w:keepNext/>
+      <w:keepLines/>
+      <w:widowControl/>
+      <w:overflowPunct/>
+      <w:autoSpaceDE/>
+      <w:autoSpaceDN/>
+      <w:adjustRightInd/>
+      <w:spacing w:before="240" w:line="259" w:lineRule="auto"/>
+      <w:textAlignment w:val="auto"/>
+      <w:outlineLvl w:val="0"/>
+    </w:pPr>
+    <w:rPr>
+      <w:rFonts w:asciiTheme="majorHAnsi" w:eastAsiaTheme="majorEastAsia" w:hAnsiTheme="majorHAnsi" w:cstheme="majorBidi"/>
+      <w:color w:val="2F5496" w:themeColor="accent1" w:themeShade="BF"/>
+      <w:sz w:val="32"/>
+      <w:szCs w:val="32"/>
+    </w:rPr>
+  </w:style>
   <w:style w:type="character" w:default="1" w:styleId="DefaultParagraphFont">
     <w:name w:val="Default Paragraph Font"/>
     <w:uiPriority w:val="1"/>
+    <w:semiHidden/>
     <w:unhideWhenUsed/>
   </w:style>
   <w:style w:type="table" w:default="1" w:styleId="TableNormal">
@@ -4545,6 +5375,40 @@
     <w:rPr>
       <w:szCs w:val="24"/>
     </w:rPr>
+  </w:style>
+  <w:style w:type="character" w:customStyle="1" w:styleId="Heading1Char">
+    <w:name w:val="Heading 1 Char"/>
+    <w:basedOn w:val="DefaultParagraphFont"/>
+    <w:link w:val="Heading1"/>
+    <w:uiPriority w:val="9"/>
+    <w:rsid w:val="00FC0B58"/>
+    <w:rPr>
+      <w:rFonts w:asciiTheme="majorHAnsi" w:eastAsiaTheme="majorEastAsia" w:hAnsiTheme="majorHAnsi" w:cstheme="majorBidi"/>
+      <w:color w:val="2F5496" w:themeColor="accent1" w:themeShade="BF"/>
+      <w:kern w:val="0"/>
+      <w:sz w:val="32"/>
+      <w:szCs w:val="32"/>
+      <w14:ligatures w14:val="none"/>
+    </w:rPr>
+  </w:style>
+  <w:style w:type="paragraph" w:styleId="Bibliography">
+    <w:name w:val="Bibliography"/>
+    <w:basedOn w:val="Normal"/>
+    <w:next w:val="Normal"/>
+    <w:uiPriority w:val="37"/>
+    <w:unhideWhenUsed/>
+    <w:rsid w:val="00FC0B58"/>
+  </w:style>
+  <w:style w:type="paragraph" w:styleId="ListParagraph">
+    <w:name w:val="List Paragraph"/>
+    <w:basedOn w:val="Normal"/>
+    <w:uiPriority w:val="34"/>
+    <w:qFormat/>
+    <w:rsid w:val="00EE20C6"/>
+    <w:pPr>
+      <w:ind w:left="720"/>
+      <w:contextualSpacing/>
+    </w:pPr>
   </w:style>
 </w:styles>
 </file>
@@ -4842,4 +5706,84 @@
     </a:ext>
   </a:extLst>
 </a:theme>
+</file>
+
+<file path=customXml/item1.xml><?xml version="1.0" encoding="utf-8"?>
+<b:Sources xmlns:b="http://schemas.openxmlformats.org/officeDocument/2006/bibliography" xmlns="http://schemas.openxmlformats.org/officeDocument/2006/bibliography" SelectedStyle="\APASixthEditionOfficeOnline.xsl" StyleName="APA" Version="6">
+  <b:Source>
+    <b:Tag>Met05</b:Tag>
+    <b:SourceType>Report</b:SourceType>
+    <b:Guid>{83883AA8-821F-40C7-8E70-D2C80FF020FA}</b:Guid>
+    <b:Title>Carbon dioxide capture and storage: special report of the intergovernmental panel on climate change</b:Title>
+    <b:Year>2005</b:Year>
+    <b:Publisher>Cambridge University Press</b:Publisher>
+    <b:Author>
+      <b:Author>
+        <b:NameList>
+          <b:Person>
+            <b:Last>Metz</b:Last>
+            <b:First>Bert</b:First>
+          </b:Person>
+        </b:NameList>
+      </b:Author>
+    </b:Author>
+    <b:RefOrder>1</b:RefOrder>
+  </b:Source>
+  <b:Source>
+    <b:Tag>Mic10</b:Tag>
+    <b:SourceType>JournalArticle</b:SourceType>
+    <b:Guid>{DE386470-9F2D-4A74-B7BC-38C5D4E8CE6A}</b:Guid>
+    <b:Title>Geological storage of CO2 in saline aquifers - a review of the experience from existing storage operations</b:Title>
+    <b:Year>2010</b:Year>
+    <b:Author>
+      <b:Author>
+        <b:NameList>
+          <b:Person>
+            <b:Last>Michael</b:Last>
+            <b:First>K.</b:First>
+          </b:Person>
+          <b:Person>
+            <b:Last>Golab</b:Last>
+            <b:First>A.</b:First>
+          </b:Person>
+          <b:Person>
+            <b:Last>Shulakova</b:Last>
+            <b:First>V.</b:First>
+          </b:Person>
+          <b:Person>
+            <b:Last>Ennis-King</b:Last>
+            <b:First>J.</b:First>
+          </b:Person>
+          <b:Person>
+            <b:Last>Allinson</b:Last>
+            <b:First>G.</b:First>
+          </b:Person>
+          <b:Person>
+            <b:Last>Sharma</b:Last>
+            <b:First>S</b:First>
+          </b:Person>
+          <b:Person>
+            <b:Last>al.</b:Last>
+            <b:First>et</b:First>
+          </b:Person>
+        </b:NameList>
+      </b:Author>
+    </b:Author>
+    <b:JournalName>Int J Greenhouse Gas Control</b:JournalName>
+    <b:Pages>4(4):659-67</b:Pages>
+    <b:RefOrder>2</b:RefOrder>
+  </b:Source>
+  <b:Source xmlns:b="http://schemas.openxmlformats.org/officeDocument/2006/bibliography" xmlns="http://schemas.openxmlformats.org/officeDocument/2006/bibliography">
+    <b:Tag>Placeholder1</b:Tag>
+    <b:RefOrder>3</b:RefOrder>
+  </b:Source>
+</b:Sources>
+</file>
+
+<file path=customXml/itemProps1.xml><?xml version="1.0" encoding="utf-8"?>
+<ds:datastoreItem xmlns:ds="http://schemas.openxmlformats.org/officeDocument/2006/customXml" ds:itemID="{2E9D1C1E-863C-410B-B1E3-217D909DB6C3}">
+  <ds:schemaRefs>
+    <ds:schemaRef ds:uri="http://schemas.openxmlformats.org/officeDocument/2006/bibliography"/>
+  </ds:schemaRefs>
+</ds:datastoreItem>
 </file>
--- a/paper/CO2MonitorOptim_2023_MisaelMorales.docx
+++ b/paper/CO2MonitorOptim_2023_MisaelMorales.docx
@@ -8,8 +8,13 @@
         <w:outlineLvl w:val="0"/>
       </w:pPr>
       <w:r>
-        <w:t>Abstract</w:t>
-      </w:r>
+        <w:t>Optimal sensor placement and monitoring design in geologic CO2 sequestration: A machine learning and uncertainty quantification approach</w:t>
+      </w:r>
+    </w:p>
+    <w:p>
+      <w:pPr>
+        <w:pStyle w:val="para"/>
+      </w:pPr>
     </w:p>
     <w:p>
       <w:pPr>
@@ -17,6 +22,85 @@
         <w:ind w:firstLine="0"/>
       </w:pPr>
       <w:r>
+        <w:t>Misael M. Morales</w:t>
+      </w:r>
+      <w:r>
+        <w:rPr>
+          <w:vertAlign w:val="superscript"/>
+        </w:rPr>
+        <w:t>1</w:t>
+      </w:r>
+      <w:proofErr w:type="gramStart"/>
+      <w:r>
+        <w:rPr>
+          <w:vertAlign w:val="superscript"/>
+        </w:rPr>
+        <w:t>,2</w:t>
+      </w:r>
+      <w:proofErr w:type="gramEnd"/>
+      <w:r>
+        <w:t>, Bailian Chen</w:t>
+      </w:r>
+      <w:r>
+        <w:rPr>
+          <w:vertAlign w:val="superscript"/>
+        </w:rPr>
+        <w:t>1</w:t>
+      </w:r>
+      <w:r>
+        <w:t>, Mohamed Mehana</w:t>
+      </w:r>
+      <w:r>
+        <w:rPr>
+          <w:vertAlign w:val="superscript"/>
+        </w:rPr>
+        <w:t>1</w:t>
+      </w:r>
+    </w:p>
+    <w:p>
+      <w:pPr>
+        <w:pStyle w:val="para"/>
+        <w:numPr>
+          <w:ilvl w:val="0"/>
+          <w:numId w:val="4"/>
+        </w:numPr>
+      </w:pPr>
+      <w:r>
+        <w:t>Los Alamos National Laboratory</w:t>
+      </w:r>
+    </w:p>
+    <w:p>
+      <w:pPr>
+        <w:pStyle w:val="para1"/>
+        <w:numPr>
+          <w:ilvl w:val="0"/>
+          <w:numId w:val="4"/>
+        </w:numPr>
+      </w:pPr>
+      <w:r>
+        <w:t>The University of Texas at Austin</w:t>
+      </w:r>
+    </w:p>
+    <w:p>
+      <w:pPr>
+        <w:pStyle w:val="para"/>
+      </w:pPr>
+    </w:p>
+    <w:p>
+      <w:pPr>
+        <w:pStyle w:val="Head1"/>
+        <w:outlineLvl w:val="0"/>
+      </w:pPr>
+      <w:r>
+        <w:t>Abstract</w:t>
+      </w:r>
+    </w:p>
+    <w:p>
+      <w:pPr>
+        <w:pStyle w:val="para1"/>
+        <w:ind w:firstLine="0"/>
+      </w:pPr>
+      <w:r>
         <w:t xml:space="preserve">    </w:t>
       </w:r>
     </w:p>
@@ -124,10 +208,12 @@
         <w:t xml:space="preserve"> </w:t>
       </w:r>
       <w:proofErr w:type="spellStart"/>
+      <w:proofErr w:type="gramStart"/>
       <w:r>
         <w:t>est</w:t>
       </w:r>
       <w:proofErr w:type="spellEnd"/>
+      <w:proofErr w:type="gramEnd"/>
       <w:r>
         <w:t xml:space="preserve">, </w:t>
       </w:r>
@@ -165,275 +251,247 @@
       </w:r>
       <w:proofErr w:type="spellStart"/>
       <w:r>
-        <w:rPr>
-          <w:lang w:val="es-MX"/>
-        </w:rPr>
         <w:t>Vestibulum</w:t>
       </w:r>
       <w:proofErr w:type="spellEnd"/>
       <w:r>
-        <w:rPr>
-          <w:lang w:val="es-MX"/>
-        </w:rPr>
-        <w:t xml:space="preserve"> ante </w:t>
-      </w:r>
-      <w:proofErr w:type="spellStart"/>
-      <w:r>
-        <w:rPr>
-          <w:lang w:val="es-MX"/>
-        </w:rPr>
-        <w:t>ipsum</w:t>
-      </w:r>
-      <w:proofErr w:type="spellEnd"/>
-      <w:r>
-        <w:rPr>
-          <w:lang w:val="es-MX"/>
-        </w:rPr>
-        <w:t xml:space="preserve"> </w:t>
-      </w:r>
-      <w:proofErr w:type="spellStart"/>
-      <w:r>
-        <w:rPr>
-          <w:lang w:val="es-MX"/>
-        </w:rPr>
+        <w:t xml:space="preserve"> ante ipsum </w:t>
+      </w:r>
+      <w:proofErr w:type="spellStart"/>
+      <w:r>
         <w:t>primis</w:t>
       </w:r>
       <w:proofErr w:type="spellEnd"/>
       <w:r>
-        <w:rPr>
-          <w:lang w:val="es-MX"/>
-        </w:rPr>
         <w:t xml:space="preserve"> in </w:t>
       </w:r>
       <w:proofErr w:type="spellStart"/>
       <w:r>
-        <w:rPr>
-          <w:lang w:val="es-MX"/>
-        </w:rPr>
         <w:t>faucibus</w:t>
       </w:r>
       <w:proofErr w:type="spellEnd"/>
       <w:r>
-        <w:rPr>
-          <w:lang w:val="es-MX"/>
-        </w:rPr>
-        <w:t xml:space="preserve"> </w:t>
-      </w:r>
-      <w:proofErr w:type="spellStart"/>
-      <w:r>
-        <w:rPr>
-          <w:lang w:val="es-MX"/>
-        </w:rPr>
+        <w:t xml:space="preserve"> </w:t>
+      </w:r>
+      <w:proofErr w:type="spellStart"/>
+      <w:r>
         <w:t>orci</w:t>
       </w:r>
       <w:proofErr w:type="spellEnd"/>
       <w:r>
-        <w:rPr>
-          <w:lang w:val="es-MX"/>
-        </w:rPr>
-        <w:t xml:space="preserve"> </w:t>
-      </w:r>
-      <w:proofErr w:type="spellStart"/>
-      <w:r>
-        <w:rPr>
-          <w:lang w:val="es-MX"/>
-        </w:rPr>
+        <w:t xml:space="preserve"> </w:t>
+      </w:r>
+      <w:proofErr w:type="spellStart"/>
+      <w:r>
         <w:t>luctus</w:t>
       </w:r>
       <w:proofErr w:type="spellEnd"/>
       <w:r>
-        <w:rPr>
-          <w:lang w:val="es-MX"/>
-        </w:rPr>
-        <w:t xml:space="preserve"> et ultrices </w:t>
-      </w:r>
-      <w:proofErr w:type="spellStart"/>
-      <w:r>
-        <w:rPr>
-          <w:lang w:val="es-MX"/>
-        </w:rPr>
+        <w:t xml:space="preserve"> </w:t>
+      </w:r>
+      <w:proofErr w:type="gramStart"/>
+      <w:r>
+        <w:t>et</w:t>
+      </w:r>
+      <w:proofErr w:type="gramEnd"/>
+      <w:r>
+        <w:t xml:space="preserve"> </w:t>
+      </w:r>
+      <w:proofErr w:type="spellStart"/>
+      <w:r>
+        <w:t>ultrices</w:t>
+      </w:r>
+      <w:proofErr w:type="spellEnd"/>
+      <w:r>
+        <w:t xml:space="preserve"> </w:t>
+      </w:r>
+      <w:proofErr w:type="spellStart"/>
+      <w:r>
         <w:t>posuere</w:t>
       </w:r>
       <w:proofErr w:type="spellEnd"/>
       <w:r>
-        <w:rPr>
-          <w:lang w:val="es-MX"/>
-        </w:rPr>
-        <w:t xml:space="preserve"> </w:t>
-      </w:r>
-      <w:proofErr w:type="spellStart"/>
-      <w:r>
-        <w:rPr>
-          <w:lang w:val="es-MX"/>
-        </w:rPr>
+        <w:t xml:space="preserve"> </w:t>
+      </w:r>
+      <w:proofErr w:type="spellStart"/>
+      <w:r>
         <w:t>cubilia</w:t>
       </w:r>
       <w:proofErr w:type="spellEnd"/>
       <w:r>
-        <w:rPr>
-          <w:lang w:val="es-MX"/>
-        </w:rPr>
-        <w:t xml:space="preserve"> </w:t>
-      </w:r>
-      <w:proofErr w:type="spellStart"/>
-      <w:r>
-        <w:rPr>
-          <w:lang w:val="es-MX"/>
-        </w:rPr>
+        <w:t xml:space="preserve"> </w:t>
+      </w:r>
+      <w:proofErr w:type="spellStart"/>
+      <w:r>
         <w:t>curae</w:t>
       </w:r>
       <w:proofErr w:type="spellEnd"/>
       <w:r>
-        <w:rPr>
-          <w:lang w:val="es-MX"/>
-        </w:rPr>
-        <w:t xml:space="preserve">; Sed lacinia </w:t>
-      </w:r>
-      <w:proofErr w:type="spellStart"/>
-      <w:r>
-        <w:rPr>
-          <w:lang w:val="es-MX"/>
-        </w:rPr>
-        <w:t>quam</w:t>
-      </w:r>
-      <w:proofErr w:type="spellEnd"/>
-      <w:r>
-        <w:rPr>
-          <w:lang w:val="es-MX"/>
-        </w:rPr>
-        <w:t xml:space="preserve"> at </w:t>
-      </w:r>
-      <w:proofErr w:type="spellStart"/>
-      <w:r>
-        <w:rPr>
-          <w:lang w:val="es-MX"/>
-        </w:rPr>
+        <w:t xml:space="preserve">; </w:t>
+      </w:r>
+      <w:proofErr w:type="spellStart"/>
+      <w:r>
+        <w:t>Sed</w:t>
+      </w:r>
+      <w:proofErr w:type="spellEnd"/>
+      <w:r>
+        <w:t xml:space="preserve"> </w:t>
+      </w:r>
+      <w:proofErr w:type="spellStart"/>
+      <w:r>
+        <w:t>lacinia</w:t>
+      </w:r>
+      <w:proofErr w:type="spellEnd"/>
+      <w:r>
+        <w:t xml:space="preserve"> quam at </w:t>
+      </w:r>
+      <w:proofErr w:type="spellStart"/>
+      <w:r>
         <w:t>dignissim</w:t>
       </w:r>
       <w:proofErr w:type="spellEnd"/>
       <w:r>
-        <w:rPr>
-          <w:lang w:val="es-MX"/>
-        </w:rPr>
-        <w:t xml:space="preserve"> </w:t>
-      </w:r>
-      <w:proofErr w:type="spellStart"/>
-      <w:r>
-        <w:rPr>
-          <w:lang w:val="es-MX"/>
-        </w:rPr>
+        <w:t xml:space="preserve"> </w:t>
+      </w:r>
+      <w:proofErr w:type="spellStart"/>
+      <w:r>
         <w:t>facilisis</w:t>
       </w:r>
       <w:proofErr w:type="spellEnd"/>
       <w:r>
-        <w:rPr>
-          <w:lang w:val="es-MX"/>
-        </w:rPr>
         <w:t xml:space="preserve">. </w:t>
       </w:r>
       <w:proofErr w:type="spellStart"/>
       <w:r>
-        <w:rPr>
-          <w:lang w:val="es-MX"/>
-        </w:rPr>
         <w:t>Pellentesque</w:t>
       </w:r>
       <w:proofErr w:type="spellEnd"/>
       <w:r>
-        <w:rPr>
-          <w:lang w:val="es-MX"/>
-        </w:rPr>
-        <w:t xml:space="preserve"> et </w:t>
-      </w:r>
-      <w:proofErr w:type="spellStart"/>
-      <w:r>
-        <w:rPr>
-          <w:lang w:val="es-MX"/>
-        </w:rPr>
-        <w:t>dictum</w:t>
-      </w:r>
-      <w:proofErr w:type="spellEnd"/>
-      <w:r>
-        <w:rPr>
-          <w:lang w:val="es-MX"/>
-        </w:rPr>
-        <w:t xml:space="preserve"> </w:t>
-      </w:r>
-      <w:proofErr w:type="spellStart"/>
-      <w:r>
-        <w:rPr>
-          <w:lang w:val="es-MX"/>
-        </w:rPr>
+        <w:t xml:space="preserve"> </w:t>
+      </w:r>
+      <w:proofErr w:type="gramStart"/>
+      <w:r>
+        <w:t>et</w:t>
+      </w:r>
+      <w:proofErr w:type="gramEnd"/>
+      <w:r>
+        <w:t xml:space="preserve"> dictum </w:t>
+      </w:r>
+      <w:proofErr w:type="spellStart"/>
+      <w:r>
         <w:t>orci</w:t>
       </w:r>
       <w:proofErr w:type="spellEnd"/>
       <w:r>
-        <w:rPr>
-          <w:lang w:val="es-MX"/>
-        </w:rPr>
         <w:t xml:space="preserve">, </w:t>
       </w:r>
       <w:proofErr w:type="spellStart"/>
       <w:r>
-        <w:rPr>
-          <w:lang w:val="es-MX"/>
-        </w:rPr>
         <w:t>eu</w:t>
       </w:r>
       <w:proofErr w:type="spellEnd"/>
       <w:r>
-        <w:rPr>
-          <w:lang w:val="es-MX"/>
-        </w:rPr>
-        <w:t xml:space="preserve"> </w:t>
-      </w:r>
-      <w:proofErr w:type="spellStart"/>
-      <w:r>
-        <w:rPr>
-          <w:lang w:val="es-MX"/>
-        </w:rPr>
+        <w:t xml:space="preserve"> </w:t>
+      </w:r>
+      <w:proofErr w:type="spellStart"/>
+      <w:r>
         <w:t>pellentesque</w:t>
       </w:r>
       <w:proofErr w:type="spellEnd"/>
       <w:r>
-        <w:rPr>
-          <w:lang w:val="es-MX"/>
-        </w:rPr>
-        <w:t xml:space="preserve"> </w:t>
-      </w:r>
-      <w:proofErr w:type="spellStart"/>
-      <w:r>
-        <w:rPr>
-          <w:lang w:val="es-MX"/>
-        </w:rPr>
-        <w:t>mi</w:t>
-      </w:r>
-      <w:proofErr w:type="spellEnd"/>
-      <w:r>
-        <w:rPr>
-          <w:lang w:val="es-MX"/>
-        </w:rPr>
+        <w:t xml:space="preserve"> mi. </w:t>
+      </w:r>
+      <w:proofErr w:type="spellStart"/>
+      <w:r>
+        <w:t>Aliquam</w:t>
+      </w:r>
+      <w:proofErr w:type="spellEnd"/>
+      <w:r>
+        <w:t xml:space="preserve"> </w:t>
+      </w:r>
+      <w:proofErr w:type="spellStart"/>
+      <w:r>
+        <w:t>erat</w:t>
+      </w:r>
+      <w:proofErr w:type="spellEnd"/>
+      <w:r>
+        <w:t xml:space="preserve"> </w:t>
+      </w:r>
+      <w:proofErr w:type="spellStart"/>
+      <w:r>
+        <w:t>volutpat</w:t>
+      </w:r>
+      <w:proofErr w:type="spellEnd"/>
+      <w:r>
         <w:t xml:space="preserve">. </w:t>
       </w:r>
       <w:proofErr w:type="spellStart"/>
       <w:r>
-        <w:t>Aliquam</w:t>
-      </w:r>
-      <w:proofErr w:type="spellEnd"/>
-      <w:r>
-        <w:t xml:space="preserve"> </w:t>
-      </w:r>
-      <w:proofErr w:type="spellStart"/>
-      <w:r>
-        <w:t>erat</w:t>
-      </w:r>
-      <w:proofErr w:type="spellEnd"/>
-      <w:r>
-        <w:t xml:space="preserve"> </w:t>
-      </w:r>
-      <w:proofErr w:type="spellStart"/>
-      <w:r>
-        <w:t>volutpat</w:t>
+        <w:t>Sed</w:t>
+      </w:r>
+      <w:proofErr w:type="spellEnd"/>
+      <w:r>
+        <w:t xml:space="preserve"> </w:t>
+      </w:r>
+      <w:proofErr w:type="spellStart"/>
+      <w:r>
+        <w:t>odio</w:t>
+      </w:r>
+      <w:proofErr w:type="spellEnd"/>
+      <w:r>
+        <w:t xml:space="preserve"> ante, </w:t>
+      </w:r>
+      <w:proofErr w:type="spellStart"/>
+      <w:r>
+        <w:t>varius</w:t>
+      </w:r>
+      <w:proofErr w:type="spellEnd"/>
+      <w:r>
+        <w:t xml:space="preserve"> </w:t>
+      </w:r>
+      <w:proofErr w:type="gramStart"/>
+      <w:r>
+        <w:t>et</w:t>
+      </w:r>
+      <w:proofErr w:type="gramEnd"/>
+      <w:r>
+        <w:t xml:space="preserve"> </w:t>
+      </w:r>
+      <w:proofErr w:type="spellStart"/>
+      <w:r>
+        <w:t>tellus</w:t>
+      </w:r>
+      <w:proofErr w:type="spellEnd"/>
+      <w:r>
+        <w:t xml:space="preserve"> </w:t>
+      </w:r>
+      <w:proofErr w:type="spellStart"/>
+      <w:r>
+        <w:t>sed</w:t>
+      </w:r>
+      <w:proofErr w:type="spellEnd"/>
+      <w:r>
+        <w:t xml:space="preserve">, </w:t>
+      </w:r>
+      <w:proofErr w:type="spellStart"/>
+      <w:r>
+        <w:t>interdum</w:t>
+      </w:r>
+      <w:proofErr w:type="spellEnd"/>
+      <w:r>
+        <w:t xml:space="preserve"> </w:t>
+      </w:r>
+      <w:proofErr w:type="spellStart"/>
+      <w:r>
+        <w:t>ultricies</w:t>
+      </w:r>
+      <w:proofErr w:type="spellEnd"/>
+      <w:r>
+        <w:t xml:space="preserve"> </w:t>
+      </w:r>
+      <w:proofErr w:type="spellStart"/>
+      <w:r>
+        <w:t>tellus</w:t>
       </w:r>
       <w:proofErr w:type="spellEnd"/>
       <w:r>
@@ -441,39 +499,119 @@
       </w:r>
       <w:proofErr w:type="spellStart"/>
       <w:r>
-        <w:t>Sed</w:t>
-      </w:r>
-      <w:proofErr w:type="spellEnd"/>
-      <w:r>
-        <w:t xml:space="preserve"> </w:t>
-      </w:r>
-      <w:proofErr w:type="spellStart"/>
-      <w:r>
-        <w:t>odio</w:t>
-      </w:r>
-      <w:proofErr w:type="spellEnd"/>
-      <w:r>
-        <w:t xml:space="preserve"> ante, </w:t>
-      </w:r>
-      <w:proofErr w:type="spellStart"/>
-      <w:r>
-        <w:t>varius</w:t>
-      </w:r>
-      <w:proofErr w:type="spellEnd"/>
-      <w:r>
-        <w:t xml:space="preserve"> et </w:t>
-      </w:r>
-      <w:proofErr w:type="spellStart"/>
-      <w:r>
-        <w:t>tellus</w:t>
-      </w:r>
-      <w:proofErr w:type="spellEnd"/>
-      <w:r>
-        <w:t xml:space="preserve"> </w:t>
-      </w:r>
-      <w:proofErr w:type="spellStart"/>
-      <w:r>
-        <w:t>sed</w:t>
+        <w:t>Vestibulum</w:t>
+      </w:r>
+      <w:proofErr w:type="spellEnd"/>
+      <w:r>
+        <w:t xml:space="preserve"> </w:t>
+      </w:r>
+      <w:proofErr w:type="spellStart"/>
+      <w:r>
+        <w:t>vestibulum</w:t>
+      </w:r>
+      <w:proofErr w:type="spellEnd"/>
+      <w:r>
+        <w:t xml:space="preserve"> </w:t>
+      </w:r>
+      <w:proofErr w:type="spellStart"/>
+      <w:r>
+        <w:t>mollis</w:t>
+      </w:r>
+      <w:proofErr w:type="spellEnd"/>
+      <w:r>
+        <w:t xml:space="preserve"> ex in pharetra. </w:t>
+      </w:r>
+      <w:proofErr w:type="spellStart"/>
+      <w:r>
+        <w:t>Morbi</w:t>
+      </w:r>
+      <w:proofErr w:type="spellEnd"/>
+      <w:r>
+        <w:t xml:space="preserve"> tempus dolor in </w:t>
+      </w:r>
+      <w:proofErr w:type="spellStart"/>
+      <w:r>
+        <w:t>diam</w:t>
+      </w:r>
+      <w:proofErr w:type="spellEnd"/>
+      <w:r>
+        <w:t xml:space="preserve"> </w:t>
+      </w:r>
+      <w:proofErr w:type="spellStart"/>
+      <w:r>
+        <w:t>molestie</w:t>
+      </w:r>
+      <w:proofErr w:type="spellEnd"/>
+      <w:r>
+        <w:t xml:space="preserve"> </w:t>
+      </w:r>
+      <w:proofErr w:type="spellStart"/>
+      <w:r>
+        <w:t>tincidunt</w:t>
+      </w:r>
+      <w:proofErr w:type="spellEnd"/>
+      <w:r>
+        <w:t xml:space="preserve">. </w:t>
+      </w:r>
+      <w:proofErr w:type="spellStart"/>
+      <w:r>
+        <w:t>Duis</w:t>
+      </w:r>
+      <w:proofErr w:type="spellEnd"/>
+      <w:r>
+        <w:t xml:space="preserve"> </w:t>
+      </w:r>
+      <w:proofErr w:type="spellStart"/>
+      <w:r>
+        <w:t>fermentum</w:t>
+      </w:r>
+      <w:proofErr w:type="spellEnd"/>
+      <w:r>
+        <w:t xml:space="preserve"> </w:t>
+      </w:r>
+      <w:proofErr w:type="spellStart"/>
+      <w:r>
+        <w:t>urna</w:t>
+      </w:r>
+      <w:proofErr w:type="spellEnd"/>
+      <w:r>
+        <w:t xml:space="preserve"> </w:t>
+      </w:r>
+      <w:proofErr w:type="spellStart"/>
+      <w:r>
+        <w:t>vel</w:t>
+      </w:r>
+      <w:proofErr w:type="spellEnd"/>
+      <w:r>
+        <w:t xml:space="preserve"> </w:t>
+      </w:r>
+      <w:proofErr w:type="spellStart"/>
+      <w:r>
+        <w:t>rhoncus</w:t>
+      </w:r>
+      <w:proofErr w:type="spellEnd"/>
+      <w:r>
+        <w:t xml:space="preserve"> </w:t>
+      </w:r>
+      <w:proofErr w:type="spellStart"/>
+      <w:r>
+        <w:t>tincidunt</w:t>
+      </w:r>
+      <w:proofErr w:type="spellEnd"/>
+      <w:r>
+        <w:t xml:space="preserve">. </w:t>
+      </w:r>
+      <w:proofErr w:type="spellStart"/>
+      <w:r>
+        <w:t>Nulla</w:t>
+      </w:r>
+      <w:proofErr w:type="spellEnd"/>
+      <w:r>
+        <w:t xml:space="preserve"> </w:t>
+      </w:r>
+      <w:proofErr w:type="spellStart"/>
+      <w:r>
+        <w:t>fringilla</w:t>
       </w:r>
       <w:proofErr w:type="spellEnd"/>
       <w:r>
@@ -481,99 +619,51 @@
       </w:r>
       <w:proofErr w:type="spellStart"/>
       <w:r>
-        <w:t>interdum</w:t>
-      </w:r>
-      <w:proofErr w:type="spellEnd"/>
-      <w:r>
-        <w:t xml:space="preserve"> </w:t>
-      </w:r>
-      <w:proofErr w:type="spellStart"/>
-      <w:r>
-        <w:t>ultricies</w:t>
-      </w:r>
-      <w:proofErr w:type="spellEnd"/>
-      <w:r>
-        <w:t xml:space="preserve"> </w:t>
-      </w:r>
-      <w:proofErr w:type="spellStart"/>
-      <w:r>
-        <w:t>tellus</w:t>
-      </w:r>
-      <w:proofErr w:type="spellEnd"/>
-      <w:r>
-        <w:t xml:space="preserve">. </w:t>
-      </w:r>
-      <w:proofErr w:type="spellStart"/>
-      <w:r>
-        <w:t>Vestibulum</w:t>
-      </w:r>
-      <w:proofErr w:type="spellEnd"/>
-      <w:r>
-        <w:t xml:space="preserve"> </w:t>
-      </w:r>
-      <w:proofErr w:type="spellStart"/>
-      <w:r>
-        <w:t>vestibulum</w:t>
-      </w:r>
-      <w:proofErr w:type="spellEnd"/>
-      <w:r>
-        <w:t xml:space="preserve"> </w:t>
-      </w:r>
-      <w:proofErr w:type="spellStart"/>
-      <w:r>
-        <w:t>mollis</w:t>
-      </w:r>
-      <w:proofErr w:type="spellEnd"/>
-      <w:r>
-        <w:t xml:space="preserve"> ex in pharetra. Morbi tempus dolor in </w:t>
-      </w:r>
-      <w:proofErr w:type="spellStart"/>
-      <w:r>
-        <w:t>diam</w:t>
-      </w:r>
-      <w:proofErr w:type="spellEnd"/>
-      <w:r>
-        <w:t xml:space="preserve"> </w:t>
-      </w:r>
-      <w:proofErr w:type="spellStart"/>
-      <w:r>
-        <w:t>molestie</w:t>
-      </w:r>
-      <w:proofErr w:type="spellEnd"/>
-      <w:r>
-        <w:t xml:space="preserve"> </w:t>
-      </w:r>
-      <w:proofErr w:type="spellStart"/>
-      <w:r>
-        <w:t>tincidunt</w:t>
-      </w:r>
-      <w:proofErr w:type="spellEnd"/>
-      <w:r>
-        <w:t xml:space="preserve">. </w:t>
-      </w:r>
-      <w:proofErr w:type="spellStart"/>
-      <w:r>
-        <w:t>Duis</w:t>
-      </w:r>
-      <w:proofErr w:type="spellEnd"/>
-      <w:r>
-        <w:t xml:space="preserve"> </w:t>
-      </w:r>
-      <w:proofErr w:type="spellStart"/>
-      <w:r>
-        <w:t>fermentum</w:t>
-      </w:r>
-      <w:proofErr w:type="spellEnd"/>
-      <w:r>
-        <w:t xml:space="preserve"> </w:t>
-      </w:r>
-      <w:proofErr w:type="spellStart"/>
-      <w:r>
-        <w:t>urna</w:t>
-      </w:r>
-      <w:proofErr w:type="spellEnd"/>
-      <w:r>
-        <w:t xml:space="preserve"> </w:t>
+        <w:t>enim</w:t>
+      </w:r>
+      <w:proofErr w:type="spellEnd"/>
+      <w:r>
+        <w:t xml:space="preserve"> ac </w:t>
+      </w:r>
+      <w:proofErr w:type="spellStart"/>
+      <w:r>
+        <w:t>ornare</w:t>
+      </w:r>
+      <w:proofErr w:type="spellEnd"/>
+      <w:r>
+        <w:t xml:space="preserve"> </w:t>
+      </w:r>
+      <w:proofErr w:type="spellStart"/>
+      <w:r>
+        <w:t>congue</w:t>
+      </w:r>
+      <w:proofErr w:type="spellEnd"/>
+      <w:r>
+        <w:t xml:space="preserve">, </w:t>
+      </w:r>
+      <w:proofErr w:type="spellStart"/>
+      <w:r>
+        <w:t>risus</w:t>
+      </w:r>
+      <w:proofErr w:type="spellEnd"/>
+      <w:r>
+        <w:t xml:space="preserve"> libero </w:t>
+      </w:r>
+      <w:proofErr w:type="spellStart"/>
+      <w:r>
+        <w:t>consequat</w:t>
+      </w:r>
+      <w:proofErr w:type="spellEnd"/>
+      <w:r>
+        <w:t xml:space="preserve"> </w:t>
+      </w:r>
+      <w:proofErr w:type="spellStart"/>
+      <w:r>
+        <w:t>risus</w:t>
+      </w:r>
+      <w:proofErr w:type="spellEnd"/>
+      <w:r>
+        <w:t xml:space="preserve">, </w:t>
       </w:r>
       <w:proofErr w:type="spellStart"/>
       <w:r>
@@ -585,94 +675,6 @@
       </w:r>
       <w:proofErr w:type="spellStart"/>
       <w:r>
-        <w:t>rhoncus</w:t>
-      </w:r>
-      <w:proofErr w:type="spellEnd"/>
-      <w:r>
-        <w:t xml:space="preserve"> </w:t>
-      </w:r>
-      <w:proofErr w:type="spellStart"/>
-      <w:r>
-        <w:t>tincidunt</w:t>
-      </w:r>
-      <w:proofErr w:type="spellEnd"/>
-      <w:r>
-        <w:t xml:space="preserve">. </w:t>
-      </w:r>
-      <w:proofErr w:type="spellStart"/>
-      <w:r>
-        <w:t>Nulla</w:t>
-      </w:r>
-      <w:proofErr w:type="spellEnd"/>
-      <w:r>
-        <w:t xml:space="preserve"> </w:t>
-      </w:r>
-      <w:proofErr w:type="spellStart"/>
-      <w:r>
-        <w:t>fringilla</w:t>
-      </w:r>
-      <w:proofErr w:type="spellEnd"/>
-      <w:r>
-        <w:t xml:space="preserve">, </w:t>
-      </w:r>
-      <w:proofErr w:type="spellStart"/>
-      <w:r>
-        <w:t>enim</w:t>
-      </w:r>
-      <w:proofErr w:type="spellEnd"/>
-      <w:r>
-        <w:t xml:space="preserve"> ac </w:t>
-      </w:r>
-      <w:proofErr w:type="spellStart"/>
-      <w:r>
-        <w:t>ornare</w:t>
-      </w:r>
-      <w:proofErr w:type="spellEnd"/>
-      <w:r>
-        <w:t xml:space="preserve"> </w:t>
-      </w:r>
-      <w:proofErr w:type="spellStart"/>
-      <w:r>
-        <w:t>congue</w:t>
-      </w:r>
-      <w:proofErr w:type="spellEnd"/>
-      <w:r>
-        <w:t xml:space="preserve">, </w:t>
-      </w:r>
-      <w:proofErr w:type="spellStart"/>
-      <w:r>
-        <w:t>risus</w:t>
-      </w:r>
-      <w:proofErr w:type="spellEnd"/>
-      <w:r>
-        <w:t xml:space="preserve"> libero </w:t>
-      </w:r>
-      <w:proofErr w:type="spellStart"/>
-      <w:r>
-        <w:t>consequat</w:t>
-      </w:r>
-      <w:proofErr w:type="spellEnd"/>
-      <w:r>
-        <w:t xml:space="preserve"> </w:t>
-      </w:r>
-      <w:proofErr w:type="spellStart"/>
-      <w:r>
-        <w:t>risus</w:t>
-      </w:r>
-      <w:proofErr w:type="spellEnd"/>
-      <w:r>
-        <w:t xml:space="preserve">, </w:t>
-      </w:r>
-      <w:proofErr w:type="spellStart"/>
-      <w:r>
-        <w:t>vel</w:t>
-      </w:r>
-      <w:proofErr w:type="spellEnd"/>
-      <w:r>
-        <w:t xml:space="preserve"> </w:t>
-      </w:r>
-      <w:proofErr w:type="spellStart"/>
-      <w:r>
         <w:t>faucibus</w:t>
       </w:r>
       <w:proofErr w:type="spellEnd"/>
@@ -688,10 +690,12 @@
         <w:t xml:space="preserve"> </w:t>
       </w:r>
       <w:proofErr w:type="spellStart"/>
+      <w:proofErr w:type="gramStart"/>
       <w:r>
         <w:t>sem</w:t>
       </w:r>
       <w:proofErr w:type="spellEnd"/>
+      <w:proofErr w:type="gramEnd"/>
       <w:r>
         <w:t xml:space="preserve"> id </w:t>
       </w:r>
@@ -1108,6 +1112,7 @@
         <w:pStyle w:val="para1"/>
       </w:pPr>
       <w:r>
+        <w:lastRenderedPageBreak/>
         <w:t>Machine learning techniques offer the ability to extract patterns and relationships from large datasets, facilitating the identification of informative monitoring locations within the reservoir. By training machine learning models on historical data and incorporating relevant geological and operational features, we can predict optimal sensor placements that capture key CO2 storage dynamics. This data-driven approach enhances our understanding of the subsurface processes and supports more informed decision-making.</w:t>
       </w:r>
     </w:p>
@@ -1116,11 +1121,7 @@
         <w:pStyle w:val="para1"/>
       </w:pPr>
       <w:r>
-        <w:t xml:space="preserve">Furthermore, uncertainty quantification techniques enable the assessment and management of uncertainties associated with geologic CO2 sequestration. Incorporating uncertainty quantification </w:t>
-      </w:r>
-      <w:r>
-        <w:lastRenderedPageBreak/>
-        <w:t>in sensor placement and monitoring design helps identify areas of high uncertainty, where additional measurements are needed to reduce uncertainties and improve the reliability of predictions. This approach provides a more comprehensive and reliable assessment of CO2 storage and enables the quantification of potential risks associated with leakage or subsurface reactions.</w:t>
+        <w:t>Furthermore, uncertainty quantification techniques enable the assessment and management of uncertainties associated with geologic CO2 sequestration. Incorporating uncertainty quantification in sensor placement and monitoring design helps identify areas of high uncertainty, where additional measurements are needed to reduce uncertainties and improve the reliability of predictions. This approach provides a more comprehensive and reliable assessment of CO2 storage and enables the quantification of potential risks associated with leakage or subsurface reactions.</w:t>
       </w:r>
     </w:p>
     <w:p>
@@ -1146,12 +1147,7 @@
         <w:pStyle w:val="para1"/>
       </w:pPr>
       <w:r>
-        <w:t>In conclusion, this paper int</w:t>
-      </w:r>
-      <w:bookmarkStart w:id="0" w:name="_GoBack"/>
-      <w:bookmarkEnd w:id="0"/>
-      <w:r>
-        <w:t>roduces a novel approach for optimal sensor placement and monitoring design in geologic CO2 sequestration. By combining machine learning techniques and uncertainty quantification methods, we aim to enhance the effectiveness and efficiency of monitoring systems, providing robust insights into CO2 storage dynamics and addressing uncertainties associated with subsurface processes. The application of this approach has the potential to advance the field of geologic CO2 sequestration and contribute to sustainable climate change mitigation efforts.</w:t>
+        <w:t>In conclusion, this paper introduces a novel approach for optimal sensor placement and monitoring design in geologic CO2 sequestration. By combining machine learning techniques and uncertainty quantification methods, we aim to enhance the effectiveness and efficiency of monitoring systems, providing robust insights into CO2 storage dynamics and addressing uncertainties associated with subsurface processes. The application of this approach has the potential to advance the field of geologic CO2 sequestration and contribute to sustainable climate change mitigation efforts.</w:t>
       </w:r>
     </w:p>
     <w:p>
@@ -1284,10 +1280,12 @@
         <w:t xml:space="preserve"> </w:t>
       </w:r>
       <w:proofErr w:type="spellStart"/>
+      <w:proofErr w:type="gramStart"/>
       <w:r>
         <w:t>est</w:t>
       </w:r>
       <w:proofErr w:type="spellEnd"/>
+      <w:proofErr w:type="gramEnd"/>
       <w:r>
         <w:t xml:space="preserve">, </w:t>
       </w:r>
@@ -1325,275 +1323,247 @@
       </w:r>
       <w:proofErr w:type="spellStart"/>
       <w:r>
-        <w:rPr>
-          <w:lang w:val="es-MX"/>
-        </w:rPr>
         <w:t>Vestibulum</w:t>
       </w:r>
       <w:proofErr w:type="spellEnd"/>
       <w:r>
-        <w:rPr>
-          <w:lang w:val="es-MX"/>
-        </w:rPr>
-        <w:t xml:space="preserve"> ante </w:t>
-      </w:r>
-      <w:proofErr w:type="spellStart"/>
-      <w:r>
-        <w:rPr>
-          <w:lang w:val="es-MX"/>
-        </w:rPr>
-        <w:t>ipsum</w:t>
-      </w:r>
-      <w:proofErr w:type="spellEnd"/>
-      <w:r>
-        <w:rPr>
-          <w:lang w:val="es-MX"/>
-        </w:rPr>
-        <w:t xml:space="preserve"> </w:t>
-      </w:r>
-      <w:proofErr w:type="spellStart"/>
-      <w:r>
-        <w:rPr>
-          <w:lang w:val="es-MX"/>
-        </w:rPr>
+        <w:t xml:space="preserve"> ante ipsum </w:t>
+      </w:r>
+      <w:proofErr w:type="spellStart"/>
+      <w:r>
         <w:t>primis</w:t>
       </w:r>
       <w:proofErr w:type="spellEnd"/>
       <w:r>
-        <w:rPr>
-          <w:lang w:val="es-MX"/>
-        </w:rPr>
         <w:t xml:space="preserve"> in </w:t>
       </w:r>
       <w:proofErr w:type="spellStart"/>
       <w:r>
-        <w:rPr>
-          <w:lang w:val="es-MX"/>
-        </w:rPr>
         <w:t>faucibus</w:t>
       </w:r>
       <w:proofErr w:type="spellEnd"/>
       <w:r>
-        <w:rPr>
-          <w:lang w:val="es-MX"/>
-        </w:rPr>
-        <w:t xml:space="preserve"> </w:t>
-      </w:r>
-      <w:proofErr w:type="spellStart"/>
-      <w:r>
-        <w:rPr>
-          <w:lang w:val="es-MX"/>
-        </w:rPr>
+        <w:t xml:space="preserve"> </w:t>
+      </w:r>
+      <w:proofErr w:type="spellStart"/>
+      <w:r>
         <w:t>orci</w:t>
       </w:r>
       <w:proofErr w:type="spellEnd"/>
       <w:r>
-        <w:rPr>
-          <w:lang w:val="es-MX"/>
-        </w:rPr>
-        <w:t xml:space="preserve"> </w:t>
-      </w:r>
-      <w:proofErr w:type="spellStart"/>
-      <w:r>
-        <w:rPr>
-          <w:lang w:val="es-MX"/>
-        </w:rPr>
+        <w:t xml:space="preserve"> </w:t>
+      </w:r>
+      <w:proofErr w:type="spellStart"/>
+      <w:r>
         <w:t>luctus</w:t>
       </w:r>
       <w:proofErr w:type="spellEnd"/>
       <w:r>
-        <w:rPr>
-          <w:lang w:val="es-MX"/>
-        </w:rPr>
-        <w:t xml:space="preserve"> et ultrices </w:t>
-      </w:r>
-      <w:proofErr w:type="spellStart"/>
-      <w:r>
-        <w:rPr>
-          <w:lang w:val="es-MX"/>
-        </w:rPr>
+        <w:t xml:space="preserve"> </w:t>
+      </w:r>
+      <w:proofErr w:type="gramStart"/>
+      <w:r>
+        <w:t>et</w:t>
+      </w:r>
+      <w:proofErr w:type="gramEnd"/>
+      <w:r>
+        <w:t xml:space="preserve"> </w:t>
+      </w:r>
+      <w:proofErr w:type="spellStart"/>
+      <w:r>
+        <w:t>ultrices</w:t>
+      </w:r>
+      <w:proofErr w:type="spellEnd"/>
+      <w:r>
+        <w:t xml:space="preserve"> </w:t>
+      </w:r>
+      <w:proofErr w:type="spellStart"/>
+      <w:r>
         <w:t>posuere</w:t>
       </w:r>
       <w:proofErr w:type="spellEnd"/>
       <w:r>
-        <w:rPr>
-          <w:lang w:val="es-MX"/>
-        </w:rPr>
-        <w:t xml:space="preserve"> </w:t>
-      </w:r>
-      <w:proofErr w:type="spellStart"/>
-      <w:r>
-        <w:rPr>
-          <w:lang w:val="es-MX"/>
-        </w:rPr>
+        <w:t xml:space="preserve"> </w:t>
+      </w:r>
+      <w:proofErr w:type="spellStart"/>
+      <w:r>
         <w:t>cubilia</w:t>
       </w:r>
       <w:proofErr w:type="spellEnd"/>
       <w:r>
-        <w:rPr>
-          <w:lang w:val="es-MX"/>
-        </w:rPr>
-        <w:t xml:space="preserve"> </w:t>
-      </w:r>
-      <w:proofErr w:type="spellStart"/>
-      <w:r>
-        <w:rPr>
-          <w:lang w:val="es-MX"/>
-        </w:rPr>
+        <w:t xml:space="preserve"> </w:t>
+      </w:r>
+      <w:proofErr w:type="spellStart"/>
+      <w:r>
         <w:t>curae</w:t>
       </w:r>
       <w:proofErr w:type="spellEnd"/>
       <w:r>
-        <w:rPr>
-          <w:lang w:val="es-MX"/>
-        </w:rPr>
-        <w:t xml:space="preserve">; Sed lacinia </w:t>
-      </w:r>
-      <w:proofErr w:type="spellStart"/>
-      <w:r>
-        <w:rPr>
-          <w:lang w:val="es-MX"/>
-        </w:rPr>
-        <w:t>quam</w:t>
-      </w:r>
-      <w:proofErr w:type="spellEnd"/>
-      <w:r>
-        <w:rPr>
-          <w:lang w:val="es-MX"/>
-        </w:rPr>
-        <w:t xml:space="preserve"> at </w:t>
-      </w:r>
-      <w:proofErr w:type="spellStart"/>
-      <w:r>
-        <w:rPr>
-          <w:lang w:val="es-MX"/>
-        </w:rPr>
+        <w:t xml:space="preserve">; </w:t>
+      </w:r>
+      <w:proofErr w:type="spellStart"/>
+      <w:r>
+        <w:t>Sed</w:t>
+      </w:r>
+      <w:proofErr w:type="spellEnd"/>
+      <w:r>
+        <w:t xml:space="preserve"> </w:t>
+      </w:r>
+      <w:proofErr w:type="spellStart"/>
+      <w:r>
+        <w:t>lacinia</w:t>
+      </w:r>
+      <w:proofErr w:type="spellEnd"/>
+      <w:r>
+        <w:t xml:space="preserve"> quam at </w:t>
+      </w:r>
+      <w:proofErr w:type="spellStart"/>
+      <w:r>
         <w:t>dignissim</w:t>
       </w:r>
       <w:proofErr w:type="spellEnd"/>
       <w:r>
-        <w:rPr>
-          <w:lang w:val="es-MX"/>
-        </w:rPr>
-        <w:t xml:space="preserve"> </w:t>
-      </w:r>
-      <w:proofErr w:type="spellStart"/>
-      <w:r>
-        <w:rPr>
-          <w:lang w:val="es-MX"/>
-        </w:rPr>
+        <w:t xml:space="preserve"> </w:t>
+      </w:r>
+      <w:proofErr w:type="spellStart"/>
+      <w:r>
         <w:t>facilisis</w:t>
       </w:r>
       <w:proofErr w:type="spellEnd"/>
       <w:r>
-        <w:rPr>
-          <w:lang w:val="es-MX"/>
-        </w:rPr>
         <w:t xml:space="preserve">. </w:t>
       </w:r>
       <w:proofErr w:type="spellStart"/>
       <w:r>
-        <w:rPr>
-          <w:lang w:val="es-MX"/>
-        </w:rPr>
         <w:t>Pellentesque</w:t>
       </w:r>
       <w:proofErr w:type="spellEnd"/>
       <w:r>
-        <w:rPr>
-          <w:lang w:val="es-MX"/>
-        </w:rPr>
-        <w:t xml:space="preserve"> et </w:t>
-      </w:r>
-      <w:proofErr w:type="spellStart"/>
-      <w:r>
-        <w:rPr>
-          <w:lang w:val="es-MX"/>
-        </w:rPr>
-        <w:t>dictum</w:t>
-      </w:r>
-      <w:proofErr w:type="spellEnd"/>
-      <w:r>
-        <w:rPr>
-          <w:lang w:val="es-MX"/>
-        </w:rPr>
-        <w:t xml:space="preserve"> </w:t>
-      </w:r>
-      <w:proofErr w:type="spellStart"/>
-      <w:r>
-        <w:rPr>
-          <w:lang w:val="es-MX"/>
-        </w:rPr>
+        <w:t xml:space="preserve"> </w:t>
+      </w:r>
+      <w:proofErr w:type="gramStart"/>
+      <w:r>
+        <w:t>et</w:t>
+      </w:r>
+      <w:proofErr w:type="gramEnd"/>
+      <w:r>
+        <w:t xml:space="preserve"> dictum </w:t>
+      </w:r>
+      <w:proofErr w:type="spellStart"/>
+      <w:r>
         <w:t>orci</w:t>
       </w:r>
       <w:proofErr w:type="spellEnd"/>
       <w:r>
-        <w:rPr>
-          <w:lang w:val="es-MX"/>
-        </w:rPr>
         <w:t xml:space="preserve">, </w:t>
       </w:r>
       <w:proofErr w:type="spellStart"/>
       <w:r>
-        <w:rPr>
-          <w:lang w:val="es-MX"/>
-        </w:rPr>
         <w:t>eu</w:t>
       </w:r>
       <w:proofErr w:type="spellEnd"/>
       <w:r>
-        <w:rPr>
-          <w:lang w:val="es-MX"/>
-        </w:rPr>
-        <w:t xml:space="preserve"> </w:t>
-      </w:r>
-      <w:proofErr w:type="spellStart"/>
-      <w:r>
-        <w:rPr>
-          <w:lang w:val="es-MX"/>
-        </w:rPr>
+        <w:t xml:space="preserve"> </w:t>
+      </w:r>
+      <w:proofErr w:type="spellStart"/>
+      <w:r>
         <w:t>pellentesque</w:t>
       </w:r>
       <w:proofErr w:type="spellEnd"/>
       <w:r>
-        <w:rPr>
-          <w:lang w:val="es-MX"/>
-        </w:rPr>
-        <w:t xml:space="preserve"> </w:t>
-      </w:r>
-      <w:proofErr w:type="spellStart"/>
-      <w:r>
-        <w:rPr>
-          <w:lang w:val="es-MX"/>
-        </w:rPr>
-        <w:t>mi</w:t>
-      </w:r>
-      <w:proofErr w:type="spellEnd"/>
-      <w:r>
-        <w:rPr>
-          <w:lang w:val="es-MX"/>
-        </w:rPr>
+        <w:t xml:space="preserve"> mi. </w:t>
+      </w:r>
+      <w:proofErr w:type="spellStart"/>
+      <w:r>
+        <w:t>Aliquam</w:t>
+      </w:r>
+      <w:proofErr w:type="spellEnd"/>
+      <w:r>
+        <w:t xml:space="preserve"> </w:t>
+      </w:r>
+      <w:proofErr w:type="spellStart"/>
+      <w:r>
+        <w:t>erat</w:t>
+      </w:r>
+      <w:proofErr w:type="spellEnd"/>
+      <w:r>
+        <w:t xml:space="preserve"> </w:t>
+      </w:r>
+      <w:proofErr w:type="spellStart"/>
+      <w:r>
+        <w:t>volutpat</w:t>
+      </w:r>
+      <w:proofErr w:type="spellEnd"/>
+      <w:r>
         <w:t xml:space="preserve">. </w:t>
       </w:r>
       <w:proofErr w:type="spellStart"/>
       <w:r>
-        <w:t>Aliquam</w:t>
-      </w:r>
-      <w:proofErr w:type="spellEnd"/>
-      <w:r>
-        <w:t xml:space="preserve"> </w:t>
-      </w:r>
-      <w:proofErr w:type="spellStart"/>
-      <w:r>
-        <w:t>erat</w:t>
-      </w:r>
-      <w:proofErr w:type="spellEnd"/>
-      <w:r>
-        <w:t xml:space="preserve"> </w:t>
-      </w:r>
-      <w:proofErr w:type="spellStart"/>
-      <w:r>
-        <w:t>volutpat</w:t>
+        <w:t>Sed</w:t>
+      </w:r>
+      <w:proofErr w:type="spellEnd"/>
+      <w:r>
+        <w:t xml:space="preserve"> </w:t>
+      </w:r>
+      <w:proofErr w:type="spellStart"/>
+      <w:r>
+        <w:t>odio</w:t>
+      </w:r>
+      <w:proofErr w:type="spellEnd"/>
+      <w:r>
+        <w:t xml:space="preserve"> ante, </w:t>
+      </w:r>
+      <w:proofErr w:type="spellStart"/>
+      <w:r>
+        <w:t>varius</w:t>
+      </w:r>
+      <w:proofErr w:type="spellEnd"/>
+      <w:r>
+        <w:t xml:space="preserve"> </w:t>
+      </w:r>
+      <w:proofErr w:type="gramStart"/>
+      <w:r>
+        <w:t>et</w:t>
+      </w:r>
+      <w:proofErr w:type="gramEnd"/>
+      <w:r>
+        <w:t xml:space="preserve"> </w:t>
+      </w:r>
+      <w:proofErr w:type="spellStart"/>
+      <w:r>
+        <w:t>tellus</w:t>
+      </w:r>
+      <w:proofErr w:type="spellEnd"/>
+      <w:r>
+        <w:t xml:space="preserve"> </w:t>
+      </w:r>
+      <w:proofErr w:type="spellStart"/>
+      <w:r>
+        <w:t>sed</w:t>
+      </w:r>
+      <w:proofErr w:type="spellEnd"/>
+      <w:r>
+        <w:t xml:space="preserve">, </w:t>
+      </w:r>
+      <w:proofErr w:type="spellStart"/>
+      <w:r>
+        <w:t>interdum</w:t>
+      </w:r>
+      <w:proofErr w:type="spellEnd"/>
+      <w:r>
+        <w:t xml:space="preserve"> </w:t>
+      </w:r>
+      <w:proofErr w:type="spellStart"/>
+      <w:r>
+        <w:t>ultricies</w:t>
+      </w:r>
+      <w:proofErr w:type="spellEnd"/>
+      <w:r>
+        <w:t xml:space="preserve"> </w:t>
+      </w:r>
+      <w:proofErr w:type="spellStart"/>
+      <w:r>
+        <w:t>tellus</w:t>
       </w:r>
       <w:proofErr w:type="spellEnd"/>
       <w:r>
@@ -1601,39 +1571,119 @@
       </w:r>
       <w:proofErr w:type="spellStart"/>
       <w:r>
-        <w:t>Sed</w:t>
-      </w:r>
-      <w:proofErr w:type="spellEnd"/>
-      <w:r>
-        <w:t xml:space="preserve"> </w:t>
-      </w:r>
-      <w:proofErr w:type="spellStart"/>
-      <w:r>
-        <w:t>odio</w:t>
-      </w:r>
-      <w:proofErr w:type="spellEnd"/>
-      <w:r>
-        <w:t xml:space="preserve"> ante, </w:t>
-      </w:r>
-      <w:proofErr w:type="spellStart"/>
-      <w:r>
-        <w:t>varius</w:t>
-      </w:r>
-      <w:proofErr w:type="spellEnd"/>
-      <w:r>
-        <w:t xml:space="preserve"> et </w:t>
-      </w:r>
-      <w:proofErr w:type="spellStart"/>
-      <w:r>
-        <w:t>tellus</w:t>
-      </w:r>
-      <w:proofErr w:type="spellEnd"/>
-      <w:r>
-        <w:t xml:space="preserve"> </w:t>
-      </w:r>
-      <w:proofErr w:type="spellStart"/>
-      <w:r>
-        <w:t>sed</w:t>
+        <w:t>Vestibulum</w:t>
+      </w:r>
+      <w:proofErr w:type="spellEnd"/>
+      <w:r>
+        <w:t xml:space="preserve"> </w:t>
+      </w:r>
+      <w:proofErr w:type="spellStart"/>
+      <w:r>
+        <w:t>vestibulum</w:t>
+      </w:r>
+      <w:proofErr w:type="spellEnd"/>
+      <w:r>
+        <w:t xml:space="preserve"> </w:t>
+      </w:r>
+      <w:proofErr w:type="spellStart"/>
+      <w:r>
+        <w:t>mollis</w:t>
+      </w:r>
+      <w:proofErr w:type="spellEnd"/>
+      <w:r>
+        <w:t xml:space="preserve"> ex in pharetra. </w:t>
+      </w:r>
+      <w:proofErr w:type="spellStart"/>
+      <w:r>
+        <w:t>Morbi</w:t>
+      </w:r>
+      <w:proofErr w:type="spellEnd"/>
+      <w:r>
+        <w:t xml:space="preserve"> tempus dolor in </w:t>
+      </w:r>
+      <w:proofErr w:type="spellStart"/>
+      <w:r>
+        <w:t>diam</w:t>
+      </w:r>
+      <w:proofErr w:type="spellEnd"/>
+      <w:r>
+        <w:t xml:space="preserve"> </w:t>
+      </w:r>
+      <w:proofErr w:type="spellStart"/>
+      <w:r>
+        <w:t>molestie</w:t>
+      </w:r>
+      <w:proofErr w:type="spellEnd"/>
+      <w:r>
+        <w:t xml:space="preserve"> </w:t>
+      </w:r>
+      <w:proofErr w:type="spellStart"/>
+      <w:r>
+        <w:t>tincidunt</w:t>
+      </w:r>
+      <w:proofErr w:type="spellEnd"/>
+      <w:r>
+        <w:t xml:space="preserve">. </w:t>
+      </w:r>
+      <w:proofErr w:type="spellStart"/>
+      <w:r>
+        <w:t>Duis</w:t>
+      </w:r>
+      <w:proofErr w:type="spellEnd"/>
+      <w:r>
+        <w:t xml:space="preserve"> </w:t>
+      </w:r>
+      <w:proofErr w:type="spellStart"/>
+      <w:r>
+        <w:t>fermentum</w:t>
+      </w:r>
+      <w:proofErr w:type="spellEnd"/>
+      <w:r>
+        <w:t xml:space="preserve"> </w:t>
+      </w:r>
+      <w:proofErr w:type="spellStart"/>
+      <w:r>
+        <w:t>urna</w:t>
+      </w:r>
+      <w:proofErr w:type="spellEnd"/>
+      <w:r>
+        <w:t xml:space="preserve"> </w:t>
+      </w:r>
+      <w:proofErr w:type="spellStart"/>
+      <w:r>
+        <w:t>vel</w:t>
+      </w:r>
+      <w:proofErr w:type="spellEnd"/>
+      <w:r>
+        <w:t xml:space="preserve"> </w:t>
+      </w:r>
+      <w:proofErr w:type="spellStart"/>
+      <w:r>
+        <w:t>rhoncus</w:t>
+      </w:r>
+      <w:proofErr w:type="spellEnd"/>
+      <w:r>
+        <w:t xml:space="preserve"> </w:t>
+      </w:r>
+      <w:proofErr w:type="spellStart"/>
+      <w:r>
+        <w:t>tincidunt</w:t>
+      </w:r>
+      <w:proofErr w:type="spellEnd"/>
+      <w:r>
+        <w:t xml:space="preserve">. </w:t>
+      </w:r>
+      <w:proofErr w:type="spellStart"/>
+      <w:r>
+        <w:t>Nulla</w:t>
+      </w:r>
+      <w:proofErr w:type="spellEnd"/>
+      <w:r>
+        <w:t xml:space="preserve"> </w:t>
+      </w:r>
+      <w:proofErr w:type="spellStart"/>
+      <w:r>
+        <w:t>fringilla</w:t>
       </w:r>
       <w:proofErr w:type="spellEnd"/>
       <w:r>
@@ -1641,99 +1691,51 @@
       </w:r>
       <w:proofErr w:type="spellStart"/>
       <w:r>
-        <w:t>interdum</w:t>
-      </w:r>
-      <w:proofErr w:type="spellEnd"/>
-      <w:r>
-        <w:t xml:space="preserve"> </w:t>
-      </w:r>
-      <w:proofErr w:type="spellStart"/>
-      <w:r>
-        <w:t>ultricies</w:t>
-      </w:r>
-      <w:proofErr w:type="spellEnd"/>
-      <w:r>
-        <w:t xml:space="preserve"> </w:t>
-      </w:r>
-      <w:proofErr w:type="spellStart"/>
-      <w:r>
-        <w:t>tellus</w:t>
-      </w:r>
-      <w:proofErr w:type="spellEnd"/>
-      <w:r>
-        <w:t xml:space="preserve">. </w:t>
-      </w:r>
-      <w:proofErr w:type="spellStart"/>
-      <w:r>
-        <w:t>Vestibulum</w:t>
-      </w:r>
-      <w:proofErr w:type="spellEnd"/>
-      <w:r>
-        <w:t xml:space="preserve"> </w:t>
-      </w:r>
-      <w:proofErr w:type="spellStart"/>
-      <w:r>
-        <w:t>vestibulum</w:t>
-      </w:r>
-      <w:proofErr w:type="spellEnd"/>
-      <w:r>
-        <w:t xml:space="preserve"> </w:t>
-      </w:r>
-      <w:proofErr w:type="spellStart"/>
-      <w:r>
-        <w:t>mollis</w:t>
-      </w:r>
-      <w:proofErr w:type="spellEnd"/>
-      <w:r>
-        <w:t xml:space="preserve"> ex in pharetra. Morbi tempus dolor in </w:t>
-      </w:r>
-      <w:proofErr w:type="spellStart"/>
-      <w:r>
-        <w:t>diam</w:t>
-      </w:r>
-      <w:proofErr w:type="spellEnd"/>
-      <w:r>
-        <w:t xml:space="preserve"> </w:t>
-      </w:r>
-      <w:proofErr w:type="spellStart"/>
-      <w:r>
-        <w:t>molestie</w:t>
-      </w:r>
-      <w:proofErr w:type="spellEnd"/>
-      <w:r>
-        <w:t xml:space="preserve"> </w:t>
-      </w:r>
-      <w:proofErr w:type="spellStart"/>
-      <w:r>
-        <w:t>tincidunt</w:t>
-      </w:r>
-      <w:proofErr w:type="spellEnd"/>
-      <w:r>
-        <w:t xml:space="preserve">. </w:t>
-      </w:r>
-      <w:proofErr w:type="spellStart"/>
-      <w:r>
-        <w:t>Duis</w:t>
-      </w:r>
-      <w:proofErr w:type="spellEnd"/>
-      <w:r>
-        <w:t xml:space="preserve"> </w:t>
-      </w:r>
-      <w:proofErr w:type="spellStart"/>
-      <w:r>
-        <w:t>fermentum</w:t>
-      </w:r>
-      <w:proofErr w:type="spellEnd"/>
-      <w:r>
-        <w:t xml:space="preserve"> </w:t>
-      </w:r>
-      <w:proofErr w:type="spellStart"/>
-      <w:r>
-        <w:t>urna</w:t>
-      </w:r>
-      <w:proofErr w:type="spellEnd"/>
-      <w:r>
-        <w:t xml:space="preserve"> </w:t>
+        <w:t>enim</w:t>
+      </w:r>
+      <w:proofErr w:type="spellEnd"/>
+      <w:r>
+        <w:t xml:space="preserve"> ac </w:t>
+      </w:r>
+      <w:proofErr w:type="spellStart"/>
+      <w:r>
+        <w:t>ornare</w:t>
+      </w:r>
+      <w:proofErr w:type="spellEnd"/>
+      <w:r>
+        <w:t xml:space="preserve"> </w:t>
+      </w:r>
+      <w:proofErr w:type="spellStart"/>
+      <w:r>
+        <w:t>congue</w:t>
+      </w:r>
+      <w:proofErr w:type="spellEnd"/>
+      <w:r>
+        <w:t xml:space="preserve">, </w:t>
+      </w:r>
+      <w:proofErr w:type="spellStart"/>
+      <w:r>
+        <w:t>risus</w:t>
+      </w:r>
+      <w:proofErr w:type="spellEnd"/>
+      <w:r>
+        <w:t xml:space="preserve"> libero </w:t>
+      </w:r>
+      <w:proofErr w:type="spellStart"/>
+      <w:r>
+        <w:t>consequat</w:t>
+      </w:r>
+      <w:proofErr w:type="spellEnd"/>
+      <w:r>
+        <w:t xml:space="preserve"> </w:t>
+      </w:r>
+      <w:proofErr w:type="spellStart"/>
+      <w:r>
+        <w:t>risus</w:t>
+      </w:r>
+      <w:proofErr w:type="spellEnd"/>
+      <w:r>
+        <w:t xml:space="preserve">, </w:t>
       </w:r>
       <w:proofErr w:type="spellStart"/>
       <w:r>
@@ -1745,94 +1747,6 @@
       </w:r>
       <w:proofErr w:type="spellStart"/>
       <w:r>
-        <w:t>rhoncus</w:t>
-      </w:r>
-      <w:proofErr w:type="spellEnd"/>
-      <w:r>
-        <w:t xml:space="preserve"> </w:t>
-      </w:r>
-      <w:proofErr w:type="spellStart"/>
-      <w:r>
-        <w:t>tincidunt</w:t>
-      </w:r>
-      <w:proofErr w:type="spellEnd"/>
-      <w:r>
-        <w:t xml:space="preserve">. </w:t>
-      </w:r>
-      <w:proofErr w:type="spellStart"/>
-      <w:r>
-        <w:t>Nulla</w:t>
-      </w:r>
-      <w:proofErr w:type="spellEnd"/>
-      <w:r>
-        <w:t xml:space="preserve"> </w:t>
-      </w:r>
-      <w:proofErr w:type="spellStart"/>
-      <w:r>
-        <w:t>fringilla</w:t>
-      </w:r>
-      <w:proofErr w:type="spellEnd"/>
-      <w:r>
-        <w:t xml:space="preserve">, </w:t>
-      </w:r>
-      <w:proofErr w:type="spellStart"/>
-      <w:r>
-        <w:t>enim</w:t>
-      </w:r>
-      <w:proofErr w:type="spellEnd"/>
-      <w:r>
-        <w:t xml:space="preserve"> ac </w:t>
-      </w:r>
-      <w:proofErr w:type="spellStart"/>
-      <w:r>
-        <w:t>ornare</w:t>
-      </w:r>
-      <w:proofErr w:type="spellEnd"/>
-      <w:r>
-        <w:t xml:space="preserve"> </w:t>
-      </w:r>
-      <w:proofErr w:type="spellStart"/>
-      <w:r>
-        <w:t>congue</w:t>
-      </w:r>
-      <w:proofErr w:type="spellEnd"/>
-      <w:r>
-        <w:t xml:space="preserve">, </w:t>
-      </w:r>
-      <w:proofErr w:type="spellStart"/>
-      <w:r>
-        <w:t>risus</w:t>
-      </w:r>
-      <w:proofErr w:type="spellEnd"/>
-      <w:r>
-        <w:t xml:space="preserve"> libero </w:t>
-      </w:r>
-      <w:proofErr w:type="spellStart"/>
-      <w:r>
-        <w:t>consequat</w:t>
-      </w:r>
-      <w:proofErr w:type="spellEnd"/>
-      <w:r>
-        <w:t xml:space="preserve"> </w:t>
-      </w:r>
-      <w:proofErr w:type="spellStart"/>
-      <w:r>
-        <w:t>risus</w:t>
-      </w:r>
-      <w:proofErr w:type="spellEnd"/>
-      <w:r>
-        <w:t xml:space="preserve">, </w:t>
-      </w:r>
-      <w:proofErr w:type="spellStart"/>
-      <w:r>
-        <w:t>vel</w:t>
-      </w:r>
-      <w:proofErr w:type="spellEnd"/>
-      <w:r>
-        <w:t xml:space="preserve"> </w:t>
-      </w:r>
-      <w:proofErr w:type="spellStart"/>
-      <w:r>
         <w:t>faucibus</w:t>
       </w:r>
       <w:proofErr w:type="spellEnd"/>
@@ -1848,10 +1762,12 @@
         <w:t xml:space="preserve"> </w:t>
       </w:r>
       <w:proofErr w:type="spellStart"/>
+      <w:proofErr w:type="gramStart"/>
       <w:r>
         <w:t>sem</w:t>
       </w:r>
       <w:proofErr w:type="spellEnd"/>
+      <w:proofErr w:type="gramEnd"/>
       <w:r>
         <w:t xml:space="preserve"> id </w:t>
       </w:r>
@@ -1987,10 +1903,12 @@
         <w:t xml:space="preserve"> </w:t>
       </w:r>
       <w:proofErr w:type="spellStart"/>
+      <w:proofErr w:type="gramStart"/>
       <w:r>
         <w:t>est</w:t>
       </w:r>
       <w:proofErr w:type="spellEnd"/>
+      <w:proofErr w:type="gramEnd"/>
       <w:r>
         <w:t xml:space="preserve">, </w:t>
       </w:r>
@@ -2028,275 +1946,247 @@
       </w:r>
       <w:proofErr w:type="spellStart"/>
       <w:r>
-        <w:rPr>
-          <w:lang w:val="es-MX"/>
-        </w:rPr>
         <w:t>Vestibulum</w:t>
       </w:r>
       <w:proofErr w:type="spellEnd"/>
       <w:r>
-        <w:rPr>
-          <w:lang w:val="es-MX"/>
-        </w:rPr>
-        <w:t xml:space="preserve"> ante </w:t>
-      </w:r>
-      <w:proofErr w:type="spellStart"/>
-      <w:r>
-        <w:rPr>
-          <w:lang w:val="es-MX"/>
-        </w:rPr>
-        <w:t>ipsum</w:t>
-      </w:r>
-      <w:proofErr w:type="spellEnd"/>
-      <w:r>
-        <w:rPr>
-          <w:lang w:val="es-MX"/>
-        </w:rPr>
-        <w:t xml:space="preserve"> </w:t>
-      </w:r>
-      <w:proofErr w:type="spellStart"/>
-      <w:r>
-        <w:rPr>
-          <w:lang w:val="es-MX"/>
-        </w:rPr>
+        <w:t xml:space="preserve"> ante ipsum </w:t>
+      </w:r>
+      <w:proofErr w:type="spellStart"/>
+      <w:r>
         <w:t>primis</w:t>
       </w:r>
       <w:proofErr w:type="spellEnd"/>
       <w:r>
-        <w:rPr>
-          <w:lang w:val="es-MX"/>
-        </w:rPr>
         <w:t xml:space="preserve"> in </w:t>
       </w:r>
       <w:proofErr w:type="spellStart"/>
       <w:r>
-        <w:rPr>
-          <w:lang w:val="es-MX"/>
-        </w:rPr>
         <w:t>faucibus</w:t>
       </w:r>
       <w:proofErr w:type="spellEnd"/>
       <w:r>
-        <w:rPr>
-          <w:lang w:val="es-MX"/>
-        </w:rPr>
-        <w:t xml:space="preserve"> </w:t>
-      </w:r>
-      <w:proofErr w:type="spellStart"/>
-      <w:r>
-        <w:rPr>
-          <w:lang w:val="es-MX"/>
-        </w:rPr>
+        <w:t xml:space="preserve"> </w:t>
+      </w:r>
+      <w:proofErr w:type="spellStart"/>
+      <w:r>
         <w:t>orci</w:t>
       </w:r>
       <w:proofErr w:type="spellEnd"/>
       <w:r>
-        <w:rPr>
-          <w:lang w:val="es-MX"/>
-        </w:rPr>
-        <w:t xml:space="preserve"> </w:t>
-      </w:r>
-      <w:proofErr w:type="spellStart"/>
-      <w:r>
-        <w:rPr>
-          <w:lang w:val="es-MX"/>
-        </w:rPr>
+        <w:t xml:space="preserve"> </w:t>
+      </w:r>
+      <w:proofErr w:type="spellStart"/>
+      <w:r>
         <w:t>luctus</w:t>
       </w:r>
       <w:proofErr w:type="spellEnd"/>
       <w:r>
-        <w:rPr>
-          <w:lang w:val="es-MX"/>
-        </w:rPr>
-        <w:t xml:space="preserve"> et ultrices </w:t>
-      </w:r>
-      <w:proofErr w:type="spellStart"/>
-      <w:r>
-        <w:rPr>
-          <w:lang w:val="es-MX"/>
-        </w:rPr>
+        <w:t xml:space="preserve"> </w:t>
+      </w:r>
+      <w:proofErr w:type="gramStart"/>
+      <w:r>
+        <w:t>et</w:t>
+      </w:r>
+      <w:proofErr w:type="gramEnd"/>
+      <w:r>
+        <w:t xml:space="preserve"> </w:t>
+      </w:r>
+      <w:proofErr w:type="spellStart"/>
+      <w:r>
+        <w:t>ultrices</w:t>
+      </w:r>
+      <w:proofErr w:type="spellEnd"/>
+      <w:r>
+        <w:t xml:space="preserve"> </w:t>
+      </w:r>
+      <w:proofErr w:type="spellStart"/>
+      <w:r>
         <w:t>posuere</w:t>
       </w:r>
       <w:proofErr w:type="spellEnd"/>
       <w:r>
-        <w:rPr>
-          <w:lang w:val="es-MX"/>
-        </w:rPr>
-        <w:t xml:space="preserve"> </w:t>
-      </w:r>
-      <w:proofErr w:type="spellStart"/>
-      <w:r>
-        <w:rPr>
-          <w:lang w:val="es-MX"/>
-        </w:rPr>
+        <w:t xml:space="preserve"> </w:t>
+      </w:r>
+      <w:proofErr w:type="spellStart"/>
+      <w:r>
         <w:t>cubilia</w:t>
       </w:r>
       <w:proofErr w:type="spellEnd"/>
       <w:r>
-        <w:rPr>
-          <w:lang w:val="es-MX"/>
-        </w:rPr>
-        <w:t xml:space="preserve"> </w:t>
-      </w:r>
-      <w:proofErr w:type="spellStart"/>
-      <w:r>
-        <w:rPr>
-          <w:lang w:val="es-MX"/>
-        </w:rPr>
+        <w:t xml:space="preserve"> </w:t>
+      </w:r>
+      <w:proofErr w:type="spellStart"/>
+      <w:r>
         <w:t>curae</w:t>
       </w:r>
       <w:proofErr w:type="spellEnd"/>
       <w:r>
-        <w:rPr>
-          <w:lang w:val="es-MX"/>
-        </w:rPr>
-        <w:t xml:space="preserve">; Sed lacinia </w:t>
-      </w:r>
-      <w:proofErr w:type="spellStart"/>
-      <w:r>
-        <w:rPr>
-          <w:lang w:val="es-MX"/>
-        </w:rPr>
-        <w:t>quam</w:t>
-      </w:r>
-      <w:proofErr w:type="spellEnd"/>
-      <w:r>
-        <w:rPr>
-          <w:lang w:val="es-MX"/>
-        </w:rPr>
-        <w:t xml:space="preserve"> at </w:t>
-      </w:r>
-      <w:proofErr w:type="spellStart"/>
-      <w:r>
-        <w:rPr>
-          <w:lang w:val="es-MX"/>
-        </w:rPr>
+        <w:t xml:space="preserve">; </w:t>
+      </w:r>
+      <w:proofErr w:type="spellStart"/>
+      <w:r>
+        <w:t>Sed</w:t>
+      </w:r>
+      <w:proofErr w:type="spellEnd"/>
+      <w:r>
+        <w:t xml:space="preserve"> </w:t>
+      </w:r>
+      <w:proofErr w:type="spellStart"/>
+      <w:r>
+        <w:t>lacinia</w:t>
+      </w:r>
+      <w:proofErr w:type="spellEnd"/>
+      <w:r>
+        <w:t xml:space="preserve"> quam at </w:t>
+      </w:r>
+      <w:proofErr w:type="spellStart"/>
+      <w:r>
         <w:t>dignissim</w:t>
       </w:r>
       <w:proofErr w:type="spellEnd"/>
       <w:r>
-        <w:rPr>
-          <w:lang w:val="es-MX"/>
-        </w:rPr>
-        <w:t xml:space="preserve"> </w:t>
-      </w:r>
-      <w:proofErr w:type="spellStart"/>
-      <w:r>
-        <w:rPr>
-          <w:lang w:val="es-MX"/>
-        </w:rPr>
+        <w:t xml:space="preserve"> </w:t>
+      </w:r>
+      <w:proofErr w:type="spellStart"/>
+      <w:r>
         <w:t>facilisis</w:t>
       </w:r>
       <w:proofErr w:type="spellEnd"/>
       <w:r>
-        <w:rPr>
-          <w:lang w:val="es-MX"/>
-        </w:rPr>
         <w:t xml:space="preserve">. </w:t>
       </w:r>
       <w:proofErr w:type="spellStart"/>
       <w:r>
-        <w:rPr>
-          <w:lang w:val="es-MX"/>
-        </w:rPr>
         <w:t>Pellentesque</w:t>
       </w:r>
       <w:proofErr w:type="spellEnd"/>
       <w:r>
-        <w:rPr>
-          <w:lang w:val="es-MX"/>
-        </w:rPr>
-        <w:t xml:space="preserve"> et </w:t>
-      </w:r>
-      <w:proofErr w:type="spellStart"/>
-      <w:r>
-        <w:rPr>
-          <w:lang w:val="es-MX"/>
-        </w:rPr>
-        <w:t>dictum</w:t>
-      </w:r>
-      <w:proofErr w:type="spellEnd"/>
-      <w:r>
-        <w:rPr>
-          <w:lang w:val="es-MX"/>
-        </w:rPr>
-        <w:t xml:space="preserve"> </w:t>
-      </w:r>
-      <w:proofErr w:type="spellStart"/>
-      <w:r>
-        <w:rPr>
-          <w:lang w:val="es-MX"/>
-        </w:rPr>
+        <w:t xml:space="preserve"> </w:t>
+      </w:r>
+      <w:proofErr w:type="gramStart"/>
+      <w:r>
+        <w:t>et</w:t>
+      </w:r>
+      <w:proofErr w:type="gramEnd"/>
+      <w:r>
+        <w:t xml:space="preserve"> dictum </w:t>
+      </w:r>
+      <w:proofErr w:type="spellStart"/>
+      <w:r>
         <w:t>orci</w:t>
       </w:r>
       <w:proofErr w:type="spellEnd"/>
       <w:r>
-        <w:rPr>
-          <w:lang w:val="es-MX"/>
-        </w:rPr>
         <w:t xml:space="preserve">, </w:t>
       </w:r>
       <w:proofErr w:type="spellStart"/>
       <w:r>
-        <w:rPr>
-          <w:lang w:val="es-MX"/>
-        </w:rPr>
         <w:t>eu</w:t>
       </w:r>
       <w:proofErr w:type="spellEnd"/>
       <w:r>
-        <w:rPr>
-          <w:lang w:val="es-MX"/>
-        </w:rPr>
-        <w:t xml:space="preserve"> </w:t>
-      </w:r>
-      <w:proofErr w:type="spellStart"/>
-      <w:r>
-        <w:rPr>
-          <w:lang w:val="es-MX"/>
-        </w:rPr>
+        <w:t xml:space="preserve"> </w:t>
+      </w:r>
+      <w:proofErr w:type="spellStart"/>
+      <w:r>
         <w:t>pellentesque</w:t>
       </w:r>
       <w:proofErr w:type="spellEnd"/>
       <w:r>
-        <w:rPr>
-          <w:lang w:val="es-MX"/>
-        </w:rPr>
-        <w:t xml:space="preserve"> </w:t>
-      </w:r>
-      <w:proofErr w:type="spellStart"/>
-      <w:r>
-        <w:rPr>
-          <w:lang w:val="es-MX"/>
-        </w:rPr>
-        <w:t>mi</w:t>
-      </w:r>
-      <w:proofErr w:type="spellEnd"/>
-      <w:r>
-        <w:rPr>
-          <w:lang w:val="es-MX"/>
-        </w:rPr>
+        <w:t xml:space="preserve"> mi. </w:t>
+      </w:r>
+      <w:proofErr w:type="spellStart"/>
+      <w:r>
+        <w:t>Aliquam</w:t>
+      </w:r>
+      <w:proofErr w:type="spellEnd"/>
+      <w:r>
+        <w:t xml:space="preserve"> </w:t>
+      </w:r>
+      <w:proofErr w:type="spellStart"/>
+      <w:r>
+        <w:t>erat</w:t>
+      </w:r>
+      <w:proofErr w:type="spellEnd"/>
+      <w:r>
+        <w:t xml:space="preserve"> </w:t>
+      </w:r>
+      <w:proofErr w:type="spellStart"/>
+      <w:r>
+        <w:t>volutpat</w:t>
+      </w:r>
+      <w:proofErr w:type="spellEnd"/>
+      <w:r>
         <w:t xml:space="preserve">. </w:t>
       </w:r>
       <w:proofErr w:type="spellStart"/>
       <w:r>
-        <w:t>Aliquam</w:t>
-      </w:r>
-      <w:proofErr w:type="spellEnd"/>
-      <w:r>
-        <w:t xml:space="preserve"> </w:t>
-      </w:r>
-      <w:proofErr w:type="spellStart"/>
-      <w:r>
-        <w:t>erat</w:t>
-      </w:r>
-      <w:proofErr w:type="spellEnd"/>
-      <w:r>
-        <w:t xml:space="preserve"> </w:t>
-      </w:r>
-      <w:proofErr w:type="spellStart"/>
-      <w:r>
-        <w:t>volutpat</w:t>
+        <w:t>Sed</w:t>
+      </w:r>
+      <w:proofErr w:type="spellEnd"/>
+      <w:r>
+        <w:t xml:space="preserve"> </w:t>
+      </w:r>
+      <w:proofErr w:type="spellStart"/>
+      <w:r>
+        <w:t>odio</w:t>
+      </w:r>
+      <w:proofErr w:type="spellEnd"/>
+      <w:r>
+        <w:t xml:space="preserve"> ante, </w:t>
+      </w:r>
+      <w:proofErr w:type="spellStart"/>
+      <w:r>
+        <w:t>varius</w:t>
+      </w:r>
+      <w:proofErr w:type="spellEnd"/>
+      <w:r>
+        <w:t xml:space="preserve"> </w:t>
+      </w:r>
+      <w:proofErr w:type="gramStart"/>
+      <w:r>
+        <w:t>et</w:t>
+      </w:r>
+      <w:proofErr w:type="gramEnd"/>
+      <w:r>
+        <w:t xml:space="preserve"> </w:t>
+      </w:r>
+      <w:proofErr w:type="spellStart"/>
+      <w:r>
+        <w:t>tellus</w:t>
+      </w:r>
+      <w:proofErr w:type="spellEnd"/>
+      <w:r>
+        <w:t xml:space="preserve"> </w:t>
+      </w:r>
+      <w:proofErr w:type="spellStart"/>
+      <w:r>
+        <w:t>sed</w:t>
+      </w:r>
+      <w:proofErr w:type="spellEnd"/>
+      <w:r>
+        <w:t xml:space="preserve">, </w:t>
+      </w:r>
+      <w:proofErr w:type="spellStart"/>
+      <w:r>
+        <w:t>interdum</w:t>
+      </w:r>
+      <w:proofErr w:type="spellEnd"/>
+      <w:r>
+        <w:t xml:space="preserve"> </w:t>
+      </w:r>
+      <w:proofErr w:type="spellStart"/>
+      <w:r>
+        <w:t>ultricies</w:t>
+      </w:r>
+      <w:proofErr w:type="spellEnd"/>
+      <w:r>
+        <w:t xml:space="preserve"> </w:t>
+      </w:r>
+      <w:proofErr w:type="spellStart"/>
+      <w:r>
+        <w:t>tellus</w:t>
       </w:r>
       <w:proofErr w:type="spellEnd"/>
       <w:r>
@@ -2304,39 +2194,123 @@
       </w:r>
       <w:proofErr w:type="spellStart"/>
       <w:r>
-        <w:t>Sed</w:t>
-      </w:r>
-      <w:proofErr w:type="spellEnd"/>
-      <w:r>
-        <w:t xml:space="preserve"> </w:t>
-      </w:r>
-      <w:proofErr w:type="spellStart"/>
-      <w:r>
-        <w:t>odio</w:t>
-      </w:r>
-      <w:proofErr w:type="spellEnd"/>
-      <w:r>
-        <w:t xml:space="preserve"> ante, </w:t>
-      </w:r>
-      <w:proofErr w:type="spellStart"/>
-      <w:r>
-        <w:t>varius</w:t>
-      </w:r>
-      <w:proofErr w:type="spellEnd"/>
-      <w:r>
-        <w:t xml:space="preserve"> et </w:t>
-      </w:r>
-      <w:proofErr w:type="spellStart"/>
-      <w:r>
-        <w:t>tellus</w:t>
-      </w:r>
-      <w:proofErr w:type="spellEnd"/>
-      <w:r>
-        <w:t xml:space="preserve"> </w:t>
-      </w:r>
-      <w:proofErr w:type="spellStart"/>
-      <w:r>
-        <w:t>sed</w:t>
+        <w:t>Vestibulum</w:t>
+      </w:r>
+      <w:proofErr w:type="spellEnd"/>
+      <w:r>
+        <w:t xml:space="preserve"> </w:t>
+      </w:r>
+      <w:proofErr w:type="spellStart"/>
+      <w:r>
+        <w:t>vestibulum</w:t>
+      </w:r>
+      <w:proofErr w:type="spellEnd"/>
+      <w:r>
+        <w:t xml:space="preserve"> </w:t>
+      </w:r>
+      <w:proofErr w:type="spellStart"/>
+      <w:r>
+        <w:t>mollis</w:t>
+      </w:r>
+      <w:proofErr w:type="spellEnd"/>
+      <w:r>
+        <w:t xml:space="preserve"> ex in pharetra. </w:t>
+      </w:r>
+      <w:proofErr w:type="spellStart"/>
+      <w:r>
+        <w:t>Morbi</w:t>
+      </w:r>
+      <w:proofErr w:type="spellEnd"/>
+      <w:r>
+        <w:t xml:space="preserve"> tempus </w:t>
+      </w:r>
+      <w:r>
+        <w:lastRenderedPageBreak/>
+        <w:t xml:space="preserve">dolor in </w:t>
+      </w:r>
+      <w:proofErr w:type="spellStart"/>
+      <w:r>
+        <w:t>diam</w:t>
+      </w:r>
+      <w:proofErr w:type="spellEnd"/>
+      <w:r>
+        <w:t xml:space="preserve"> </w:t>
+      </w:r>
+      <w:proofErr w:type="spellStart"/>
+      <w:r>
+        <w:t>molestie</w:t>
+      </w:r>
+      <w:proofErr w:type="spellEnd"/>
+      <w:r>
+        <w:t xml:space="preserve"> </w:t>
+      </w:r>
+      <w:proofErr w:type="spellStart"/>
+      <w:r>
+        <w:t>tincidunt</w:t>
+      </w:r>
+      <w:proofErr w:type="spellEnd"/>
+      <w:r>
+        <w:t xml:space="preserve">. </w:t>
+      </w:r>
+      <w:proofErr w:type="spellStart"/>
+      <w:r>
+        <w:t>Duis</w:t>
+      </w:r>
+      <w:proofErr w:type="spellEnd"/>
+      <w:r>
+        <w:t xml:space="preserve"> </w:t>
+      </w:r>
+      <w:proofErr w:type="spellStart"/>
+      <w:r>
+        <w:t>fermentum</w:t>
+      </w:r>
+      <w:proofErr w:type="spellEnd"/>
+      <w:r>
+        <w:t xml:space="preserve"> </w:t>
+      </w:r>
+      <w:proofErr w:type="spellStart"/>
+      <w:r>
+        <w:t>urna</w:t>
+      </w:r>
+      <w:proofErr w:type="spellEnd"/>
+      <w:r>
+        <w:t xml:space="preserve"> </w:t>
+      </w:r>
+      <w:proofErr w:type="spellStart"/>
+      <w:r>
+        <w:t>vel</w:t>
+      </w:r>
+      <w:proofErr w:type="spellEnd"/>
+      <w:r>
+        <w:t xml:space="preserve"> </w:t>
+      </w:r>
+      <w:proofErr w:type="spellStart"/>
+      <w:r>
+        <w:t>rhoncus</w:t>
+      </w:r>
+      <w:proofErr w:type="spellEnd"/>
+      <w:r>
+        <w:t xml:space="preserve"> </w:t>
+      </w:r>
+      <w:proofErr w:type="spellStart"/>
+      <w:r>
+        <w:t>tincidunt</w:t>
+      </w:r>
+      <w:proofErr w:type="spellEnd"/>
+      <w:r>
+        <w:t xml:space="preserve">. </w:t>
+      </w:r>
+      <w:proofErr w:type="spellStart"/>
+      <w:r>
+        <w:t>Nulla</w:t>
+      </w:r>
+      <w:proofErr w:type="spellEnd"/>
+      <w:r>
+        <w:t xml:space="preserve"> </w:t>
+      </w:r>
+      <w:proofErr w:type="spellStart"/>
+      <w:r>
+        <w:t>fringilla</w:t>
       </w:r>
       <w:proofErr w:type="spellEnd"/>
       <w:r>
@@ -2344,99 +2318,51 @@
       </w:r>
       <w:proofErr w:type="spellStart"/>
       <w:r>
-        <w:t>interdum</w:t>
-      </w:r>
-      <w:proofErr w:type="spellEnd"/>
-      <w:r>
-        <w:t xml:space="preserve"> </w:t>
-      </w:r>
-      <w:proofErr w:type="spellStart"/>
-      <w:r>
-        <w:t>ultricies</w:t>
-      </w:r>
-      <w:proofErr w:type="spellEnd"/>
-      <w:r>
-        <w:t xml:space="preserve"> </w:t>
-      </w:r>
-      <w:proofErr w:type="spellStart"/>
-      <w:r>
-        <w:t>tellus</w:t>
-      </w:r>
-      <w:proofErr w:type="spellEnd"/>
-      <w:r>
-        <w:t xml:space="preserve">. </w:t>
-      </w:r>
-      <w:proofErr w:type="spellStart"/>
-      <w:r>
-        <w:t>Vestibulum</w:t>
-      </w:r>
-      <w:proofErr w:type="spellEnd"/>
-      <w:r>
-        <w:t xml:space="preserve"> </w:t>
-      </w:r>
-      <w:proofErr w:type="spellStart"/>
-      <w:r>
-        <w:t>vestibulum</w:t>
-      </w:r>
-      <w:proofErr w:type="spellEnd"/>
-      <w:r>
-        <w:t xml:space="preserve"> </w:t>
-      </w:r>
-      <w:proofErr w:type="spellStart"/>
-      <w:r>
-        <w:t>mollis</w:t>
-      </w:r>
-      <w:proofErr w:type="spellEnd"/>
-      <w:r>
-        <w:t xml:space="preserve"> ex in pharetra. Morbi tempus dolor in </w:t>
-      </w:r>
-      <w:proofErr w:type="spellStart"/>
-      <w:r>
-        <w:t>diam</w:t>
-      </w:r>
-      <w:proofErr w:type="spellEnd"/>
-      <w:r>
-        <w:t xml:space="preserve"> </w:t>
-      </w:r>
-      <w:proofErr w:type="spellStart"/>
-      <w:r>
-        <w:t>molestie</w:t>
-      </w:r>
-      <w:proofErr w:type="spellEnd"/>
-      <w:r>
-        <w:t xml:space="preserve"> </w:t>
-      </w:r>
-      <w:proofErr w:type="spellStart"/>
-      <w:r>
-        <w:t>tincidunt</w:t>
-      </w:r>
-      <w:proofErr w:type="spellEnd"/>
-      <w:r>
-        <w:t xml:space="preserve">. </w:t>
-      </w:r>
-      <w:proofErr w:type="spellStart"/>
-      <w:r>
-        <w:t>Duis</w:t>
-      </w:r>
-      <w:proofErr w:type="spellEnd"/>
-      <w:r>
-        <w:t xml:space="preserve"> </w:t>
-      </w:r>
-      <w:proofErr w:type="spellStart"/>
-      <w:r>
-        <w:t>fermentum</w:t>
-      </w:r>
-      <w:proofErr w:type="spellEnd"/>
-      <w:r>
-        <w:t xml:space="preserve"> </w:t>
-      </w:r>
-      <w:proofErr w:type="spellStart"/>
-      <w:r>
-        <w:t>urna</w:t>
-      </w:r>
-      <w:proofErr w:type="spellEnd"/>
-      <w:r>
-        <w:t xml:space="preserve"> </w:t>
+        <w:t>enim</w:t>
+      </w:r>
+      <w:proofErr w:type="spellEnd"/>
+      <w:r>
+        <w:t xml:space="preserve"> ac </w:t>
+      </w:r>
+      <w:proofErr w:type="spellStart"/>
+      <w:r>
+        <w:t>ornare</w:t>
+      </w:r>
+      <w:proofErr w:type="spellEnd"/>
+      <w:r>
+        <w:t xml:space="preserve"> </w:t>
+      </w:r>
+      <w:proofErr w:type="spellStart"/>
+      <w:r>
+        <w:t>congue</w:t>
+      </w:r>
+      <w:proofErr w:type="spellEnd"/>
+      <w:r>
+        <w:t xml:space="preserve">, </w:t>
+      </w:r>
+      <w:proofErr w:type="spellStart"/>
+      <w:r>
+        <w:t>risus</w:t>
+      </w:r>
+      <w:proofErr w:type="spellEnd"/>
+      <w:r>
+        <w:t xml:space="preserve"> libero </w:t>
+      </w:r>
+      <w:proofErr w:type="spellStart"/>
+      <w:r>
+        <w:t>consequat</w:t>
+      </w:r>
+      <w:proofErr w:type="spellEnd"/>
+      <w:r>
+        <w:t xml:space="preserve"> </w:t>
+      </w:r>
+      <w:proofErr w:type="spellStart"/>
+      <w:r>
+        <w:t>risus</w:t>
+      </w:r>
+      <w:proofErr w:type="spellEnd"/>
+      <w:r>
+        <w:t xml:space="preserve">, </w:t>
       </w:r>
       <w:proofErr w:type="spellStart"/>
       <w:r>
@@ -2448,94 +2374,6 @@
       </w:r>
       <w:proofErr w:type="spellStart"/>
       <w:r>
-        <w:t>rhoncus</w:t>
-      </w:r>
-      <w:proofErr w:type="spellEnd"/>
-      <w:r>
-        <w:t xml:space="preserve"> </w:t>
-      </w:r>
-      <w:proofErr w:type="spellStart"/>
-      <w:r>
-        <w:t>tincidunt</w:t>
-      </w:r>
-      <w:proofErr w:type="spellEnd"/>
-      <w:r>
-        <w:t xml:space="preserve">. </w:t>
-      </w:r>
-      <w:proofErr w:type="spellStart"/>
-      <w:r>
-        <w:t>Nulla</w:t>
-      </w:r>
-      <w:proofErr w:type="spellEnd"/>
-      <w:r>
-        <w:t xml:space="preserve"> </w:t>
-      </w:r>
-      <w:proofErr w:type="spellStart"/>
-      <w:r>
-        <w:t>fringilla</w:t>
-      </w:r>
-      <w:proofErr w:type="spellEnd"/>
-      <w:r>
-        <w:t xml:space="preserve">, </w:t>
-      </w:r>
-      <w:proofErr w:type="spellStart"/>
-      <w:r>
-        <w:t>enim</w:t>
-      </w:r>
-      <w:proofErr w:type="spellEnd"/>
-      <w:r>
-        <w:t xml:space="preserve"> ac </w:t>
-      </w:r>
-      <w:proofErr w:type="spellStart"/>
-      <w:r>
-        <w:t>ornare</w:t>
-      </w:r>
-      <w:proofErr w:type="spellEnd"/>
-      <w:r>
-        <w:t xml:space="preserve"> </w:t>
-      </w:r>
-      <w:proofErr w:type="spellStart"/>
-      <w:r>
-        <w:t>congue</w:t>
-      </w:r>
-      <w:proofErr w:type="spellEnd"/>
-      <w:r>
-        <w:t xml:space="preserve">, </w:t>
-      </w:r>
-      <w:proofErr w:type="spellStart"/>
-      <w:r>
-        <w:t>risus</w:t>
-      </w:r>
-      <w:proofErr w:type="spellEnd"/>
-      <w:r>
-        <w:t xml:space="preserve"> libero </w:t>
-      </w:r>
-      <w:proofErr w:type="spellStart"/>
-      <w:r>
-        <w:t>consequat</w:t>
-      </w:r>
-      <w:proofErr w:type="spellEnd"/>
-      <w:r>
-        <w:t xml:space="preserve"> </w:t>
-      </w:r>
-      <w:proofErr w:type="spellStart"/>
-      <w:r>
-        <w:t>risus</w:t>
-      </w:r>
-      <w:proofErr w:type="spellEnd"/>
-      <w:r>
-        <w:t xml:space="preserve">, </w:t>
-      </w:r>
-      <w:proofErr w:type="spellStart"/>
-      <w:r>
-        <w:t>vel</w:t>
-      </w:r>
-      <w:proofErr w:type="spellEnd"/>
-      <w:r>
-        <w:t xml:space="preserve"> </w:t>
-      </w:r>
-      <w:proofErr w:type="spellStart"/>
-      <w:r>
         <w:t>faucibus</w:t>
       </w:r>
       <w:proofErr w:type="spellEnd"/>
@@ -2551,10 +2389,12 @@
         <w:t xml:space="preserve"> </w:t>
       </w:r>
       <w:proofErr w:type="spellStart"/>
+      <w:proofErr w:type="gramStart"/>
       <w:r>
         <w:t>sem</w:t>
       </w:r>
       <w:proofErr w:type="spellEnd"/>
+      <w:proofErr w:type="gramEnd"/>
       <w:r>
         <w:t xml:space="preserve"> id </w:t>
       </w:r>
@@ -2566,27 +2406,35 @@
       <w:r>
         <w:t>.</w:t>
       </w:r>
-    </w:p>
-    <w:p>
-      <w:pPr>
-        <w:pStyle w:val="para1"/>
-      </w:pPr>
     </w:p>
     <w:p>
       <w:pPr>
         <w:pStyle w:val="para1"/>
         <w:jc w:val="center"/>
-      </w:pPr>
-      <w:r>
         <w:rPr>
           <w:noProof/>
+          <w14:ligatures w14:val="standardContextual"/>
         </w:rPr>
-        <w:lastRenderedPageBreak/>
+      </w:pPr>
+    </w:p>
+    <w:p>
+      <w:pPr>
+        <w:pStyle w:val="para1"/>
+        <w:jc w:val="center"/>
+      </w:pPr>
+      <w:r>
+        <w:rPr>
+          <w:noProof/>
+          <w14:ligatures w14:val="standardContextual"/>
+        </w:rPr>
+        <w:t xml:space="preserve"> </w:t>
+      </w:r>
+      <w:r>
         <w:drawing>
-          <wp:inline distT="0" distB="0" distL="0" distR="0" wp14:anchorId="3F76BCF2" wp14:editId="493B68B4">
-            <wp:extent cx="4742815" cy="3840480"/>
-            <wp:effectExtent l="0" t="0" r="635" b="7620"/>
-            <wp:docPr id="11" name="Picture 10"/>
+          <wp:inline distT="0" distB="0" distL="0" distR="0" wp14:anchorId="454DCA1F" wp14:editId="7B5A69C1">
+            <wp:extent cx="2545686" cy="1759679"/>
+            <wp:effectExtent l="0" t="0" r="7620" b="0"/>
+            <wp:docPr id="1" name="Picture 1"/>
             <wp:cNvGraphicFramePr>
               <a:graphicFrameLocks xmlns:a="http://schemas.openxmlformats.org/drawingml/2006/main" noChangeAspect="1"/>
             </wp:cNvGraphicFramePr>
@@ -2594,10 +2442,8 @@
               <a:graphicData uri="http://schemas.openxmlformats.org/drawingml/2006/picture">
                 <pic:pic xmlns:pic="http://schemas.openxmlformats.org/drawingml/2006/picture">
                   <pic:nvPicPr>
-                    <pic:cNvPr id="11" name="Picture 10"/>
-                    <pic:cNvPicPr>
-                      <a:picLocks noChangeAspect="1"/>
-                    </pic:cNvPicPr>
+                    <pic:cNvPr id="1" name=""/>
+                    <pic:cNvPicPr/>
                   </pic:nvPicPr>
                   <pic:blipFill>
                     <a:blip r:embed="rId6"/>
@@ -2608,7 +2454,7 @@
                   <pic:spPr>
                     <a:xfrm>
                       <a:off x="0" y="0"/>
-                      <a:ext cx="4747465" cy="3844245"/>
+                      <a:ext cx="2551720" cy="1763850"/>
                     </a:xfrm>
                     <a:prstGeom prst="rect">
                       <a:avLst/>
@@ -2635,7 +2481,7 @@
           <w:szCs w:val="20"/>
         </w:rPr>
       </w:pPr>
-      <w:bookmarkStart w:id="1" w:name="_Ref126761388"/>
+      <w:bookmarkStart w:id="0" w:name="_Ref126761388"/>
       <w:r>
         <w:rPr>
           <w:b/>
@@ -2708,7 +2554,7 @@
         </w:rPr>
         <w:fldChar w:fldCharType="end"/>
       </w:r>
-      <w:bookmarkEnd w:id="1"/>
+      <w:bookmarkEnd w:id="0"/>
       <w:r>
         <w:rPr>
           <w:b/>
@@ -2719,38 +2565,14 @@
           <w:sz w:val="20"/>
           <w:szCs w:val="20"/>
         </w:rPr>
-        <w:t xml:space="preserve">: Log-permeability distribution for the </w:t>
-      </w:r>
-      <w:r>
-        <w:rPr>
-          <w:b/>
-          <w:bCs/>
-          <w:i w:val="0"/>
-          <w:iCs w:val="0"/>
-          <w:color w:val="000000" w:themeColor="text1"/>
-          <w:sz w:val="20"/>
-          <w:szCs w:val="20"/>
-        </w:rPr>
-        <w:t>uppermost</w:t>
-      </w:r>
-      <w:r>
-        <w:rPr>
-          <w:b/>
-          <w:bCs/>
-          <w:i w:val="0"/>
-          <w:iCs w:val="0"/>
-          <w:color w:val="000000" w:themeColor="text1"/>
-          <w:sz w:val="20"/>
-          <w:szCs w:val="20"/>
-        </w:rPr>
-        <w:t xml:space="preserve"> layer of the ground truth model and four prior models (R1, R2, R3 and R4). The red dot indicates the location of the injection well. The four black dots are the locations of four monitoring wells. </w:t>
+        <w:t xml:space="preserve">: Log-permeability distribution for the uppermost layer of the ground truth model and four prior models (R1, R2, R3 and R4). The red dot indicates the location of the injection well. The four black dots are the locations of four monitoring wells. </w:t>
       </w:r>
     </w:p>
     <w:p>
       <w:pPr>
         <w:pStyle w:val="para1"/>
         <w:rPr>
-          <w:del w:id="2" w:author="Morales, Misael Miguel-Gomez" w:date="2023-07-10T11:52:00Z"/>
+          <w:del w:id="1" w:author="Morales, Misael Miguel-Gomez" w:date="2023-07-10T11:52:00Z"/>
         </w:rPr>
       </w:pPr>
     </w:p>
@@ -2872,10 +2694,12 @@
         <w:t xml:space="preserve"> </w:t>
       </w:r>
       <w:proofErr w:type="spellStart"/>
+      <w:proofErr w:type="gramStart"/>
       <w:r>
         <w:t>est</w:t>
       </w:r>
       <w:proofErr w:type="spellEnd"/>
+      <w:proofErr w:type="gramEnd"/>
       <w:r>
         <w:t xml:space="preserve">, </w:t>
       </w:r>
@@ -2913,275 +2737,247 @@
       </w:r>
       <w:proofErr w:type="spellStart"/>
       <w:r>
-        <w:rPr>
-          <w:lang w:val="es-MX"/>
-        </w:rPr>
         <w:t>Vestibulum</w:t>
       </w:r>
       <w:proofErr w:type="spellEnd"/>
       <w:r>
-        <w:rPr>
-          <w:lang w:val="es-MX"/>
-        </w:rPr>
-        <w:t xml:space="preserve"> ante </w:t>
-      </w:r>
-      <w:proofErr w:type="spellStart"/>
-      <w:r>
-        <w:rPr>
-          <w:lang w:val="es-MX"/>
-        </w:rPr>
-        <w:t>ipsum</w:t>
-      </w:r>
-      <w:proofErr w:type="spellEnd"/>
-      <w:r>
-        <w:rPr>
-          <w:lang w:val="es-MX"/>
-        </w:rPr>
-        <w:t xml:space="preserve"> </w:t>
-      </w:r>
-      <w:proofErr w:type="spellStart"/>
-      <w:r>
-        <w:rPr>
-          <w:lang w:val="es-MX"/>
-        </w:rPr>
+        <w:t xml:space="preserve"> ante ipsum </w:t>
+      </w:r>
+      <w:proofErr w:type="spellStart"/>
+      <w:r>
         <w:t>primis</w:t>
       </w:r>
       <w:proofErr w:type="spellEnd"/>
       <w:r>
-        <w:rPr>
-          <w:lang w:val="es-MX"/>
-        </w:rPr>
         <w:t xml:space="preserve"> in </w:t>
       </w:r>
       <w:proofErr w:type="spellStart"/>
       <w:r>
-        <w:rPr>
-          <w:lang w:val="es-MX"/>
-        </w:rPr>
         <w:t>faucibus</w:t>
       </w:r>
       <w:proofErr w:type="spellEnd"/>
       <w:r>
-        <w:rPr>
-          <w:lang w:val="es-MX"/>
-        </w:rPr>
-        <w:t xml:space="preserve"> </w:t>
-      </w:r>
-      <w:proofErr w:type="spellStart"/>
-      <w:r>
-        <w:rPr>
-          <w:lang w:val="es-MX"/>
-        </w:rPr>
+        <w:t xml:space="preserve"> </w:t>
+      </w:r>
+      <w:proofErr w:type="spellStart"/>
+      <w:r>
         <w:t>orci</w:t>
       </w:r>
       <w:proofErr w:type="spellEnd"/>
       <w:r>
-        <w:rPr>
-          <w:lang w:val="es-MX"/>
-        </w:rPr>
-        <w:t xml:space="preserve"> </w:t>
-      </w:r>
-      <w:proofErr w:type="spellStart"/>
-      <w:r>
-        <w:rPr>
-          <w:lang w:val="es-MX"/>
-        </w:rPr>
+        <w:t xml:space="preserve"> </w:t>
+      </w:r>
+      <w:proofErr w:type="spellStart"/>
+      <w:r>
         <w:t>luctus</w:t>
       </w:r>
       <w:proofErr w:type="spellEnd"/>
       <w:r>
-        <w:rPr>
-          <w:lang w:val="es-MX"/>
-        </w:rPr>
-        <w:t xml:space="preserve"> et ultrices </w:t>
-      </w:r>
-      <w:proofErr w:type="spellStart"/>
-      <w:r>
-        <w:rPr>
-          <w:lang w:val="es-MX"/>
-        </w:rPr>
+        <w:t xml:space="preserve"> </w:t>
+      </w:r>
+      <w:proofErr w:type="gramStart"/>
+      <w:r>
+        <w:t>et</w:t>
+      </w:r>
+      <w:proofErr w:type="gramEnd"/>
+      <w:r>
+        <w:t xml:space="preserve"> </w:t>
+      </w:r>
+      <w:proofErr w:type="spellStart"/>
+      <w:r>
+        <w:t>ultrices</w:t>
+      </w:r>
+      <w:proofErr w:type="spellEnd"/>
+      <w:r>
+        <w:t xml:space="preserve"> </w:t>
+      </w:r>
+      <w:proofErr w:type="spellStart"/>
+      <w:r>
         <w:t>posuere</w:t>
       </w:r>
       <w:proofErr w:type="spellEnd"/>
       <w:r>
-        <w:rPr>
-          <w:lang w:val="es-MX"/>
-        </w:rPr>
-        <w:t xml:space="preserve"> </w:t>
-      </w:r>
-      <w:proofErr w:type="spellStart"/>
-      <w:r>
-        <w:rPr>
-          <w:lang w:val="es-MX"/>
-        </w:rPr>
+        <w:t xml:space="preserve"> </w:t>
+      </w:r>
+      <w:proofErr w:type="spellStart"/>
+      <w:r>
         <w:t>cubilia</w:t>
       </w:r>
       <w:proofErr w:type="spellEnd"/>
       <w:r>
-        <w:rPr>
-          <w:lang w:val="es-MX"/>
-        </w:rPr>
-        <w:t xml:space="preserve"> </w:t>
-      </w:r>
-      <w:proofErr w:type="spellStart"/>
-      <w:r>
-        <w:rPr>
-          <w:lang w:val="es-MX"/>
-        </w:rPr>
+        <w:t xml:space="preserve"> </w:t>
+      </w:r>
+      <w:proofErr w:type="spellStart"/>
+      <w:r>
         <w:t>curae</w:t>
       </w:r>
       <w:proofErr w:type="spellEnd"/>
       <w:r>
-        <w:rPr>
-          <w:lang w:val="es-MX"/>
-        </w:rPr>
-        <w:t xml:space="preserve">; Sed lacinia </w:t>
-      </w:r>
-      <w:proofErr w:type="spellStart"/>
-      <w:r>
-        <w:rPr>
-          <w:lang w:val="es-MX"/>
-        </w:rPr>
-        <w:t>quam</w:t>
-      </w:r>
-      <w:proofErr w:type="spellEnd"/>
-      <w:r>
-        <w:rPr>
-          <w:lang w:val="es-MX"/>
-        </w:rPr>
-        <w:t xml:space="preserve"> at </w:t>
-      </w:r>
-      <w:proofErr w:type="spellStart"/>
-      <w:r>
-        <w:rPr>
-          <w:lang w:val="es-MX"/>
-        </w:rPr>
+        <w:t xml:space="preserve">; </w:t>
+      </w:r>
+      <w:proofErr w:type="spellStart"/>
+      <w:r>
+        <w:t>Sed</w:t>
+      </w:r>
+      <w:proofErr w:type="spellEnd"/>
+      <w:r>
+        <w:t xml:space="preserve"> </w:t>
+      </w:r>
+      <w:proofErr w:type="spellStart"/>
+      <w:r>
+        <w:t>lacinia</w:t>
+      </w:r>
+      <w:proofErr w:type="spellEnd"/>
+      <w:r>
+        <w:t xml:space="preserve"> quam at </w:t>
+      </w:r>
+      <w:proofErr w:type="spellStart"/>
+      <w:r>
         <w:t>dignissim</w:t>
       </w:r>
       <w:proofErr w:type="spellEnd"/>
       <w:r>
-        <w:rPr>
-          <w:lang w:val="es-MX"/>
-        </w:rPr>
-        <w:t xml:space="preserve"> </w:t>
-      </w:r>
-      <w:proofErr w:type="spellStart"/>
-      <w:r>
-        <w:rPr>
-          <w:lang w:val="es-MX"/>
-        </w:rPr>
+        <w:t xml:space="preserve"> </w:t>
+      </w:r>
+      <w:proofErr w:type="spellStart"/>
+      <w:r>
         <w:t>facilisis</w:t>
       </w:r>
       <w:proofErr w:type="spellEnd"/>
       <w:r>
-        <w:rPr>
-          <w:lang w:val="es-MX"/>
-        </w:rPr>
         <w:t xml:space="preserve">. </w:t>
       </w:r>
       <w:proofErr w:type="spellStart"/>
       <w:r>
-        <w:rPr>
-          <w:lang w:val="es-MX"/>
-        </w:rPr>
         <w:t>Pellentesque</w:t>
       </w:r>
       <w:proofErr w:type="spellEnd"/>
       <w:r>
-        <w:rPr>
-          <w:lang w:val="es-MX"/>
-        </w:rPr>
-        <w:t xml:space="preserve"> et </w:t>
-      </w:r>
-      <w:proofErr w:type="spellStart"/>
-      <w:r>
-        <w:rPr>
-          <w:lang w:val="es-MX"/>
-        </w:rPr>
-        <w:t>dictum</w:t>
-      </w:r>
-      <w:proofErr w:type="spellEnd"/>
-      <w:r>
-        <w:rPr>
-          <w:lang w:val="es-MX"/>
-        </w:rPr>
-        <w:t xml:space="preserve"> </w:t>
-      </w:r>
-      <w:proofErr w:type="spellStart"/>
-      <w:r>
-        <w:rPr>
-          <w:lang w:val="es-MX"/>
-        </w:rPr>
+        <w:t xml:space="preserve"> </w:t>
+      </w:r>
+      <w:proofErr w:type="gramStart"/>
+      <w:r>
+        <w:t>et</w:t>
+      </w:r>
+      <w:proofErr w:type="gramEnd"/>
+      <w:r>
+        <w:t xml:space="preserve"> dictum </w:t>
+      </w:r>
+      <w:proofErr w:type="spellStart"/>
+      <w:r>
         <w:t>orci</w:t>
       </w:r>
       <w:proofErr w:type="spellEnd"/>
       <w:r>
-        <w:rPr>
-          <w:lang w:val="es-MX"/>
-        </w:rPr>
         <w:t xml:space="preserve">, </w:t>
       </w:r>
       <w:proofErr w:type="spellStart"/>
       <w:r>
-        <w:rPr>
-          <w:lang w:val="es-MX"/>
-        </w:rPr>
         <w:t>eu</w:t>
       </w:r>
       <w:proofErr w:type="spellEnd"/>
       <w:r>
-        <w:rPr>
-          <w:lang w:val="es-MX"/>
-        </w:rPr>
-        <w:t xml:space="preserve"> </w:t>
-      </w:r>
-      <w:proofErr w:type="spellStart"/>
-      <w:r>
-        <w:rPr>
-          <w:lang w:val="es-MX"/>
-        </w:rPr>
+        <w:t xml:space="preserve"> </w:t>
+      </w:r>
+      <w:proofErr w:type="spellStart"/>
+      <w:r>
         <w:t>pellentesque</w:t>
       </w:r>
       <w:proofErr w:type="spellEnd"/>
       <w:r>
-        <w:rPr>
-          <w:lang w:val="es-MX"/>
-        </w:rPr>
-        <w:t xml:space="preserve"> </w:t>
-      </w:r>
-      <w:proofErr w:type="spellStart"/>
-      <w:r>
-        <w:rPr>
-          <w:lang w:val="es-MX"/>
-        </w:rPr>
-        <w:t>mi</w:t>
-      </w:r>
-      <w:proofErr w:type="spellEnd"/>
-      <w:r>
-        <w:rPr>
-          <w:lang w:val="es-MX"/>
-        </w:rPr>
+        <w:t xml:space="preserve"> mi. </w:t>
+      </w:r>
+      <w:proofErr w:type="spellStart"/>
+      <w:r>
+        <w:t>Aliquam</w:t>
+      </w:r>
+      <w:proofErr w:type="spellEnd"/>
+      <w:r>
+        <w:t xml:space="preserve"> </w:t>
+      </w:r>
+      <w:proofErr w:type="spellStart"/>
+      <w:r>
+        <w:t>erat</w:t>
+      </w:r>
+      <w:proofErr w:type="spellEnd"/>
+      <w:r>
+        <w:t xml:space="preserve"> </w:t>
+      </w:r>
+      <w:proofErr w:type="spellStart"/>
+      <w:r>
+        <w:t>volutpat</w:t>
+      </w:r>
+      <w:proofErr w:type="spellEnd"/>
+      <w:r>
         <w:t xml:space="preserve">. </w:t>
       </w:r>
       <w:proofErr w:type="spellStart"/>
       <w:r>
-        <w:t>Aliquam</w:t>
-      </w:r>
-      <w:proofErr w:type="spellEnd"/>
-      <w:r>
-        <w:t xml:space="preserve"> </w:t>
-      </w:r>
-      <w:proofErr w:type="spellStart"/>
-      <w:r>
-        <w:t>erat</w:t>
-      </w:r>
-      <w:proofErr w:type="spellEnd"/>
-      <w:r>
-        <w:t xml:space="preserve"> </w:t>
-      </w:r>
-      <w:proofErr w:type="spellStart"/>
-      <w:r>
-        <w:t>volutpat</w:t>
+        <w:t>Sed</w:t>
+      </w:r>
+      <w:proofErr w:type="spellEnd"/>
+      <w:r>
+        <w:t xml:space="preserve"> </w:t>
+      </w:r>
+      <w:proofErr w:type="spellStart"/>
+      <w:r>
+        <w:t>odio</w:t>
+      </w:r>
+      <w:proofErr w:type="spellEnd"/>
+      <w:r>
+        <w:t xml:space="preserve"> ante, </w:t>
+      </w:r>
+      <w:proofErr w:type="spellStart"/>
+      <w:r>
+        <w:t>varius</w:t>
+      </w:r>
+      <w:proofErr w:type="spellEnd"/>
+      <w:r>
+        <w:t xml:space="preserve"> </w:t>
+      </w:r>
+      <w:proofErr w:type="gramStart"/>
+      <w:r>
+        <w:t>et</w:t>
+      </w:r>
+      <w:proofErr w:type="gramEnd"/>
+      <w:r>
+        <w:t xml:space="preserve"> </w:t>
+      </w:r>
+      <w:proofErr w:type="spellStart"/>
+      <w:r>
+        <w:t>tellus</w:t>
+      </w:r>
+      <w:proofErr w:type="spellEnd"/>
+      <w:r>
+        <w:t xml:space="preserve"> </w:t>
+      </w:r>
+      <w:proofErr w:type="spellStart"/>
+      <w:r>
+        <w:t>sed</w:t>
+      </w:r>
+      <w:proofErr w:type="spellEnd"/>
+      <w:r>
+        <w:t xml:space="preserve">, </w:t>
+      </w:r>
+      <w:proofErr w:type="spellStart"/>
+      <w:r>
+        <w:t>interdum</w:t>
+      </w:r>
+      <w:proofErr w:type="spellEnd"/>
+      <w:r>
+        <w:t xml:space="preserve"> </w:t>
+      </w:r>
+      <w:proofErr w:type="spellStart"/>
+      <w:r>
+        <w:t>ultricies</w:t>
+      </w:r>
+      <w:proofErr w:type="spellEnd"/>
+      <w:r>
+        <w:t xml:space="preserve"> </w:t>
+      </w:r>
+      <w:proofErr w:type="spellStart"/>
+      <w:r>
+        <w:t>tellus</w:t>
       </w:r>
       <w:proofErr w:type="spellEnd"/>
       <w:r>
@@ -3189,39 +2985,119 @@
       </w:r>
       <w:proofErr w:type="spellStart"/>
       <w:r>
-        <w:t>Sed</w:t>
-      </w:r>
-      <w:proofErr w:type="spellEnd"/>
-      <w:r>
-        <w:t xml:space="preserve"> </w:t>
-      </w:r>
-      <w:proofErr w:type="spellStart"/>
-      <w:r>
-        <w:t>odio</w:t>
-      </w:r>
-      <w:proofErr w:type="spellEnd"/>
-      <w:r>
-        <w:t xml:space="preserve"> ante, </w:t>
-      </w:r>
-      <w:proofErr w:type="spellStart"/>
-      <w:r>
-        <w:t>varius</w:t>
-      </w:r>
-      <w:proofErr w:type="spellEnd"/>
-      <w:r>
-        <w:t xml:space="preserve"> et </w:t>
-      </w:r>
-      <w:proofErr w:type="spellStart"/>
-      <w:r>
-        <w:t>tellus</w:t>
-      </w:r>
-      <w:proofErr w:type="spellEnd"/>
-      <w:r>
-        <w:t xml:space="preserve"> </w:t>
-      </w:r>
-      <w:proofErr w:type="spellStart"/>
-      <w:r>
-        <w:t>sed</w:t>
+        <w:t>Vestibulum</w:t>
+      </w:r>
+      <w:proofErr w:type="spellEnd"/>
+      <w:r>
+        <w:t xml:space="preserve"> </w:t>
+      </w:r>
+      <w:proofErr w:type="spellStart"/>
+      <w:r>
+        <w:t>vestibulum</w:t>
+      </w:r>
+      <w:proofErr w:type="spellEnd"/>
+      <w:r>
+        <w:t xml:space="preserve"> </w:t>
+      </w:r>
+      <w:proofErr w:type="spellStart"/>
+      <w:r>
+        <w:t>mollis</w:t>
+      </w:r>
+      <w:proofErr w:type="spellEnd"/>
+      <w:r>
+        <w:t xml:space="preserve"> ex in pharetra. </w:t>
+      </w:r>
+      <w:proofErr w:type="spellStart"/>
+      <w:r>
+        <w:t>Morbi</w:t>
+      </w:r>
+      <w:proofErr w:type="spellEnd"/>
+      <w:r>
+        <w:t xml:space="preserve"> tempus dolor in </w:t>
+      </w:r>
+      <w:proofErr w:type="spellStart"/>
+      <w:r>
+        <w:t>diam</w:t>
+      </w:r>
+      <w:proofErr w:type="spellEnd"/>
+      <w:r>
+        <w:t xml:space="preserve"> </w:t>
+      </w:r>
+      <w:proofErr w:type="spellStart"/>
+      <w:r>
+        <w:t>molestie</w:t>
+      </w:r>
+      <w:proofErr w:type="spellEnd"/>
+      <w:r>
+        <w:t xml:space="preserve"> </w:t>
+      </w:r>
+      <w:proofErr w:type="spellStart"/>
+      <w:r>
+        <w:t>tincidunt</w:t>
+      </w:r>
+      <w:proofErr w:type="spellEnd"/>
+      <w:r>
+        <w:t xml:space="preserve">. </w:t>
+      </w:r>
+      <w:proofErr w:type="spellStart"/>
+      <w:r>
+        <w:t>Duis</w:t>
+      </w:r>
+      <w:proofErr w:type="spellEnd"/>
+      <w:r>
+        <w:t xml:space="preserve"> </w:t>
+      </w:r>
+      <w:proofErr w:type="spellStart"/>
+      <w:r>
+        <w:t>fermentum</w:t>
+      </w:r>
+      <w:proofErr w:type="spellEnd"/>
+      <w:r>
+        <w:t xml:space="preserve"> </w:t>
+      </w:r>
+      <w:proofErr w:type="spellStart"/>
+      <w:r>
+        <w:t>urna</w:t>
+      </w:r>
+      <w:proofErr w:type="spellEnd"/>
+      <w:r>
+        <w:t xml:space="preserve"> </w:t>
+      </w:r>
+      <w:proofErr w:type="spellStart"/>
+      <w:r>
+        <w:t>vel</w:t>
+      </w:r>
+      <w:proofErr w:type="spellEnd"/>
+      <w:r>
+        <w:t xml:space="preserve"> </w:t>
+      </w:r>
+      <w:proofErr w:type="spellStart"/>
+      <w:r>
+        <w:t>rhoncus</w:t>
+      </w:r>
+      <w:proofErr w:type="spellEnd"/>
+      <w:r>
+        <w:t xml:space="preserve"> </w:t>
+      </w:r>
+      <w:proofErr w:type="spellStart"/>
+      <w:r>
+        <w:t>tincidunt</w:t>
+      </w:r>
+      <w:proofErr w:type="spellEnd"/>
+      <w:r>
+        <w:t xml:space="preserve">. </w:t>
+      </w:r>
+      <w:proofErr w:type="spellStart"/>
+      <w:r>
+        <w:t>Nulla</w:t>
+      </w:r>
+      <w:proofErr w:type="spellEnd"/>
+      <w:r>
+        <w:t xml:space="preserve"> </w:t>
+      </w:r>
+      <w:proofErr w:type="spellStart"/>
+      <w:r>
+        <w:t>fringilla</w:t>
       </w:r>
       <w:proofErr w:type="spellEnd"/>
       <w:r>
@@ -3229,99 +3105,51 @@
       </w:r>
       <w:proofErr w:type="spellStart"/>
       <w:r>
-        <w:t>interdum</w:t>
-      </w:r>
-      <w:proofErr w:type="spellEnd"/>
-      <w:r>
-        <w:t xml:space="preserve"> </w:t>
-      </w:r>
-      <w:proofErr w:type="spellStart"/>
-      <w:r>
-        <w:t>ultricies</w:t>
-      </w:r>
-      <w:proofErr w:type="spellEnd"/>
-      <w:r>
-        <w:t xml:space="preserve"> </w:t>
-      </w:r>
-      <w:proofErr w:type="spellStart"/>
-      <w:r>
-        <w:t>tellus</w:t>
-      </w:r>
-      <w:proofErr w:type="spellEnd"/>
-      <w:r>
-        <w:t xml:space="preserve">. </w:t>
-      </w:r>
-      <w:proofErr w:type="spellStart"/>
-      <w:r>
-        <w:t>Vestibulum</w:t>
-      </w:r>
-      <w:proofErr w:type="spellEnd"/>
-      <w:r>
-        <w:t xml:space="preserve"> </w:t>
-      </w:r>
-      <w:proofErr w:type="spellStart"/>
-      <w:r>
-        <w:t>vestibulum</w:t>
-      </w:r>
-      <w:proofErr w:type="spellEnd"/>
-      <w:r>
-        <w:t xml:space="preserve"> </w:t>
-      </w:r>
-      <w:proofErr w:type="spellStart"/>
-      <w:r>
-        <w:t>mollis</w:t>
-      </w:r>
-      <w:proofErr w:type="spellEnd"/>
-      <w:r>
-        <w:t xml:space="preserve"> ex in pharetra. Morbi tempus dolor in </w:t>
-      </w:r>
-      <w:proofErr w:type="spellStart"/>
-      <w:r>
-        <w:t>diam</w:t>
-      </w:r>
-      <w:proofErr w:type="spellEnd"/>
-      <w:r>
-        <w:t xml:space="preserve"> </w:t>
-      </w:r>
-      <w:proofErr w:type="spellStart"/>
-      <w:r>
-        <w:t>molestie</w:t>
-      </w:r>
-      <w:proofErr w:type="spellEnd"/>
-      <w:r>
-        <w:t xml:space="preserve"> </w:t>
-      </w:r>
-      <w:proofErr w:type="spellStart"/>
-      <w:r>
-        <w:t>tincidunt</w:t>
-      </w:r>
-      <w:proofErr w:type="spellEnd"/>
-      <w:r>
-        <w:t xml:space="preserve">. </w:t>
-      </w:r>
-      <w:proofErr w:type="spellStart"/>
-      <w:r>
-        <w:t>Duis</w:t>
-      </w:r>
-      <w:proofErr w:type="spellEnd"/>
-      <w:r>
-        <w:t xml:space="preserve"> </w:t>
-      </w:r>
-      <w:proofErr w:type="spellStart"/>
-      <w:r>
-        <w:t>fermentum</w:t>
-      </w:r>
-      <w:proofErr w:type="spellEnd"/>
-      <w:r>
-        <w:t xml:space="preserve"> </w:t>
-      </w:r>
-      <w:proofErr w:type="spellStart"/>
-      <w:r>
-        <w:t>urna</w:t>
-      </w:r>
-      <w:proofErr w:type="spellEnd"/>
-      <w:r>
-        <w:t xml:space="preserve"> </w:t>
+        <w:t>enim</w:t>
+      </w:r>
+      <w:proofErr w:type="spellEnd"/>
+      <w:r>
+        <w:t xml:space="preserve"> ac </w:t>
+      </w:r>
+      <w:proofErr w:type="spellStart"/>
+      <w:r>
+        <w:t>ornare</w:t>
+      </w:r>
+      <w:proofErr w:type="spellEnd"/>
+      <w:r>
+        <w:t xml:space="preserve"> </w:t>
+      </w:r>
+      <w:proofErr w:type="spellStart"/>
+      <w:r>
+        <w:t>congue</w:t>
+      </w:r>
+      <w:proofErr w:type="spellEnd"/>
+      <w:r>
+        <w:t xml:space="preserve">, </w:t>
+      </w:r>
+      <w:proofErr w:type="spellStart"/>
+      <w:r>
+        <w:t>risus</w:t>
+      </w:r>
+      <w:proofErr w:type="spellEnd"/>
+      <w:r>
+        <w:t xml:space="preserve"> libero </w:t>
+      </w:r>
+      <w:proofErr w:type="spellStart"/>
+      <w:r>
+        <w:t>consequat</w:t>
+      </w:r>
+      <w:proofErr w:type="spellEnd"/>
+      <w:r>
+        <w:t xml:space="preserve"> </w:t>
+      </w:r>
+      <w:proofErr w:type="spellStart"/>
+      <w:r>
+        <w:t>risus</w:t>
+      </w:r>
+      <w:proofErr w:type="spellEnd"/>
+      <w:r>
+        <w:t xml:space="preserve">, </w:t>
       </w:r>
       <w:proofErr w:type="spellStart"/>
       <w:r>
@@ -3333,94 +3161,6 @@
       </w:r>
       <w:proofErr w:type="spellStart"/>
       <w:r>
-        <w:t>rhoncus</w:t>
-      </w:r>
-      <w:proofErr w:type="spellEnd"/>
-      <w:r>
-        <w:t xml:space="preserve"> </w:t>
-      </w:r>
-      <w:proofErr w:type="spellStart"/>
-      <w:r>
-        <w:t>tincidunt</w:t>
-      </w:r>
-      <w:proofErr w:type="spellEnd"/>
-      <w:r>
-        <w:t xml:space="preserve">. </w:t>
-      </w:r>
-      <w:proofErr w:type="spellStart"/>
-      <w:r>
-        <w:t>Nulla</w:t>
-      </w:r>
-      <w:proofErr w:type="spellEnd"/>
-      <w:r>
-        <w:t xml:space="preserve"> </w:t>
-      </w:r>
-      <w:proofErr w:type="spellStart"/>
-      <w:r>
-        <w:t>fringilla</w:t>
-      </w:r>
-      <w:proofErr w:type="spellEnd"/>
-      <w:r>
-        <w:t xml:space="preserve">, </w:t>
-      </w:r>
-      <w:proofErr w:type="spellStart"/>
-      <w:r>
-        <w:t>enim</w:t>
-      </w:r>
-      <w:proofErr w:type="spellEnd"/>
-      <w:r>
-        <w:t xml:space="preserve"> ac </w:t>
-      </w:r>
-      <w:proofErr w:type="spellStart"/>
-      <w:r>
-        <w:t>ornare</w:t>
-      </w:r>
-      <w:proofErr w:type="spellEnd"/>
-      <w:r>
-        <w:t xml:space="preserve"> </w:t>
-      </w:r>
-      <w:proofErr w:type="spellStart"/>
-      <w:r>
-        <w:t>congue</w:t>
-      </w:r>
-      <w:proofErr w:type="spellEnd"/>
-      <w:r>
-        <w:t xml:space="preserve">, </w:t>
-      </w:r>
-      <w:proofErr w:type="spellStart"/>
-      <w:r>
-        <w:t>risus</w:t>
-      </w:r>
-      <w:proofErr w:type="spellEnd"/>
-      <w:r>
-        <w:t xml:space="preserve"> libero </w:t>
-      </w:r>
-      <w:proofErr w:type="spellStart"/>
-      <w:r>
-        <w:t>consequat</w:t>
-      </w:r>
-      <w:proofErr w:type="spellEnd"/>
-      <w:r>
-        <w:t xml:space="preserve"> </w:t>
-      </w:r>
-      <w:proofErr w:type="spellStart"/>
-      <w:r>
-        <w:t>risus</w:t>
-      </w:r>
-      <w:proofErr w:type="spellEnd"/>
-      <w:r>
-        <w:t xml:space="preserve">, </w:t>
-      </w:r>
-      <w:proofErr w:type="spellStart"/>
-      <w:r>
-        <w:t>vel</w:t>
-      </w:r>
-      <w:proofErr w:type="spellEnd"/>
-      <w:r>
-        <w:t xml:space="preserve"> </w:t>
-      </w:r>
-      <w:proofErr w:type="spellStart"/>
-      <w:r>
         <w:t>faucibus</w:t>
       </w:r>
       <w:proofErr w:type="spellEnd"/>
@@ -3436,10 +3176,12 @@
         <w:t xml:space="preserve"> </w:t>
       </w:r>
       <w:proofErr w:type="spellStart"/>
+      <w:proofErr w:type="gramStart"/>
       <w:r>
         <w:t>sem</w:t>
       </w:r>
       <w:proofErr w:type="spellEnd"/>
+      <w:proofErr w:type="gramEnd"/>
       <w:r>
         <w:t xml:space="preserve"> id </w:t>
       </w:r>
@@ -3575,10 +3317,12 @@
         <w:t xml:space="preserve"> </w:t>
       </w:r>
       <w:proofErr w:type="spellStart"/>
+      <w:proofErr w:type="gramStart"/>
       <w:r>
         <w:t>est</w:t>
       </w:r>
       <w:proofErr w:type="spellEnd"/>
+      <w:proofErr w:type="gramEnd"/>
       <w:r>
         <w:t xml:space="preserve">, </w:t>
       </w:r>
@@ -3616,275 +3360,247 @@
       </w:r>
       <w:proofErr w:type="spellStart"/>
       <w:r>
-        <w:rPr>
-          <w:lang w:val="es-MX"/>
-        </w:rPr>
         <w:t>Vestibulum</w:t>
       </w:r>
       <w:proofErr w:type="spellEnd"/>
       <w:r>
-        <w:rPr>
-          <w:lang w:val="es-MX"/>
-        </w:rPr>
-        <w:t xml:space="preserve"> ante </w:t>
-      </w:r>
-      <w:proofErr w:type="spellStart"/>
-      <w:r>
-        <w:rPr>
-          <w:lang w:val="es-MX"/>
-        </w:rPr>
-        <w:t>ipsum</w:t>
-      </w:r>
-      <w:proofErr w:type="spellEnd"/>
-      <w:r>
-        <w:rPr>
-          <w:lang w:val="es-MX"/>
-        </w:rPr>
-        <w:t xml:space="preserve"> </w:t>
-      </w:r>
-      <w:proofErr w:type="spellStart"/>
-      <w:r>
-        <w:rPr>
-          <w:lang w:val="es-MX"/>
-        </w:rPr>
+        <w:t xml:space="preserve"> ante ipsum </w:t>
+      </w:r>
+      <w:proofErr w:type="spellStart"/>
+      <w:r>
         <w:t>primis</w:t>
       </w:r>
       <w:proofErr w:type="spellEnd"/>
       <w:r>
-        <w:rPr>
-          <w:lang w:val="es-MX"/>
-        </w:rPr>
         <w:t xml:space="preserve"> in </w:t>
       </w:r>
       <w:proofErr w:type="spellStart"/>
       <w:r>
-        <w:rPr>
-          <w:lang w:val="es-MX"/>
-        </w:rPr>
         <w:t>faucibus</w:t>
       </w:r>
       <w:proofErr w:type="spellEnd"/>
       <w:r>
-        <w:rPr>
-          <w:lang w:val="es-MX"/>
-        </w:rPr>
-        <w:t xml:space="preserve"> </w:t>
-      </w:r>
-      <w:proofErr w:type="spellStart"/>
-      <w:r>
-        <w:rPr>
-          <w:lang w:val="es-MX"/>
-        </w:rPr>
+        <w:t xml:space="preserve"> </w:t>
+      </w:r>
+      <w:proofErr w:type="spellStart"/>
+      <w:r>
         <w:t>orci</w:t>
       </w:r>
       <w:proofErr w:type="spellEnd"/>
       <w:r>
-        <w:rPr>
-          <w:lang w:val="es-MX"/>
-        </w:rPr>
-        <w:t xml:space="preserve"> </w:t>
-      </w:r>
-      <w:proofErr w:type="spellStart"/>
-      <w:r>
-        <w:rPr>
-          <w:lang w:val="es-MX"/>
-        </w:rPr>
+        <w:t xml:space="preserve"> </w:t>
+      </w:r>
+      <w:proofErr w:type="spellStart"/>
+      <w:r>
         <w:t>luctus</w:t>
       </w:r>
       <w:proofErr w:type="spellEnd"/>
       <w:r>
-        <w:rPr>
-          <w:lang w:val="es-MX"/>
-        </w:rPr>
-        <w:t xml:space="preserve"> et ultrices </w:t>
-      </w:r>
-      <w:proofErr w:type="spellStart"/>
-      <w:r>
-        <w:rPr>
-          <w:lang w:val="es-MX"/>
-        </w:rPr>
+        <w:t xml:space="preserve"> </w:t>
+      </w:r>
+      <w:proofErr w:type="gramStart"/>
+      <w:r>
+        <w:t>et</w:t>
+      </w:r>
+      <w:proofErr w:type="gramEnd"/>
+      <w:r>
+        <w:t xml:space="preserve"> </w:t>
+      </w:r>
+      <w:proofErr w:type="spellStart"/>
+      <w:r>
+        <w:t>ultrices</w:t>
+      </w:r>
+      <w:proofErr w:type="spellEnd"/>
+      <w:r>
+        <w:t xml:space="preserve"> </w:t>
+      </w:r>
+      <w:proofErr w:type="spellStart"/>
+      <w:r>
         <w:t>posuere</w:t>
       </w:r>
       <w:proofErr w:type="spellEnd"/>
       <w:r>
-        <w:rPr>
-          <w:lang w:val="es-MX"/>
-        </w:rPr>
-        <w:t xml:space="preserve"> </w:t>
-      </w:r>
-      <w:proofErr w:type="spellStart"/>
-      <w:r>
-        <w:rPr>
-          <w:lang w:val="es-MX"/>
-        </w:rPr>
+        <w:t xml:space="preserve"> </w:t>
+      </w:r>
+      <w:proofErr w:type="spellStart"/>
+      <w:r>
         <w:t>cubilia</w:t>
       </w:r>
       <w:proofErr w:type="spellEnd"/>
       <w:r>
-        <w:rPr>
-          <w:lang w:val="es-MX"/>
-        </w:rPr>
-        <w:t xml:space="preserve"> </w:t>
-      </w:r>
-      <w:proofErr w:type="spellStart"/>
-      <w:r>
-        <w:rPr>
-          <w:lang w:val="es-MX"/>
-        </w:rPr>
+        <w:t xml:space="preserve"> </w:t>
+      </w:r>
+      <w:proofErr w:type="spellStart"/>
+      <w:r>
         <w:t>curae</w:t>
       </w:r>
       <w:proofErr w:type="spellEnd"/>
       <w:r>
-        <w:rPr>
-          <w:lang w:val="es-MX"/>
-        </w:rPr>
-        <w:t xml:space="preserve">; Sed lacinia </w:t>
-      </w:r>
-      <w:proofErr w:type="spellStart"/>
-      <w:r>
-        <w:rPr>
-          <w:lang w:val="es-MX"/>
-        </w:rPr>
-        <w:t>quam</w:t>
-      </w:r>
-      <w:proofErr w:type="spellEnd"/>
-      <w:r>
-        <w:rPr>
-          <w:lang w:val="es-MX"/>
-        </w:rPr>
-        <w:t xml:space="preserve"> at </w:t>
-      </w:r>
-      <w:proofErr w:type="spellStart"/>
-      <w:r>
-        <w:rPr>
-          <w:lang w:val="es-MX"/>
-        </w:rPr>
+        <w:t xml:space="preserve">; </w:t>
+      </w:r>
+      <w:proofErr w:type="spellStart"/>
+      <w:r>
+        <w:t>Sed</w:t>
+      </w:r>
+      <w:proofErr w:type="spellEnd"/>
+      <w:r>
+        <w:t xml:space="preserve"> </w:t>
+      </w:r>
+      <w:proofErr w:type="spellStart"/>
+      <w:r>
+        <w:t>lacinia</w:t>
+      </w:r>
+      <w:proofErr w:type="spellEnd"/>
+      <w:r>
+        <w:t xml:space="preserve"> quam at </w:t>
+      </w:r>
+      <w:proofErr w:type="spellStart"/>
+      <w:r>
         <w:t>dignissim</w:t>
       </w:r>
       <w:proofErr w:type="spellEnd"/>
       <w:r>
-        <w:rPr>
-          <w:lang w:val="es-MX"/>
-        </w:rPr>
-        <w:t xml:space="preserve"> </w:t>
-      </w:r>
-      <w:proofErr w:type="spellStart"/>
-      <w:r>
-        <w:rPr>
-          <w:lang w:val="es-MX"/>
-        </w:rPr>
+        <w:t xml:space="preserve"> </w:t>
+      </w:r>
+      <w:proofErr w:type="spellStart"/>
+      <w:r>
         <w:t>facilisis</w:t>
       </w:r>
       <w:proofErr w:type="spellEnd"/>
       <w:r>
-        <w:rPr>
-          <w:lang w:val="es-MX"/>
-        </w:rPr>
         <w:t xml:space="preserve">. </w:t>
       </w:r>
       <w:proofErr w:type="spellStart"/>
       <w:r>
-        <w:rPr>
-          <w:lang w:val="es-MX"/>
-        </w:rPr>
         <w:t>Pellentesque</w:t>
       </w:r>
       <w:proofErr w:type="spellEnd"/>
       <w:r>
-        <w:rPr>
-          <w:lang w:val="es-MX"/>
-        </w:rPr>
-        <w:t xml:space="preserve"> et </w:t>
-      </w:r>
-      <w:proofErr w:type="spellStart"/>
-      <w:r>
-        <w:rPr>
-          <w:lang w:val="es-MX"/>
-        </w:rPr>
-        <w:t>dictum</w:t>
-      </w:r>
-      <w:proofErr w:type="spellEnd"/>
-      <w:r>
-        <w:rPr>
-          <w:lang w:val="es-MX"/>
-        </w:rPr>
-        <w:t xml:space="preserve"> </w:t>
-      </w:r>
-      <w:proofErr w:type="spellStart"/>
-      <w:r>
-        <w:rPr>
-          <w:lang w:val="es-MX"/>
-        </w:rPr>
+        <w:t xml:space="preserve"> </w:t>
+      </w:r>
+      <w:proofErr w:type="gramStart"/>
+      <w:r>
+        <w:t>et</w:t>
+      </w:r>
+      <w:proofErr w:type="gramEnd"/>
+      <w:r>
+        <w:t xml:space="preserve"> dictum </w:t>
+      </w:r>
+      <w:proofErr w:type="spellStart"/>
+      <w:r>
         <w:t>orci</w:t>
       </w:r>
       <w:proofErr w:type="spellEnd"/>
       <w:r>
-        <w:rPr>
-          <w:lang w:val="es-MX"/>
-        </w:rPr>
         <w:t xml:space="preserve">, </w:t>
       </w:r>
       <w:proofErr w:type="spellStart"/>
       <w:r>
-        <w:rPr>
-          <w:lang w:val="es-MX"/>
-        </w:rPr>
         <w:t>eu</w:t>
       </w:r>
       <w:proofErr w:type="spellEnd"/>
       <w:r>
-        <w:rPr>
-          <w:lang w:val="es-MX"/>
-        </w:rPr>
-        <w:t xml:space="preserve"> </w:t>
-      </w:r>
-      <w:proofErr w:type="spellStart"/>
-      <w:r>
-        <w:rPr>
-          <w:lang w:val="es-MX"/>
-        </w:rPr>
+        <w:t xml:space="preserve"> </w:t>
+      </w:r>
+      <w:proofErr w:type="spellStart"/>
+      <w:r>
         <w:t>pellentesque</w:t>
       </w:r>
       <w:proofErr w:type="spellEnd"/>
       <w:r>
-        <w:rPr>
-          <w:lang w:val="es-MX"/>
-        </w:rPr>
-        <w:t xml:space="preserve"> </w:t>
-      </w:r>
-      <w:proofErr w:type="spellStart"/>
-      <w:r>
-        <w:rPr>
-          <w:lang w:val="es-MX"/>
-        </w:rPr>
-        <w:t>mi</w:t>
-      </w:r>
-      <w:proofErr w:type="spellEnd"/>
-      <w:r>
-        <w:rPr>
-          <w:lang w:val="es-MX"/>
-        </w:rPr>
+        <w:t xml:space="preserve"> mi. </w:t>
+      </w:r>
+      <w:proofErr w:type="spellStart"/>
+      <w:r>
+        <w:t>Aliquam</w:t>
+      </w:r>
+      <w:proofErr w:type="spellEnd"/>
+      <w:r>
+        <w:t xml:space="preserve"> </w:t>
+      </w:r>
+      <w:proofErr w:type="spellStart"/>
+      <w:r>
+        <w:t>erat</w:t>
+      </w:r>
+      <w:proofErr w:type="spellEnd"/>
+      <w:r>
+        <w:t xml:space="preserve"> </w:t>
+      </w:r>
+      <w:proofErr w:type="spellStart"/>
+      <w:r>
+        <w:t>volutpat</w:t>
+      </w:r>
+      <w:proofErr w:type="spellEnd"/>
+      <w:r>
         <w:t xml:space="preserve">. </w:t>
       </w:r>
       <w:proofErr w:type="spellStart"/>
       <w:r>
-        <w:t>Aliquam</w:t>
-      </w:r>
-      <w:proofErr w:type="spellEnd"/>
-      <w:r>
-        <w:t xml:space="preserve"> </w:t>
-      </w:r>
-      <w:proofErr w:type="spellStart"/>
-      <w:r>
-        <w:t>erat</w:t>
-      </w:r>
-      <w:proofErr w:type="spellEnd"/>
-      <w:r>
-        <w:t xml:space="preserve"> </w:t>
-      </w:r>
-      <w:proofErr w:type="spellStart"/>
-      <w:r>
-        <w:t>volutpat</w:t>
+        <w:t>Sed</w:t>
+      </w:r>
+      <w:proofErr w:type="spellEnd"/>
+      <w:r>
+        <w:t xml:space="preserve"> </w:t>
+      </w:r>
+      <w:proofErr w:type="spellStart"/>
+      <w:r>
+        <w:t>odio</w:t>
+      </w:r>
+      <w:proofErr w:type="spellEnd"/>
+      <w:r>
+        <w:t xml:space="preserve"> ante, </w:t>
+      </w:r>
+      <w:proofErr w:type="spellStart"/>
+      <w:r>
+        <w:t>varius</w:t>
+      </w:r>
+      <w:proofErr w:type="spellEnd"/>
+      <w:r>
+        <w:t xml:space="preserve"> </w:t>
+      </w:r>
+      <w:proofErr w:type="gramStart"/>
+      <w:r>
+        <w:t>et</w:t>
+      </w:r>
+      <w:proofErr w:type="gramEnd"/>
+      <w:r>
+        <w:t xml:space="preserve"> </w:t>
+      </w:r>
+      <w:proofErr w:type="spellStart"/>
+      <w:r>
+        <w:t>tellus</w:t>
+      </w:r>
+      <w:proofErr w:type="spellEnd"/>
+      <w:r>
+        <w:t xml:space="preserve"> </w:t>
+      </w:r>
+      <w:proofErr w:type="spellStart"/>
+      <w:r>
+        <w:t>sed</w:t>
+      </w:r>
+      <w:proofErr w:type="spellEnd"/>
+      <w:r>
+        <w:t xml:space="preserve">, </w:t>
+      </w:r>
+      <w:proofErr w:type="spellStart"/>
+      <w:r>
+        <w:t>interdum</w:t>
+      </w:r>
+      <w:proofErr w:type="spellEnd"/>
+      <w:r>
+        <w:t xml:space="preserve"> </w:t>
+      </w:r>
+      <w:proofErr w:type="spellStart"/>
+      <w:r>
+        <w:t>ultricies</w:t>
+      </w:r>
+      <w:proofErr w:type="spellEnd"/>
+      <w:r>
+        <w:t xml:space="preserve"> </w:t>
+      </w:r>
+      <w:proofErr w:type="spellStart"/>
+      <w:r>
+        <w:t>tellus</w:t>
       </w:r>
       <w:proofErr w:type="spellEnd"/>
       <w:r>
@@ -3892,39 +3608,119 @@
       </w:r>
       <w:proofErr w:type="spellStart"/>
       <w:r>
-        <w:t>Sed</w:t>
-      </w:r>
-      <w:proofErr w:type="spellEnd"/>
-      <w:r>
-        <w:t xml:space="preserve"> </w:t>
-      </w:r>
-      <w:proofErr w:type="spellStart"/>
-      <w:r>
-        <w:t>odio</w:t>
-      </w:r>
-      <w:proofErr w:type="spellEnd"/>
-      <w:r>
-        <w:t xml:space="preserve"> ante, </w:t>
-      </w:r>
-      <w:proofErr w:type="spellStart"/>
-      <w:r>
-        <w:t>varius</w:t>
-      </w:r>
-      <w:proofErr w:type="spellEnd"/>
-      <w:r>
-        <w:t xml:space="preserve"> et </w:t>
-      </w:r>
-      <w:proofErr w:type="spellStart"/>
-      <w:r>
-        <w:t>tellus</w:t>
-      </w:r>
-      <w:proofErr w:type="spellEnd"/>
-      <w:r>
-        <w:t xml:space="preserve"> </w:t>
-      </w:r>
-      <w:proofErr w:type="spellStart"/>
-      <w:r>
-        <w:t>sed</w:t>
+        <w:t>Vestibulum</w:t>
+      </w:r>
+      <w:proofErr w:type="spellEnd"/>
+      <w:r>
+        <w:t xml:space="preserve"> </w:t>
+      </w:r>
+      <w:proofErr w:type="spellStart"/>
+      <w:r>
+        <w:t>vestibulum</w:t>
+      </w:r>
+      <w:proofErr w:type="spellEnd"/>
+      <w:r>
+        <w:t xml:space="preserve"> </w:t>
+      </w:r>
+      <w:proofErr w:type="spellStart"/>
+      <w:r>
+        <w:t>mollis</w:t>
+      </w:r>
+      <w:proofErr w:type="spellEnd"/>
+      <w:r>
+        <w:t xml:space="preserve"> ex in pharetra. </w:t>
+      </w:r>
+      <w:proofErr w:type="spellStart"/>
+      <w:r>
+        <w:t>Morbi</w:t>
+      </w:r>
+      <w:proofErr w:type="spellEnd"/>
+      <w:r>
+        <w:t xml:space="preserve"> tempus dolor in </w:t>
+      </w:r>
+      <w:proofErr w:type="spellStart"/>
+      <w:r>
+        <w:t>diam</w:t>
+      </w:r>
+      <w:proofErr w:type="spellEnd"/>
+      <w:r>
+        <w:t xml:space="preserve"> </w:t>
+      </w:r>
+      <w:proofErr w:type="spellStart"/>
+      <w:r>
+        <w:t>molestie</w:t>
+      </w:r>
+      <w:proofErr w:type="spellEnd"/>
+      <w:r>
+        <w:t xml:space="preserve"> </w:t>
+      </w:r>
+      <w:proofErr w:type="spellStart"/>
+      <w:r>
+        <w:t>tincidunt</w:t>
+      </w:r>
+      <w:proofErr w:type="spellEnd"/>
+      <w:r>
+        <w:t xml:space="preserve">. </w:t>
+      </w:r>
+      <w:proofErr w:type="spellStart"/>
+      <w:r>
+        <w:t>Duis</w:t>
+      </w:r>
+      <w:proofErr w:type="spellEnd"/>
+      <w:r>
+        <w:t xml:space="preserve"> </w:t>
+      </w:r>
+      <w:proofErr w:type="spellStart"/>
+      <w:r>
+        <w:t>fermentum</w:t>
+      </w:r>
+      <w:proofErr w:type="spellEnd"/>
+      <w:r>
+        <w:t xml:space="preserve"> </w:t>
+      </w:r>
+      <w:proofErr w:type="spellStart"/>
+      <w:r>
+        <w:t>urna</w:t>
+      </w:r>
+      <w:proofErr w:type="spellEnd"/>
+      <w:r>
+        <w:t xml:space="preserve"> </w:t>
+      </w:r>
+      <w:proofErr w:type="spellStart"/>
+      <w:r>
+        <w:t>vel</w:t>
+      </w:r>
+      <w:proofErr w:type="spellEnd"/>
+      <w:r>
+        <w:t xml:space="preserve"> </w:t>
+      </w:r>
+      <w:proofErr w:type="spellStart"/>
+      <w:r>
+        <w:t>rhoncus</w:t>
+      </w:r>
+      <w:proofErr w:type="spellEnd"/>
+      <w:r>
+        <w:t xml:space="preserve"> </w:t>
+      </w:r>
+      <w:proofErr w:type="spellStart"/>
+      <w:r>
+        <w:t>tincidunt</w:t>
+      </w:r>
+      <w:proofErr w:type="spellEnd"/>
+      <w:r>
+        <w:t xml:space="preserve">. </w:t>
+      </w:r>
+      <w:proofErr w:type="spellStart"/>
+      <w:r>
+        <w:t>Nulla</w:t>
+      </w:r>
+      <w:proofErr w:type="spellEnd"/>
+      <w:r>
+        <w:t xml:space="preserve"> </w:t>
+      </w:r>
+      <w:proofErr w:type="spellStart"/>
+      <w:r>
+        <w:t>fringilla</w:t>
       </w:r>
       <w:proofErr w:type="spellEnd"/>
       <w:r>
@@ -3932,99 +3728,51 @@
       </w:r>
       <w:proofErr w:type="spellStart"/>
       <w:r>
-        <w:t>interdum</w:t>
-      </w:r>
-      <w:proofErr w:type="spellEnd"/>
-      <w:r>
-        <w:t xml:space="preserve"> </w:t>
-      </w:r>
-      <w:proofErr w:type="spellStart"/>
-      <w:r>
-        <w:t>ultricies</w:t>
-      </w:r>
-      <w:proofErr w:type="spellEnd"/>
-      <w:r>
-        <w:t xml:space="preserve"> </w:t>
-      </w:r>
-      <w:proofErr w:type="spellStart"/>
-      <w:r>
-        <w:t>tellus</w:t>
-      </w:r>
-      <w:proofErr w:type="spellEnd"/>
-      <w:r>
-        <w:t xml:space="preserve">. </w:t>
-      </w:r>
-      <w:proofErr w:type="spellStart"/>
-      <w:r>
-        <w:t>Vestibulum</w:t>
-      </w:r>
-      <w:proofErr w:type="spellEnd"/>
-      <w:r>
-        <w:t xml:space="preserve"> </w:t>
-      </w:r>
-      <w:proofErr w:type="spellStart"/>
-      <w:r>
-        <w:t>vestibulum</w:t>
-      </w:r>
-      <w:proofErr w:type="spellEnd"/>
-      <w:r>
-        <w:t xml:space="preserve"> </w:t>
-      </w:r>
-      <w:proofErr w:type="spellStart"/>
-      <w:r>
-        <w:t>mollis</w:t>
-      </w:r>
-      <w:proofErr w:type="spellEnd"/>
-      <w:r>
-        <w:t xml:space="preserve"> ex in pharetra. Morbi tempus dolor in </w:t>
-      </w:r>
-      <w:proofErr w:type="spellStart"/>
-      <w:r>
-        <w:t>diam</w:t>
-      </w:r>
-      <w:proofErr w:type="spellEnd"/>
-      <w:r>
-        <w:t xml:space="preserve"> </w:t>
-      </w:r>
-      <w:proofErr w:type="spellStart"/>
-      <w:r>
-        <w:t>molestie</w:t>
-      </w:r>
-      <w:proofErr w:type="spellEnd"/>
-      <w:r>
-        <w:t xml:space="preserve"> </w:t>
-      </w:r>
-      <w:proofErr w:type="spellStart"/>
-      <w:r>
-        <w:t>tincidunt</w:t>
-      </w:r>
-      <w:proofErr w:type="spellEnd"/>
-      <w:r>
-        <w:t xml:space="preserve">. </w:t>
-      </w:r>
-      <w:proofErr w:type="spellStart"/>
-      <w:r>
-        <w:t>Duis</w:t>
-      </w:r>
-      <w:proofErr w:type="spellEnd"/>
-      <w:r>
-        <w:t xml:space="preserve"> </w:t>
-      </w:r>
-      <w:proofErr w:type="spellStart"/>
-      <w:r>
-        <w:t>fermentum</w:t>
-      </w:r>
-      <w:proofErr w:type="spellEnd"/>
-      <w:r>
-        <w:t xml:space="preserve"> </w:t>
-      </w:r>
-      <w:proofErr w:type="spellStart"/>
-      <w:r>
-        <w:t>urna</w:t>
-      </w:r>
-      <w:proofErr w:type="spellEnd"/>
-      <w:r>
-        <w:t xml:space="preserve"> </w:t>
+        <w:t>enim</w:t>
+      </w:r>
+      <w:proofErr w:type="spellEnd"/>
+      <w:r>
+        <w:t xml:space="preserve"> ac </w:t>
+      </w:r>
+      <w:proofErr w:type="spellStart"/>
+      <w:r>
+        <w:t>ornare</w:t>
+      </w:r>
+      <w:proofErr w:type="spellEnd"/>
+      <w:r>
+        <w:t xml:space="preserve"> </w:t>
+      </w:r>
+      <w:proofErr w:type="spellStart"/>
+      <w:r>
+        <w:t>congue</w:t>
+      </w:r>
+      <w:proofErr w:type="spellEnd"/>
+      <w:r>
+        <w:t xml:space="preserve">, </w:t>
+      </w:r>
+      <w:proofErr w:type="spellStart"/>
+      <w:r>
+        <w:t>risus</w:t>
+      </w:r>
+      <w:proofErr w:type="spellEnd"/>
+      <w:r>
+        <w:t xml:space="preserve"> libero </w:t>
+      </w:r>
+      <w:proofErr w:type="spellStart"/>
+      <w:r>
+        <w:t>consequat</w:t>
+      </w:r>
+      <w:proofErr w:type="spellEnd"/>
+      <w:r>
+        <w:t xml:space="preserve"> </w:t>
+      </w:r>
+      <w:proofErr w:type="spellStart"/>
+      <w:r>
+        <w:t>risus</w:t>
+      </w:r>
+      <w:proofErr w:type="spellEnd"/>
+      <w:r>
+        <w:t xml:space="preserve">, </w:t>
       </w:r>
       <w:proofErr w:type="spellStart"/>
       <w:r>
@@ -4036,94 +3784,6 @@
       </w:r>
       <w:proofErr w:type="spellStart"/>
       <w:r>
-        <w:t>rhoncus</w:t>
-      </w:r>
-      <w:proofErr w:type="spellEnd"/>
-      <w:r>
-        <w:t xml:space="preserve"> </w:t>
-      </w:r>
-      <w:proofErr w:type="spellStart"/>
-      <w:r>
-        <w:t>tincidunt</w:t>
-      </w:r>
-      <w:proofErr w:type="spellEnd"/>
-      <w:r>
-        <w:t xml:space="preserve">. </w:t>
-      </w:r>
-      <w:proofErr w:type="spellStart"/>
-      <w:r>
-        <w:t>Nulla</w:t>
-      </w:r>
-      <w:proofErr w:type="spellEnd"/>
-      <w:r>
-        <w:t xml:space="preserve"> </w:t>
-      </w:r>
-      <w:proofErr w:type="spellStart"/>
-      <w:r>
-        <w:t>fringilla</w:t>
-      </w:r>
-      <w:proofErr w:type="spellEnd"/>
-      <w:r>
-        <w:t xml:space="preserve">, </w:t>
-      </w:r>
-      <w:proofErr w:type="spellStart"/>
-      <w:r>
-        <w:t>enim</w:t>
-      </w:r>
-      <w:proofErr w:type="spellEnd"/>
-      <w:r>
-        <w:t xml:space="preserve"> ac </w:t>
-      </w:r>
-      <w:proofErr w:type="spellStart"/>
-      <w:r>
-        <w:t>ornare</w:t>
-      </w:r>
-      <w:proofErr w:type="spellEnd"/>
-      <w:r>
-        <w:t xml:space="preserve"> </w:t>
-      </w:r>
-      <w:proofErr w:type="spellStart"/>
-      <w:r>
-        <w:t>congue</w:t>
-      </w:r>
-      <w:proofErr w:type="spellEnd"/>
-      <w:r>
-        <w:t xml:space="preserve">, </w:t>
-      </w:r>
-      <w:proofErr w:type="spellStart"/>
-      <w:r>
-        <w:t>risus</w:t>
-      </w:r>
-      <w:proofErr w:type="spellEnd"/>
-      <w:r>
-        <w:t xml:space="preserve"> libero </w:t>
-      </w:r>
-      <w:proofErr w:type="spellStart"/>
-      <w:r>
-        <w:t>consequat</w:t>
-      </w:r>
-      <w:proofErr w:type="spellEnd"/>
-      <w:r>
-        <w:t xml:space="preserve"> </w:t>
-      </w:r>
-      <w:proofErr w:type="spellStart"/>
-      <w:r>
-        <w:t>risus</w:t>
-      </w:r>
-      <w:proofErr w:type="spellEnd"/>
-      <w:r>
-        <w:t xml:space="preserve">, </w:t>
-      </w:r>
-      <w:proofErr w:type="spellStart"/>
-      <w:r>
-        <w:t>vel</w:t>
-      </w:r>
-      <w:proofErr w:type="spellEnd"/>
-      <w:r>
-        <w:t xml:space="preserve"> </w:t>
-      </w:r>
-      <w:proofErr w:type="spellStart"/>
-      <w:r>
         <w:t>faucibus</w:t>
       </w:r>
       <w:proofErr w:type="spellEnd"/>
@@ -4139,10 +3799,12 @@
         <w:t xml:space="preserve"> </w:t>
       </w:r>
       <w:proofErr w:type="spellStart"/>
+      <w:proofErr w:type="gramStart"/>
       <w:r>
         <w:t>sem</w:t>
       </w:r>
       <w:proofErr w:type="spellEnd"/>
+      <w:proofErr w:type="gramEnd"/>
       <w:r>
         <w:t xml:space="preserve"> id </w:t>
       </w:r>
@@ -4287,6 +3949,7 @@
                   <w:bCs/>
                   <w:noProof/>
                 </w:rPr>
+                <w:lastRenderedPageBreak/>
                 <w:fldChar w:fldCharType="end"/>
               </w:r>
             </w:p>
@@ -4294,11 +3957,114 @@
         </w:sdt>
       </w:sdtContent>
     </w:sdt>
-    <w:p/>
-    <w:p/>
-    <w:p/>
-    <w:p>
-      <w:r>
+    <w:p>
+      <w:pPr>
+        <w:pStyle w:val="para1"/>
+        <w:ind w:firstLine="0"/>
+        <w:rPr>
+          <w:b/>
+        </w:rPr>
+      </w:pPr>
+      <w:r>
+        <w:rPr>
+          <w:b/>
+        </w:rPr>
+        <w:t>INTRODUCTION V2</w:t>
+      </w:r>
+    </w:p>
+    <w:p>
+      <w:pPr>
+        <w:pStyle w:val="para1"/>
+      </w:pPr>
+      <w:r>
+        <w:t xml:space="preserve">The urgency of mitigating climate change has propelled the development of carbon capture, utilization, and storage (CCUS) techniques, with geologic CO2 sequestration emerging as a promising strategy to reduce atmospheric carbon dioxide levels. However, ensuring the long-term success and safety </w:t>
+      </w:r>
+      <w:bookmarkStart w:id="2" w:name="_GoBack"/>
+      <w:bookmarkEnd w:id="2"/>
+      <w:r>
+        <w:t>of CO2 sequestration projects requires robust monitoring systems capable of accurately detecting and quantifying potential leakage risks. To achieve effective monitoring in geologic CO2 sequestration, it is essential to employ optimal sensor placement and monitoring design strategies.</w:t>
+      </w:r>
+    </w:p>
+    <w:p>
+      <w:pPr>
+        <w:pStyle w:val="para1"/>
+      </w:pPr>
+      <w:r>
+        <w:t>Optimal sensor placement and monitoring design play a pivotal role in detecting CO2 leakage, ensuring reservoir integrity, and minimizing environmental and human health hazards. These strategies involve the selection of sensor locations that can provide the most informative measurements for detecting potential leaks and monitoring the behavior of the CO2 plume. Additionally, designing an efficient monitoring system involves considerations such as the number and type of sensors, their sampling frequency, and the data analysis techniques to be employed.</w:t>
+      </w:r>
+    </w:p>
+    <w:p>
+      <w:pPr>
+        <w:pStyle w:val="para1"/>
+      </w:pPr>
+      <w:r>
+        <w:t>In recent years, the integration of advanced machine learning techniques and uncertainty quantification methods has emerged as a promising approach to enhance monitoring design in geologic CO2 sequestration. Machine learning approaches, when combined with reduced-order modeling (ROM) techniques, enable efficient and accurate predictions of key parameters, including pressure distribution, CO2 plume movement, and reservoir behavior. By analyzing extensive datasets, machine learning algorithms can uncover complex patterns and relationships that may not be discernible through traditional methods. These insights facilitate the optimization of sensor placement and monitoring strategies, enabling better decision-making in CO2 sequestration projects.</w:t>
+      </w:r>
+    </w:p>
+    <w:p>
+      <w:pPr>
+        <w:pStyle w:val="para1"/>
+      </w:pPr>
+      <w:r>
+        <w:t>Accurately quantifying uncertainties is vital for evaluating the reliability of predictions and optimizing monitoring design under uncertain conditions. Uncertainty quantification is particularly important in geologic CO2 sequestration due to inherent complexities and variabilities associated with subsurface conditions, fluid flow, and measurement errors. Markov Chain Monte Carlo (MCMC) filter-based approaches provide a robust framework for characterizing uncertainties associated with injection rates, reservoir properties, and measurement errors. Leveraging MCMC techniques allows for informed risk assessment, ensuring the safety and efficiency of CO2 sequestration projects.</w:t>
+      </w:r>
+    </w:p>
+    <w:p>
+      <w:pPr>
+        <w:pStyle w:val="para1"/>
+      </w:pPr>
+      <w:r>
+        <w:t>Numerous research endeavors have been dedicated to addressing optimal sensor placement, monitoring design, and uncertainty quantification in geologic CO2 sequestration. Previous studies have explored various modeling techniques, simulation frameworks, and optimization algorithms to enhance monitoring strategies. These investigations have focused on different aspects, such as multi-objective optimization, real-time monitoring, and adaptive sampling strategies. In this paper, we build upon the existing body of knowledge by providing detailed descriptions and critical evaluations of these previous works. We identify their strengths, weaknesses, and potential avenues for improvement to guide the development of an advanced sensor placement and monitoring design framework.</w:t>
+      </w:r>
+    </w:p>
+    <w:p>
+      <w:pPr>
+        <w:pStyle w:val="para1"/>
+      </w:pPr>
+      <w:r>
+        <w:t xml:space="preserve">In this study, we propose a novel method for optimal sensor placement and monitoring design in geologic CO2 sequestration. Our approach leverages a ROM-based optimization strategy to reduce uncertainty associated with CO2 leakage risks. By integrating machine learning techniques, uncertainty quantification methods, and optimization algorithms, we aim to enhance the efficiency, accuracy, and reliability of monitoring systems in CO2 sequestration projects. The ROM-based </w:t>
+      </w:r>
+      <w:r>
+        <w:lastRenderedPageBreak/>
+        <w:t>optimization strategy combines reduced-order models, surrogate modeling, and optimization algorithms to enable rapid and accurate evaluations of sensor placement alternatives. By considering uncertainties through the MCMC filter-based approach, we enhance the robustness of the optimization process and provide quantifiable measures of confidence in the monitoring system design.</w:t>
+      </w:r>
+    </w:p>
+    <w:p>
+      <w:pPr>
+        <w:pStyle w:val="para1"/>
+      </w:pPr>
+      <w:r>
+        <w:t xml:space="preserve">The structure of this paper </w:t>
+      </w:r>
+      <w:r>
+        <w:t>is</w:t>
+      </w:r>
+      <w:r>
+        <w:t xml:space="preserve"> as follows: Section 2 provides a comprehensive review of previous works, highlighting their strengths, weaknesses, and research gaps. This review serves as the foundation for our proposed approach. Section 3 presents our novel ROM-based optimization strategy, elucidating its underlying principles and discussing the advantages it offers over existing methods. We explain the workflow of the optimization framework, including the generation and selection of reduced-order models, the construction of surrogate models, and the incorporation of uncertainties in the optimization process. In Section 4, we present the results of our approach, showcasing its effectiveness in reducing uncertainty and improving monitoring design in geologic CO2 sequestration. We provide case studies and performance evaluations, demonstrating the benefits of our proposed method. Finally, Section 5 summarizes our findings, discusses their implications, and outlines potential avenues for future research in the field of geologic CO2 sequestration monitoring.</w:t>
+      </w:r>
+    </w:p>
+    <w:p>
+      <w:pPr>
+        <w:pStyle w:val="para1"/>
+        <w:ind w:firstLine="0"/>
+      </w:pPr>
+    </w:p>
+    <w:p>
+      <w:pPr>
+        <w:pStyle w:val="para1"/>
+        <w:ind w:firstLine="0"/>
+      </w:pPr>
+    </w:p>
+    <w:p>
+      <w:pPr>
+        <w:rPr>
+          <w:b/>
+        </w:rPr>
+      </w:pPr>
+      <w:r>
+        <w:rPr>
+          <w:b/>
+        </w:rPr>
         <w:t>OUTLINE</w:t>
       </w:r>
     </w:p>
@@ -4312,11 +4078,11 @@
         <w:pStyle w:val="ListParagraph"/>
         <w:numPr>
           <w:ilvl w:val="0"/>
-          <w:numId w:val="1"/>
+          <w:numId w:val="2"/>
         </w:numPr>
       </w:pPr>
       <w:r>
-        <w:t>Point 1</w:t>
+        <w:t>CCUS and climate change</w:t>
       </w:r>
     </w:p>
     <w:p>
@@ -4324,16 +4090,17 @@
         <w:pStyle w:val="ListParagraph"/>
         <w:numPr>
           <w:ilvl w:val="0"/>
-          <w:numId w:val="1"/>
+          <w:numId w:val="2"/>
         </w:numPr>
       </w:pPr>
       <w:r>
-        <w:t>Point 2</w:t>
-      </w:r>
-    </w:p>
-    <w:p>
-      <w:r>
-        <w:t>Methodology</w:t>
+        <w:t xml:space="preserve">GCS risks and monitoring </w:t>
+      </w:r>
+      <w:r>
+        <w:sym w:font="Wingdings" w:char="F0E0"/>
+      </w:r>
+      <w:r>
+        <w:t xml:space="preserve"> optimal design</w:t>
       </w:r>
     </w:p>
     <w:p>
@@ -4341,11 +4108,17 @@
         <w:pStyle w:val="ListParagraph"/>
         <w:numPr>
           <w:ilvl w:val="0"/>
-          <w:numId w:val="1"/>
+          <w:numId w:val="2"/>
         </w:numPr>
       </w:pPr>
       <w:r>
-        <w:t>Thing 1</w:t>
+        <w:t xml:space="preserve">Machine learning </w:t>
+      </w:r>
+      <w:r>
+        <w:sym w:font="Wingdings" w:char="F0E0"/>
+      </w:r>
+      <w:r>
+        <w:t xml:space="preserve"> ROM for predictions</w:t>
       </w:r>
     </w:p>
     <w:p>
@@ -4353,14 +4126,93 @@
         <w:pStyle w:val="ListParagraph"/>
         <w:numPr>
           <w:ilvl w:val="0"/>
-          <w:numId w:val="1"/>
+          <w:numId w:val="2"/>
         </w:numPr>
       </w:pPr>
       <w:r>
-        <w:t>Thing 2</w:t>
-      </w:r>
-    </w:p>
-    <w:p/>
+        <w:t>Uncertainty Quantification</w:t>
+      </w:r>
+    </w:p>
+    <w:p>
+      <w:pPr>
+        <w:pStyle w:val="ListParagraph"/>
+        <w:numPr>
+          <w:ilvl w:val="0"/>
+          <w:numId w:val="2"/>
+        </w:numPr>
+      </w:pPr>
+      <w:r>
+        <w:t>Previous work detailed description</w:t>
+      </w:r>
+    </w:p>
+    <w:p>
+      <w:pPr>
+        <w:pStyle w:val="ListParagraph"/>
+        <w:numPr>
+          <w:ilvl w:val="0"/>
+          <w:numId w:val="2"/>
+        </w:numPr>
+      </w:pPr>
+      <w:r>
+        <w:t xml:space="preserve">Proposed method: a ROM-based optimization strategy to reduce UQ in GCS leakage risk </w:t>
+      </w:r>
+    </w:p>
+    <w:p>
+      <w:pPr>
+        <w:pStyle w:val="ListParagraph"/>
+        <w:numPr>
+          <w:ilvl w:val="0"/>
+          <w:numId w:val="2"/>
+        </w:numPr>
+      </w:pPr>
+      <w:r>
+        <w:t>Roadmap to paper</w:t>
+      </w:r>
+    </w:p>
+    <w:p>
+      <w:r>
+        <w:t>Methodology</w:t>
+      </w:r>
+    </w:p>
+    <w:p>
+      <w:pPr>
+        <w:pStyle w:val="ListParagraph"/>
+        <w:numPr>
+          <w:ilvl w:val="0"/>
+          <w:numId w:val="3"/>
+        </w:numPr>
+      </w:pPr>
+    </w:p>
+    <w:p>
+      <w:r>
+        <w:t>Results</w:t>
+      </w:r>
+    </w:p>
+    <w:p>
+      <w:pPr>
+        <w:pStyle w:val="ListParagraph"/>
+        <w:numPr>
+          <w:ilvl w:val="0"/>
+          <w:numId w:val="3"/>
+        </w:numPr>
+      </w:pPr>
+    </w:p>
+    <w:p>
+      <w:r>
+        <w:t>Conclusion</w:t>
+      </w:r>
+    </w:p>
+    <w:p>
+      <w:pPr>
+        <w:widowControl/>
+        <w:overflowPunct/>
+        <w:autoSpaceDE/>
+        <w:autoSpaceDN/>
+        <w:adjustRightInd/>
+        <w:spacing w:after="160" w:line="259" w:lineRule="auto"/>
+        <w:textAlignment w:val="auto"/>
+      </w:pPr>
+    </w:p>
     <w:p>
       <w:pPr>
         <w:widowControl/>
@@ -4475,13 +4327,7 @@
         <w:ind w:firstLine="0"/>
       </w:pPr>
       <w:r>
-        <w:t xml:space="preserve">    Under the context of U.S. DOE’s National Risk Assessment Partnership (NRAP), Chen et al. (2020) </w:t>
-      </w:r>
-      <w:r>
-        <w:t>revealed</w:t>
-      </w:r>
-      <w:r>
-        <w:t xml:space="preserve"> how uncertainty in predicted risks can be reduced by performing monitoring data assimilation. They developed a workflow based on</w:t>
+        <w:t xml:space="preserve">    Under the context of U.S. DOE’s National Risk Assessment Partnership (NRAP), Chen et al. (2020) revealed how uncertainty in predicted risks can be reduced by performing monitoring data assimilation. They developed a workflow based on</w:t>
       </w:r>
       <w:ins w:id="10" w:author="Morales, Misael Miguel-Gomez" w:date="2023-07-10T12:38:00Z">
         <w:r>
@@ -4523,7 +4369,23 @@
         </w:r>
       </w:del>
       <w:r>
-        <w:t>algorithm (Emerick and Reynolds, 2013; Rafiee and Reynolds, 2017) to assimilate the monitoring data into reservoir models and to calibrate models. The updated models were used to predict future risks and reduction in their uncertainties. The effectiveness of this proposed workflow for monitoring data assimilation was demonstrated with multiple examples including a field scale hypothetical case on Rock Springs Uplift storage site in Wyoming, USA. Thereafter, Chen et al. (2022</w:t>
+        <w:t>algorithm (</w:t>
+      </w:r>
+      <w:proofErr w:type="spellStart"/>
+      <w:r>
+        <w:t>Emerick</w:t>
+      </w:r>
+      <w:proofErr w:type="spellEnd"/>
+      <w:r>
+        <w:t xml:space="preserve"> and Reynolds, 2013; </w:t>
+      </w:r>
+      <w:proofErr w:type="spellStart"/>
+      <w:r>
+        <w:t>Rafiee</w:t>
+      </w:r>
+      <w:proofErr w:type="spellEnd"/>
+      <w:r>
+        <w:t xml:space="preserve"> and Reynolds, 2017) to assimilate the monitoring data into reservoir models and to calibrate models. The updated models were used to predict future risks and reduction in their uncertainties. The effectiveness of this proposed workflow for monitoring data assimilation was demonstrated with multiple examples including a field scale hypothetical case on Rock Springs Uplift storage site in Wyoming, USA. Thereafter, Chen et al. (2022</w:t>
       </w:r>
       <w:ins w:id="16" w:author="Morales, Misael Miguel-Gomez" w:date="2023-07-10T12:35:00Z">
         <w:r>
@@ -4531,34 +4393,7 @@
         </w:r>
       </w:ins>
       <w:r>
-        <w:t xml:space="preserve">) developed a novel </w:t>
-      </w:r>
-      <w:r>
-        <w:t>framework</w:t>
-      </w:r>
-      <w:r>
-        <w:t xml:space="preserve"> based on </w:t>
-      </w:r>
-      <w:r>
-        <w:t xml:space="preserve">iterative </w:t>
-      </w:r>
-      <w:r>
-        <w:t xml:space="preserve">risk assessment using data assimilation to effectively </w:t>
-      </w:r>
-      <w:r>
-        <w:t>quantify the uncertainty reduction</w:t>
-      </w:r>
-      <w:r>
-        <w:t xml:space="preserve"> in the predicted risk</w:t>
-      </w:r>
-      <w:r>
-        <w:t xml:space="preserve"> quantities</w:t>
-      </w:r>
-      <w:r>
-        <w:t xml:space="preserve">. </w:t>
-      </w:r>
-      <w:r>
-        <w:t>Their findings indicated that the application of ES-MDA-GEO based data assimilation in conjunction with the NRAP's Open-Source Integrated Assessment Model (NRAP-Open-IAM) was effective in reducing uncertainty in risk-related predictions for GCS.</w:t>
+        <w:t>) developed a novel framework based on iterative risk assessment using data assimilation to effectively quantify the uncertainty reduction in the predicted risk quantities. Their findings indicated that the application of ES-MDA-GEO based data assimilation in conjunction with the NRAP's Open-Source Integrated Assessment Model (NRAP-Open-IAM) was effective in reducing uncertainty in risk-related predictions for GCS.</w:t>
       </w:r>
     </w:p>
     <w:p>
@@ -4576,31 +4411,7 @@
         <w:t>2</w:t>
       </w:r>
       <w:r>
-        <w:t xml:space="preserve"> sequestration. Tang et al. (2021) leveraged physic</w:t>
-      </w:r>
-      <w:r>
-        <w:t>s in</w:t>
-      </w:r>
-      <w:r>
-        <w:t xml:space="preserve"> porous media flow behavior and </w:t>
-      </w:r>
-      <w:r>
-        <w:t>machine</w:t>
-      </w:r>
-      <w:r>
-        <w:t xml:space="preserve"> learning technique to develop a </w:t>
-      </w:r>
-      <w:r>
-        <w:t>rapid</w:t>
-      </w:r>
-      <w:r>
-        <w:t xml:space="preserve"> data assimilation </w:t>
-      </w:r>
-      <w:r>
-        <w:t>framework</w:t>
-      </w:r>
-      <w:r>
-        <w:t>. The backend data assimilation approach is ES-MDA, and a deep learning-based proxy model was developed to replace the full-physics simulations which is required in the inverse modeling. Chen et al. (2022</w:t>
+        <w:t xml:space="preserve"> sequestration. Tang et al. (2021) leveraged physics in porous media flow behavior and machine learning technique to develop a rapid data assimilation framework. The backend data assimilation approach is ES-MDA, and a deep learning-based proxy model was developed to replace the full-physics simulations which is required in the inverse modeling. Chen et al. (2022</w:t>
       </w:r>
       <w:ins w:id="17" w:author="Morales, Misael Miguel-Gomez" w:date="2023-07-10T12:35:00Z">
         <w:r>
@@ -4616,49 +4427,7 @@
         </w:r>
       </w:ins>
       <w:r>
-        <w:t xml:space="preserve">) applied a feature coarsening technique </w:t>
-      </w:r>
-      <w:r>
-        <w:t>to reduce the model dimension during the training and prediction, that is,</w:t>
-      </w:r>
-      <w:r>
-        <w:t xml:space="preserve"> the training and prediction </w:t>
-      </w:r>
-      <w:r>
-        <w:t xml:space="preserve">processes were performed </w:t>
-      </w:r>
-      <w:r>
-        <w:t>at the coarse scale</w:t>
-      </w:r>
-      <w:r>
-        <w:t>. Thereafter,</w:t>
-      </w:r>
-      <w:r>
-        <w:t xml:space="preserve"> the resolution </w:t>
-      </w:r>
-      <w:r>
-        <w:t>was</w:t>
-      </w:r>
-      <w:r>
-        <w:t xml:space="preserve"> further recover</w:t>
-      </w:r>
-      <w:r>
-        <w:t>ed</w:t>
-      </w:r>
-      <w:r>
-        <w:t xml:space="preserve"> </w:t>
-      </w:r>
-      <w:r>
-        <w:t>to</w:t>
-      </w:r>
-      <w:r>
-        <w:t xml:space="preserve"> </w:t>
-      </w:r>
-      <w:r>
-        <w:t>the</w:t>
-      </w:r>
-      <w:r>
-        <w:t xml:space="preserve"> fine scale by a piecewise cubic interpolation. This proposed workflow can easily handle data assimilation for large-scale GCS site. Note that the data used for data assimilation in both studies are point measurements from monitoring and injection wells.   </w:t>
+        <w:t xml:space="preserve">) applied a feature coarsening technique to reduce the model dimension during the training and prediction, that is, the training and prediction processes were performed at the coarse scale. Thereafter, the resolution was further recovered to the fine scale by a piecewise cubic interpolation. This proposed workflow can easily handle data assimilation for large-scale GCS site. Note that the data used for data assimilation in both studies are point measurements from monitoring and injection wells.   </w:t>
       </w:r>
     </w:p>
     <w:p>
@@ -4832,8 +4601,332 @@
       </w:rPr>
     </w:lvl>
   </w:abstractNum>
+  <w:abstractNum w:abstractNumId="1" w15:restartNumberingAfterBreak="0">
+    <w:nsid w:val="16876F97"/>
+    <w:multiLevelType w:val="hybridMultilevel"/>
+    <w:tmpl w:val="734CAE96"/>
+    <w:lvl w:ilvl="0" w:tplc="04090001">
+      <w:start w:val="1"/>
+      <w:numFmt w:val="bullet"/>
+      <w:lvlText w:val=""/>
+      <w:lvlJc w:val="left"/>
+      <w:pPr>
+        <w:ind w:left="720" w:hanging="360"/>
+      </w:pPr>
+      <w:rPr>
+        <w:rFonts w:ascii="Symbol" w:hAnsi="Symbol" w:hint="default"/>
+      </w:rPr>
+    </w:lvl>
+    <w:lvl w:ilvl="1" w:tplc="04090003" w:tentative="1">
+      <w:start w:val="1"/>
+      <w:numFmt w:val="bullet"/>
+      <w:lvlText w:val="o"/>
+      <w:lvlJc w:val="left"/>
+      <w:pPr>
+        <w:ind w:left="1440" w:hanging="360"/>
+      </w:pPr>
+      <w:rPr>
+        <w:rFonts w:ascii="Courier New" w:hAnsi="Courier New" w:cs="Courier New" w:hint="default"/>
+      </w:rPr>
+    </w:lvl>
+    <w:lvl w:ilvl="2" w:tplc="04090005" w:tentative="1">
+      <w:start w:val="1"/>
+      <w:numFmt w:val="bullet"/>
+      <w:lvlText w:val=""/>
+      <w:lvlJc w:val="left"/>
+      <w:pPr>
+        <w:ind w:left="2160" w:hanging="360"/>
+      </w:pPr>
+      <w:rPr>
+        <w:rFonts w:ascii="Wingdings" w:hAnsi="Wingdings" w:hint="default"/>
+      </w:rPr>
+    </w:lvl>
+    <w:lvl w:ilvl="3" w:tplc="04090001" w:tentative="1">
+      <w:start w:val="1"/>
+      <w:numFmt w:val="bullet"/>
+      <w:lvlText w:val=""/>
+      <w:lvlJc w:val="left"/>
+      <w:pPr>
+        <w:ind w:left="2880" w:hanging="360"/>
+      </w:pPr>
+      <w:rPr>
+        <w:rFonts w:ascii="Symbol" w:hAnsi="Symbol" w:hint="default"/>
+      </w:rPr>
+    </w:lvl>
+    <w:lvl w:ilvl="4" w:tplc="04090003" w:tentative="1">
+      <w:start w:val="1"/>
+      <w:numFmt w:val="bullet"/>
+      <w:lvlText w:val="o"/>
+      <w:lvlJc w:val="left"/>
+      <w:pPr>
+        <w:ind w:left="3600" w:hanging="360"/>
+      </w:pPr>
+      <w:rPr>
+        <w:rFonts w:ascii="Courier New" w:hAnsi="Courier New" w:cs="Courier New" w:hint="default"/>
+      </w:rPr>
+    </w:lvl>
+    <w:lvl w:ilvl="5" w:tplc="04090005" w:tentative="1">
+      <w:start w:val="1"/>
+      <w:numFmt w:val="bullet"/>
+      <w:lvlText w:val=""/>
+      <w:lvlJc w:val="left"/>
+      <w:pPr>
+        <w:ind w:left="4320" w:hanging="360"/>
+      </w:pPr>
+      <w:rPr>
+        <w:rFonts w:ascii="Wingdings" w:hAnsi="Wingdings" w:hint="default"/>
+      </w:rPr>
+    </w:lvl>
+    <w:lvl w:ilvl="6" w:tplc="04090001" w:tentative="1">
+      <w:start w:val="1"/>
+      <w:numFmt w:val="bullet"/>
+      <w:lvlText w:val=""/>
+      <w:lvlJc w:val="left"/>
+      <w:pPr>
+        <w:ind w:left="5040" w:hanging="360"/>
+      </w:pPr>
+      <w:rPr>
+        <w:rFonts w:ascii="Symbol" w:hAnsi="Symbol" w:hint="default"/>
+      </w:rPr>
+    </w:lvl>
+    <w:lvl w:ilvl="7" w:tplc="04090003" w:tentative="1">
+      <w:start w:val="1"/>
+      <w:numFmt w:val="bullet"/>
+      <w:lvlText w:val="o"/>
+      <w:lvlJc w:val="left"/>
+      <w:pPr>
+        <w:ind w:left="5760" w:hanging="360"/>
+      </w:pPr>
+      <w:rPr>
+        <w:rFonts w:ascii="Courier New" w:hAnsi="Courier New" w:cs="Courier New" w:hint="default"/>
+      </w:rPr>
+    </w:lvl>
+    <w:lvl w:ilvl="8" w:tplc="04090005" w:tentative="1">
+      <w:start w:val="1"/>
+      <w:numFmt w:val="bullet"/>
+      <w:lvlText w:val=""/>
+      <w:lvlJc w:val="left"/>
+      <w:pPr>
+        <w:ind w:left="6480" w:hanging="360"/>
+      </w:pPr>
+      <w:rPr>
+        <w:rFonts w:ascii="Wingdings" w:hAnsi="Wingdings" w:hint="default"/>
+      </w:rPr>
+    </w:lvl>
+  </w:abstractNum>
+  <w:abstractNum w:abstractNumId="2" w15:restartNumberingAfterBreak="0">
+    <w:nsid w:val="1D8F1C81"/>
+    <w:multiLevelType w:val="hybridMultilevel"/>
+    <w:tmpl w:val="D4B602FC"/>
+    <w:lvl w:ilvl="0" w:tplc="0409000F">
+      <w:start w:val="1"/>
+      <w:numFmt w:val="decimal"/>
+      <w:lvlText w:val="%1."/>
+      <w:lvlJc w:val="left"/>
+      <w:pPr>
+        <w:ind w:left="360" w:hanging="360"/>
+      </w:pPr>
+      <w:rPr>
+        <w:rFonts w:hint="default"/>
+      </w:rPr>
+    </w:lvl>
+    <w:lvl w:ilvl="1" w:tplc="04090019" w:tentative="1">
+      <w:start w:val="1"/>
+      <w:numFmt w:val="lowerLetter"/>
+      <w:lvlText w:val="%2."/>
+      <w:lvlJc w:val="left"/>
+      <w:pPr>
+        <w:ind w:left="1080" w:hanging="360"/>
+      </w:pPr>
+    </w:lvl>
+    <w:lvl w:ilvl="2" w:tplc="0409001B" w:tentative="1">
+      <w:start w:val="1"/>
+      <w:numFmt w:val="lowerRoman"/>
+      <w:lvlText w:val="%3."/>
+      <w:lvlJc w:val="right"/>
+      <w:pPr>
+        <w:ind w:left="1800" w:hanging="180"/>
+      </w:pPr>
+    </w:lvl>
+    <w:lvl w:ilvl="3" w:tplc="0409000F" w:tentative="1">
+      <w:start w:val="1"/>
+      <w:numFmt w:val="decimal"/>
+      <w:lvlText w:val="%4."/>
+      <w:lvlJc w:val="left"/>
+      <w:pPr>
+        <w:ind w:left="2520" w:hanging="360"/>
+      </w:pPr>
+    </w:lvl>
+    <w:lvl w:ilvl="4" w:tplc="04090019" w:tentative="1">
+      <w:start w:val="1"/>
+      <w:numFmt w:val="lowerLetter"/>
+      <w:lvlText w:val="%5."/>
+      <w:lvlJc w:val="left"/>
+      <w:pPr>
+        <w:ind w:left="3240" w:hanging="360"/>
+      </w:pPr>
+    </w:lvl>
+    <w:lvl w:ilvl="5" w:tplc="0409001B" w:tentative="1">
+      <w:start w:val="1"/>
+      <w:numFmt w:val="lowerRoman"/>
+      <w:lvlText w:val="%6."/>
+      <w:lvlJc w:val="right"/>
+      <w:pPr>
+        <w:ind w:left="3960" w:hanging="180"/>
+      </w:pPr>
+    </w:lvl>
+    <w:lvl w:ilvl="6" w:tplc="0409000F" w:tentative="1">
+      <w:start w:val="1"/>
+      <w:numFmt w:val="decimal"/>
+      <w:lvlText w:val="%7."/>
+      <w:lvlJc w:val="left"/>
+      <w:pPr>
+        <w:ind w:left="4680" w:hanging="360"/>
+      </w:pPr>
+    </w:lvl>
+    <w:lvl w:ilvl="7" w:tplc="04090019" w:tentative="1">
+      <w:start w:val="1"/>
+      <w:numFmt w:val="lowerLetter"/>
+      <w:lvlText w:val="%8."/>
+      <w:lvlJc w:val="left"/>
+      <w:pPr>
+        <w:ind w:left="5400" w:hanging="360"/>
+      </w:pPr>
+    </w:lvl>
+    <w:lvl w:ilvl="8" w:tplc="0409001B" w:tentative="1">
+      <w:start w:val="1"/>
+      <w:numFmt w:val="lowerRoman"/>
+      <w:lvlText w:val="%9."/>
+      <w:lvlJc w:val="right"/>
+      <w:pPr>
+        <w:ind w:left="6120" w:hanging="180"/>
+      </w:pPr>
+    </w:lvl>
+  </w:abstractNum>
+  <w:abstractNum w:abstractNumId="3" w15:restartNumberingAfterBreak="0">
+    <w:nsid w:val="3F4A303B"/>
+    <w:multiLevelType w:val="hybridMultilevel"/>
+    <w:tmpl w:val="06CC131C"/>
+    <w:lvl w:ilvl="0" w:tplc="04090001">
+      <w:start w:val="1"/>
+      <w:numFmt w:val="bullet"/>
+      <w:lvlText w:val=""/>
+      <w:lvlJc w:val="left"/>
+      <w:pPr>
+        <w:ind w:left="720" w:hanging="360"/>
+      </w:pPr>
+      <w:rPr>
+        <w:rFonts w:ascii="Symbol" w:hAnsi="Symbol" w:hint="default"/>
+      </w:rPr>
+    </w:lvl>
+    <w:lvl w:ilvl="1" w:tplc="04090003" w:tentative="1">
+      <w:start w:val="1"/>
+      <w:numFmt w:val="bullet"/>
+      <w:lvlText w:val="o"/>
+      <w:lvlJc w:val="left"/>
+      <w:pPr>
+        <w:ind w:left="1440" w:hanging="360"/>
+      </w:pPr>
+      <w:rPr>
+        <w:rFonts w:ascii="Courier New" w:hAnsi="Courier New" w:cs="Courier New" w:hint="default"/>
+      </w:rPr>
+    </w:lvl>
+    <w:lvl w:ilvl="2" w:tplc="04090005" w:tentative="1">
+      <w:start w:val="1"/>
+      <w:numFmt w:val="bullet"/>
+      <w:lvlText w:val=""/>
+      <w:lvlJc w:val="left"/>
+      <w:pPr>
+        <w:ind w:left="2160" w:hanging="360"/>
+      </w:pPr>
+      <w:rPr>
+        <w:rFonts w:ascii="Wingdings" w:hAnsi="Wingdings" w:hint="default"/>
+      </w:rPr>
+    </w:lvl>
+    <w:lvl w:ilvl="3" w:tplc="04090001" w:tentative="1">
+      <w:start w:val="1"/>
+      <w:numFmt w:val="bullet"/>
+      <w:lvlText w:val=""/>
+      <w:lvlJc w:val="left"/>
+      <w:pPr>
+        <w:ind w:left="2880" w:hanging="360"/>
+      </w:pPr>
+      <w:rPr>
+        <w:rFonts w:ascii="Symbol" w:hAnsi="Symbol" w:hint="default"/>
+      </w:rPr>
+    </w:lvl>
+    <w:lvl w:ilvl="4" w:tplc="04090003" w:tentative="1">
+      <w:start w:val="1"/>
+      <w:numFmt w:val="bullet"/>
+      <w:lvlText w:val="o"/>
+      <w:lvlJc w:val="left"/>
+      <w:pPr>
+        <w:ind w:left="3600" w:hanging="360"/>
+      </w:pPr>
+      <w:rPr>
+        <w:rFonts w:ascii="Courier New" w:hAnsi="Courier New" w:cs="Courier New" w:hint="default"/>
+      </w:rPr>
+    </w:lvl>
+    <w:lvl w:ilvl="5" w:tplc="04090005" w:tentative="1">
+      <w:start w:val="1"/>
+      <w:numFmt w:val="bullet"/>
+      <w:lvlText w:val=""/>
+      <w:lvlJc w:val="left"/>
+      <w:pPr>
+        <w:ind w:left="4320" w:hanging="360"/>
+      </w:pPr>
+      <w:rPr>
+        <w:rFonts w:ascii="Wingdings" w:hAnsi="Wingdings" w:hint="default"/>
+      </w:rPr>
+    </w:lvl>
+    <w:lvl w:ilvl="6" w:tplc="04090001" w:tentative="1">
+      <w:start w:val="1"/>
+      <w:numFmt w:val="bullet"/>
+      <w:lvlText w:val=""/>
+      <w:lvlJc w:val="left"/>
+      <w:pPr>
+        <w:ind w:left="5040" w:hanging="360"/>
+      </w:pPr>
+      <w:rPr>
+        <w:rFonts w:ascii="Symbol" w:hAnsi="Symbol" w:hint="default"/>
+      </w:rPr>
+    </w:lvl>
+    <w:lvl w:ilvl="7" w:tplc="04090003" w:tentative="1">
+      <w:start w:val="1"/>
+      <w:numFmt w:val="bullet"/>
+      <w:lvlText w:val="o"/>
+      <w:lvlJc w:val="left"/>
+      <w:pPr>
+        <w:ind w:left="5760" w:hanging="360"/>
+      </w:pPr>
+      <w:rPr>
+        <w:rFonts w:ascii="Courier New" w:hAnsi="Courier New" w:cs="Courier New" w:hint="default"/>
+      </w:rPr>
+    </w:lvl>
+    <w:lvl w:ilvl="8" w:tplc="04090005" w:tentative="1">
+      <w:start w:val="1"/>
+      <w:numFmt w:val="bullet"/>
+      <w:lvlText w:val=""/>
+      <w:lvlJc w:val="left"/>
+      <w:pPr>
+        <w:ind w:left="6480" w:hanging="360"/>
+      </w:pPr>
+      <w:rPr>
+        <w:rFonts w:ascii="Wingdings" w:hAnsi="Wingdings" w:hint="default"/>
+      </w:rPr>
+    </w:lvl>
+  </w:abstractNum>
   <w:num w:numId="1">
     <w:abstractNumId w:val="0"/>
+  </w:num>
+  <w:num w:numId="2">
+    <w:abstractNumId w:val="3"/>
+  </w:num>
+  <w:num w:numId="3">
+    <w:abstractNumId w:val="1"/>
+  </w:num>
+  <w:num w:numId="4">
+    <w:abstractNumId w:val="2"/>
   </w:num>
 </w:numbering>
 </file>
@@ -5289,7 +5382,6 @@
   <w:style w:type="character" w:default="1" w:styleId="DefaultParagraphFont">
     <w:name w:val="Default Paragraph Font"/>
     <w:uiPriority w:val="1"/>
-    <w:semiHidden/>
     <w:unhideWhenUsed/>
   </w:style>
   <w:style w:type="table" w:default="1" w:styleId="TableNormal">
@@ -5781,7 +5873,7 @@
 </file>
 
 <file path=customXml/itemProps1.xml><?xml version="1.0" encoding="utf-8"?>
-<ds:datastoreItem xmlns:ds="http://schemas.openxmlformats.org/officeDocument/2006/customXml" ds:itemID="{2E9D1C1E-863C-410B-B1E3-217D909DB6C3}">
+<ds:datastoreItem xmlns:ds="http://schemas.openxmlformats.org/officeDocument/2006/customXml" ds:itemID="{BF23B3D7-463C-4CB4-BEF8-0CA28048D312}">
   <ds:schemaRefs>
     <ds:schemaRef ds:uri="http://schemas.openxmlformats.org/officeDocument/2006/bibliography"/>
   </ds:schemaRefs>

--- a/paper/CO2MonitorOptim_2023_MisaelMorales.docx
+++ b/paper/CO2MonitorOptim_2023_MisaelMorales.docx
@@ -1,6 +1,6 @@
 
 <file path=word/document.xml><?xml version="1.0" encoding="utf-8"?>
-<w:document xmlns:wpc="http://schemas.microsoft.com/office/word/2010/wordprocessingCanvas" xmlns:cx="http://schemas.microsoft.com/office/drawing/2014/chartex" xmlns:cx1="http://schemas.microsoft.com/office/drawing/2015/9/8/chartex" xmlns:mc="http://schemas.openxmlformats.org/markup-compatibility/2006" xmlns:o="urn:schemas-microsoft-com:office:office" xmlns:r="http://schemas.openxmlformats.org/officeDocument/2006/relationships" xmlns:m="http://schemas.openxmlformats.org/officeDocument/2006/math" xmlns:v="urn:schemas-microsoft-com:vml" xmlns:wp14="http://schemas.microsoft.com/office/word/2010/wordprocessingDrawing" xmlns:wp="http://schemas.openxmlformats.org/drawingml/2006/wordprocessingDrawing" xmlns:w10="urn:schemas-microsoft-com:office:word" xmlns:w="http://schemas.openxmlformats.org/wordprocessingml/2006/main" xmlns:w14="http://schemas.microsoft.com/office/word/2010/wordml" xmlns:w15="http://schemas.microsoft.com/office/word/2012/wordml" xmlns:w16se="http://schemas.microsoft.com/office/word/2015/wordml/symex" xmlns:wpg="http://schemas.microsoft.com/office/word/2010/wordprocessingGroup" xmlns:wpi="http://schemas.microsoft.com/office/word/2010/wordprocessingInk" xmlns:wne="http://schemas.microsoft.com/office/word/2006/wordml" xmlns:wps="http://schemas.microsoft.com/office/word/2010/wordprocessingShape" mc:Ignorable="w14 w15 w16se wp14">
+<w:document xmlns:wpc="http://schemas.microsoft.com/office/word/2010/wordprocessingCanvas" xmlns:cx="http://schemas.microsoft.com/office/drawing/2014/chartex" xmlns:cx1="http://schemas.microsoft.com/office/drawing/2015/9/8/chartex" xmlns:cx2="http://schemas.microsoft.com/office/drawing/2015/10/21/chartex" xmlns:cx3="http://schemas.microsoft.com/office/drawing/2016/5/9/chartex" xmlns:cx4="http://schemas.microsoft.com/office/drawing/2016/5/10/chartex" xmlns:cx5="http://schemas.microsoft.com/office/drawing/2016/5/11/chartex" xmlns:cx6="http://schemas.microsoft.com/office/drawing/2016/5/12/chartex" xmlns:cx7="http://schemas.microsoft.com/office/drawing/2016/5/13/chartex" xmlns:cx8="http://schemas.microsoft.com/office/drawing/2016/5/14/chartex" xmlns:mc="http://schemas.openxmlformats.org/markup-compatibility/2006" xmlns:aink="http://schemas.microsoft.com/office/drawing/2016/ink" xmlns:am3d="http://schemas.microsoft.com/office/drawing/2017/model3d" xmlns:o="urn:schemas-microsoft-com:office:office" xmlns:oel="http://schemas.microsoft.com/office/2019/extlst" xmlns:r="http://schemas.openxmlformats.org/officeDocument/2006/relationships" xmlns:m="http://schemas.openxmlformats.org/officeDocument/2006/math" xmlns:v="urn:schemas-microsoft-com:vml" xmlns:wp14="http://schemas.microsoft.com/office/word/2010/wordprocessingDrawing" xmlns:wp="http://schemas.openxmlformats.org/drawingml/2006/wordprocessingDrawing" xmlns:w10="urn:schemas-microsoft-com:office:word" xmlns:w="http://schemas.openxmlformats.org/wordprocessingml/2006/main" xmlns:w14="http://schemas.microsoft.com/office/word/2010/wordml" xmlns:w15="http://schemas.microsoft.com/office/word/2012/wordml" xmlns:w16cex="http://schemas.microsoft.com/office/word/2018/wordml/cex" xmlns:w16cid="http://schemas.microsoft.com/office/word/2016/wordml/cid" xmlns:w16="http://schemas.microsoft.com/office/word/2018/wordml" xmlns:w16sdtdh="http://schemas.microsoft.com/office/word/2020/wordml/sdtdatahash" xmlns:w16se="http://schemas.microsoft.com/office/word/2015/wordml/symex" xmlns:wpg="http://schemas.microsoft.com/office/word/2010/wordprocessingGroup" xmlns:wpi="http://schemas.microsoft.com/office/word/2010/wordprocessingInk" xmlns:wne="http://schemas.microsoft.com/office/word/2006/wordml" xmlns:wps="http://schemas.microsoft.com/office/word/2010/wordprocessingShape" mc:Ignorable="w14 w15 w16se w16cid w16 w16cex w16sdtdh wp14">
   <w:body>
     <w:p>
       <w:pPr>
@@ -28,16 +28,8 @@
         <w:rPr>
           <w:vertAlign w:val="superscript"/>
         </w:rPr>
-        <w:t>1</w:t>
-      </w:r>
-      <w:proofErr w:type="gramStart"/>
-      <w:r>
-        <w:rPr>
-          <w:vertAlign w:val="superscript"/>
-        </w:rPr>
-        <w:t>,2</w:t>
-      </w:r>
-      <w:proofErr w:type="gramEnd"/>
+        <w:t>1,2</w:t>
+      </w:r>
       <w:r>
         <w:t>, Bailian Chen</w:t>
       </w:r>
@@ -62,22 +54,46 @@
         <w:pStyle w:val="para"/>
         <w:numPr>
           <w:ilvl w:val="0"/>
-          <w:numId w:val="4"/>
+          <w:numId w:val="6"/>
         </w:numPr>
-      </w:pPr>
-      <w:r>
+        <w:rPr>
+          <w:sz w:val="22"/>
+          <w:szCs w:val="18"/>
+        </w:rPr>
+      </w:pPr>
+      <w:r>
+        <w:rPr>
+          <w:sz w:val="22"/>
+          <w:szCs w:val="18"/>
+        </w:rPr>
         <w:t>Los Alamos National Laboratory</w:t>
       </w:r>
-    </w:p>
-    <w:p>
-      <w:pPr>
-        <w:pStyle w:val="para1"/>
-        <w:numPr>
-          <w:ilvl w:val="0"/>
-          <w:numId w:val="4"/>
-        </w:numPr>
-      </w:pPr>
-      <w:r>
+      <w:r>
+        <w:rPr>
+          <w:sz w:val="22"/>
+          <w:szCs w:val="18"/>
+        </w:rPr>
+        <w:t xml:space="preserve"> </w:t>
+      </w:r>
+      <w:r>
+        <w:rPr>
+          <w:sz w:val="22"/>
+          <w:szCs w:val="18"/>
+        </w:rPr>
+        <w:t>(2)</w:t>
+      </w:r>
+      <w:r>
+        <w:rPr>
+          <w:sz w:val="22"/>
+          <w:szCs w:val="18"/>
+        </w:rPr>
+        <w:t xml:space="preserve"> </w:t>
+      </w:r>
+      <w:r>
+        <w:rPr>
+          <w:sz w:val="22"/>
+          <w:szCs w:val="18"/>
+        </w:rPr>
         <w:t>The University of Texas at Austin</w:t>
       </w:r>
     </w:p>
@@ -157,15 +173,7 @@
       </w:r>
       <w:proofErr w:type="spellEnd"/>
       <w:r>
-        <w:t xml:space="preserve"> </w:t>
-      </w:r>
-      <w:proofErr w:type="spellStart"/>
-      <w:r>
-        <w:t>sed</w:t>
-      </w:r>
-      <w:proofErr w:type="spellEnd"/>
-      <w:r>
-        <w:t xml:space="preserve"> </w:t>
+        <w:t xml:space="preserve"> sed </w:t>
       </w:r>
       <w:proofErr w:type="spellStart"/>
       <w:r>
@@ -181,49 +189,459 @@
       </w:r>
       <w:proofErr w:type="spellEnd"/>
       <w:r>
+        <w:t xml:space="preserve">. Sed pulvinar </w:t>
+      </w:r>
+      <w:proofErr w:type="spellStart"/>
+      <w:r>
+        <w:t>accumsan</w:t>
+      </w:r>
+      <w:proofErr w:type="spellEnd"/>
+      <w:r>
+        <w:t xml:space="preserve"> </w:t>
+      </w:r>
+      <w:proofErr w:type="spellStart"/>
+      <w:r>
+        <w:t>est</w:t>
+      </w:r>
+      <w:proofErr w:type="spellEnd"/>
+      <w:r>
+        <w:t xml:space="preserve">, </w:t>
+      </w:r>
+      <w:proofErr w:type="spellStart"/>
+      <w:r>
+        <w:t>nec</w:t>
+      </w:r>
+      <w:proofErr w:type="spellEnd"/>
+      <w:r>
+        <w:t xml:space="preserve"> </w:t>
+      </w:r>
+      <w:proofErr w:type="spellStart"/>
+      <w:r>
+        <w:t>ornare</w:t>
+      </w:r>
+      <w:proofErr w:type="spellEnd"/>
+      <w:r>
+        <w:t xml:space="preserve"> </w:t>
+      </w:r>
+      <w:proofErr w:type="spellStart"/>
+      <w:r>
+        <w:t>erat</w:t>
+      </w:r>
+      <w:proofErr w:type="spellEnd"/>
+      <w:r>
+        <w:t xml:space="preserve"> dictum sit </w:t>
+      </w:r>
+      <w:proofErr w:type="spellStart"/>
+      <w:r>
+        <w:t>amet</w:t>
+      </w:r>
+      <w:proofErr w:type="spellEnd"/>
+      <w:r>
         <w:t xml:space="preserve">. </w:t>
       </w:r>
       <w:proofErr w:type="spellStart"/>
       <w:r>
-        <w:t>Sed</w:t>
-      </w:r>
-      <w:proofErr w:type="spellEnd"/>
-      <w:r>
-        <w:t xml:space="preserve"> </w:t>
-      </w:r>
-      <w:proofErr w:type="spellStart"/>
-      <w:r>
-        <w:t>pulvinar</w:t>
-      </w:r>
-      <w:proofErr w:type="spellEnd"/>
-      <w:r>
-        <w:t xml:space="preserve"> </w:t>
-      </w:r>
-      <w:proofErr w:type="spellStart"/>
-      <w:r>
-        <w:t>accumsan</w:t>
-      </w:r>
-      <w:proofErr w:type="spellEnd"/>
-      <w:r>
-        <w:t xml:space="preserve"> </w:t>
-      </w:r>
-      <w:proofErr w:type="spellStart"/>
-      <w:proofErr w:type="gramStart"/>
-      <w:r>
-        <w:t>est</w:t>
-      </w:r>
-      <w:proofErr w:type="spellEnd"/>
-      <w:proofErr w:type="gramEnd"/>
-      <w:r>
+        <w:rPr>
+          <w:lang w:val="es-MX"/>
+        </w:rPr>
+        <w:t>Vestibulum</w:t>
+      </w:r>
+      <w:proofErr w:type="spellEnd"/>
+      <w:r>
+        <w:rPr>
+          <w:lang w:val="es-MX"/>
+        </w:rPr>
+        <w:t xml:space="preserve"> ante </w:t>
+      </w:r>
+      <w:proofErr w:type="spellStart"/>
+      <w:r>
+        <w:rPr>
+          <w:lang w:val="es-MX"/>
+        </w:rPr>
+        <w:t>ipsum</w:t>
+      </w:r>
+      <w:proofErr w:type="spellEnd"/>
+      <w:r>
+        <w:rPr>
+          <w:lang w:val="es-MX"/>
+        </w:rPr>
+        <w:t xml:space="preserve"> </w:t>
+      </w:r>
+      <w:proofErr w:type="spellStart"/>
+      <w:r>
+        <w:rPr>
+          <w:lang w:val="es-MX"/>
+        </w:rPr>
+        <w:t>primis</w:t>
+      </w:r>
+      <w:proofErr w:type="spellEnd"/>
+      <w:r>
+        <w:rPr>
+          <w:lang w:val="es-MX"/>
+        </w:rPr>
+        <w:t xml:space="preserve"> in </w:t>
+      </w:r>
+      <w:proofErr w:type="spellStart"/>
+      <w:r>
+        <w:rPr>
+          <w:lang w:val="es-MX"/>
+        </w:rPr>
+        <w:t>faucibus</w:t>
+      </w:r>
+      <w:proofErr w:type="spellEnd"/>
+      <w:r>
+        <w:rPr>
+          <w:lang w:val="es-MX"/>
+        </w:rPr>
+        <w:t xml:space="preserve"> </w:t>
+      </w:r>
+      <w:proofErr w:type="spellStart"/>
+      <w:r>
+        <w:rPr>
+          <w:lang w:val="es-MX"/>
+        </w:rPr>
+        <w:t>orci</w:t>
+      </w:r>
+      <w:proofErr w:type="spellEnd"/>
+      <w:r>
+        <w:rPr>
+          <w:lang w:val="es-MX"/>
+        </w:rPr>
+        <w:t xml:space="preserve"> </w:t>
+      </w:r>
+      <w:proofErr w:type="spellStart"/>
+      <w:r>
+        <w:rPr>
+          <w:lang w:val="es-MX"/>
+        </w:rPr>
+        <w:t>luctus</w:t>
+      </w:r>
+      <w:proofErr w:type="spellEnd"/>
+      <w:r>
+        <w:rPr>
+          <w:lang w:val="es-MX"/>
+        </w:rPr>
+        <w:t xml:space="preserve"> et ultrices </w:t>
+      </w:r>
+      <w:proofErr w:type="spellStart"/>
+      <w:r>
+        <w:rPr>
+          <w:lang w:val="es-MX"/>
+        </w:rPr>
+        <w:t>posuere</w:t>
+      </w:r>
+      <w:proofErr w:type="spellEnd"/>
+      <w:r>
+        <w:rPr>
+          <w:lang w:val="es-MX"/>
+        </w:rPr>
+        <w:t xml:space="preserve"> </w:t>
+      </w:r>
+      <w:proofErr w:type="spellStart"/>
+      <w:r>
+        <w:rPr>
+          <w:lang w:val="es-MX"/>
+        </w:rPr>
+        <w:t>cubilia</w:t>
+      </w:r>
+      <w:proofErr w:type="spellEnd"/>
+      <w:r>
+        <w:rPr>
+          <w:lang w:val="es-MX"/>
+        </w:rPr>
+        <w:t xml:space="preserve"> </w:t>
+      </w:r>
+      <w:proofErr w:type="spellStart"/>
+      <w:r>
+        <w:rPr>
+          <w:lang w:val="es-MX"/>
+        </w:rPr>
+        <w:t>curae</w:t>
+      </w:r>
+      <w:proofErr w:type="spellEnd"/>
+      <w:r>
+        <w:rPr>
+          <w:lang w:val="es-MX"/>
+        </w:rPr>
+        <w:t xml:space="preserve">; Sed lacinia </w:t>
+      </w:r>
+      <w:proofErr w:type="spellStart"/>
+      <w:r>
+        <w:rPr>
+          <w:lang w:val="es-MX"/>
+        </w:rPr>
+        <w:t>quam</w:t>
+      </w:r>
+      <w:proofErr w:type="spellEnd"/>
+      <w:r>
+        <w:rPr>
+          <w:lang w:val="es-MX"/>
+        </w:rPr>
+        <w:t xml:space="preserve"> at </w:t>
+      </w:r>
+      <w:proofErr w:type="spellStart"/>
+      <w:r>
+        <w:rPr>
+          <w:lang w:val="es-MX"/>
+        </w:rPr>
+        <w:t>dignissim</w:t>
+      </w:r>
+      <w:proofErr w:type="spellEnd"/>
+      <w:r>
+        <w:rPr>
+          <w:lang w:val="es-MX"/>
+        </w:rPr>
+        <w:t xml:space="preserve"> </w:t>
+      </w:r>
+      <w:proofErr w:type="spellStart"/>
+      <w:r>
+        <w:rPr>
+          <w:lang w:val="es-MX"/>
+        </w:rPr>
+        <w:t>facilisis</w:t>
+      </w:r>
+      <w:proofErr w:type="spellEnd"/>
+      <w:r>
+        <w:rPr>
+          <w:lang w:val="es-MX"/>
+        </w:rPr>
+        <w:t xml:space="preserve">. </w:t>
+      </w:r>
+      <w:proofErr w:type="spellStart"/>
+      <w:r>
+        <w:rPr>
+          <w:lang w:val="es-MX"/>
+        </w:rPr>
+        <w:t>Pellentesque</w:t>
+      </w:r>
+      <w:proofErr w:type="spellEnd"/>
+      <w:r>
+        <w:rPr>
+          <w:lang w:val="es-MX"/>
+        </w:rPr>
+        <w:t xml:space="preserve"> et </w:t>
+      </w:r>
+      <w:proofErr w:type="spellStart"/>
+      <w:r>
+        <w:rPr>
+          <w:lang w:val="es-MX"/>
+        </w:rPr>
+        <w:t>dictum</w:t>
+      </w:r>
+      <w:proofErr w:type="spellEnd"/>
+      <w:r>
+        <w:rPr>
+          <w:lang w:val="es-MX"/>
+        </w:rPr>
+        <w:t xml:space="preserve"> </w:t>
+      </w:r>
+      <w:proofErr w:type="spellStart"/>
+      <w:r>
+        <w:rPr>
+          <w:lang w:val="es-MX"/>
+        </w:rPr>
+        <w:t>orci</w:t>
+      </w:r>
+      <w:proofErr w:type="spellEnd"/>
+      <w:r>
+        <w:rPr>
+          <w:lang w:val="es-MX"/>
+        </w:rPr>
         <w:t xml:space="preserve">, </w:t>
       </w:r>
       <w:proofErr w:type="spellStart"/>
       <w:r>
-        <w:t>nec</w:t>
-      </w:r>
-      <w:proofErr w:type="spellEnd"/>
-      <w:r>
-        <w:t xml:space="preserve"> </w:t>
+        <w:rPr>
+          <w:lang w:val="es-MX"/>
+        </w:rPr>
+        <w:t>eu</w:t>
+      </w:r>
+      <w:proofErr w:type="spellEnd"/>
+      <w:r>
+        <w:rPr>
+          <w:lang w:val="es-MX"/>
+        </w:rPr>
+        <w:t xml:space="preserve"> </w:t>
+      </w:r>
+      <w:proofErr w:type="spellStart"/>
+      <w:r>
+        <w:rPr>
+          <w:lang w:val="es-MX"/>
+        </w:rPr>
+        <w:t>pellentesque</w:t>
+      </w:r>
+      <w:proofErr w:type="spellEnd"/>
+      <w:r>
+        <w:rPr>
+          <w:lang w:val="es-MX"/>
+        </w:rPr>
+        <w:t xml:space="preserve"> </w:t>
+      </w:r>
+      <w:proofErr w:type="spellStart"/>
+      <w:r>
+        <w:rPr>
+          <w:lang w:val="es-MX"/>
+        </w:rPr>
+        <w:t>mi</w:t>
+      </w:r>
+      <w:proofErr w:type="spellEnd"/>
+      <w:r>
+        <w:rPr>
+          <w:lang w:val="es-MX"/>
+        </w:rPr>
+        <w:t xml:space="preserve">. </w:t>
+      </w:r>
+      <w:proofErr w:type="spellStart"/>
+      <w:r>
+        <w:t>Aliquam</w:t>
+      </w:r>
+      <w:proofErr w:type="spellEnd"/>
+      <w:r>
+        <w:t xml:space="preserve"> </w:t>
+      </w:r>
+      <w:proofErr w:type="spellStart"/>
+      <w:r>
+        <w:t>erat</w:t>
+      </w:r>
+      <w:proofErr w:type="spellEnd"/>
+      <w:r>
+        <w:t xml:space="preserve"> </w:t>
+      </w:r>
+      <w:proofErr w:type="spellStart"/>
+      <w:r>
+        <w:t>volutpat</w:t>
+      </w:r>
+      <w:proofErr w:type="spellEnd"/>
+      <w:r>
+        <w:t xml:space="preserve">. Sed </w:t>
+      </w:r>
+      <w:proofErr w:type="spellStart"/>
+      <w:r>
+        <w:t>odio</w:t>
+      </w:r>
+      <w:proofErr w:type="spellEnd"/>
+      <w:r>
+        <w:t xml:space="preserve"> ante, </w:t>
+      </w:r>
+      <w:proofErr w:type="spellStart"/>
+      <w:r>
+        <w:t>varius</w:t>
+      </w:r>
+      <w:proofErr w:type="spellEnd"/>
+      <w:r>
+        <w:t xml:space="preserve"> et </w:t>
+      </w:r>
+      <w:proofErr w:type="spellStart"/>
+      <w:r>
+        <w:t>tellus</w:t>
+      </w:r>
+      <w:proofErr w:type="spellEnd"/>
+      <w:r>
+        <w:t xml:space="preserve"> sed, </w:t>
+      </w:r>
+      <w:proofErr w:type="spellStart"/>
+      <w:r>
+        <w:t>interdum</w:t>
+      </w:r>
+      <w:proofErr w:type="spellEnd"/>
+      <w:r>
+        <w:t xml:space="preserve"> </w:t>
+      </w:r>
+      <w:proofErr w:type="spellStart"/>
+      <w:r>
+        <w:t>ultricies</w:t>
+      </w:r>
+      <w:proofErr w:type="spellEnd"/>
+      <w:r>
+        <w:t xml:space="preserve"> </w:t>
+      </w:r>
+      <w:proofErr w:type="spellStart"/>
+      <w:r>
+        <w:t>tellus</w:t>
+      </w:r>
+      <w:proofErr w:type="spellEnd"/>
+      <w:r>
+        <w:t xml:space="preserve">. Vestibulum </w:t>
+      </w:r>
+      <w:proofErr w:type="spellStart"/>
+      <w:r>
+        <w:t>vestibulum</w:t>
+      </w:r>
+      <w:proofErr w:type="spellEnd"/>
+      <w:r>
+        <w:t xml:space="preserve"> </w:t>
+      </w:r>
+      <w:proofErr w:type="spellStart"/>
+      <w:r>
+        <w:t>mollis</w:t>
+      </w:r>
+      <w:proofErr w:type="spellEnd"/>
+      <w:r>
+        <w:t xml:space="preserve"> ex in pharetra. Morbi tempus dolor in diam </w:t>
+      </w:r>
+      <w:proofErr w:type="spellStart"/>
+      <w:r>
+        <w:t>molestie</w:t>
+      </w:r>
+      <w:proofErr w:type="spellEnd"/>
+      <w:r>
+        <w:t xml:space="preserve"> </w:t>
+      </w:r>
+      <w:proofErr w:type="spellStart"/>
+      <w:r>
+        <w:t>tincidunt</w:t>
+      </w:r>
+      <w:proofErr w:type="spellEnd"/>
+      <w:r>
+        <w:t xml:space="preserve">. Duis fermentum </w:t>
+      </w:r>
+      <w:proofErr w:type="spellStart"/>
+      <w:r>
+        <w:t>urna</w:t>
+      </w:r>
+      <w:proofErr w:type="spellEnd"/>
+      <w:r>
+        <w:t xml:space="preserve"> vel </w:t>
+      </w:r>
+      <w:proofErr w:type="spellStart"/>
+      <w:r>
+        <w:t>rhoncus</w:t>
+      </w:r>
+      <w:proofErr w:type="spellEnd"/>
+      <w:r>
+        <w:t xml:space="preserve"> </w:t>
+      </w:r>
+      <w:proofErr w:type="spellStart"/>
+      <w:r>
+        <w:t>tincidunt</w:t>
+      </w:r>
+      <w:proofErr w:type="spellEnd"/>
+      <w:r>
+        <w:t xml:space="preserve">. </w:t>
+      </w:r>
+      <w:proofErr w:type="spellStart"/>
+      <w:r>
+        <w:t>Nulla</w:t>
+      </w:r>
+      <w:proofErr w:type="spellEnd"/>
+      <w:r>
+        <w:t xml:space="preserve"> </w:t>
+      </w:r>
+      <w:proofErr w:type="spellStart"/>
+      <w:r>
+        <w:t>fringilla</w:t>
+      </w:r>
+      <w:proofErr w:type="spellEnd"/>
+      <w:r>
+        <w:t xml:space="preserve">, </w:t>
+      </w:r>
+      <w:proofErr w:type="spellStart"/>
+      <w:r>
+        <w:t>enim</w:t>
+      </w:r>
+      <w:proofErr w:type="spellEnd"/>
+      <w:r>
+        <w:t xml:space="preserve"> ac </w:t>
       </w:r>
       <w:proofErr w:type="spellStart"/>
       <w:r>
@@ -235,35 +653,35 @@
       </w:r>
       <w:proofErr w:type="spellStart"/>
       <w:r>
-        <w:t>erat</w:t>
-      </w:r>
-      <w:proofErr w:type="spellEnd"/>
-      <w:r>
-        <w:t xml:space="preserve"> dictum sit </w:t>
-      </w:r>
-      <w:proofErr w:type="spellStart"/>
-      <w:r>
-        <w:t>amet</w:t>
-      </w:r>
-      <w:proofErr w:type="spellEnd"/>
-      <w:r>
-        <w:t xml:space="preserve">. </w:t>
-      </w:r>
-      <w:proofErr w:type="spellStart"/>
-      <w:r>
-        <w:t>Vestibulum</w:t>
-      </w:r>
-      <w:proofErr w:type="spellEnd"/>
-      <w:r>
-        <w:t xml:space="preserve"> ante ipsum </w:t>
-      </w:r>
-      <w:proofErr w:type="spellStart"/>
-      <w:r>
-        <w:t>primis</w:t>
-      </w:r>
-      <w:proofErr w:type="spellEnd"/>
-      <w:r>
-        <w:t xml:space="preserve"> in </w:t>
+        <w:t>congue</w:t>
+      </w:r>
+      <w:proofErr w:type="spellEnd"/>
+      <w:r>
+        <w:t xml:space="preserve">, </w:t>
+      </w:r>
+      <w:proofErr w:type="spellStart"/>
+      <w:r>
+        <w:t>risus</w:t>
+      </w:r>
+      <w:proofErr w:type="spellEnd"/>
+      <w:r>
+        <w:t xml:space="preserve"> libero </w:t>
+      </w:r>
+      <w:proofErr w:type="spellStart"/>
+      <w:r>
+        <w:t>consequat</w:t>
+      </w:r>
+      <w:proofErr w:type="spellEnd"/>
+      <w:r>
+        <w:t xml:space="preserve"> </w:t>
+      </w:r>
+      <w:proofErr w:type="spellStart"/>
+      <w:r>
+        <w:t>risus</w:t>
+      </w:r>
+      <w:proofErr w:type="spellEnd"/>
+      <w:r>
+        <w:t xml:space="preserve">, vel </w:t>
       </w:r>
       <w:proofErr w:type="spellStart"/>
       <w:r>
@@ -275,414 +693,6 @@
       </w:r>
       <w:proofErr w:type="spellStart"/>
       <w:r>
-        <w:t>orci</w:t>
-      </w:r>
-      <w:proofErr w:type="spellEnd"/>
-      <w:r>
-        <w:t xml:space="preserve"> </w:t>
-      </w:r>
-      <w:proofErr w:type="spellStart"/>
-      <w:r>
-        <w:t>luctus</w:t>
-      </w:r>
-      <w:proofErr w:type="spellEnd"/>
-      <w:r>
-        <w:t xml:space="preserve"> </w:t>
-      </w:r>
-      <w:proofErr w:type="gramStart"/>
-      <w:r>
-        <w:t>et</w:t>
-      </w:r>
-      <w:proofErr w:type="gramEnd"/>
-      <w:r>
-        <w:t xml:space="preserve"> </w:t>
-      </w:r>
-      <w:proofErr w:type="spellStart"/>
-      <w:r>
-        <w:t>ultrices</w:t>
-      </w:r>
-      <w:proofErr w:type="spellEnd"/>
-      <w:r>
-        <w:t xml:space="preserve"> </w:t>
-      </w:r>
-      <w:proofErr w:type="spellStart"/>
-      <w:r>
-        <w:t>posuere</w:t>
-      </w:r>
-      <w:proofErr w:type="spellEnd"/>
-      <w:r>
-        <w:t xml:space="preserve"> </w:t>
-      </w:r>
-      <w:proofErr w:type="spellStart"/>
-      <w:r>
-        <w:t>cubilia</w:t>
-      </w:r>
-      <w:proofErr w:type="spellEnd"/>
-      <w:r>
-        <w:t xml:space="preserve"> </w:t>
-      </w:r>
-      <w:proofErr w:type="spellStart"/>
-      <w:r>
-        <w:t>curae</w:t>
-      </w:r>
-      <w:proofErr w:type="spellEnd"/>
-      <w:r>
-        <w:t xml:space="preserve">; </w:t>
-      </w:r>
-      <w:proofErr w:type="spellStart"/>
-      <w:r>
-        <w:t>Sed</w:t>
-      </w:r>
-      <w:proofErr w:type="spellEnd"/>
-      <w:r>
-        <w:t xml:space="preserve"> </w:t>
-      </w:r>
-      <w:proofErr w:type="spellStart"/>
-      <w:r>
-        <w:t>lacinia</w:t>
-      </w:r>
-      <w:proofErr w:type="spellEnd"/>
-      <w:r>
-        <w:t xml:space="preserve"> quam at </w:t>
-      </w:r>
-      <w:proofErr w:type="spellStart"/>
-      <w:r>
-        <w:t>dignissim</w:t>
-      </w:r>
-      <w:proofErr w:type="spellEnd"/>
-      <w:r>
-        <w:t xml:space="preserve"> </w:t>
-      </w:r>
-      <w:proofErr w:type="spellStart"/>
-      <w:r>
-        <w:t>facilisis</w:t>
-      </w:r>
-      <w:proofErr w:type="spellEnd"/>
-      <w:r>
-        <w:t xml:space="preserve">. </w:t>
-      </w:r>
-      <w:proofErr w:type="spellStart"/>
-      <w:r>
-        <w:t>Pellentesque</w:t>
-      </w:r>
-      <w:proofErr w:type="spellEnd"/>
-      <w:r>
-        <w:t xml:space="preserve"> </w:t>
-      </w:r>
-      <w:proofErr w:type="gramStart"/>
-      <w:r>
-        <w:t>et</w:t>
-      </w:r>
-      <w:proofErr w:type="gramEnd"/>
-      <w:r>
-        <w:t xml:space="preserve"> dictum </w:t>
-      </w:r>
-      <w:proofErr w:type="spellStart"/>
-      <w:r>
-        <w:t>orci</w:t>
-      </w:r>
-      <w:proofErr w:type="spellEnd"/>
-      <w:r>
-        <w:t xml:space="preserve">, </w:t>
-      </w:r>
-      <w:proofErr w:type="spellStart"/>
-      <w:r>
-        <w:t>eu</w:t>
-      </w:r>
-      <w:proofErr w:type="spellEnd"/>
-      <w:r>
-        <w:t xml:space="preserve"> </w:t>
-      </w:r>
-      <w:proofErr w:type="spellStart"/>
-      <w:r>
-        <w:t>pellentesque</w:t>
-      </w:r>
-      <w:proofErr w:type="spellEnd"/>
-      <w:r>
-        <w:t xml:space="preserve"> mi. </w:t>
-      </w:r>
-      <w:proofErr w:type="spellStart"/>
-      <w:r>
-        <w:t>Aliquam</w:t>
-      </w:r>
-      <w:proofErr w:type="spellEnd"/>
-      <w:r>
-        <w:t xml:space="preserve"> </w:t>
-      </w:r>
-      <w:proofErr w:type="spellStart"/>
-      <w:r>
-        <w:t>erat</w:t>
-      </w:r>
-      <w:proofErr w:type="spellEnd"/>
-      <w:r>
-        <w:t xml:space="preserve"> </w:t>
-      </w:r>
-      <w:proofErr w:type="spellStart"/>
-      <w:r>
-        <w:t>volutpat</w:t>
-      </w:r>
-      <w:proofErr w:type="spellEnd"/>
-      <w:r>
-        <w:t xml:space="preserve">. </w:t>
-      </w:r>
-      <w:proofErr w:type="spellStart"/>
-      <w:r>
-        <w:t>Sed</w:t>
-      </w:r>
-      <w:proofErr w:type="spellEnd"/>
-      <w:r>
-        <w:t xml:space="preserve"> </w:t>
-      </w:r>
-      <w:proofErr w:type="spellStart"/>
-      <w:r>
-        <w:t>odio</w:t>
-      </w:r>
-      <w:proofErr w:type="spellEnd"/>
-      <w:r>
-        <w:t xml:space="preserve"> ante, </w:t>
-      </w:r>
-      <w:proofErr w:type="spellStart"/>
-      <w:r>
-        <w:t>varius</w:t>
-      </w:r>
-      <w:proofErr w:type="spellEnd"/>
-      <w:r>
-        <w:t xml:space="preserve"> </w:t>
-      </w:r>
-      <w:proofErr w:type="gramStart"/>
-      <w:r>
-        <w:t>et</w:t>
-      </w:r>
-      <w:proofErr w:type="gramEnd"/>
-      <w:r>
-        <w:t xml:space="preserve"> </w:t>
-      </w:r>
-      <w:proofErr w:type="spellStart"/>
-      <w:r>
-        <w:t>tellus</w:t>
-      </w:r>
-      <w:proofErr w:type="spellEnd"/>
-      <w:r>
-        <w:t xml:space="preserve"> </w:t>
-      </w:r>
-      <w:proofErr w:type="spellStart"/>
-      <w:r>
-        <w:t>sed</w:t>
-      </w:r>
-      <w:proofErr w:type="spellEnd"/>
-      <w:r>
-        <w:t xml:space="preserve">, </w:t>
-      </w:r>
-      <w:proofErr w:type="spellStart"/>
-      <w:r>
-        <w:t>interdum</w:t>
-      </w:r>
-      <w:proofErr w:type="spellEnd"/>
-      <w:r>
-        <w:t xml:space="preserve"> </w:t>
-      </w:r>
-      <w:proofErr w:type="spellStart"/>
-      <w:r>
-        <w:t>ultricies</w:t>
-      </w:r>
-      <w:proofErr w:type="spellEnd"/>
-      <w:r>
-        <w:t xml:space="preserve"> </w:t>
-      </w:r>
-      <w:proofErr w:type="spellStart"/>
-      <w:r>
-        <w:t>tellus</w:t>
-      </w:r>
-      <w:proofErr w:type="spellEnd"/>
-      <w:r>
-        <w:t xml:space="preserve">. </w:t>
-      </w:r>
-      <w:proofErr w:type="spellStart"/>
-      <w:r>
-        <w:t>Vestibulum</w:t>
-      </w:r>
-      <w:proofErr w:type="spellEnd"/>
-      <w:r>
-        <w:t xml:space="preserve"> </w:t>
-      </w:r>
-      <w:proofErr w:type="spellStart"/>
-      <w:r>
-        <w:t>vestibulum</w:t>
-      </w:r>
-      <w:proofErr w:type="spellEnd"/>
-      <w:r>
-        <w:t xml:space="preserve"> </w:t>
-      </w:r>
-      <w:proofErr w:type="spellStart"/>
-      <w:r>
-        <w:t>mollis</w:t>
-      </w:r>
-      <w:proofErr w:type="spellEnd"/>
-      <w:r>
-        <w:t xml:space="preserve"> ex in pharetra. </w:t>
-      </w:r>
-      <w:proofErr w:type="spellStart"/>
-      <w:r>
-        <w:t>Morbi</w:t>
-      </w:r>
-      <w:proofErr w:type="spellEnd"/>
-      <w:r>
-        <w:t xml:space="preserve"> tempus dolor in </w:t>
-      </w:r>
-      <w:proofErr w:type="spellStart"/>
-      <w:r>
-        <w:t>diam</w:t>
-      </w:r>
-      <w:proofErr w:type="spellEnd"/>
-      <w:r>
-        <w:t xml:space="preserve"> </w:t>
-      </w:r>
-      <w:proofErr w:type="spellStart"/>
-      <w:r>
-        <w:t>molestie</w:t>
-      </w:r>
-      <w:proofErr w:type="spellEnd"/>
-      <w:r>
-        <w:t xml:space="preserve"> </w:t>
-      </w:r>
-      <w:proofErr w:type="spellStart"/>
-      <w:r>
-        <w:t>tincidunt</w:t>
-      </w:r>
-      <w:proofErr w:type="spellEnd"/>
-      <w:r>
-        <w:t xml:space="preserve">. </w:t>
-      </w:r>
-      <w:proofErr w:type="spellStart"/>
-      <w:r>
-        <w:t>Duis</w:t>
-      </w:r>
-      <w:proofErr w:type="spellEnd"/>
-      <w:r>
-        <w:t xml:space="preserve"> </w:t>
-      </w:r>
-      <w:proofErr w:type="spellStart"/>
-      <w:r>
-        <w:t>fermentum</w:t>
-      </w:r>
-      <w:proofErr w:type="spellEnd"/>
-      <w:r>
-        <w:t xml:space="preserve"> </w:t>
-      </w:r>
-      <w:proofErr w:type="spellStart"/>
-      <w:r>
-        <w:t>urna</w:t>
-      </w:r>
-      <w:proofErr w:type="spellEnd"/>
-      <w:r>
-        <w:t xml:space="preserve"> </w:t>
-      </w:r>
-      <w:proofErr w:type="spellStart"/>
-      <w:r>
-        <w:t>vel</w:t>
-      </w:r>
-      <w:proofErr w:type="spellEnd"/>
-      <w:r>
-        <w:t xml:space="preserve"> </w:t>
-      </w:r>
-      <w:proofErr w:type="spellStart"/>
-      <w:r>
-        <w:t>rhoncus</w:t>
-      </w:r>
-      <w:proofErr w:type="spellEnd"/>
-      <w:r>
-        <w:t xml:space="preserve"> </w:t>
-      </w:r>
-      <w:proofErr w:type="spellStart"/>
-      <w:r>
-        <w:t>tincidunt</w:t>
-      </w:r>
-      <w:proofErr w:type="spellEnd"/>
-      <w:r>
-        <w:t xml:space="preserve">. </w:t>
-      </w:r>
-      <w:proofErr w:type="spellStart"/>
-      <w:r>
-        <w:t>Nulla</w:t>
-      </w:r>
-      <w:proofErr w:type="spellEnd"/>
-      <w:r>
-        <w:t xml:space="preserve"> </w:t>
-      </w:r>
-      <w:proofErr w:type="spellStart"/>
-      <w:r>
-        <w:t>fringilla</w:t>
-      </w:r>
-      <w:proofErr w:type="spellEnd"/>
-      <w:r>
-        <w:t xml:space="preserve">, </w:t>
-      </w:r>
-      <w:proofErr w:type="spellStart"/>
-      <w:r>
-        <w:t>enim</w:t>
-      </w:r>
-      <w:proofErr w:type="spellEnd"/>
-      <w:r>
-        <w:t xml:space="preserve"> ac </w:t>
-      </w:r>
-      <w:proofErr w:type="spellStart"/>
-      <w:r>
-        <w:t>ornare</w:t>
-      </w:r>
-      <w:proofErr w:type="spellEnd"/>
-      <w:r>
-        <w:t xml:space="preserve"> </w:t>
-      </w:r>
-      <w:proofErr w:type="spellStart"/>
-      <w:r>
-        <w:t>congue</w:t>
-      </w:r>
-      <w:proofErr w:type="spellEnd"/>
-      <w:r>
-        <w:t xml:space="preserve">, </w:t>
-      </w:r>
-      <w:proofErr w:type="spellStart"/>
-      <w:r>
-        <w:t>risus</w:t>
-      </w:r>
-      <w:proofErr w:type="spellEnd"/>
-      <w:r>
-        <w:t xml:space="preserve"> libero </w:t>
-      </w:r>
-      <w:proofErr w:type="spellStart"/>
-      <w:r>
-        <w:t>consequat</w:t>
-      </w:r>
-      <w:proofErr w:type="spellEnd"/>
-      <w:r>
-        <w:t xml:space="preserve"> </w:t>
-      </w:r>
-      <w:proofErr w:type="spellStart"/>
-      <w:r>
-        <w:t>risus</w:t>
-      </w:r>
-      <w:proofErr w:type="spellEnd"/>
-      <w:r>
-        <w:t xml:space="preserve">, </w:t>
-      </w:r>
-      <w:proofErr w:type="spellStart"/>
-      <w:r>
-        <w:t>vel</w:t>
-      </w:r>
-      <w:proofErr w:type="spellEnd"/>
-      <w:r>
-        <w:t xml:space="preserve"> </w:t>
-      </w:r>
-      <w:proofErr w:type="spellStart"/>
-      <w:r>
-        <w:t>faucibus</w:t>
-      </w:r>
-      <w:proofErr w:type="spellEnd"/>
-      <w:r>
-        <w:t xml:space="preserve"> </w:t>
-      </w:r>
-      <w:proofErr w:type="spellStart"/>
-      <w:r>
         <w:t>felis</w:t>
       </w:r>
       <w:proofErr w:type="spellEnd"/>
@@ -690,12 +700,10 @@
         <w:t xml:space="preserve"> </w:t>
       </w:r>
       <w:proofErr w:type="spellStart"/>
-      <w:proofErr w:type="gramStart"/>
       <w:r>
         <w:t>sem</w:t>
       </w:r>
       <w:proofErr w:type="spellEnd"/>
-      <w:proofErr w:type="gramEnd"/>
       <w:r>
         <w:t xml:space="preserve"> id </w:t>
       </w:r>
@@ -747,7 +755,6 @@
           <w:id w:val="1127751609"/>
           <w:citation/>
         </w:sdtPr>
-        <w:sdtEndPr/>
         <w:sdtContent>
           <w:r>
             <w:fldChar w:fldCharType="begin"/>
@@ -780,7 +787,6 @@
           <w:id w:val="-139732667"/>
           <w:citation/>
         </w:sdtPr>
-        <w:sdtEndPr/>
         <w:sdtContent>
           <w:r>
             <w:fldChar w:fldCharType="begin"/>
@@ -810,7 +816,6 @@
           <w:id w:val="-1253657494"/>
           <w:citation/>
         </w:sdtPr>
-        <w:sdtEndPr/>
         <w:sdtContent>
           <w:r>
             <w:fldChar w:fldCharType="begin"/>
@@ -840,7 +845,6 @@
           <w:id w:val="129520952"/>
           <w:citation/>
         </w:sdtPr>
-        <w:sdtEndPr/>
         <w:sdtContent>
           <w:r>
             <w:fldChar w:fldCharType="begin"/>
@@ -876,7 +880,6 @@
           <w:id w:val="-873539868"/>
           <w:citation/>
         </w:sdtPr>
-        <w:sdtEndPr/>
         <w:sdtContent>
           <w:r>
             <w:fldChar w:fldCharType="begin"/>
@@ -914,7 +917,6 @@
           <w:id w:val="364265071"/>
           <w:citation/>
         </w:sdtPr>
-        <w:sdtEndPr/>
         <w:sdtContent>
           <w:r>
             <w:fldChar w:fldCharType="begin"/>
@@ -944,7 +946,6 @@
           <w:id w:val="-1691683909"/>
           <w:citation/>
         </w:sdtPr>
-        <w:sdtEndPr/>
         <w:sdtContent>
           <w:r>
             <w:fldChar w:fldCharType="begin"/>
@@ -974,7 +975,6 @@
           <w:id w:val="1350677279"/>
           <w:citation/>
         </w:sdtPr>
-        <w:sdtEndPr/>
         <w:sdtContent>
           <w:r>
             <w:fldChar w:fldCharType="begin"/>
@@ -1004,7 +1004,6 @@
           <w:id w:val="1535779955"/>
           <w:citation/>
         </w:sdtPr>
-        <w:sdtEndPr/>
         <w:sdtContent>
           <w:r>
             <w:fldChar w:fldCharType="begin"/>
@@ -1034,7 +1033,6 @@
           <w:id w:val="-334689063"/>
           <w:citation/>
         </w:sdtPr>
-        <w:sdtEndPr/>
         <w:sdtContent>
           <w:r>
             <w:fldChar w:fldCharType="begin"/>
@@ -1229,15 +1227,7 @@
       </w:r>
       <w:proofErr w:type="spellEnd"/>
       <w:r>
-        <w:t xml:space="preserve"> </w:t>
-      </w:r>
-      <w:proofErr w:type="spellStart"/>
-      <w:r>
-        <w:t>sed</w:t>
-      </w:r>
-      <w:proofErr w:type="spellEnd"/>
-      <w:r>
-        <w:t xml:space="preserve"> </w:t>
+        <w:t xml:space="preserve"> sed </w:t>
       </w:r>
       <w:proofErr w:type="spellStart"/>
       <w:r>
@@ -1253,49 +1243,459 @@
       </w:r>
       <w:proofErr w:type="spellEnd"/>
       <w:r>
+        <w:t xml:space="preserve">. Sed pulvinar </w:t>
+      </w:r>
+      <w:proofErr w:type="spellStart"/>
+      <w:r>
+        <w:t>accumsan</w:t>
+      </w:r>
+      <w:proofErr w:type="spellEnd"/>
+      <w:r>
+        <w:t xml:space="preserve"> </w:t>
+      </w:r>
+      <w:proofErr w:type="spellStart"/>
+      <w:r>
+        <w:t>est</w:t>
+      </w:r>
+      <w:proofErr w:type="spellEnd"/>
+      <w:r>
+        <w:t xml:space="preserve">, </w:t>
+      </w:r>
+      <w:proofErr w:type="spellStart"/>
+      <w:r>
+        <w:t>nec</w:t>
+      </w:r>
+      <w:proofErr w:type="spellEnd"/>
+      <w:r>
+        <w:t xml:space="preserve"> </w:t>
+      </w:r>
+      <w:proofErr w:type="spellStart"/>
+      <w:r>
+        <w:t>ornare</w:t>
+      </w:r>
+      <w:proofErr w:type="spellEnd"/>
+      <w:r>
+        <w:t xml:space="preserve"> </w:t>
+      </w:r>
+      <w:proofErr w:type="spellStart"/>
+      <w:r>
+        <w:t>erat</w:t>
+      </w:r>
+      <w:proofErr w:type="spellEnd"/>
+      <w:r>
+        <w:t xml:space="preserve"> dictum sit </w:t>
+      </w:r>
+      <w:proofErr w:type="spellStart"/>
+      <w:r>
+        <w:t>amet</w:t>
+      </w:r>
+      <w:proofErr w:type="spellEnd"/>
+      <w:r>
         <w:t xml:space="preserve">. </w:t>
       </w:r>
       <w:proofErr w:type="spellStart"/>
       <w:r>
-        <w:t>Sed</w:t>
-      </w:r>
-      <w:proofErr w:type="spellEnd"/>
-      <w:r>
-        <w:t xml:space="preserve"> </w:t>
-      </w:r>
-      <w:proofErr w:type="spellStart"/>
-      <w:r>
-        <w:t>pulvinar</w:t>
-      </w:r>
-      <w:proofErr w:type="spellEnd"/>
-      <w:r>
-        <w:t xml:space="preserve"> </w:t>
-      </w:r>
-      <w:proofErr w:type="spellStart"/>
-      <w:r>
-        <w:t>accumsan</w:t>
-      </w:r>
-      <w:proofErr w:type="spellEnd"/>
-      <w:r>
-        <w:t xml:space="preserve"> </w:t>
-      </w:r>
-      <w:proofErr w:type="spellStart"/>
-      <w:proofErr w:type="gramStart"/>
-      <w:r>
-        <w:t>est</w:t>
-      </w:r>
-      <w:proofErr w:type="spellEnd"/>
-      <w:proofErr w:type="gramEnd"/>
-      <w:r>
+        <w:rPr>
+          <w:lang w:val="es-MX"/>
+        </w:rPr>
+        <w:t>Vestibulum</w:t>
+      </w:r>
+      <w:proofErr w:type="spellEnd"/>
+      <w:r>
+        <w:rPr>
+          <w:lang w:val="es-MX"/>
+        </w:rPr>
+        <w:t xml:space="preserve"> ante </w:t>
+      </w:r>
+      <w:proofErr w:type="spellStart"/>
+      <w:r>
+        <w:rPr>
+          <w:lang w:val="es-MX"/>
+        </w:rPr>
+        <w:t>ipsum</w:t>
+      </w:r>
+      <w:proofErr w:type="spellEnd"/>
+      <w:r>
+        <w:rPr>
+          <w:lang w:val="es-MX"/>
+        </w:rPr>
+        <w:t xml:space="preserve"> </w:t>
+      </w:r>
+      <w:proofErr w:type="spellStart"/>
+      <w:r>
+        <w:rPr>
+          <w:lang w:val="es-MX"/>
+        </w:rPr>
+        <w:t>primis</w:t>
+      </w:r>
+      <w:proofErr w:type="spellEnd"/>
+      <w:r>
+        <w:rPr>
+          <w:lang w:val="es-MX"/>
+        </w:rPr>
+        <w:t xml:space="preserve"> in </w:t>
+      </w:r>
+      <w:proofErr w:type="spellStart"/>
+      <w:r>
+        <w:rPr>
+          <w:lang w:val="es-MX"/>
+        </w:rPr>
+        <w:t>faucibus</w:t>
+      </w:r>
+      <w:proofErr w:type="spellEnd"/>
+      <w:r>
+        <w:rPr>
+          <w:lang w:val="es-MX"/>
+        </w:rPr>
+        <w:t xml:space="preserve"> </w:t>
+      </w:r>
+      <w:proofErr w:type="spellStart"/>
+      <w:r>
+        <w:rPr>
+          <w:lang w:val="es-MX"/>
+        </w:rPr>
+        <w:t>orci</w:t>
+      </w:r>
+      <w:proofErr w:type="spellEnd"/>
+      <w:r>
+        <w:rPr>
+          <w:lang w:val="es-MX"/>
+        </w:rPr>
+        <w:t xml:space="preserve"> </w:t>
+      </w:r>
+      <w:proofErr w:type="spellStart"/>
+      <w:r>
+        <w:rPr>
+          <w:lang w:val="es-MX"/>
+        </w:rPr>
+        <w:t>luctus</w:t>
+      </w:r>
+      <w:proofErr w:type="spellEnd"/>
+      <w:r>
+        <w:rPr>
+          <w:lang w:val="es-MX"/>
+        </w:rPr>
+        <w:t xml:space="preserve"> et ultrices </w:t>
+      </w:r>
+      <w:proofErr w:type="spellStart"/>
+      <w:r>
+        <w:rPr>
+          <w:lang w:val="es-MX"/>
+        </w:rPr>
+        <w:t>posuere</w:t>
+      </w:r>
+      <w:proofErr w:type="spellEnd"/>
+      <w:r>
+        <w:rPr>
+          <w:lang w:val="es-MX"/>
+        </w:rPr>
+        <w:t xml:space="preserve"> </w:t>
+      </w:r>
+      <w:proofErr w:type="spellStart"/>
+      <w:r>
+        <w:rPr>
+          <w:lang w:val="es-MX"/>
+        </w:rPr>
+        <w:t>cubilia</w:t>
+      </w:r>
+      <w:proofErr w:type="spellEnd"/>
+      <w:r>
+        <w:rPr>
+          <w:lang w:val="es-MX"/>
+        </w:rPr>
+        <w:t xml:space="preserve"> </w:t>
+      </w:r>
+      <w:proofErr w:type="spellStart"/>
+      <w:r>
+        <w:rPr>
+          <w:lang w:val="es-MX"/>
+        </w:rPr>
+        <w:t>curae</w:t>
+      </w:r>
+      <w:proofErr w:type="spellEnd"/>
+      <w:r>
+        <w:rPr>
+          <w:lang w:val="es-MX"/>
+        </w:rPr>
+        <w:t xml:space="preserve">; Sed lacinia </w:t>
+      </w:r>
+      <w:proofErr w:type="spellStart"/>
+      <w:r>
+        <w:rPr>
+          <w:lang w:val="es-MX"/>
+        </w:rPr>
+        <w:t>quam</w:t>
+      </w:r>
+      <w:proofErr w:type="spellEnd"/>
+      <w:r>
+        <w:rPr>
+          <w:lang w:val="es-MX"/>
+        </w:rPr>
+        <w:t xml:space="preserve"> at </w:t>
+      </w:r>
+      <w:proofErr w:type="spellStart"/>
+      <w:r>
+        <w:rPr>
+          <w:lang w:val="es-MX"/>
+        </w:rPr>
+        <w:t>dignissim</w:t>
+      </w:r>
+      <w:proofErr w:type="spellEnd"/>
+      <w:r>
+        <w:rPr>
+          <w:lang w:val="es-MX"/>
+        </w:rPr>
+        <w:t xml:space="preserve"> </w:t>
+      </w:r>
+      <w:proofErr w:type="spellStart"/>
+      <w:r>
+        <w:rPr>
+          <w:lang w:val="es-MX"/>
+        </w:rPr>
+        <w:t>facilisis</w:t>
+      </w:r>
+      <w:proofErr w:type="spellEnd"/>
+      <w:r>
+        <w:rPr>
+          <w:lang w:val="es-MX"/>
+        </w:rPr>
+        <w:t xml:space="preserve">. </w:t>
+      </w:r>
+      <w:proofErr w:type="spellStart"/>
+      <w:r>
+        <w:rPr>
+          <w:lang w:val="es-MX"/>
+        </w:rPr>
+        <w:t>Pellentesque</w:t>
+      </w:r>
+      <w:proofErr w:type="spellEnd"/>
+      <w:r>
+        <w:rPr>
+          <w:lang w:val="es-MX"/>
+        </w:rPr>
+        <w:t xml:space="preserve"> et </w:t>
+      </w:r>
+      <w:proofErr w:type="spellStart"/>
+      <w:r>
+        <w:rPr>
+          <w:lang w:val="es-MX"/>
+        </w:rPr>
+        <w:t>dictum</w:t>
+      </w:r>
+      <w:proofErr w:type="spellEnd"/>
+      <w:r>
+        <w:rPr>
+          <w:lang w:val="es-MX"/>
+        </w:rPr>
+        <w:t xml:space="preserve"> </w:t>
+      </w:r>
+      <w:proofErr w:type="spellStart"/>
+      <w:r>
+        <w:rPr>
+          <w:lang w:val="es-MX"/>
+        </w:rPr>
+        <w:t>orci</w:t>
+      </w:r>
+      <w:proofErr w:type="spellEnd"/>
+      <w:r>
+        <w:rPr>
+          <w:lang w:val="es-MX"/>
+        </w:rPr>
         <w:t xml:space="preserve">, </w:t>
       </w:r>
       <w:proofErr w:type="spellStart"/>
       <w:r>
-        <w:t>nec</w:t>
-      </w:r>
-      <w:proofErr w:type="spellEnd"/>
-      <w:r>
-        <w:t xml:space="preserve"> </w:t>
+        <w:rPr>
+          <w:lang w:val="es-MX"/>
+        </w:rPr>
+        <w:t>eu</w:t>
+      </w:r>
+      <w:proofErr w:type="spellEnd"/>
+      <w:r>
+        <w:rPr>
+          <w:lang w:val="es-MX"/>
+        </w:rPr>
+        <w:t xml:space="preserve"> </w:t>
+      </w:r>
+      <w:proofErr w:type="spellStart"/>
+      <w:r>
+        <w:rPr>
+          <w:lang w:val="es-MX"/>
+        </w:rPr>
+        <w:t>pellentesque</w:t>
+      </w:r>
+      <w:proofErr w:type="spellEnd"/>
+      <w:r>
+        <w:rPr>
+          <w:lang w:val="es-MX"/>
+        </w:rPr>
+        <w:t xml:space="preserve"> </w:t>
+      </w:r>
+      <w:proofErr w:type="spellStart"/>
+      <w:r>
+        <w:rPr>
+          <w:lang w:val="es-MX"/>
+        </w:rPr>
+        <w:t>mi</w:t>
+      </w:r>
+      <w:proofErr w:type="spellEnd"/>
+      <w:r>
+        <w:rPr>
+          <w:lang w:val="es-MX"/>
+        </w:rPr>
+        <w:t xml:space="preserve">. </w:t>
+      </w:r>
+      <w:proofErr w:type="spellStart"/>
+      <w:r>
+        <w:t>Aliquam</w:t>
+      </w:r>
+      <w:proofErr w:type="spellEnd"/>
+      <w:r>
+        <w:t xml:space="preserve"> </w:t>
+      </w:r>
+      <w:proofErr w:type="spellStart"/>
+      <w:r>
+        <w:t>erat</w:t>
+      </w:r>
+      <w:proofErr w:type="spellEnd"/>
+      <w:r>
+        <w:t xml:space="preserve"> </w:t>
+      </w:r>
+      <w:proofErr w:type="spellStart"/>
+      <w:r>
+        <w:t>volutpat</w:t>
+      </w:r>
+      <w:proofErr w:type="spellEnd"/>
+      <w:r>
+        <w:t xml:space="preserve">. Sed </w:t>
+      </w:r>
+      <w:proofErr w:type="spellStart"/>
+      <w:r>
+        <w:t>odio</w:t>
+      </w:r>
+      <w:proofErr w:type="spellEnd"/>
+      <w:r>
+        <w:t xml:space="preserve"> ante, </w:t>
+      </w:r>
+      <w:proofErr w:type="spellStart"/>
+      <w:r>
+        <w:t>varius</w:t>
+      </w:r>
+      <w:proofErr w:type="spellEnd"/>
+      <w:r>
+        <w:t xml:space="preserve"> et </w:t>
+      </w:r>
+      <w:proofErr w:type="spellStart"/>
+      <w:r>
+        <w:t>tellus</w:t>
+      </w:r>
+      <w:proofErr w:type="spellEnd"/>
+      <w:r>
+        <w:t xml:space="preserve"> sed, </w:t>
+      </w:r>
+      <w:proofErr w:type="spellStart"/>
+      <w:r>
+        <w:t>interdum</w:t>
+      </w:r>
+      <w:proofErr w:type="spellEnd"/>
+      <w:r>
+        <w:t xml:space="preserve"> </w:t>
+      </w:r>
+      <w:proofErr w:type="spellStart"/>
+      <w:r>
+        <w:t>ultricies</w:t>
+      </w:r>
+      <w:proofErr w:type="spellEnd"/>
+      <w:r>
+        <w:t xml:space="preserve"> </w:t>
+      </w:r>
+      <w:proofErr w:type="spellStart"/>
+      <w:r>
+        <w:t>tellus</w:t>
+      </w:r>
+      <w:proofErr w:type="spellEnd"/>
+      <w:r>
+        <w:t xml:space="preserve">. Vestibulum </w:t>
+      </w:r>
+      <w:proofErr w:type="spellStart"/>
+      <w:r>
+        <w:t>vestibulum</w:t>
+      </w:r>
+      <w:proofErr w:type="spellEnd"/>
+      <w:r>
+        <w:t xml:space="preserve"> </w:t>
+      </w:r>
+      <w:proofErr w:type="spellStart"/>
+      <w:r>
+        <w:t>mollis</w:t>
+      </w:r>
+      <w:proofErr w:type="spellEnd"/>
+      <w:r>
+        <w:t xml:space="preserve"> ex in pharetra. Morbi tempus dolor in diam </w:t>
+      </w:r>
+      <w:proofErr w:type="spellStart"/>
+      <w:r>
+        <w:t>molestie</w:t>
+      </w:r>
+      <w:proofErr w:type="spellEnd"/>
+      <w:r>
+        <w:t xml:space="preserve"> </w:t>
+      </w:r>
+      <w:proofErr w:type="spellStart"/>
+      <w:r>
+        <w:t>tincidunt</w:t>
+      </w:r>
+      <w:proofErr w:type="spellEnd"/>
+      <w:r>
+        <w:t xml:space="preserve">. Duis fermentum </w:t>
+      </w:r>
+      <w:proofErr w:type="spellStart"/>
+      <w:r>
+        <w:t>urna</w:t>
+      </w:r>
+      <w:proofErr w:type="spellEnd"/>
+      <w:r>
+        <w:t xml:space="preserve"> vel </w:t>
+      </w:r>
+      <w:proofErr w:type="spellStart"/>
+      <w:r>
+        <w:t>rhoncus</w:t>
+      </w:r>
+      <w:proofErr w:type="spellEnd"/>
+      <w:r>
+        <w:t xml:space="preserve"> </w:t>
+      </w:r>
+      <w:proofErr w:type="spellStart"/>
+      <w:r>
+        <w:t>tincidunt</w:t>
+      </w:r>
+      <w:proofErr w:type="spellEnd"/>
+      <w:r>
+        <w:t xml:space="preserve">. </w:t>
+      </w:r>
+      <w:proofErr w:type="spellStart"/>
+      <w:r>
+        <w:t>Nulla</w:t>
+      </w:r>
+      <w:proofErr w:type="spellEnd"/>
+      <w:r>
+        <w:t xml:space="preserve"> </w:t>
+      </w:r>
+      <w:proofErr w:type="spellStart"/>
+      <w:r>
+        <w:t>fringilla</w:t>
+      </w:r>
+      <w:proofErr w:type="spellEnd"/>
+      <w:r>
+        <w:t xml:space="preserve">, </w:t>
+      </w:r>
+      <w:proofErr w:type="spellStart"/>
+      <w:r>
+        <w:t>enim</w:t>
+      </w:r>
+      <w:proofErr w:type="spellEnd"/>
+      <w:r>
+        <w:t xml:space="preserve"> ac </w:t>
       </w:r>
       <w:proofErr w:type="spellStart"/>
       <w:r>
@@ -1307,35 +1707,35 @@
       </w:r>
       <w:proofErr w:type="spellStart"/>
       <w:r>
-        <w:t>erat</w:t>
-      </w:r>
-      <w:proofErr w:type="spellEnd"/>
-      <w:r>
-        <w:t xml:space="preserve"> dictum sit </w:t>
-      </w:r>
-      <w:proofErr w:type="spellStart"/>
-      <w:r>
-        <w:t>amet</w:t>
-      </w:r>
-      <w:proofErr w:type="spellEnd"/>
-      <w:r>
-        <w:t xml:space="preserve">. </w:t>
-      </w:r>
-      <w:proofErr w:type="spellStart"/>
-      <w:r>
-        <w:t>Vestibulum</w:t>
-      </w:r>
-      <w:proofErr w:type="spellEnd"/>
-      <w:r>
-        <w:t xml:space="preserve"> ante ipsum </w:t>
-      </w:r>
-      <w:proofErr w:type="spellStart"/>
-      <w:r>
-        <w:t>primis</w:t>
-      </w:r>
-      <w:proofErr w:type="spellEnd"/>
-      <w:r>
-        <w:t xml:space="preserve"> in </w:t>
+        <w:t>congue</w:t>
+      </w:r>
+      <w:proofErr w:type="spellEnd"/>
+      <w:r>
+        <w:t xml:space="preserve">, </w:t>
+      </w:r>
+      <w:proofErr w:type="spellStart"/>
+      <w:r>
+        <w:t>risus</w:t>
+      </w:r>
+      <w:proofErr w:type="spellEnd"/>
+      <w:r>
+        <w:t xml:space="preserve"> libero </w:t>
+      </w:r>
+      <w:proofErr w:type="spellStart"/>
+      <w:r>
+        <w:t>consequat</w:t>
+      </w:r>
+      <w:proofErr w:type="spellEnd"/>
+      <w:r>
+        <w:t xml:space="preserve"> </w:t>
+      </w:r>
+      <w:proofErr w:type="spellStart"/>
+      <w:r>
+        <w:t>risus</w:t>
+      </w:r>
+      <w:proofErr w:type="spellEnd"/>
+      <w:r>
+        <w:t xml:space="preserve">, vel </w:t>
       </w:r>
       <w:proofErr w:type="spellStart"/>
       <w:r>
@@ -1347,414 +1747,6 @@
       </w:r>
       <w:proofErr w:type="spellStart"/>
       <w:r>
-        <w:t>orci</w:t>
-      </w:r>
-      <w:proofErr w:type="spellEnd"/>
-      <w:r>
-        <w:t xml:space="preserve"> </w:t>
-      </w:r>
-      <w:proofErr w:type="spellStart"/>
-      <w:r>
-        <w:t>luctus</w:t>
-      </w:r>
-      <w:proofErr w:type="spellEnd"/>
-      <w:r>
-        <w:t xml:space="preserve"> </w:t>
-      </w:r>
-      <w:proofErr w:type="gramStart"/>
-      <w:r>
-        <w:t>et</w:t>
-      </w:r>
-      <w:proofErr w:type="gramEnd"/>
-      <w:r>
-        <w:t xml:space="preserve"> </w:t>
-      </w:r>
-      <w:proofErr w:type="spellStart"/>
-      <w:r>
-        <w:t>ultrices</w:t>
-      </w:r>
-      <w:proofErr w:type="spellEnd"/>
-      <w:r>
-        <w:t xml:space="preserve"> </w:t>
-      </w:r>
-      <w:proofErr w:type="spellStart"/>
-      <w:r>
-        <w:t>posuere</w:t>
-      </w:r>
-      <w:proofErr w:type="spellEnd"/>
-      <w:r>
-        <w:t xml:space="preserve"> </w:t>
-      </w:r>
-      <w:proofErr w:type="spellStart"/>
-      <w:r>
-        <w:t>cubilia</w:t>
-      </w:r>
-      <w:proofErr w:type="spellEnd"/>
-      <w:r>
-        <w:t xml:space="preserve"> </w:t>
-      </w:r>
-      <w:proofErr w:type="spellStart"/>
-      <w:r>
-        <w:t>curae</w:t>
-      </w:r>
-      <w:proofErr w:type="spellEnd"/>
-      <w:r>
-        <w:t xml:space="preserve">; </w:t>
-      </w:r>
-      <w:proofErr w:type="spellStart"/>
-      <w:r>
-        <w:t>Sed</w:t>
-      </w:r>
-      <w:proofErr w:type="spellEnd"/>
-      <w:r>
-        <w:t xml:space="preserve"> </w:t>
-      </w:r>
-      <w:proofErr w:type="spellStart"/>
-      <w:r>
-        <w:t>lacinia</w:t>
-      </w:r>
-      <w:proofErr w:type="spellEnd"/>
-      <w:r>
-        <w:t xml:space="preserve"> quam at </w:t>
-      </w:r>
-      <w:proofErr w:type="spellStart"/>
-      <w:r>
-        <w:t>dignissim</w:t>
-      </w:r>
-      <w:proofErr w:type="spellEnd"/>
-      <w:r>
-        <w:t xml:space="preserve"> </w:t>
-      </w:r>
-      <w:proofErr w:type="spellStart"/>
-      <w:r>
-        <w:t>facilisis</w:t>
-      </w:r>
-      <w:proofErr w:type="spellEnd"/>
-      <w:r>
-        <w:t xml:space="preserve">. </w:t>
-      </w:r>
-      <w:proofErr w:type="spellStart"/>
-      <w:r>
-        <w:t>Pellentesque</w:t>
-      </w:r>
-      <w:proofErr w:type="spellEnd"/>
-      <w:r>
-        <w:t xml:space="preserve"> </w:t>
-      </w:r>
-      <w:proofErr w:type="gramStart"/>
-      <w:r>
-        <w:t>et</w:t>
-      </w:r>
-      <w:proofErr w:type="gramEnd"/>
-      <w:r>
-        <w:t xml:space="preserve"> dictum </w:t>
-      </w:r>
-      <w:proofErr w:type="spellStart"/>
-      <w:r>
-        <w:t>orci</w:t>
-      </w:r>
-      <w:proofErr w:type="spellEnd"/>
-      <w:r>
-        <w:t xml:space="preserve">, </w:t>
-      </w:r>
-      <w:proofErr w:type="spellStart"/>
-      <w:r>
-        <w:t>eu</w:t>
-      </w:r>
-      <w:proofErr w:type="spellEnd"/>
-      <w:r>
-        <w:t xml:space="preserve"> </w:t>
-      </w:r>
-      <w:proofErr w:type="spellStart"/>
-      <w:r>
-        <w:t>pellentesque</w:t>
-      </w:r>
-      <w:proofErr w:type="spellEnd"/>
-      <w:r>
-        <w:t xml:space="preserve"> mi. </w:t>
-      </w:r>
-      <w:proofErr w:type="spellStart"/>
-      <w:r>
-        <w:t>Aliquam</w:t>
-      </w:r>
-      <w:proofErr w:type="spellEnd"/>
-      <w:r>
-        <w:t xml:space="preserve"> </w:t>
-      </w:r>
-      <w:proofErr w:type="spellStart"/>
-      <w:r>
-        <w:t>erat</w:t>
-      </w:r>
-      <w:proofErr w:type="spellEnd"/>
-      <w:r>
-        <w:t xml:space="preserve"> </w:t>
-      </w:r>
-      <w:proofErr w:type="spellStart"/>
-      <w:r>
-        <w:t>volutpat</w:t>
-      </w:r>
-      <w:proofErr w:type="spellEnd"/>
-      <w:r>
-        <w:t xml:space="preserve">. </w:t>
-      </w:r>
-      <w:proofErr w:type="spellStart"/>
-      <w:r>
-        <w:t>Sed</w:t>
-      </w:r>
-      <w:proofErr w:type="spellEnd"/>
-      <w:r>
-        <w:t xml:space="preserve"> </w:t>
-      </w:r>
-      <w:proofErr w:type="spellStart"/>
-      <w:r>
-        <w:t>odio</w:t>
-      </w:r>
-      <w:proofErr w:type="spellEnd"/>
-      <w:r>
-        <w:t xml:space="preserve"> ante, </w:t>
-      </w:r>
-      <w:proofErr w:type="spellStart"/>
-      <w:r>
-        <w:t>varius</w:t>
-      </w:r>
-      <w:proofErr w:type="spellEnd"/>
-      <w:r>
-        <w:t xml:space="preserve"> </w:t>
-      </w:r>
-      <w:proofErr w:type="gramStart"/>
-      <w:r>
-        <w:t>et</w:t>
-      </w:r>
-      <w:proofErr w:type="gramEnd"/>
-      <w:r>
-        <w:t xml:space="preserve"> </w:t>
-      </w:r>
-      <w:proofErr w:type="spellStart"/>
-      <w:r>
-        <w:t>tellus</w:t>
-      </w:r>
-      <w:proofErr w:type="spellEnd"/>
-      <w:r>
-        <w:t xml:space="preserve"> </w:t>
-      </w:r>
-      <w:proofErr w:type="spellStart"/>
-      <w:r>
-        <w:t>sed</w:t>
-      </w:r>
-      <w:proofErr w:type="spellEnd"/>
-      <w:r>
-        <w:t xml:space="preserve">, </w:t>
-      </w:r>
-      <w:proofErr w:type="spellStart"/>
-      <w:r>
-        <w:t>interdum</w:t>
-      </w:r>
-      <w:proofErr w:type="spellEnd"/>
-      <w:r>
-        <w:t xml:space="preserve"> </w:t>
-      </w:r>
-      <w:proofErr w:type="spellStart"/>
-      <w:r>
-        <w:t>ultricies</w:t>
-      </w:r>
-      <w:proofErr w:type="spellEnd"/>
-      <w:r>
-        <w:t xml:space="preserve"> </w:t>
-      </w:r>
-      <w:proofErr w:type="spellStart"/>
-      <w:r>
-        <w:t>tellus</w:t>
-      </w:r>
-      <w:proofErr w:type="spellEnd"/>
-      <w:r>
-        <w:t xml:space="preserve">. </w:t>
-      </w:r>
-      <w:proofErr w:type="spellStart"/>
-      <w:r>
-        <w:t>Vestibulum</w:t>
-      </w:r>
-      <w:proofErr w:type="spellEnd"/>
-      <w:r>
-        <w:t xml:space="preserve"> </w:t>
-      </w:r>
-      <w:proofErr w:type="spellStart"/>
-      <w:r>
-        <w:t>vestibulum</w:t>
-      </w:r>
-      <w:proofErr w:type="spellEnd"/>
-      <w:r>
-        <w:t xml:space="preserve"> </w:t>
-      </w:r>
-      <w:proofErr w:type="spellStart"/>
-      <w:r>
-        <w:t>mollis</w:t>
-      </w:r>
-      <w:proofErr w:type="spellEnd"/>
-      <w:r>
-        <w:t xml:space="preserve"> ex in pharetra. </w:t>
-      </w:r>
-      <w:proofErr w:type="spellStart"/>
-      <w:r>
-        <w:t>Morbi</w:t>
-      </w:r>
-      <w:proofErr w:type="spellEnd"/>
-      <w:r>
-        <w:t xml:space="preserve"> tempus dolor in </w:t>
-      </w:r>
-      <w:proofErr w:type="spellStart"/>
-      <w:r>
-        <w:t>diam</w:t>
-      </w:r>
-      <w:proofErr w:type="spellEnd"/>
-      <w:r>
-        <w:t xml:space="preserve"> </w:t>
-      </w:r>
-      <w:proofErr w:type="spellStart"/>
-      <w:r>
-        <w:t>molestie</w:t>
-      </w:r>
-      <w:proofErr w:type="spellEnd"/>
-      <w:r>
-        <w:t xml:space="preserve"> </w:t>
-      </w:r>
-      <w:proofErr w:type="spellStart"/>
-      <w:r>
-        <w:t>tincidunt</w:t>
-      </w:r>
-      <w:proofErr w:type="spellEnd"/>
-      <w:r>
-        <w:t xml:space="preserve">. </w:t>
-      </w:r>
-      <w:proofErr w:type="spellStart"/>
-      <w:r>
-        <w:t>Duis</w:t>
-      </w:r>
-      <w:proofErr w:type="spellEnd"/>
-      <w:r>
-        <w:t xml:space="preserve"> </w:t>
-      </w:r>
-      <w:proofErr w:type="spellStart"/>
-      <w:r>
-        <w:t>fermentum</w:t>
-      </w:r>
-      <w:proofErr w:type="spellEnd"/>
-      <w:r>
-        <w:t xml:space="preserve"> </w:t>
-      </w:r>
-      <w:proofErr w:type="spellStart"/>
-      <w:r>
-        <w:t>urna</w:t>
-      </w:r>
-      <w:proofErr w:type="spellEnd"/>
-      <w:r>
-        <w:t xml:space="preserve"> </w:t>
-      </w:r>
-      <w:proofErr w:type="spellStart"/>
-      <w:r>
-        <w:t>vel</w:t>
-      </w:r>
-      <w:proofErr w:type="spellEnd"/>
-      <w:r>
-        <w:t xml:space="preserve"> </w:t>
-      </w:r>
-      <w:proofErr w:type="spellStart"/>
-      <w:r>
-        <w:t>rhoncus</w:t>
-      </w:r>
-      <w:proofErr w:type="spellEnd"/>
-      <w:r>
-        <w:t xml:space="preserve"> </w:t>
-      </w:r>
-      <w:proofErr w:type="spellStart"/>
-      <w:r>
-        <w:t>tincidunt</w:t>
-      </w:r>
-      <w:proofErr w:type="spellEnd"/>
-      <w:r>
-        <w:t xml:space="preserve">. </w:t>
-      </w:r>
-      <w:proofErr w:type="spellStart"/>
-      <w:r>
-        <w:t>Nulla</w:t>
-      </w:r>
-      <w:proofErr w:type="spellEnd"/>
-      <w:r>
-        <w:t xml:space="preserve"> </w:t>
-      </w:r>
-      <w:proofErr w:type="spellStart"/>
-      <w:r>
-        <w:t>fringilla</w:t>
-      </w:r>
-      <w:proofErr w:type="spellEnd"/>
-      <w:r>
-        <w:t xml:space="preserve">, </w:t>
-      </w:r>
-      <w:proofErr w:type="spellStart"/>
-      <w:r>
-        <w:t>enim</w:t>
-      </w:r>
-      <w:proofErr w:type="spellEnd"/>
-      <w:r>
-        <w:t xml:space="preserve"> ac </w:t>
-      </w:r>
-      <w:proofErr w:type="spellStart"/>
-      <w:r>
-        <w:t>ornare</w:t>
-      </w:r>
-      <w:proofErr w:type="spellEnd"/>
-      <w:r>
-        <w:t xml:space="preserve"> </w:t>
-      </w:r>
-      <w:proofErr w:type="spellStart"/>
-      <w:r>
-        <w:t>congue</w:t>
-      </w:r>
-      <w:proofErr w:type="spellEnd"/>
-      <w:r>
-        <w:t xml:space="preserve">, </w:t>
-      </w:r>
-      <w:proofErr w:type="spellStart"/>
-      <w:r>
-        <w:t>risus</w:t>
-      </w:r>
-      <w:proofErr w:type="spellEnd"/>
-      <w:r>
-        <w:t xml:space="preserve"> libero </w:t>
-      </w:r>
-      <w:proofErr w:type="spellStart"/>
-      <w:r>
-        <w:t>consequat</w:t>
-      </w:r>
-      <w:proofErr w:type="spellEnd"/>
-      <w:r>
-        <w:t xml:space="preserve"> </w:t>
-      </w:r>
-      <w:proofErr w:type="spellStart"/>
-      <w:r>
-        <w:t>risus</w:t>
-      </w:r>
-      <w:proofErr w:type="spellEnd"/>
-      <w:r>
-        <w:t xml:space="preserve">, </w:t>
-      </w:r>
-      <w:proofErr w:type="spellStart"/>
-      <w:r>
-        <w:t>vel</w:t>
-      </w:r>
-      <w:proofErr w:type="spellEnd"/>
-      <w:r>
-        <w:t xml:space="preserve"> </w:t>
-      </w:r>
-      <w:proofErr w:type="spellStart"/>
-      <w:r>
-        <w:t>faucibus</w:t>
-      </w:r>
-      <w:proofErr w:type="spellEnd"/>
-      <w:r>
-        <w:t xml:space="preserve"> </w:t>
-      </w:r>
-      <w:proofErr w:type="spellStart"/>
-      <w:r>
         <w:t>felis</w:t>
       </w:r>
       <w:proofErr w:type="spellEnd"/>
@@ -1762,12 +1754,10 @@
         <w:t xml:space="preserve"> </w:t>
       </w:r>
       <w:proofErr w:type="spellStart"/>
-      <w:proofErr w:type="gramStart"/>
       <w:r>
         <w:t>sem</w:t>
       </w:r>
       <w:proofErr w:type="spellEnd"/>
-      <w:proofErr w:type="gramEnd"/>
       <w:r>
         <w:t xml:space="preserve"> id </w:t>
       </w:r>
@@ -1852,15 +1842,7 @@
       </w:r>
       <w:proofErr w:type="spellEnd"/>
       <w:r>
-        <w:t xml:space="preserve"> </w:t>
-      </w:r>
-      <w:proofErr w:type="spellStart"/>
-      <w:r>
-        <w:t>sed</w:t>
-      </w:r>
-      <w:proofErr w:type="spellEnd"/>
-      <w:r>
-        <w:t xml:space="preserve"> </w:t>
+        <w:t xml:space="preserve"> sed </w:t>
       </w:r>
       <w:proofErr w:type="spellStart"/>
       <w:r>
@@ -1876,49 +1858,463 @@
       </w:r>
       <w:proofErr w:type="spellEnd"/>
       <w:r>
+        <w:t xml:space="preserve">. Sed pulvinar </w:t>
+      </w:r>
+      <w:proofErr w:type="spellStart"/>
+      <w:r>
+        <w:t>accumsan</w:t>
+      </w:r>
+      <w:proofErr w:type="spellEnd"/>
+      <w:r>
+        <w:t xml:space="preserve"> </w:t>
+      </w:r>
+      <w:proofErr w:type="spellStart"/>
+      <w:r>
+        <w:t>est</w:t>
+      </w:r>
+      <w:proofErr w:type="spellEnd"/>
+      <w:r>
+        <w:t xml:space="preserve">, </w:t>
+      </w:r>
+      <w:proofErr w:type="spellStart"/>
+      <w:r>
+        <w:t>nec</w:t>
+      </w:r>
+      <w:proofErr w:type="spellEnd"/>
+      <w:r>
+        <w:t xml:space="preserve"> </w:t>
+      </w:r>
+      <w:proofErr w:type="spellStart"/>
+      <w:r>
+        <w:t>ornare</w:t>
+      </w:r>
+      <w:proofErr w:type="spellEnd"/>
+      <w:r>
+        <w:t xml:space="preserve"> </w:t>
+      </w:r>
+      <w:proofErr w:type="spellStart"/>
+      <w:r>
+        <w:t>erat</w:t>
+      </w:r>
+      <w:proofErr w:type="spellEnd"/>
+      <w:r>
+        <w:t xml:space="preserve"> dictum sit </w:t>
+      </w:r>
+      <w:proofErr w:type="spellStart"/>
+      <w:r>
+        <w:t>amet</w:t>
+      </w:r>
+      <w:proofErr w:type="spellEnd"/>
+      <w:r>
         <w:t xml:space="preserve">. </w:t>
       </w:r>
       <w:proofErr w:type="spellStart"/>
       <w:r>
-        <w:t>Sed</w:t>
-      </w:r>
-      <w:proofErr w:type="spellEnd"/>
-      <w:r>
-        <w:t xml:space="preserve"> </w:t>
-      </w:r>
-      <w:proofErr w:type="spellStart"/>
-      <w:r>
-        <w:t>pulvinar</w:t>
-      </w:r>
-      <w:proofErr w:type="spellEnd"/>
-      <w:r>
-        <w:t xml:space="preserve"> </w:t>
-      </w:r>
-      <w:proofErr w:type="spellStart"/>
-      <w:r>
-        <w:t>accumsan</w:t>
-      </w:r>
-      <w:proofErr w:type="spellEnd"/>
-      <w:r>
-        <w:t xml:space="preserve"> </w:t>
-      </w:r>
-      <w:proofErr w:type="spellStart"/>
-      <w:proofErr w:type="gramStart"/>
-      <w:r>
-        <w:t>est</w:t>
-      </w:r>
-      <w:proofErr w:type="spellEnd"/>
-      <w:proofErr w:type="gramEnd"/>
-      <w:r>
+        <w:rPr>
+          <w:lang w:val="es-MX"/>
+        </w:rPr>
+        <w:t>Vestibulum</w:t>
+      </w:r>
+      <w:proofErr w:type="spellEnd"/>
+      <w:r>
+        <w:rPr>
+          <w:lang w:val="es-MX"/>
+        </w:rPr>
+        <w:t xml:space="preserve"> ante </w:t>
+      </w:r>
+      <w:proofErr w:type="spellStart"/>
+      <w:r>
+        <w:rPr>
+          <w:lang w:val="es-MX"/>
+        </w:rPr>
+        <w:t>ipsum</w:t>
+      </w:r>
+      <w:proofErr w:type="spellEnd"/>
+      <w:r>
+        <w:rPr>
+          <w:lang w:val="es-MX"/>
+        </w:rPr>
+        <w:t xml:space="preserve"> </w:t>
+      </w:r>
+      <w:proofErr w:type="spellStart"/>
+      <w:r>
+        <w:rPr>
+          <w:lang w:val="es-MX"/>
+        </w:rPr>
+        <w:t>primis</w:t>
+      </w:r>
+      <w:proofErr w:type="spellEnd"/>
+      <w:r>
+        <w:rPr>
+          <w:lang w:val="es-MX"/>
+        </w:rPr>
+        <w:t xml:space="preserve"> in </w:t>
+      </w:r>
+      <w:proofErr w:type="spellStart"/>
+      <w:r>
+        <w:rPr>
+          <w:lang w:val="es-MX"/>
+        </w:rPr>
+        <w:t>faucibus</w:t>
+      </w:r>
+      <w:proofErr w:type="spellEnd"/>
+      <w:r>
+        <w:rPr>
+          <w:lang w:val="es-MX"/>
+        </w:rPr>
+        <w:t xml:space="preserve"> </w:t>
+      </w:r>
+      <w:proofErr w:type="spellStart"/>
+      <w:r>
+        <w:rPr>
+          <w:lang w:val="es-MX"/>
+        </w:rPr>
+        <w:t>orci</w:t>
+      </w:r>
+      <w:proofErr w:type="spellEnd"/>
+      <w:r>
+        <w:rPr>
+          <w:lang w:val="es-MX"/>
+        </w:rPr>
+        <w:t xml:space="preserve"> </w:t>
+      </w:r>
+      <w:proofErr w:type="spellStart"/>
+      <w:r>
+        <w:rPr>
+          <w:lang w:val="es-MX"/>
+        </w:rPr>
+        <w:t>luctus</w:t>
+      </w:r>
+      <w:proofErr w:type="spellEnd"/>
+      <w:r>
+        <w:rPr>
+          <w:lang w:val="es-MX"/>
+        </w:rPr>
+        <w:t xml:space="preserve"> et ultrices </w:t>
+      </w:r>
+      <w:proofErr w:type="spellStart"/>
+      <w:r>
+        <w:rPr>
+          <w:lang w:val="es-MX"/>
+        </w:rPr>
+        <w:t>posuere</w:t>
+      </w:r>
+      <w:proofErr w:type="spellEnd"/>
+      <w:r>
+        <w:rPr>
+          <w:lang w:val="es-MX"/>
+        </w:rPr>
+        <w:t xml:space="preserve"> </w:t>
+      </w:r>
+      <w:proofErr w:type="spellStart"/>
+      <w:r>
+        <w:rPr>
+          <w:lang w:val="es-MX"/>
+        </w:rPr>
+        <w:t>cubilia</w:t>
+      </w:r>
+      <w:proofErr w:type="spellEnd"/>
+      <w:r>
+        <w:rPr>
+          <w:lang w:val="es-MX"/>
+        </w:rPr>
+        <w:t xml:space="preserve"> </w:t>
+      </w:r>
+      <w:proofErr w:type="spellStart"/>
+      <w:r>
+        <w:rPr>
+          <w:lang w:val="es-MX"/>
+        </w:rPr>
+        <w:t>curae</w:t>
+      </w:r>
+      <w:proofErr w:type="spellEnd"/>
+      <w:r>
+        <w:rPr>
+          <w:lang w:val="es-MX"/>
+        </w:rPr>
+        <w:t xml:space="preserve">; Sed lacinia </w:t>
+      </w:r>
+      <w:proofErr w:type="spellStart"/>
+      <w:r>
+        <w:rPr>
+          <w:lang w:val="es-MX"/>
+        </w:rPr>
+        <w:t>quam</w:t>
+      </w:r>
+      <w:proofErr w:type="spellEnd"/>
+      <w:r>
+        <w:rPr>
+          <w:lang w:val="es-MX"/>
+        </w:rPr>
+        <w:t xml:space="preserve"> at </w:t>
+      </w:r>
+      <w:proofErr w:type="spellStart"/>
+      <w:r>
+        <w:rPr>
+          <w:lang w:val="es-MX"/>
+        </w:rPr>
+        <w:t>dignissim</w:t>
+      </w:r>
+      <w:proofErr w:type="spellEnd"/>
+      <w:r>
+        <w:rPr>
+          <w:lang w:val="es-MX"/>
+        </w:rPr>
+        <w:t xml:space="preserve"> </w:t>
+      </w:r>
+      <w:proofErr w:type="spellStart"/>
+      <w:r>
+        <w:rPr>
+          <w:lang w:val="es-MX"/>
+        </w:rPr>
+        <w:t>facilisis</w:t>
+      </w:r>
+      <w:proofErr w:type="spellEnd"/>
+      <w:r>
+        <w:rPr>
+          <w:lang w:val="es-MX"/>
+        </w:rPr>
+        <w:t xml:space="preserve">. </w:t>
+      </w:r>
+      <w:proofErr w:type="spellStart"/>
+      <w:r>
+        <w:rPr>
+          <w:lang w:val="es-MX"/>
+        </w:rPr>
+        <w:t>Pellentesque</w:t>
+      </w:r>
+      <w:proofErr w:type="spellEnd"/>
+      <w:r>
+        <w:rPr>
+          <w:lang w:val="es-MX"/>
+        </w:rPr>
+        <w:t xml:space="preserve"> et </w:t>
+      </w:r>
+      <w:proofErr w:type="spellStart"/>
+      <w:r>
+        <w:rPr>
+          <w:lang w:val="es-MX"/>
+        </w:rPr>
+        <w:t>dictum</w:t>
+      </w:r>
+      <w:proofErr w:type="spellEnd"/>
+      <w:r>
+        <w:rPr>
+          <w:lang w:val="es-MX"/>
+        </w:rPr>
+        <w:t xml:space="preserve"> </w:t>
+      </w:r>
+      <w:proofErr w:type="spellStart"/>
+      <w:r>
+        <w:rPr>
+          <w:lang w:val="es-MX"/>
+        </w:rPr>
+        <w:t>orci</w:t>
+      </w:r>
+      <w:proofErr w:type="spellEnd"/>
+      <w:r>
+        <w:rPr>
+          <w:lang w:val="es-MX"/>
+        </w:rPr>
         <w:t xml:space="preserve">, </w:t>
       </w:r>
       <w:proofErr w:type="spellStart"/>
       <w:r>
-        <w:t>nec</w:t>
-      </w:r>
-      <w:proofErr w:type="spellEnd"/>
-      <w:r>
-        <w:t xml:space="preserve"> </w:t>
+        <w:rPr>
+          <w:lang w:val="es-MX"/>
+        </w:rPr>
+        <w:t>eu</w:t>
+      </w:r>
+      <w:proofErr w:type="spellEnd"/>
+      <w:r>
+        <w:rPr>
+          <w:lang w:val="es-MX"/>
+        </w:rPr>
+        <w:t xml:space="preserve"> </w:t>
+      </w:r>
+      <w:proofErr w:type="spellStart"/>
+      <w:r>
+        <w:rPr>
+          <w:lang w:val="es-MX"/>
+        </w:rPr>
+        <w:t>pellentesque</w:t>
+      </w:r>
+      <w:proofErr w:type="spellEnd"/>
+      <w:r>
+        <w:rPr>
+          <w:lang w:val="es-MX"/>
+        </w:rPr>
+        <w:t xml:space="preserve"> </w:t>
+      </w:r>
+      <w:proofErr w:type="spellStart"/>
+      <w:r>
+        <w:rPr>
+          <w:lang w:val="es-MX"/>
+        </w:rPr>
+        <w:t>mi</w:t>
+      </w:r>
+      <w:proofErr w:type="spellEnd"/>
+      <w:r>
+        <w:rPr>
+          <w:lang w:val="es-MX"/>
+        </w:rPr>
+        <w:t xml:space="preserve">. </w:t>
+      </w:r>
+      <w:proofErr w:type="spellStart"/>
+      <w:r>
+        <w:t>Aliquam</w:t>
+      </w:r>
+      <w:proofErr w:type="spellEnd"/>
+      <w:r>
+        <w:t xml:space="preserve"> </w:t>
+      </w:r>
+      <w:proofErr w:type="spellStart"/>
+      <w:r>
+        <w:t>erat</w:t>
+      </w:r>
+      <w:proofErr w:type="spellEnd"/>
+      <w:r>
+        <w:t xml:space="preserve"> </w:t>
+      </w:r>
+      <w:proofErr w:type="spellStart"/>
+      <w:r>
+        <w:t>volutpat</w:t>
+      </w:r>
+      <w:proofErr w:type="spellEnd"/>
+      <w:r>
+        <w:t xml:space="preserve">. Sed </w:t>
+      </w:r>
+      <w:proofErr w:type="spellStart"/>
+      <w:r>
+        <w:t>odio</w:t>
+      </w:r>
+      <w:proofErr w:type="spellEnd"/>
+      <w:r>
+        <w:t xml:space="preserve"> ante, </w:t>
+      </w:r>
+      <w:proofErr w:type="spellStart"/>
+      <w:r>
+        <w:t>varius</w:t>
+      </w:r>
+      <w:proofErr w:type="spellEnd"/>
+      <w:r>
+        <w:t xml:space="preserve"> et </w:t>
+      </w:r>
+      <w:proofErr w:type="spellStart"/>
+      <w:r>
+        <w:t>tellus</w:t>
+      </w:r>
+      <w:proofErr w:type="spellEnd"/>
+      <w:r>
+        <w:t xml:space="preserve"> sed, </w:t>
+      </w:r>
+      <w:proofErr w:type="spellStart"/>
+      <w:r>
+        <w:t>interdum</w:t>
+      </w:r>
+      <w:proofErr w:type="spellEnd"/>
+      <w:r>
+        <w:t xml:space="preserve"> </w:t>
+      </w:r>
+      <w:proofErr w:type="spellStart"/>
+      <w:r>
+        <w:t>ultricies</w:t>
+      </w:r>
+      <w:proofErr w:type="spellEnd"/>
+      <w:r>
+        <w:t xml:space="preserve"> </w:t>
+      </w:r>
+      <w:proofErr w:type="spellStart"/>
+      <w:r>
+        <w:t>tellus</w:t>
+      </w:r>
+      <w:proofErr w:type="spellEnd"/>
+      <w:r>
+        <w:t xml:space="preserve">. Vestibulum </w:t>
+      </w:r>
+      <w:proofErr w:type="spellStart"/>
+      <w:r>
+        <w:t>vestibulum</w:t>
+      </w:r>
+      <w:proofErr w:type="spellEnd"/>
+      <w:r>
+        <w:t xml:space="preserve"> </w:t>
+      </w:r>
+      <w:proofErr w:type="spellStart"/>
+      <w:r>
+        <w:t>mollis</w:t>
+      </w:r>
+      <w:proofErr w:type="spellEnd"/>
+      <w:r>
+        <w:t xml:space="preserve"> ex in pharetra. Morbi tempus </w:t>
+      </w:r>
+      <w:r>
+        <w:lastRenderedPageBreak/>
+        <w:t xml:space="preserve">dolor in diam </w:t>
+      </w:r>
+      <w:proofErr w:type="spellStart"/>
+      <w:r>
+        <w:t>molestie</w:t>
+      </w:r>
+      <w:proofErr w:type="spellEnd"/>
+      <w:r>
+        <w:t xml:space="preserve"> </w:t>
+      </w:r>
+      <w:proofErr w:type="spellStart"/>
+      <w:r>
+        <w:t>tincidunt</w:t>
+      </w:r>
+      <w:proofErr w:type="spellEnd"/>
+      <w:r>
+        <w:t xml:space="preserve">. Duis fermentum </w:t>
+      </w:r>
+      <w:proofErr w:type="spellStart"/>
+      <w:r>
+        <w:t>urna</w:t>
+      </w:r>
+      <w:proofErr w:type="spellEnd"/>
+      <w:r>
+        <w:t xml:space="preserve"> vel </w:t>
+      </w:r>
+      <w:proofErr w:type="spellStart"/>
+      <w:r>
+        <w:t>rhoncus</w:t>
+      </w:r>
+      <w:proofErr w:type="spellEnd"/>
+      <w:r>
+        <w:t xml:space="preserve"> </w:t>
+      </w:r>
+      <w:proofErr w:type="spellStart"/>
+      <w:r>
+        <w:t>tincidunt</w:t>
+      </w:r>
+      <w:proofErr w:type="spellEnd"/>
+      <w:r>
+        <w:t xml:space="preserve">. </w:t>
+      </w:r>
+      <w:proofErr w:type="spellStart"/>
+      <w:r>
+        <w:t>Nulla</w:t>
+      </w:r>
+      <w:proofErr w:type="spellEnd"/>
+      <w:r>
+        <w:t xml:space="preserve"> </w:t>
+      </w:r>
+      <w:proofErr w:type="spellStart"/>
+      <w:r>
+        <w:t>fringilla</w:t>
+      </w:r>
+      <w:proofErr w:type="spellEnd"/>
+      <w:r>
+        <w:t xml:space="preserve">, </w:t>
+      </w:r>
+      <w:proofErr w:type="spellStart"/>
+      <w:r>
+        <w:t>enim</w:t>
+      </w:r>
+      <w:proofErr w:type="spellEnd"/>
+      <w:r>
+        <w:t xml:space="preserve"> ac </w:t>
       </w:r>
       <w:proofErr w:type="spellStart"/>
       <w:r>
@@ -1930,35 +2326,35 @@
       </w:r>
       <w:proofErr w:type="spellStart"/>
       <w:r>
-        <w:t>erat</w:t>
-      </w:r>
-      <w:proofErr w:type="spellEnd"/>
-      <w:r>
-        <w:t xml:space="preserve"> dictum sit </w:t>
-      </w:r>
-      <w:proofErr w:type="spellStart"/>
-      <w:r>
-        <w:t>amet</w:t>
-      </w:r>
-      <w:proofErr w:type="spellEnd"/>
-      <w:r>
-        <w:t xml:space="preserve">. </w:t>
-      </w:r>
-      <w:proofErr w:type="spellStart"/>
-      <w:r>
-        <w:t>Vestibulum</w:t>
-      </w:r>
-      <w:proofErr w:type="spellEnd"/>
-      <w:r>
-        <w:t xml:space="preserve"> ante ipsum </w:t>
-      </w:r>
-      <w:proofErr w:type="spellStart"/>
-      <w:r>
-        <w:t>primis</w:t>
-      </w:r>
-      <w:proofErr w:type="spellEnd"/>
-      <w:r>
-        <w:t xml:space="preserve"> in </w:t>
+        <w:t>congue</w:t>
+      </w:r>
+      <w:proofErr w:type="spellEnd"/>
+      <w:r>
+        <w:t xml:space="preserve">, </w:t>
+      </w:r>
+      <w:proofErr w:type="spellStart"/>
+      <w:r>
+        <w:t>risus</w:t>
+      </w:r>
+      <w:proofErr w:type="spellEnd"/>
+      <w:r>
+        <w:t xml:space="preserve"> libero </w:t>
+      </w:r>
+      <w:proofErr w:type="spellStart"/>
+      <w:r>
+        <w:t>consequat</w:t>
+      </w:r>
+      <w:proofErr w:type="spellEnd"/>
+      <w:r>
+        <w:t xml:space="preserve"> </w:t>
+      </w:r>
+      <w:proofErr w:type="spellStart"/>
+      <w:r>
+        <w:t>risus</w:t>
+      </w:r>
+      <w:proofErr w:type="spellEnd"/>
+      <w:r>
+        <w:t xml:space="preserve">, vel </w:t>
       </w:r>
       <w:proofErr w:type="spellStart"/>
       <w:r>
@@ -1970,418 +2366,6 @@
       </w:r>
       <w:proofErr w:type="spellStart"/>
       <w:r>
-        <w:t>orci</w:t>
-      </w:r>
-      <w:proofErr w:type="spellEnd"/>
-      <w:r>
-        <w:t xml:space="preserve"> </w:t>
-      </w:r>
-      <w:proofErr w:type="spellStart"/>
-      <w:r>
-        <w:t>luctus</w:t>
-      </w:r>
-      <w:proofErr w:type="spellEnd"/>
-      <w:r>
-        <w:t xml:space="preserve"> </w:t>
-      </w:r>
-      <w:proofErr w:type="gramStart"/>
-      <w:r>
-        <w:t>et</w:t>
-      </w:r>
-      <w:proofErr w:type="gramEnd"/>
-      <w:r>
-        <w:t xml:space="preserve"> </w:t>
-      </w:r>
-      <w:proofErr w:type="spellStart"/>
-      <w:r>
-        <w:t>ultrices</w:t>
-      </w:r>
-      <w:proofErr w:type="spellEnd"/>
-      <w:r>
-        <w:t xml:space="preserve"> </w:t>
-      </w:r>
-      <w:proofErr w:type="spellStart"/>
-      <w:r>
-        <w:t>posuere</w:t>
-      </w:r>
-      <w:proofErr w:type="spellEnd"/>
-      <w:r>
-        <w:t xml:space="preserve"> </w:t>
-      </w:r>
-      <w:proofErr w:type="spellStart"/>
-      <w:r>
-        <w:t>cubilia</w:t>
-      </w:r>
-      <w:proofErr w:type="spellEnd"/>
-      <w:r>
-        <w:t xml:space="preserve"> </w:t>
-      </w:r>
-      <w:proofErr w:type="spellStart"/>
-      <w:r>
-        <w:t>curae</w:t>
-      </w:r>
-      <w:proofErr w:type="spellEnd"/>
-      <w:r>
-        <w:t xml:space="preserve">; </w:t>
-      </w:r>
-      <w:proofErr w:type="spellStart"/>
-      <w:r>
-        <w:t>Sed</w:t>
-      </w:r>
-      <w:proofErr w:type="spellEnd"/>
-      <w:r>
-        <w:t xml:space="preserve"> </w:t>
-      </w:r>
-      <w:proofErr w:type="spellStart"/>
-      <w:r>
-        <w:t>lacinia</w:t>
-      </w:r>
-      <w:proofErr w:type="spellEnd"/>
-      <w:r>
-        <w:t xml:space="preserve"> quam at </w:t>
-      </w:r>
-      <w:proofErr w:type="spellStart"/>
-      <w:r>
-        <w:t>dignissim</w:t>
-      </w:r>
-      <w:proofErr w:type="spellEnd"/>
-      <w:r>
-        <w:t xml:space="preserve"> </w:t>
-      </w:r>
-      <w:proofErr w:type="spellStart"/>
-      <w:r>
-        <w:t>facilisis</w:t>
-      </w:r>
-      <w:proofErr w:type="spellEnd"/>
-      <w:r>
-        <w:t xml:space="preserve">. </w:t>
-      </w:r>
-      <w:proofErr w:type="spellStart"/>
-      <w:r>
-        <w:t>Pellentesque</w:t>
-      </w:r>
-      <w:proofErr w:type="spellEnd"/>
-      <w:r>
-        <w:t xml:space="preserve"> </w:t>
-      </w:r>
-      <w:proofErr w:type="gramStart"/>
-      <w:r>
-        <w:t>et</w:t>
-      </w:r>
-      <w:proofErr w:type="gramEnd"/>
-      <w:r>
-        <w:t xml:space="preserve"> dictum </w:t>
-      </w:r>
-      <w:proofErr w:type="spellStart"/>
-      <w:r>
-        <w:t>orci</w:t>
-      </w:r>
-      <w:proofErr w:type="spellEnd"/>
-      <w:r>
-        <w:t xml:space="preserve">, </w:t>
-      </w:r>
-      <w:proofErr w:type="spellStart"/>
-      <w:r>
-        <w:t>eu</w:t>
-      </w:r>
-      <w:proofErr w:type="spellEnd"/>
-      <w:r>
-        <w:t xml:space="preserve"> </w:t>
-      </w:r>
-      <w:proofErr w:type="spellStart"/>
-      <w:r>
-        <w:t>pellentesque</w:t>
-      </w:r>
-      <w:proofErr w:type="spellEnd"/>
-      <w:r>
-        <w:t xml:space="preserve"> mi. </w:t>
-      </w:r>
-      <w:proofErr w:type="spellStart"/>
-      <w:r>
-        <w:t>Aliquam</w:t>
-      </w:r>
-      <w:proofErr w:type="spellEnd"/>
-      <w:r>
-        <w:t xml:space="preserve"> </w:t>
-      </w:r>
-      <w:proofErr w:type="spellStart"/>
-      <w:r>
-        <w:t>erat</w:t>
-      </w:r>
-      <w:proofErr w:type="spellEnd"/>
-      <w:r>
-        <w:t xml:space="preserve"> </w:t>
-      </w:r>
-      <w:proofErr w:type="spellStart"/>
-      <w:r>
-        <w:t>volutpat</w:t>
-      </w:r>
-      <w:proofErr w:type="spellEnd"/>
-      <w:r>
-        <w:t xml:space="preserve">. </w:t>
-      </w:r>
-      <w:proofErr w:type="spellStart"/>
-      <w:r>
-        <w:t>Sed</w:t>
-      </w:r>
-      <w:proofErr w:type="spellEnd"/>
-      <w:r>
-        <w:t xml:space="preserve"> </w:t>
-      </w:r>
-      <w:proofErr w:type="spellStart"/>
-      <w:r>
-        <w:t>odio</w:t>
-      </w:r>
-      <w:proofErr w:type="spellEnd"/>
-      <w:r>
-        <w:t xml:space="preserve"> ante, </w:t>
-      </w:r>
-      <w:proofErr w:type="spellStart"/>
-      <w:r>
-        <w:t>varius</w:t>
-      </w:r>
-      <w:proofErr w:type="spellEnd"/>
-      <w:r>
-        <w:t xml:space="preserve"> </w:t>
-      </w:r>
-      <w:proofErr w:type="gramStart"/>
-      <w:r>
-        <w:t>et</w:t>
-      </w:r>
-      <w:proofErr w:type="gramEnd"/>
-      <w:r>
-        <w:t xml:space="preserve"> </w:t>
-      </w:r>
-      <w:proofErr w:type="spellStart"/>
-      <w:r>
-        <w:t>tellus</w:t>
-      </w:r>
-      <w:proofErr w:type="spellEnd"/>
-      <w:r>
-        <w:t xml:space="preserve"> </w:t>
-      </w:r>
-      <w:proofErr w:type="spellStart"/>
-      <w:r>
-        <w:t>sed</w:t>
-      </w:r>
-      <w:proofErr w:type="spellEnd"/>
-      <w:r>
-        <w:t xml:space="preserve">, </w:t>
-      </w:r>
-      <w:proofErr w:type="spellStart"/>
-      <w:r>
-        <w:t>interdum</w:t>
-      </w:r>
-      <w:proofErr w:type="spellEnd"/>
-      <w:r>
-        <w:t xml:space="preserve"> </w:t>
-      </w:r>
-      <w:proofErr w:type="spellStart"/>
-      <w:r>
-        <w:t>ultricies</w:t>
-      </w:r>
-      <w:proofErr w:type="spellEnd"/>
-      <w:r>
-        <w:t xml:space="preserve"> </w:t>
-      </w:r>
-      <w:proofErr w:type="spellStart"/>
-      <w:r>
-        <w:t>tellus</w:t>
-      </w:r>
-      <w:proofErr w:type="spellEnd"/>
-      <w:r>
-        <w:t xml:space="preserve">. </w:t>
-      </w:r>
-      <w:proofErr w:type="spellStart"/>
-      <w:r>
-        <w:t>Vestibulum</w:t>
-      </w:r>
-      <w:proofErr w:type="spellEnd"/>
-      <w:r>
-        <w:t xml:space="preserve"> </w:t>
-      </w:r>
-      <w:proofErr w:type="spellStart"/>
-      <w:r>
-        <w:t>vestibulum</w:t>
-      </w:r>
-      <w:proofErr w:type="spellEnd"/>
-      <w:r>
-        <w:t xml:space="preserve"> </w:t>
-      </w:r>
-      <w:proofErr w:type="spellStart"/>
-      <w:r>
-        <w:t>mollis</w:t>
-      </w:r>
-      <w:proofErr w:type="spellEnd"/>
-      <w:r>
-        <w:t xml:space="preserve"> ex in pharetra. </w:t>
-      </w:r>
-      <w:proofErr w:type="spellStart"/>
-      <w:r>
-        <w:t>Morbi</w:t>
-      </w:r>
-      <w:proofErr w:type="spellEnd"/>
-      <w:r>
-        <w:t xml:space="preserve"> tempus </w:t>
-      </w:r>
-      <w:r>
-        <w:lastRenderedPageBreak/>
-        <w:t xml:space="preserve">dolor in </w:t>
-      </w:r>
-      <w:proofErr w:type="spellStart"/>
-      <w:r>
-        <w:t>diam</w:t>
-      </w:r>
-      <w:proofErr w:type="spellEnd"/>
-      <w:r>
-        <w:t xml:space="preserve"> </w:t>
-      </w:r>
-      <w:proofErr w:type="spellStart"/>
-      <w:r>
-        <w:t>molestie</w:t>
-      </w:r>
-      <w:proofErr w:type="spellEnd"/>
-      <w:r>
-        <w:t xml:space="preserve"> </w:t>
-      </w:r>
-      <w:proofErr w:type="spellStart"/>
-      <w:r>
-        <w:t>tincidunt</w:t>
-      </w:r>
-      <w:proofErr w:type="spellEnd"/>
-      <w:r>
-        <w:t xml:space="preserve">. </w:t>
-      </w:r>
-      <w:proofErr w:type="spellStart"/>
-      <w:r>
-        <w:t>Duis</w:t>
-      </w:r>
-      <w:proofErr w:type="spellEnd"/>
-      <w:r>
-        <w:t xml:space="preserve"> </w:t>
-      </w:r>
-      <w:proofErr w:type="spellStart"/>
-      <w:r>
-        <w:t>fermentum</w:t>
-      </w:r>
-      <w:proofErr w:type="spellEnd"/>
-      <w:r>
-        <w:t xml:space="preserve"> </w:t>
-      </w:r>
-      <w:proofErr w:type="spellStart"/>
-      <w:r>
-        <w:t>urna</w:t>
-      </w:r>
-      <w:proofErr w:type="spellEnd"/>
-      <w:r>
-        <w:t xml:space="preserve"> </w:t>
-      </w:r>
-      <w:proofErr w:type="spellStart"/>
-      <w:r>
-        <w:t>vel</w:t>
-      </w:r>
-      <w:proofErr w:type="spellEnd"/>
-      <w:r>
-        <w:t xml:space="preserve"> </w:t>
-      </w:r>
-      <w:proofErr w:type="spellStart"/>
-      <w:r>
-        <w:t>rhoncus</w:t>
-      </w:r>
-      <w:proofErr w:type="spellEnd"/>
-      <w:r>
-        <w:t xml:space="preserve"> </w:t>
-      </w:r>
-      <w:proofErr w:type="spellStart"/>
-      <w:r>
-        <w:t>tincidunt</w:t>
-      </w:r>
-      <w:proofErr w:type="spellEnd"/>
-      <w:r>
-        <w:t xml:space="preserve">. </w:t>
-      </w:r>
-      <w:proofErr w:type="spellStart"/>
-      <w:r>
-        <w:t>Nulla</w:t>
-      </w:r>
-      <w:proofErr w:type="spellEnd"/>
-      <w:r>
-        <w:t xml:space="preserve"> </w:t>
-      </w:r>
-      <w:proofErr w:type="spellStart"/>
-      <w:r>
-        <w:t>fringilla</w:t>
-      </w:r>
-      <w:proofErr w:type="spellEnd"/>
-      <w:r>
-        <w:t xml:space="preserve">, </w:t>
-      </w:r>
-      <w:proofErr w:type="spellStart"/>
-      <w:r>
-        <w:t>enim</w:t>
-      </w:r>
-      <w:proofErr w:type="spellEnd"/>
-      <w:r>
-        <w:t xml:space="preserve"> ac </w:t>
-      </w:r>
-      <w:proofErr w:type="spellStart"/>
-      <w:r>
-        <w:t>ornare</w:t>
-      </w:r>
-      <w:proofErr w:type="spellEnd"/>
-      <w:r>
-        <w:t xml:space="preserve"> </w:t>
-      </w:r>
-      <w:proofErr w:type="spellStart"/>
-      <w:r>
-        <w:t>congue</w:t>
-      </w:r>
-      <w:proofErr w:type="spellEnd"/>
-      <w:r>
-        <w:t xml:space="preserve">, </w:t>
-      </w:r>
-      <w:proofErr w:type="spellStart"/>
-      <w:r>
-        <w:t>risus</w:t>
-      </w:r>
-      <w:proofErr w:type="spellEnd"/>
-      <w:r>
-        <w:t xml:space="preserve"> libero </w:t>
-      </w:r>
-      <w:proofErr w:type="spellStart"/>
-      <w:r>
-        <w:t>consequat</w:t>
-      </w:r>
-      <w:proofErr w:type="spellEnd"/>
-      <w:r>
-        <w:t xml:space="preserve"> </w:t>
-      </w:r>
-      <w:proofErr w:type="spellStart"/>
-      <w:r>
-        <w:t>risus</w:t>
-      </w:r>
-      <w:proofErr w:type="spellEnd"/>
-      <w:r>
-        <w:t xml:space="preserve">, </w:t>
-      </w:r>
-      <w:proofErr w:type="spellStart"/>
-      <w:r>
-        <w:t>vel</w:t>
-      </w:r>
-      <w:proofErr w:type="spellEnd"/>
-      <w:r>
-        <w:t xml:space="preserve"> </w:t>
-      </w:r>
-      <w:proofErr w:type="spellStart"/>
-      <w:r>
-        <w:t>faucibus</w:t>
-      </w:r>
-      <w:proofErr w:type="spellEnd"/>
-      <w:r>
-        <w:t xml:space="preserve"> </w:t>
-      </w:r>
-      <w:proofErr w:type="spellStart"/>
-      <w:r>
         <w:t>felis</w:t>
       </w:r>
       <w:proofErr w:type="spellEnd"/>
@@ -2389,12 +2373,10 @@
         <w:t xml:space="preserve"> </w:t>
       </w:r>
       <w:proofErr w:type="spellStart"/>
-      <w:proofErr w:type="gramStart"/>
       <w:r>
         <w:t>sem</w:t>
       </w:r>
       <w:proofErr w:type="spellEnd"/>
-      <w:proofErr w:type="gramEnd"/>
       <w:r>
         <w:t xml:space="preserve"> id </w:t>
       </w:r>
@@ -2430,6 +2412,9 @@
         <w:t xml:space="preserve"> </w:t>
       </w:r>
       <w:r>
+        <w:rPr>
+          <w:noProof/>
+        </w:rPr>
         <w:drawing>
           <wp:inline distT="0" distB="0" distL="0" distR="0" wp14:anchorId="454DCA1F" wp14:editId="7B5A69C1">
             <wp:extent cx="2545686" cy="1759679"/>
@@ -2643,15 +2628,7 @@
       </w:r>
       <w:proofErr w:type="spellEnd"/>
       <w:r>
-        <w:t xml:space="preserve"> </w:t>
-      </w:r>
-      <w:proofErr w:type="spellStart"/>
-      <w:r>
-        <w:t>sed</w:t>
-      </w:r>
-      <w:proofErr w:type="spellEnd"/>
-      <w:r>
-        <w:t xml:space="preserve"> </w:t>
+        <w:t xml:space="preserve"> sed </w:t>
       </w:r>
       <w:proofErr w:type="spellStart"/>
       <w:r>
@@ -2667,49 +2644,459 @@
       </w:r>
       <w:proofErr w:type="spellEnd"/>
       <w:r>
+        <w:t xml:space="preserve">. Sed pulvinar </w:t>
+      </w:r>
+      <w:proofErr w:type="spellStart"/>
+      <w:r>
+        <w:t>accumsan</w:t>
+      </w:r>
+      <w:proofErr w:type="spellEnd"/>
+      <w:r>
+        <w:t xml:space="preserve"> </w:t>
+      </w:r>
+      <w:proofErr w:type="spellStart"/>
+      <w:r>
+        <w:t>est</w:t>
+      </w:r>
+      <w:proofErr w:type="spellEnd"/>
+      <w:r>
+        <w:t xml:space="preserve">, </w:t>
+      </w:r>
+      <w:proofErr w:type="spellStart"/>
+      <w:r>
+        <w:t>nec</w:t>
+      </w:r>
+      <w:proofErr w:type="spellEnd"/>
+      <w:r>
+        <w:t xml:space="preserve"> </w:t>
+      </w:r>
+      <w:proofErr w:type="spellStart"/>
+      <w:r>
+        <w:t>ornare</w:t>
+      </w:r>
+      <w:proofErr w:type="spellEnd"/>
+      <w:r>
+        <w:t xml:space="preserve"> </w:t>
+      </w:r>
+      <w:proofErr w:type="spellStart"/>
+      <w:r>
+        <w:t>erat</w:t>
+      </w:r>
+      <w:proofErr w:type="spellEnd"/>
+      <w:r>
+        <w:t xml:space="preserve"> dictum sit </w:t>
+      </w:r>
+      <w:proofErr w:type="spellStart"/>
+      <w:r>
+        <w:t>amet</w:t>
+      </w:r>
+      <w:proofErr w:type="spellEnd"/>
+      <w:r>
         <w:t xml:space="preserve">. </w:t>
       </w:r>
       <w:proofErr w:type="spellStart"/>
       <w:r>
-        <w:t>Sed</w:t>
-      </w:r>
-      <w:proofErr w:type="spellEnd"/>
-      <w:r>
-        <w:t xml:space="preserve"> </w:t>
-      </w:r>
-      <w:proofErr w:type="spellStart"/>
-      <w:r>
-        <w:t>pulvinar</w:t>
-      </w:r>
-      <w:proofErr w:type="spellEnd"/>
-      <w:r>
-        <w:t xml:space="preserve"> </w:t>
-      </w:r>
-      <w:proofErr w:type="spellStart"/>
-      <w:r>
-        <w:t>accumsan</w:t>
-      </w:r>
-      <w:proofErr w:type="spellEnd"/>
-      <w:r>
-        <w:t xml:space="preserve"> </w:t>
-      </w:r>
-      <w:proofErr w:type="spellStart"/>
-      <w:proofErr w:type="gramStart"/>
-      <w:r>
-        <w:t>est</w:t>
-      </w:r>
-      <w:proofErr w:type="spellEnd"/>
-      <w:proofErr w:type="gramEnd"/>
-      <w:r>
+        <w:rPr>
+          <w:lang w:val="es-MX"/>
+        </w:rPr>
+        <w:t>Vestibulum</w:t>
+      </w:r>
+      <w:proofErr w:type="spellEnd"/>
+      <w:r>
+        <w:rPr>
+          <w:lang w:val="es-MX"/>
+        </w:rPr>
+        <w:t xml:space="preserve"> ante </w:t>
+      </w:r>
+      <w:proofErr w:type="spellStart"/>
+      <w:r>
+        <w:rPr>
+          <w:lang w:val="es-MX"/>
+        </w:rPr>
+        <w:t>ipsum</w:t>
+      </w:r>
+      <w:proofErr w:type="spellEnd"/>
+      <w:r>
+        <w:rPr>
+          <w:lang w:val="es-MX"/>
+        </w:rPr>
+        <w:t xml:space="preserve"> </w:t>
+      </w:r>
+      <w:proofErr w:type="spellStart"/>
+      <w:r>
+        <w:rPr>
+          <w:lang w:val="es-MX"/>
+        </w:rPr>
+        <w:t>primis</w:t>
+      </w:r>
+      <w:proofErr w:type="spellEnd"/>
+      <w:r>
+        <w:rPr>
+          <w:lang w:val="es-MX"/>
+        </w:rPr>
+        <w:t xml:space="preserve"> in </w:t>
+      </w:r>
+      <w:proofErr w:type="spellStart"/>
+      <w:r>
+        <w:rPr>
+          <w:lang w:val="es-MX"/>
+        </w:rPr>
+        <w:t>faucibus</w:t>
+      </w:r>
+      <w:proofErr w:type="spellEnd"/>
+      <w:r>
+        <w:rPr>
+          <w:lang w:val="es-MX"/>
+        </w:rPr>
+        <w:t xml:space="preserve"> </w:t>
+      </w:r>
+      <w:proofErr w:type="spellStart"/>
+      <w:r>
+        <w:rPr>
+          <w:lang w:val="es-MX"/>
+        </w:rPr>
+        <w:t>orci</w:t>
+      </w:r>
+      <w:proofErr w:type="spellEnd"/>
+      <w:r>
+        <w:rPr>
+          <w:lang w:val="es-MX"/>
+        </w:rPr>
+        <w:t xml:space="preserve"> </w:t>
+      </w:r>
+      <w:proofErr w:type="spellStart"/>
+      <w:r>
+        <w:rPr>
+          <w:lang w:val="es-MX"/>
+        </w:rPr>
+        <w:t>luctus</w:t>
+      </w:r>
+      <w:proofErr w:type="spellEnd"/>
+      <w:r>
+        <w:rPr>
+          <w:lang w:val="es-MX"/>
+        </w:rPr>
+        <w:t xml:space="preserve"> et ultrices </w:t>
+      </w:r>
+      <w:proofErr w:type="spellStart"/>
+      <w:r>
+        <w:rPr>
+          <w:lang w:val="es-MX"/>
+        </w:rPr>
+        <w:t>posuere</w:t>
+      </w:r>
+      <w:proofErr w:type="spellEnd"/>
+      <w:r>
+        <w:rPr>
+          <w:lang w:val="es-MX"/>
+        </w:rPr>
+        <w:t xml:space="preserve"> </w:t>
+      </w:r>
+      <w:proofErr w:type="spellStart"/>
+      <w:r>
+        <w:rPr>
+          <w:lang w:val="es-MX"/>
+        </w:rPr>
+        <w:t>cubilia</w:t>
+      </w:r>
+      <w:proofErr w:type="spellEnd"/>
+      <w:r>
+        <w:rPr>
+          <w:lang w:val="es-MX"/>
+        </w:rPr>
+        <w:t xml:space="preserve"> </w:t>
+      </w:r>
+      <w:proofErr w:type="spellStart"/>
+      <w:r>
+        <w:rPr>
+          <w:lang w:val="es-MX"/>
+        </w:rPr>
+        <w:t>curae</w:t>
+      </w:r>
+      <w:proofErr w:type="spellEnd"/>
+      <w:r>
+        <w:rPr>
+          <w:lang w:val="es-MX"/>
+        </w:rPr>
+        <w:t xml:space="preserve">; Sed lacinia </w:t>
+      </w:r>
+      <w:proofErr w:type="spellStart"/>
+      <w:r>
+        <w:rPr>
+          <w:lang w:val="es-MX"/>
+        </w:rPr>
+        <w:t>quam</w:t>
+      </w:r>
+      <w:proofErr w:type="spellEnd"/>
+      <w:r>
+        <w:rPr>
+          <w:lang w:val="es-MX"/>
+        </w:rPr>
+        <w:t xml:space="preserve"> at </w:t>
+      </w:r>
+      <w:proofErr w:type="spellStart"/>
+      <w:r>
+        <w:rPr>
+          <w:lang w:val="es-MX"/>
+        </w:rPr>
+        <w:t>dignissim</w:t>
+      </w:r>
+      <w:proofErr w:type="spellEnd"/>
+      <w:r>
+        <w:rPr>
+          <w:lang w:val="es-MX"/>
+        </w:rPr>
+        <w:t xml:space="preserve"> </w:t>
+      </w:r>
+      <w:proofErr w:type="spellStart"/>
+      <w:r>
+        <w:rPr>
+          <w:lang w:val="es-MX"/>
+        </w:rPr>
+        <w:t>facilisis</w:t>
+      </w:r>
+      <w:proofErr w:type="spellEnd"/>
+      <w:r>
+        <w:rPr>
+          <w:lang w:val="es-MX"/>
+        </w:rPr>
+        <w:t xml:space="preserve">. </w:t>
+      </w:r>
+      <w:proofErr w:type="spellStart"/>
+      <w:r>
+        <w:rPr>
+          <w:lang w:val="es-MX"/>
+        </w:rPr>
+        <w:t>Pellentesque</w:t>
+      </w:r>
+      <w:proofErr w:type="spellEnd"/>
+      <w:r>
+        <w:rPr>
+          <w:lang w:val="es-MX"/>
+        </w:rPr>
+        <w:t xml:space="preserve"> et </w:t>
+      </w:r>
+      <w:proofErr w:type="spellStart"/>
+      <w:r>
+        <w:rPr>
+          <w:lang w:val="es-MX"/>
+        </w:rPr>
+        <w:t>dictum</w:t>
+      </w:r>
+      <w:proofErr w:type="spellEnd"/>
+      <w:r>
+        <w:rPr>
+          <w:lang w:val="es-MX"/>
+        </w:rPr>
+        <w:t xml:space="preserve"> </w:t>
+      </w:r>
+      <w:proofErr w:type="spellStart"/>
+      <w:r>
+        <w:rPr>
+          <w:lang w:val="es-MX"/>
+        </w:rPr>
+        <w:t>orci</w:t>
+      </w:r>
+      <w:proofErr w:type="spellEnd"/>
+      <w:r>
+        <w:rPr>
+          <w:lang w:val="es-MX"/>
+        </w:rPr>
         <w:t xml:space="preserve">, </w:t>
       </w:r>
       <w:proofErr w:type="spellStart"/>
       <w:r>
-        <w:t>nec</w:t>
-      </w:r>
-      <w:proofErr w:type="spellEnd"/>
-      <w:r>
-        <w:t xml:space="preserve"> </w:t>
+        <w:rPr>
+          <w:lang w:val="es-MX"/>
+        </w:rPr>
+        <w:t>eu</w:t>
+      </w:r>
+      <w:proofErr w:type="spellEnd"/>
+      <w:r>
+        <w:rPr>
+          <w:lang w:val="es-MX"/>
+        </w:rPr>
+        <w:t xml:space="preserve"> </w:t>
+      </w:r>
+      <w:proofErr w:type="spellStart"/>
+      <w:r>
+        <w:rPr>
+          <w:lang w:val="es-MX"/>
+        </w:rPr>
+        <w:t>pellentesque</w:t>
+      </w:r>
+      <w:proofErr w:type="spellEnd"/>
+      <w:r>
+        <w:rPr>
+          <w:lang w:val="es-MX"/>
+        </w:rPr>
+        <w:t xml:space="preserve"> </w:t>
+      </w:r>
+      <w:proofErr w:type="spellStart"/>
+      <w:r>
+        <w:rPr>
+          <w:lang w:val="es-MX"/>
+        </w:rPr>
+        <w:t>mi</w:t>
+      </w:r>
+      <w:proofErr w:type="spellEnd"/>
+      <w:r>
+        <w:rPr>
+          <w:lang w:val="es-MX"/>
+        </w:rPr>
+        <w:t xml:space="preserve">. </w:t>
+      </w:r>
+      <w:proofErr w:type="spellStart"/>
+      <w:r>
+        <w:t>Aliquam</w:t>
+      </w:r>
+      <w:proofErr w:type="spellEnd"/>
+      <w:r>
+        <w:t xml:space="preserve"> </w:t>
+      </w:r>
+      <w:proofErr w:type="spellStart"/>
+      <w:r>
+        <w:t>erat</w:t>
+      </w:r>
+      <w:proofErr w:type="spellEnd"/>
+      <w:r>
+        <w:t xml:space="preserve"> </w:t>
+      </w:r>
+      <w:proofErr w:type="spellStart"/>
+      <w:r>
+        <w:t>volutpat</w:t>
+      </w:r>
+      <w:proofErr w:type="spellEnd"/>
+      <w:r>
+        <w:t xml:space="preserve">. Sed </w:t>
+      </w:r>
+      <w:proofErr w:type="spellStart"/>
+      <w:r>
+        <w:t>odio</w:t>
+      </w:r>
+      <w:proofErr w:type="spellEnd"/>
+      <w:r>
+        <w:t xml:space="preserve"> ante, </w:t>
+      </w:r>
+      <w:proofErr w:type="spellStart"/>
+      <w:r>
+        <w:t>varius</w:t>
+      </w:r>
+      <w:proofErr w:type="spellEnd"/>
+      <w:r>
+        <w:t xml:space="preserve"> et </w:t>
+      </w:r>
+      <w:proofErr w:type="spellStart"/>
+      <w:r>
+        <w:t>tellus</w:t>
+      </w:r>
+      <w:proofErr w:type="spellEnd"/>
+      <w:r>
+        <w:t xml:space="preserve"> sed, </w:t>
+      </w:r>
+      <w:proofErr w:type="spellStart"/>
+      <w:r>
+        <w:t>interdum</w:t>
+      </w:r>
+      <w:proofErr w:type="spellEnd"/>
+      <w:r>
+        <w:t xml:space="preserve"> </w:t>
+      </w:r>
+      <w:proofErr w:type="spellStart"/>
+      <w:r>
+        <w:t>ultricies</w:t>
+      </w:r>
+      <w:proofErr w:type="spellEnd"/>
+      <w:r>
+        <w:t xml:space="preserve"> </w:t>
+      </w:r>
+      <w:proofErr w:type="spellStart"/>
+      <w:r>
+        <w:t>tellus</w:t>
+      </w:r>
+      <w:proofErr w:type="spellEnd"/>
+      <w:r>
+        <w:t xml:space="preserve">. Vestibulum </w:t>
+      </w:r>
+      <w:proofErr w:type="spellStart"/>
+      <w:r>
+        <w:t>vestibulum</w:t>
+      </w:r>
+      <w:proofErr w:type="spellEnd"/>
+      <w:r>
+        <w:t xml:space="preserve"> </w:t>
+      </w:r>
+      <w:proofErr w:type="spellStart"/>
+      <w:r>
+        <w:t>mollis</w:t>
+      </w:r>
+      <w:proofErr w:type="spellEnd"/>
+      <w:r>
+        <w:t xml:space="preserve"> ex in pharetra. Morbi tempus dolor in diam </w:t>
+      </w:r>
+      <w:proofErr w:type="spellStart"/>
+      <w:r>
+        <w:t>molestie</w:t>
+      </w:r>
+      <w:proofErr w:type="spellEnd"/>
+      <w:r>
+        <w:t xml:space="preserve"> </w:t>
+      </w:r>
+      <w:proofErr w:type="spellStart"/>
+      <w:r>
+        <w:t>tincidunt</w:t>
+      </w:r>
+      <w:proofErr w:type="spellEnd"/>
+      <w:r>
+        <w:t xml:space="preserve">. Duis fermentum </w:t>
+      </w:r>
+      <w:proofErr w:type="spellStart"/>
+      <w:r>
+        <w:t>urna</w:t>
+      </w:r>
+      <w:proofErr w:type="spellEnd"/>
+      <w:r>
+        <w:t xml:space="preserve"> vel </w:t>
+      </w:r>
+      <w:proofErr w:type="spellStart"/>
+      <w:r>
+        <w:t>rhoncus</w:t>
+      </w:r>
+      <w:proofErr w:type="spellEnd"/>
+      <w:r>
+        <w:t xml:space="preserve"> </w:t>
+      </w:r>
+      <w:proofErr w:type="spellStart"/>
+      <w:r>
+        <w:t>tincidunt</w:t>
+      </w:r>
+      <w:proofErr w:type="spellEnd"/>
+      <w:r>
+        <w:t xml:space="preserve">. </w:t>
+      </w:r>
+      <w:proofErr w:type="spellStart"/>
+      <w:r>
+        <w:t>Nulla</w:t>
+      </w:r>
+      <w:proofErr w:type="spellEnd"/>
+      <w:r>
+        <w:t xml:space="preserve"> </w:t>
+      </w:r>
+      <w:proofErr w:type="spellStart"/>
+      <w:r>
+        <w:t>fringilla</w:t>
+      </w:r>
+      <w:proofErr w:type="spellEnd"/>
+      <w:r>
+        <w:t xml:space="preserve">, </w:t>
+      </w:r>
+      <w:proofErr w:type="spellStart"/>
+      <w:r>
+        <w:t>enim</w:t>
+      </w:r>
+      <w:proofErr w:type="spellEnd"/>
+      <w:r>
+        <w:t xml:space="preserve"> ac </w:t>
       </w:r>
       <w:proofErr w:type="spellStart"/>
       <w:r>
@@ -2721,35 +3108,35 @@
       </w:r>
       <w:proofErr w:type="spellStart"/>
       <w:r>
-        <w:t>erat</w:t>
-      </w:r>
-      <w:proofErr w:type="spellEnd"/>
-      <w:r>
-        <w:t xml:space="preserve"> dictum sit </w:t>
-      </w:r>
-      <w:proofErr w:type="spellStart"/>
-      <w:r>
-        <w:t>amet</w:t>
-      </w:r>
-      <w:proofErr w:type="spellEnd"/>
-      <w:r>
-        <w:t xml:space="preserve">. </w:t>
-      </w:r>
-      <w:proofErr w:type="spellStart"/>
-      <w:r>
-        <w:t>Vestibulum</w:t>
-      </w:r>
-      <w:proofErr w:type="spellEnd"/>
-      <w:r>
-        <w:t xml:space="preserve"> ante ipsum </w:t>
-      </w:r>
-      <w:proofErr w:type="spellStart"/>
-      <w:r>
-        <w:t>primis</w:t>
-      </w:r>
-      <w:proofErr w:type="spellEnd"/>
-      <w:r>
-        <w:t xml:space="preserve"> in </w:t>
+        <w:t>congue</w:t>
+      </w:r>
+      <w:proofErr w:type="spellEnd"/>
+      <w:r>
+        <w:t xml:space="preserve">, </w:t>
+      </w:r>
+      <w:proofErr w:type="spellStart"/>
+      <w:r>
+        <w:t>risus</w:t>
+      </w:r>
+      <w:proofErr w:type="spellEnd"/>
+      <w:r>
+        <w:t xml:space="preserve"> libero </w:t>
+      </w:r>
+      <w:proofErr w:type="spellStart"/>
+      <w:r>
+        <w:t>consequat</w:t>
+      </w:r>
+      <w:proofErr w:type="spellEnd"/>
+      <w:r>
+        <w:t xml:space="preserve"> </w:t>
+      </w:r>
+      <w:proofErr w:type="spellStart"/>
+      <w:r>
+        <w:t>risus</w:t>
+      </w:r>
+      <w:proofErr w:type="spellEnd"/>
+      <w:r>
+        <w:t xml:space="preserve">, vel </w:t>
       </w:r>
       <w:proofErr w:type="spellStart"/>
       <w:r>
@@ -2761,414 +3148,6 @@
       </w:r>
       <w:proofErr w:type="spellStart"/>
       <w:r>
-        <w:t>orci</w:t>
-      </w:r>
-      <w:proofErr w:type="spellEnd"/>
-      <w:r>
-        <w:t xml:space="preserve"> </w:t>
-      </w:r>
-      <w:proofErr w:type="spellStart"/>
-      <w:r>
-        <w:t>luctus</w:t>
-      </w:r>
-      <w:proofErr w:type="spellEnd"/>
-      <w:r>
-        <w:t xml:space="preserve"> </w:t>
-      </w:r>
-      <w:proofErr w:type="gramStart"/>
-      <w:r>
-        <w:t>et</w:t>
-      </w:r>
-      <w:proofErr w:type="gramEnd"/>
-      <w:r>
-        <w:t xml:space="preserve"> </w:t>
-      </w:r>
-      <w:proofErr w:type="spellStart"/>
-      <w:r>
-        <w:t>ultrices</w:t>
-      </w:r>
-      <w:proofErr w:type="spellEnd"/>
-      <w:r>
-        <w:t xml:space="preserve"> </w:t>
-      </w:r>
-      <w:proofErr w:type="spellStart"/>
-      <w:r>
-        <w:t>posuere</w:t>
-      </w:r>
-      <w:proofErr w:type="spellEnd"/>
-      <w:r>
-        <w:t xml:space="preserve"> </w:t>
-      </w:r>
-      <w:proofErr w:type="spellStart"/>
-      <w:r>
-        <w:t>cubilia</w:t>
-      </w:r>
-      <w:proofErr w:type="spellEnd"/>
-      <w:r>
-        <w:t xml:space="preserve"> </w:t>
-      </w:r>
-      <w:proofErr w:type="spellStart"/>
-      <w:r>
-        <w:t>curae</w:t>
-      </w:r>
-      <w:proofErr w:type="spellEnd"/>
-      <w:r>
-        <w:t xml:space="preserve">; </w:t>
-      </w:r>
-      <w:proofErr w:type="spellStart"/>
-      <w:r>
-        <w:t>Sed</w:t>
-      </w:r>
-      <w:proofErr w:type="spellEnd"/>
-      <w:r>
-        <w:t xml:space="preserve"> </w:t>
-      </w:r>
-      <w:proofErr w:type="spellStart"/>
-      <w:r>
-        <w:t>lacinia</w:t>
-      </w:r>
-      <w:proofErr w:type="spellEnd"/>
-      <w:r>
-        <w:t xml:space="preserve"> quam at </w:t>
-      </w:r>
-      <w:proofErr w:type="spellStart"/>
-      <w:r>
-        <w:t>dignissim</w:t>
-      </w:r>
-      <w:proofErr w:type="spellEnd"/>
-      <w:r>
-        <w:t xml:space="preserve"> </w:t>
-      </w:r>
-      <w:proofErr w:type="spellStart"/>
-      <w:r>
-        <w:t>facilisis</w:t>
-      </w:r>
-      <w:proofErr w:type="spellEnd"/>
-      <w:r>
-        <w:t xml:space="preserve">. </w:t>
-      </w:r>
-      <w:proofErr w:type="spellStart"/>
-      <w:r>
-        <w:t>Pellentesque</w:t>
-      </w:r>
-      <w:proofErr w:type="spellEnd"/>
-      <w:r>
-        <w:t xml:space="preserve"> </w:t>
-      </w:r>
-      <w:proofErr w:type="gramStart"/>
-      <w:r>
-        <w:t>et</w:t>
-      </w:r>
-      <w:proofErr w:type="gramEnd"/>
-      <w:r>
-        <w:t xml:space="preserve"> dictum </w:t>
-      </w:r>
-      <w:proofErr w:type="spellStart"/>
-      <w:r>
-        <w:t>orci</w:t>
-      </w:r>
-      <w:proofErr w:type="spellEnd"/>
-      <w:r>
-        <w:t xml:space="preserve">, </w:t>
-      </w:r>
-      <w:proofErr w:type="spellStart"/>
-      <w:r>
-        <w:t>eu</w:t>
-      </w:r>
-      <w:proofErr w:type="spellEnd"/>
-      <w:r>
-        <w:t xml:space="preserve"> </w:t>
-      </w:r>
-      <w:proofErr w:type="spellStart"/>
-      <w:r>
-        <w:t>pellentesque</w:t>
-      </w:r>
-      <w:proofErr w:type="spellEnd"/>
-      <w:r>
-        <w:t xml:space="preserve"> mi. </w:t>
-      </w:r>
-      <w:proofErr w:type="spellStart"/>
-      <w:r>
-        <w:t>Aliquam</w:t>
-      </w:r>
-      <w:proofErr w:type="spellEnd"/>
-      <w:r>
-        <w:t xml:space="preserve"> </w:t>
-      </w:r>
-      <w:proofErr w:type="spellStart"/>
-      <w:r>
-        <w:t>erat</w:t>
-      </w:r>
-      <w:proofErr w:type="spellEnd"/>
-      <w:r>
-        <w:t xml:space="preserve"> </w:t>
-      </w:r>
-      <w:proofErr w:type="spellStart"/>
-      <w:r>
-        <w:t>volutpat</w:t>
-      </w:r>
-      <w:proofErr w:type="spellEnd"/>
-      <w:r>
-        <w:t xml:space="preserve">. </w:t>
-      </w:r>
-      <w:proofErr w:type="spellStart"/>
-      <w:r>
-        <w:t>Sed</w:t>
-      </w:r>
-      <w:proofErr w:type="spellEnd"/>
-      <w:r>
-        <w:t xml:space="preserve"> </w:t>
-      </w:r>
-      <w:proofErr w:type="spellStart"/>
-      <w:r>
-        <w:t>odio</w:t>
-      </w:r>
-      <w:proofErr w:type="spellEnd"/>
-      <w:r>
-        <w:t xml:space="preserve"> ante, </w:t>
-      </w:r>
-      <w:proofErr w:type="spellStart"/>
-      <w:r>
-        <w:t>varius</w:t>
-      </w:r>
-      <w:proofErr w:type="spellEnd"/>
-      <w:r>
-        <w:t xml:space="preserve"> </w:t>
-      </w:r>
-      <w:proofErr w:type="gramStart"/>
-      <w:r>
-        <w:t>et</w:t>
-      </w:r>
-      <w:proofErr w:type="gramEnd"/>
-      <w:r>
-        <w:t xml:space="preserve"> </w:t>
-      </w:r>
-      <w:proofErr w:type="spellStart"/>
-      <w:r>
-        <w:t>tellus</w:t>
-      </w:r>
-      <w:proofErr w:type="spellEnd"/>
-      <w:r>
-        <w:t xml:space="preserve"> </w:t>
-      </w:r>
-      <w:proofErr w:type="spellStart"/>
-      <w:r>
-        <w:t>sed</w:t>
-      </w:r>
-      <w:proofErr w:type="spellEnd"/>
-      <w:r>
-        <w:t xml:space="preserve">, </w:t>
-      </w:r>
-      <w:proofErr w:type="spellStart"/>
-      <w:r>
-        <w:t>interdum</w:t>
-      </w:r>
-      <w:proofErr w:type="spellEnd"/>
-      <w:r>
-        <w:t xml:space="preserve"> </w:t>
-      </w:r>
-      <w:proofErr w:type="spellStart"/>
-      <w:r>
-        <w:t>ultricies</w:t>
-      </w:r>
-      <w:proofErr w:type="spellEnd"/>
-      <w:r>
-        <w:t xml:space="preserve"> </w:t>
-      </w:r>
-      <w:proofErr w:type="spellStart"/>
-      <w:r>
-        <w:t>tellus</w:t>
-      </w:r>
-      <w:proofErr w:type="spellEnd"/>
-      <w:r>
-        <w:t xml:space="preserve">. </w:t>
-      </w:r>
-      <w:proofErr w:type="spellStart"/>
-      <w:r>
-        <w:t>Vestibulum</w:t>
-      </w:r>
-      <w:proofErr w:type="spellEnd"/>
-      <w:r>
-        <w:t xml:space="preserve"> </w:t>
-      </w:r>
-      <w:proofErr w:type="spellStart"/>
-      <w:r>
-        <w:t>vestibulum</w:t>
-      </w:r>
-      <w:proofErr w:type="spellEnd"/>
-      <w:r>
-        <w:t xml:space="preserve"> </w:t>
-      </w:r>
-      <w:proofErr w:type="spellStart"/>
-      <w:r>
-        <w:t>mollis</w:t>
-      </w:r>
-      <w:proofErr w:type="spellEnd"/>
-      <w:r>
-        <w:t xml:space="preserve"> ex in pharetra. </w:t>
-      </w:r>
-      <w:proofErr w:type="spellStart"/>
-      <w:r>
-        <w:t>Morbi</w:t>
-      </w:r>
-      <w:proofErr w:type="spellEnd"/>
-      <w:r>
-        <w:t xml:space="preserve"> tempus dolor in </w:t>
-      </w:r>
-      <w:proofErr w:type="spellStart"/>
-      <w:r>
-        <w:t>diam</w:t>
-      </w:r>
-      <w:proofErr w:type="spellEnd"/>
-      <w:r>
-        <w:t xml:space="preserve"> </w:t>
-      </w:r>
-      <w:proofErr w:type="spellStart"/>
-      <w:r>
-        <w:t>molestie</w:t>
-      </w:r>
-      <w:proofErr w:type="spellEnd"/>
-      <w:r>
-        <w:t xml:space="preserve"> </w:t>
-      </w:r>
-      <w:proofErr w:type="spellStart"/>
-      <w:r>
-        <w:t>tincidunt</w:t>
-      </w:r>
-      <w:proofErr w:type="spellEnd"/>
-      <w:r>
-        <w:t xml:space="preserve">. </w:t>
-      </w:r>
-      <w:proofErr w:type="spellStart"/>
-      <w:r>
-        <w:t>Duis</w:t>
-      </w:r>
-      <w:proofErr w:type="spellEnd"/>
-      <w:r>
-        <w:t xml:space="preserve"> </w:t>
-      </w:r>
-      <w:proofErr w:type="spellStart"/>
-      <w:r>
-        <w:t>fermentum</w:t>
-      </w:r>
-      <w:proofErr w:type="spellEnd"/>
-      <w:r>
-        <w:t xml:space="preserve"> </w:t>
-      </w:r>
-      <w:proofErr w:type="spellStart"/>
-      <w:r>
-        <w:t>urna</w:t>
-      </w:r>
-      <w:proofErr w:type="spellEnd"/>
-      <w:r>
-        <w:t xml:space="preserve"> </w:t>
-      </w:r>
-      <w:proofErr w:type="spellStart"/>
-      <w:r>
-        <w:t>vel</w:t>
-      </w:r>
-      <w:proofErr w:type="spellEnd"/>
-      <w:r>
-        <w:t xml:space="preserve"> </w:t>
-      </w:r>
-      <w:proofErr w:type="spellStart"/>
-      <w:r>
-        <w:t>rhoncus</w:t>
-      </w:r>
-      <w:proofErr w:type="spellEnd"/>
-      <w:r>
-        <w:t xml:space="preserve"> </w:t>
-      </w:r>
-      <w:proofErr w:type="spellStart"/>
-      <w:r>
-        <w:t>tincidunt</w:t>
-      </w:r>
-      <w:proofErr w:type="spellEnd"/>
-      <w:r>
-        <w:t xml:space="preserve">. </w:t>
-      </w:r>
-      <w:proofErr w:type="spellStart"/>
-      <w:r>
-        <w:t>Nulla</w:t>
-      </w:r>
-      <w:proofErr w:type="spellEnd"/>
-      <w:r>
-        <w:t xml:space="preserve"> </w:t>
-      </w:r>
-      <w:proofErr w:type="spellStart"/>
-      <w:r>
-        <w:t>fringilla</w:t>
-      </w:r>
-      <w:proofErr w:type="spellEnd"/>
-      <w:r>
-        <w:t xml:space="preserve">, </w:t>
-      </w:r>
-      <w:proofErr w:type="spellStart"/>
-      <w:r>
-        <w:t>enim</w:t>
-      </w:r>
-      <w:proofErr w:type="spellEnd"/>
-      <w:r>
-        <w:t xml:space="preserve"> ac </w:t>
-      </w:r>
-      <w:proofErr w:type="spellStart"/>
-      <w:r>
-        <w:t>ornare</w:t>
-      </w:r>
-      <w:proofErr w:type="spellEnd"/>
-      <w:r>
-        <w:t xml:space="preserve"> </w:t>
-      </w:r>
-      <w:proofErr w:type="spellStart"/>
-      <w:r>
-        <w:t>congue</w:t>
-      </w:r>
-      <w:proofErr w:type="spellEnd"/>
-      <w:r>
-        <w:t xml:space="preserve">, </w:t>
-      </w:r>
-      <w:proofErr w:type="spellStart"/>
-      <w:r>
-        <w:t>risus</w:t>
-      </w:r>
-      <w:proofErr w:type="spellEnd"/>
-      <w:r>
-        <w:t xml:space="preserve"> libero </w:t>
-      </w:r>
-      <w:proofErr w:type="spellStart"/>
-      <w:r>
-        <w:t>consequat</w:t>
-      </w:r>
-      <w:proofErr w:type="spellEnd"/>
-      <w:r>
-        <w:t xml:space="preserve"> </w:t>
-      </w:r>
-      <w:proofErr w:type="spellStart"/>
-      <w:r>
-        <w:t>risus</w:t>
-      </w:r>
-      <w:proofErr w:type="spellEnd"/>
-      <w:r>
-        <w:t xml:space="preserve">, </w:t>
-      </w:r>
-      <w:proofErr w:type="spellStart"/>
-      <w:r>
-        <w:t>vel</w:t>
-      </w:r>
-      <w:proofErr w:type="spellEnd"/>
-      <w:r>
-        <w:t xml:space="preserve"> </w:t>
-      </w:r>
-      <w:proofErr w:type="spellStart"/>
-      <w:r>
-        <w:t>faucibus</w:t>
-      </w:r>
-      <w:proofErr w:type="spellEnd"/>
-      <w:r>
-        <w:t xml:space="preserve"> </w:t>
-      </w:r>
-      <w:proofErr w:type="spellStart"/>
-      <w:r>
         <w:t>felis</w:t>
       </w:r>
       <w:proofErr w:type="spellEnd"/>
@@ -3176,12 +3155,10 @@
         <w:t xml:space="preserve"> </w:t>
       </w:r>
       <w:proofErr w:type="spellStart"/>
-      <w:proofErr w:type="gramStart"/>
       <w:r>
         <w:t>sem</w:t>
       </w:r>
       <w:proofErr w:type="spellEnd"/>
-      <w:proofErr w:type="gramEnd"/>
       <w:r>
         <w:t xml:space="preserve"> id </w:t>
       </w:r>
@@ -3266,15 +3243,7 @@
       </w:r>
       <w:proofErr w:type="spellEnd"/>
       <w:r>
-        <w:t xml:space="preserve"> </w:t>
-      </w:r>
-      <w:proofErr w:type="spellStart"/>
-      <w:r>
-        <w:t>sed</w:t>
-      </w:r>
-      <w:proofErr w:type="spellEnd"/>
-      <w:r>
-        <w:t xml:space="preserve"> </w:t>
+        <w:t xml:space="preserve"> sed </w:t>
       </w:r>
       <w:proofErr w:type="spellStart"/>
       <w:r>
@@ -3290,49 +3259,459 @@
       </w:r>
       <w:proofErr w:type="spellEnd"/>
       <w:r>
+        <w:t xml:space="preserve">. Sed pulvinar </w:t>
+      </w:r>
+      <w:proofErr w:type="spellStart"/>
+      <w:r>
+        <w:t>accumsan</w:t>
+      </w:r>
+      <w:proofErr w:type="spellEnd"/>
+      <w:r>
+        <w:t xml:space="preserve"> </w:t>
+      </w:r>
+      <w:proofErr w:type="spellStart"/>
+      <w:r>
+        <w:t>est</w:t>
+      </w:r>
+      <w:proofErr w:type="spellEnd"/>
+      <w:r>
+        <w:t xml:space="preserve">, </w:t>
+      </w:r>
+      <w:proofErr w:type="spellStart"/>
+      <w:r>
+        <w:t>nec</w:t>
+      </w:r>
+      <w:proofErr w:type="spellEnd"/>
+      <w:r>
+        <w:t xml:space="preserve"> </w:t>
+      </w:r>
+      <w:proofErr w:type="spellStart"/>
+      <w:r>
+        <w:t>ornare</w:t>
+      </w:r>
+      <w:proofErr w:type="spellEnd"/>
+      <w:r>
+        <w:t xml:space="preserve"> </w:t>
+      </w:r>
+      <w:proofErr w:type="spellStart"/>
+      <w:r>
+        <w:t>erat</w:t>
+      </w:r>
+      <w:proofErr w:type="spellEnd"/>
+      <w:r>
+        <w:t xml:space="preserve"> dictum sit </w:t>
+      </w:r>
+      <w:proofErr w:type="spellStart"/>
+      <w:r>
+        <w:t>amet</w:t>
+      </w:r>
+      <w:proofErr w:type="spellEnd"/>
+      <w:r>
         <w:t xml:space="preserve">. </w:t>
       </w:r>
       <w:proofErr w:type="spellStart"/>
       <w:r>
-        <w:t>Sed</w:t>
-      </w:r>
-      <w:proofErr w:type="spellEnd"/>
-      <w:r>
-        <w:t xml:space="preserve"> </w:t>
-      </w:r>
-      <w:proofErr w:type="spellStart"/>
-      <w:r>
-        <w:t>pulvinar</w:t>
-      </w:r>
-      <w:proofErr w:type="spellEnd"/>
-      <w:r>
-        <w:t xml:space="preserve"> </w:t>
-      </w:r>
-      <w:proofErr w:type="spellStart"/>
-      <w:r>
-        <w:t>accumsan</w:t>
-      </w:r>
-      <w:proofErr w:type="spellEnd"/>
-      <w:r>
-        <w:t xml:space="preserve"> </w:t>
-      </w:r>
-      <w:proofErr w:type="spellStart"/>
-      <w:proofErr w:type="gramStart"/>
-      <w:r>
-        <w:t>est</w:t>
-      </w:r>
-      <w:proofErr w:type="spellEnd"/>
-      <w:proofErr w:type="gramEnd"/>
-      <w:r>
+        <w:rPr>
+          <w:lang w:val="es-MX"/>
+        </w:rPr>
+        <w:t>Vestibulum</w:t>
+      </w:r>
+      <w:proofErr w:type="spellEnd"/>
+      <w:r>
+        <w:rPr>
+          <w:lang w:val="es-MX"/>
+        </w:rPr>
+        <w:t xml:space="preserve"> ante </w:t>
+      </w:r>
+      <w:proofErr w:type="spellStart"/>
+      <w:r>
+        <w:rPr>
+          <w:lang w:val="es-MX"/>
+        </w:rPr>
+        <w:t>ipsum</w:t>
+      </w:r>
+      <w:proofErr w:type="spellEnd"/>
+      <w:r>
+        <w:rPr>
+          <w:lang w:val="es-MX"/>
+        </w:rPr>
+        <w:t xml:space="preserve"> </w:t>
+      </w:r>
+      <w:proofErr w:type="spellStart"/>
+      <w:r>
+        <w:rPr>
+          <w:lang w:val="es-MX"/>
+        </w:rPr>
+        <w:t>primis</w:t>
+      </w:r>
+      <w:proofErr w:type="spellEnd"/>
+      <w:r>
+        <w:rPr>
+          <w:lang w:val="es-MX"/>
+        </w:rPr>
+        <w:t xml:space="preserve"> in </w:t>
+      </w:r>
+      <w:proofErr w:type="spellStart"/>
+      <w:r>
+        <w:rPr>
+          <w:lang w:val="es-MX"/>
+        </w:rPr>
+        <w:t>faucibus</w:t>
+      </w:r>
+      <w:proofErr w:type="spellEnd"/>
+      <w:r>
+        <w:rPr>
+          <w:lang w:val="es-MX"/>
+        </w:rPr>
+        <w:t xml:space="preserve"> </w:t>
+      </w:r>
+      <w:proofErr w:type="spellStart"/>
+      <w:r>
+        <w:rPr>
+          <w:lang w:val="es-MX"/>
+        </w:rPr>
+        <w:t>orci</w:t>
+      </w:r>
+      <w:proofErr w:type="spellEnd"/>
+      <w:r>
+        <w:rPr>
+          <w:lang w:val="es-MX"/>
+        </w:rPr>
+        <w:t xml:space="preserve"> </w:t>
+      </w:r>
+      <w:proofErr w:type="spellStart"/>
+      <w:r>
+        <w:rPr>
+          <w:lang w:val="es-MX"/>
+        </w:rPr>
+        <w:t>luctus</w:t>
+      </w:r>
+      <w:proofErr w:type="spellEnd"/>
+      <w:r>
+        <w:rPr>
+          <w:lang w:val="es-MX"/>
+        </w:rPr>
+        <w:t xml:space="preserve"> et ultrices </w:t>
+      </w:r>
+      <w:proofErr w:type="spellStart"/>
+      <w:r>
+        <w:rPr>
+          <w:lang w:val="es-MX"/>
+        </w:rPr>
+        <w:t>posuere</w:t>
+      </w:r>
+      <w:proofErr w:type="spellEnd"/>
+      <w:r>
+        <w:rPr>
+          <w:lang w:val="es-MX"/>
+        </w:rPr>
+        <w:t xml:space="preserve"> </w:t>
+      </w:r>
+      <w:proofErr w:type="spellStart"/>
+      <w:r>
+        <w:rPr>
+          <w:lang w:val="es-MX"/>
+        </w:rPr>
+        <w:t>cubilia</w:t>
+      </w:r>
+      <w:proofErr w:type="spellEnd"/>
+      <w:r>
+        <w:rPr>
+          <w:lang w:val="es-MX"/>
+        </w:rPr>
+        <w:t xml:space="preserve"> </w:t>
+      </w:r>
+      <w:proofErr w:type="spellStart"/>
+      <w:r>
+        <w:rPr>
+          <w:lang w:val="es-MX"/>
+        </w:rPr>
+        <w:t>curae</w:t>
+      </w:r>
+      <w:proofErr w:type="spellEnd"/>
+      <w:r>
+        <w:rPr>
+          <w:lang w:val="es-MX"/>
+        </w:rPr>
+        <w:t xml:space="preserve">; Sed lacinia </w:t>
+      </w:r>
+      <w:proofErr w:type="spellStart"/>
+      <w:r>
+        <w:rPr>
+          <w:lang w:val="es-MX"/>
+        </w:rPr>
+        <w:t>quam</w:t>
+      </w:r>
+      <w:proofErr w:type="spellEnd"/>
+      <w:r>
+        <w:rPr>
+          <w:lang w:val="es-MX"/>
+        </w:rPr>
+        <w:t xml:space="preserve"> at </w:t>
+      </w:r>
+      <w:proofErr w:type="spellStart"/>
+      <w:r>
+        <w:rPr>
+          <w:lang w:val="es-MX"/>
+        </w:rPr>
+        <w:t>dignissim</w:t>
+      </w:r>
+      <w:proofErr w:type="spellEnd"/>
+      <w:r>
+        <w:rPr>
+          <w:lang w:val="es-MX"/>
+        </w:rPr>
+        <w:t xml:space="preserve"> </w:t>
+      </w:r>
+      <w:proofErr w:type="spellStart"/>
+      <w:r>
+        <w:rPr>
+          <w:lang w:val="es-MX"/>
+        </w:rPr>
+        <w:t>facilisis</w:t>
+      </w:r>
+      <w:proofErr w:type="spellEnd"/>
+      <w:r>
+        <w:rPr>
+          <w:lang w:val="es-MX"/>
+        </w:rPr>
+        <w:t xml:space="preserve">. </w:t>
+      </w:r>
+      <w:proofErr w:type="spellStart"/>
+      <w:r>
+        <w:rPr>
+          <w:lang w:val="es-MX"/>
+        </w:rPr>
+        <w:t>Pellentesque</w:t>
+      </w:r>
+      <w:proofErr w:type="spellEnd"/>
+      <w:r>
+        <w:rPr>
+          <w:lang w:val="es-MX"/>
+        </w:rPr>
+        <w:t xml:space="preserve"> et </w:t>
+      </w:r>
+      <w:proofErr w:type="spellStart"/>
+      <w:r>
+        <w:rPr>
+          <w:lang w:val="es-MX"/>
+        </w:rPr>
+        <w:t>dictum</w:t>
+      </w:r>
+      <w:proofErr w:type="spellEnd"/>
+      <w:r>
+        <w:rPr>
+          <w:lang w:val="es-MX"/>
+        </w:rPr>
+        <w:t xml:space="preserve"> </w:t>
+      </w:r>
+      <w:proofErr w:type="spellStart"/>
+      <w:r>
+        <w:rPr>
+          <w:lang w:val="es-MX"/>
+        </w:rPr>
+        <w:t>orci</w:t>
+      </w:r>
+      <w:proofErr w:type="spellEnd"/>
+      <w:r>
+        <w:rPr>
+          <w:lang w:val="es-MX"/>
+        </w:rPr>
         <w:t xml:space="preserve">, </w:t>
       </w:r>
       <w:proofErr w:type="spellStart"/>
       <w:r>
-        <w:t>nec</w:t>
-      </w:r>
-      <w:proofErr w:type="spellEnd"/>
-      <w:r>
-        <w:t xml:space="preserve"> </w:t>
+        <w:rPr>
+          <w:lang w:val="es-MX"/>
+        </w:rPr>
+        <w:t>eu</w:t>
+      </w:r>
+      <w:proofErr w:type="spellEnd"/>
+      <w:r>
+        <w:rPr>
+          <w:lang w:val="es-MX"/>
+        </w:rPr>
+        <w:t xml:space="preserve"> </w:t>
+      </w:r>
+      <w:proofErr w:type="spellStart"/>
+      <w:r>
+        <w:rPr>
+          <w:lang w:val="es-MX"/>
+        </w:rPr>
+        <w:t>pellentesque</w:t>
+      </w:r>
+      <w:proofErr w:type="spellEnd"/>
+      <w:r>
+        <w:rPr>
+          <w:lang w:val="es-MX"/>
+        </w:rPr>
+        <w:t xml:space="preserve"> </w:t>
+      </w:r>
+      <w:proofErr w:type="spellStart"/>
+      <w:r>
+        <w:rPr>
+          <w:lang w:val="es-MX"/>
+        </w:rPr>
+        <w:t>mi</w:t>
+      </w:r>
+      <w:proofErr w:type="spellEnd"/>
+      <w:r>
+        <w:rPr>
+          <w:lang w:val="es-MX"/>
+        </w:rPr>
+        <w:t xml:space="preserve">. </w:t>
+      </w:r>
+      <w:proofErr w:type="spellStart"/>
+      <w:r>
+        <w:t>Aliquam</w:t>
+      </w:r>
+      <w:proofErr w:type="spellEnd"/>
+      <w:r>
+        <w:t xml:space="preserve"> </w:t>
+      </w:r>
+      <w:proofErr w:type="spellStart"/>
+      <w:r>
+        <w:t>erat</w:t>
+      </w:r>
+      <w:proofErr w:type="spellEnd"/>
+      <w:r>
+        <w:t xml:space="preserve"> </w:t>
+      </w:r>
+      <w:proofErr w:type="spellStart"/>
+      <w:r>
+        <w:t>volutpat</w:t>
+      </w:r>
+      <w:proofErr w:type="spellEnd"/>
+      <w:r>
+        <w:t xml:space="preserve">. Sed </w:t>
+      </w:r>
+      <w:proofErr w:type="spellStart"/>
+      <w:r>
+        <w:t>odio</w:t>
+      </w:r>
+      <w:proofErr w:type="spellEnd"/>
+      <w:r>
+        <w:t xml:space="preserve"> ante, </w:t>
+      </w:r>
+      <w:proofErr w:type="spellStart"/>
+      <w:r>
+        <w:t>varius</w:t>
+      </w:r>
+      <w:proofErr w:type="spellEnd"/>
+      <w:r>
+        <w:t xml:space="preserve"> et </w:t>
+      </w:r>
+      <w:proofErr w:type="spellStart"/>
+      <w:r>
+        <w:t>tellus</w:t>
+      </w:r>
+      <w:proofErr w:type="spellEnd"/>
+      <w:r>
+        <w:t xml:space="preserve"> sed, </w:t>
+      </w:r>
+      <w:proofErr w:type="spellStart"/>
+      <w:r>
+        <w:t>interdum</w:t>
+      </w:r>
+      <w:proofErr w:type="spellEnd"/>
+      <w:r>
+        <w:t xml:space="preserve"> </w:t>
+      </w:r>
+      <w:proofErr w:type="spellStart"/>
+      <w:r>
+        <w:t>ultricies</w:t>
+      </w:r>
+      <w:proofErr w:type="spellEnd"/>
+      <w:r>
+        <w:t xml:space="preserve"> </w:t>
+      </w:r>
+      <w:proofErr w:type="spellStart"/>
+      <w:r>
+        <w:t>tellus</w:t>
+      </w:r>
+      <w:proofErr w:type="spellEnd"/>
+      <w:r>
+        <w:t xml:space="preserve">. Vestibulum </w:t>
+      </w:r>
+      <w:proofErr w:type="spellStart"/>
+      <w:r>
+        <w:t>vestibulum</w:t>
+      </w:r>
+      <w:proofErr w:type="spellEnd"/>
+      <w:r>
+        <w:t xml:space="preserve"> </w:t>
+      </w:r>
+      <w:proofErr w:type="spellStart"/>
+      <w:r>
+        <w:t>mollis</w:t>
+      </w:r>
+      <w:proofErr w:type="spellEnd"/>
+      <w:r>
+        <w:t xml:space="preserve"> ex in pharetra. Morbi tempus dolor in diam </w:t>
+      </w:r>
+      <w:proofErr w:type="spellStart"/>
+      <w:r>
+        <w:t>molestie</w:t>
+      </w:r>
+      <w:proofErr w:type="spellEnd"/>
+      <w:r>
+        <w:t xml:space="preserve"> </w:t>
+      </w:r>
+      <w:proofErr w:type="spellStart"/>
+      <w:r>
+        <w:t>tincidunt</w:t>
+      </w:r>
+      <w:proofErr w:type="spellEnd"/>
+      <w:r>
+        <w:t xml:space="preserve">. Duis fermentum </w:t>
+      </w:r>
+      <w:proofErr w:type="spellStart"/>
+      <w:r>
+        <w:t>urna</w:t>
+      </w:r>
+      <w:proofErr w:type="spellEnd"/>
+      <w:r>
+        <w:t xml:space="preserve"> vel </w:t>
+      </w:r>
+      <w:proofErr w:type="spellStart"/>
+      <w:r>
+        <w:t>rhoncus</w:t>
+      </w:r>
+      <w:proofErr w:type="spellEnd"/>
+      <w:r>
+        <w:t xml:space="preserve"> </w:t>
+      </w:r>
+      <w:proofErr w:type="spellStart"/>
+      <w:r>
+        <w:t>tincidunt</w:t>
+      </w:r>
+      <w:proofErr w:type="spellEnd"/>
+      <w:r>
+        <w:t xml:space="preserve">. </w:t>
+      </w:r>
+      <w:proofErr w:type="spellStart"/>
+      <w:r>
+        <w:t>Nulla</w:t>
+      </w:r>
+      <w:proofErr w:type="spellEnd"/>
+      <w:r>
+        <w:t xml:space="preserve"> </w:t>
+      </w:r>
+      <w:proofErr w:type="spellStart"/>
+      <w:r>
+        <w:t>fringilla</w:t>
+      </w:r>
+      <w:proofErr w:type="spellEnd"/>
+      <w:r>
+        <w:t xml:space="preserve">, </w:t>
+      </w:r>
+      <w:proofErr w:type="spellStart"/>
+      <w:r>
+        <w:t>enim</w:t>
+      </w:r>
+      <w:proofErr w:type="spellEnd"/>
+      <w:r>
+        <w:t xml:space="preserve"> ac </w:t>
       </w:r>
       <w:proofErr w:type="spellStart"/>
       <w:r>
@@ -3344,35 +3723,35 @@
       </w:r>
       <w:proofErr w:type="spellStart"/>
       <w:r>
-        <w:t>erat</w:t>
-      </w:r>
-      <w:proofErr w:type="spellEnd"/>
-      <w:r>
-        <w:t xml:space="preserve"> dictum sit </w:t>
-      </w:r>
-      <w:proofErr w:type="spellStart"/>
-      <w:r>
-        <w:t>amet</w:t>
-      </w:r>
-      <w:proofErr w:type="spellEnd"/>
-      <w:r>
-        <w:t xml:space="preserve">. </w:t>
-      </w:r>
-      <w:proofErr w:type="spellStart"/>
-      <w:r>
-        <w:t>Vestibulum</w:t>
-      </w:r>
-      <w:proofErr w:type="spellEnd"/>
-      <w:r>
-        <w:t xml:space="preserve"> ante ipsum </w:t>
-      </w:r>
-      <w:proofErr w:type="spellStart"/>
-      <w:r>
-        <w:t>primis</w:t>
-      </w:r>
-      <w:proofErr w:type="spellEnd"/>
-      <w:r>
-        <w:t xml:space="preserve"> in </w:t>
+        <w:t>congue</w:t>
+      </w:r>
+      <w:proofErr w:type="spellEnd"/>
+      <w:r>
+        <w:t xml:space="preserve">, </w:t>
+      </w:r>
+      <w:proofErr w:type="spellStart"/>
+      <w:r>
+        <w:t>risus</w:t>
+      </w:r>
+      <w:proofErr w:type="spellEnd"/>
+      <w:r>
+        <w:t xml:space="preserve"> libero </w:t>
+      </w:r>
+      <w:proofErr w:type="spellStart"/>
+      <w:r>
+        <w:t>consequat</w:t>
+      </w:r>
+      <w:proofErr w:type="spellEnd"/>
+      <w:r>
+        <w:t xml:space="preserve"> </w:t>
+      </w:r>
+      <w:proofErr w:type="spellStart"/>
+      <w:r>
+        <w:t>risus</w:t>
+      </w:r>
+      <w:proofErr w:type="spellEnd"/>
+      <w:r>
+        <w:t xml:space="preserve">, vel </w:t>
       </w:r>
       <w:proofErr w:type="spellStart"/>
       <w:r>
@@ -3384,414 +3763,6 @@
       </w:r>
       <w:proofErr w:type="spellStart"/>
       <w:r>
-        <w:t>orci</w:t>
-      </w:r>
-      <w:proofErr w:type="spellEnd"/>
-      <w:r>
-        <w:t xml:space="preserve"> </w:t>
-      </w:r>
-      <w:proofErr w:type="spellStart"/>
-      <w:r>
-        <w:t>luctus</w:t>
-      </w:r>
-      <w:proofErr w:type="spellEnd"/>
-      <w:r>
-        <w:t xml:space="preserve"> </w:t>
-      </w:r>
-      <w:proofErr w:type="gramStart"/>
-      <w:r>
-        <w:t>et</w:t>
-      </w:r>
-      <w:proofErr w:type="gramEnd"/>
-      <w:r>
-        <w:t xml:space="preserve"> </w:t>
-      </w:r>
-      <w:proofErr w:type="spellStart"/>
-      <w:r>
-        <w:t>ultrices</w:t>
-      </w:r>
-      <w:proofErr w:type="spellEnd"/>
-      <w:r>
-        <w:t xml:space="preserve"> </w:t>
-      </w:r>
-      <w:proofErr w:type="spellStart"/>
-      <w:r>
-        <w:t>posuere</w:t>
-      </w:r>
-      <w:proofErr w:type="spellEnd"/>
-      <w:r>
-        <w:t xml:space="preserve"> </w:t>
-      </w:r>
-      <w:proofErr w:type="spellStart"/>
-      <w:r>
-        <w:t>cubilia</w:t>
-      </w:r>
-      <w:proofErr w:type="spellEnd"/>
-      <w:r>
-        <w:t xml:space="preserve"> </w:t>
-      </w:r>
-      <w:proofErr w:type="spellStart"/>
-      <w:r>
-        <w:t>curae</w:t>
-      </w:r>
-      <w:proofErr w:type="spellEnd"/>
-      <w:r>
-        <w:t xml:space="preserve">; </w:t>
-      </w:r>
-      <w:proofErr w:type="spellStart"/>
-      <w:r>
-        <w:t>Sed</w:t>
-      </w:r>
-      <w:proofErr w:type="spellEnd"/>
-      <w:r>
-        <w:t xml:space="preserve"> </w:t>
-      </w:r>
-      <w:proofErr w:type="spellStart"/>
-      <w:r>
-        <w:t>lacinia</w:t>
-      </w:r>
-      <w:proofErr w:type="spellEnd"/>
-      <w:r>
-        <w:t xml:space="preserve"> quam at </w:t>
-      </w:r>
-      <w:proofErr w:type="spellStart"/>
-      <w:r>
-        <w:t>dignissim</w:t>
-      </w:r>
-      <w:proofErr w:type="spellEnd"/>
-      <w:r>
-        <w:t xml:space="preserve"> </w:t>
-      </w:r>
-      <w:proofErr w:type="spellStart"/>
-      <w:r>
-        <w:t>facilisis</w:t>
-      </w:r>
-      <w:proofErr w:type="spellEnd"/>
-      <w:r>
-        <w:t xml:space="preserve">. </w:t>
-      </w:r>
-      <w:proofErr w:type="spellStart"/>
-      <w:r>
-        <w:t>Pellentesque</w:t>
-      </w:r>
-      <w:proofErr w:type="spellEnd"/>
-      <w:r>
-        <w:t xml:space="preserve"> </w:t>
-      </w:r>
-      <w:proofErr w:type="gramStart"/>
-      <w:r>
-        <w:t>et</w:t>
-      </w:r>
-      <w:proofErr w:type="gramEnd"/>
-      <w:r>
-        <w:t xml:space="preserve"> dictum </w:t>
-      </w:r>
-      <w:proofErr w:type="spellStart"/>
-      <w:r>
-        <w:t>orci</w:t>
-      </w:r>
-      <w:proofErr w:type="spellEnd"/>
-      <w:r>
-        <w:t xml:space="preserve">, </w:t>
-      </w:r>
-      <w:proofErr w:type="spellStart"/>
-      <w:r>
-        <w:t>eu</w:t>
-      </w:r>
-      <w:proofErr w:type="spellEnd"/>
-      <w:r>
-        <w:t xml:space="preserve"> </w:t>
-      </w:r>
-      <w:proofErr w:type="spellStart"/>
-      <w:r>
-        <w:t>pellentesque</w:t>
-      </w:r>
-      <w:proofErr w:type="spellEnd"/>
-      <w:r>
-        <w:t xml:space="preserve"> mi. </w:t>
-      </w:r>
-      <w:proofErr w:type="spellStart"/>
-      <w:r>
-        <w:t>Aliquam</w:t>
-      </w:r>
-      <w:proofErr w:type="spellEnd"/>
-      <w:r>
-        <w:t xml:space="preserve"> </w:t>
-      </w:r>
-      <w:proofErr w:type="spellStart"/>
-      <w:r>
-        <w:t>erat</w:t>
-      </w:r>
-      <w:proofErr w:type="spellEnd"/>
-      <w:r>
-        <w:t xml:space="preserve"> </w:t>
-      </w:r>
-      <w:proofErr w:type="spellStart"/>
-      <w:r>
-        <w:t>volutpat</w:t>
-      </w:r>
-      <w:proofErr w:type="spellEnd"/>
-      <w:r>
-        <w:t xml:space="preserve">. </w:t>
-      </w:r>
-      <w:proofErr w:type="spellStart"/>
-      <w:r>
-        <w:t>Sed</w:t>
-      </w:r>
-      <w:proofErr w:type="spellEnd"/>
-      <w:r>
-        <w:t xml:space="preserve"> </w:t>
-      </w:r>
-      <w:proofErr w:type="spellStart"/>
-      <w:r>
-        <w:t>odio</w:t>
-      </w:r>
-      <w:proofErr w:type="spellEnd"/>
-      <w:r>
-        <w:t xml:space="preserve"> ante, </w:t>
-      </w:r>
-      <w:proofErr w:type="spellStart"/>
-      <w:r>
-        <w:t>varius</w:t>
-      </w:r>
-      <w:proofErr w:type="spellEnd"/>
-      <w:r>
-        <w:t xml:space="preserve"> </w:t>
-      </w:r>
-      <w:proofErr w:type="gramStart"/>
-      <w:r>
-        <w:t>et</w:t>
-      </w:r>
-      <w:proofErr w:type="gramEnd"/>
-      <w:r>
-        <w:t xml:space="preserve"> </w:t>
-      </w:r>
-      <w:proofErr w:type="spellStart"/>
-      <w:r>
-        <w:t>tellus</w:t>
-      </w:r>
-      <w:proofErr w:type="spellEnd"/>
-      <w:r>
-        <w:t xml:space="preserve"> </w:t>
-      </w:r>
-      <w:proofErr w:type="spellStart"/>
-      <w:r>
-        <w:t>sed</w:t>
-      </w:r>
-      <w:proofErr w:type="spellEnd"/>
-      <w:r>
-        <w:t xml:space="preserve">, </w:t>
-      </w:r>
-      <w:proofErr w:type="spellStart"/>
-      <w:r>
-        <w:t>interdum</w:t>
-      </w:r>
-      <w:proofErr w:type="spellEnd"/>
-      <w:r>
-        <w:t xml:space="preserve"> </w:t>
-      </w:r>
-      <w:proofErr w:type="spellStart"/>
-      <w:r>
-        <w:t>ultricies</w:t>
-      </w:r>
-      <w:proofErr w:type="spellEnd"/>
-      <w:r>
-        <w:t xml:space="preserve"> </w:t>
-      </w:r>
-      <w:proofErr w:type="spellStart"/>
-      <w:r>
-        <w:t>tellus</w:t>
-      </w:r>
-      <w:proofErr w:type="spellEnd"/>
-      <w:r>
-        <w:t xml:space="preserve">. </w:t>
-      </w:r>
-      <w:proofErr w:type="spellStart"/>
-      <w:r>
-        <w:t>Vestibulum</w:t>
-      </w:r>
-      <w:proofErr w:type="spellEnd"/>
-      <w:r>
-        <w:t xml:space="preserve"> </w:t>
-      </w:r>
-      <w:proofErr w:type="spellStart"/>
-      <w:r>
-        <w:t>vestibulum</w:t>
-      </w:r>
-      <w:proofErr w:type="spellEnd"/>
-      <w:r>
-        <w:t xml:space="preserve"> </w:t>
-      </w:r>
-      <w:proofErr w:type="spellStart"/>
-      <w:r>
-        <w:t>mollis</w:t>
-      </w:r>
-      <w:proofErr w:type="spellEnd"/>
-      <w:r>
-        <w:t xml:space="preserve"> ex in pharetra. </w:t>
-      </w:r>
-      <w:proofErr w:type="spellStart"/>
-      <w:r>
-        <w:t>Morbi</w:t>
-      </w:r>
-      <w:proofErr w:type="spellEnd"/>
-      <w:r>
-        <w:t xml:space="preserve"> tempus dolor in </w:t>
-      </w:r>
-      <w:proofErr w:type="spellStart"/>
-      <w:r>
-        <w:t>diam</w:t>
-      </w:r>
-      <w:proofErr w:type="spellEnd"/>
-      <w:r>
-        <w:t xml:space="preserve"> </w:t>
-      </w:r>
-      <w:proofErr w:type="spellStart"/>
-      <w:r>
-        <w:t>molestie</w:t>
-      </w:r>
-      <w:proofErr w:type="spellEnd"/>
-      <w:r>
-        <w:t xml:space="preserve"> </w:t>
-      </w:r>
-      <w:proofErr w:type="spellStart"/>
-      <w:r>
-        <w:t>tincidunt</w:t>
-      </w:r>
-      <w:proofErr w:type="spellEnd"/>
-      <w:r>
-        <w:t xml:space="preserve">. </w:t>
-      </w:r>
-      <w:proofErr w:type="spellStart"/>
-      <w:r>
-        <w:t>Duis</w:t>
-      </w:r>
-      <w:proofErr w:type="spellEnd"/>
-      <w:r>
-        <w:t xml:space="preserve"> </w:t>
-      </w:r>
-      <w:proofErr w:type="spellStart"/>
-      <w:r>
-        <w:t>fermentum</w:t>
-      </w:r>
-      <w:proofErr w:type="spellEnd"/>
-      <w:r>
-        <w:t xml:space="preserve"> </w:t>
-      </w:r>
-      <w:proofErr w:type="spellStart"/>
-      <w:r>
-        <w:t>urna</w:t>
-      </w:r>
-      <w:proofErr w:type="spellEnd"/>
-      <w:r>
-        <w:t xml:space="preserve"> </w:t>
-      </w:r>
-      <w:proofErr w:type="spellStart"/>
-      <w:r>
-        <w:t>vel</w:t>
-      </w:r>
-      <w:proofErr w:type="spellEnd"/>
-      <w:r>
-        <w:t xml:space="preserve"> </w:t>
-      </w:r>
-      <w:proofErr w:type="spellStart"/>
-      <w:r>
-        <w:t>rhoncus</w:t>
-      </w:r>
-      <w:proofErr w:type="spellEnd"/>
-      <w:r>
-        <w:t xml:space="preserve"> </w:t>
-      </w:r>
-      <w:proofErr w:type="spellStart"/>
-      <w:r>
-        <w:t>tincidunt</w:t>
-      </w:r>
-      <w:proofErr w:type="spellEnd"/>
-      <w:r>
-        <w:t xml:space="preserve">. </w:t>
-      </w:r>
-      <w:proofErr w:type="spellStart"/>
-      <w:r>
-        <w:t>Nulla</w:t>
-      </w:r>
-      <w:proofErr w:type="spellEnd"/>
-      <w:r>
-        <w:t xml:space="preserve"> </w:t>
-      </w:r>
-      <w:proofErr w:type="spellStart"/>
-      <w:r>
-        <w:t>fringilla</w:t>
-      </w:r>
-      <w:proofErr w:type="spellEnd"/>
-      <w:r>
-        <w:t xml:space="preserve">, </w:t>
-      </w:r>
-      <w:proofErr w:type="spellStart"/>
-      <w:r>
-        <w:t>enim</w:t>
-      </w:r>
-      <w:proofErr w:type="spellEnd"/>
-      <w:r>
-        <w:t xml:space="preserve"> ac </w:t>
-      </w:r>
-      <w:proofErr w:type="spellStart"/>
-      <w:r>
-        <w:t>ornare</w:t>
-      </w:r>
-      <w:proofErr w:type="spellEnd"/>
-      <w:r>
-        <w:t xml:space="preserve"> </w:t>
-      </w:r>
-      <w:proofErr w:type="spellStart"/>
-      <w:r>
-        <w:t>congue</w:t>
-      </w:r>
-      <w:proofErr w:type="spellEnd"/>
-      <w:r>
-        <w:t xml:space="preserve">, </w:t>
-      </w:r>
-      <w:proofErr w:type="spellStart"/>
-      <w:r>
-        <w:t>risus</w:t>
-      </w:r>
-      <w:proofErr w:type="spellEnd"/>
-      <w:r>
-        <w:t xml:space="preserve"> libero </w:t>
-      </w:r>
-      <w:proofErr w:type="spellStart"/>
-      <w:r>
-        <w:t>consequat</w:t>
-      </w:r>
-      <w:proofErr w:type="spellEnd"/>
-      <w:r>
-        <w:t xml:space="preserve"> </w:t>
-      </w:r>
-      <w:proofErr w:type="spellStart"/>
-      <w:r>
-        <w:t>risus</w:t>
-      </w:r>
-      <w:proofErr w:type="spellEnd"/>
-      <w:r>
-        <w:t xml:space="preserve">, </w:t>
-      </w:r>
-      <w:proofErr w:type="spellStart"/>
-      <w:r>
-        <w:t>vel</w:t>
-      </w:r>
-      <w:proofErr w:type="spellEnd"/>
-      <w:r>
-        <w:t xml:space="preserve"> </w:t>
-      </w:r>
-      <w:proofErr w:type="spellStart"/>
-      <w:r>
-        <w:t>faucibus</w:t>
-      </w:r>
-      <w:proofErr w:type="spellEnd"/>
-      <w:r>
-        <w:t xml:space="preserve"> </w:t>
-      </w:r>
-      <w:proofErr w:type="spellStart"/>
-      <w:r>
         <w:t>felis</w:t>
       </w:r>
       <w:proofErr w:type="spellEnd"/>
@@ -3799,12 +3770,10 @@
         <w:t xml:space="preserve"> </w:t>
       </w:r>
       <w:proofErr w:type="spellStart"/>
-      <w:proofErr w:type="gramStart"/>
       <w:r>
         <w:t>sem</w:t>
       </w:r>
       <w:proofErr w:type="spellEnd"/>
-      <w:proofErr w:type="gramEnd"/>
       <w:r>
         <w:t xml:space="preserve"> id </w:t>
       </w:r>
@@ -3842,7 +3811,6 @@
           <w:docPartUnique/>
         </w:docPartObj>
       </w:sdtPr>
-      <w:sdtEndPr/>
       <w:sdtContent>
         <w:p>
           <w:pPr>
@@ -3872,7 +3840,6 @@
             <w:id w:val="-573587230"/>
             <w:bibliography/>
           </w:sdtPr>
-          <w:sdtEndPr/>
           <w:sdtContent>
             <w:p>
               <w:pPr>
@@ -3977,12 +3944,7 @@
         <w:pStyle w:val="para1"/>
       </w:pPr>
       <w:r>
-        <w:t xml:space="preserve">The urgency of mitigating climate change has propelled the development of carbon capture, utilization, and storage (CCUS) techniques, with geologic CO2 sequestration emerging as a promising strategy to reduce atmospheric carbon dioxide levels. However, ensuring the long-term success and safety </w:t>
-      </w:r>
-      <w:bookmarkStart w:id="2" w:name="_GoBack"/>
-      <w:bookmarkEnd w:id="2"/>
-      <w:r>
-        <w:t>of CO2 sequestration projects requires robust monitoring systems capable of accurately detecting and quantifying potential leakage risks. To achieve effective monitoring in geologic CO2 sequestration, it is essential to employ optimal sensor placement and monitoring design strategies.</w:t>
+        <w:t>The urgency of mitigating climate change has propelled the development of carbon capture, utilization, and storage (CCUS) techniques, with geologic CO2 sequestration emerging as a promising strategy to reduce atmospheric carbon dioxide levels. However, ensuring the long-term success and safety of CO2 sequestration projects requires robust monitoring systems capable of accurately detecting and quantifying potential leakage risks. To achieve effective monitoring in geologic CO2 sequestration, it is essential to employ optimal sensor placement and monitoring design strategies.</w:t>
       </w:r>
     </w:p>
     <w:p>
@@ -4252,27 +4214,27 @@
       <w:r>
         <w:t>, et al., 2020)</w:t>
       </w:r>
-      <w:ins w:id="3" w:author="Morales, Misael Miguel-Gomez" w:date="2023-07-10T12:15:00Z">
+      <w:ins w:id="2" w:author="Morales, Misael Miguel-Gomez" w:date="2023-07-10T12:15:00Z">
         <w:r>
           <w:t xml:space="preserve">, and has been used extensively in 4D seismic modeling and inversion (Luo et al, </w:t>
         </w:r>
       </w:ins>
-      <w:ins w:id="4" w:author="Morales, Misael Miguel-Gomez" w:date="2023-07-10T12:16:00Z">
+      <w:ins w:id="3" w:author="Morales, Misael Miguel-Gomez" w:date="2023-07-10T12:16:00Z">
         <w:r>
           <w:t xml:space="preserve">2016, </w:t>
         </w:r>
       </w:ins>
-      <w:ins w:id="5" w:author="Morales, Misael Miguel-Gomez" w:date="2023-07-10T12:15:00Z">
+      <w:ins w:id="4" w:author="Morales, Misael Miguel-Gomez" w:date="2023-07-10T12:15:00Z">
         <w:r>
           <w:t xml:space="preserve">2020; </w:t>
         </w:r>
       </w:ins>
-      <w:ins w:id="6" w:author="Morales, Misael Miguel-Gomez" w:date="2023-07-10T12:16:00Z">
+      <w:ins w:id="5" w:author="Morales, Misael Miguel-Gomez" w:date="2023-07-10T12:16:00Z">
         <w:r>
           <w:t>Oliver, 2022</w:t>
         </w:r>
       </w:ins>
-      <w:ins w:id="7" w:author="Morales, Misael Miguel-Gomez" w:date="2023-07-10T12:15:00Z">
+      <w:ins w:id="6" w:author="Morales, Misael Miguel-Gomez" w:date="2023-07-10T12:15:00Z">
         <w:r>
           <w:t>)</w:t>
         </w:r>
@@ -4307,12 +4269,12 @@
       <w:r>
         <w:t>/brine leakage risk)</w:t>
       </w:r>
-      <w:ins w:id="8" w:author="Morales, Misael Miguel-Gomez" w:date="2023-07-10T13:13:00Z">
+      <w:ins w:id="7" w:author="Morales, Misael Miguel-Gomez" w:date="2023-07-10T13:13:00Z">
         <w:r>
           <w:t xml:space="preserve"> (</w:t>
         </w:r>
       </w:ins>
-      <w:ins w:id="9" w:author="Morales, Misael Miguel-Gomez" w:date="2023-07-10T13:14:00Z">
+      <w:ins w:id="8" w:author="Morales, Misael Miguel-Gomez" w:date="2023-07-10T13:14:00Z">
         <w:r>
           <w:t>Li et al, 2015)</w:t>
         </w:r>
@@ -4329,17 +4291,17 @@
       <w:r>
         <w:t xml:space="preserve">    Under the context of U.S. DOE’s National Risk Assessment Partnership (NRAP), Chen et al. (2020) revealed how uncertainty in predicted risks can be reduced by performing monitoring data assimilation. They developed a workflow based on</w:t>
       </w:r>
-      <w:ins w:id="10" w:author="Morales, Misael Miguel-Gomez" w:date="2023-07-10T12:38:00Z">
+      <w:ins w:id="9" w:author="Morales, Misael Miguel-Gomez" w:date="2023-07-10T12:38:00Z">
         <w:r>
           <w:t xml:space="preserve"> the ensemble smoother with multiple data assimilation</w:t>
         </w:r>
       </w:ins>
-      <w:ins w:id="11" w:author="Morales, Misael Miguel-Gomez" w:date="2023-07-10T12:40:00Z">
+      <w:ins w:id="10" w:author="Morales, Misael Miguel-Gomez" w:date="2023-07-10T12:40:00Z">
         <w:r>
           <w:t xml:space="preserve"> with geometric </w:t>
         </w:r>
       </w:ins>
-      <w:ins w:id="12" w:author="Morales, Misael Miguel-Gomez" w:date="2023-07-10T12:41:00Z">
+      <w:ins w:id="11" w:author="Morales, Misael Miguel-Gomez" w:date="2023-07-10T12:41:00Z">
         <w:r>
           <w:t>inflation factors</w:t>
         </w:r>
@@ -4347,7 +4309,7 @@
       <w:r>
         <w:t xml:space="preserve"> </w:t>
       </w:r>
-      <w:ins w:id="13" w:author="Morales, Misael Miguel-Gomez" w:date="2023-07-10T12:41:00Z">
+      <w:ins w:id="12" w:author="Morales, Misael Miguel-Gomez" w:date="2023-07-10T12:41:00Z">
         <w:r>
           <w:t>(</w:t>
         </w:r>
@@ -4355,7 +4317,7 @@
       <w:r>
         <w:t>ES-MDA-GEO</w:t>
       </w:r>
-      <w:ins w:id="14" w:author="Morales, Misael Miguel-Gomez" w:date="2023-07-10T12:41:00Z">
+      <w:ins w:id="13" w:author="Morales, Misael Miguel-Gomez" w:date="2023-07-10T12:41:00Z">
         <w:r>
           <w:t>)</w:t>
         </w:r>
@@ -4363,31 +4325,15 @@
       <w:r>
         <w:t xml:space="preserve"> </w:t>
       </w:r>
-      <w:del w:id="15" w:author="Morales, Misael Miguel-Gomez" w:date="2023-07-10T13:21:00Z">
+      <w:del w:id="14" w:author="Morales, Misael Miguel-Gomez" w:date="2023-07-10T13:21:00Z">
         <w:r>
           <w:delText xml:space="preserve">(the most advanced version of ES-MDA) data assimilation </w:delText>
         </w:r>
       </w:del>
       <w:r>
-        <w:t>algorithm (</w:t>
-      </w:r>
-      <w:proofErr w:type="spellStart"/>
-      <w:r>
-        <w:t>Emerick</w:t>
-      </w:r>
-      <w:proofErr w:type="spellEnd"/>
-      <w:r>
-        <w:t xml:space="preserve"> and Reynolds, 2013; </w:t>
-      </w:r>
-      <w:proofErr w:type="spellStart"/>
-      <w:r>
-        <w:t>Rafiee</w:t>
-      </w:r>
-      <w:proofErr w:type="spellEnd"/>
-      <w:r>
-        <w:t xml:space="preserve"> and Reynolds, 2017) to assimilate the monitoring data into reservoir models and to calibrate models. The updated models were used to predict future risks and reduction in their uncertainties. The effectiveness of this proposed workflow for monitoring data assimilation was demonstrated with multiple examples including a field scale hypothetical case on Rock Springs Uplift storage site in Wyoming, USA. Thereafter, Chen et al. (2022</w:t>
-      </w:r>
-      <w:ins w:id="16" w:author="Morales, Misael Miguel-Gomez" w:date="2023-07-10T12:35:00Z">
+        <w:t>algorithm (Emerick and Reynolds, 2013; Rafiee and Reynolds, 2017) to assimilate the monitoring data into reservoir models and to calibrate models. The updated models were used to predict future risks and reduction in their uncertainties. The effectiveness of this proposed workflow for monitoring data assimilation was demonstrated with multiple examples including a field scale hypothetical case on Rock Springs Uplift storage site in Wyoming, USA. Thereafter, Chen et al. (2022</w:t>
+      </w:r>
+      <w:ins w:id="15" w:author="Morales, Misael Miguel-Gomez" w:date="2023-07-10T12:35:00Z">
         <w:r>
           <w:t>a</w:t>
         </w:r>
@@ -4413,7 +4359,7 @@
       <w:r>
         <w:t xml:space="preserve"> sequestration. Tang et al. (2021) leveraged physics in porous media flow behavior and machine learning technique to develop a rapid data assimilation framework. The backend data assimilation approach is ES-MDA, and a deep learning-based proxy model was developed to replace the full-physics simulations which is required in the inverse modeling. Chen et al. (2022</w:t>
       </w:r>
-      <w:ins w:id="17" w:author="Morales, Misael Miguel-Gomez" w:date="2023-07-10T12:35:00Z">
+      <w:ins w:id="16" w:author="Morales, Misael Miguel-Gomez" w:date="2023-07-10T12:35:00Z">
         <w:r>
           <w:t>b</w:t>
         </w:r>
@@ -4421,7 +4367,7 @@
       <w:r>
         <w:t>) developed a deep learning accelerated data assimilation approach in GCS. The major difference of this work from the work of Tang et al. (2021) is that Chen et al. (2022</w:t>
       </w:r>
-      <w:ins w:id="18" w:author="Morales, Misael Miguel-Gomez" w:date="2023-07-10T12:36:00Z">
+      <w:ins w:id="17" w:author="Morales, Misael Miguel-Gomez" w:date="2023-07-10T12:36:00Z">
         <w:r>
           <w:t>b</w:t>
         </w:r>
@@ -4488,7 +4434,7 @@
 </file>
 
 <file path=word/numbering.xml><?xml version="1.0" encoding="utf-8"?>
-<w:numbering xmlns:wpc="http://schemas.microsoft.com/office/word/2010/wordprocessingCanvas" xmlns:cx="http://schemas.microsoft.com/office/drawing/2014/chartex" xmlns:cx1="http://schemas.microsoft.com/office/drawing/2015/9/8/chartex" xmlns:mc="http://schemas.openxmlformats.org/markup-compatibility/2006" xmlns:o="urn:schemas-microsoft-com:office:office" xmlns:r="http://schemas.openxmlformats.org/officeDocument/2006/relationships" xmlns:m="http://schemas.openxmlformats.org/officeDocument/2006/math" xmlns:v="urn:schemas-microsoft-com:vml" xmlns:wp14="http://schemas.microsoft.com/office/word/2010/wordprocessingDrawing" xmlns:wp="http://schemas.openxmlformats.org/drawingml/2006/wordprocessingDrawing" xmlns:w10="urn:schemas-microsoft-com:office:word" xmlns:w="http://schemas.openxmlformats.org/wordprocessingml/2006/main" xmlns:w14="http://schemas.microsoft.com/office/word/2010/wordml" xmlns:w15="http://schemas.microsoft.com/office/word/2012/wordml" xmlns:w16se="http://schemas.microsoft.com/office/word/2015/wordml/symex" xmlns:wpg="http://schemas.microsoft.com/office/word/2010/wordprocessingGroup" xmlns:wpi="http://schemas.microsoft.com/office/word/2010/wordprocessingInk" xmlns:wne="http://schemas.microsoft.com/office/word/2006/wordml" xmlns:wps="http://schemas.microsoft.com/office/word/2010/wordprocessingShape" mc:Ignorable="w14 w15 w16se wp14">
+<w:numbering xmlns:wpc="http://schemas.microsoft.com/office/word/2010/wordprocessingCanvas" xmlns:cx="http://schemas.microsoft.com/office/drawing/2014/chartex" xmlns:cx1="http://schemas.microsoft.com/office/drawing/2015/9/8/chartex" xmlns:cx2="http://schemas.microsoft.com/office/drawing/2015/10/21/chartex" xmlns:cx3="http://schemas.microsoft.com/office/drawing/2016/5/9/chartex" xmlns:cx4="http://schemas.microsoft.com/office/drawing/2016/5/10/chartex" xmlns:cx5="http://schemas.microsoft.com/office/drawing/2016/5/11/chartex" xmlns:cx6="http://schemas.microsoft.com/office/drawing/2016/5/12/chartex" xmlns:cx7="http://schemas.microsoft.com/office/drawing/2016/5/13/chartex" xmlns:cx8="http://schemas.microsoft.com/office/drawing/2016/5/14/chartex" xmlns:mc="http://schemas.openxmlformats.org/markup-compatibility/2006" xmlns:aink="http://schemas.microsoft.com/office/drawing/2016/ink" xmlns:am3d="http://schemas.microsoft.com/office/drawing/2017/model3d" xmlns:o="urn:schemas-microsoft-com:office:office" xmlns:oel="http://schemas.microsoft.com/office/2019/extlst" xmlns:r="http://schemas.openxmlformats.org/officeDocument/2006/relationships" xmlns:m="http://schemas.openxmlformats.org/officeDocument/2006/math" xmlns:v="urn:schemas-microsoft-com:vml" xmlns:wp14="http://schemas.microsoft.com/office/word/2010/wordprocessingDrawing" xmlns:wp="http://schemas.openxmlformats.org/drawingml/2006/wordprocessingDrawing" xmlns:w10="urn:schemas-microsoft-com:office:word" xmlns:w="http://schemas.openxmlformats.org/wordprocessingml/2006/main" xmlns:w14="http://schemas.microsoft.com/office/word/2010/wordml" xmlns:w15="http://schemas.microsoft.com/office/word/2012/wordml" xmlns:w16cex="http://schemas.microsoft.com/office/word/2018/wordml/cex" xmlns:w16cid="http://schemas.microsoft.com/office/word/2016/wordml/cid" xmlns:w16="http://schemas.microsoft.com/office/word/2018/wordml" xmlns:w16sdtdh="http://schemas.microsoft.com/office/word/2020/wordml/sdtdatahash" xmlns:w16se="http://schemas.microsoft.com/office/word/2015/wordml/symex" xmlns:wpg="http://schemas.microsoft.com/office/word/2010/wordprocessingGroup" xmlns:wpi="http://schemas.microsoft.com/office/word/2010/wordprocessingInk" xmlns:wne="http://schemas.microsoft.com/office/word/2006/wordml" xmlns:wps="http://schemas.microsoft.com/office/word/2010/wordprocessingShape" mc:Ignorable="w14 w15 w16se w16cid w16 w16cex w16sdtdh wp14">
   <w:abstractNum w:abstractNumId="0" w15:restartNumberingAfterBreak="0">
     <w:nsid w:val="08BB0E1F"/>
     <w:multiLevelType w:val="hybridMultilevel"/>
@@ -4717,8 +4663,8 @@
   <w:abstractNum w:abstractNumId="2" w15:restartNumberingAfterBreak="0">
     <w:nsid w:val="1D8F1C81"/>
     <w:multiLevelType w:val="hybridMultilevel"/>
-    <w:tmpl w:val="D4B602FC"/>
-    <w:lvl w:ilvl="0" w:tplc="0409000F">
+    <w:tmpl w:val="A748E084"/>
+    <w:lvl w:ilvl="0" w:tplc="DCE26B94">
       <w:start w:val="1"/>
       <w:numFmt w:val="decimal"/>
       <w:lvlText w:val="%1."/>
@@ -4727,7 +4673,7 @@
         <w:ind w:left="360" w:hanging="360"/>
       </w:pPr>
       <w:rPr>
-        <w:rFonts w:hint="default"/>
+        <w:rFonts w:ascii="Times New Roman" w:eastAsia="Times New Roman" w:hAnsi="Times New Roman" w:cs="Times New Roman"/>
       </w:rPr>
     </w:lvl>
     <w:lvl w:ilvl="1" w:tplc="04090019" w:tentative="1">
@@ -4916,23 +4862,207 @@
       </w:rPr>
     </w:lvl>
   </w:abstractNum>
-  <w:num w:numId="1">
+  <w:abstractNum w:abstractNumId="4" w15:restartNumberingAfterBreak="0">
+    <w:nsid w:val="54DB19AE"/>
+    <w:multiLevelType w:val="hybridMultilevel"/>
+    <w:tmpl w:val="854426A0"/>
+    <w:lvl w:ilvl="0" w:tplc="E8386210">
+      <w:start w:val="1"/>
+      <w:numFmt w:val="decimal"/>
+      <w:lvlText w:val="(%1)"/>
+      <w:lvlJc w:val="left"/>
+      <w:pPr>
+        <w:ind w:left="720" w:hanging="360"/>
+      </w:pPr>
+      <w:rPr>
+        <w:rFonts w:hint="default"/>
+      </w:rPr>
+    </w:lvl>
+    <w:lvl w:ilvl="1" w:tplc="04090019" w:tentative="1">
+      <w:start w:val="1"/>
+      <w:numFmt w:val="lowerLetter"/>
+      <w:lvlText w:val="%2."/>
+      <w:lvlJc w:val="left"/>
+      <w:pPr>
+        <w:ind w:left="1440" w:hanging="360"/>
+      </w:pPr>
+    </w:lvl>
+    <w:lvl w:ilvl="2" w:tplc="0409001B" w:tentative="1">
+      <w:start w:val="1"/>
+      <w:numFmt w:val="lowerRoman"/>
+      <w:lvlText w:val="%3."/>
+      <w:lvlJc w:val="right"/>
+      <w:pPr>
+        <w:ind w:left="2160" w:hanging="180"/>
+      </w:pPr>
+    </w:lvl>
+    <w:lvl w:ilvl="3" w:tplc="0409000F" w:tentative="1">
+      <w:start w:val="1"/>
+      <w:numFmt w:val="decimal"/>
+      <w:lvlText w:val="%4."/>
+      <w:lvlJc w:val="left"/>
+      <w:pPr>
+        <w:ind w:left="2880" w:hanging="360"/>
+      </w:pPr>
+    </w:lvl>
+    <w:lvl w:ilvl="4" w:tplc="04090019" w:tentative="1">
+      <w:start w:val="1"/>
+      <w:numFmt w:val="lowerLetter"/>
+      <w:lvlText w:val="%5."/>
+      <w:lvlJc w:val="left"/>
+      <w:pPr>
+        <w:ind w:left="3600" w:hanging="360"/>
+      </w:pPr>
+    </w:lvl>
+    <w:lvl w:ilvl="5" w:tplc="0409001B" w:tentative="1">
+      <w:start w:val="1"/>
+      <w:numFmt w:val="lowerRoman"/>
+      <w:lvlText w:val="%6."/>
+      <w:lvlJc w:val="right"/>
+      <w:pPr>
+        <w:ind w:left="4320" w:hanging="180"/>
+      </w:pPr>
+    </w:lvl>
+    <w:lvl w:ilvl="6" w:tplc="0409000F" w:tentative="1">
+      <w:start w:val="1"/>
+      <w:numFmt w:val="decimal"/>
+      <w:lvlText w:val="%7."/>
+      <w:lvlJc w:val="left"/>
+      <w:pPr>
+        <w:ind w:left="5040" w:hanging="360"/>
+      </w:pPr>
+    </w:lvl>
+    <w:lvl w:ilvl="7" w:tplc="04090019" w:tentative="1">
+      <w:start w:val="1"/>
+      <w:numFmt w:val="lowerLetter"/>
+      <w:lvlText w:val="%8."/>
+      <w:lvlJc w:val="left"/>
+      <w:pPr>
+        <w:ind w:left="5760" w:hanging="360"/>
+      </w:pPr>
+    </w:lvl>
+    <w:lvl w:ilvl="8" w:tplc="0409001B" w:tentative="1">
+      <w:start w:val="1"/>
+      <w:numFmt w:val="lowerRoman"/>
+      <w:lvlText w:val="%9."/>
+      <w:lvlJc w:val="right"/>
+      <w:pPr>
+        <w:ind w:left="6480" w:hanging="180"/>
+      </w:pPr>
+    </w:lvl>
+  </w:abstractNum>
+  <w:abstractNum w:abstractNumId="5" w15:restartNumberingAfterBreak="0">
+    <w:nsid w:val="71BF0EC9"/>
+    <w:multiLevelType w:val="hybridMultilevel"/>
+    <w:tmpl w:val="6B12308C"/>
+    <w:lvl w:ilvl="0" w:tplc="0409000F">
+      <w:start w:val="1"/>
+      <w:numFmt w:val="decimal"/>
+      <w:lvlText w:val="%1."/>
+      <w:lvlJc w:val="left"/>
+      <w:pPr>
+        <w:ind w:left="720" w:hanging="360"/>
+      </w:pPr>
+      <w:rPr>
+        <w:rFonts w:hint="default"/>
+      </w:rPr>
+    </w:lvl>
+    <w:lvl w:ilvl="1" w:tplc="04090019" w:tentative="1">
+      <w:start w:val="1"/>
+      <w:numFmt w:val="lowerLetter"/>
+      <w:lvlText w:val="%2."/>
+      <w:lvlJc w:val="left"/>
+      <w:pPr>
+        <w:ind w:left="1440" w:hanging="360"/>
+      </w:pPr>
+    </w:lvl>
+    <w:lvl w:ilvl="2" w:tplc="0409001B" w:tentative="1">
+      <w:start w:val="1"/>
+      <w:numFmt w:val="lowerRoman"/>
+      <w:lvlText w:val="%3."/>
+      <w:lvlJc w:val="right"/>
+      <w:pPr>
+        <w:ind w:left="2160" w:hanging="180"/>
+      </w:pPr>
+    </w:lvl>
+    <w:lvl w:ilvl="3" w:tplc="0409000F" w:tentative="1">
+      <w:start w:val="1"/>
+      <w:numFmt w:val="decimal"/>
+      <w:lvlText w:val="%4."/>
+      <w:lvlJc w:val="left"/>
+      <w:pPr>
+        <w:ind w:left="2880" w:hanging="360"/>
+      </w:pPr>
+    </w:lvl>
+    <w:lvl w:ilvl="4" w:tplc="04090019" w:tentative="1">
+      <w:start w:val="1"/>
+      <w:numFmt w:val="lowerLetter"/>
+      <w:lvlText w:val="%5."/>
+      <w:lvlJc w:val="left"/>
+      <w:pPr>
+        <w:ind w:left="3600" w:hanging="360"/>
+      </w:pPr>
+    </w:lvl>
+    <w:lvl w:ilvl="5" w:tplc="0409001B" w:tentative="1">
+      <w:start w:val="1"/>
+      <w:numFmt w:val="lowerRoman"/>
+      <w:lvlText w:val="%6."/>
+      <w:lvlJc w:val="right"/>
+      <w:pPr>
+        <w:ind w:left="4320" w:hanging="180"/>
+      </w:pPr>
+    </w:lvl>
+    <w:lvl w:ilvl="6" w:tplc="0409000F" w:tentative="1">
+      <w:start w:val="1"/>
+      <w:numFmt w:val="decimal"/>
+      <w:lvlText w:val="%7."/>
+      <w:lvlJc w:val="left"/>
+      <w:pPr>
+        <w:ind w:left="5040" w:hanging="360"/>
+      </w:pPr>
+    </w:lvl>
+    <w:lvl w:ilvl="7" w:tplc="04090019" w:tentative="1">
+      <w:start w:val="1"/>
+      <w:numFmt w:val="lowerLetter"/>
+      <w:lvlText w:val="%8."/>
+      <w:lvlJc w:val="left"/>
+      <w:pPr>
+        <w:ind w:left="5760" w:hanging="360"/>
+      </w:pPr>
+    </w:lvl>
+    <w:lvl w:ilvl="8" w:tplc="0409001B" w:tentative="1">
+      <w:start w:val="1"/>
+      <w:numFmt w:val="lowerRoman"/>
+      <w:lvlText w:val="%9."/>
+      <w:lvlJc w:val="right"/>
+      <w:pPr>
+        <w:ind w:left="6480" w:hanging="180"/>
+      </w:pPr>
+    </w:lvl>
+  </w:abstractNum>
+  <w:num w:numId="1" w16cid:durableId="768740049">
     <w:abstractNumId w:val="0"/>
   </w:num>
-  <w:num w:numId="2">
+  <w:num w:numId="2" w16cid:durableId="922572445">
     <w:abstractNumId w:val="3"/>
   </w:num>
-  <w:num w:numId="3">
+  <w:num w:numId="3" w16cid:durableId="630671699">
     <w:abstractNumId w:val="1"/>
   </w:num>
-  <w:num w:numId="4">
+  <w:num w:numId="4" w16cid:durableId="774012884">
     <w:abstractNumId w:val="2"/>
+  </w:num>
+  <w:num w:numId="5" w16cid:durableId="557520995">
+    <w:abstractNumId w:val="5"/>
+  </w:num>
+  <w:num w:numId="6" w16cid:durableId="1234467714">
+    <w:abstractNumId w:val="4"/>
   </w:num>
 </w:numbering>
 </file>
 
 <file path=word/people.xml><?xml version="1.0" encoding="utf-8"?>
-<w15:people xmlns:wpc="http://schemas.microsoft.com/office/word/2010/wordprocessingCanvas" xmlns:cx="http://schemas.microsoft.com/office/drawing/2014/chartex" xmlns:cx1="http://schemas.microsoft.com/office/drawing/2015/9/8/chartex" xmlns:mc="http://schemas.openxmlformats.org/markup-compatibility/2006" xmlns:o="urn:schemas-microsoft-com:office:office" xmlns:r="http://schemas.openxmlformats.org/officeDocument/2006/relationships" xmlns:m="http://schemas.openxmlformats.org/officeDocument/2006/math" xmlns:v="urn:schemas-microsoft-com:vml" xmlns:wp14="http://schemas.microsoft.com/office/word/2010/wordprocessingDrawing" xmlns:wp="http://schemas.openxmlformats.org/drawingml/2006/wordprocessingDrawing" xmlns:w10="urn:schemas-microsoft-com:office:word" xmlns:w="http://schemas.openxmlformats.org/wordprocessingml/2006/main" xmlns:w14="http://schemas.microsoft.com/office/word/2010/wordml" xmlns:w15="http://schemas.microsoft.com/office/word/2012/wordml" xmlns:w16se="http://schemas.microsoft.com/office/word/2015/wordml/symex" xmlns:wpg="http://schemas.microsoft.com/office/word/2010/wordprocessingGroup" xmlns:wpi="http://schemas.microsoft.com/office/word/2010/wordprocessingInk" xmlns:wne="http://schemas.microsoft.com/office/word/2006/wordml" xmlns:wps="http://schemas.microsoft.com/office/word/2010/wordprocessingShape" mc:Ignorable="w14 w15 w16se wp14">
+<w15:people xmlns:wpc="http://schemas.microsoft.com/office/word/2010/wordprocessingCanvas" xmlns:cx="http://schemas.microsoft.com/office/drawing/2014/chartex" xmlns:cx1="http://schemas.microsoft.com/office/drawing/2015/9/8/chartex" xmlns:cx2="http://schemas.microsoft.com/office/drawing/2015/10/21/chartex" xmlns:cx3="http://schemas.microsoft.com/office/drawing/2016/5/9/chartex" xmlns:cx4="http://schemas.microsoft.com/office/drawing/2016/5/10/chartex" xmlns:cx5="http://schemas.microsoft.com/office/drawing/2016/5/11/chartex" xmlns:cx6="http://schemas.microsoft.com/office/drawing/2016/5/12/chartex" xmlns:cx7="http://schemas.microsoft.com/office/drawing/2016/5/13/chartex" xmlns:cx8="http://schemas.microsoft.com/office/drawing/2016/5/14/chartex" xmlns:mc="http://schemas.openxmlformats.org/markup-compatibility/2006" xmlns:aink="http://schemas.microsoft.com/office/drawing/2016/ink" xmlns:am3d="http://schemas.microsoft.com/office/drawing/2017/model3d" xmlns:o="urn:schemas-microsoft-com:office:office" xmlns:oel="http://schemas.microsoft.com/office/2019/extlst" xmlns:r="http://schemas.openxmlformats.org/officeDocument/2006/relationships" xmlns:m="http://schemas.openxmlformats.org/officeDocument/2006/math" xmlns:v="urn:schemas-microsoft-com:vml" xmlns:wp14="http://schemas.microsoft.com/office/word/2010/wordprocessingDrawing" xmlns:wp="http://schemas.openxmlformats.org/drawingml/2006/wordprocessingDrawing" xmlns:w10="urn:schemas-microsoft-com:office:word" xmlns:w="http://schemas.openxmlformats.org/wordprocessingml/2006/main" xmlns:w14="http://schemas.microsoft.com/office/word/2010/wordml" xmlns:w15="http://schemas.microsoft.com/office/word/2012/wordml" xmlns:w16cex="http://schemas.microsoft.com/office/word/2018/wordml/cex" xmlns:w16cid="http://schemas.microsoft.com/office/word/2016/wordml/cid" xmlns:w16="http://schemas.microsoft.com/office/word/2018/wordml" xmlns:w16sdtdh="http://schemas.microsoft.com/office/word/2020/wordml/sdtdatahash" xmlns:w16se="http://schemas.microsoft.com/office/word/2015/wordml/symex" xmlns:wpg="http://schemas.microsoft.com/office/word/2010/wordprocessingGroup" xmlns:wpi="http://schemas.microsoft.com/office/word/2010/wordprocessingInk" xmlns:wne="http://schemas.microsoft.com/office/word/2006/wordml" xmlns:wps="http://schemas.microsoft.com/office/word/2010/wordprocessingShape" mc:Ignorable="w14 w15 w16se w16cid w16 w16cex w16sdtdh wp14">
   <w15:person w15:author="Morales, Misael Miguel-Gomez">
     <w15:presenceInfo w15:providerId="AD" w15:userId="S-1-5-21-1229272821-838170752-1417001333-9363591"/>
   </w15:person>
@@ -4940,7 +5070,7 @@
 </file>
 
 <file path=word/styles.xml><?xml version="1.0" encoding="utf-8"?>
-<w:styles xmlns:mc="http://schemas.openxmlformats.org/markup-compatibility/2006" xmlns:r="http://schemas.openxmlformats.org/officeDocument/2006/relationships" xmlns:w="http://schemas.openxmlformats.org/wordprocessingml/2006/main" xmlns:w14="http://schemas.microsoft.com/office/word/2010/wordml" xmlns:w15="http://schemas.microsoft.com/office/word/2012/wordml" xmlns:w16se="http://schemas.microsoft.com/office/word/2015/wordml/symex" mc:Ignorable="w14 w15 w16se">
+<w:styles xmlns:mc="http://schemas.openxmlformats.org/markup-compatibility/2006" xmlns:r="http://schemas.openxmlformats.org/officeDocument/2006/relationships" xmlns:w="http://schemas.openxmlformats.org/wordprocessingml/2006/main" xmlns:w14="http://schemas.microsoft.com/office/word/2010/wordml" xmlns:w15="http://schemas.microsoft.com/office/word/2012/wordml" xmlns:w16cex="http://schemas.microsoft.com/office/word/2018/wordml/cex" xmlns:w16cid="http://schemas.microsoft.com/office/word/2016/wordml/cid" xmlns:w16="http://schemas.microsoft.com/office/word/2018/wordml" xmlns:w16sdtdh="http://schemas.microsoft.com/office/word/2020/wordml/sdtdatahash" xmlns:w16se="http://schemas.microsoft.com/office/word/2015/wordml/symex" mc:Ignorable="w14 w15 w16se w16cid w16 w16cex w16sdtdh">
   <w:docDefaults>
     <w:rPrDefault>
       <w:rPr>
@@ -4958,7 +5088,7 @@
       </w:pPr>
     </w:pPrDefault>
   </w:docDefaults>
-  <w:latentStyles w:defLockedState="0" w:defUIPriority="99" w:defSemiHidden="0" w:defUnhideWhenUsed="0" w:defQFormat="0" w:count="371">
+  <w:latentStyles w:defLockedState="0" w:defUIPriority="99" w:defSemiHidden="0" w:defUnhideWhenUsed="0" w:defQFormat="0" w:count="376">
     <w:lsdException w:name="Normal" w:uiPriority="0" w:qFormat="1"/>
     <w:lsdException w:name="heading 1" w:uiPriority="9" w:qFormat="1"/>
     <w:lsdException w:name="heading 2" w:semiHidden="1" w:uiPriority="9" w:unhideWhenUsed="1" w:qFormat="1"/>
@@ -5330,6 +5460,11 @@
     <w:lsdException w:name="List Table 5 Dark Accent 6" w:uiPriority="50"/>
     <w:lsdException w:name="List Table 6 Colorful Accent 6" w:uiPriority="51"/>
     <w:lsdException w:name="List Table 7 Colorful Accent 6" w:uiPriority="52"/>
+    <w:lsdException w:name="Mention" w:semiHidden="1" w:unhideWhenUsed="1"/>
+    <w:lsdException w:name="Smart Hyperlink" w:semiHidden="1" w:unhideWhenUsed="1"/>
+    <w:lsdException w:name="Hashtag" w:semiHidden="1" w:unhideWhenUsed="1"/>
+    <w:lsdException w:name="Unresolved Mention" w:semiHidden="1" w:unhideWhenUsed="1"/>
+    <w:lsdException w:name="Smart Link" w:semiHidden="1" w:unhideWhenUsed="1"/>
   </w:latentStyles>
   <w:style w:type="paragraph" w:default="1" w:styleId="Normal">
     <w:name w:val="Normal"/>
@@ -5382,6 +5517,7 @@
   <w:style w:type="character" w:default="1" w:styleId="DefaultParagraphFont">
     <w:name w:val="Default Paragraph Font"/>
     <w:uiPriority w:val="1"/>
+    <w:semiHidden/>
     <w:unhideWhenUsed/>
   </w:style>
   <w:style w:type="table" w:default="1" w:styleId="TableNormal">

--- a/paper/CO2MonitorOptim_2023_MisaelMorales.docx
+++ b/paper/CO2MonitorOptim_2023_MisaelMorales.docx
@@ -123,125 +123,278 @@
     <w:p>
       <w:pPr>
         <w:pStyle w:val="para1"/>
-      </w:pPr>
-      <w:r>
+        <w:rPr>
+          <w:i/>
+          <w:iCs/>
+          <w:color w:val="FF0000"/>
+        </w:rPr>
+      </w:pPr>
+      <w:r>
+        <w:rPr>
+          <w:i/>
+          <w:iCs/>
+          <w:color w:val="FF0000"/>
+        </w:rPr>
         <w:t xml:space="preserve">Lorem ipsum dolor sit </w:t>
       </w:r>
       <w:proofErr w:type="spellStart"/>
       <w:r>
+        <w:rPr>
+          <w:i/>
+          <w:iCs/>
+          <w:color w:val="FF0000"/>
+        </w:rPr>
         <w:t>amet</w:t>
       </w:r>
       <w:proofErr w:type="spellEnd"/>
       <w:r>
+        <w:rPr>
+          <w:i/>
+          <w:iCs/>
+          <w:color w:val="FF0000"/>
+        </w:rPr>
         <w:t xml:space="preserve">, </w:t>
       </w:r>
       <w:proofErr w:type="spellStart"/>
       <w:r>
+        <w:rPr>
+          <w:i/>
+          <w:iCs/>
+          <w:color w:val="FF0000"/>
+        </w:rPr>
         <w:t>consectetur</w:t>
       </w:r>
       <w:proofErr w:type="spellEnd"/>
       <w:r>
-        <w:t xml:space="preserve"> </w:t>
-      </w:r>
-      <w:proofErr w:type="spellStart"/>
-      <w:r>
+        <w:rPr>
+          <w:i/>
+          <w:iCs/>
+          <w:color w:val="FF0000"/>
+        </w:rPr>
+        <w:t xml:space="preserve"> </w:t>
+      </w:r>
+      <w:proofErr w:type="spellStart"/>
+      <w:r>
+        <w:rPr>
+          <w:i/>
+          <w:iCs/>
+          <w:color w:val="FF0000"/>
+        </w:rPr>
         <w:t>adipiscing</w:t>
       </w:r>
       <w:proofErr w:type="spellEnd"/>
       <w:r>
-        <w:t xml:space="preserve"> </w:t>
-      </w:r>
-      <w:proofErr w:type="spellStart"/>
-      <w:r>
+        <w:rPr>
+          <w:i/>
+          <w:iCs/>
+          <w:color w:val="FF0000"/>
+        </w:rPr>
+        <w:t xml:space="preserve"> </w:t>
+      </w:r>
+      <w:proofErr w:type="spellStart"/>
+      <w:r>
+        <w:rPr>
+          <w:i/>
+          <w:iCs/>
+          <w:color w:val="FF0000"/>
+        </w:rPr>
         <w:t>elit</w:t>
       </w:r>
       <w:proofErr w:type="spellEnd"/>
       <w:r>
+        <w:rPr>
+          <w:i/>
+          <w:iCs/>
+          <w:color w:val="FF0000"/>
+        </w:rPr>
         <w:t xml:space="preserve">. Nunc </w:t>
       </w:r>
       <w:proofErr w:type="spellStart"/>
       <w:r>
+        <w:rPr>
+          <w:i/>
+          <w:iCs/>
+          <w:color w:val="FF0000"/>
+        </w:rPr>
         <w:t>dapibus</w:t>
       </w:r>
       <w:proofErr w:type="spellEnd"/>
       <w:r>
-        <w:t xml:space="preserve"> </w:t>
-      </w:r>
-      <w:proofErr w:type="spellStart"/>
-      <w:r>
+        <w:rPr>
+          <w:i/>
+          <w:iCs/>
+          <w:color w:val="FF0000"/>
+        </w:rPr>
+        <w:t xml:space="preserve"> </w:t>
+      </w:r>
+      <w:proofErr w:type="spellStart"/>
+      <w:r>
+        <w:rPr>
+          <w:i/>
+          <w:iCs/>
+          <w:color w:val="FF0000"/>
+        </w:rPr>
         <w:t>turpis</w:t>
       </w:r>
       <w:proofErr w:type="spellEnd"/>
       <w:r>
+        <w:rPr>
+          <w:i/>
+          <w:iCs/>
+          <w:color w:val="FF0000"/>
+        </w:rPr>
         <w:t xml:space="preserve"> sed </w:t>
       </w:r>
       <w:proofErr w:type="spellStart"/>
       <w:r>
+        <w:rPr>
+          <w:i/>
+          <w:iCs/>
+          <w:color w:val="FF0000"/>
+        </w:rPr>
         <w:t>mollis</w:t>
       </w:r>
       <w:proofErr w:type="spellEnd"/>
       <w:r>
-        <w:t xml:space="preserve"> </w:t>
-      </w:r>
-      <w:proofErr w:type="spellStart"/>
-      <w:r>
+        <w:rPr>
+          <w:i/>
+          <w:iCs/>
+          <w:color w:val="FF0000"/>
+        </w:rPr>
+        <w:t xml:space="preserve"> </w:t>
+      </w:r>
+      <w:proofErr w:type="spellStart"/>
+      <w:r>
+        <w:rPr>
+          <w:i/>
+          <w:iCs/>
+          <w:color w:val="FF0000"/>
+        </w:rPr>
         <w:t>egestas</w:t>
       </w:r>
       <w:proofErr w:type="spellEnd"/>
       <w:r>
+        <w:rPr>
+          <w:i/>
+          <w:iCs/>
+          <w:color w:val="FF0000"/>
+        </w:rPr>
         <w:t xml:space="preserve">. Sed pulvinar </w:t>
       </w:r>
       <w:proofErr w:type="spellStart"/>
       <w:r>
+        <w:rPr>
+          <w:i/>
+          <w:iCs/>
+          <w:color w:val="FF0000"/>
+        </w:rPr>
         <w:t>accumsan</w:t>
       </w:r>
       <w:proofErr w:type="spellEnd"/>
       <w:r>
-        <w:t xml:space="preserve"> </w:t>
-      </w:r>
-      <w:proofErr w:type="spellStart"/>
-      <w:r>
+        <w:rPr>
+          <w:i/>
+          <w:iCs/>
+          <w:color w:val="FF0000"/>
+        </w:rPr>
+        <w:t xml:space="preserve"> </w:t>
+      </w:r>
+      <w:proofErr w:type="spellStart"/>
+      <w:r>
+        <w:rPr>
+          <w:i/>
+          <w:iCs/>
+          <w:color w:val="FF0000"/>
+        </w:rPr>
         <w:t>est</w:t>
       </w:r>
       <w:proofErr w:type="spellEnd"/>
       <w:r>
+        <w:rPr>
+          <w:i/>
+          <w:iCs/>
+          <w:color w:val="FF0000"/>
+        </w:rPr>
         <w:t xml:space="preserve">, </w:t>
       </w:r>
       <w:proofErr w:type="spellStart"/>
       <w:r>
+        <w:rPr>
+          <w:i/>
+          <w:iCs/>
+          <w:color w:val="FF0000"/>
+        </w:rPr>
         <w:t>nec</w:t>
       </w:r>
       <w:proofErr w:type="spellEnd"/>
       <w:r>
-        <w:t xml:space="preserve"> </w:t>
-      </w:r>
-      <w:proofErr w:type="spellStart"/>
-      <w:r>
+        <w:rPr>
+          <w:i/>
+          <w:iCs/>
+          <w:color w:val="FF0000"/>
+        </w:rPr>
+        <w:t xml:space="preserve"> </w:t>
+      </w:r>
+      <w:proofErr w:type="spellStart"/>
+      <w:r>
+        <w:rPr>
+          <w:i/>
+          <w:iCs/>
+          <w:color w:val="FF0000"/>
+        </w:rPr>
         <w:t>ornare</w:t>
       </w:r>
       <w:proofErr w:type="spellEnd"/>
       <w:r>
-        <w:t xml:space="preserve"> </w:t>
-      </w:r>
-      <w:proofErr w:type="spellStart"/>
-      <w:r>
+        <w:rPr>
+          <w:i/>
+          <w:iCs/>
+          <w:color w:val="FF0000"/>
+        </w:rPr>
+        <w:t xml:space="preserve"> </w:t>
+      </w:r>
+      <w:proofErr w:type="spellStart"/>
+      <w:r>
+        <w:rPr>
+          <w:i/>
+          <w:iCs/>
+          <w:color w:val="FF0000"/>
+        </w:rPr>
         <w:t>erat</w:t>
       </w:r>
       <w:proofErr w:type="spellEnd"/>
       <w:r>
+        <w:rPr>
+          <w:i/>
+          <w:iCs/>
+          <w:color w:val="FF0000"/>
+        </w:rPr>
         <w:t xml:space="preserve"> dictum sit </w:t>
       </w:r>
       <w:proofErr w:type="spellStart"/>
       <w:r>
+        <w:rPr>
+          <w:i/>
+          <w:iCs/>
+          <w:color w:val="FF0000"/>
+        </w:rPr>
         <w:t>amet</w:t>
       </w:r>
       <w:proofErr w:type="spellEnd"/>
       <w:r>
+        <w:rPr>
+          <w:i/>
+          <w:iCs/>
+          <w:color w:val="FF0000"/>
+        </w:rPr>
         <w:t xml:space="preserve">. </w:t>
       </w:r>
       <w:proofErr w:type="spellStart"/>
       <w:r>
         <w:rPr>
+          <w:i/>
+          <w:iCs/>
+          <w:color w:val="FF0000"/>
           <w:lang w:val="es-MX"/>
         </w:rPr>
         <w:t>Vestibulum</w:t>
@@ -249,6 +402,9 @@
       <w:proofErr w:type="spellEnd"/>
       <w:r>
         <w:rPr>
+          <w:i/>
+          <w:iCs/>
+          <w:color w:val="FF0000"/>
           <w:lang w:val="es-MX"/>
         </w:rPr>
         <w:t xml:space="preserve"> ante </w:t>
@@ -256,6 +412,9 @@
       <w:proofErr w:type="spellStart"/>
       <w:r>
         <w:rPr>
+          <w:i/>
+          <w:iCs/>
+          <w:color w:val="FF0000"/>
           <w:lang w:val="es-MX"/>
         </w:rPr>
         <w:t>ipsum</w:t>
@@ -263,13 +422,19 @@
       <w:proofErr w:type="spellEnd"/>
       <w:r>
         <w:rPr>
-          <w:lang w:val="es-MX"/>
-        </w:rPr>
-        <w:t xml:space="preserve"> </w:t>
-      </w:r>
-      <w:proofErr w:type="spellStart"/>
-      <w:r>
-        <w:rPr>
+          <w:i/>
+          <w:iCs/>
+          <w:color w:val="FF0000"/>
+          <w:lang w:val="es-MX"/>
+        </w:rPr>
+        <w:t xml:space="preserve"> </w:t>
+      </w:r>
+      <w:proofErr w:type="spellStart"/>
+      <w:r>
+        <w:rPr>
+          <w:i/>
+          <w:iCs/>
+          <w:color w:val="FF0000"/>
           <w:lang w:val="es-MX"/>
         </w:rPr>
         <w:t>primis</w:t>
@@ -277,6 +442,9 @@
       <w:proofErr w:type="spellEnd"/>
       <w:r>
         <w:rPr>
+          <w:i/>
+          <w:iCs/>
+          <w:color w:val="FF0000"/>
           <w:lang w:val="es-MX"/>
         </w:rPr>
         <w:t xml:space="preserve"> in </w:t>
@@ -284,6 +452,9 @@
       <w:proofErr w:type="spellStart"/>
       <w:r>
         <w:rPr>
+          <w:i/>
+          <w:iCs/>
+          <w:color w:val="FF0000"/>
           <w:lang w:val="es-MX"/>
         </w:rPr>
         <w:t>faucibus</w:t>
@@ -291,13 +462,19 @@
       <w:proofErr w:type="spellEnd"/>
       <w:r>
         <w:rPr>
-          <w:lang w:val="es-MX"/>
-        </w:rPr>
-        <w:t xml:space="preserve"> </w:t>
-      </w:r>
-      <w:proofErr w:type="spellStart"/>
-      <w:r>
-        <w:rPr>
+          <w:i/>
+          <w:iCs/>
+          <w:color w:val="FF0000"/>
+          <w:lang w:val="es-MX"/>
+        </w:rPr>
+        <w:t xml:space="preserve"> </w:t>
+      </w:r>
+      <w:proofErr w:type="spellStart"/>
+      <w:r>
+        <w:rPr>
+          <w:i/>
+          <w:iCs/>
+          <w:color w:val="FF0000"/>
           <w:lang w:val="es-MX"/>
         </w:rPr>
         <w:t>orci</w:t>
@@ -305,13 +482,19 @@
       <w:proofErr w:type="spellEnd"/>
       <w:r>
         <w:rPr>
-          <w:lang w:val="es-MX"/>
-        </w:rPr>
-        <w:t xml:space="preserve"> </w:t>
-      </w:r>
-      <w:proofErr w:type="spellStart"/>
-      <w:r>
-        <w:rPr>
+          <w:i/>
+          <w:iCs/>
+          <w:color w:val="FF0000"/>
+          <w:lang w:val="es-MX"/>
+        </w:rPr>
+        <w:t xml:space="preserve"> </w:t>
+      </w:r>
+      <w:proofErr w:type="spellStart"/>
+      <w:r>
+        <w:rPr>
+          <w:i/>
+          <w:iCs/>
+          <w:color w:val="FF0000"/>
           <w:lang w:val="es-MX"/>
         </w:rPr>
         <w:t>luctus</w:t>
@@ -319,6 +502,9 @@
       <w:proofErr w:type="spellEnd"/>
       <w:r>
         <w:rPr>
+          <w:i/>
+          <w:iCs/>
+          <w:color w:val="FF0000"/>
           <w:lang w:val="es-MX"/>
         </w:rPr>
         <w:t xml:space="preserve"> et ultrices </w:t>
@@ -326,6 +512,9 @@
       <w:proofErr w:type="spellStart"/>
       <w:r>
         <w:rPr>
+          <w:i/>
+          <w:iCs/>
+          <w:color w:val="FF0000"/>
           <w:lang w:val="es-MX"/>
         </w:rPr>
         <w:t>posuere</w:t>
@@ -333,13 +522,19 @@
       <w:proofErr w:type="spellEnd"/>
       <w:r>
         <w:rPr>
-          <w:lang w:val="es-MX"/>
-        </w:rPr>
-        <w:t xml:space="preserve"> </w:t>
-      </w:r>
-      <w:proofErr w:type="spellStart"/>
-      <w:r>
-        <w:rPr>
+          <w:i/>
+          <w:iCs/>
+          <w:color w:val="FF0000"/>
+          <w:lang w:val="es-MX"/>
+        </w:rPr>
+        <w:t xml:space="preserve"> </w:t>
+      </w:r>
+      <w:proofErr w:type="spellStart"/>
+      <w:r>
+        <w:rPr>
+          <w:i/>
+          <w:iCs/>
+          <w:color w:val="FF0000"/>
           <w:lang w:val="es-MX"/>
         </w:rPr>
         <w:t>cubilia</w:t>
@@ -347,13 +542,19 @@
       <w:proofErr w:type="spellEnd"/>
       <w:r>
         <w:rPr>
-          <w:lang w:val="es-MX"/>
-        </w:rPr>
-        <w:t xml:space="preserve"> </w:t>
-      </w:r>
-      <w:proofErr w:type="spellStart"/>
-      <w:r>
-        <w:rPr>
+          <w:i/>
+          <w:iCs/>
+          <w:color w:val="FF0000"/>
+          <w:lang w:val="es-MX"/>
+        </w:rPr>
+        <w:t xml:space="preserve"> </w:t>
+      </w:r>
+      <w:proofErr w:type="spellStart"/>
+      <w:r>
+        <w:rPr>
+          <w:i/>
+          <w:iCs/>
+          <w:color w:val="FF0000"/>
           <w:lang w:val="es-MX"/>
         </w:rPr>
         <w:t>curae</w:t>
@@ -361,6 +562,9 @@
       <w:proofErr w:type="spellEnd"/>
       <w:r>
         <w:rPr>
+          <w:i/>
+          <w:iCs/>
+          <w:color w:val="FF0000"/>
           <w:lang w:val="es-MX"/>
         </w:rPr>
         <w:t xml:space="preserve">; Sed lacinia </w:t>
@@ -368,6 +572,9 @@
       <w:proofErr w:type="spellStart"/>
       <w:r>
         <w:rPr>
+          <w:i/>
+          <w:iCs/>
+          <w:color w:val="FF0000"/>
           <w:lang w:val="es-MX"/>
         </w:rPr>
         <w:t>quam</w:t>
@@ -375,6 +582,9 @@
       <w:proofErr w:type="spellEnd"/>
       <w:r>
         <w:rPr>
+          <w:i/>
+          <w:iCs/>
+          <w:color w:val="FF0000"/>
           <w:lang w:val="es-MX"/>
         </w:rPr>
         <w:t xml:space="preserve"> at </w:t>
@@ -382,6 +592,9 @@
       <w:proofErr w:type="spellStart"/>
       <w:r>
         <w:rPr>
+          <w:i/>
+          <w:iCs/>
+          <w:color w:val="FF0000"/>
           <w:lang w:val="es-MX"/>
         </w:rPr>
         <w:t>dignissim</w:t>
@@ -389,13 +602,19 @@
       <w:proofErr w:type="spellEnd"/>
       <w:r>
         <w:rPr>
-          <w:lang w:val="es-MX"/>
-        </w:rPr>
-        <w:t xml:space="preserve"> </w:t>
-      </w:r>
-      <w:proofErr w:type="spellStart"/>
-      <w:r>
-        <w:rPr>
+          <w:i/>
+          <w:iCs/>
+          <w:color w:val="FF0000"/>
+          <w:lang w:val="es-MX"/>
+        </w:rPr>
+        <w:t xml:space="preserve"> </w:t>
+      </w:r>
+      <w:proofErr w:type="spellStart"/>
+      <w:r>
+        <w:rPr>
+          <w:i/>
+          <w:iCs/>
+          <w:color w:val="FF0000"/>
           <w:lang w:val="es-MX"/>
         </w:rPr>
         <w:t>facilisis</w:t>
@@ -403,6 +622,9 @@
       <w:proofErr w:type="spellEnd"/>
       <w:r>
         <w:rPr>
+          <w:i/>
+          <w:iCs/>
+          <w:color w:val="FF0000"/>
           <w:lang w:val="es-MX"/>
         </w:rPr>
         <w:t xml:space="preserve">. </w:t>
@@ -410,6 +632,9 @@
       <w:proofErr w:type="spellStart"/>
       <w:r>
         <w:rPr>
+          <w:i/>
+          <w:iCs/>
+          <w:color w:val="FF0000"/>
           <w:lang w:val="es-MX"/>
         </w:rPr>
         <w:t>Pellentesque</w:t>
@@ -417,6 +642,9 @@
       <w:proofErr w:type="spellEnd"/>
       <w:r>
         <w:rPr>
+          <w:i/>
+          <w:iCs/>
+          <w:color w:val="FF0000"/>
           <w:lang w:val="es-MX"/>
         </w:rPr>
         <w:t xml:space="preserve"> et </w:t>
@@ -424,6 +652,9 @@
       <w:proofErr w:type="spellStart"/>
       <w:r>
         <w:rPr>
+          <w:i/>
+          <w:iCs/>
+          <w:color w:val="FF0000"/>
           <w:lang w:val="es-MX"/>
         </w:rPr>
         <w:t>dictum</w:t>
@@ -431,13 +662,19 @@
       <w:proofErr w:type="spellEnd"/>
       <w:r>
         <w:rPr>
-          <w:lang w:val="es-MX"/>
-        </w:rPr>
-        <w:t xml:space="preserve"> </w:t>
-      </w:r>
-      <w:proofErr w:type="spellStart"/>
-      <w:r>
-        <w:rPr>
+          <w:i/>
+          <w:iCs/>
+          <w:color w:val="FF0000"/>
+          <w:lang w:val="es-MX"/>
+        </w:rPr>
+        <w:t xml:space="preserve"> </w:t>
+      </w:r>
+      <w:proofErr w:type="spellStart"/>
+      <w:r>
+        <w:rPr>
+          <w:i/>
+          <w:iCs/>
+          <w:color w:val="FF0000"/>
           <w:lang w:val="es-MX"/>
         </w:rPr>
         <w:t>orci</w:t>
@@ -445,6 +682,9 @@
       <w:proofErr w:type="spellEnd"/>
       <w:r>
         <w:rPr>
+          <w:i/>
+          <w:iCs/>
+          <w:color w:val="FF0000"/>
           <w:lang w:val="es-MX"/>
         </w:rPr>
         <w:t xml:space="preserve">, </w:t>
@@ -452,6 +692,9 @@
       <w:proofErr w:type="spellStart"/>
       <w:r>
         <w:rPr>
+          <w:i/>
+          <w:iCs/>
+          <w:color w:val="FF0000"/>
           <w:lang w:val="es-MX"/>
         </w:rPr>
         <w:t>eu</w:t>
@@ -459,13 +702,19 @@
       <w:proofErr w:type="spellEnd"/>
       <w:r>
         <w:rPr>
-          <w:lang w:val="es-MX"/>
-        </w:rPr>
-        <w:t xml:space="preserve"> </w:t>
-      </w:r>
-      <w:proofErr w:type="spellStart"/>
-      <w:r>
-        <w:rPr>
+          <w:i/>
+          <w:iCs/>
+          <w:color w:val="FF0000"/>
+          <w:lang w:val="es-MX"/>
+        </w:rPr>
+        <w:t xml:space="preserve"> </w:t>
+      </w:r>
+      <w:proofErr w:type="spellStart"/>
+      <w:r>
+        <w:rPr>
+          <w:i/>
+          <w:iCs/>
+          <w:color w:val="FF0000"/>
           <w:lang w:val="es-MX"/>
         </w:rPr>
         <w:t>pellentesque</w:t>
@@ -473,13 +722,19 @@
       <w:proofErr w:type="spellEnd"/>
       <w:r>
         <w:rPr>
-          <w:lang w:val="es-MX"/>
-        </w:rPr>
-        <w:t xml:space="preserve"> </w:t>
-      </w:r>
-      <w:proofErr w:type="spellStart"/>
-      <w:r>
-        <w:rPr>
+          <w:i/>
+          <w:iCs/>
+          <w:color w:val="FF0000"/>
+          <w:lang w:val="es-MX"/>
+        </w:rPr>
+        <w:t xml:space="preserve"> </w:t>
+      </w:r>
+      <w:proofErr w:type="spellStart"/>
+      <w:r>
+        <w:rPr>
+          <w:i/>
+          <w:iCs/>
+          <w:color w:val="FF0000"/>
           <w:lang w:val="es-MX"/>
         </w:rPr>
         <w:t>mi</w:t>
@@ -487,232 +742,515 @@
       <w:proofErr w:type="spellEnd"/>
       <w:r>
         <w:rPr>
+          <w:i/>
+          <w:iCs/>
+          <w:color w:val="FF0000"/>
           <w:lang w:val="es-MX"/>
         </w:rPr>
         <w:t xml:space="preserve">. </w:t>
       </w:r>
       <w:proofErr w:type="spellStart"/>
       <w:r>
+        <w:rPr>
+          <w:i/>
+          <w:iCs/>
+          <w:color w:val="FF0000"/>
+        </w:rPr>
         <w:t>Aliquam</w:t>
       </w:r>
       <w:proofErr w:type="spellEnd"/>
       <w:r>
-        <w:t xml:space="preserve"> </w:t>
-      </w:r>
-      <w:proofErr w:type="spellStart"/>
-      <w:r>
+        <w:rPr>
+          <w:i/>
+          <w:iCs/>
+          <w:color w:val="FF0000"/>
+        </w:rPr>
+        <w:t xml:space="preserve"> </w:t>
+      </w:r>
+      <w:proofErr w:type="spellStart"/>
+      <w:r>
+        <w:rPr>
+          <w:i/>
+          <w:iCs/>
+          <w:color w:val="FF0000"/>
+        </w:rPr>
         <w:t>erat</w:t>
       </w:r>
       <w:proofErr w:type="spellEnd"/>
       <w:r>
-        <w:t xml:space="preserve"> </w:t>
-      </w:r>
-      <w:proofErr w:type="spellStart"/>
-      <w:r>
+        <w:rPr>
+          <w:i/>
+          <w:iCs/>
+          <w:color w:val="FF0000"/>
+        </w:rPr>
+        <w:t xml:space="preserve"> </w:t>
+      </w:r>
+      <w:proofErr w:type="spellStart"/>
+      <w:r>
+        <w:rPr>
+          <w:i/>
+          <w:iCs/>
+          <w:color w:val="FF0000"/>
+        </w:rPr>
         <w:t>volutpat</w:t>
       </w:r>
       <w:proofErr w:type="spellEnd"/>
       <w:r>
+        <w:rPr>
+          <w:i/>
+          <w:iCs/>
+          <w:color w:val="FF0000"/>
+        </w:rPr>
         <w:t xml:space="preserve">. Sed </w:t>
       </w:r>
       <w:proofErr w:type="spellStart"/>
       <w:r>
+        <w:rPr>
+          <w:i/>
+          <w:iCs/>
+          <w:color w:val="FF0000"/>
+        </w:rPr>
         <w:t>odio</w:t>
       </w:r>
       <w:proofErr w:type="spellEnd"/>
       <w:r>
+        <w:rPr>
+          <w:i/>
+          <w:iCs/>
+          <w:color w:val="FF0000"/>
+        </w:rPr>
         <w:t xml:space="preserve"> ante, </w:t>
       </w:r>
       <w:proofErr w:type="spellStart"/>
       <w:r>
+        <w:rPr>
+          <w:i/>
+          <w:iCs/>
+          <w:color w:val="FF0000"/>
+        </w:rPr>
         <w:t>varius</w:t>
       </w:r>
       <w:proofErr w:type="spellEnd"/>
       <w:r>
+        <w:rPr>
+          <w:i/>
+          <w:iCs/>
+          <w:color w:val="FF0000"/>
+        </w:rPr>
         <w:t xml:space="preserve"> et </w:t>
       </w:r>
       <w:proofErr w:type="spellStart"/>
       <w:r>
+        <w:rPr>
+          <w:i/>
+          <w:iCs/>
+          <w:color w:val="FF0000"/>
+        </w:rPr>
         <w:t>tellus</w:t>
       </w:r>
       <w:proofErr w:type="spellEnd"/>
       <w:r>
+        <w:rPr>
+          <w:i/>
+          <w:iCs/>
+          <w:color w:val="FF0000"/>
+        </w:rPr>
         <w:t xml:space="preserve"> sed, </w:t>
       </w:r>
       <w:proofErr w:type="spellStart"/>
       <w:r>
+        <w:rPr>
+          <w:i/>
+          <w:iCs/>
+          <w:color w:val="FF0000"/>
+        </w:rPr>
         <w:t>interdum</w:t>
       </w:r>
       <w:proofErr w:type="spellEnd"/>
       <w:r>
-        <w:t xml:space="preserve"> </w:t>
-      </w:r>
-      <w:proofErr w:type="spellStart"/>
-      <w:r>
+        <w:rPr>
+          <w:i/>
+          <w:iCs/>
+          <w:color w:val="FF0000"/>
+        </w:rPr>
+        <w:t xml:space="preserve"> </w:t>
+      </w:r>
+      <w:proofErr w:type="spellStart"/>
+      <w:r>
+        <w:rPr>
+          <w:i/>
+          <w:iCs/>
+          <w:color w:val="FF0000"/>
+        </w:rPr>
         <w:t>ultricies</w:t>
       </w:r>
       <w:proofErr w:type="spellEnd"/>
       <w:r>
-        <w:t xml:space="preserve"> </w:t>
-      </w:r>
-      <w:proofErr w:type="spellStart"/>
-      <w:r>
+        <w:rPr>
+          <w:i/>
+          <w:iCs/>
+          <w:color w:val="FF0000"/>
+        </w:rPr>
+        <w:t xml:space="preserve"> </w:t>
+      </w:r>
+      <w:proofErr w:type="spellStart"/>
+      <w:r>
+        <w:rPr>
+          <w:i/>
+          <w:iCs/>
+          <w:color w:val="FF0000"/>
+        </w:rPr>
         <w:t>tellus</w:t>
       </w:r>
       <w:proofErr w:type="spellEnd"/>
       <w:r>
+        <w:rPr>
+          <w:i/>
+          <w:iCs/>
+          <w:color w:val="FF0000"/>
+        </w:rPr>
         <w:t xml:space="preserve">. Vestibulum </w:t>
       </w:r>
       <w:proofErr w:type="spellStart"/>
       <w:r>
+        <w:rPr>
+          <w:i/>
+          <w:iCs/>
+          <w:color w:val="FF0000"/>
+        </w:rPr>
         <w:t>vestibulum</w:t>
       </w:r>
       <w:proofErr w:type="spellEnd"/>
       <w:r>
-        <w:t xml:space="preserve"> </w:t>
-      </w:r>
-      <w:proofErr w:type="spellStart"/>
-      <w:r>
+        <w:rPr>
+          <w:i/>
+          <w:iCs/>
+          <w:color w:val="FF0000"/>
+        </w:rPr>
+        <w:t xml:space="preserve"> </w:t>
+      </w:r>
+      <w:proofErr w:type="spellStart"/>
+      <w:r>
+        <w:rPr>
+          <w:i/>
+          <w:iCs/>
+          <w:color w:val="FF0000"/>
+        </w:rPr>
         <w:t>mollis</w:t>
       </w:r>
       <w:proofErr w:type="spellEnd"/>
       <w:r>
+        <w:rPr>
+          <w:i/>
+          <w:iCs/>
+          <w:color w:val="FF0000"/>
+        </w:rPr>
         <w:t xml:space="preserve"> ex in pharetra. Morbi tempus dolor in diam </w:t>
       </w:r>
       <w:proofErr w:type="spellStart"/>
       <w:r>
+        <w:rPr>
+          <w:i/>
+          <w:iCs/>
+          <w:color w:val="FF0000"/>
+        </w:rPr>
         <w:t>molestie</w:t>
       </w:r>
       <w:proofErr w:type="spellEnd"/>
       <w:r>
-        <w:t xml:space="preserve"> </w:t>
-      </w:r>
-      <w:proofErr w:type="spellStart"/>
-      <w:r>
+        <w:rPr>
+          <w:i/>
+          <w:iCs/>
+          <w:color w:val="FF0000"/>
+        </w:rPr>
+        <w:t xml:space="preserve"> </w:t>
+      </w:r>
+      <w:proofErr w:type="spellStart"/>
+      <w:r>
+        <w:rPr>
+          <w:i/>
+          <w:iCs/>
+          <w:color w:val="FF0000"/>
+        </w:rPr>
         <w:t>tincidunt</w:t>
       </w:r>
       <w:proofErr w:type="spellEnd"/>
       <w:r>
+        <w:rPr>
+          <w:i/>
+          <w:iCs/>
+          <w:color w:val="FF0000"/>
+        </w:rPr>
         <w:t xml:space="preserve">. Duis fermentum </w:t>
       </w:r>
       <w:proofErr w:type="spellStart"/>
       <w:r>
+        <w:rPr>
+          <w:i/>
+          <w:iCs/>
+          <w:color w:val="FF0000"/>
+        </w:rPr>
         <w:t>urna</w:t>
       </w:r>
       <w:proofErr w:type="spellEnd"/>
       <w:r>
+        <w:rPr>
+          <w:i/>
+          <w:iCs/>
+          <w:color w:val="FF0000"/>
+        </w:rPr>
         <w:t xml:space="preserve"> vel </w:t>
       </w:r>
       <w:proofErr w:type="spellStart"/>
       <w:r>
+        <w:rPr>
+          <w:i/>
+          <w:iCs/>
+          <w:color w:val="FF0000"/>
+        </w:rPr>
         <w:t>rhoncus</w:t>
       </w:r>
       <w:proofErr w:type="spellEnd"/>
       <w:r>
-        <w:t xml:space="preserve"> </w:t>
-      </w:r>
-      <w:proofErr w:type="spellStart"/>
-      <w:r>
+        <w:rPr>
+          <w:i/>
+          <w:iCs/>
+          <w:color w:val="FF0000"/>
+        </w:rPr>
+        <w:t xml:space="preserve"> </w:t>
+      </w:r>
+      <w:proofErr w:type="spellStart"/>
+      <w:r>
+        <w:rPr>
+          <w:i/>
+          <w:iCs/>
+          <w:color w:val="FF0000"/>
+        </w:rPr>
         <w:t>tincidunt</w:t>
       </w:r>
       <w:proofErr w:type="spellEnd"/>
       <w:r>
+        <w:rPr>
+          <w:i/>
+          <w:iCs/>
+          <w:color w:val="FF0000"/>
+        </w:rPr>
         <w:t xml:space="preserve">. </w:t>
       </w:r>
       <w:proofErr w:type="spellStart"/>
       <w:r>
+        <w:rPr>
+          <w:i/>
+          <w:iCs/>
+          <w:color w:val="FF0000"/>
+        </w:rPr>
         <w:t>Nulla</w:t>
       </w:r>
       <w:proofErr w:type="spellEnd"/>
       <w:r>
-        <w:t xml:space="preserve"> </w:t>
-      </w:r>
-      <w:proofErr w:type="spellStart"/>
-      <w:r>
+        <w:rPr>
+          <w:i/>
+          <w:iCs/>
+          <w:color w:val="FF0000"/>
+        </w:rPr>
+        <w:t xml:space="preserve"> </w:t>
+      </w:r>
+      <w:proofErr w:type="spellStart"/>
+      <w:r>
+        <w:rPr>
+          <w:i/>
+          <w:iCs/>
+          <w:color w:val="FF0000"/>
+        </w:rPr>
         <w:t>fringilla</w:t>
       </w:r>
       <w:proofErr w:type="spellEnd"/>
       <w:r>
+        <w:rPr>
+          <w:i/>
+          <w:iCs/>
+          <w:color w:val="FF0000"/>
+        </w:rPr>
         <w:t xml:space="preserve">, </w:t>
       </w:r>
       <w:proofErr w:type="spellStart"/>
       <w:r>
+        <w:rPr>
+          <w:i/>
+          <w:iCs/>
+          <w:color w:val="FF0000"/>
+        </w:rPr>
         <w:t>enim</w:t>
       </w:r>
       <w:proofErr w:type="spellEnd"/>
       <w:r>
+        <w:rPr>
+          <w:i/>
+          <w:iCs/>
+          <w:color w:val="FF0000"/>
+        </w:rPr>
         <w:t xml:space="preserve"> ac </w:t>
       </w:r>
       <w:proofErr w:type="spellStart"/>
       <w:r>
+        <w:rPr>
+          <w:i/>
+          <w:iCs/>
+          <w:color w:val="FF0000"/>
+        </w:rPr>
         <w:t>ornare</w:t>
       </w:r>
       <w:proofErr w:type="spellEnd"/>
       <w:r>
-        <w:t xml:space="preserve"> </w:t>
-      </w:r>
-      <w:proofErr w:type="spellStart"/>
-      <w:r>
+        <w:rPr>
+          <w:i/>
+          <w:iCs/>
+          <w:color w:val="FF0000"/>
+        </w:rPr>
+        <w:t xml:space="preserve"> </w:t>
+      </w:r>
+      <w:proofErr w:type="spellStart"/>
+      <w:r>
+        <w:rPr>
+          <w:i/>
+          <w:iCs/>
+          <w:color w:val="FF0000"/>
+        </w:rPr>
         <w:t>congue</w:t>
       </w:r>
       <w:proofErr w:type="spellEnd"/>
       <w:r>
+        <w:rPr>
+          <w:i/>
+          <w:iCs/>
+          <w:color w:val="FF0000"/>
+        </w:rPr>
         <w:t xml:space="preserve">, </w:t>
       </w:r>
       <w:proofErr w:type="spellStart"/>
       <w:r>
+        <w:rPr>
+          <w:i/>
+          <w:iCs/>
+          <w:color w:val="FF0000"/>
+        </w:rPr>
         <w:t>risus</w:t>
       </w:r>
       <w:proofErr w:type="spellEnd"/>
       <w:r>
+        <w:rPr>
+          <w:i/>
+          <w:iCs/>
+          <w:color w:val="FF0000"/>
+        </w:rPr>
         <w:t xml:space="preserve"> libero </w:t>
       </w:r>
       <w:proofErr w:type="spellStart"/>
       <w:r>
+        <w:rPr>
+          <w:i/>
+          <w:iCs/>
+          <w:color w:val="FF0000"/>
+        </w:rPr>
         <w:t>consequat</w:t>
       </w:r>
       <w:proofErr w:type="spellEnd"/>
       <w:r>
-        <w:t xml:space="preserve"> </w:t>
-      </w:r>
-      <w:proofErr w:type="spellStart"/>
-      <w:r>
+        <w:rPr>
+          <w:i/>
+          <w:iCs/>
+          <w:color w:val="FF0000"/>
+        </w:rPr>
+        <w:t xml:space="preserve"> </w:t>
+      </w:r>
+      <w:proofErr w:type="spellStart"/>
+      <w:r>
+        <w:rPr>
+          <w:i/>
+          <w:iCs/>
+          <w:color w:val="FF0000"/>
+        </w:rPr>
         <w:t>risus</w:t>
       </w:r>
       <w:proofErr w:type="spellEnd"/>
       <w:r>
+        <w:rPr>
+          <w:i/>
+          <w:iCs/>
+          <w:color w:val="FF0000"/>
+        </w:rPr>
         <w:t xml:space="preserve">, vel </w:t>
       </w:r>
       <w:proofErr w:type="spellStart"/>
       <w:r>
+        <w:rPr>
+          <w:i/>
+          <w:iCs/>
+          <w:color w:val="FF0000"/>
+        </w:rPr>
         <w:t>faucibus</w:t>
       </w:r>
       <w:proofErr w:type="spellEnd"/>
       <w:r>
-        <w:t xml:space="preserve"> </w:t>
-      </w:r>
-      <w:proofErr w:type="spellStart"/>
-      <w:r>
+        <w:rPr>
+          <w:i/>
+          <w:iCs/>
+          <w:color w:val="FF0000"/>
+        </w:rPr>
+        <w:t xml:space="preserve"> </w:t>
+      </w:r>
+      <w:proofErr w:type="spellStart"/>
+      <w:r>
+        <w:rPr>
+          <w:i/>
+          <w:iCs/>
+          <w:color w:val="FF0000"/>
+        </w:rPr>
         <w:t>felis</w:t>
       </w:r>
       <w:proofErr w:type="spellEnd"/>
       <w:r>
-        <w:t xml:space="preserve"> </w:t>
-      </w:r>
-      <w:proofErr w:type="spellStart"/>
-      <w:r>
+        <w:rPr>
+          <w:i/>
+          <w:iCs/>
+          <w:color w:val="FF0000"/>
+        </w:rPr>
+        <w:t xml:space="preserve"> </w:t>
+      </w:r>
+      <w:proofErr w:type="spellStart"/>
+      <w:r>
+        <w:rPr>
+          <w:i/>
+          <w:iCs/>
+          <w:color w:val="FF0000"/>
+        </w:rPr>
         <w:t>sem</w:t>
       </w:r>
       <w:proofErr w:type="spellEnd"/>
       <w:r>
+        <w:rPr>
+          <w:i/>
+          <w:iCs/>
+          <w:color w:val="FF0000"/>
+        </w:rPr>
         <w:t xml:space="preserve"> id </w:t>
       </w:r>
       <w:proofErr w:type="spellStart"/>
       <w:r>
+        <w:rPr>
+          <w:i/>
+          <w:iCs/>
+          <w:color w:val="FF0000"/>
+        </w:rPr>
         <w:t>orci</w:t>
       </w:r>
       <w:proofErr w:type="spellEnd"/>
       <w:r>
+        <w:rPr>
+          <w:i/>
+          <w:iCs/>
+          <w:color w:val="FF0000"/>
+        </w:rPr>
         <w:t>.</w:t>
       </w:r>
     </w:p>
@@ -726,29 +1264,32 @@
       <w:pPr>
         <w:pStyle w:val="Head1"/>
         <w:outlineLvl w:val="0"/>
-      </w:pPr>
-      <w:r>
-        <w:t>Introduction</w:t>
-      </w:r>
+        <w:sectPr>
+          <w:pgSz w:w="12240" w:h="15840"/>
+          <w:pgMar w:top="1440" w:right="1440" w:bottom="1440" w:left="1440" w:header="720" w:footer="720" w:gutter="0"/>
+          <w:cols w:space="720"/>
+          <w:docGrid w:linePitch="360"/>
+        </w:sectPr>
+      </w:pPr>
     </w:p>
     <w:p>
       <w:pPr>
-        <w:pStyle w:val="para1"/>
-        <w:ind w:firstLine="0"/>
-      </w:pPr>
+        <w:pStyle w:val="Head1"/>
+        <w:outlineLvl w:val="0"/>
+      </w:pPr>
+      <w:r>
+        <w:t>Introduction</w:t>
+      </w:r>
     </w:p>
     <w:p>
       <w:pPr>
         <w:pStyle w:val="para1"/>
       </w:pPr>
       <w:r>
-        <w:t xml:space="preserve">    </w:t>
-      </w:r>
-      <w:r>
-        <w:t>Geologic CO2 sequestration (GCS) has emerged as an important technology to reduce anthropogenic greenhouse gas emissions to the atmosphere</w:t>
-      </w:r>
-      <w:r>
-        <w:t xml:space="preserve"> </w:t>
+        <w:tab/>
+      </w:r>
+      <w:r>
+        <w:t xml:space="preserve">Geologic CO2 sequestration (GCS) has emerged as an important technology to reduce anthropogenic greenhouse gas emissions to the atmosphere </w:t>
       </w:r>
       <w:sdt>
         <w:sdtPr>
@@ -777,10 +1318,7 @@
         </w:sdtContent>
       </w:sdt>
       <w:r>
-        <w:t xml:space="preserve">. </w:t>
-      </w:r>
-      <w:r>
-        <w:t xml:space="preserve">Different types of underground formations have been proposed to store CO2 emissions including oil and gas reservoirs, coal beds and seams, and deep saline aquifers </w:t>
+        <w:t xml:space="preserve">. Different types of underground formations have been proposed to store CO2 emissions including oil and gas reservoirs, coal beds and seams, and deep saline aquifers </w:t>
       </w:r>
       <w:sdt>
         <w:sdtPr>
@@ -838,7 +1376,16 @@
         </w:sdtContent>
       </w:sdt>
       <w:r>
-        <w:t xml:space="preserve">. Such risks can pose a major threat to overlying resources (e.g., groundwater resources, oil and gas reservoirs, etc.) and human health </w:t>
+        <w:t xml:space="preserve">. Such risks can pose a major threat to overlying resources (e.g., groundwater resources, </w:t>
+      </w:r>
+      <w:r>
+        <w:t>oil</w:t>
+      </w:r>
+      <w:r>
+        <w:t xml:space="preserve"> </w:t>
+      </w:r>
+      <w:r>
+        <w:t xml:space="preserve">and gas reservoirs, etc.) and human health </w:t>
       </w:r>
       <w:sdt>
         <w:sdtPr>
@@ -867,13 +1414,7 @@
         </w:sdtContent>
       </w:sdt>
       <w:r>
-        <w:t xml:space="preserve">. </w:t>
-      </w:r>
-      <w:r>
-        <w:t>Monitoring and verifying CO2 behavior within the subsurface reservoir are crucial for assessing storage capacity, detecting potential leakage, and evaluating environmental impacts</w:t>
-      </w:r>
-      <w:r>
-        <w:t xml:space="preserve"> </w:t>
+        <w:t xml:space="preserve">. Monitoring and verifying CO2 behavior within the subsurface reservoir are crucial for assessing storage capacity, detecting potential leakage, and evaluating environmental impacts </w:t>
       </w:r>
       <w:sdt>
         <w:sdtPr>
@@ -1063,55 +1604,67 @@
         <w:pStyle w:val="para1"/>
       </w:pPr>
       <w:r>
-        <w:t xml:space="preserve">Optimal sensor placement and monitoring design play a critical role in achieving accurate and efficient monitoring in </w:t>
-      </w:r>
-      <w:r>
-        <w:t>GCS projects. Depending on the reservoir properties and heterogeneity, the placement of monitoring wells can provide a more accurate measurement of the injected CO2 plume and help mitigate potential leakage risks.</w:t>
+        <w:t>Optimal sensor placement and monitoring design play a critical role in achieving accurate and efficient monitoring in GCS projects. Depending on the reservoir properties and heterogeneity, the placement of monitoring wells can provide a more accurate measurement of the injected CO2 plume and help mitigate potential leakage risks.</w:t>
+      </w:r>
+      <w:r>
+        <w:t xml:space="preserve"> In common CGS operations, each injection well is paired with one monitoring well, though large-scale projects often incorporate a larger number of monitoring wells. Moreover, the selection of monitoring measurement plays an important role in reducing uncertainties and quantifying risks in GCS operations. Therefore, it is crucial to define an optimal monitoring strategy in terms of both well placement and monitoring measurement type. </w:t>
       </w:r>
     </w:p>
     <w:p>
       <w:pPr>
         <w:pStyle w:val="para1"/>
       </w:pPr>
+      <w:r>
+        <w:t xml:space="preserve">Recent advancement in monitoring systems such as smart or intelligent wells are capable of providing large amounts of data in terms of volume, velocity, variety, value, and veracity. Classical techniques in data processing and forecasting are sometimes hindered by big data, therefore machine learning provides a </w:t>
+      </w:r>
+      <w:r>
+        <w:t>promising</w:t>
+      </w:r>
+      <w:r>
+        <w:t xml:space="preserve"> approach to </w:t>
+      </w:r>
+      <w:r>
+        <w:t>enhance da</w:t>
+      </w:r>
+      <w:r>
+        <w:t>ta-drive</w:t>
+      </w:r>
+      <w:r>
+        <w:t>n</w:t>
+      </w:r>
+      <w:r>
+        <w:t xml:space="preserve"> monitoring and </w:t>
+      </w:r>
+      <w:r>
+        <w:lastRenderedPageBreak/>
+        <w:t xml:space="preserve">quantification of large-scale GCS projects. </w:t>
+      </w:r>
+      <w:r>
+        <w:t>Machine learning approaches, when combined with reduced-order modeling (ROM) techniques, enable efficient and accurate prediction of key parameters, including pressure distribution, CO2 plume migration, and reservoir behavior. By analyzing extensive datasets, machine learning algorithms can uncover complex latent patterns and relationships that may not be discernible through traditional methods. These insights facilitate the optimization of sensor placement and monitoring strategies, enabling better decision making in GCS projects.</w:t>
+      </w:r>
     </w:p>
     <w:p>
       <w:pPr>
         <w:pStyle w:val="para1"/>
-        <w:rPr>
-          <w:i/>
-        </w:rPr>
-      </w:pPr>
-      <w:r>
-        <w:rPr>
-          <w:i/>
-        </w:rPr>
-        <w:t>Traditional approaches often rely on intuition or simplified models, leading to suboptimal designs and limited insights</w:t>
-      </w:r>
-      <w:r>
-        <w:rPr>
-          <w:i/>
-        </w:rPr>
-        <w:t xml:space="preserve"> into the underlying processes. </w:t>
-      </w:r>
-      <w:r>
-        <w:rPr>
-          <w:i/>
-        </w:rPr>
-        <w:t>To overcome these limitations, we propose a novel approach that leverages machine learning techniques and uncertainty quantification methods for optimal sensor placement and monitoring design.</w:t>
+      </w:pPr>
+      <w:r>
+        <w:t xml:space="preserve">Accurately quantifying uncertainties is vital for the reliability of predictions and optimizing monitoring design under uncertain conditions. Uncertainty quantification is particularly important in GCS due to inherent complexities and variabilities associated with subsurface conditions, fluid flow, and measurement errors. Markov Chain Monte Carlo (MCMC) filter-based approaches provide a robust framework for characterizing uncertainties associated with reservoir properties, operating conditions, and measurement errors. Leveraging MCMC techniques allows for informed risk assessment, ensuring the safety and efficiency of GCS projects. </w:t>
       </w:r>
     </w:p>
     <w:p>
       <w:pPr>
         <w:pStyle w:val="para1"/>
       </w:pPr>
+      <w:r>
+        <w:t xml:space="preserve">Numerous research endeavors have been dedicated to addressing monitoring design, sensor placement, and uncertainty quantification in GCS. Previous studies have explored various modeling techniques, simulation frameworks, and optimization algorithms to enhance monitoring strategies and improve forecasting. These investigations have focused on different aspects, such as multi-objective optimization, real-time monitoring, and adaptive sampling strategies. In this paper, we build upon the work of Chen et al. (2018) to systematically design an optimal monitoring placement and measurement strategy for large-scale GCS. </w:t>
+      </w:r>
     </w:p>
     <w:p>
       <w:pPr>
         <w:pStyle w:val="para1"/>
       </w:pPr>
       <w:r>
-        <w:lastRenderedPageBreak/>
-        <w:t>Machine learning techniques offer the ability to extract patterns and relationships from large datasets, facilitating the identification of informative monitoring locations within the reservoir. By training machine learning models on historical data and incorporating relevant geological and operational features, we can predict optimal sensor placements that capture key CO2 storage dynamics. This data-driven approach enhances our understanding of the subsurface processes and supports more informed decision-making.</w:t>
+        <w:t xml:space="preserve">We propose a novel method for optimal sensor placement and monitoring design in GCS, leveraging a ROM-based predictive model and a filter-based data assimilation approach to select the most informative monitoring well location and measurement type in order to reduce uncertainties and CO2 leakage risks. By integrating machine learning techniques, uncertainty quantification methods, and optimization algorithms, we aim to enhance the efficiency, accuracy, and reliability of monitoring systems in GCS projects. </w:t>
       </w:r>
     </w:p>
     <w:p>
@@ -1119,20 +1672,22 @@
         <w:pStyle w:val="para1"/>
       </w:pPr>
       <w:r>
-        <w:t>Furthermore, uncertainty quantification techniques enable the assessment and management of uncertainties associated with geologic CO2 sequestration. Incorporating uncertainty quantification in sensor placement and monitoring design helps identify areas of high uncertainty, where additional measurements are needed to reduce uncertainties and improve the reliability of predictions. This approach provides a more comprehensive and reliable assessment of CO2 storage and enables the quantification of potential risks associated with leakage or subsurface reactions.</w:t>
+        <w:t>The structure of this paper is as follows: Section 2 present our methodology, Section 3 presents the results of our approach for two synthetic cases, and Section 4 summarizes our findings, discusses their implications, and outlines potential avenues for future research in the field of GCS.</w:t>
       </w:r>
     </w:p>
     <w:p>
       <w:pPr>
         <w:pStyle w:val="para1"/>
+        <w:ind w:firstLine="0"/>
       </w:pPr>
     </w:p>
     <w:p>
       <w:pPr>
-        <w:pStyle w:val="para1"/>
-      </w:pPr>
-      <w:r>
-        <w:t>The primary objective of this paper is to present a machine learning and uncertainty quantification-based approach for optimal sensor placement and monitoring design in geologic CO2 sequestration. By integrating these advanced methodologies, we can overcome the limitations of traditional approaches and enhance the effectiveness of monitoring systems. The proposed approach has the potential to provide accurate and robust insights into CO2 storage dynamics, thereby improving our ability to evaluate and optimize geologic sequestration projects.</w:t>
+        <w:pStyle w:val="Head1"/>
+        <w:outlineLvl w:val="0"/>
+      </w:pPr>
+      <w:r>
+        <w:t>Methodology</w:t>
       </w:r>
     </w:p>
     <w:p>
@@ -1145,39 +1700,620 @@
         <w:pStyle w:val="para1"/>
       </w:pPr>
       <w:r>
-        <w:t>In conclusion, this paper introduces a novel approach for optimal sensor placement and monitoring design in geologic CO2 sequestration. By combining machine learning techniques and uncertainty quantification methods, we aim to enhance the effectiveness and efficiency of monitoring systems, providing robust insights into CO2 storage dynamics and addressing uncertainties associated with subsurface processes. The application of this approach has the potential to advance the field of geologic CO2 sequestration and contribute to sustainable climate change mitigation efforts.</w:t>
+        <w:t xml:space="preserve">Lorem ipsum dolor sit </w:t>
+      </w:r>
+      <w:proofErr w:type="spellStart"/>
+      <w:r>
+        <w:t>amet</w:t>
+      </w:r>
+      <w:proofErr w:type="spellEnd"/>
+      <w:r>
+        <w:t xml:space="preserve">, </w:t>
+      </w:r>
+      <w:proofErr w:type="spellStart"/>
+      <w:r>
+        <w:t>consectetur</w:t>
+      </w:r>
+      <w:proofErr w:type="spellEnd"/>
+      <w:r>
+        <w:t xml:space="preserve"> </w:t>
+      </w:r>
+      <w:proofErr w:type="spellStart"/>
+      <w:r>
+        <w:t>adipiscing</w:t>
+      </w:r>
+      <w:proofErr w:type="spellEnd"/>
+      <w:r>
+        <w:t xml:space="preserve"> </w:t>
+      </w:r>
+      <w:proofErr w:type="spellStart"/>
+      <w:r>
+        <w:t>elit</w:t>
+      </w:r>
+      <w:proofErr w:type="spellEnd"/>
+      <w:r>
+        <w:t xml:space="preserve">. Nunc </w:t>
+      </w:r>
+      <w:proofErr w:type="spellStart"/>
+      <w:r>
+        <w:t>dapibus</w:t>
+      </w:r>
+      <w:proofErr w:type="spellEnd"/>
+      <w:r>
+        <w:t xml:space="preserve"> </w:t>
+      </w:r>
+      <w:proofErr w:type="spellStart"/>
+      <w:r>
+        <w:t>turpis</w:t>
+      </w:r>
+      <w:proofErr w:type="spellEnd"/>
+      <w:r>
+        <w:t xml:space="preserve"> sed </w:t>
+      </w:r>
+      <w:proofErr w:type="spellStart"/>
+      <w:r>
+        <w:t>mollis</w:t>
+      </w:r>
+      <w:proofErr w:type="spellEnd"/>
+      <w:r>
+        <w:t xml:space="preserve"> </w:t>
+      </w:r>
+      <w:proofErr w:type="spellStart"/>
+      <w:r>
+        <w:t>egestas</w:t>
+      </w:r>
+      <w:proofErr w:type="spellEnd"/>
+      <w:r>
+        <w:t xml:space="preserve">. Sed pulvinar </w:t>
+      </w:r>
+      <w:proofErr w:type="spellStart"/>
+      <w:r>
+        <w:t>accumsan</w:t>
+      </w:r>
+      <w:proofErr w:type="spellEnd"/>
+      <w:r>
+        <w:t xml:space="preserve"> </w:t>
+      </w:r>
+      <w:proofErr w:type="spellStart"/>
+      <w:r>
+        <w:t>est</w:t>
+      </w:r>
+      <w:proofErr w:type="spellEnd"/>
+      <w:r>
+        <w:t xml:space="preserve">, </w:t>
+      </w:r>
+      <w:proofErr w:type="spellStart"/>
+      <w:r>
+        <w:t>nec</w:t>
+      </w:r>
+      <w:proofErr w:type="spellEnd"/>
+      <w:r>
+        <w:t xml:space="preserve"> </w:t>
+      </w:r>
+      <w:proofErr w:type="spellStart"/>
+      <w:r>
+        <w:t>ornare</w:t>
+      </w:r>
+      <w:proofErr w:type="spellEnd"/>
+      <w:r>
+        <w:t xml:space="preserve"> </w:t>
+      </w:r>
+      <w:proofErr w:type="spellStart"/>
+      <w:r>
+        <w:t>erat</w:t>
+      </w:r>
+      <w:proofErr w:type="spellEnd"/>
+      <w:r>
+        <w:t xml:space="preserve"> dictum sit </w:t>
+      </w:r>
+      <w:proofErr w:type="spellStart"/>
+      <w:r>
+        <w:t>amet</w:t>
+      </w:r>
+      <w:proofErr w:type="spellEnd"/>
+      <w:r>
+        <w:t xml:space="preserve">. </w:t>
+      </w:r>
+      <w:proofErr w:type="spellStart"/>
+      <w:r>
+        <w:rPr>
+          <w:lang w:val="es-MX"/>
+        </w:rPr>
+        <w:t>Vestibulum</w:t>
+      </w:r>
+      <w:proofErr w:type="spellEnd"/>
+      <w:r>
+        <w:rPr>
+          <w:lang w:val="es-MX"/>
+        </w:rPr>
+        <w:t xml:space="preserve"> ante </w:t>
+      </w:r>
+      <w:proofErr w:type="spellStart"/>
+      <w:r>
+        <w:rPr>
+          <w:lang w:val="es-MX"/>
+        </w:rPr>
+        <w:t>ipsum</w:t>
+      </w:r>
+      <w:proofErr w:type="spellEnd"/>
+      <w:r>
+        <w:rPr>
+          <w:lang w:val="es-MX"/>
+        </w:rPr>
+        <w:t xml:space="preserve"> </w:t>
+      </w:r>
+      <w:proofErr w:type="spellStart"/>
+      <w:r>
+        <w:rPr>
+          <w:lang w:val="es-MX"/>
+        </w:rPr>
+        <w:t>primis</w:t>
+      </w:r>
+      <w:proofErr w:type="spellEnd"/>
+      <w:r>
+        <w:rPr>
+          <w:lang w:val="es-MX"/>
+        </w:rPr>
+        <w:t xml:space="preserve"> in </w:t>
+      </w:r>
+      <w:proofErr w:type="spellStart"/>
+      <w:r>
+        <w:rPr>
+          <w:lang w:val="es-MX"/>
+        </w:rPr>
+        <w:t>faucibus</w:t>
+      </w:r>
+      <w:proofErr w:type="spellEnd"/>
+      <w:r>
+        <w:rPr>
+          <w:lang w:val="es-MX"/>
+        </w:rPr>
+        <w:t xml:space="preserve"> </w:t>
+      </w:r>
+      <w:proofErr w:type="spellStart"/>
+      <w:r>
+        <w:rPr>
+          <w:lang w:val="es-MX"/>
+        </w:rPr>
+        <w:t>orci</w:t>
+      </w:r>
+      <w:proofErr w:type="spellEnd"/>
+      <w:r>
+        <w:rPr>
+          <w:lang w:val="es-MX"/>
+        </w:rPr>
+        <w:t xml:space="preserve"> </w:t>
+      </w:r>
+      <w:proofErr w:type="spellStart"/>
+      <w:r>
+        <w:rPr>
+          <w:lang w:val="es-MX"/>
+        </w:rPr>
+        <w:t>luctus</w:t>
+      </w:r>
+      <w:proofErr w:type="spellEnd"/>
+      <w:r>
+        <w:rPr>
+          <w:lang w:val="es-MX"/>
+        </w:rPr>
+        <w:t xml:space="preserve"> et ultrices </w:t>
+      </w:r>
+      <w:proofErr w:type="spellStart"/>
+      <w:r>
+        <w:rPr>
+          <w:lang w:val="es-MX"/>
+        </w:rPr>
+        <w:t>posuere</w:t>
+      </w:r>
+      <w:proofErr w:type="spellEnd"/>
+      <w:r>
+        <w:rPr>
+          <w:lang w:val="es-MX"/>
+        </w:rPr>
+        <w:t xml:space="preserve"> </w:t>
+      </w:r>
+      <w:proofErr w:type="spellStart"/>
+      <w:r>
+        <w:rPr>
+          <w:lang w:val="es-MX"/>
+        </w:rPr>
+        <w:t>cubilia</w:t>
+      </w:r>
+      <w:proofErr w:type="spellEnd"/>
+      <w:r>
+        <w:rPr>
+          <w:lang w:val="es-MX"/>
+        </w:rPr>
+        <w:t xml:space="preserve"> </w:t>
+      </w:r>
+      <w:proofErr w:type="spellStart"/>
+      <w:r>
+        <w:rPr>
+          <w:lang w:val="es-MX"/>
+        </w:rPr>
+        <w:t>curae</w:t>
+      </w:r>
+      <w:proofErr w:type="spellEnd"/>
+      <w:r>
+        <w:rPr>
+          <w:lang w:val="es-MX"/>
+        </w:rPr>
+        <w:t xml:space="preserve">; Sed lacinia </w:t>
+      </w:r>
+      <w:proofErr w:type="spellStart"/>
+      <w:r>
+        <w:rPr>
+          <w:lang w:val="es-MX"/>
+        </w:rPr>
+        <w:t>quam</w:t>
+      </w:r>
+      <w:proofErr w:type="spellEnd"/>
+      <w:r>
+        <w:rPr>
+          <w:lang w:val="es-MX"/>
+        </w:rPr>
+        <w:t xml:space="preserve"> at </w:t>
+      </w:r>
+      <w:proofErr w:type="spellStart"/>
+      <w:r>
+        <w:rPr>
+          <w:lang w:val="es-MX"/>
+        </w:rPr>
+        <w:t>dignissim</w:t>
+      </w:r>
+      <w:proofErr w:type="spellEnd"/>
+      <w:r>
+        <w:rPr>
+          <w:lang w:val="es-MX"/>
+        </w:rPr>
+        <w:t xml:space="preserve"> </w:t>
+      </w:r>
+      <w:proofErr w:type="spellStart"/>
+      <w:r>
+        <w:rPr>
+          <w:lang w:val="es-MX"/>
+        </w:rPr>
+        <w:t>facilisis</w:t>
+      </w:r>
+      <w:proofErr w:type="spellEnd"/>
+      <w:r>
+        <w:rPr>
+          <w:lang w:val="es-MX"/>
+        </w:rPr>
+        <w:t xml:space="preserve">. </w:t>
+      </w:r>
+      <w:proofErr w:type="spellStart"/>
+      <w:r>
+        <w:rPr>
+          <w:lang w:val="es-MX"/>
+        </w:rPr>
+        <w:t>Pellentesque</w:t>
+      </w:r>
+      <w:proofErr w:type="spellEnd"/>
+      <w:r>
+        <w:rPr>
+          <w:lang w:val="es-MX"/>
+        </w:rPr>
+        <w:t xml:space="preserve"> et </w:t>
+      </w:r>
+      <w:proofErr w:type="spellStart"/>
+      <w:r>
+        <w:rPr>
+          <w:lang w:val="es-MX"/>
+        </w:rPr>
+        <w:t>dictum</w:t>
+      </w:r>
+      <w:proofErr w:type="spellEnd"/>
+      <w:r>
+        <w:rPr>
+          <w:lang w:val="es-MX"/>
+        </w:rPr>
+        <w:t xml:space="preserve"> </w:t>
+      </w:r>
+      <w:proofErr w:type="spellStart"/>
+      <w:r>
+        <w:rPr>
+          <w:lang w:val="es-MX"/>
+        </w:rPr>
+        <w:t>orci</w:t>
+      </w:r>
+      <w:proofErr w:type="spellEnd"/>
+      <w:r>
+        <w:rPr>
+          <w:lang w:val="es-MX"/>
+        </w:rPr>
+        <w:t xml:space="preserve">, </w:t>
+      </w:r>
+      <w:proofErr w:type="spellStart"/>
+      <w:r>
+        <w:rPr>
+          <w:lang w:val="es-MX"/>
+        </w:rPr>
+        <w:t>eu</w:t>
+      </w:r>
+      <w:proofErr w:type="spellEnd"/>
+      <w:r>
+        <w:rPr>
+          <w:lang w:val="es-MX"/>
+        </w:rPr>
+        <w:t xml:space="preserve"> </w:t>
+      </w:r>
+      <w:proofErr w:type="spellStart"/>
+      <w:r>
+        <w:rPr>
+          <w:lang w:val="es-MX"/>
+        </w:rPr>
+        <w:t>pellentesque</w:t>
+      </w:r>
+      <w:proofErr w:type="spellEnd"/>
+      <w:r>
+        <w:rPr>
+          <w:lang w:val="es-MX"/>
+        </w:rPr>
+        <w:t xml:space="preserve"> </w:t>
+      </w:r>
+      <w:proofErr w:type="spellStart"/>
+      <w:r>
+        <w:rPr>
+          <w:lang w:val="es-MX"/>
+        </w:rPr>
+        <w:t>mi</w:t>
+      </w:r>
+      <w:proofErr w:type="spellEnd"/>
+      <w:r>
+        <w:rPr>
+          <w:lang w:val="es-MX"/>
+        </w:rPr>
+        <w:t xml:space="preserve">. </w:t>
+      </w:r>
+      <w:proofErr w:type="spellStart"/>
+      <w:r>
+        <w:t>Aliquam</w:t>
+      </w:r>
+      <w:proofErr w:type="spellEnd"/>
+      <w:r>
+        <w:t xml:space="preserve"> </w:t>
+      </w:r>
+      <w:proofErr w:type="spellStart"/>
+      <w:r>
+        <w:t>erat</w:t>
+      </w:r>
+      <w:proofErr w:type="spellEnd"/>
+      <w:r>
+        <w:t xml:space="preserve"> </w:t>
+      </w:r>
+      <w:proofErr w:type="spellStart"/>
+      <w:r>
+        <w:t>volutpat</w:t>
+      </w:r>
+      <w:proofErr w:type="spellEnd"/>
+      <w:r>
+        <w:t xml:space="preserve">. Sed </w:t>
+      </w:r>
+      <w:proofErr w:type="spellStart"/>
+      <w:r>
+        <w:t>odio</w:t>
+      </w:r>
+      <w:proofErr w:type="spellEnd"/>
+      <w:r>
+        <w:t xml:space="preserve"> ante, </w:t>
+      </w:r>
+      <w:proofErr w:type="spellStart"/>
+      <w:r>
+        <w:t>varius</w:t>
+      </w:r>
+      <w:proofErr w:type="spellEnd"/>
+      <w:r>
+        <w:t xml:space="preserve"> et </w:t>
+      </w:r>
+      <w:proofErr w:type="spellStart"/>
+      <w:r>
+        <w:t>tellus</w:t>
+      </w:r>
+      <w:proofErr w:type="spellEnd"/>
+      <w:r>
+        <w:t xml:space="preserve"> sed, </w:t>
+      </w:r>
+      <w:proofErr w:type="spellStart"/>
+      <w:r>
+        <w:t>interdum</w:t>
+      </w:r>
+      <w:proofErr w:type="spellEnd"/>
+      <w:r>
+        <w:t xml:space="preserve"> </w:t>
+      </w:r>
+      <w:proofErr w:type="spellStart"/>
+      <w:r>
+        <w:t>ultricies</w:t>
+      </w:r>
+      <w:proofErr w:type="spellEnd"/>
+      <w:r>
+        <w:t xml:space="preserve"> </w:t>
+      </w:r>
+      <w:proofErr w:type="spellStart"/>
+      <w:r>
+        <w:t>tellus</w:t>
+      </w:r>
+      <w:proofErr w:type="spellEnd"/>
+      <w:r>
+        <w:t xml:space="preserve">. Vestibulum </w:t>
+      </w:r>
+      <w:proofErr w:type="spellStart"/>
+      <w:r>
+        <w:t>vestibulum</w:t>
+      </w:r>
+      <w:proofErr w:type="spellEnd"/>
+      <w:r>
+        <w:t xml:space="preserve"> </w:t>
+      </w:r>
+      <w:proofErr w:type="spellStart"/>
+      <w:r>
+        <w:t>mollis</w:t>
+      </w:r>
+      <w:proofErr w:type="spellEnd"/>
+      <w:r>
+        <w:t xml:space="preserve"> ex in pharetra. Morbi tempus dolor in diam </w:t>
+      </w:r>
+      <w:proofErr w:type="spellStart"/>
+      <w:r>
+        <w:t>molestie</w:t>
+      </w:r>
+      <w:proofErr w:type="spellEnd"/>
+      <w:r>
+        <w:t xml:space="preserve"> </w:t>
+      </w:r>
+      <w:proofErr w:type="spellStart"/>
+      <w:r>
+        <w:t>tincidunt</w:t>
+      </w:r>
+      <w:proofErr w:type="spellEnd"/>
+      <w:r>
+        <w:t xml:space="preserve">. Duis fermentum </w:t>
+      </w:r>
+      <w:proofErr w:type="spellStart"/>
+      <w:r>
+        <w:t>urna</w:t>
+      </w:r>
+      <w:proofErr w:type="spellEnd"/>
+      <w:r>
+        <w:t xml:space="preserve"> vel </w:t>
+      </w:r>
+      <w:proofErr w:type="spellStart"/>
+      <w:r>
+        <w:t>rhoncus</w:t>
+      </w:r>
+      <w:proofErr w:type="spellEnd"/>
+      <w:r>
+        <w:t xml:space="preserve"> </w:t>
+      </w:r>
+      <w:proofErr w:type="spellStart"/>
+      <w:r>
+        <w:t>tincidunt</w:t>
+      </w:r>
+      <w:proofErr w:type="spellEnd"/>
+      <w:r>
+        <w:t xml:space="preserve">. </w:t>
+      </w:r>
+      <w:proofErr w:type="spellStart"/>
+      <w:r>
+        <w:t>Nulla</w:t>
+      </w:r>
+      <w:proofErr w:type="spellEnd"/>
+      <w:r>
+        <w:t xml:space="preserve"> </w:t>
+      </w:r>
+      <w:proofErr w:type="spellStart"/>
+      <w:r>
+        <w:t>fringilla</w:t>
+      </w:r>
+      <w:proofErr w:type="spellEnd"/>
+      <w:r>
+        <w:t xml:space="preserve">, </w:t>
+      </w:r>
+      <w:proofErr w:type="spellStart"/>
+      <w:r>
+        <w:t>enim</w:t>
+      </w:r>
+      <w:proofErr w:type="spellEnd"/>
+      <w:r>
+        <w:t xml:space="preserve"> ac </w:t>
+      </w:r>
+      <w:proofErr w:type="spellStart"/>
+      <w:r>
+        <w:t>ornare</w:t>
+      </w:r>
+      <w:proofErr w:type="spellEnd"/>
+      <w:r>
+        <w:t xml:space="preserve"> </w:t>
+      </w:r>
+      <w:proofErr w:type="spellStart"/>
+      <w:r>
+        <w:t>congue</w:t>
+      </w:r>
+      <w:proofErr w:type="spellEnd"/>
+      <w:r>
+        <w:t xml:space="preserve">, </w:t>
+      </w:r>
+      <w:proofErr w:type="spellStart"/>
+      <w:r>
+        <w:t>risus</w:t>
+      </w:r>
+      <w:proofErr w:type="spellEnd"/>
+      <w:r>
+        <w:t xml:space="preserve"> libero </w:t>
+      </w:r>
+      <w:proofErr w:type="spellStart"/>
+      <w:r>
+        <w:t>consequat</w:t>
+      </w:r>
+      <w:proofErr w:type="spellEnd"/>
+      <w:r>
+        <w:t xml:space="preserve"> </w:t>
+      </w:r>
+      <w:proofErr w:type="spellStart"/>
+      <w:r>
+        <w:t>risus</w:t>
+      </w:r>
+      <w:proofErr w:type="spellEnd"/>
+      <w:r>
+        <w:t xml:space="preserve">, vel </w:t>
+      </w:r>
+      <w:proofErr w:type="spellStart"/>
+      <w:r>
+        <w:t>faucibus</w:t>
+      </w:r>
+      <w:proofErr w:type="spellEnd"/>
+      <w:r>
+        <w:t xml:space="preserve"> </w:t>
+      </w:r>
+      <w:proofErr w:type="spellStart"/>
+      <w:r>
+        <w:t>felis</w:t>
+      </w:r>
+      <w:proofErr w:type="spellEnd"/>
+      <w:r>
+        <w:t xml:space="preserve"> </w:t>
+      </w:r>
+      <w:proofErr w:type="spellStart"/>
+      <w:r>
+        <w:t>sem</w:t>
+      </w:r>
+      <w:proofErr w:type="spellEnd"/>
+      <w:r>
+        <w:t xml:space="preserve"> id </w:t>
+      </w:r>
+      <w:proofErr w:type="spellStart"/>
+      <w:r>
+        <w:t>orci</w:t>
+      </w:r>
+      <w:proofErr w:type="spellEnd"/>
+      <w:r>
+        <w:t>.</w:t>
       </w:r>
     </w:p>
     <w:p>
       <w:pPr>
         <w:pStyle w:val="para1"/>
-        <w:ind w:firstLine="0"/>
       </w:pPr>
     </w:p>
     <w:p>
       <w:pPr>
-        <w:pStyle w:val="para1"/>
-        <w:ind w:firstLine="0"/>
-      </w:pPr>
+        <w:pStyle w:val="Head1"/>
+        <w:outlineLvl w:val="0"/>
+      </w:pPr>
+      <w:r>
+        <w:t>Results</w:t>
+      </w:r>
     </w:p>
     <w:p>
       <w:pPr>
-        <w:pStyle w:val="Head1"/>
-        <w:outlineLvl w:val="0"/>
-      </w:pPr>
-      <w:r>
-        <w:t>Methodology</w:t>
-      </w:r>
+        <w:pStyle w:val="para"/>
+      </w:pPr>
     </w:p>
     <w:p>
       <w:pPr>
         <w:pStyle w:val="para1"/>
       </w:pPr>
-    </w:p>
-    <w:p>
-      <w:pPr>
-        <w:pStyle w:val="para1"/>
-      </w:pPr>
       <w:r>
         <w:t xml:space="preserve">Lorem ipsum dolor sit </w:t>
       </w:r>
@@ -1466,6 +2602,7 @@
         <w:rPr>
           <w:lang w:val="es-MX"/>
         </w:rPr>
+        <w:lastRenderedPageBreak/>
         <w:t>Pellentesque</w:t>
       </w:r>
       <w:proofErr w:type="spellEnd"/>
@@ -1632,625 +2769,6 @@
       <w:proofErr w:type="spellEnd"/>
       <w:r>
         <w:t xml:space="preserve"> ex in pharetra. Morbi tempus dolor in diam </w:t>
-      </w:r>
-      <w:proofErr w:type="spellStart"/>
-      <w:r>
-        <w:t>molestie</w:t>
-      </w:r>
-      <w:proofErr w:type="spellEnd"/>
-      <w:r>
-        <w:t xml:space="preserve"> </w:t>
-      </w:r>
-      <w:proofErr w:type="spellStart"/>
-      <w:r>
-        <w:t>tincidunt</w:t>
-      </w:r>
-      <w:proofErr w:type="spellEnd"/>
-      <w:r>
-        <w:t xml:space="preserve">. Duis fermentum </w:t>
-      </w:r>
-      <w:proofErr w:type="spellStart"/>
-      <w:r>
-        <w:t>urna</w:t>
-      </w:r>
-      <w:proofErr w:type="spellEnd"/>
-      <w:r>
-        <w:t xml:space="preserve"> vel </w:t>
-      </w:r>
-      <w:proofErr w:type="spellStart"/>
-      <w:r>
-        <w:t>rhoncus</w:t>
-      </w:r>
-      <w:proofErr w:type="spellEnd"/>
-      <w:r>
-        <w:t xml:space="preserve"> </w:t>
-      </w:r>
-      <w:proofErr w:type="spellStart"/>
-      <w:r>
-        <w:t>tincidunt</w:t>
-      </w:r>
-      <w:proofErr w:type="spellEnd"/>
-      <w:r>
-        <w:t xml:space="preserve">. </w:t>
-      </w:r>
-      <w:proofErr w:type="spellStart"/>
-      <w:r>
-        <w:t>Nulla</w:t>
-      </w:r>
-      <w:proofErr w:type="spellEnd"/>
-      <w:r>
-        <w:t xml:space="preserve"> </w:t>
-      </w:r>
-      <w:proofErr w:type="spellStart"/>
-      <w:r>
-        <w:t>fringilla</w:t>
-      </w:r>
-      <w:proofErr w:type="spellEnd"/>
-      <w:r>
-        <w:t xml:space="preserve">, </w:t>
-      </w:r>
-      <w:proofErr w:type="spellStart"/>
-      <w:r>
-        <w:t>enim</w:t>
-      </w:r>
-      <w:proofErr w:type="spellEnd"/>
-      <w:r>
-        <w:t xml:space="preserve"> ac </w:t>
-      </w:r>
-      <w:proofErr w:type="spellStart"/>
-      <w:r>
-        <w:t>ornare</w:t>
-      </w:r>
-      <w:proofErr w:type="spellEnd"/>
-      <w:r>
-        <w:t xml:space="preserve"> </w:t>
-      </w:r>
-      <w:proofErr w:type="spellStart"/>
-      <w:r>
-        <w:t>congue</w:t>
-      </w:r>
-      <w:proofErr w:type="spellEnd"/>
-      <w:r>
-        <w:t xml:space="preserve">, </w:t>
-      </w:r>
-      <w:proofErr w:type="spellStart"/>
-      <w:r>
-        <w:t>risus</w:t>
-      </w:r>
-      <w:proofErr w:type="spellEnd"/>
-      <w:r>
-        <w:t xml:space="preserve"> libero </w:t>
-      </w:r>
-      <w:proofErr w:type="spellStart"/>
-      <w:r>
-        <w:t>consequat</w:t>
-      </w:r>
-      <w:proofErr w:type="spellEnd"/>
-      <w:r>
-        <w:t xml:space="preserve"> </w:t>
-      </w:r>
-      <w:proofErr w:type="spellStart"/>
-      <w:r>
-        <w:t>risus</w:t>
-      </w:r>
-      <w:proofErr w:type="spellEnd"/>
-      <w:r>
-        <w:t xml:space="preserve">, vel </w:t>
-      </w:r>
-      <w:proofErr w:type="spellStart"/>
-      <w:r>
-        <w:t>faucibus</w:t>
-      </w:r>
-      <w:proofErr w:type="spellEnd"/>
-      <w:r>
-        <w:t xml:space="preserve"> </w:t>
-      </w:r>
-      <w:proofErr w:type="spellStart"/>
-      <w:r>
-        <w:t>felis</w:t>
-      </w:r>
-      <w:proofErr w:type="spellEnd"/>
-      <w:r>
-        <w:t xml:space="preserve"> </w:t>
-      </w:r>
-      <w:proofErr w:type="spellStart"/>
-      <w:r>
-        <w:t>sem</w:t>
-      </w:r>
-      <w:proofErr w:type="spellEnd"/>
-      <w:r>
-        <w:t xml:space="preserve"> id </w:t>
-      </w:r>
-      <w:proofErr w:type="spellStart"/>
-      <w:r>
-        <w:t>orci</w:t>
-      </w:r>
-      <w:proofErr w:type="spellEnd"/>
-      <w:r>
-        <w:t>.</w:t>
-      </w:r>
-    </w:p>
-    <w:p>
-      <w:pPr>
-        <w:pStyle w:val="para1"/>
-      </w:pPr>
-    </w:p>
-    <w:p>
-      <w:pPr>
-        <w:pStyle w:val="Head1"/>
-        <w:outlineLvl w:val="0"/>
-      </w:pPr>
-      <w:r>
-        <w:t>Case Study and Results</w:t>
-      </w:r>
-    </w:p>
-    <w:p>
-      <w:pPr>
-        <w:pStyle w:val="para"/>
-      </w:pPr>
-    </w:p>
-    <w:p>
-      <w:pPr>
-        <w:pStyle w:val="para1"/>
-      </w:pPr>
-      <w:r>
-        <w:t xml:space="preserve">Lorem ipsum dolor sit </w:t>
-      </w:r>
-      <w:proofErr w:type="spellStart"/>
-      <w:r>
-        <w:t>amet</w:t>
-      </w:r>
-      <w:proofErr w:type="spellEnd"/>
-      <w:r>
-        <w:t xml:space="preserve">, </w:t>
-      </w:r>
-      <w:proofErr w:type="spellStart"/>
-      <w:r>
-        <w:t>consectetur</w:t>
-      </w:r>
-      <w:proofErr w:type="spellEnd"/>
-      <w:r>
-        <w:t xml:space="preserve"> </w:t>
-      </w:r>
-      <w:proofErr w:type="spellStart"/>
-      <w:r>
-        <w:t>adipiscing</w:t>
-      </w:r>
-      <w:proofErr w:type="spellEnd"/>
-      <w:r>
-        <w:t xml:space="preserve"> </w:t>
-      </w:r>
-      <w:proofErr w:type="spellStart"/>
-      <w:r>
-        <w:t>elit</w:t>
-      </w:r>
-      <w:proofErr w:type="spellEnd"/>
-      <w:r>
-        <w:t xml:space="preserve">. Nunc </w:t>
-      </w:r>
-      <w:proofErr w:type="spellStart"/>
-      <w:r>
-        <w:t>dapibus</w:t>
-      </w:r>
-      <w:proofErr w:type="spellEnd"/>
-      <w:r>
-        <w:t xml:space="preserve"> </w:t>
-      </w:r>
-      <w:proofErr w:type="spellStart"/>
-      <w:r>
-        <w:t>turpis</w:t>
-      </w:r>
-      <w:proofErr w:type="spellEnd"/>
-      <w:r>
-        <w:t xml:space="preserve"> sed </w:t>
-      </w:r>
-      <w:proofErr w:type="spellStart"/>
-      <w:r>
-        <w:t>mollis</w:t>
-      </w:r>
-      <w:proofErr w:type="spellEnd"/>
-      <w:r>
-        <w:t xml:space="preserve"> </w:t>
-      </w:r>
-      <w:proofErr w:type="spellStart"/>
-      <w:r>
-        <w:t>egestas</w:t>
-      </w:r>
-      <w:proofErr w:type="spellEnd"/>
-      <w:r>
-        <w:t xml:space="preserve">. Sed pulvinar </w:t>
-      </w:r>
-      <w:proofErr w:type="spellStart"/>
-      <w:r>
-        <w:t>accumsan</w:t>
-      </w:r>
-      <w:proofErr w:type="spellEnd"/>
-      <w:r>
-        <w:t xml:space="preserve"> </w:t>
-      </w:r>
-      <w:proofErr w:type="spellStart"/>
-      <w:r>
-        <w:t>est</w:t>
-      </w:r>
-      <w:proofErr w:type="spellEnd"/>
-      <w:r>
-        <w:t xml:space="preserve">, </w:t>
-      </w:r>
-      <w:proofErr w:type="spellStart"/>
-      <w:r>
-        <w:t>nec</w:t>
-      </w:r>
-      <w:proofErr w:type="spellEnd"/>
-      <w:r>
-        <w:t xml:space="preserve"> </w:t>
-      </w:r>
-      <w:proofErr w:type="spellStart"/>
-      <w:r>
-        <w:t>ornare</w:t>
-      </w:r>
-      <w:proofErr w:type="spellEnd"/>
-      <w:r>
-        <w:t xml:space="preserve"> </w:t>
-      </w:r>
-      <w:proofErr w:type="spellStart"/>
-      <w:r>
-        <w:t>erat</w:t>
-      </w:r>
-      <w:proofErr w:type="spellEnd"/>
-      <w:r>
-        <w:t xml:space="preserve"> dictum sit </w:t>
-      </w:r>
-      <w:proofErr w:type="spellStart"/>
-      <w:r>
-        <w:t>amet</w:t>
-      </w:r>
-      <w:proofErr w:type="spellEnd"/>
-      <w:r>
-        <w:t xml:space="preserve">. </w:t>
-      </w:r>
-      <w:proofErr w:type="spellStart"/>
-      <w:r>
-        <w:rPr>
-          <w:lang w:val="es-MX"/>
-        </w:rPr>
-        <w:t>Vestibulum</w:t>
-      </w:r>
-      <w:proofErr w:type="spellEnd"/>
-      <w:r>
-        <w:rPr>
-          <w:lang w:val="es-MX"/>
-        </w:rPr>
-        <w:t xml:space="preserve"> ante </w:t>
-      </w:r>
-      <w:proofErr w:type="spellStart"/>
-      <w:r>
-        <w:rPr>
-          <w:lang w:val="es-MX"/>
-        </w:rPr>
-        <w:t>ipsum</w:t>
-      </w:r>
-      <w:proofErr w:type="spellEnd"/>
-      <w:r>
-        <w:rPr>
-          <w:lang w:val="es-MX"/>
-        </w:rPr>
-        <w:t xml:space="preserve"> </w:t>
-      </w:r>
-      <w:proofErr w:type="spellStart"/>
-      <w:r>
-        <w:rPr>
-          <w:lang w:val="es-MX"/>
-        </w:rPr>
-        <w:t>primis</w:t>
-      </w:r>
-      <w:proofErr w:type="spellEnd"/>
-      <w:r>
-        <w:rPr>
-          <w:lang w:val="es-MX"/>
-        </w:rPr>
-        <w:t xml:space="preserve"> in </w:t>
-      </w:r>
-      <w:proofErr w:type="spellStart"/>
-      <w:r>
-        <w:rPr>
-          <w:lang w:val="es-MX"/>
-        </w:rPr>
-        <w:t>faucibus</w:t>
-      </w:r>
-      <w:proofErr w:type="spellEnd"/>
-      <w:r>
-        <w:rPr>
-          <w:lang w:val="es-MX"/>
-        </w:rPr>
-        <w:t xml:space="preserve"> </w:t>
-      </w:r>
-      <w:proofErr w:type="spellStart"/>
-      <w:r>
-        <w:rPr>
-          <w:lang w:val="es-MX"/>
-        </w:rPr>
-        <w:t>orci</w:t>
-      </w:r>
-      <w:proofErr w:type="spellEnd"/>
-      <w:r>
-        <w:rPr>
-          <w:lang w:val="es-MX"/>
-        </w:rPr>
-        <w:t xml:space="preserve"> </w:t>
-      </w:r>
-      <w:proofErr w:type="spellStart"/>
-      <w:r>
-        <w:rPr>
-          <w:lang w:val="es-MX"/>
-        </w:rPr>
-        <w:t>luctus</w:t>
-      </w:r>
-      <w:proofErr w:type="spellEnd"/>
-      <w:r>
-        <w:rPr>
-          <w:lang w:val="es-MX"/>
-        </w:rPr>
-        <w:t xml:space="preserve"> et ultrices </w:t>
-      </w:r>
-      <w:proofErr w:type="spellStart"/>
-      <w:r>
-        <w:rPr>
-          <w:lang w:val="es-MX"/>
-        </w:rPr>
-        <w:t>posuere</w:t>
-      </w:r>
-      <w:proofErr w:type="spellEnd"/>
-      <w:r>
-        <w:rPr>
-          <w:lang w:val="es-MX"/>
-        </w:rPr>
-        <w:t xml:space="preserve"> </w:t>
-      </w:r>
-      <w:proofErr w:type="spellStart"/>
-      <w:r>
-        <w:rPr>
-          <w:lang w:val="es-MX"/>
-        </w:rPr>
-        <w:t>cubilia</w:t>
-      </w:r>
-      <w:proofErr w:type="spellEnd"/>
-      <w:r>
-        <w:rPr>
-          <w:lang w:val="es-MX"/>
-        </w:rPr>
-        <w:t xml:space="preserve"> </w:t>
-      </w:r>
-      <w:proofErr w:type="spellStart"/>
-      <w:r>
-        <w:rPr>
-          <w:lang w:val="es-MX"/>
-        </w:rPr>
-        <w:t>curae</w:t>
-      </w:r>
-      <w:proofErr w:type="spellEnd"/>
-      <w:r>
-        <w:rPr>
-          <w:lang w:val="es-MX"/>
-        </w:rPr>
-        <w:t xml:space="preserve">; Sed lacinia </w:t>
-      </w:r>
-      <w:proofErr w:type="spellStart"/>
-      <w:r>
-        <w:rPr>
-          <w:lang w:val="es-MX"/>
-        </w:rPr>
-        <w:t>quam</w:t>
-      </w:r>
-      <w:proofErr w:type="spellEnd"/>
-      <w:r>
-        <w:rPr>
-          <w:lang w:val="es-MX"/>
-        </w:rPr>
-        <w:t xml:space="preserve"> at </w:t>
-      </w:r>
-      <w:proofErr w:type="spellStart"/>
-      <w:r>
-        <w:rPr>
-          <w:lang w:val="es-MX"/>
-        </w:rPr>
-        <w:t>dignissim</w:t>
-      </w:r>
-      <w:proofErr w:type="spellEnd"/>
-      <w:r>
-        <w:rPr>
-          <w:lang w:val="es-MX"/>
-        </w:rPr>
-        <w:t xml:space="preserve"> </w:t>
-      </w:r>
-      <w:proofErr w:type="spellStart"/>
-      <w:r>
-        <w:rPr>
-          <w:lang w:val="es-MX"/>
-        </w:rPr>
-        <w:t>facilisis</w:t>
-      </w:r>
-      <w:proofErr w:type="spellEnd"/>
-      <w:r>
-        <w:rPr>
-          <w:lang w:val="es-MX"/>
-        </w:rPr>
-        <w:t xml:space="preserve">. </w:t>
-      </w:r>
-      <w:proofErr w:type="spellStart"/>
-      <w:r>
-        <w:rPr>
-          <w:lang w:val="es-MX"/>
-        </w:rPr>
-        <w:t>Pellentesque</w:t>
-      </w:r>
-      <w:proofErr w:type="spellEnd"/>
-      <w:r>
-        <w:rPr>
-          <w:lang w:val="es-MX"/>
-        </w:rPr>
-        <w:t xml:space="preserve"> et </w:t>
-      </w:r>
-      <w:proofErr w:type="spellStart"/>
-      <w:r>
-        <w:rPr>
-          <w:lang w:val="es-MX"/>
-        </w:rPr>
-        <w:t>dictum</w:t>
-      </w:r>
-      <w:proofErr w:type="spellEnd"/>
-      <w:r>
-        <w:rPr>
-          <w:lang w:val="es-MX"/>
-        </w:rPr>
-        <w:t xml:space="preserve"> </w:t>
-      </w:r>
-      <w:proofErr w:type="spellStart"/>
-      <w:r>
-        <w:rPr>
-          <w:lang w:val="es-MX"/>
-        </w:rPr>
-        <w:t>orci</w:t>
-      </w:r>
-      <w:proofErr w:type="spellEnd"/>
-      <w:r>
-        <w:rPr>
-          <w:lang w:val="es-MX"/>
-        </w:rPr>
-        <w:t xml:space="preserve">, </w:t>
-      </w:r>
-      <w:proofErr w:type="spellStart"/>
-      <w:r>
-        <w:rPr>
-          <w:lang w:val="es-MX"/>
-        </w:rPr>
-        <w:t>eu</w:t>
-      </w:r>
-      <w:proofErr w:type="spellEnd"/>
-      <w:r>
-        <w:rPr>
-          <w:lang w:val="es-MX"/>
-        </w:rPr>
-        <w:t xml:space="preserve"> </w:t>
-      </w:r>
-      <w:proofErr w:type="spellStart"/>
-      <w:r>
-        <w:rPr>
-          <w:lang w:val="es-MX"/>
-        </w:rPr>
-        <w:t>pellentesque</w:t>
-      </w:r>
-      <w:proofErr w:type="spellEnd"/>
-      <w:r>
-        <w:rPr>
-          <w:lang w:val="es-MX"/>
-        </w:rPr>
-        <w:t xml:space="preserve"> </w:t>
-      </w:r>
-      <w:proofErr w:type="spellStart"/>
-      <w:r>
-        <w:rPr>
-          <w:lang w:val="es-MX"/>
-        </w:rPr>
-        <w:t>mi</w:t>
-      </w:r>
-      <w:proofErr w:type="spellEnd"/>
-      <w:r>
-        <w:rPr>
-          <w:lang w:val="es-MX"/>
-        </w:rPr>
-        <w:t xml:space="preserve">. </w:t>
-      </w:r>
-      <w:proofErr w:type="spellStart"/>
-      <w:r>
-        <w:t>Aliquam</w:t>
-      </w:r>
-      <w:proofErr w:type="spellEnd"/>
-      <w:r>
-        <w:t xml:space="preserve"> </w:t>
-      </w:r>
-      <w:proofErr w:type="spellStart"/>
-      <w:r>
-        <w:t>erat</w:t>
-      </w:r>
-      <w:proofErr w:type="spellEnd"/>
-      <w:r>
-        <w:t xml:space="preserve"> </w:t>
-      </w:r>
-      <w:proofErr w:type="spellStart"/>
-      <w:r>
-        <w:t>volutpat</w:t>
-      </w:r>
-      <w:proofErr w:type="spellEnd"/>
-      <w:r>
-        <w:t xml:space="preserve">. Sed </w:t>
-      </w:r>
-      <w:proofErr w:type="spellStart"/>
-      <w:r>
-        <w:t>odio</w:t>
-      </w:r>
-      <w:proofErr w:type="spellEnd"/>
-      <w:r>
-        <w:t xml:space="preserve"> ante, </w:t>
-      </w:r>
-      <w:proofErr w:type="spellStart"/>
-      <w:r>
-        <w:t>varius</w:t>
-      </w:r>
-      <w:proofErr w:type="spellEnd"/>
-      <w:r>
-        <w:t xml:space="preserve"> et </w:t>
-      </w:r>
-      <w:proofErr w:type="spellStart"/>
-      <w:r>
-        <w:t>tellus</w:t>
-      </w:r>
-      <w:proofErr w:type="spellEnd"/>
-      <w:r>
-        <w:t xml:space="preserve"> sed, </w:t>
-      </w:r>
-      <w:proofErr w:type="spellStart"/>
-      <w:r>
-        <w:t>interdum</w:t>
-      </w:r>
-      <w:proofErr w:type="spellEnd"/>
-      <w:r>
-        <w:t xml:space="preserve"> </w:t>
-      </w:r>
-      <w:proofErr w:type="spellStart"/>
-      <w:r>
-        <w:t>ultricies</w:t>
-      </w:r>
-      <w:proofErr w:type="spellEnd"/>
-      <w:r>
-        <w:t xml:space="preserve"> </w:t>
-      </w:r>
-      <w:proofErr w:type="spellStart"/>
-      <w:r>
-        <w:t>tellus</w:t>
-      </w:r>
-      <w:proofErr w:type="spellEnd"/>
-      <w:r>
-        <w:t xml:space="preserve">. Vestibulum </w:t>
-      </w:r>
-      <w:proofErr w:type="spellStart"/>
-      <w:r>
-        <w:t>vestibulum</w:t>
-      </w:r>
-      <w:proofErr w:type="spellEnd"/>
-      <w:r>
-        <w:t xml:space="preserve"> </w:t>
-      </w:r>
-      <w:proofErr w:type="spellStart"/>
-      <w:r>
-        <w:t>mollis</w:t>
-      </w:r>
-      <w:proofErr w:type="spellEnd"/>
-      <w:r>
-        <w:t xml:space="preserve"> ex in pharetra. Morbi tempus </w:t>
-      </w:r>
-      <w:r>
-        <w:lastRenderedPageBreak/>
-        <w:t xml:space="preserve">dolor in diam </w:t>
       </w:r>
       <w:proofErr w:type="spellStart"/>
       <w:r>
@@ -3790,12 +4308,40 @@
       <w:pPr>
         <w:pStyle w:val="para1"/>
         <w:ind w:firstLine="0"/>
+        <w:sectPr>
+          <w:type w:val="continuous"/>
+          <w:pgSz w:w="12240" w:h="15840"/>
+          <w:pgMar w:top="1440" w:right="1440" w:bottom="1440" w:left="1440" w:header="720" w:footer="720" w:gutter="0"/>
+          <w:lnNumType w:countBy="1" w:restart="continuous"/>
+          <w:cols w:space="720"/>
+          <w:docGrid w:linePitch="360"/>
+        </w:sectPr>
       </w:pPr>
     </w:p>
     <w:p>
       <w:pPr>
         <w:pStyle w:val="para1"/>
-      </w:pPr>
+        <w:ind w:firstLine="0"/>
+      </w:pPr>
+    </w:p>
+    <w:p>
+      <w:pPr>
+        <w:pStyle w:val="para1"/>
+      </w:pPr>
+    </w:p>
+    <w:p>
+      <w:pPr>
+        <w:widowControl/>
+        <w:overflowPunct/>
+        <w:autoSpaceDE/>
+        <w:autoSpaceDN/>
+        <w:adjustRightInd/>
+        <w:spacing w:after="160" w:line="259" w:lineRule="auto"/>
+        <w:textAlignment w:val="auto"/>
+      </w:pPr>
+      <w:r>
+        <w:br w:type="page"/>
+      </w:r>
     </w:p>
     <w:sdt>
       <w:sdtPr>
@@ -3910,13 +4456,21 @@
               </w:r>
             </w:p>
             <w:p>
+              <w:pPr>
+                <w:sectPr>
+                  <w:type w:val="continuous"/>
+                  <w:pgSz w:w="12240" w:h="15840"/>
+                  <w:pgMar w:top="1440" w:right="1440" w:bottom="1440" w:left="1440" w:header="720" w:footer="720" w:gutter="0"/>
+                  <w:cols w:space="720"/>
+                  <w:docGrid w:linePitch="360"/>
+                </w:sectPr>
+              </w:pPr>
               <w:r>
                 <w:rPr>
                   <w:b/>
                   <w:bCs/>
                   <w:noProof/>
                 </w:rPr>
-                <w:lastRenderedPageBreak/>
                 <w:fldChar w:fldCharType="end"/>
               </w:r>
             </w:p>
@@ -3928,504 +4482,13 @@
       <w:pPr>
         <w:pStyle w:val="para1"/>
         <w:ind w:firstLine="0"/>
-        <w:rPr>
-          <w:b/>
-        </w:rPr>
-      </w:pPr>
-      <w:r>
-        <w:rPr>
-          <w:b/>
-        </w:rPr>
-        <w:t>INTRODUCTION V2</w:t>
-      </w:r>
+      </w:pPr>
     </w:p>
-    <w:p>
-      <w:pPr>
-        <w:pStyle w:val="para1"/>
-      </w:pPr>
-      <w:r>
-        <w:t>The urgency of mitigating climate change has propelled the development of carbon capture, utilization, and storage (CCUS) techniques, with geologic CO2 sequestration emerging as a promising strategy to reduce atmospheric carbon dioxide levels. However, ensuring the long-term success and safety of CO2 sequestration projects requires robust monitoring systems capable of accurately detecting and quantifying potential leakage risks. To achieve effective monitoring in geologic CO2 sequestration, it is essential to employ optimal sensor placement and monitoring design strategies.</w:t>
-      </w:r>
-    </w:p>
-    <w:p>
-      <w:pPr>
-        <w:pStyle w:val="para1"/>
-      </w:pPr>
-      <w:r>
-        <w:t>Optimal sensor placement and monitoring design play a pivotal role in detecting CO2 leakage, ensuring reservoir integrity, and minimizing environmental and human health hazards. These strategies involve the selection of sensor locations that can provide the most informative measurements for detecting potential leaks and monitoring the behavior of the CO2 plume. Additionally, designing an efficient monitoring system involves considerations such as the number and type of sensors, their sampling frequency, and the data analysis techniques to be employed.</w:t>
-      </w:r>
-    </w:p>
-    <w:p>
-      <w:pPr>
-        <w:pStyle w:val="para1"/>
-      </w:pPr>
-      <w:r>
-        <w:t>In recent years, the integration of advanced machine learning techniques and uncertainty quantification methods has emerged as a promising approach to enhance monitoring design in geologic CO2 sequestration. Machine learning approaches, when combined with reduced-order modeling (ROM) techniques, enable efficient and accurate predictions of key parameters, including pressure distribution, CO2 plume movement, and reservoir behavior. By analyzing extensive datasets, machine learning algorithms can uncover complex patterns and relationships that may not be discernible through traditional methods. These insights facilitate the optimization of sensor placement and monitoring strategies, enabling better decision-making in CO2 sequestration projects.</w:t>
-      </w:r>
-    </w:p>
-    <w:p>
-      <w:pPr>
-        <w:pStyle w:val="para1"/>
-      </w:pPr>
-      <w:r>
-        <w:t>Accurately quantifying uncertainties is vital for evaluating the reliability of predictions and optimizing monitoring design under uncertain conditions. Uncertainty quantification is particularly important in geologic CO2 sequestration due to inherent complexities and variabilities associated with subsurface conditions, fluid flow, and measurement errors. Markov Chain Monte Carlo (MCMC) filter-based approaches provide a robust framework for characterizing uncertainties associated with injection rates, reservoir properties, and measurement errors. Leveraging MCMC techniques allows for informed risk assessment, ensuring the safety and efficiency of CO2 sequestration projects.</w:t>
-      </w:r>
-    </w:p>
-    <w:p>
-      <w:pPr>
-        <w:pStyle w:val="para1"/>
-      </w:pPr>
-      <w:r>
-        <w:t>Numerous research endeavors have been dedicated to addressing optimal sensor placement, monitoring design, and uncertainty quantification in geologic CO2 sequestration. Previous studies have explored various modeling techniques, simulation frameworks, and optimization algorithms to enhance monitoring strategies. These investigations have focused on different aspects, such as multi-objective optimization, real-time monitoring, and adaptive sampling strategies. In this paper, we build upon the existing body of knowledge by providing detailed descriptions and critical evaluations of these previous works. We identify their strengths, weaknesses, and potential avenues for improvement to guide the development of an advanced sensor placement and monitoring design framework.</w:t>
-      </w:r>
-    </w:p>
-    <w:p>
-      <w:pPr>
-        <w:pStyle w:val="para1"/>
-      </w:pPr>
-      <w:r>
-        <w:t xml:space="preserve">In this study, we propose a novel method for optimal sensor placement and monitoring design in geologic CO2 sequestration. Our approach leverages a ROM-based optimization strategy to reduce uncertainty associated with CO2 leakage risks. By integrating machine learning techniques, uncertainty quantification methods, and optimization algorithms, we aim to enhance the efficiency, accuracy, and reliability of monitoring systems in CO2 sequestration projects. The ROM-based </w:t>
-      </w:r>
-      <w:r>
-        <w:lastRenderedPageBreak/>
-        <w:t>optimization strategy combines reduced-order models, surrogate modeling, and optimization algorithms to enable rapid and accurate evaluations of sensor placement alternatives. By considering uncertainties through the MCMC filter-based approach, we enhance the robustness of the optimization process and provide quantifiable measures of confidence in the monitoring system design.</w:t>
-      </w:r>
-    </w:p>
-    <w:p>
-      <w:pPr>
-        <w:pStyle w:val="para1"/>
-      </w:pPr>
-      <w:r>
-        <w:t xml:space="preserve">The structure of this paper </w:t>
-      </w:r>
-      <w:r>
-        <w:t>is</w:t>
-      </w:r>
-      <w:r>
-        <w:t xml:space="preserve"> as follows: Section 2 provides a comprehensive review of previous works, highlighting their strengths, weaknesses, and research gaps. This review serves as the foundation for our proposed approach. Section 3 presents our novel ROM-based optimization strategy, elucidating its underlying principles and discussing the advantages it offers over existing methods. We explain the workflow of the optimization framework, including the generation and selection of reduced-order models, the construction of surrogate models, and the incorporation of uncertainties in the optimization process. In Section 4, we present the results of our approach, showcasing its effectiveness in reducing uncertainty and improving monitoring design in geologic CO2 sequestration. We provide case studies and performance evaluations, demonstrating the benefits of our proposed method. Finally, Section 5 summarizes our findings, discusses their implications, and outlines potential avenues for future research in the field of geologic CO2 sequestration monitoring.</w:t>
-      </w:r>
-    </w:p>
-    <w:p>
-      <w:pPr>
-        <w:pStyle w:val="para1"/>
-        <w:ind w:firstLine="0"/>
-      </w:pPr>
-    </w:p>
-    <w:p>
-      <w:pPr>
-        <w:pStyle w:val="para1"/>
-        <w:ind w:firstLine="0"/>
-      </w:pPr>
-    </w:p>
-    <w:p>
-      <w:pPr>
-        <w:rPr>
-          <w:b/>
-        </w:rPr>
-      </w:pPr>
-      <w:r>
-        <w:rPr>
-          <w:b/>
-        </w:rPr>
-        <w:t>OUTLINE</w:t>
-      </w:r>
-    </w:p>
-    <w:p>
-      <w:r>
-        <w:t>Intro</w:t>
-      </w:r>
-    </w:p>
-    <w:p>
-      <w:pPr>
-        <w:pStyle w:val="ListParagraph"/>
-        <w:numPr>
-          <w:ilvl w:val="0"/>
-          <w:numId w:val="2"/>
-        </w:numPr>
-      </w:pPr>
-      <w:r>
-        <w:t>CCUS and climate change</w:t>
-      </w:r>
-    </w:p>
-    <w:p>
-      <w:pPr>
-        <w:pStyle w:val="ListParagraph"/>
-        <w:numPr>
-          <w:ilvl w:val="0"/>
-          <w:numId w:val="2"/>
-        </w:numPr>
-      </w:pPr>
-      <w:r>
-        <w:t xml:space="preserve">GCS risks and monitoring </w:t>
-      </w:r>
-      <w:r>
-        <w:sym w:font="Wingdings" w:char="F0E0"/>
-      </w:r>
-      <w:r>
-        <w:t xml:space="preserve"> optimal design</w:t>
-      </w:r>
-    </w:p>
-    <w:p>
-      <w:pPr>
-        <w:pStyle w:val="ListParagraph"/>
-        <w:numPr>
-          <w:ilvl w:val="0"/>
-          <w:numId w:val="2"/>
-        </w:numPr>
-      </w:pPr>
-      <w:r>
-        <w:t xml:space="preserve">Machine learning </w:t>
-      </w:r>
-      <w:r>
-        <w:sym w:font="Wingdings" w:char="F0E0"/>
-      </w:r>
-      <w:r>
-        <w:t xml:space="preserve"> ROM for predictions</w:t>
-      </w:r>
-    </w:p>
-    <w:p>
-      <w:pPr>
-        <w:pStyle w:val="ListParagraph"/>
-        <w:numPr>
-          <w:ilvl w:val="0"/>
-          <w:numId w:val="2"/>
-        </w:numPr>
-      </w:pPr>
-      <w:r>
-        <w:t>Uncertainty Quantification</w:t>
-      </w:r>
-    </w:p>
-    <w:p>
-      <w:pPr>
-        <w:pStyle w:val="ListParagraph"/>
-        <w:numPr>
-          <w:ilvl w:val="0"/>
-          <w:numId w:val="2"/>
-        </w:numPr>
-      </w:pPr>
-      <w:r>
-        <w:t>Previous work detailed description</w:t>
-      </w:r>
-    </w:p>
-    <w:p>
-      <w:pPr>
-        <w:pStyle w:val="ListParagraph"/>
-        <w:numPr>
-          <w:ilvl w:val="0"/>
-          <w:numId w:val="2"/>
-        </w:numPr>
-      </w:pPr>
-      <w:r>
-        <w:t xml:space="preserve">Proposed method: a ROM-based optimization strategy to reduce UQ in GCS leakage risk </w:t>
-      </w:r>
-    </w:p>
-    <w:p>
-      <w:pPr>
-        <w:pStyle w:val="ListParagraph"/>
-        <w:numPr>
-          <w:ilvl w:val="0"/>
-          <w:numId w:val="2"/>
-        </w:numPr>
-      </w:pPr>
-      <w:r>
-        <w:t>Roadmap to paper</w:t>
-      </w:r>
-    </w:p>
-    <w:p>
-      <w:r>
-        <w:t>Methodology</w:t>
-      </w:r>
-    </w:p>
-    <w:p>
-      <w:pPr>
-        <w:pStyle w:val="ListParagraph"/>
-        <w:numPr>
-          <w:ilvl w:val="0"/>
-          <w:numId w:val="3"/>
-        </w:numPr>
-      </w:pPr>
-    </w:p>
-    <w:p>
-      <w:r>
-        <w:t>Results</w:t>
-      </w:r>
-    </w:p>
-    <w:p>
-      <w:pPr>
-        <w:pStyle w:val="ListParagraph"/>
-        <w:numPr>
-          <w:ilvl w:val="0"/>
-          <w:numId w:val="3"/>
-        </w:numPr>
-      </w:pPr>
-    </w:p>
-    <w:p>
-      <w:r>
-        <w:t>Conclusion</w:t>
-      </w:r>
-    </w:p>
-    <w:p>
-      <w:pPr>
-        <w:widowControl/>
-        <w:overflowPunct/>
-        <w:autoSpaceDE/>
-        <w:autoSpaceDN/>
-        <w:adjustRightInd/>
-        <w:spacing w:after="160" w:line="259" w:lineRule="auto"/>
-        <w:textAlignment w:val="auto"/>
-      </w:pPr>
-    </w:p>
-    <w:p>
-      <w:pPr>
-        <w:widowControl/>
-        <w:overflowPunct/>
-        <w:autoSpaceDE/>
-        <w:autoSpaceDN/>
-        <w:adjustRightInd/>
-        <w:spacing w:after="160" w:line="259" w:lineRule="auto"/>
-        <w:textAlignment w:val="auto"/>
-      </w:pPr>
-      <w:r>
-        <w:br w:type="page"/>
-      </w:r>
-    </w:p>
-    <w:p>
-      <w:pPr>
-        <w:pStyle w:val="para1"/>
-        <w:ind w:firstLine="720"/>
-      </w:pPr>
-      <w:r>
-        <w:lastRenderedPageBreak/>
-        <w:t xml:space="preserve">Data assimilation is also called history matching or inverse modeling in different communities. It has been widely applied to assimilate history data to calibrate model for predictions in petroleum industry, weather forecast, and hydrology community (Oliver et al, 2008; Pu and </w:t>
-      </w:r>
-      <w:proofErr w:type="spellStart"/>
-      <w:r>
-        <w:t>Kalnay</w:t>
-      </w:r>
-      <w:proofErr w:type="spellEnd"/>
-      <w:r>
-        <w:t xml:space="preserve">, 2019; </w:t>
-      </w:r>
-      <w:proofErr w:type="spellStart"/>
-      <w:r>
-        <w:t>Ghorbanidehno</w:t>
-      </w:r>
-      <w:proofErr w:type="spellEnd"/>
-      <w:r>
-        <w:t>, et al., 2020)</w:t>
-      </w:r>
-      <w:ins w:id="2" w:author="Morales, Misael Miguel-Gomez" w:date="2023-07-10T12:15:00Z">
-        <w:r>
-          <w:t xml:space="preserve">, and has been used extensively in 4D seismic modeling and inversion (Luo et al, </w:t>
-        </w:r>
-      </w:ins>
-      <w:ins w:id="3" w:author="Morales, Misael Miguel-Gomez" w:date="2023-07-10T12:16:00Z">
-        <w:r>
-          <w:t xml:space="preserve">2016, </w:t>
-        </w:r>
-      </w:ins>
-      <w:ins w:id="4" w:author="Morales, Misael Miguel-Gomez" w:date="2023-07-10T12:15:00Z">
-        <w:r>
-          <w:t xml:space="preserve">2020; </w:t>
-        </w:r>
-      </w:ins>
-      <w:ins w:id="5" w:author="Morales, Misael Miguel-Gomez" w:date="2023-07-10T12:16:00Z">
-        <w:r>
-          <w:t>Oliver, 2022</w:t>
-        </w:r>
-      </w:ins>
-      <w:ins w:id="6" w:author="Morales, Misael Miguel-Gomez" w:date="2023-07-10T12:15:00Z">
-        <w:r>
-          <w:t>)</w:t>
-        </w:r>
-      </w:ins>
-      <w:r>
-        <w:t>. Data assimilation is also increasingly applied in geologic CO</w:t>
-      </w:r>
-      <w:r>
-        <w:rPr>
-          <w:vertAlign w:val="subscript"/>
-        </w:rPr>
-        <w:t>2</w:t>
-      </w:r>
-      <w:r>
-        <w:t xml:space="preserve"> sequestration (GCS) community to calibrate the uncertain reservoir parameters (e.g., permeability and porosity) and reduce the uncertainty in predictions (e.g., CO</w:t>
-      </w:r>
-      <w:r>
-        <w:rPr>
-          <w:vertAlign w:val="subscript"/>
-        </w:rPr>
-        <w:t>2</w:t>
-      </w:r>
-      <w:r>
-        <w:t xml:space="preserve"> plume and CO</w:t>
-      </w:r>
-      <w:r>
-        <w:rPr>
-          <w:vertAlign w:val="subscript"/>
-        </w:rPr>
-        <w:t>2</w:t>
-      </w:r>
-      <w:r>
-        <w:t>/brine leakage risk)</w:t>
-      </w:r>
-      <w:ins w:id="7" w:author="Morales, Misael Miguel-Gomez" w:date="2023-07-10T13:13:00Z">
-        <w:r>
-          <w:t xml:space="preserve"> (</w:t>
-        </w:r>
-      </w:ins>
-      <w:ins w:id="8" w:author="Morales, Misael Miguel-Gomez" w:date="2023-07-10T13:14:00Z">
-        <w:r>
-          <w:t>Li et al, 2015)</w:t>
-        </w:r>
-      </w:ins>
-      <w:r>
-        <w:t>. Some of the most relevant and recent research work is introduced below. In general, GCS community deals with higher levels of uncertainty compared to petroleum industry given the lack of appropriate characterization data or financial incentives to collect it.</w:t>
-      </w:r>
-    </w:p>
-    <w:p>
-      <w:pPr>
-        <w:pStyle w:val="para1"/>
-        <w:ind w:firstLine="0"/>
-      </w:pPr>
-      <w:r>
-        <w:t xml:space="preserve">    Under the context of U.S. DOE’s National Risk Assessment Partnership (NRAP), Chen et al. (2020) revealed how uncertainty in predicted risks can be reduced by performing monitoring data assimilation. They developed a workflow based on</w:t>
-      </w:r>
-      <w:ins w:id="9" w:author="Morales, Misael Miguel-Gomez" w:date="2023-07-10T12:38:00Z">
-        <w:r>
-          <w:t xml:space="preserve"> the ensemble smoother with multiple data assimilation</w:t>
-        </w:r>
-      </w:ins>
-      <w:ins w:id="10" w:author="Morales, Misael Miguel-Gomez" w:date="2023-07-10T12:40:00Z">
-        <w:r>
-          <w:t xml:space="preserve"> with geometric </w:t>
-        </w:r>
-      </w:ins>
-      <w:ins w:id="11" w:author="Morales, Misael Miguel-Gomez" w:date="2023-07-10T12:41:00Z">
-        <w:r>
-          <w:t>inflation factors</w:t>
-        </w:r>
-      </w:ins>
-      <w:r>
-        <w:t xml:space="preserve"> </w:t>
-      </w:r>
-      <w:ins w:id="12" w:author="Morales, Misael Miguel-Gomez" w:date="2023-07-10T12:41:00Z">
-        <w:r>
-          <w:t>(</w:t>
-        </w:r>
-      </w:ins>
-      <w:r>
-        <w:t>ES-MDA-GEO</w:t>
-      </w:r>
-      <w:ins w:id="13" w:author="Morales, Misael Miguel-Gomez" w:date="2023-07-10T12:41:00Z">
-        <w:r>
-          <w:t>)</w:t>
-        </w:r>
-      </w:ins>
-      <w:r>
-        <w:t xml:space="preserve"> </w:t>
-      </w:r>
-      <w:del w:id="14" w:author="Morales, Misael Miguel-Gomez" w:date="2023-07-10T13:21:00Z">
-        <w:r>
-          <w:delText xml:space="preserve">(the most advanced version of ES-MDA) data assimilation </w:delText>
-        </w:r>
-      </w:del>
-      <w:r>
-        <w:t>algorithm (Emerick and Reynolds, 2013; Rafiee and Reynolds, 2017) to assimilate the monitoring data into reservoir models and to calibrate models. The updated models were used to predict future risks and reduction in their uncertainties. The effectiveness of this proposed workflow for monitoring data assimilation was demonstrated with multiple examples including a field scale hypothetical case on Rock Springs Uplift storage site in Wyoming, USA. Thereafter, Chen et al. (2022</w:t>
-      </w:r>
-      <w:ins w:id="15" w:author="Morales, Misael Miguel-Gomez" w:date="2023-07-10T12:35:00Z">
-        <w:r>
-          <w:t>a</w:t>
-        </w:r>
-      </w:ins>
-      <w:r>
-        <w:t>) developed a novel framework based on iterative risk assessment using data assimilation to effectively quantify the uncertainty reduction in the predicted risk quantities. Their findings indicated that the application of ES-MDA-GEO based data assimilation in conjunction with the NRAP's Open-Source Integrated Assessment Model (NRAP-Open-IAM) was effective in reducing uncertainty in risk-related predictions for GCS.</w:t>
-      </w:r>
-    </w:p>
-    <w:p>
-      <w:pPr>
-        <w:pStyle w:val="para1"/>
-        <w:ind w:firstLine="0"/>
-      </w:pPr>
-      <w:r>
-        <w:t xml:space="preserve">    Later, researchers from U.S. DOE’s SMART Initiative developed machine learning accelerated data assimilation approach for history matching and uncertainty quantification in CO</w:t>
-      </w:r>
-      <w:r>
-        <w:rPr>
-          <w:vertAlign w:val="subscript"/>
-        </w:rPr>
-        <w:t>2</w:t>
-      </w:r>
-      <w:r>
-        <w:t xml:space="preserve"> sequestration. Tang et al. (2021) leveraged physics in porous media flow behavior and machine learning technique to develop a rapid data assimilation framework. The backend data assimilation approach is ES-MDA, and a deep learning-based proxy model was developed to replace the full-physics simulations which is required in the inverse modeling. Chen et al. (2022</w:t>
-      </w:r>
-      <w:ins w:id="16" w:author="Morales, Misael Miguel-Gomez" w:date="2023-07-10T12:35:00Z">
-        <w:r>
-          <w:t>b</w:t>
-        </w:r>
-      </w:ins>
-      <w:r>
-        <w:t>) developed a deep learning accelerated data assimilation approach in GCS. The major difference of this work from the work of Tang et al. (2021) is that Chen et al. (2022</w:t>
-      </w:r>
-      <w:ins w:id="17" w:author="Morales, Misael Miguel-Gomez" w:date="2023-07-10T12:36:00Z">
-        <w:r>
-          <w:t>b</w:t>
-        </w:r>
-      </w:ins>
-      <w:r>
-        <w:t xml:space="preserve">) applied a feature coarsening technique to reduce the model dimension during the training and prediction, that is, the training and prediction processes were performed at the coarse scale. Thereafter, the resolution was further recovered to the fine scale by a piecewise cubic interpolation. This proposed workflow can easily handle data assimilation for large-scale GCS site. Note that the data used for data assimilation in both studies are point measurements from monitoring and injection wells.   </w:t>
-      </w:r>
-    </w:p>
-    <w:p>
-      <w:pPr>
-        <w:pStyle w:val="para1"/>
-        <w:ind w:firstLine="0"/>
-      </w:pPr>
-      <w:r>
-        <w:t xml:space="preserve">    At CO</w:t>
-      </w:r>
-      <w:r>
-        <w:rPr>
-          <w:vertAlign w:val="subscript"/>
-        </w:rPr>
-        <w:t>2</w:t>
-      </w:r>
-      <w:r>
-        <w:t xml:space="preserve"> storage sites the data from monitoring wells are usually very limited given the extremely limited number of monitoring wells. Thus, it is crucial to identify other types of data which can be used for data assimilation and uncertainty reduction quantification in risk predictions. One such type of data that can be used to improve the accuracy of risk predictions is spatial measurements inferred from 4-dimensional seismic surveys (time-dependent, repeat 3-dimensional surveys). In this study, we extend the workflow developed for monitoring data assimilation to spatial data assimilation of seismic data. Instead of directly using the seismic data in our framework, we use multiple CO</w:t>
-      </w:r>
-      <w:r>
-        <w:rPr>
-          <w:vertAlign w:val="subscript"/>
-        </w:rPr>
-        <w:t>2</w:t>
-      </w:r>
-      <w:r>
-        <w:t xml:space="preserve"> plume interpretations from 4D seismic surveys as inputs for spatial data assimilation. </w:t>
-      </w:r>
-    </w:p>
-    <w:p>
-      <w:pPr>
-        <w:pStyle w:val="para1"/>
-        <w:ind w:firstLine="0"/>
-      </w:pPr>
-      <w:r>
-        <w:lastRenderedPageBreak/>
-        <w:t xml:space="preserve">    To the best of our knowledge, this is the first study to perform spatial data assimilation to reduce the prediction of risk quantities at geologic CO</w:t>
-      </w:r>
-      <w:r>
-        <w:rPr>
-          <w:vertAlign w:val="subscript"/>
-        </w:rPr>
-        <w:t>2</w:t>
-      </w:r>
-      <w:r>
-        <w:t xml:space="preserve"> storage sites. Our framework is integrated into NRAP open-source Integrated Assessment Model (NRAP-Open-IAM) to support the deployment of carbon capture and storage to meet the net-zero emission target by 2050 in the United States.</w:t>
-      </w:r>
-    </w:p>
-    <w:p/>
     <w:sectPr>
+      <w:type w:val="continuous"/>
       <w:pgSz w:w="12240" w:h="15840"/>
       <w:pgMar w:top="1440" w:right="1440" w:bottom="1440" w:left="1440" w:header="720" w:footer="720" w:gutter="0"/>
+      <w:lnNumType w:countBy="1" w:restart="continuous"/>
       <w:cols w:space="720"/>
       <w:docGrid w:linePitch="360"/>
     </w:sectPr>
@@ -5638,6 +5701,14 @@
       <w:contextualSpacing/>
     </w:pPr>
   </w:style>
+  <w:style w:type="character" w:styleId="LineNumber">
+    <w:name w:val="line number"/>
+    <w:basedOn w:val="DefaultParagraphFont"/>
+    <w:uiPriority w:val="99"/>
+    <w:semiHidden/>
+    <w:unhideWhenUsed/>
+    <w:rsid w:val="00CD5768"/>
+  </w:style>
 </w:styles>
 </file>
 

--- a/paper/CO2MonitorOptim_2023_MisaelMorales.docx
+++ b/paper/CO2MonitorOptim_2023_MisaelMorales.docx
@@ -1,6 +1,6 @@
 
 <file path=word/document.xml><?xml version="1.0" encoding="utf-8"?>
-<w:document xmlns:wpc="http://schemas.microsoft.com/office/word/2010/wordprocessingCanvas" xmlns:cx="http://schemas.microsoft.com/office/drawing/2014/chartex" xmlns:cx1="http://schemas.microsoft.com/office/drawing/2015/9/8/chartex" xmlns:cx2="http://schemas.microsoft.com/office/drawing/2015/10/21/chartex" xmlns:cx3="http://schemas.microsoft.com/office/drawing/2016/5/9/chartex" xmlns:cx4="http://schemas.microsoft.com/office/drawing/2016/5/10/chartex" xmlns:cx5="http://schemas.microsoft.com/office/drawing/2016/5/11/chartex" xmlns:cx6="http://schemas.microsoft.com/office/drawing/2016/5/12/chartex" xmlns:cx7="http://schemas.microsoft.com/office/drawing/2016/5/13/chartex" xmlns:cx8="http://schemas.microsoft.com/office/drawing/2016/5/14/chartex" xmlns:mc="http://schemas.openxmlformats.org/markup-compatibility/2006" xmlns:aink="http://schemas.microsoft.com/office/drawing/2016/ink" xmlns:am3d="http://schemas.microsoft.com/office/drawing/2017/model3d" xmlns:o="urn:schemas-microsoft-com:office:office" xmlns:oel="http://schemas.microsoft.com/office/2019/extlst" xmlns:r="http://schemas.openxmlformats.org/officeDocument/2006/relationships" xmlns:m="http://schemas.openxmlformats.org/officeDocument/2006/math" xmlns:v="urn:schemas-microsoft-com:vml" xmlns:wp14="http://schemas.microsoft.com/office/word/2010/wordprocessingDrawing" xmlns:wp="http://schemas.openxmlformats.org/drawingml/2006/wordprocessingDrawing" xmlns:w10="urn:schemas-microsoft-com:office:word" xmlns:w="http://schemas.openxmlformats.org/wordprocessingml/2006/main" xmlns:w14="http://schemas.microsoft.com/office/word/2010/wordml" xmlns:w15="http://schemas.microsoft.com/office/word/2012/wordml" xmlns:w16cex="http://schemas.microsoft.com/office/word/2018/wordml/cex" xmlns:w16cid="http://schemas.microsoft.com/office/word/2016/wordml/cid" xmlns:w16="http://schemas.microsoft.com/office/word/2018/wordml" xmlns:w16sdtdh="http://schemas.microsoft.com/office/word/2020/wordml/sdtdatahash" xmlns:w16se="http://schemas.microsoft.com/office/word/2015/wordml/symex" xmlns:wpg="http://schemas.microsoft.com/office/word/2010/wordprocessingGroup" xmlns:wpi="http://schemas.microsoft.com/office/word/2010/wordprocessingInk" xmlns:wne="http://schemas.microsoft.com/office/word/2006/wordml" xmlns:wps="http://schemas.microsoft.com/office/word/2010/wordprocessingShape" mc:Ignorable="w14 w15 w16se w16cid w16 w16cex w16sdtdh wp14">
+<w:document xmlns:wpc="http://schemas.microsoft.com/office/word/2010/wordprocessingCanvas" xmlns:cx="http://schemas.microsoft.com/office/drawing/2014/chartex" xmlns:cx1="http://schemas.microsoft.com/office/drawing/2015/9/8/chartex" xmlns:mc="http://schemas.openxmlformats.org/markup-compatibility/2006" xmlns:o="urn:schemas-microsoft-com:office:office" xmlns:r="http://schemas.openxmlformats.org/officeDocument/2006/relationships" xmlns:m="http://schemas.openxmlformats.org/officeDocument/2006/math" xmlns:v="urn:schemas-microsoft-com:vml" xmlns:wp14="http://schemas.microsoft.com/office/word/2010/wordprocessingDrawing" xmlns:wp="http://schemas.openxmlformats.org/drawingml/2006/wordprocessingDrawing" xmlns:w10="urn:schemas-microsoft-com:office:word" xmlns:w="http://schemas.openxmlformats.org/wordprocessingml/2006/main" xmlns:w14="http://schemas.microsoft.com/office/word/2010/wordml" xmlns:w15="http://schemas.microsoft.com/office/word/2012/wordml" xmlns:w16se="http://schemas.microsoft.com/office/word/2015/wordml/symex" xmlns:wpg="http://schemas.microsoft.com/office/word/2010/wordprocessingGroup" xmlns:wpi="http://schemas.microsoft.com/office/word/2010/wordprocessingInk" xmlns:wne="http://schemas.microsoft.com/office/word/2006/wordml" xmlns:wps="http://schemas.microsoft.com/office/word/2010/wordprocessingShape" mc:Ignorable="w14 w15 w16se wp14">
   <w:body>
     <w:p>
       <w:pPr>
@@ -84,7 +84,7 @@
           <w:szCs w:val="24"/>
           <w:lang w:val="es-MX"/>
         </w:rPr>
-        <w:t xml:space="preserve">, </w:t>
+        <w:t xml:space="preserve">, Bailian </w:t>
       </w:r>
       <w:proofErr w:type="spellStart"/>
       <w:r>
@@ -92,15 +92,7 @@
           <w:szCs w:val="24"/>
           <w:lang w:val="es-MX"/>
         </w:rPr>
-        <w:t>Bailian</w:t>
-      </w:r>
-      <w:proofErr w:type="spellEnd"/>
-      <w:r>
-        <w:rPr>
-          <w:szCs w:val="24"/>
-          <w:lang w:val="es-MX"/>
-        </w:rPr>
-        <w:t xml:space="preserve"> Chen</w:t>
+        <w:t>Chen</w:t>
       </w:r>
       <w:r>
         <w:rPr>
@@ -110,6 +102,7 @@
         </w:rPr>
         <w:t>a</w:t>
       </w:r>
+      <w:proofErr w:type="spellEnd"/>
       <w:r>
         <w:rPr>
           <w:szCs w:val="24"/>
@@ -134,6 +127,14 @@
         <w:t>a</w:t>
       </w:r>
       <w:proofErr w:type="spellEnd"/>
+      <w:r>
+        <w:rPr>
+          <w:szCs w:val="24"/>
+          <w:vertAlign w:val="superscript"/>
+          <w:lang w:val="es-MX"/>
+        </w:rPr>
+        <w:t>,*</w:t>
+      </w:r>
     </w:p>
     <w:p>
       <w:pPr>
@@ -438,3423 +439,62 @@
     </w:p>
     <w:p>
       <w:pPr>
+        <w:pStyle w:val="para"/>
+      </w:pPr>
+      <w:r>
+        <w:t xml:space="preserve">Geologic </w:t>
+      </w:r>
+      <w:r>
+        <w:t>CO2</w:t>
+      </w:r>
+      <w:r>
+        <w:t xml:space="preserve"> sequestration (GCS) projects have large uncertainties in geological properties, and require optimal monitoring designs in order to quantify and manage risks. An effective monitoring design is crucial to ensure the safe and permanent storage of </w:t>
+      </w:r>
+      <w:r>
+        <w:t>CO2</w:t>
+      </w:r>
+      <w:r>
+        <w:t xml:space="preserve"> throughout the life-cycle of a GCS project. Optimal monitoring design involve selecting: (</w:t>
+      </w:r>
+      <w:proofErr w:type="spellStart"/>
+      <w:r>
+        <w:t>i</w:t>
+      </w:r>
+      <w:proofErr w:type="spellEnd"/>
+      <w:r>
+        <w:t xml:space="preserve">) what is the optimal placement of a monitoring well, and (ii) what is the optimal monitoring measurement data (pressure, </w:t>
+      </w:r>
+      <w:r>
+        <w:t>CO2</w:t>
+      </w:r>
+      <w:r>
+        <w:t xml:space="preserve"> saturation, temperature, etc.). We have developed a filtering-based data assimilation approach to design an optimal GCS monitoring strategy for variable well placement and monitoring data design. To accelerate the optimization time and reduce computational costs, a machine-learning algorithm, namely Artificial Neural Networks, is used to derive computationally efficient reduced-order models from the results of full-physics numerical simulations of CO2 injection in saline aquifers. We validate our workflow with example scenarios of CO2 leakage through legacy or abandoned wellbores and show an optimal monitoring strategy can be selected with the aim of reducing the cumulative CO2 leakage in the GCS site. The examples demonstrate that the proposed approach is effective in developing optimal monitoring designs that take into consideration geologic uncertainties.</w:t>
+      </w:r>
+    </w:p>
+    <w:p>
+      <w:pPr>
         <w:pStyle w:val="para1"/>
-        <w:ind w:firstLine="0"/>
-        <w:rPr>
-          <w:i/>
-          <w:iCs/>
-          <w:color w:val="FF0000"/>
-        </w:rPr>
-        <w:sectPr>
-          <w:footnotePr>
-            <w:numFmt w:val="chicago"/>
-          </w:footnotePr>
-          <w:type w:val="continuous"/>
-          <w:pgSz w:w="12240" w:h="15840"/>
-          <w:pgMar w:top="1440" w:right="1440" w:bottom="1440" w:left="1440" w:header="720" w:footer="720" w:gutter="0"/>
-          <w:cols w:space="720"/>
-          <w:docGrid w:linePitch="360"/>
-        </w:sectPr>
-      </w:pPr>
-      <w:r>
-        <w:t xml:space="preserve">    </w:t>
-      </w:r>
-      <w:r>
-        <w:rPr>
-          <w:i/>
-          <w:iCs/>
-          <w:color w:val="FF0000"/>
-        </w:rPr>
-        <w:t xml:space="preserve">Lorem ipsum dolor sit </w:t>
-      </w:r>
-      <w:proofErr w:type="spellStart"/>
-      <w:r>
-        <w:rPr>
-          <w:i/>
-          <w:iCs/>
-          <w:color w:val="FF0000"/>
-        </w:rPr>
-        <w:t>amet</w:t>
-      </w:r>
-      <w:proofErr w:type="spellEnd"/>
-      <w:r>
-        <w:rPr>
-          <w:i/>
-          <w:iCs/>
-          <w:color w:val="FF0000"/>
-        </w:rPr>
-        <w:t xml:space="preserve">, </w:t>
-      </w:r>
-      <w:proofErr w:type="spellStart"/>
-      <w:r>
-        <w:rPr>
-          <w:i/>
-          <w:iCs/>
-          <w:color w:val="FF0000"/>
-        </w:rPr>
-        <w:t>consectetur</w:t>
-      </w:r>
-      <w:proofErr w:type="spellEnd"/>
-      <w:r>
-        <w:rPr>
-          <w:i/>
-          <w:iCs/>
-          <w:color w:val="FF0000"/>
-        </w:rPr>
-        <w:t xml:space="preserve"> </w:t>
-      </w:r>
-      <w:proofErr w:type="spellStart"/>
-      <w:r>
-        <w:rPr>
-          <w:i/>
-          <w:iCs/>
-          <w:color w:val="FF0000"/>
-        </w:rPr>
-        <w:t>adipiscing</w:t>
-      </w:r>
-      <w:proofErr w:type="spellEnd"/>
-      <w:r>
-        <w:rPr>
-          <w:i/>
-          <w:iCs/>
-          <w:color w:val="FF0000"/>
-        </w:rPr>
-        <w:t xml:space="preserve"> </w:t>
-      </w:r>
-      <w:proofErr w:type="spellStart"/>
-      <w:r>
-        <w:rPr>
-          <w:i/>
-          <w:iCs/>
-          <w:color w:val="FF0000"/>
-        </w:rPr>
-        <w:t>elit</w:t>
-      </w:r>
-      <w:proofErr w:type="spellEnd"/>
-      <w:r>
-        <w:rPr>
-          <w:i/>
-          <w:iCs/>
-          <w:color w:val="FF0000"/>
-        </w:rPr>
-        <w:t xml:space="preserve">. Nunc </w:t>
-      </w:r>
-      <w:proofErr w:type="spellStart"/>
-      <w:r>
-        <w:rPr>
-          <w:i/>
-          <w:iCs/>
-          <w:color w:val="FF0000"/>
-        </w:rPr>
-        <w:t>dapibus</w:t>
-      </w:r>
-      <w:proofErr w:type="spellEnd"/>
-      <w:r>
-        <w:rPr>
-          <w:i/>
-          <w:iCs/>
-          <w:color w:val="FF0000"/>
-        </w:rPr>
-        <w:t xml:space="preserve"> </w:t>
-      </w:r>
-      <w:proofErr w:type="spellStart"/>
-      <w:r>
-        <w:rPr>
-          <w:i/>
-          <w:iCs/>
-          <w:color w:val="FF0000"/>
-        </w:rPr>
-        <w:t>turpis</w:t>
-      </w:r>
-      <w:proofErr w:type="spellEnd"/>
-      <w:r>
-        <w:rPr>
-          <w:i/>
-          <w:iCs/>
-          <w:color w:val="FF0000"/>
-        </w:rPr>
-        <w:t xml:space="preserve"> sed </w:t>
-      </w:r>
-      <w:proofErr w:type="spellStart"/>
-      <w:r>
-        <w:rPr>
-          <w:i/>
-          <w:iCs/>
-          <w:color w:val="FF0000"/>
-        </w:rPr>
-        <w:t>mollis</w:t>
-      </w:r>
-      <w:proofErr w:type="spellEnd"/>
-      <w:r>
-        <w:rPr>
-          <w:i/>
-          <w:iCs/>
-          <w:color w:val="FF0000"/>
-        </w:rPr>
-        <w:t xml:space="preserve"> </w:t>
-      </w:r>
-      <w:proofErr w:type="spellStart"/>
-      <w:r>
-        <w:rPr>
-          <w:i/>
-          <w:iCs/>
-          <w:color w:val="FF0000"/>
-        </w:rPr>
-        <w:t>egestas</w:t>
-      </w:r>
-      <w:proofErr w:type="spellEnd"/>
-      <w:r>
-        <w:rPr>
-          <w:i/>
-          <w:iCs/>
-          <w:color w:val="FF0000"/>
-        </w:rPr>
-        <w:t xml:space="preserve">. Sed pulvinar </w:t>
-      </w:r>
-      <w:proofErr w:type="spellStart"/>
-      <w:r>
-        <w:rPr>
-          <w:i/>
-          <w:iCs/>
-          <w:color w:val="FF0000"/>
-        </w:rPr>
-        <w:t>accumsan</w:t>
-      </w:r>
-      <w:proofErr w:type="spellEnd"/>
-      <w:r>
-        <w:rPr>
-          <w:i/>
-          <w:iCs/>
-          <w:color w:val="FF0000"/>
-        </w:rPr>
-        <w:t xml:space="preserve"> </w:t>
-      </w:r>
-      <w:proofErr w:type="spellStart"/>
-      <w:r>
-        <w:rPr>
-          <w:i/>
-          <w:iCs/>
-          <w:color w:val="FF0000"/>
-        </w:rPr>
-        <w:t>est</w:t>
-      </w:r>
-      <w:proofErr w:type="spellEnd"/>
-      <w:r>
-        <w:rPr>
-          <w:i/>
-          <w:iCs/>
-          <w:color w:val="FF0000"/>
-        </w:rPr>
-        <w:t xml:space="preserve">, </w:t>
-      </w:r>
-      <w:proofErr w:type="spellStart"/>
-      <w:r>
-        <w:rPr>
-          <w:i/>
-          <w:iCs/>
-          <w:color w:val="FF0000"/>
-        </w:rPr>
-        <w:t>nec</w:t>
-      </w:r>
-      <w:proofErr w:type="spellEnd"/>
-      <w:r>
-        <w:rPr>
-          <w:i/>
-          <w:iCs/>
-          <w:color w:val="FF0000"/>
-        </w:rPr>
-        <w:t xml:space="preserve"> </w:t>
-      </w:r>
-      <w:proofErr w:type="spellStart"/>
-      <w:r>
-        <w:rPr>
-          <w:i/>
-          <w:iCs/>
-          <w:color w:val="FF0000"/>
-        </w:rPr>
-        <w:t>ornare</w:t>
-      </w:r>
-      <w:proofErr w:type="spellEnd"/>
-      <w:r>
-        <w:rPr>
-          <w:i/>
-          <w:iCs/>
-          <w:color w:val="FF0000"/>
-        </w:rPr>
-        <w:t xml:space="preserve"> </w:t>
-      </w:r>
-      <w:proofErr w:type="spellStart"/>
-      <w:r>
-        <w:rPr>
-          <w:i/>
-          <w:iCs/>
-          <w:color w:val="FF0000"/>
-        </w:rPr>
-        <w:t>erat</w:t>
-      </w:r>
-      <w:proofErr w:type="spellEnd"/>
-      <w:r>
-        <w:rPr>
-          <w:i/>
-          <w:iCs/>
-          <w:color w:val="FF0000"/>
-        </w:rPr>
-        <w:t xml:space="preserve"> dictum sit </w:t>
-      </w:r>
-      <w:proofErr w:type="spellStart"/>
-      <w:r>
-        <w:rPr>
-          <w:i/>
-          <w:iCs/>
-          <w:color w:val="FF0000"/>
-        </w:rPr>
-        <w:t>amet</w:t>
-      </w:r>
-      <w:proofErr w:type="spellEnd"/>
-      <w:r>
-        <w:rPr>
-          <w:i/>
-          <w:iCs/>
-          <w:color w:val="FF0000"/>
-        </w:rPr>
-        <w:t xml:space="preserve">. </w:t>
-      </w:r>
-      <w:proofErr w:type="spellStart"/>
-      <w:r>
-        <w:rPr>
-          <w:i/>
-          <w:iCs/>
-          <w:color w:val="FF0000"/>
-          <w:lang w:val="es-MX"/>
-        </w:rPr>
-        <w:t>Vestibulum</w:t>
-      </w:r>
-      <w:proofErr w:type="spellEnd"/>
-      <w:r>
-        <w:rPr>
-          <w:i/>
-          <w:iCs/>
-          <w:color w:val="FF0000"/>
-          <w:lang w:val="es-MX"/>
-        </w:rPr>
-        <w:t xml:space="preserve"> ante </w:t>
-      </w:r>
-      <w:proofErr w:type="spellStart"/>
-      <w:r>
-        <w:rPr>
-          <w:i/>
-          <w:iCs/>
-          <w:color w:val="FF0000"/>
-          <w:lang w:val="es-MX"/>
-        </w:rPr>
-        <w:t>ipsum</w:t>
-      </w:r>
-      <w:proofErr w:type="spellEnd"/>
-      <w:r>
-        <w:rPr>
-          <w:i/>
-          <w:iCs/>
-          <w:color w:val="FF0000"/>
-          <w:lang w:val="es-MX"/>
-        </w:rPr>
-        <w:t xml:space="preserve"> </w:t>
-      </w:r>
-      <w:proofErr w:type="spellStart"/>
-      <w:r>
-        <w:rPr>
-          <w:i/>
-          <w:iCs/>
-          <w:color w:val="FF0000"/>
-          <w:lang w:val="es-MX"/>
-        </w:rPr>
-        <w:t>primis</w:t>
-      </w:r>
-      <w:proofErr w:type="spellEnd"/>
-      <w:r>
-        <w:rPr>
-          <w:i/>
-          <w:iCs/>
-          <w:color w:val="FF0000"/>
-          <w:lang w:val="es-MX"/>
-        </w:rPr>
-        <w:t xml:space="preserve"> in </w:t>
-      </w:r>
-      <w:proofErr w:type="spellStart"/>
-      <w:r>
-        <w:rPr>
-          <w:i/>
-          <w:iCs/>
-          <w:color w:val="FF0000"/>
-          <w:lang w:val="es-MX"/>
-        </w:rPr>
-        <w:t>faucibus</w:t>
-      </w:r>
-      <w:proofErr w:type="spellEnd"/>
-      <w:r>
-        <w:rPr>
-          <w:i/>
-          <w:iCs/>
-          <w:color w:val="FF0000"/>
-          <w:lang w:val="es-MX"/>
-        </w:rPr>
-        <w:t xml:space="preserve"> </w:t>
-      </w:r>
-      <w:proofErr w:type="spellStart"/>
-      <w:r>
-        <w:rPr>
-          <w:i/>
-          <w:iCs/>
-          <w:color w:val="FF0000"/>
-          <w:lang w:val="es-MX"/>
-        </w:rPr>
-        <w:t>orci</w:t>
-      </w:r>
-      <w:proofErr w:type="spellEnd"/>
-      <w:r>
-        <w:rPr>
-          <w:i/>
-          <w:iCs/>
-          <w:color w:val="FF0000"/>
-          <w:lang w:val="es-MX"/>
-        </w:rPr>
-        <w:t xml:space="preserve"> </w:t>
-      </w:r>
-      <w:proofErr w:type="spellStart"/>
-      <w:r>
-        <w:rPr>
-          <w:i/>
-          <w:iCs/>
-          <w:color w:val="FF0000"/>
-          <w:lang w:val="es-MX"/>
-        </w:rPr>
-        <w:t>luctus</w:t>
-      </w:r>
-      <w:proofErr w:type="spellEnd"/>
-      <w:r>
-        <w:rPr>
-          <w:i/>
-          <w:iCs/>
-          <w:color w:val="FF0000"/>
-          <w:lang w:val="es-MX"/>
-        </w:rPr>
-        <w:t xml:space="preserve"> et ultrices </w:t>
-      </w:r>
-      <w:proofErr w:type="spellStart"/>
-      <w:r>
-        <w:rPr>
-          <w:i/>
-          <w:iCs/>
-          <w:color w:val="FF0000"/>
-          <w:lang w:val="es-MX"/>
-        </w:rPr>
-        <w:t>posuere</w:t>
-      </w:r>
-      <w:proofErr w:type="spellEnd"/>
-      <w:r>
-        <w:rPr>
-          <w:i/>
-          <w:iCs/>
-          <w:color w:val="FF0000"/>
-          <w:lang w:val="es-MX"/>
-        </w:rPr>
-        <w:t xml:space="preserve"> </w:t>
-      </w:r>
-      <w:proofErr w:type="spellStart"/>
-      <w:r>
-        <w:rPr>
-          <w:i/>
-          <w:iCs/>
-          <w:color w:val="FF0000"/>
-          <w:lang w:val="es-MX"/>
-        </w:rPr>
-        <w:t>cubilia</w:t>
-      </w:r>
-      <w:proofErr w:type="spellEnd"/>
-      <w:r>
-        <w:rPr>
-          <w:i/>
-          <w:iCs/>
-          <w:color w:val="FF0000"/>
-          <w:lang w:val="es-MX"/>
-        </w:rPr>
-        <w:t xml:space="preserve"> </w:t>
-      </w:r>
-      <w:proofErr w:type="spellStart"/>
-      <w:r>
-        <w:rPr>
-          <w:i/>
-          <w:iCs/>
-          <w:color w:val="FF0000"/>
-          <w:lang w:val="es-MX"/>
-        </w:rPr>
-        <w:t>curae</w:t>
-      </w:r>
-      <w:proofErr w:type="spellEnd"/>
-      <w:r>
-        <w:rPr>
-          <w:i/>
-          <w:iCs/>
-          <w:color w:val="FF0000"/>
-          <w:lang w:val="es-MX"/>
-        </w:rPr>
-        <w:t xml:space="preserve">; Sed lacinia </w:t>
-      </w:r>
-      <w:proofErr w:type="spellStart"/>
-      <w:r>
-        <w:rPr>
-          <w:i/>
-          <w:iCs/>
-          <w:color w:val="FF0000"/>
-          <w:lang w:val="es-MX"/>
-        </w:rPr>
-        <w:t>quam</w:t>
-      </w:r>
-      <w:proofErr w:type="spellEnd"/>
-      <w:r>
-        <w:rPr>
-          <w:i/>
-          <w:iCs/>
-          <w:color w:val="FF0000"/>
-          <w:lang w:val="es-MX"/>
-        </w:rPr>
-        <w:t xml:space="preserve"> at </w:t>
-      </w:r>
-      <w:proofErr w:type="spellStart"/>
-      <w:r>
-        <w:rPr>
-          <w:i/>
-          <w:iCs/>
-          <w:color w:val="FF0000"/>
-          <w:lang w:val="es-MX"/>
-        </w:rPr>
-        <w:t>dignissim</w:t>
-      </w:r>
-      <w:proofErr w:type="spellEnd"/>
-      <w:r>
-        <w:rPr>
-          <w:i/>
-          <w:iCs/>
-          <w:color w:val="FF0000"/>
-          <w:lang w:val="es-MX"/>
-        </w:rPr>
-        <w:t xml:space="preserve"> </w:t>
-      </w:r>
-      <w:proofErr w:type="spellStart"/>
-      <w:r>
-        <w:rPr>
-          <w:i/>
-          <w:iCs/>
-          <w:color w:val="FF0000"/>
-          <w:lang w:val="es-MX"/>
-        </w:rPr>
-        <w:t>facilisis</w:t>
-      </w:r>
-      <w:proofErr w:type="spellEnd"/>
-      <w:r>
-        <w:rPr>
-          <w:i/>
-          <w:iCs/>
-          <w:color w:val="FF0000"/>
-          <w:lang w:val="es-MX"/>
-        </w:rPr>
-        <w:t xml:space="preserve">. </w:t>
-      </w:r>
-      <w:proofErr w:type="spellStart"/>
-      <w:r>
-        <w:rPr>
-          <w:i/>
-          <w:iCs/>
-          <w:color w:val="FF0000"/>
-          <w:lang w:val="es-MX"/>
-        </w:rPr>
-        <w:t>Pellentesque</w:t>
-      </w:r>
-      <w:proofErr w:type="spellEnd"/>
-      <w:r>
-        <w:rPr>
-          <w:i/>
-          <w:iCs/>
-          <w:color w:val="FF0000"/>
-          <w:lang w:val="es-MX"/>
-        </w:rPr>
-        <w:t xml:space="preserve"> et </w:t>
-      </w:r>
-      <w:proofErr w:type="spellStart"/>
-      <w:r>
-        <w:rPr>
-          <w:i/>
-          <w:iCs/>
-          <w:color w:val="FF0000"/>
-          <w:lang w:val="es-MX"/>
-        </w:rPr>
-        <w:t>dictum</w:t>
-      </w:r>
-      <w:proofErr w:type="spellEnd"/>
-      <w:r>
-        <w:rPr>
-          <w:i/>
-          <w:iCs/>
-          <w:color w:val="FF0000"/>
-          <w:lang w:val="es-MX"/>
-        </w:rPr>
-        <w:t xml:space="preserve"> </w:t>
-      </w:r>
-      <w:proofErr w:type="spellStart"/>
-      <w:r>
-        <w:rPr>
-          <w:i/>
-          <w:iCs/>
-          <w:color w:val="FF0000"/>
-          <w:lang w:val="es-MX"/>
-        </w:rPr>
-        <w:t>orci</w:t>
-      </w:r>
-      <w:proofErr w:type="spellEnd"/>
-      <w:r>
-        <w:rPr>
-          <w:i/>
-          <w:iCs/>
-          <w:color w:val="FF0000"/>
-          <w:lang w:val="es-MX"/>
-        </w:rPr>
-        <w:t xml:space="preserve">, </w:t>
-      </w:r>
-      <w:proofErr w:type="spellStart"/>
-      <w:r>
-        <w:rPr>
-          <w:i/>
-          <w:iCs/>
-          <w:color w:val="FF0000"/>
-          <w:lang w:val="es-MX"/>
-        </w:rPr>
-        <w:t>eu</w:t>
-      </w:r>
-      <w:proofErr w:type="spellEnd"/>
-      <w:r>
-        <w:rPr>
-          <w:i/>
-          <w:iCs/>
-          <w:color w:val="FF0000"/>
-          <w:lang w:val="es-MX"/>
-        </w:rPr>
-        <w:t xml:space="preserve"> </w:t>
-      </w:r>
-      <w:proofErr w:type="spellStart"/>
-      <w:r>
-        <w:rPr>
-          <w:i/>
-          <w:iCs/>
-          <w:color w:val="FF0000"/>
-          <w:lang w:val="es-MX"/>
-        </w:rPr>
-        <w:t>pellentesque</w:t>
-      </w:r>
-      <w:proofErr w:type="spellEnd"/>
-      <w:r>
-        <w:rPr>
-          <w:i/>
-          <w:iCs/>
-          <w:color w:val="FF0000"/>
-          <w:lang w:val="es-MX"/>
-        </w:rPr>
-        <w:t xml:space="preserve"> </w:t>
-      </w:r>
-      <w:proofErr w:type="spellStart"/>
-      <w:r>
-        <w:rPr>
-          <w:i/>
-          <w:iCs/>
-          <w:color w:val="FF0000"/>
-          <w:lang w:val="es-MX"/>
-        </w:rPr>
-        <w:t>mi</w:t>
-      </w:r>
-      <w:proofErr w:type="spellEnd"/>
-      <w:r>
-        <w:rPr>
-          <w:i/>
-          <w:iCs/>
-          <w:color w:val="FF0000"/>
-          <w:lang w:val="es-MX"/>
-        </w:rPr>
-        <w:t xml:space="preserve">. </w:t>
-      </w:r>
-      <w:proofErr w:type="spellStart"/>
-      <w:r>
-        <w:rPr>
-          <w:i/>
-          <w:iCs/>
-          <w:color w:val="FF0000"/>
-        </w:rPr>
-        <w:t>Aliquam</w:t>
-      </w:r>
-      <w:proofErr w:type="spellEnd"/>
-      <w:r>
-        <w:rPr>
-          <w:i/>
-          <w:iCs/>
-          <w:color w:val="FF0000"/>
-        </w:rPr>
-        <w:t xml:space="preserve"> </w:t>
-      </w:r>
-      <w:proofErr w:type="spellStart"/>
-      <w:r>
-        <w:rPr>
-          <w:i/>
-          <w:iCs/>
-          <w:color w:val="FF0000"/>
-        </w:rPr>
-        <w:t>erat</w:t>
-      </w:r>
-      <w:proofErr w:type="spellEnd"/>
-      <w:r>
-        <w:rPr>
-          <w:i/>
-          <w:iCs/>
-          <w:color w:val="FF0000"/>
-        </w:rPr>
-        <w:t xml:space="preserve"> </w:t>
-      </w:r>
-      <w:proofErr w:type="spellStart"/>
-      <w:r>
-        <w:rPr>
-          <w:i/>
-          <w:iCs/>
-          <w:color w:val="FF0000"/>
-        </w:rPr>
-        <w:t>volutpat</w:t>
-      </w:r>
-      <w:proofErr w:type="spellEnd"/>
-      <w:r>
-        <w:rPr>
-          <w:i/>
-          <w:iCs/>
-          <w:color w:val="FF0000"/>
-        </w:rPr>
-        <w:t xml:space="preserve">. Sed </w:t>
-      </w:r>
-      <w:proofErr w:type="spellStart"/>
-      <w:r>
-        <w:rPr>
-          <w:i/>
-          <w:iCs/>
-          <w:color w:val="FF0000"/>
-        </w:rPr>
-        <w:t>odio</w:t>
-      </w:r>
-      <w:proofErr w:type="spellEnd"/>
-      <w:r>
-        <w:rPr>
-          <w:i/>
-          <w:iCs/>
-          <w:color w:val="FF0000"/>
-        </w:rPr>
-        <w:t xml:space="preserve"> ante, </w:t>
-      </w:r>
-      <w:proofErr w:type="spellStart"/>
-      <w:r>
-        <w:rPr>
-          <w:i/>
-          <w:iCs/>
-          <w:color w:val="FF0000"/>
-        </w:rPr>
-        <w:t>varius</w:t>
-      </w:r>
-      <w:proofErr w:type="spellEnd"/>
-      <w:r>
-        <w:rPr>
-          <w:i/>
-          <w:iCs/>
-          <w:color w:val="FF0000"/>
-        </w:rPr>
-        <w:t xml:space="preserve"> et </w:t>
-      </w:r>
-      <w:proofErr w:type="spellStart"/>
-      <w:r>
-        <w:rPr>
-          <w:i/>
-          <w:iCs/>
-          <w:color w:val="FF0000"/>
-        </w:rPr>
-        <w:t>tellus</w:t>
-      </w:r>
-      <w:proofErr w:type="spellEnd"/>
-      <w:r>
-        <w:rPr>
-          <w:i/>
-          <w:iCs/>
-          <w:color w:val="FF0000"/>
-        </w:rPr>
-        <w:t xml:space="preserve"> sed, </w:t>
-      </w:r>
-      <w:proofErr w:type="spellStart"/>
-      <w:r>
-        <w:rPr>
-          <w:i/>
-          <w:iCs/>
-          <w:color w:val="FF0000"/>
-        </w:rPr>
-        <w:t>interdum</w:t>
-      </w:r>
-      <w:proofErr w:type="spellEnd"/>
-      <w:r>
-        <w:rPr>
-          <w:i/>
-          <w:iCs/>
-          <w:color w:val="FF0000"/>
-        </w:rPr>
-        <w:t xml:space="preserve"> </w:t>
-      </w:r>
-      <w:proofErr w:type="spellStart"/>
-      <w:r>
-        <w:rPr>
-          <w:i/>
-          <w:iCs/>
-          <w:color w:val="FF0000"/>
-        </w:rPr>
-        <w:t>ultricies</w:t>
-      </w:r>
-      <w:proofErr w:type="spellEnd"/>
-      <w:r>
-        <w:rPr>
-          <w:i/>
-          <w:iCs/>
-          <w:color w:val="FF0000"/>
-        </w:rPr>
-        <w:t xml:space="preserve"> </w:t>
-      </w:r>
-      <w:proofErr w:type="spellStart"/>
-      <w:r>
-        <w:rPr>
-          <w:i/>
-          <w:iCs/>
-          <w:color w:val="FF0000"/>
-        </w:rPr>
-        <w:t>tellus</w:t>
-      </w:r>
-      <w:proofErr w:type="spellEnd"/>
-      <w:r>
-        <w:rPr>
-          <w:i/>
-          <w:iCs/>
-          <w:color w:val="FF0000"/>
-        </w:rPr>
-        <w:t xml:space="preserve">. Vestibulum </w:t>
-      </w:r>
-      <w:proofErr w:type="spellStart"/>
-      <w:r>
-        <w:rPr>
-          <w:i/>
-          <w:iCs/>
-          <w:color w:val="FF0000"/>
-        </w:rPr>
-        <w:t>vestibulum</w:t>
-      </w:r>
-      <w:proofErr w:type="spellEnd"/>
-      <w:r>
-        <w:rPr>
-          <w:i/>
-          <w:iCs/>
-          <w:color w:val="FF0000"/>
-        </w:rPr>
-        <w:t xml:space="preserve"> </w:t>
-      </w:r>
-      <w:proofErr w:type="spellStart"/>
-      <w:r>
-        <w:rPr>
-          <w:i/>
-          <w:iCs/>
-          <w:color w:val="FF0000"/>
-        </w:rPr>
-        <w:t>mollis</w:t>
-      </w:r>
-      <w:proofErr w:type="spellEnd"/>
-      <w:r>
-        <w:rPr>
-          <w:i/>
-          <w:iCs/>
-          <w:color w:val="FF0000"/>
-        </w:rPr>
-        <w:t xml:space="preserve"> ex in pharetra. Morbi tempus dolor in diam </w:t>
-      </w:r>
-      <w:proofErr w:type="spellStart"/>
-      <w:r>
-        <w:rPr>
-          <w:i/>
-          <w:iCs/>
-          <w:color w:val="FF0000"/>
-        </w:rPr>
-        <w:t>molestie</w:t>
-      </w:r>
-      <w:proofErr w:type="spellEnd"/>
-      <w:r>
-        <w:rPr>
-          <w:i/>
-          <w:iCs/>
-          <w:color w:val="FF0000"/>
-        </w:rPr>
-        <w:t xml:space="preserve"> </w:t>
-      </w:r>
-      <w:proofErr w:type="spellStart"/>
-      <w:r>
-        <w:rPr>
-          <w:i/>
-          <w:iCs/>
-          <w:color w:val="FF0000"/>
-        </w:rPr>
-        <w:t>tincidunt</w:t>
-      </w:r>
-      <w:proofErr w:type="spellEnd"/>
-      <w:r>
-        <w:rPr>
-          <w:i/>
-          <w:iCs/>
-          <w:color w:val="FF0000"/>
-        </w:rPr>
-        <w:t xml:space="preserve">. Duis fermentum </w:t>
-      </w:r>
-      <w:proofErr w:type="spellStart"/>
-      <w:r>
-        <w:rPr>
-          <w:i/>
-          <w:iCs/>
-          <w:color w:val="FF0000"/>
-        </w:rPr>
-        <w:t>urna</w:t>
-      </w:r>
-      <w:proofErr w:type="spellEnd"/>
-      <w:r>
-        <w:rPr>
-          <w:i/>
-          <w:iCs/>
-          <w:color w:val="FF0000"/>
-        </w:rPr>
-        <w:t xml:space="preserve"> vel </w:t>
-      </w:r>
-      <w:proofErr w:type="spellStart"/>
-      <w:r>
-        <w:rPr>
-          <w:i/>
-          <w:iCs/>
-          <w:color w:val="FF0000"/>
-        </w:rPr>
-        <w:t>rhoncus</w:t>
-      </w:r>
-      <w:proofErr w:type="spellEnd"/>
-      <w:r>
-        <w:rPr>
-          <w:i/>
-          <w:iCs/>
-          <w:color w:val="FF0000"/>
-        </w:rPr>
-        <w:t xml:space="preserve"> </w:t>
-      </w:r>
-      <w:proofErr w:type="spellStart"/>
-      <w:r>
-        <w:rPr>
-          <w:i/>
-          <w:iCs/>
-          <w:color w:val="FF0000"/>
-        </w:rPr>
-        <w:t>tincidunt</w:t>
-      </w:r>
-      <w:proofErr w:type="spellEnd"/>
-      <w:r>
-        <w:rPr>
-          <w:i/>
-          <w:iCs/>
-          <w:color w:val="FF0000"/>
-        </w:rPr>
-        <w:t xml:space="preserve">. </w:t>
-      </w:r>
-      <w:proofErr w:type="spellStart"/>
-      <w:r>
-        <w:rPr>
-          <w:i/>
-          <w:iCs/>
-          <w:color w:val="FF0000"/>
-        </w:rPr>
-        <w:t>Nulla</w:t>
-      </w:r>
-      <w:proofErr w:type="spellEnd"/>
-      <w:r>
-        <w:rPr>
-          <w:i/>
-          <w:iCs/>
-          <w:color w:val="FF0000"/>
-        </w:rPr>
-        <w:t xml:space="preserve"> </w:t>
-      </w:r>
-      <w:proofErr w:type="spellStart"/>
-      <w:r>
-        <w:rPr>
-          <w:i/>
-          <w:iCs/>
-          <w:color w:val="FF0000"/>
-        </w:rPr>
-        <w:t>fringilla</w:t>
-      </w:r>
-      <w:proofErr w:type="spellEnd"/>
-      <w:r>
-        <w:rPr>
-          <w:i/>
-          <w:iCs/>
-          <w:color w:val="FF0000"/>
-        </w:rPr>
-        <w:t xml:space="preserve">, </w:t>
-      </w:r>
-      <w:proofErr w:type="spellStart"/>
-      <w:r>
-        <w:rPr>
-          <w:i/>
-          <w:iCs/>
-          <w:color w:val="FF0000"/>
-        </w:rPr>
-        <w:t>enim</w:t>
-      </w:r>
-      <w:proofErr w:type="spellEnd"/>
-      <w:r>
-        <w:rPr>
-          <w:i/>
-          <w:iCs/>
-          <w:color w:val="FF0000"/>
-        </w:rPr>
-        <w:t xml:space="preserve"> ac </w:t>
-      </w:r>
-      <w:proofErr w:type="spellStart"/>
-      <w:r>
-        <w:rPr>
-          <w:i/>
-          <w:iCs/>
-          <w:color w:val="FF0000"/>
-        </w:rPr>
-        <w:t>ornare</w:t>
-      </w:r>
-      <w:proofErr w:type="spellEnd"/>
-      <w:r>
-        <w:rPr>
-          <w:i/>
-          <w:iCs/>
-          <w:color w:val="FF0000"/>
-        </w:rPr>
-        <w:t xml:space="preserve"> </w:t>
-      </w:r>
-      <w:proofErr w:type="spellStart"/>
-      <w:r>
-        <w:rPr>
-          <w:i/>
-          <w:iCs/>
-          <w:color w:val="FF0000"/>
-        </w:rPr>
-        <w:t>congue</w:t>
-      </w:r>
-      <w:proofErr w:type="spellEnd"/>
-      <w:r>
-        <w:rPr>
-          <w:i/>
-          <w:iCs/>
-          <w:color w:val="FF0000"/>
-        </w:rPr>
-        <w:t xml:space="preserve">, </w:t>
-      </w:r>
-      <w:proofErr w:type="spellStart"/>
-      <w:r>
-        <w:rPr>
-          <w:i/>
-          <w:iCs/>
-          <w:color w:val="FF0000"/>
-        </w:rPr>
-        <w:t>risus</w:t>
-      </w:r>
-      <w:proofErr w:type="spellEnd"/>
-      <w:r>
-        <w:rPr>
-          <w:i/>
-          <w:iCs/>
-          <w:color w:val="FF0000"/>
-        </w:rPr>
-        <w:t xml:space="preserve"> libero </w:t>
-      </w:r>
-      <w:proofErr w:type="spellStart"/>
-      <w:r>
-        <w:rPr>
-          <w:i/>
-          <w:iCs/>
-          <w:color w:val="FF0000"/>
-        </w:rPr>
-        <w:t>consequat</w:t>
-      </w:r>
-      <w:proofErr w:type="spellEnd"/>
-      <w:r>
-        <w:rPr>
-          <w:i/>
-          <w:iCs/>
-          <w:color w:val="FF0000"/>
-        </w:rPr>
-        <w:t xml:space="preserve"> </w:t>
-      </w:r>
-      <w:proofErr w:type="spellStart"/>
-      <w:r>
-        <w:rPr>
-          <w:i/>
-          <w:iCs/>
-          <w:color w:val="FF0000"/>
-        </w:rPr>
-        <w:t>risus</w:t>
-      </w:r>
-      <w:proofErr w:type="spellEnd"/>
-      <w:r>
-        <w:rPr>
-          <w:i/>
-          <w:iCs/>
-          <w:color w:val="FF0000"/>
-        </w:rPr>
-        <w:t xml:space="preserve">, vel </w:t>
-      </w:r>
-      <w:proofErr w:type="spellStart"/>
-      <w:r>
-        <w:rPr>
-          <w:i/>
-          <w:iCs/>
-          <w:color w:val="FF0000"/>
-        </w:rPr>
-        <w:t>faucibus</w:t>
-      </w:r>
-      <w:proofErr w:type="spellEnd"/>
-      <w:r>
-        <w:rPr>
-          <w:i/>
-          <w:iCs/>
-          <w:color w:val="FF0000"/>
-        </w:rPr>
-        <w:t xml:space="preserve"> </w:t>
-      </w:r>
-      <w:proofErr w:type="spellStart"/>
-      <w:r>
-        <w:rPr>
-          <w:i/>
-          <w:iCs/>
-          <w:color w:val="FF0000"/>
-        </w:rPr>
-        <w:t>felis</w:t>
-      </w:r>
-      <w:proofErr w:type="spellEnd"/>
-      <w:r>
-        <w:rPr>
-          <w:i/>
-          <w:iCs/>
-          <w:color w:val="FF0000"/>
-        </w:rPr>
-        <w:t xml:space="preserve"> </w:t>
-      </w:r>
-      <w:proofErr w:type="spellStart"/>
-      <w:r>
-        <w:rPr>
-          <w:i/>
-          <w:iCs/>
-          <w:color w:val="FF0000"/>
-        </w:rPr>
-        <w:t>sem</w:t>
-      </w:r>
-      <w:proofErr w:type="spellEnd"/>
-      <w:r>
-        <w:rPr>
-          <w:i/>
-          <w:iCs/>
-          <w:color w:val="FF0000"/>
-        </w:rPr>
-        <w:t xml:space="preserve"> id </w:t>
-      </w:r>
-      <w:proofErr w:type="spellStart"/>
-      <w:r>
-        <w:rPr>
-          <w:i/>
-          <w:iCs/>
-          <w:color w:val="FF0000"/>
-        </w:rPr>
-        <w:t>orci</w:t>
-      </w:r>
-      <w:proofErr w:type="spellEnd"/>
-      <w:r>
-        <w:rPr>
-          <w:i/>
-          <w:iCs/>
-          <w:color w:val="FF0000"/>
-        </w:rPr>
-        <w:t>.</w:t>
-      </w:r>
-      <w:r>
-        <w:rPr>
-          <w:i/>
-          <w:iCs/>
-          <w:color w:val="FF0000"/>
-        </w:rPr>
-        <w:t xml:space="preserve"> </w:t>
-      </w:r>
-      <w:r>
-        <w:rPr>
-          <w:i/>
-          <w:iCs/>
-          <w:color w:val="FF0000"/>
-        </w:rPr>
-        <w:t xml:space="preserve">Lorem ipsum dolor sit </w:t>
-      </w:r>
-      <w:proofErr w:type="spellStart"/>
-      <w:r>
-        <w:rPr>
-          <w:i/>
-          <w:iCs/>
-          <w:color w:val="FF0000"/>
-        </w:rPr>
-        <w:t>amet</w:t>
-      </w:r>
-      <w:proofErr w:type="spellEnd"/>
-      <w:r>
-        <w:rPr>
-          <w:i/>
-          <w:iCs/>
-          <w:color w:val="FF0000"/>
-        </w:rPr>
-        <w:t xml:space="preserve">, </w:t>
-      </w:r>
-      <w:proofErr w:type="spellStart"/>
-      <w:r>
-        <w:rPr>
-          <w:i/>
-          <w:iCs/>
-          <w:color w:val="FF0000"/>
-        </w:rPr>
-        <w:t>consectetur</w:t>
-      </w:r>
-      <w:proofErr w:type="spellEnd"/>
-      <w:r>
-        <w:rPr>
-          <w:i/>
-          <w:iCs/>
-          <w:color w:val="FF0000"/>
-        </w:rPr>
-        <w:t xml:space="preserve"> </w:t>
-      </w:r>
-      <w:proofErr w:type="spellStart"/>
-      <w:r>
-        <w:rPr>
-          <w:i/>
-          <w:iCs/>
-          <w:color w:val="FF0000"/>
-        </w:rPr>
-        <w:t>adipiscing</w:t>
-      </w:r>
-      <w:proofErr w:type="spellEnd"/>
-      <w:r>
-        <w:rPr>
-          <w:i/>
-          <w:iCs/>
-          <w:color w:val="FF0000"/>
-        </w:rPr>
-        <w:t xml:space="preserve"> </w:t>
-      </w:r>
-      <w:proofErr w:type="spellStart"/>
-      <w:r>
-        <w:rPr>
-          <w:i/>
-          <w:iCs/>
-          <w:color w:val="FF0000"/>
-        </w:rPr>
-        <w:t>elit</w:t>
-      </w:r>
-      <w:proofErr w:type="spellEnd"/>
-      <w:r>
-        <w:rPr>
-          <w:i/>
-          <w:iCs/>
-          <w:color w:val="FF0000"/>
-        </w:rPr>
-        <w:t xml:space="preserve">. Nunc </w:t>
-      </w:r>
-      <w:proofErr w:type="spellStart"/>
-      <w:r>
-        <w:rPr>
-          <w:i/>
-          <w:iCs/>
-          <w:color w:val="FF0000"/>
-        </w:rPr>
-        <w:t>dapibus</w:t>
-      </w:r>
-      <w:proofErr w:type="spellEnd"/>
-      <w:r>
-        <w:rPr>
-          <w:i/>
-          <w:iCs/>
-          <w:color w:val="FF0000"/>
-        </w:rPr>
-        <w:t xml:space="preserve"> </w:t>
-      </w:r>
-      <w:proofErr w:type="spellStart"/>
-      <w:r>
-        <w:rPr>
-          <w:i/>
-          <w:iCs/>
-          <w:color w:val="FF0000"/>
-        </w:rPr>
-        <w:t>turpis</w:t>
-      </w:r>
-      <w:proofErr w:type="spellEnd"/>
-      <w:r>
-        <w:rPr>
-          <w:i/>
-          <w:iCs/>
-          <w:color w:val="FF0000"/>
-        </w:rPr>
-        <w:t xml:space="preserve"> sed </w:t>
-      </w:r>
-      <w:proofErr w:type="spellStart"/>
-      <w:r>
-        <w:rPr>
-          <w:i/>
-          <w:iCs/>
-          <w:color w:val="FF0000"/>
-        </w:rPr>
-        <w:t>mollis</w:t>
-      </w:r>
-      <w:proofErr w:type="spellEnd"/>
-      <w:r>
-        <w:rPr>
-          <w:i/>
-          <w:iCs/>
-          <w:color w:val="FF0000"/>
-        </w:rPr>
-        <w:t xml:space="preserve"> </w:t>
-      </w:r>
-      <w:proofErr w:type="spellStart"/>
-      <w:r>
-        <w:rPr>
-          <w:i/>
-          <w:iCs/>
-          <w:color w:val="FF0000"/>
-        </w:rPr>
-        <w:t>egestas</w:t>
-      </w:r>
-      <w:proofErr w:type="spellEnd"/>
-      <w:r>
-        <w:rPr>
-          <w:i/>
-          <w:iCs/>
-          <w:color w:val="FF0000"/>
-        </w:rPr>
-        <w:t xml:space="preserve">. Sed pulvinar </w:t>
-      </w:r>
-      <w:proofErr w:type="spellStart"/>
-      <w:r>
-        <w:rPr>
-          <w:i/>
-          <w:iCs/>
-          <w:color w:val="FF0000"/>
-        </w:rPr>
-        <w:t>accumsan</w:t>
-      </w:r>
-      <w:proofErr w:type="spellEnd"/>
-      <w:r>
-        <w:rPr>
-          <w:i/>
-          <w:iCs/>
-          <w:color w:val="FF0000"/>
-        </w:rPr>
-        <w:t xml:space="preserve"> </w:t>
-      </w:r>
-      <w:proofErr w:type="spellStart"/>
-      <w:r>
-        <w:rPr>
-          <w:i/>
-          <w:iCs/>
-          <w:color w:val="FF0000"/>
-        </w:rPr>
-        <w:t>est</w:t>
-      </w:r>
-      <w:proofErr w:type="spellEnd"/>
-      <w:r>
-        <w:rPr>
-          <w:i/>
-          <w:iCs/>
-          <w:color w:val="FF0000"/>
-        </w:rPr>
-        <w:t xml:space="preserve">, </w:t>
-      </w:r>
-      <w:proofErr w:type="spellStart"/>
-      <w:r>
-        <w:rPr>
-          <w:i/>
-          <w:iCs/>
-          <w:color w:val="FF0000"/>
-        </w:rPr>
-        <w:t>nec</w:t>
-      </w:r>
-      <w:proofErr w:type="spellEnd"/>
-      <w:r>
-        <w:rPr>
-          <w:i/>
-          <w:iCs/>
-          <w:color w:val="FF0000"/>
-        </w:rPr>
-        <w:t xml:space="preserve"> </w:t>
-      </w:r>
-      <w:proofErr w:type="spellStart"/>
-      <w:r>
-        <w:rPr>
-          <w:i/>
-          <w:iCs/>
-          <w:color w:val="FF0000"/>
-        </w:rPr>
-        <w:t>ornare</w:t>
-      </w:r>
-      <w:proofErr w:type="spellEnd"/>
-      <w:r>
-        <w:rPr>
-          <w:i/>
-          <w:iCs/>
-          <w:color w:val="FF0000"/>
-        </w:rPr>
-        <w:t xml:space="preserve"> </w:t>
-      </w:r>
-      <w:proofErr w:type="spellStart"/>
-      <w:r>
-        <w:rPr>
-          <w:i/>
-          <w:iCs/>
-          <w:color w:val="FF0000"/>
-        </w:rPr>
-        <w:t>erat</w:t>
-      </w:r>
-      <w:proofErr w:type="spellEnd"/>
-      <w:r>
-        <w:rPr>
-          <w:i/>
-          <w:iCs/>
-          <w:color w:val="FF0000"/>
-        </w:rPr>
-        <w:t xml:space="preserve"> dictum sit </w:t>
-      </w:r>
-      <w:proofErr w:type="spellStart"/>
-      <w:r>
-        <w:rPr>
-          <w:i/>
-          <w:iCs/>
-          <w:color w:val="FF0000"/>
-        </w:rPr>
-        <w:t>amet</w:t>
-      </w:r>
-      <w:proofErr w:type="spellEnd"/>
-      <w:r>
-        <w:rPr>
-          <w:i/>
-          <w:iCs/>
-          <w:color w:val="FF0000"/>
-        </w:rPr>
-        <w:t xml:space="preserve">. </w:t>
-      </w:r>
-      <w:proofErr w:type="spellStart"/>
-      <w:r>
-        <w:rPr>
-          <w:i/>
-          <w:iCs/>
-          <w:color w:val="FF0000"/>
-          <w:lang w:val="es-MX"/>
-        </w:rPr>
-        <w:t>Vestibulum</w:t>
-      </w:r>
-      <w:proofErr w:type="spellEnd"/>
-      <w:r>
-        <w:rPr>
-          <w:i/>
-          <w:iCs/>
-          <w:color w:val="FF0000"/>
-          <w:lang w:val="es-MX"/>
-        </w:rPr>
-        <w:t xml:space="preserve"> ante </w:t>
-      </w:r>
-      <w:proofErr w:type="spellStart"/>
-      <w:r>
-        <w:rPr>
-          <w:i/>
-          <w:iCs/>
-          <w:color w:val="FF0000"/>
-          <w:lang w:val="es-MX"/>
-        </w:rPr>
-        <w:t>ipsum</w:t>
-      </w:r>
-      <w:proofErr w:type="spellEnd"/>
-      <w:r>
-        <w:rPr>
-          <w:i/>
-          <w:iCs/>
-          <w:color w:val="FF0000"/>
-          <w:lang w:val="es-MX"/>
-        </w:rPr>
-        <w:t xml:space="preserve"> </w:t>
-      </w:r>
-      <w:proofErr w:type="spellStart"/>
-      <w:r>
-        <w:rPr>
-          <w:i/>
-          <w:iCs/>
-          <w:color w:val="FF0000"/>
-          <w:lang w:val="es-MX"/>
-        </w:rPr>
-        <w:t>primis</w:t>
-      </w:r>
-      <w:proofErr w:type="spellEnd"/>
-      <w:r>
-        <w:rPr>
-          <w:i/>
-          <w:iCs/>
-          <w:color w:val="FF0000"/>
-          <w:lang w:val="es-MX"/>
-        </w:rPr>
-        <w:t xml:space="preserve"> in </w:t>
-      </w:r>
-      <w:proofErr w:type="spellStart"/>
-      <w:r>
-        <w:rPr>
-          <w:i/>
-          <w:iCs/>
-          <w:color w:val="FF0000"/>
-          <w:lang w:val="es-MX"/>
-        </w:rPr>
-        <w:t>faucibus</w:t>
-      </w:r>
-      <w:proofErr w:type="spellEnd"/>
-      <w:r>
-        <w:rPr>
-          <w:i/>
-          <w:iCs/>
-          <w:color w:val="FF0000"/>
-          <w:lang w:val="es-MX"/>
-        </w:rPr>
-        <w:t xml:space="preserve"> </w:t>
-      </w:r>
-      <w:proofErr w:type="spellStart"/>
-      <w:r>
-        <w:rPr>
-          <w:i/>
-          <w:iCs/>
-          <w:color w:val="FF0000"/>
-          <w:lang w:val="es-MX"/>
-        </w:rPr>
-        <w:t>orci</w:t>
-      </w:r>
-      <w:proofErr w:type="spellEnd"/>
-      <w:r>
-        <w:rPr>
-          <w:i/>
-          <w:iCs/>
-          <w:color w:val="FF0000"/>
-          <w:lang w:val="es-MX"/>
-        </w:rPr>
-        <w:t xml:space="preserve"> </w:t>
-      </w:r>
-      <w:proofErr w:type="spellStart"/>
-      <w:r>
-        <w:rPr>
-          <w:i/>
-          <w:iCs/>
-          <w:color w:val="FF0000"/>
-          <w:lang w:val="es-MX"/>
-        </w:rPr>
-        <w:t>luctus</w:t>
-      </w:r>
-      <w:proofErr w:type="spellEnd"/>
-      <w:r>
-        <w:rPr>
-          <w:i/>
-          <w:iCs/>
-          <w:color w:val="FF0000"/>
-          <w:lang w:val="es-MX"/>
-        </w:rPr>
-        <w:t xml:space="preserve"> et ultrices </w:t>
-      </w:r>
-      <w:proofErr w:type="spellStart"/>
-      <w:r>
-        <w:rPr>
-          <w:i/>
-          <w:iCs/>
-          <w:color w:val="FF0000"/>
-          <w:lang w:val="es-MX"/>
-        </w:rPr>
-        <w:t>posuere</w:t>
-      </w:r>
-      <w:proofErr w:type="spellEnd"/>
-      <w:r>
-        <w:rPr>
-          <w:i/>
-          <w:iCs/>
-          <w:color w:val="FF0000"/>
-          <w:lang w:val="es-MX"/>
-        </w:rPr>
-        <w:t xml:space="preserve"> </w:t>
-      </w:r>
-      <w:proofErr w:type="spellStart"/>
-      <w:r>
-        <w:rPr>
-          <w:i/>
-          <w:iCs/>
-          <w:color w:val="FF0000"/>
-          <w:lang w:val="es-MX"/>
-        </w:rPr>
-        <w:t>cubilia</w:t>
-      </w:r>
-      <w:proofErr w:type="spellEnd"/>
-      <w:r>
-        <w:rPr>
-          <w:i/>
-          <w:iCs/>
-          <w:color w:val="FF0000"/>
-          <w:lang w:val="es-MX"/>
-        </w:rPr>
-        <w:t xml:space="preserve"> </w:t>
-      </w:r>
-      <w:proofErr w:type="spellStart"/>
-      <w:r>
-        <w:rPr>
-          <w:i/>
-          <w:iCs/>
-          <w:color w:val="FF0000"/>
-          <w:lang w:val="es-MX"/>
-        </w:rPr>
-        <w:t>curae</w:t>
-      </w:r>
-      <w:proofErr w:type="spellEnd"/>
-      <w:r>
-        <w:rPr>
-          <w:i/>
-          <w:iCs/>
-          <w:color w:val="FF0000"/>
-          <w:lang w:val="es-MX"/>
-        </w:rPr>
-        <w:t xml:space="preserve">; Sed lacinia </w:t>
-      </w:r>
-      <w:proofErr w:type="spellStart"/>
-      <w:r>
-        <w:rPr>
-          <w:i/>
-          <w:iCs/>
-          <w:color w:val="FF0000"/>
-          <w:lang w:val="es-MX"/>
-        </w:rPr>
-        <w:t>quam</w:t>
-      </w:r>
-      <w:proofErr w:type="spellEnd"/>
-      <w:r>
-        <w:rPr>
-          <w:i/>
-          <w:iCs/>
-          <w:color w:val="FF0000"/>
-          <w:lang w:val="es-MX"/>
-        </w:rPr>
-        <w:t xml:space="preserve"> at </w:t>
-      </w:r>
-      <w:proofErr w:type="spellStart"/>
-      <w:r>
-        <w:rPr>
-          <w:i/>
-          <w:iCs/>
-          <w:color w:val="FF0000"/>
-          <w:lang w:val="es-MX"/>
-        </w:rPr>
-        <w:t>dignissim</w:t>
-      </w:r>
-      <w:proofErr w:type="spellEnd"/>
-      <w:r>
-        <w:rPr>
-          <w:i/>
-          <w:iCs/>
-          <w:color w:val="FF0000"/>
-          <w:lang w:val="es-MX"/>
-        </w:rPr>
-        <w:t xml:space="preserve"> </w:t>
-      </w:r>
-      <w:proofErr w:type="spellStart"/>
-      <w:r>
-        <w:rPr>
-          <w:i/>
-          <w:iCs/>
-          <w:color w:val="FF0000"/>
-          <w:lang w:val="es-MX"/>
-        </w:rPr>
-        <w:t>facilisis</w:t>
-      </w:r>
-      <w:proofErr w:type="spellEnd"/>
-      <w:r>
-        <w:rPr>
-          <w:i/>
-          <w:iCs/>
-          <w:color w:val="FF0000"/>
-          <w:lang w:val="es-MX"/>
-        </w:rPr>
-        <w:t xml:space="preserve">. </w:t>
-      </w:r>
-      <w:proofErr w:type="spellStart"/>
-      <w:r>
-        <w:rPr>
-          <w:i/>
-          <w:iCs/>
-          <w:color w:val="FF0000"/>
-          <w:lang w:val="es-MX"/>
-        </w:rPr>
-        <w:t>Pellentesque</w:t>
-      </w:r>
-      <w:proofErr w:type="spellEnd"/>
-      <w:r>
-        <w:rPr>
-          <w:i/>
-          <w:iCs/>
-          <w:color w:val="FF0000"/>
-          <w:lang w:val="es-MX"/>
-        </w:rPr>
-        <w:t xml:space="preserve"> et </w:t>
-      </w:r>
-      <w:proofErr w:type="spellStart"/>
-      <w:r>
-        <w:rPr>
-          <w:i/>
-          <w:iCs/>
-          <w:color w:val="FF0000"/>
-          <w:lang w:val="es-MX"/>
-        </w:rPr>
-        <w:t>dictum</w:t>
-      </w:r>
-      <w:proofErr w:type="spellEnd"/>
-      <w:r>
-        <w:rPr>
-          <w:i/>
-          <w:iCs/>
-          <w:color w:val="FF0000"/>
-          <w:lang w:val="es-MX"/>
-        </w:rPr>
-        <w:t xml:space="preserve"> </w:t>
-      </w:r>
-      <w:proofErr w:type="spellStart"/>
-      <w:r>
-        <w:rPr>
-          <w:i/>
-          <w:iCs/>
-          <w:color w:val="FF0000"/>
-          <w:lang w:val="es-MX"/>
-        </w:rPr>
-        <w:t>orci</w:t>
-      </w:r>
-      <w:proofErr w:type="spellEnd"/>
-      <w:r>
-        <w:rPr>
-          <w:i/>
-          <w:iCs/>
-          <w:color w:val="FF0000"/>
-          <w:lang w:val="es-MX"/>
-        </w:rPr>
-        <w:t xml:space="preserve">, </w:t>
-      </w:r>
-      <w:proofErr w:type="spellStart"/>
-      <w:r>
-        <w:rPr>
-          <w:i/>
-          <w:iCs/>
-          <w:color w:val="FF0000"/>
-          <w:lang w:val="es-MX"/>
-        </w:rPr>
-        <w:t>eu</w:t>
-      </w:r>
-      <w:proofErr w:type="spellEnd"/>
-      <w:r>
-        <w:rPr>
-          <w:i/>
-          <w:iCs/>
-          <w:color w:val="FF0000"/>
-          <w:lang w:val="es-MX"/>
-        </w:rPr>
-        <w:t xml:space="preserve"> </w:t>
-      </w:r>
-      <w:proofErr w:type="spellStart"/>
-      <w:r>
-        <w:rPr>
-          <w:i/>
-          <w:iCs/>
-          <w:color w:val="FF0000"/>
-          <w:lang w:val="es-MX"/>
-        </w:rPr>
-        <w:t>pellentesque</w:t>
-      </w:r>
-      <w:proofErr w:type="spellEnd"/>
-      <w:r>
-        <w:rPr>
-          <w:i/>
-          <w:iCs/>
-          <w:color w:val="FF0000"/>
-          <w:lang w:val="es-MX"/>
-        </w:rPr>
-        <w:t xml:space="preserve"> </w:t>
-      </w:r>
-      <w:proofErr w:type="spellStart"/>
-      <w:r>
-        <w:rPr>
-          <w:i/>
-          <w:iCs/>
-          <w:color w:val="FF0000"/>
-          <w:lang w:val="es-MX"/>
-        </w:rPr>
-        <w:t>mi</w:t>
-      </w:r>
-      <w:proofErr w:type="spellEnd"/>
-      <w:r>
-        <w:rPr>
-          <w:i/>
-          <w:iCs/>
-          <w:color w:val="FF0000"/>
-          <w:lang w:val="es-MX"/>
-        </w:rPr>
-        <w:t xml:space="preserve">. </w:t>
-      </w:r>
-      <w:proofErr w:type="spellStart"/>
-      <w:r>
-        <w:rPr>
-          <w:i/>
-          <w:iCs/>
-          <w:color w:val="FF0000"/>
-        </w:rPr>
-        <w:t>Aliquam</w:t>
-      </w:r>
-      <w:proofErr w:type="spellEnd"/>
-      <w:r>
-        <w:rPr>
-          <w:i/>
-          <w:iCs/>
-          <w:color w:val="FF0000"/>
-        </w:rPr>
-        <w:t xml:space="preserve"> </w:t>
-      </w:r>
-      <w:proofErr w:type="spellStart"/>
-      <w:r>
-        <w:rPr>
-          <w:i/>
-          <w:iCs/>
-          <w:color w:val="FF0000"/>
-        </w:rPr>
-        <w:t>erat</w:t>
-      </w:r>
-      <w:proofErr w:type="spellEnd"/>
-      <w:r>
-        <w:rPr>
-          <w:i/>
-          <w:iCs/>
-          <w:color w:val="FF0000"/>
-        </w:rPr>
-        <w:t xml:space="preserve"> </w:t>
-      </w:r>
-      <w:proofErr w:type="spellStart"/>
-      <w:r>
-        <w:rPr>
-          <w:i/>
-          <w:iCs/>
-          <w:color w:val="FF0000"/>
-        </w:rPr>
-        <w:t>volutpat</w:t>
-      </w:r>
-      <w:proofErr w:type="spellEnd"/>
-      <w:r>
-        <w:rPr>
-          <w:i/>
-          <w:iCs/>
-          <w:color w:val="FF0000"/>
-        </w:rPr>
-        <w:t xml:space="preserve">. Sed </w:t>
-      </w:r>
-      <w:proofErr w:type="spellStart"/>
-      <w:r>
-        <w:rPr>
-          <w:i/>
-          <w:iCs/>
-          <w:color w:val="FF0000"/>
-        </w:rPr>
-        <w:t>odio</w:t>
-      </w:r>
-      <w:proofErr w:type="spellEnd"/>
-      <w:r>
-        <w:rPr>
-          <w:i/>
-          <w:iCs/>
-          <w:color w:val="FF0000"/>
-        </w:rPr>
-        <w:t xml:space="preserve"> ante, </w:t>
-      </w:r>
-      <w:proofErr w:type="spellStart"/>
-      <w:r>
-        <w:rPr>
-          <w:i/>
-          <w:iCs/>
-          <w:color w:val="FF0000"/>
-        </w:rPr>
-        <w:t>varius</w:t>
-      </w:r>
-      <w:proofErr w:type="spellEnd"/>
-      <w:r>
-        <w:rPr>
-          <w:i/>
-          <w:iCs/>
-          <w:color w:val="FF0000"/>
-        </w:rPr>
-        <w:t xml:space="preserve"> et </w:t>
-      </w:r>
-      <w:proofErr w:type="spellStart"/>
-      <w:r>
-        <w:rPr>
-          <w:i/>
-          <w:iCs/>
-          <w:color w:val="FF0000"/>
-        </w:rPr>
-        <w:t>tellus</w:t>
-      </w:r>
-      <w:proofErr w:type="spellEnd"/>
-      <w:r>
-        <w:rPr>
-          <w:i/>
-          <w:iCs/>
-          <w:color w:val="FF0000"/>
-        </w:rPr>
-        <w:t xml:space="preserve"> sed, </w:t>
-      </w:r>
-      <w:proofErr w:type="spellStart"/>
-      <w:r>
-        <w:rPr>
-          <w:i/>
-          <w:iCs/>
-          <w:color w:val="FF0000"/>
-        </w:rPr>
-        <w:t>interdum</w:t>
-      </w:r>
-      <w:proofErr w:type="spellEnd"/>
-      <w:r>
-        <w:rPr>
-          <w:i/>
-          <w:iCs/>
-          <w:color w:val="FF0000"/>
-        </w:rPr>
-        <w:t xml:space="preserve"> </w:t>
-      </w:r>
-      <w:proofErr w:type="spellStart"/>
-      <w:r>
-        <w:rPr>
-          <w:i/>
-          <w:iCs/>
-          <w:color w:val="FF0000"/>
-        </w:rPr>
-        <w:t>ultricies</w:t>
-      </w:r>
-      <w:proofErr w:type="spellEnd"/>
-      <w:r>
-        <w:rPr>
-          <w:i/>
-          <w:iCs/>
-          <w:color w:val="FF0000"/>
-        </w:rPr>
-        <w:t xml:space="preserve"> </w:t>
-      </w:r>
-      <w:proofErr w:type="spellStart"/>
-      <w:r>
-        <w:rPr>
-          <w:i/>
-          <w:iCs/>
-          <w:color w:val="FF0000"/>
-        </w:rPr>
-        <w:t>tellus</w:t>
-      </w:r>
-      <w:proofErr w:type="spellEnd"/>
-      <w:r>
-        <w:rPr>
-          <w:i/>
-          <w:iCs/>
-          <w:color w:val="FF0000"/>
-        </w:rPr>
-        <w:t xml:space="preserve">. Vestibulum </w:t>
-      </w:r>
-      <w:proofErr w:type="spellStart"/>
-      <w:r>
-        <w:rPr>
-          <w:i/>
-          <w:iCs/>
-          <w:color w:val="FF0000"/>
-        </w:rPr>
-        <w:t>vestibulum</w:t>
-      </w:r>
-      <w:proofErr w:type="spellEnd"/>
-      <w:r>
-        <w:rPr>
-          <w:i/>
-          <w:iCs/>
-          <w:color w:val="FF0000"/>
-        </w:rPr>
-        <w:t xml:space="preserve"> </w:t>
-      </w:r>
-      <w:proofErr w:type="spellStart"/>
-      <w:r>
-        <w:rPr>
-          <w:i/>
-          <w:iCs/>
-          <w:color w:val="FF0000"/>
-        </w:rPr>
-        <w:t>mollis</w:t>
-      </w:r>
-      <w:proofErr w:type="spellEnd"/>
-      <w:r>
-        <w:rPr>
-          <w:i/>
-          <w:iCs/>
-          <w:color w:val="FF0000"/>
-        </w:rPr>
-        <w:t xml:space="preserve"> ex in pharetra. Morbi tempus dolor in diam </w:t>
-      </w:r>
-      <w:proofErr w:type="spellStart"/>
-      <w:r>
-        <w:rPr>
-          <w:i/>
-          <w:iCs/>
-          <w:color w:val="FF0000"/>
-        </w:rPr>
-        <w:t>molestie</w:t>
-      </w:r>
-      <w:proofErr w:type="spellEnd"/>
-      <w:r>
-        <w:rPr>
-          <w:i/>
-          <w:iCs/>
-          <w:color w:val="FF0000"/>
-        </w:rPr>
-        <w:t xml:space="preserve"> </w:t>
-      </w:r>
-      <w:proofErr w:type="spellStart"/>
-      <w:r>
-        <w:rPr>
-          <w:i/>
-          <w:iCs/>
-          <w:color w:val="FF0000"/>
-        </w:rPr>
-        <w:t>tincidunt</w:t>
-      </w:r>
-      <w:proofErr w:type="spellEnd"/>
-      <w:r>
-        <w:rPr>
-          <w:i/>
-          <w:iCs/>
-          <w:color w:val="FF0000"/>
-        </w:rPr>
-        <w:t xml:space="preserve">. Duis fermentum </w:t>
-      </w:r>
-      <w:proofErr w:type="spellStart"/>
-      <w:r>
-        <w:rPr>
-          <w:i/>
-          <w:iCs/>
-          <w:color w:val="FF0000"/>
-        </w:rPr>
-        <w:t>urna</w:t>
-      </w:r>
-      <w:proofErr w:type="spellEnd"/>
-      <w:r>
-        <w:rPr>
-          <w:i/>
-          <w:iCs/>
-          <w:color w:val="FF0000"/>
-        </w:rPr>
-        <w:t xml:space="preserve"> vel </w:t>
-      </w:r>
-      <w:proofErr w:type="spellStart"/>
-      <w:r>
-        <w:rPr>
-          <w:i/>
-          <w:iCs/>
-          <w:color w:val="FF0000"/>
-        </w:rPr>
-        <w:t>rhoncus</w:t>
-      </w:r>
-      <w:proofErr w:type="spellEnd"/>
-      <w:r>
-        <w:rPr>
-          <w:i/>
-          <w:iCs/>
-          <w:color w:val="FF0000"/>
-        </w:rPr>
-        <w:t xml:space="preserve"> </w:t>
-      </w:r>
-      <w:proofErr w:type="spellStart"/>
-      <w:r>
-        <w:rPr>
-          <w:i/>
-          <w:iCs/>
-          <w:color w:val="FF0000"/>
-        </w:rPr>
-        <w:t>tincidunt</w:t>
-      </w:r>
-      <w:proofErr w:type="spellEnd"/>
-      <w:r>
-        <w:rPr>
-          <w:i/>
-          <w:iCs/>
-          <w:color w:val="FF0000"/>
-        </w:rPr>
-        <w:t xml:space="preserve">. </w:t>
-      </w:r>
-      <w:proofErr w:type="spellStart"/>
-      <w:r>
-        <w:rPr>
-          <w:i/>
-          <w:iCs/>
-          <w:color w:val="FF0000"/>
-        </w:rPr>
-        <w:t>Nulla</w:t>
-      </w:r>
-      <w:proofErr w:type="spellEnd"/>
-      <w:r>
-        <w:rPr>
-          <w:i/>
-          <w:iCs/>
-          <w:color w:val="FF0000"/>
-        </w:rPr>
-        <w:t xml:space="preserve"> </w:t>
-      </w:r>
-      <w:proofErr w:type="spellStart"/>
-      <w:r>
-        <w:rPr>
-          <w:i/>
-          <w:iCs/>
-          <w:color w:val="FF0000"/>
-        </w:rPr>
-        <w:t>fringilla</w:t>
-      </w:r>
-      <w:proofErr w:type="spellEnd"/>
-      <w:r>
-        <w:rPr>
-          <w:i/>
-          <w:iCs/>
-          <w:color w:val="FF0000"/>
-        </w:rPr>
-        <w:t xml:space="preserve">, </w:t>
-      </w:r>
-      <w:proofErr w:type="spellStart"/>
-      <w:r>
-        <w:rPr>
-          <w:i/>
-          <w:iCs/>
-          <w:color w:val="FF0000"/>
-        </w:rPr>
-        <w:t>enim</w:t>
-      </w:r>
-      <w:proofErr w:type="spellEnd"/>
-      <w:r>
-        <w:rPr>
-          <w:i/>
-          <w:iCs/>
-          <w:color w:val="FF0000"/>
-        </w:rPr>
-        <w:t xml:space="preserve"> ac </w:t>
-      </w:r>
-      <w:proofErr w:type="spellStart"/>
-      <w:r>
-        <w:rPr>
-          <w:i/>
-          <w:iCs/>
-          <w:color w:val="FF0000"/>
-        </w:rPr>
-        <w:t>ornare</w:t>
-      </w:r>
-      <w:proofErr w:type="spellEnd"/>
-      <w:r>
-        <w:rPr>
-          <w:i/>
-          <w:iCs/>
-          <w:color w:val="FF0000"/>
-        </w:rPr>
-        <w:t xml:space="preserve"> </w:t>
-      </w:r>
-      <w:proofErr w:type="spellStart"/>
-      <w:r>
-        <w:rPr>
-          <w:i/>
-          <w:iCs/>
-          <w:color w:val="FF0000"/>
-        </w:rPr>
-        <w:t>congue</w:t>
-      </w:r>
-      <w:proofErr w:type="spellEnd"/>
-      <w:r>
-        <w:rPr>
-          <w:i/>
-          <w:iCs/>
-          <w:color w:val="FF0000"/>
-        </w:rPr>
-        <w:t xml:space="preserve">, </w:t>
-      </w:r>
-      <w:proofErr w:type="spellStart"/>
-      <w:r>
-        <w:rPr>
-          <w:i/>
-          <w:iCs/>
-          <w:color w:val="FF0000"/>
-        </w:rPr>
-        <w:t>risus</w:t>
-      </w:r>
-      <w:proofErr w:type="spellEnd"/>
-      <w:r>
-        <w:rPr>
-          <w:i/>
-          <w:iCs/>
-          <w:color w:val="FF0000"/>
-        </w:rPr>
-        <w:t xml:space="preserve"> libero </w:t>
-      </w:r>
-      <w:proofErr w:type="spellStart"/>
-      <w:r>
-        <w:rPr>
-          <w:i/>
-          <w:iCs/>
-          <w:color w:val="FF0000"/>
-        </w:rPr>
-        <w:t>consequat</w:t>
-      </w:r>
-      <w:proofErr w:type="spellEnd"/>
-      <w:r>
-        <w:rPr>
-          <w:i/>
-          <w:iCs/>
-          <w:color w:val="FF0000"/>
-        </w:rPr>
-        <w:t xml:space="preserve"> </w:t>
-      </w:r>
-      <w:proofErr w:type="spellStart"/>
-      <w:r>
-        <w:rPr>
-          <w:i/>
-          <w:iCs/>
-          <w:color w:val="FF0000"/>
-        </w:rPr>
-        <w:t>risus</w:t>
-      </w:r>
-      <w:proofErr w:type="spellEnd"/>
-      <w:r>
-        <w:rPr>
-          <w:i/>
-          <w:iCs/>
-          <w:color w:val="FF0000"/>
-        </w:rPr>
-        <w:t xml:space="preserve">, vel </w:t>
-      </w:r>
-      <w:proofErr w:type="spellStart"/>
-      <w:r>
-        <w:rPr>
-          <w:i/>
-          <w:iCs/>
-          <w:color w:val="FF0000"/>
-        </w:rPr>
-        <w:t>faucibus</w:t>
-      </w:r>
-      <w:proofErr w:type="spellEnd"/>
-      <w:r>
-        <w:rPr>
-          <w:i/>
-          <w:iCs/>
-          <w:color w:val="FF0000"/>
-        </w:rPr>
-        <w:t xml:space="preserve"> </w:t>
-      </w:r>
-      <w:proofErr w:type="spellStart"/>
-      <w:r>
-        <w:rPr>
-          <w:i/>
-          <w:iCs/>
-          <w:color w:val="FF0000"/>
-        </w:rPr>
-        <w:t>felis</w:t>
-      </w:r>
-      <w:proofErr w:type="spellEnd"/>
-      <w:r>
-        <w:rPr>
-          <w:i/>
-          <w:iCs/>
-          <w:color w:val="FF0000"/>
-        </w:rPr>
-        <w:t xml:space="preserve"> </w:t>
-      </w:r>
-      <w:proofErr w:type="spellStart"/>
-      <w:r>
-        <w:rPr>
-          <w:i/>
-          <w:iCs/>
-          <w:color w:val="FF0000"/>
-        </w:rPr>
-        <w:t>sem</w:t>
-      </w:r>
-      <w:proofErr w:type="spellEnd"/>
-      <w:r>
-        <w:rPr>
-          <w:i/>
-          <w:iCs/>
-          <w:color w:val="FF0000"/>
-        </w:rPr>
-        <w:t xml:space="preserve"> id </w:t>
-      </w:r>
-      <w:proofErr w:type="spellStart"/>
-      <w:r>
-        <w:rPr>
-          <w:i/>
-          <w:iCs/>
-          <w:color w:val="FF0000"/>
-        </w:rPr>
-        <w:t>orci</w:t>
-      </w:r>
-      <w:proofErr w:type="spellEnd"/>
-      <w:r>
-        <w:rPr>
-          <w:i/>
-          <w:iCs/>
-          <w:color w:val="FF0000"/>
-        </w:rPr>
-        <w:t>.</w:t>
-      </w:r>
-      <w:r>
-        <w:rPr>
-          <w:i/>
-          <w:iCs/>
-          <w:color w:val="FF0000"/>
-        </w:rPr>
-        <w:t xml:space="preserve"> </w:t>
-      </w:r>
-      <w:r>
-        <w:rPr>
-          <w:i/>
-          <w:iCs/>
-          <w:color w:val="FF0000"/>
-        </w:rPr>
-        <w:t xml:space="preserve">Lorem ipsum dolor sit </w:t>
-      </w:r>
-      <w:proofErr w:type="spellStart"/>
-      <w:r>
-        <w:rPr>
-          <w:i/>
-          <w:iCs/>
-          <w:color w:val="FF0000"/>
-        </w:rPr>
-        <w:t>amet</w:t>
-      </w:r>
-      <w:proofErr w:type="spellEnd"/>
-      <w:r>
-        <w:rPr>
-          <w:i/>
-          <w:iCs/>
-          <w:color w:val="FF0000"/>
-        </w:rPr>
-        <w:t xml:space="preserve">, </w:t>
-      </w:r>
-      <w:proofErr w:type="spellStart"/>
-      <w:r>
-        <w:rPr>
-          <w:i/>
-          <w:iCs/>
-          <w:color w:val="FF0000"/>
-        </w:rPr>
-        <w:t>consectetur</w:t>
-      </w:r>
-      <w:proofErr w:type="spellEnd"/>
-      <w:r>
-        <w:rPr>
-          <w:i/>
-          <w:iCs/>
-          <w:color w:val="FF0000"/>
-        </w:rPr>
-        <w:t xml:space="preserve"> </w:t>
-      </w:r>
-      <w:proofErr w:type="spellStart"/>
-      <w:r>
-        <w:rPr>
-          <w:i/>
-          <w:iCs/>
-          <w:color w:val="FF0000"/>
-        </w:rPr>
-        <w:t>adipiscing</w:t>
-      </w:r>
-      <w:proofErr w:type="spellEnd"/>
-      <w:r>
-        <w:rPr>
-          <w:i/>
-          <w:iCs/>
-          <w:color w:val="FF0000"/>
-        </w:rPr>
-        <w:t xml:space="preserve"> </w:t>
-      </w:r>
-      <w:proofErr w:type="spellStart"/>
-      <w:r>
-        <w:rPr>
-          <w:i/>
-          <w:iCs/>
-          <w:color w:val="FF0000"/>
-        </w:rPr>
-        <w:t>elit</w:t>
-      </w:r>
-      <w:proofErr w:type="spellEnd"/>
-      <w:r>
-        <w:rPr>
-          <w:i/>
-          <w:iCs/>
-          <w:color w:val="FF0000"/>
-        </w:rPr>
-        <w:t xml:space="preserve">. Nunc </w:t>
-      </w:r>
-      <w:proofErr w:type="spellStart"/>
-      <w:r>
-        <w:rPr>
-          <w:i/>
-          <w:iCs/>
-          <w:color w:val="FF0000"/>
-        </w:rPr>
-        <w:t>dapibus</w:t>
-      </w:r>
-      <w:proofErr w:type="spellEnd"/>
-      <w:r>
-        <w:rPr>
-          <w:i/>
-          <w:iCs/>
-          <w:color w:val="FF0000"/>
-        </w:rPr>
-        <w:t xml:space="preserve"> </w:t>
-      </w:r>
-      <w:proofErr w:type="spellStart"/>
-      <w:r>
-        <w:rPr>
-          <w:i/>
-          <w:iCs/>
-          <w:color w:val="FF0000"/>
-        </w:rPr>
-        <w:t>turpis</w:t>
-      </w:r>
-      <w:proofErr w:type="spellEnd"/>
-      <w:r>
-        <w:rPr>
-          <w:i/>
-          <w:iCs/>
-          <w:color w:val="FF0000"/>
-        </w:rPr>
-        <w:t xml:space="preserve"> sed </w:t>
-      </w:r>
-      <w:proofErr w:type="spellStart"/>
-      <w:r>
-        <w:rPr>
-          <w:i/>
-          <w:iCs/>
-          <w:color w:val="FF0000"/>
-        </w:rPr>
-        <w:t>mollis</w:t>
-      </w:r>
-      <w:proofErr w:type="spellEnd"/>
-      <w:r>
-        <w:rPr>
-          <w:i/>
-          <w:iCs/>
-          <w:color w:val="FF0000"/>
-        </w:rPr>
-        <w:t xml:space="preserve"> </w:t>
-      </w:r>
-      <w:proofErr w:type="spellStart"/>
-      <w:r>
-        <w:rPr>
-          <w:i/>
-          <w:iCs/>
-          <w:color w:val="FF0000"/>
-        </w:rPr>
-        <w:t>egestas</w:t>
-      </w:r>
-      <w:proofErr w:type="spellEnd"/>
-      <w:r>
-        <w:rPr>
-          <w:i/>
-          <w:iCs/>
-          <w:color w:val="FF0000"/>
-        </w:rPr>
-        <w:t xml:space="preserve">. Sed pulvinar </w:t>
-      </w:r>
-      <w:proofErr w:type="spellStart"/>
-      <w:r>
-        <w:rPr>
-          <w:i/>
-          <w:iCs/>
-          <w:color w:val="FF0000"/>
-        </w:rPr>
-        <w:t>accumsan</w:t>
-      </w:r>
-      <w:proofErr w:type="spellEnd"/>
-      <w:r>
-        <w:rPr>
-          <w:i/>
-          <w:iCs/>
-          <w:color w:val="FF0000"/>
-        </w:rPr>
-        <w:t xml:space="preserve"> </w:t>
-      </w:r>
-      <w:proofErr w:type="spellStart"/>
-      <w:r>
-        <w:rPr>
-          <w:i/>
-          <w:iCs/>
-          <w:color w:val="FF0000"/>
-        </w:rPr>
-        <w:t>est</w:t>
-      </w:r>
-      <w:proofErr w:type="spellEnd"/>
-      <w:r>
-        <w:rPr>
-          <w:i/>
-          <w:iCs/>
-          <w:color w:val="FF0000"/>
-        </w:rPr>
-        <w:t xml:space="preserve">, </w:t>
-      </w:r>
-      <w:proofErr w:type="spellStart"/>
-      <w:r>
-        <w:rPr>
-          <w:i/>
-          <w:iCs/>
-          <w:color w:val="FF0000"/>
-        </w:rPr>
-        <w:t>nec</w:t>
-      </w:r>
-      <w:proofErr w:type="spellEnd"/>
-      <w:r>
-        <w:rPr>
-          <w:i/>
-          <w:iCs/>
-          <w:color w:val="FF0000"/>
-        </w:rPr>
-        <w:t xml:space="preserve"> </w:t>
-      </w:r>
-      <w:proofErr w:type="spellStart"/>
-      <w:r>
-        <w:rPr>
-          <w:i/>
-          <w:iCs/>
-          <w:color w:val="FF0000"/>
-        </w:rPr>
-        <w:t>ornare</w:t>
-      </w:r>
-      <w:proofErr w:type="spellEnd"/>
-      <w:r>
-        <w:rPr>
-          <w:i/>
-          <w:iCs/>
-          <w:color w:val="FF0000"/>
-        </w:rPr>
-        <w:t xml:space="preserve"> </w:t>
-      </w:r>
-      <w:proofErr w:type="spellStart"/>
-      <w:r>
-        <w:rPr>
-          <w:i/>
-          <w:iCs/>
-          <w:color w:val="FF0000"/>
-        </w:rPr>
-        <w:t>erat</w:t>
-      </w:r>
-      <w:proofErr w:type="spellEnd"/>
-      <w:r>
-        <w:rPr>
-          <w:i/>
-          <w:iCs/>
-          <w:color w:val="FF0000"/>
-        </w:rPr>
-        <w:t xml:space="preserve"> dictum sit </w:t>
-      </w:r>
-      <w:proofErr w:type="spellStart"/>
-      <w:r>
-        <w:rPr>
-          <w:i/>
-          <w:iCs/>
-          <w:color w:val="FF0000"/>
-        </w:rPr>
-        <w:t>amet</w:t>
-      </w:r>
-      <w:proofErr w:type="spellEnd"/>
-      <w:r>
-        <w:rPr>
-          <w:i/>
-          <w:iCs/>
-          <w:color w:val="FF0000"/>
-        </w:rPr>
-        <w:t xml:space="preserve">. </w:t>
-      </w:r>
-      <w:proofErr w:type="spellStart"/>
-      <w:r>
-        <w:rPr>
-          <w:i/>
-          <w:iCs/>
-          <w:color w:val="FF0000"/>
-          <w:lang w:val="es-MX"/>
-        </w:rPr>
-        <w:t>Vestibulum</w:t>
-      </w:r>
-      <w:proofErr w:type="spellEnd"/>
-      <w:r>
-        <w:rPr>
-          <w:i/>
-          <w:iCs/>
-          <w:color w:val="FF0000"/>
-          <w:lang w:val="es-MX"/>
-        </w:rPr>
-        <w:t xml:space="preserve"> ante </w:t>
-      </w:r>
-      <w:proofErr w:type="spellStart"/>
-      <w:r>
-        <w:rPr>
-          <w:i/>
-          <w:iCs/>
-          <w:color w:val="FF0000"/>
-          <w:lang w:val="es-MX"/>
-        </w:rPr>
-        <w:t>ipsum</w:t>
-      </w:r>
-      <w:proofErr w:type="spellEnd"/>
-      <w:r>
-        <w:rPr>
-          <w:i/>
-          <w:iCs/>
-          <w:color w:val="FF0000"/>
-          <w:lang w:val="es-MX"/>
-        </w:rPr>
-        <w:t xml:space="preserve"> </w:t>
-      </w:r>
-      <w:proofErr w:type="spellStart"/>
-      <w:r>
-        <w:rPr>
-          <w:i/>
-          <w:iCs/>
-          <w:color w:val="FF0000"/>
-          <w:lang w:val="es-MX"/>
-        </w:rPr>
-        <w:t>primis</w:t>
-      </w:r>
-      <w:proofErr w:type="spellEnd"/>
-      <w:r>
-        <w:rPr>
-          <w:i/>
-          <w:iCs/>
-          <w:color w:val="FF0000"/>
-          <w:lang w:val="es-MX"/>
-        </w:rPr>
-        <w:t xml:space="preserve"> in </w:t>
-      </w:r>
-      <w:proofErr w:type="spellStart"/>
-      <w:r>
-        <w:rPr>
-          <w:i/>
-          <w:iCs/>
-          <w:color w:val="FF0000"/>
-          <w:lang w:val="es-MX"/>
-        </w:rPr>
-        <w:t>faucibus</w:t>
-      </w:r>
-      <w:proofErr w:type="spellEnd"/>
-      <w:r>
-        <w:rPr>
-          <w:i/>
-          <w:iCs/>
-          <w:color w:val="FF0000"/>
-          <w:lang w:val="es-MX"/>
-        </w:rPr>
-        <w:t xml:space="preserve"> </w:t>
-      </w:r>
-      <w:proofErr w:type="spellStart"/>
-      <w:r>
-        <w:rPr>
-          <w:i/>
-          <w:iCs/>
-          <w:color w:val="FF0000"/>
-          <w:lang w:val="es-MX"/>
-        </w:rPr>
-        <w:t>orci</w:t>
-      </w:r>
-      <w:proofErr w:type="spellEnd"/>
-      <w:r>
-        <w:rPr>
-          <w:i/>
-          <w:iCs/>
-          <w:color w:val="FF0000"/>
-          <w:lang w:val="es-MX"/>
-        </w:rPr>
-        <w:t xml:space="preserve"> </w:t>
-      </w:r>
-      <w:proofErr w:type="spellStart"/>
-      <w:r>
-        <w:rPr>
-          <w:i/>
-          <w:iCs/>
-          <w:color w:val="FF0000"/>
-          <w:lang w:val="es-MX"/>
-        </w:rPr>
-        <w:t>luctus</w:t>
-      </w:r>
-      <w:proofErr w:type="spellEnd"/>
-      <w:r>
-        <w:rPr>
-          <w:i/>
-          <w:iCs/>
-          <w:color w:val="FF0000"/>
-          <w:lang w:val="es-MX"/>
-        </w:rPr>
-        <w:t xml:space="preserve"> et ultrices </w:t>
-      </w:r>
-      <w:proofErr w:type="spellStart"/>
-      <w:r>
-        <w:rPr>
-          <w:i/>
-          <w:iCs/>
-          <w:color w:val="FF0000"/>
-          <w:lang w:val="es-MX"/>
-        </w:rPr>
-        <w:t>posuere</w:t>
-      </w:r>
-      <w:proofErr w:type="spellEnd"/>
-      <w:r>
-        <w:rPr>
-          <w:i/>
-          <w:iCs/>
-          <w:color w:val="FF0000"/>
-          <w:lang w:val="es-MX"/>
-        </w:rPr>
-        <w:t xml:space="preserve"> </w:t>
-      </w:r>
-      <w:proofErr w:type="spellStart"/>
-      <w:r>
-        <w:rPr>
-          <w:i/>
-          <w:iCs/>
-          <w:color w:val="FF0000"/>
-          <w:lang w:val="es-MX"/>
-        </w:rPr>
-        <w:t>cubilia</w:t>
-      </w:r>
-      <w:proofErr w:type="spellEnd"/>
-      <w:r>
-        <w:rPr>
-          <w:i/>
-          <w:iCs/>
-          <w:color w:val="FF0000"/>
-          <w:lang w:val="es-MX"/>
-        </w:rPr>
-        <w:t xml:space="preserve"> </w:t>
-      </w:r>
-      <w:proofErr w:type="spellStart"/>
-      <w:r>
-        <w:rPr>
-          <w:i/>
-          <w:iCs/>
-          <w:color w:val="FF0000"/>
-          <w:lang w:val="es-MX"/>
-        </w:rPr>
-        <w:t>curae</w:t>
-      </w:r>
-      <w:proofErr w:type="spellEnd"/>
-      <w:r>
-        <w:rPr>
-          <w:i/>
-          <w:iCs/>
-          <w:color w:val="FF0000"/>
-          <w:lang w:val="es-MX"/>
-        </w:rPr>
-        <w:t xml:space="preserve">; Sed lacinia </w:t>
-      </w:r>
-      <w:proofErr w:type="spellStart"/>
-      <w:r>
-        <w:rPr>
-          <w:i/>
-          <w:iCs/>
-          <w:color w:val="FF0000"/>
-          <w:lang w:val="es-MX"/>
-        </w:rPr>
-        <w:t>quam</w:t>
-      </w:r>
-      <w:proofErr w:type="spellEnd"/>
-      <w:r>
-        <w:rPr>
-          <w:i/>
-          <w:iCs/>
-          <w:color w:val="FF0000"/>
-          <w:lang w:val="es-MX"/>
-        </w:rPr>
-        <w:t xml:space="preserve"> at </w:t>
-      </w:r>
-      <w:proofErr w:type="spellStart"/>
-      <w:r>
-        <w:rPr>
-          <w:i/>
-          <w:iCs/>
-          <w:color w:val="FF0000"/>
-          <w:lang w:val="es-MX"/>
-        </w:rPr>
-        <w:t>dignissim</w:t>
-      </w:r>
-      <w:proofErr w:type="spellEnd"/>
-      <w:r>
-        <w:rPr>
-          <w:i/>
-          <w:iCs/>
-          <w:color w:val="FF0000"/>
-          <w:lang w:val="es-MX"/>
-        </w:rPr>
-        <w:t xml:space="preserve"> </w:t>
-      </w:r>
-      <w:proofErr w:type="spellStart"/>
-      <w:r>
-        <w:rPr>
-          <w:i/>
-          <w:iCs/>
-          <w:color w:val="FF0000"/>
-          <w:lang w:val="es-MX"/>
-        </w:rPr>
-        <w:t>facilisis</w:t>
-      </w:r>
-      <w:proofErr w:type="spellEnd"/>
-      <w:r>
-        <w:rPr>
-          <w:i/>
-          <w:iCs/>
-          <w:color w:val="FF0000"/>
-          <w:lang w:val="es-MX"/>
-        </w:rPr>
-        <w:t xml:space="preserve">. </w:t>
-      </w:r>
-      <w:proofErr w:type="spellStart"/>
-      <w:r>
-        <w:rPr>
-          <w:i/>
-          <w:iCs/>
-          <w:color w:val="FF0000"/>
-          <w:lang w:val="es-MX"/>
-        </w:rPr>
-        <w:t>Pellentesque</w:t>
-      </w:r>
-      <w:proofErr w:type="spellEnd"/>
-      <w:r>
-        <w:rPr>
-          <w:i/>
-          <w:iCs/>
-          <w:color w:val="FF0000"/>
-          <w:lang w:val="es-MX"/>
-        </w:rPr>
-        <w:t xml:space="preserve"> et </w:t>
-      </w:r>
-      <w:proofErr w:type="spellStart"/>
-      <w:r>
-        <w:rPr>
-          <w:i/>
-          <w:iCs/>
-          <w:color w:val="FF0000"/>
-          <w:lang w:val="es-MX"/>
-        </w:rPr>
-        <w:t>dictum</w:t>
-      </w:r>
-      <w:proofErr w:type="spellEnd"/>
-      <w:r>
-        <w:rPr>
-          <w:i/>
-          <w:iCs/>
-          <w:color w:val="FF0000"/>
-          <w:lang w:val="es-MX"/>
-        </w:rPr>
-        <w:t xml:space="preserve"> </w:t>
-      </w:r>
-      <w:proofErr w:type="spellStart"/>
-      <w:r>
-        <w:rPr>
-          <w:i/>
-          <w:iCs/>
-          <w:color w:val="FF0000"/>
-          <w:lang w:val="es-MX"/>
-        </w:rPr>
-        <w:t>orci</w:t>
-      </w:r>
-      <w:proofErr w:type="spellEnd"/>
-      <w:r>
-        <w:rPr>
-          <w:i/>
-          <w:iCs/>
-          <w:color w:val="FF0000"/>
-          <w:lang w:val="es-MX"/>
-        </w:rPr>
-        <w:t xml:space="preserve">, </w:t>
-      </w:r>
-      <w:proofErr w:type="spellStart"/>
-      <w:r>
-        <w:rPr>
-          <w:i/>
-          <w:iCs/>
-          <w:color w:val="FF0000"/>
-          <w:lang w:val="es-MX"/>
-        </w:rPr>
-        <w:t>eu</w:t>
-      </w:r>
-      <w:proofErr w:type="spellEnd"/>
-      <w:r>
-        <w:rPr>
-          <w:i/>
-          <w:iCs/>
-          <w:color w:val="FF0000"/>
-          <w:lang w:val="es-MX"/>
-        </w:rPr>
-        <w:t xml:space="preserve"> </w:t>
-      </w:r>
-      <w:proofErr w:type="spellStart"/>
-      <w:r>
-        <w:rPr>
-          <w:i/>
-          <w:iCs/>
-          <w:color w:val="FF0000"/>
-          <w:lang w:val="es-MX"/>
-        </w:rPr>
-        <w:t>pellentesque</w:t>
-      </w:r>
-      <w:proofErr w:type="spellEnd"/>
-      <w:r>
-        <w:rPr>
-          <w:i/>
-          <w:iCs/>
-          <w:color w:val="FF0000"/>
-          <w:lang w:val="es-MX"/>
-        </w:rPr>
-        <w:t xml:space="preserve"> </w:t>
-      </w:r>
-      <w:proofErr w:type="spellStart"/>
-      <w:r>
-        <w:rPr>
-          <w:i/>
-          <w:iCs/>
-          <w:color w:val="FF0000"/>
-          <w:lang w:val="es-MX"/>
-        </w:rPr>
-        <w:t>mi</w:t>
-      </w:r>
-      <w:proofErr w:type="spellEnd"/>
-      <w:r>
-        <w:rPr>
-          <w:i/>
-          <w:iCs/>
-          <w:color w:val="FF0000"/>
-          <w:lang w:val="es-MX"/>
-        </w:rPr>
-        <w:t xml:space="preserve">. </w:t>
-      </w:r>
-      <w:proofErr w:type="spellStart"/>
-      <w:r>
-        <w:rPr>
-          <w:i/>
-          <w:iCs/>
-          <w:color w:val="FF0000"/>
-        </w:rPr>
-        <w:t>Aliquam</w:t>
-      </w:r>
-      <w:proofErr w:type="spellEnd"/>
-      <w:r>
-        <w:rPr>
-          <w:i/>
-          <w:iCs/>
-          <w:color w:val="FF0000"/>
-        </w:rPr>
-        <w:t xml:space="preserve"> </w:t>
-      </w:r>
-      <w:proofErr w:type="spellStart"/>
-      <w:r>
-        <w:rPr>
-          <w:i/>
-          <w:iCs/>
-          <w:color w:val="FF0000"/>
-        </w:rPr>
-        <w:t>erat</w:t>
-      </w:r>
-      <w:proofErr w:type="spellEnd"/>
-      <w:r>
-        <w:rPr>
-          <w:i/>
-          <w:iCs/>
-          <w:color w:val="FF0000"/>
-        </w:rPr>
-        <w:t xml:space="preserve"> </w:t>
-      </w:r>
-      <w:proofErr w:type="spellStart"/>
-      <w:r>
-        <w:rPr>
-          <w:i/>
-          <w:iCs/>
-          <w:color w:val="FF0000"/>
-        </w:rPr>
-        <w:t>volutpat</w:t>
-      </w:r>
-      <w:proofErr w:type="spellEnd"/>
-      <w:r>
-        <w:rPr>
-          <w:i/>
-          <w:iCs/>
-          <w:color w:val="FF0000"/>
-        </w:rPr>
-        <w:t xml:space="preserve">. Sed </w:t>
-      </w:r>
-      <w:proofErr w:type="spellStart"/>
-      <w:r>
-        <w:rPr>
-          <w:i/>
-          <w:iCs/>
-          <w:color w:val="FF0000"/>
-        </w:rPr>
-        <w:t>odio</w:t>
-      </w:r>
-      <w:proofErr w:type="spellEnd"/>
-      <w:r>
-        <w:rPr>
-          <w:i/>
-          <w:iCs/>
-          <w:color w:val="FF0000"/>
-        </w:rPr>
-        <w:t xml:space="preserve"> ante, </w:t>
-      </w:r>
-      <w:proofErr w:type="spellStart"/>
-      <w:r>
-        <w:rPr>
-          <w:i/>
-          <w:iCs/>
-          <w:color w:val="FF0000"/>
-        </w:rPr>
-        <w:t>varius</w:t>
-      </w:r>
-      <w:proofErr w:type="spellEnd"/>
-      <w:r>
-        <w:rPr>
-          <w:i/>
-          <w:iCs/>
-          <w:color w:val="FF0000"/>
-        </w:rPr>
-        <w:t xml:space="preserve"> et </w:t>
-      </w:r>
-      <w:proofErr w:type="spellStart"/>
-      <w:r>
-        <w:rPr>
-          <w:i/>
-          <w:iCs/>
-          <w:color w:val="FF0000"/>
-        </w:rPr>
-        <w:t>tellus</w:t>
-      </w:r>
-      <w:proofErr w:type="spellEnd"/>
-      <w:r>
-        <w:rPr>
-          <w:i/>
-          <w:iCs/>
-          <w:color w:val="FF0000"/>
-        </w:rPr>
-        <w:t xml:space="preserve"> sed, </w:t>
-      </w:r>
-      <w:proofErr w:type="spellStart"/>
-      <w:r>
-        <w:rPr>
-          <w:i/>
-          <w:iCs/>
-          <w:color w:val="FF0000"/>
-        </w:rPr>
-        <w:t>interdum</w:t>
-      </w:r>
-      <w:proofErr w:type="spellEnd"/>
-      <w:r>
-        <w:rPr>
-          <w:i/>
-          <w:iCs/>
-          <w:color w:val="FF0000"/>
-        </w:rPr>
-        <w:t xml:space="preserve"> </w:t>
-      </w:r>
-      <w:proofErr w:type="spellStart"/>
-      <w:r>
-        <w:rPr>
-          <w:i/>
-          <w:iCs/>
-          <w:color w:val="FF0000"/>
-        </w:rPr>
-        <w:t>ultricies</w:t>
-      </w:r>
-      <w:proofErr w:type="spellEnd"/>
-      <w:r>
-        <w:rPr>
-          <w:i/>
-          <w:iCs/>
-          <w:color w:val="FF0000"/>
-        </w:rPr>
-        <w:t xml:space="preserve"> </w:t>
-      </w:r>
-      <w:proofErr w:type="spellStart"/>
-      <w:r>
-        <w:rPr>
-          <w:i/>
-          <w:iCs/>
-          <w:color w:val="FF0000"/>
-        </w:rPr>
-        <w:t>tellus</w:t>
-      </w:r>
-      <w:proofErr w:type="spellEnd"/>
-      <w:r>
-        <w:rPr>
-          <w:i/>
-          <w:iCs/>
-          <w:color w:val="FF0000"/>
-        </w:rPr>
-        <w:t xml:space="preserve">. Vestibulum </w:t>
-      </w:r>
-      <w:proofErr w:type="spellStart"/>
-      <w:r>
-        <w:rPr>
-          <w:i/>
-          <w:iCs/>
-          <w:color w:val="FF0000"/>
-        </w:rPr>
-        <w:t>vestibulum</w:t>
-      </w:r>
-      <w:proofErr w:type="spellEnd"/>
-      <w:r>
-        <w:rPr>
-          <w:i/>
-          <w:iCs/>
-          <w:color w:val="FF0000"/>
-        </w:rPr>
-        <w:t xml:space="preserve"> </w:t>
-      </w:r>
-      <w:proofErr w:type="spellStart"/>
-      <w:r>
-        <w:rPr>
-          <w:i/>
-          <w:iCs/>
-          <w:color w:val="FF0000"/>
-        </w:rPr>
-        <w:t>mollis</w:t>
-      </w:r>
-      <w:proofErr w:type="spellEnd"/>
-      <w:r>
-        <w:rPr>
-          <w:i/>
-          <w:iCs/>
-          <w:color w:val="FF0000"/>
-        </w:rPr>
-        <w:t xml:space="preserve"> ex in pharetra. Morbi tempus dolor in diam </w:t>
-      </w:r>
-      <w:proofErr w:type="spellStart"/>
-      <w:r>
-        <w:rPr>
-          <w:i/>
-          <w:iCs/>
-          <w:color w:val="FF0000"/>
-        </w:rPr>
-        <w:t>molestie</w:t>
-      </w:r>
-      <w:proofErr w:type="spellEnd"/>
-      <w:r>
-        <w:rPr>
-          <w:i/>
-          <w:iCs/>
-          <w:color w:val="FF0000"/>
-        </w:rPr>
-        <w:t xml:space="preserve"> </w:t>
-      </w:r>
-      <w:proofErr w:type="spellStart"/>
-      <w:r>
-        <w:rPr>
-          <w:i/>
-          <w:iCs/>
-          <w:color w:val="FF0000"/>
-        </w:rPr>
-        <w:t>tincidunt</w:t>
-      </w:r>
-      <w:proofErr w:type="spellEnd"/>
-      <w:r>
-        <w:rPr>
-          <w:i/>
-          <w:iCs/>
-          <w:color w:val="FF0000"/>
-        </w:rPr>
-        <w:t xml:space="preserve">. Duis fermentum </w:t>
-      </w:r>
-      <w:proofErr w:type="spellStart"/>
-      <w:r>
-        <w:rPr>
-          <w:i/>
-          <w:iCs/>
-          <w:color w:val="FF0000"/>
-        </w:rPr>
-        <w:t>urna</w:t>
-      </w:r>
-      <w:proofErr w:type="spellEnd"/>
-      <w:r>
-        <w:rPr>
-          <w:i/>
-          <w:iCs/>
-          <w:color w:val="FF0000"/>
-        </w:rPr>
-        <w:t xml:space="preserve"> vel </w:t>
-      </w:r>
-      <w:proofErr w:type="spellStart"/>
-      <w:r>
-        <w:rPr>
-          <w:i/>
-          <w:iCs/>
-          <w:color w:val="FF0000"/>
-        </w:rPr>
-        <w:t>rhoncus</w:t>
-      </w:r>
-      <w:proofErr w:type="spellEnd"/>
-      <w:r>
-        <w:rPr>
-          <w:i/>
-          <w:iCs/>
-          <w:color w:val="FF0000"/>
-        </w:rPr>
-        <w:t xml:space="preserve"> </w:t>
-      </w:r>
-      <w:proofErr w:type="spellStart"/>
-      <w:r>
-        <w:rPr>
-          <w:i/>
-          <w:iCs/>
-          <w:color w:val="FF0000"/>
-        </w:rPr>
-        <w:t>tincidunt</w:t>
-      </w:r>
-      <w:proofErr w:type="spellEnd"/>
-      <w:r>
-        <w:rPr>
-          <w:i/>
-          <w:iCs/>
-          <w:color w:val="FF0000"/>
-        </w:rPr>
-        <w:t xml:space="preserve">. </w:t>
-      </w:r>
-      <w:proofErr w:type="spellStart"/>
-      <w:r>
-        <w:rPr>
-          <w:i/>
-          <w:iCs/>
-          <w:color w:val="FF0000"/>
-        </w:rPr>
-        <w:t>Nulla</w:t>
-      </w:r>
-      <w:proofErr w:type="spellEnd"/>
-      <w:r>
-        <w:rPr>
-          <w:i/>
-          <w:iCs/>
-          <w:color w:val="FF0000"/>
-        </w:rPr>
-        <w:t xml:space="preserve"> </w:t>
-      </w:r>
-      <w:proofErr w:type="spellStart"/>
-      <w:r>
-        <w:rPr>
-          <w:i/>
-          <w:iCs/>
-          <w:color w:val="FF0000"/>
-        </w:rPr>
-        <w:t>fringilla</w:t>
-      </w:r>
-      <w:proofErr w:type="spellEnd"/>
-      <w:r>
-        <w:rPr>
-          <w:i/>
-          <w:iCs/>
-          <w:color w:val="FF0000"/>
-        </w:rPr>
-        <w:t xml:space="preserve">, </w:t>
-      </w:r>
-      <w:proofErr w:type="spellStart"/>
-      <w:r>
-        <w:rPr>
-          <w:i/>
-          <w:iCs/>
-          <w:color w:val="FF0000"/>
-        </w:rPr>
-        <w:t>enim</w:t>
-      </w:r>
-      <w:proofErr w:type="spellEnd"/>
-      <w:r>
-        <w:rPr>
-          <w:i/>
-          <w:iCs/>
-          <w:color w:val="FF0000"/>
-        </w:rPr>
-        <w:t xml:space="preserve"> ac </w:t>
-      </w:r>
-      <w:proofErr w:type="spellStart"/>
-      <w:r>
-        <w:rPr>
-          <w:i/>
-          <w:iCs/>
-          <w:color w:val="FF0000"/>
-        </w:rPr>
-        <w:t>ornare</w:t>
-      </w:r>
-      <w:proofErr w:type="spellEnd"/>
-      <w:r>
-        <w:rPr>
-          <w:i/>
-          <w:iCs/>
-          <w:color w:val="FF0000"/>
-        </w:rPr>
-        <w:t xml:space="preserve"> </w:t>
-      </w:r>
-      <w:proofErr w:type="spellStart"/>
-      <w:r>
-        <w:rPr>
-          <w:i/>
-          <w:iCs/>
-          <w:color w:val="FF0000"/>
-        </w:rPr>
-        <w:t>congue</w:t>
-      </w:r>
-      <w:proofErr w:type="spellEnd"/>
-      <w:r>
-        <w:rPr>
-          <w:i/>
-          <w:iCs/>
-          <w:color w:val="FF0000"/>
-        </w:rPr>
-        <w:t xml:space="preserve">, </w:t>
-      </w:r>
-      <w:proofErr w:type="spellStart"/>
-      <w:r>
-        <w:rPr>
-          <w:i/>
-          <w:iCs/>
-          <w:color w:val="FF0000"/>
-        </w:rPr>
-        <w:t>risus</w:t>
-      </w:r>
-      <w:proofErr w:type="spellEnd"/>
-      <w:r>
-        <w:rPr>
-          <w:i/>
-          <w:iCs/>
-          <w:color w:val="FF0000"/>
-        </w:rPr>
-        <w:t xml:space="preserve"> libero </w:t>
-      </w:r>
-      <w:proofErr w:type="spellStart"/>
-      <w:r>
-        <w:rPr>
-          <w:i/>
-          <w:iCs/>
-          <w:color w:val="FF0000"/>
-        </w:rPr>
-        <w:t>consequat</w:t>
-      </w:r>
-      <w:proofErr w:type="spellEnd"/>
-      <w:r>
-        <w:rPr>
-          <w:i/>
-          <w:iCs/>
-          <w:color w:val="FF0000"/>
-        </w:rPr>
-        <w:t xml:space="preserve"> </w:t>
-      </w:r>
-      <w:proofErr w:type="spellStart"/>
-      <w:r>
-        <w:rPr>
-          <w:i/>
-          <w:iCs/>
-          <w:color w:val="FF0000"/>
-        </w:rPr>
-        <w:t>risus</w:t>
-      </w:r>
-      <w:proofErr w:type="spellEnd"/>
-      <w:r>
-        <w:rPr>
-          <w:i/>
-          <w:iCs/>
-          <w:color w:val="FF0000"/>
-        </w:rPr>
-        <w:t>,</w:t>
-      </w:r>
-      <w:r>
-        <w:rPr>
-          <w:i/>
-          <w:iCs/>
-          <w:color w:val="FF0000"/>
-        </w:rPr>
-        <w:t xml:space="preserve"> vel </w:t>
-      </w:r>
-      <w:proofErr w:type="spellStart"/>
-      <w:r>
-        <w:rPr>
-          <w:i/>
-          <w:iCs/>
-          <w:color w:val="FF0000"/>
-        </w:rPr>
-        <w:t>faucibus</w:t>
-      </w:r>
-      <w:proofErr w:type="spellEnd"/>
-      <w:r>
-        <w:rPr>
-          <w:i/>
-          <w:iCs/>
-          <w:color w:val="FF0000"/>
-        </w:rPr>
-        <w:t xml:space="preserve"> </w:t>
-      </w:r>
-      <w:proofErr w:type="spellStart"/>
-      <w:r>
-        <w:rPr>
-          <w:i/>
-          <w:iCs/>
-          <w:color w:val="FF0000"/>
-        </w:rPr>
-        <w:t>felis</w:t>
-      </w:r>
-      <w:proofErr w:type="spellEnd"/>
-      <w:r>
-        <w:rPr>
-          <w:i/>
-          <w:iCs/>
-          <w:color w:val="FF0000"/>
-        </w:rPr>
-        <w:t xml:space="preserve"> </w:t>
-      </w:r>
-      <w:proofErr w:type="spellStart"/>
-      <w:r>
-        <w:rPr>
-          <w:i/>
-          <w:iCs/>
-          <w:color w:val="FF0000"/>
-        </w:rPr>
-        <w:t>sem</w:t>
-      </w:r>
-      <w:proofErr w:type="spellEnd"/>
-      <w:r>
-        <w:rPr>
-          <w:i/>
-          <w:iCs/>
-          <w:color w:val="FF0000"/>
-        </w:rPr>
-        <w:t xml:space="preserve"> id </w:t>
-      </w:r>
-      <w:proofErr w:type="spellStart"/>
-      <w:r>
-        <w:rPr>
-          <w:i/>
-          <w:iCs/>
-          <w:color w:val="FF0000"/>
-        </w:rPr>
-        <w:t>orci</w:t>
-      </w:r>
-      <w:proofErr w:type="spellEnd"/>
-      <w:r>
-        <w:rPr>
-          <w:i/>
-          <w:iCs/>
-          <w:color w:val="FF0000"/>
-        </w:rPr>
-        <w:t>.</w:t>
-      </w:r>
+      </w:pPr>
+    </w:p>
+    <w:p>
+      <w:pPr>
+        <w:pStyle w:val="para1"/>
+      </w:pPr>
+    </w:p>
+    <w:p>
+      <w:pPr>
+        <w:pStyle w:val="para1"/>
+      </w:pPr>
+    </w:p>
+    <w:p>
+      <w:pPr>
+        <w:pStyle w:val="para1"/>
+      </w:pPr>
+    </w:p>
+    <w:p>
+      <w:pPr>
+        <w:pStyle w:val="para1"/>
+      </w:pPr>
     </w:p>
     <w:p>
       <w:pPr>
@@ -3883,524 +523,111 @@
         <w:tab/>
       </w:r>
       <w:r>
-        <w:t>Geologic CO</w:t>
-      </w:r>
-      <w:r>
-        <w:rPr>
-          <w:vertAlign w:val="subscript"/>
-        </w:rPr>
-        <w:t>2</w:t>
-      </w:r>
-      <w:r>
-        <w:t xml:space="preserve"> sequestration (GCS) has emerged as an important technology to reduce anthropogenic greenhouse gas emissions to the atmosphere </w:t>
-      </w:r>
-      <w:sdt>
-        <w:sdtPr>
-          <w:id w:val="1127751609"/>
-          <w:citation/>
-        </w:sdtPr>
-        <w:sdtContent>
-          <w:r>
-            <w:fldChar w:fldCharType="begin"/>
-          </w:r>
-          <w:r>
-            <w:instrText xml:space="preserve">CITATION Met05 \m Mic10 \l 1033 </w:instrText>
-          </w:r>
-          <w:r>
-            <w:fldChar w:fldCharType="separate"/>
-          </w:r>
-          <w:r>
-            <w:rPr>
-              <w:noProof/>
-            </w:rPr>
-            <w:t>(Metz, 2005; Michael, et al., 2010)</w:t>
-          </w:r>
-          <w:r>
-            <w:fldChar w:fldCharType="end"/>
-          </w:r>
-        </w:sdtContent>
-      </w:sdt>
-      <w:r>
-        <w:t>. Different types of underground formations have been proposed to store CO</w:t>
-      </w:r>
-      <w:r>
-        <w:rPr>
-          <w:vertAlign w:val="subscript"/>
-        </w:rPr>
-        <w:t>2</w:t>
-      </w:r>
-      <w:r>
-        <w:t xml:space="preserve"> emissions including oil and gas reservoirs, coal beds and seams, and deep saline aquifers </w:t>
-      </w:r>
-      <w:sdt>
-        <w:sdtPr>
-          <w:id w:val="-139732667"/>
-          <w:citation/>
-        </w:sdtPr>
-        <w:sdtContent>
-          <w:r>
-            <w:fldChar w:fldCharType="begin"/>
-          </w:r>
-          <w:r>
-            <w:instrText xml:space="preserve"> CITATION Placeholder1 \l 1033 </w:instrText>
-          </w:r>
-          <w:r>
-            <w:fldChar w:fldCharType="separate"/>
-          </w:r>
-          <w:r>
-            <w:rPr>
-              <w:noProof/>
-            </w:rPr>
-            <w:t>(Placeholder1)</w:t>
-          </w:r>
-          <w:r>
-            <w:fldChar w:fldCharType="end"/>
-          </w:r>
-        </w:sdtContent>
-      </w:sdt>
-      <w:r>
-        <w:t>. The main concern in GCS projects is potential leakage of the CO</w:t>
-      </w:r>
-      <w:r>
-        <w:rPr>
-          <w:vertAlign w:val="subscript"/>
-        </w:rPr>
-        <w:t>2</w:t>
-      </w:r>
-      <w:r>
-        <w:t xml:space="preserve"> through leakage pathways, such as improperly abandoned wells, faults, and fractures </w:t>
-      </w:r>
-      <w:sdt>
-        <w:sdtPr>
-          <w:id w:val="-1253657494"/>
-          <w:citation/>
-        </w:sdtPr>
-        <w:sdtContent>
-          <w:r>
-            <w:fldChar w:fldCharType="begin"/>
-          </w:r>
-          <w:r>
-            <w:instrText xml:space="preserve"> CITATION Placeholder1 \l 1033 </w:instrText>
-          </w:r>
-          <w:r>
-            <w:fldChar w:fldCharType="separate"/>
-          </w:r>
-          <w:r>
-            <w:rPr>
-              <w:noProof/>
-            </w:rPr>
-            <w:t>(Placeholder1)</w:t>
-          </w:r>
-          <w:r>
-            <w:fldChar w:fldCharType="end"/>
-          </w:r>
-        </w:sdtContent>
-      </w:sdt>
-      <w:r>
-        <w:t>. Such risks can pose a major threat to overlying resources (e.g., groundwater resources, oil</w:t>
-      </w:r>
-      <w:r>
-        <w:t xml:space="preserve"> </w:t>
-      </w:r>
-      <w:r>
-        <w:t xml:space="preserve">and gas reservoirs, etc.) and human health </w:t>
-      </w:r>
-      <w:sdt>
-        <w:sdtPr>
-          <w:id w:val="129520952"/>
-          <w:citation/>
-        </w:sdtPr>
-        <w:sdtContent>
-          <w:r>
-            <w:fldChar w:fldCharType="begin"/>
-          </w:r>
-          <w:r>
-            <w:instrText xml:space="preserve"> CITATION Placeholder1 \l 1033 </w:instrText>
-          </w:r>
-          <w:r>
-            <w:fldChar w:fldCharType="separate"/>
-          </w:r>
-          <w:r>
-            <w:rPr>
-              <w:noProof/>
-            </w:rPr>
-            <w:t>(Placeholder1)</w:t>
-          </w:r>
-          <w:r>
-            <w:fldChar w:fldCharType="end"/>
-          </w:r>
-        </w:sdtContent>
-      </w:sdt>
-      <w:r>
-        <w:t>. Monitoring and verifying CO</w:t>
-      </w:r>
-      <w:r>
-        <w:rPr>
-          <w:vertAlign w:val="subscript"/>
-        </w:rPr>
-        <w:t>2</w:t>
-      </w:r>
-      <w:r>
-        <w:t xml:space="preserve"> behavior within the subsurface reservoir are crucial for detecting potential leakage, </w:t>
-      </w:r>
-      <w:r>
-        <w:t>assessing storage capacity</w:t>
-      </w:r>
-      <w:r>
-        <w:t xml:space="preserve">, </w:t>
-      </w:r>
-      <w:r>
-        <w:t xml:space="preserve">and evaluating environmental impacts </w:t>
-      </w:r>
-      <w:sdt>
-        <w:sdtPr>
-          <w:id w:val="-873539868"/>
-          <w:citation/>
-        </w:sdtPr>
-        <w:sdtContent>
-          <w:r>
-            <w:fldChar w:fldCharType="begin"/>
-          </w:r>
-          <w:r>
-            <w:instrText xml:space="preserve"> CITATION Placeholder1 \l 1033 </w:instrText>
-          </w:r>
-          <w:r>
-            <w:fldChar w:fldCharType="separate"/>
-          </w:r>
-          <w:r>
-            <w:rPr>
-              <w:noProof/>
-            </w:rPr>
-            <w:t>(Placeholder1)</w:t>
-          </w:r>
-          <w:r>
-            <w:fldChar w:fldCharType="end"/>
-          </w:r>
-        </w:sdtContent>
-      </w:sdt>
-      <w:r>
-        <w:t>.</w:t>
+        <w:t xml:space="preserve">Geologic </w:t>
+      </w:r>
+      <w:r>
+        <w:t>CO2</w:t>
+      </w:r>
+      <w:r>
+        <w:t xml:space="preserve"> sequestration (GCS) has emerged as an important technology to reduce anthropogenic greenhouse gas emissions to the atmosphere (Metz, 2005; Michael, et al., 2010). Different types of underground formations have been proposed to store </w:t>
+      </w:r>
+      <w:r>
+        <w:t>CO2</w:t>
+      </w:r>
+      <w:r>
+        <w:t xml:space="preserve"> emissions including oil and gas reservoirs, coal beds and seams, and deep saline aquifers (Placeholder1). The main concern in GCS projects is potential leakage of the </w:t>
+      </w:r>
+      <w:r>
+        <w:t>CO2</w:t>
+      </w:r>
+      <w:r>
+        <w:t xml:space="preserve"> through leakage pathways, such as improperly abandoned wells, faults, and fractures (Placeholder1). Such risks can pose a major threat to overlying resources (e.g., groundwater resources, oil and gas reservoirs, etc.) and human health (Placeholder1). Monitoring and verifying </w:t>
+      </w:r>
+      <w:r>
+        <w:t>CO2</w:t>
+      </w:r>
+      <w:r>
+        <w:t xml:space="preserve"> behavior within the subsurface reservoir are crucial for detecting potential leakage, assessing storage capacity, and evaluating environmental impacts (Placeholder1).</w:t>
       </w:r>
     </w:p>
     <w:p>
       <w:pPr>
         <w:pStyle w:val="para1"/>
       </w:pPr>
-      <w:r>
-        <w:t>To ensure safe and efficient operations in a large-scale GCS site, risk management techniques are used to minimize and mitigate potential risks during CO</w:t>
-      </w:r>
-      <w:r>
-        <w:rPr>
-          <w:vertAlign w:val="subscript"/>
-        </w:rPr>
-        <w:t>2</w:t>
-      </w:r>
-      <w:r>
-        <w:t xml:space="preserve"> injection and post-injection periods </w:t>
-      </w:r>
-      <w:sdt>
-        <w:sdtPr>
-          <w:id w:val="364265071"/>
-          <w:citation/>
-        </w:sdtPr>
-        <w:sdtContent>
-          <w:r>
-            <w:fldChar w:fldCharType="begin"/>
-          </w:r>
-          <w:r>
-            <w:instrText xml:space="preserve"> CITATION Placeholder1 \l 1033 </w:instrText>
-          </w:r>
-          <w:r>
-            <w:fldChar w:fldCharType="separate"/>
-          </w:r>
-          <w:r>
-            <w:rPr>
-              <w:noProof/>
-            </w:rPr>
-            <w:t>(Placeholder1)</w:t>
-          </w:r>
-          <w:r>
-            <w:fldChar w:fldCharType="end"/>
-          </w:r>
-        </w:sdtContent>
-      </w:sdt>
-      <w:r>
-        <w:t>. Monitoring is thus an important aspect of CGS risk management</w:t>
-      </w:r>
-      <w:r>
-        <w:t>, and one of the main goals of the Department of Energy (DOE) Office of Fossil Energy National Risk Assessment Partnership (NRAP)</w:t>
-      </w:r>
-      <w:r>
-        <w:t xml:space="preserve">. </w:t>
-      </w:r>
-      <w:r>
-        <w:t>For this goal, s</w:t>
-      </w:r>
-      <w:r>
-        <w:t>everal monitoring techniques have been developed, including near surface CO</w:t>
-      </w:r>
-      <w:r>
-        <w:rPr>
-          <w:vertAlign w:val="subscript"/>
-        </w:rPr>
-        <w:t>2</w:t>
-      </w:r>
-      <w:r>
-        <w:t xml:space="preserve"> flux and tracer measurements </w:t>
-      </w:r>
-      <w:sdt>
-        <w:sdtPr>
-          <w:id w:val="-1691683909"/>
-          <w:citation/>
-        </w:sdtPr>
-        <w:sdtContent>
-          <w:r>
-            <w:fldChar w:fldCharType="begin"/>
-          </w:r>
-          <w:r>
-            <w:instrText xml:space="preserve"> CITATION Placeholder1 \l 1033 </w:instrText>
-          </w:r>
-          <w:r>
-            <w:fldChar w:fldCharType="separate"/>
-          </w:r>
-          <w:r>
-            <w:rPr>
-              <w:noProof/>
-            </w:rPr>
-            <w:t>(Placeholder1)</w:t>
-          </w:r>
-          <w:r>
-            <w:fldChar w:fldCharType="end"/>
-          </w:r>
-        </w:sdtContent>
-      </w:sdt>
-      <w:r>
-        <w:t xml:space="preserve">, groundwater chemistry monitoring </w:t>
-      </w:r>
-      <w:sdt>
-        <w:sdtPr>
-          <w:id w:val="1350677279"/>
-          <w:citation/>
-        </w:sdtPr>
-        <w:sdtContent>
-          <w:r>
-            <w:fldChar w:fldCharType="begin"/>
-          </w:r>
-          <w:r>
-            <w:instrText xml:space="preserve"> CITATION Placeholder1 \l 1033 </w:instrText>
-          </w:r>
-          <w:r>
-            <w:fldChar w:fldCharType="separate"/>
-          </w:r>
-          <w:r>
-            <w:rPr>
-              <w:noProof/>
-            </w:rPr>
-            <w:t>(Placeholder1)</w:t>
-          </w:r>
-          <w:r>
-            <w:fldChar w:fldCharType="end"/>
-          </w:r>
-        </w:sdtContent>
-      </w:sdt>
-      <w:r>
-        <w:t xml:space="preserve">, seismic surveying </w:t>
-      </w:r>
-      <w:sdt>
-        <w:sdtPr>
-          <w:id w:val="1535779955"/>
-          <w:citation/>
-        </w:sdtPr>
-        <w:sdtContent>
-          <w:r>
-            <w:fldChar w:fldCharType="begin"/>
-          </w:r>
-          <w:r>
-            <w:instrText xml:space="preserve"> CITATION Placeholder1 \l 1033 </w:instrText>
-          </w:r>
-          <w:r>
-            <w:fldChar w:fldCharType="separate"/>
-          </w:r>
-          <w:r>
-            <w:rPr>
-              <w:noProof/>
-            </w:rPr>
-            <w:t>(Placeholder1)</w:t>
-          </w:r>
-          <w:r>
-            <w:fldChar w:fldCharType="end"/>
-          </w:r>
-        </w:sdtContent>
-      </w:sdt>
-      <w:r>
-        <w:t xml:space="preserve">, and pressure monitoring </w:t>
-      </w:r>
-      <w:sdt>
-        <w:sdtPr>
-          <w:id w:val="-334689063"/>
-          <w:citation/>
-        </w:sdtPr>
-        <w:sdtContent>
-          <w:r>
-            <w:fldChar w:fldCharType="begin"/>
-          </w:r>
-          <w:r>
-            <w:instrText xml:space="preserve"> CITATION Placeholder1 \l 1033 </w:instrText>
-          </w:r>
-          <w:r>
-            <w:fldChar w:fldCharType="separate"/>
-          </w:r>
-          <w:r>
-            <w:rPr>
-              <w:noProof/>
-            </w:rPr>
-            <w:t>(Placeholder1)</w:t>
-          </w:r>
-          <w:r>
-            <w:fldChar w:fldCharType="end"/>
-          </w:r>
-        </w:sdtContent>
-      </w:sdt>
-      <w:r>
-        <w:t xml:space="preserve">. </w:t>
-      </w:r>
     </w:p>
     <w:p>
       <w:pPr>
         <w:pStyle w:val="para1"/>
       </w:pPr>
       <w:r>
-        <w:t>Optimal sensor placement and monitoring design play a critical role in achieving accurate and efficient monitoring in GCS projects. Depending on the reservoir properties and heterogeneity, the placement of monitoring wells can provide a more accurate measurement of the injected CO</w:t>
-      </w:r>
-      <w:r>
-        <w:rPr>
-          <w:vertAlign w:val="subscript"/>
-        </w:rPr>
-        <w:t>2</w:t>
-      </w:r>
-      <w:r>
-        <w:t xml:space="preserve"> plume and help mitigate potential leakage risks</w:t>
-      </w:r>
-      <w:r>
-        <w:t xml:space="preserve"> (Placeholder)</w:t>
-      </w:r>
-      <w:r>
-        <w:t>.</w:t>
-      </w:r>
-      <w:r>
-        <w:t xml:space="preserve"> In common CGS operations, each injection well is paired with one monitoring well, though large-scale projects often incorporate a larger number of monitoring wells</w:t>
-      </w:r>
-      <w:r>
-        <w:t xml:space="preserve"> (Placeholder)</w:t>
-      </w:r>
-      <w:r>
-        <w:t>. Moreover, the selection of monitoring measurement plays an important role in reducing uncertainties and quantifying risks in GCS operations</w:t>
-      </w:r>
-      <w:r>
-        <w:t xml:space="preserve"> (Placeholder)</w:t>
-      </w:r>
-      <w:r>
-        <w:t xml:space="preserve">. Therefore, it is crucial to define an optimal monitoring strategy in terms of both well placement and monitoring measurement type. </w:t>
+        <w:t xml:space="preserve">To ensure safe and efficient operations in a large-scale GCS site, risk management techniques are used to minimize and mitigate potential risks during </w:t>
+      </w:r>
+      <w:r>
+        <w:t>CO2</w:t>
+      </w:r>
+      <w:r>
+        <w:t xml:space="preserve"> injection and post-injection periods (Placeholder1). Monitoring is thus an important aspect of GCS risk management, and one of the main goals of the Department of Energy (DOE) Office of Fossil Energy National Risk Assessment Partnership (NRAP). For this goal, several monitoring techniques have been developed, including near surface </w:t>
+      </w:r>
+      <w:r>
+        <w:t>CO2</w:t>
+      </w:r>
+      <w:r>
+        <w:t xml:space="preserve"> flux and tracer measurements (Placeholder1), groundwater chemistry monitoring (Placeholder1), seismic surveying (Placeholder1), and pressure monitoring (Placeholder1). </w:t>
       </w:r>
     </w:p>
     <w:p>
       <w:pPr>
         <w:pStyle w:val="para1"/>
       </w:pPr>
-      <w:r>
-        <w:t>Recent advancement in monitoring systems such as smart or intelligent wells are capable of providing large amounts of data in terms of volume, velocity, variety, value, and veracity</w:t>
-      </w:r>
-      <w:r>
-        <w:t xml:space="preserve"> (Placeholder)</w:t>
-      </w:r>
-      <w:r>
-        <w:t xml:space="preserve">. Classical techniques in data processing and forecasting are sometimes hindered by big data, therefore machine learning provides a </w:t>
-      </w:r>
-      <w:r>
-        <w:t>promising</w:t>
-      </w:r>
-      <w:r>
-        <w:t xml:space="preserve"> approach to </w:t>
-      </w:r>
-      <w:r>
-        <w:t>enhance da</w:t>
-      </w:r>
-      <w:r>
-        <w:t>ta-drive</w:t>
-      </w:r>
-      <w:r>
-        <w:t>n</w:t>
-      </w:r>
-      <w:r>
-        <w:t xml:space="preserve"> </w:t>
-      </w:r>
-      <w:r>
-        <w:t>subsurface energy resource systems (Placeholder)</w:t>
-      </w:r>
-      <w:r>
-        <w:t xml:space="preserve">. </w:t>
-      </w:r>
-      <w:r>
-        <w:t xml:space="preserve">By analyzing extensive datasets, machine learning algorithms can uncover complex latent patterns and relationships that may not be discernible through traditional methods (Placeholder). </w:t>
-      </w:r>
-      <w:r>
-        <w:t>Machine learning approaches, when combined with reduced-order modeling (ROM) techniques, enable efficient and accurate prediction of key parameters, including pressure distribution, CO</w:t>
-      </w:r>
-      <w:r>
-        <w:rPr>
-          <w:vertAlign w:val="subscript"/>
-        </w:rPr>
-        <w:t>2</w:t>
-      </w:r>
-      <w:r>
-        <w:t xml:space="preserve"> plume migration, and reservoir behavior</w:t>
-      </w:r>
-      <w:r>
-        <w:t xml:space="preserve"> (Placeholder)</w:t>
-      </w:r>
-      <w:r>
-        <w:t>.</w:t>
-      </w:r>
-      <w:r>
-        <w:t xml:space="preserve"> </w:t>
-      </w:r>
-      <w:r>
-        <w:t>These insights facilitate the optimization of sensor placement and monitoring strategies, enabling better decision making</w:t>
-      </w:r>
-      <w:r>
-        <w:t xml:space="preserve"> and forecasting</w:t>
-      </w:r>
-      <w:r>
-        <w:t xml:space="preserve"> in GCS projects.</w:t>
-      </w:r>
     </w:p>
     <w:p>
       <w:pPr>
         <w:pStyle w:val="para1"/>
       </w:pPr>
       <w:r>
-        <w:t>Accurately quantifying uncertainties is vital for the reliability of predictions and optimizing monitoring design under uncertain conditions</w:t>
-      </w:r>
-      <w:r>
-        <w:t xml:space="preserve"> (Placeholder)</w:t>
-      </w:r>
-      <w:r>
-        <w:t>. Uncertainty quantification is particularly important in GCS due to inherent complexities and variabilities associated with subsurface conditions, fluid flow, and measurement errors</w:t>
-      </w:r>
-      <w:r>
-        <w:t xml:space="preserve"> (Placeholder)</w:t>
-      </w:r>
-      <w:r>
-        <w:t xml:space="preserve">. </w:t>
-      </w:r>
-      <w:r>
-        <w:t xml:space="preserve">Several approaches for history matching or data assimilation have been applied to GCS, including </w:t>
-      </w:r>
-      <w:r>
-        <w:t>Markov Chain Monte Carlo (MCMC)</w:t>
-      </w:r>
-      <w:r>
-        <w:t>, randomized maximum likelihood (RML), rejection sampling (RS), ensemble Kalman filtering (</w:t>
+        <w:t xml:space="preserve">Optimal sensor placement and monitoring design play a critical role in achieving accurate and efficient monitoring in GCS projects. Depending on the reservoir properties and heterogeneity, the placement of monitoring wells can provide a more accurate measurement of the injected </w:t>
+      </w:r>
+      <w:r>
+        <w:t>CO2</w:t>
+      </w:r>
+      <w:r>
+        <w:t xml:space="preserve"> plume and help mitigate potential leakage risks (Placeholder). In common GCS operations, each injection well is paired with one monitoring well, though large-scale projects often incorporate a larger number of monitoring wells (Placeholder). Moreover, the selection of monitoring measurement plays an important role in reducing uncertainties and quantifying risks in GCS operations (Placeholder). Therefore, it is crucial to define an optimal monitoring strategy in terms of both well placement and monitoring measurement type. </w:t>
+      </w:r>
+    </w:p>
+    <w:p>
+      <w:pPr>
+        <w:pStyle w:val="para1"/>
+      </w:pPr>
+    </w:p>
+    <w:p>
+      <w:pPr>
+        <w:pStyle w:val="para1"/>
+      </w:pPr>
+      <w:r>
+        <w:t xml:space="preserve">Recent advancement in monitoring systems such as smart or intelligent wells are capable of providing large amounts of data in terms of volume, velocity, variety, value, and veracity (Placeholder). Classical techniques in data processing and forecasting are sometimes hindered by big data, therefore machine learning provides a promising approach to enhance data-driven subsurface energy resource systems (Placeholder). By analyzing extensive data sets, machine learning algorithms can uncover complex latent patterns and relationships that may not be discernible through traditional methods (Placeholder). Machine learning approaches, when combined with reduced-order modeling (ROM) techniques, enable efficient and accurate prediction of key parameters, including pressure distribution, </w:t>
+      </w:r>
+      <w:r>
+        <w:t>CO2</w:t>
+      </w:r>
+      <w:r>
+        <w:t xml:space="preserve"> plume migration, and reservoir behavior (Placeholder). These insights facilitate the optimization of sensor placement and monitoring strategies, enabling better decision making and forecasting in GCS projects.</w:t>
+      </w:r>
+    </w:p>
+    <w:p>
+      <w:pPr>
+        <w:pStyle w:val="para1"/>
+      </w:pPr>
+    </w:p>
+    <w:p>
+      <w:pPr>
+        <w:pStyle w:val="para1"/>
+      </w:pPr>
+      <w:r>
+        <w:t xml:space="preserve">Accurately quantifying uncertainties is vital for the reliability of predictions and optimizing monitoring design under uncertain conditions (Placeholder). Uncertainty quantification is particularly important in GCS due to inherent complexities and variabilities associated with </w:t>
+      </w:r>
+      <w:r>
+        <w:lastRenderedPageBreak/>
+        <w:t>subsurface conditions, fluid flow, and measurement errors (Placeholder). Several approaches for history matching or data assimilation have been applied to GCS, including Markov Chain Monte Carlo (MCMC), randomized maximum likelihood (RML), rejection sampling (RS), ensemble Kalman filtering (</w:t>
       </w:r>
       <w:proofErr w:type="spellStart"/>
       <w:r>
@@ -4408,254 +635,124 @@
       </w:r>
       <w:proofErr w:type="spellEnd"/>
       <w:r>
-        <w:t xml:space="preserve">) and ensemble smoother with multiple data assimilation (ES-MDA) </w:t>
+        <w:t xml:space="preserve">) and ensemble smoother with multiple data assimilation (ES-MDA) (Placeholder). Filter-based approaches provide a robust framework for characterizing uncertainties associated with reservoir properties, operating conditions, and measurement errors (Placeholder). Leveraging data assimilation techniques allows for informed risk assessment, ensuring the safety and efficiency of GCS projects. </w:t>
+      </w:r>
+    </w:p>
+    <w:p>
+      <w:pPr>
+        <w:pStyle w:val="para1"/>
+      </w:pPr>
+      <w:r>
+        <w:t xml:space="preserve">Numerous research endeavors have been dedicated to addressing monitoring design, sensor placement, and uncertainty quantification in GCS. Previous studies have explored various modeling techniques, simulation frameworks, and optimization algorithms to enhance monitoring strategies and improve forecasting (Placeholder). These investigations have focused on different aspects, such as multi-objective optimization (Placeholder), real-time monitoring (Placeholder), and adaptive sampling strategies (Placeholder). </w:t>
+      </w:r>
+    </w:p>
+    <w:p>
+      <w:pPr>
+        <w:pStyle w:val="para1"/>
+      </w:pPr>
+    </w:p>
+    <w:p>
+      <w:pPr>
+        <w:pStyle w:val="para1"/>
+      </w:pPr>
+      <w:proofErr w:type="spellStart"/>
+      <w:r>
+        <w:t>Pawar</w:t>
+      </w:r>
+      <w:proofErr w:type="spellEnd"/>
+      <w:r>
+        <w:t xml:space="preserve"> et al. (2022) provide a robust framework for quantitative risk assessment of leakage in GCS. Utilizing the NRAP-open-IAM (Integrated Assessment Model) tool, they are able to quantify the leakage risk through legacy or abandoned wells in large-scale GCS projects. This framework can then be used to support permit applications for GCS projects. </w:t>
+      </w:r>
+      <w:proofErr w:type="spellStart"/>
+      <w:r>
+        <w:t>Yonkofski</w:t>
+      </w:r>
+      <w:proofErr w:type="spellEnd"/>
+      <w:r>
+        <w:t xml:space="preserve"> et al. (2016) use a simulated annealing (SA) global optimization approach to obtain the optimal monitoring measurement design in a GCS project. Their objective is to minimize the estimated time to first detection (ETFD) by iteratively mutating potential monitoring designs. Sun et al. (2013) propose an approach to optimize monitoring well location based on pressure measurements for GCS under geologic uncertainty. Using binary integer programming problem (BIPP) formulation, they effectively select optimal monitoring locations for homogeneous and fluvial heterogeneous reservoirs. However, their method requires a large number of forward simulations, which can be computationally costly and time consuming. </w:t>
+      </w:r>
+      <w:proofErr w:type="spellStart"/>
+      <w:r>
+        <w:t>Oladyshkin</w:t>
+      </w:r>
+      <w:proofErr w:type="spellEnd"/>
+      <w:r>
+        <w:t xml:space="preserve"> et al. (2013) propose a polynomial chaos expansion (PCE) and bootstrap filtering approach for assimilating pressure data into reservoir models and quantifying the uncertainty reduction in </w:t>
+      </w:r>
+      <w:r>
+        <w:t>CO2</w:t>
+      </w:r>
+      <w:r>
+        <w:t xml:space="preserve"> leakage rate at a GCS site. </w:t>
+      </w:r>
+      <w:proofErr w:type="spellStart"/>
+      <w:r>
+        <w:t>Jia</w:t>
+      </w:r>
+      <w:proofErr w:type="spellEnd"/>
+      <w:r>
+        <w:t xml:space="preserve"> et al. (2018) propose a Bayesian model average and Monte Carlo simulation to quantify parameter uncertainty based on a PCE ROM. However, Monte Carlo strategies require a very large number of realizations and can be extremely computationally inefficient. Chen et al. (2020) propose a risk assessment approach using ES-MDA with geometric inflation factors (ES-MDA-GEO) to quantify the uncertainty monitoring data and calibrate the prior uncertain geologic models. Their work leverages continuous data assimilation as new monitoring data becomes available in GCS projects to improve the underlying model and reduce uncertainties. Mehana et al. (2022) provide a ROM-based approach to quantify wellbore leakage from depleted reservoirs in </w:t>
+      </w:r>
+      <w:r>
+        <w:t>CO2</w:t>
+      </w:r>
+      <w:r>
+        <w:t xml:space="preserve">-EOR operations. They compare the performance of different machine learning-based ROMs for prediction of cumulative leakage and quantify the uncertainty using Monte Carlo simulations. Sun and </w:t>
+      </w:r>
+      <w:proofErr w:type="spellStart"/>
+      <w:r>
+        <w:t>Durlofsky</w:t>
+      </w:r>
+      <w:proofErr w:type="spellEnd"/>
+      <w:r>
+        <w:t xml:space="preserve"> (2019) use a data-space inversion (DSI) approach to optimize the monitoring well locations in a GCS project with a genetic algorithm (GA) global optimization. Using principal component analysis (PCA) as a model reduction strategy, they reduce the uncertainty in </w:t>
+      </w:r>
+      <w:r>
+        <w:t>CO2</w:t>
+      </w:r>
+      <w:r>
+        <w:t xml:space="preserve"> saturation plume using a RML approach. In this approach, posterior geological models are not generated in the DSI method, which is different from traditional ensemble-based data assimilation approaches. Liu and Grana (2020) propose a deep convolutional autoencoder as a ROM strategy to assimilate seismic monitoring data in GCS. Their method requires HFS to </w:t>
       </w:r>
       <w:r>
         <w:lastRenderedPageBreak/>
-        <w:t>(Placeholder).</w:t>
-      </w:r>
-      <w:r>
-        <w:t xml:space="preserve"> </w:t>
-      </w:r>
-      <w:r>
-        <w:t>F</w:t>
-      </w:r>
-      <w:r>
-        <w:t>ilter-based approaches provide a robust framework for characterizing uncertainties associated with reservoir properties, operating conditions, and measurement errors</w:t>
-      </w:r>
-      <w:r>
-        <w:t xml:space="preserve"> (Placeholder)</w:t>
-      </w:r>
-      <w:r>
-        <w:t xml:space="preserve">. Leveraging </w:t>
-      </w:r>
-      <w:r>
-        <w:t>data assimilation</w:t>
-      </w:r>
-      <w:r>
-        <w:t xml:space="preserve"> techniques allows for informed risk assessment, ensuring the safety and efficiency of GCS projects. </w:t>
+        <w:t xml:space="preserve">obtain </w:t>
+      </w:r>
+      <w:r>
+        <w:t>CO2</w:t>
+      </w:r>
+      <w:r>
+        <w:t xml:space="preserve"> saturation plume predictions from an ensemble of prior models, which is then used to calculate the seismic response. The autoencoder is used to project the observed monitoring measurements into latent space, where ES-MDA is used to update the model parameters and quantify the uncertainty in predictions. </w:t>
       </w:r>
     </w:p>
     <w:p>
       <w:pPr>
         <w:pStyle w:val="para1"/>
       </w:pPr>
-      <w:r>
-        <w:t>Numerous research endeavors have been dedicated to addressing monitoring design, sensor placement, and uncertainty quantification in GCS. Previous studies have explored various modeling techniques, simulation frameworks, and optimization algorithms to enhance monitoring strategies and improve forecasting</w:t>
-      </w:r>
-      <w:r>
-        <w:t xml:space="preserve"> (Placeholder)</w:t>
-      </w:r>
-      <w:r>
-        <w:t>. These investigations have focused on different aspects, such as multi-objective optimization</w:t>
-      </w:r>
-      <w:r>
-        <w:t xml:space="preserve"> (Placeholder)</w:t>
-      </w:r>
-      <w:r>
-        <w:t>, real-time monitoring</w:t>
-      </w:r>
-      <w:r>
-        <w:t xml:space="preserve"> (Placeholder)</w:t>
-      </w:r>
-      <w:r>
-        <w:t>, and adaptive sampling strategies</w:t>
-      </w:r>
-      <w:r>
-        <w:t xml:space="preserve"> (Placeholder)</w:t>
-      </w:r>
-      <w:r>
-        <w:t xml:space="preserve">. </w:t>
-      </w:r>
     </w:p>
     <w:p>
       <w:pPr>
         <w:pStyle w:val="para1"/>
       </w:pPr>
       <w:r>
-        <w:t xml:space="preserve">Pawar et al. (2022) provide a robust framework for quantitative risk assessment of leakage in GCS. Utilizing the NRAP-open-IAM (Integrated Assessment Model) tool, they are able to quantify the leakage risk through legacy or abandoned wells in large-scale GCS projects. </w:t>
-      </w:r>
-      <w:r>
-        <w:t>This framework can then be used to support permit applications for GCS projects.</w:t>
-      </w:r>
-      <w:r>
-        <w:t xml:space="preserve"> </w:t>
-      </w:r>
-      <w:proofErr w:type="spellStart"/>
-      <w:r>
-        <w:t>Yonkofski</w:t>
-      </w:r>
-      <w:proofErr w:type="spellEnd"/>
-      <w:r>
-        <w:t xml:space="preserve"> et al. (2016) use a simulated annealing (SA) global optimization approach to obtain the optimal monitoring measurement design in a GCS project. Their objective is to minimize the estimated time to first detection (ETFD) by iteratively mutating potential monitoring designs. </w:t>
-      </w:r>
-      <w:r>
-        <w:t>Sun et al. (2013) propose an approach to optimize monitoring well location based on pressure measurements for GCS</w:t>
-      </w:r>
-      <w:r>
-        <w:t xml:space="preserve"> under geologic uncertainty. Using binary integer programming problem (BIPP) formulation, they effectively select optimal monitoring locations for homogeneous and fluvial heterogeneous reservoirs. </w:t>
-      </w:r>
-      <w:r>
-        <w:t>However, their method requires a large number of forward simulations, which can be computationally costly and time consuming.</w:t>
-      </w:r>
-      <w:r>
-        <w:t xml:space="preserve"> </w:t>
-      </w:r>
-      <w:proofErr w:type="spellStart"/>
-      <w:r>
-        <w:t>Oladyshkin</w:t>
-      </w:r>
-      <w:proofErr w:type="spellEnd"/>
-      <w:r>
-        <w:t xml:space="preserve"> et al. (2013) propose a polynomial chaos expansion (PCE) and bootstrap filtering approach for assimilating pressure data into reservoir models and quantifying the uncertainty reduction in CO</w:t>
-      </w:r>
-      <w:r>
-        <w:rPr>
-          <w:vertAlign w:val="subscript"/>
-        </w:rPr>
-        <w:t>2</w:t>
-      </w:r>
-      <w:r>
-        <w:t xml:space="preserve"> leakage rate at a GCS</w:t>
-      </w:r>
-      <w:r>
-        <w:t xml:space="preserve"> site. </w:t>
-      </w:r>
-      <w:r>
-        <w:t xml:space="preserve">Jia et al. (2018) propose a Bayesian model average and Monte Carlo simulation to quantify parameter uncertainty based on a PCE ROM. </w:t>
-      </w:r>
-      <w:r>
-        <w:t>However, Monte Carlo strategies require a very large number of realizations and can be extremely computationally inefficient.</w:t>
-      </w:r>
-      <w:r>
-        <w:t xml:space="preserve"> </w:t>
-      </w:r>
-      <w:r>
-        <w:t>Chen et al. (2020) propose</w:t>
-      </w:r>
-      <w:r>
-        <w:t xml:space="preserve"> a risk assessment approach using ESMDA with geometric inflation factors (ES-MDA-GEO) to quantify the uncertainty monitoring data and calibrate the prior uncertain geologic models. Their work leverages continuous data assimilation as new monitoring data becomes available in GCS projects to improve the underlying model and reduce uncertainties.</w:t>
-      </w:r>
-      <w:r>
-        <w:t xml:space="preserve"> </w:t>
-      </w:r>
-      <w:r>
-        <w:t>Mehana et al. (2022) provide a ROM-based approach to quantify wellbore leakage from depleted reservoirs in CO</w:t>
-      </w:r>
-      <w:r>
-        <w:rPr>
-          <w:vertAlign w:val="subscript"/>
-        </w:rPr>
-        <w:t>2</w:t>
-      </w:r>
-      <w:r>
-        <w:t xml:space="preserve">-EOR operations. They compare the performance of different machine learning-based ROMs for prediction of cumulative leakage and quantify the uncertainty using Monte Carlo simulations. </w:t>
-      </w:r>
-      <w:r>
-        <w:t>Sun and Durlofsky (2019) use a data-space inversion (DSI) approach to optimize the monitoring well locations in a GCS project with a genetic algorithm (GA) global optimization. Using principal component analysis (PCA) as a model reduction strategy, they reduce the uncertainty in CO</w:t>
-      </w:r>
-      <w:r>
-        <w:rPr>
-          <w:vertAlign w:val="subscript"/>
-        </w:rPr>
-        <w:t>2</w:t>
-      </w:r>
-      <w:r>
-        <w:t xml:space="preserve"> saturation plume using a RML approach. </w:t>
-      </w:r>
-      <w:r>
-        <w:t xml:space="preserve">In this approach, </w:t>
-      </w:r>
-      <w:r>
-        <w:t xml:space="preserve">posterior geological models are not generated in the DSI method, which is different from traditional ensemble-based data assimilation approaches. </w:t>
-      </w:r>
-      <w:r>
-        <w:t>Liu and Grana (2020) propose a deep convolutional autoencoder as a ROM strategy to assimilate seismic monitoring data in GCS. Their method requires HFS to obtain CO</w:t>
-      </w:r>
-      <w:r>
-        <w:rPr>
-          <w:vertAlign w:val="subscript"/>
-        </w:rPr>
-        <w:t>2</w:t>
-      </w:r>
-      <w:r>
-        <w:t xml:space="preserve"> saturation plume predictions from an ensemble of prior models, which is then used to calculate the seismic response. The autoencoder is used to project the observed monitoring measurements into latent space, where ES-MDA is used to update the model parameters and quantify the uncertainty in predictions. </w:t>
+        <w:t xml:space="preserve">In this paper, we build upon the work of Chen et al. (2018) to systematically design an optimal monitoring placement and measurement strategy for large-scale GCS beyond naive monitoring well placement and monitoring design. We propose a method for optimal GCS monitoring design based on well placement optimization and monitoring measurement selection. We develop an artificial neural network ROM to predict cumulative </w:t>
+      </w:r>
+      <w:r>
+        <w:t>CO2</w:t>
+      </w:r>
+      <w:r>
+        <w:t xml:space="preserve"> leakage from a prior ensemble of uncertain model parameters, and implement a filter-based data assimilation approach to select the most informative monitoring well location and measurement type in order to reduce uncertainties and </w:t>
+      </w:r>
+      <w:r>
+        <w:t>CO2</w:t>
+      </w:r>
+      <w:r>
+        <w:t xml:space="preserve"> leakage risks. </w:t>
       </w:r>
     </w:p>
     <w:p>
       <w:pPr>
         <w:pStyle w:val="para1"/>
       </w:pPr>
-      <w:r>
-        <w:lastRenderedPageBreak/>
-        <w:t xml:space="preserve">In this paper, we build upon the work of Chen et al. (2018) to systematically design an optimal monitoring placement and measurement strategy for large-scale GCS beyond naïve monitoring well placement and monitoring design. </w:t>
-      </w:r>
-      <w:r>
-        <w:t>We propose a method for optimal</w:t>
-      </w:r>
-      <w:r>
-        <w:t xml:space="preserve"> GCS</w:t>
-      </w:r>
-      <w:r>
-        <w:t xml:space="preserve"> </w:t>
-      </w:r>
-      <w:r>
-        <w:t>monitoring</w:t>
-      </w:r>
-      <w:r>
-        <w:t xml:space="preserve"> design based on</w:t>
-      </w:r>
-      <w:r>
-        <w:t xml:space="preserve"> well</w:t>
-      </w:r>
-      <w:r>
-        <w:t xml:space="preserve"> placement</w:t>
-      </w:r>
-      <w:r>
-        <w:t xml:space="preserve"> optimization</w:t>
-      </w:r>
-      <w:r>
-        <w:t xml:space="preserve"> and monitoring </w:t>
-      </w:r>
-      <w:r>
-        <w:t>measurement selection</w:t>
-      </w:r>
-      <w:r>
-        <w:t>. We develop an artificial neural network ROM to predict cumulative CO</w:t>
-      </w:r>
-      <w:r>
-        <w:rPr>
-          <w:vertAlign w:val="subscript"/>
-        </w:rPr>
-        <w:t>2</w:t>
-      </w:r>
-      <w:r>
-        <w:t xml:space="preserve"> leakage from a prior ensemble of uncertain</w:t>
-      </w:r>
-      <w:r>
-        <w:t xml:space="preserve"> model </w:t>
-      </w:r>
-      <w:r>
-        <w:t xml:space="preserve">parameters, </w:t>
-      </w:r>
-      <w:r>
-        <w:t xml:space="preserve">and </w:t>
-      </w:r>
-      <w:r>
-        <w:t xml:space="preserve">implement </w:t>
-      </w:r>
-      <w:r>
-        <w:t>a filter-based data assimilation approach to select the most informative monitoring well location and measurement type in order to reduce uncertainties and CO</w:t>
-      </w:r>
-      <w:r>
-        <w:rPr>
-          <w:vertAlign w:val="subscript"/>
-        </w:rPr>
-        <w:t>2</w:t>
-      </w:r>
-      <w:r>
-        <w:t xml:space="preserve"> leakage risks. </w:t>
-      </w:r>
     </w:p>
     <w:p>
       <w:pPr>
@@ -4668,7 +765,11 @@
     <w:p>
       <w:pPr>
         <w:pStyle w:val="para1"/>
-        <w:ind w:firstLine="0"/>
+      </w:pPr>
+    </w:p>
+    <w:p>
+      <w:pPr>
+        <w:pStyle w:val="para1"/>
       </w:pPr>
     </w:p>
     <w:p>
@@ -4696,8 +797,14 @@
           <w:ilvl w:val="1"/>
           <w:numId w:val="10"/>
         </w:numPr>
-      </w:pPr>
-      <w:r>
+        <w:rPr>
+          <w:b/>
+        </w:rPr>
+      </w:pPr>
+      <w:r>
+        <w:rPr>
+          <w:b/>
+        </w:rPr>
         <w:t>Uncertainty quantification</w:t>
       </w:r>
     </w:p>
@@ -4721,8 +828,13 @@
         <w:t>2</w:t>
       </w:r>
       <w:r>
-        <w:t xml:space="preserve"> leakage, </w:t>
-      </w:r>
+        <w:t xml:space="preserve"> leakage</w:t>
+      </w:r>
+      <w:proofErr w:type="gramStart"/>
+      <w:r>
+        <w:t xml:space="preserve">, </w:t>
+      </w:r>
+      <w:proofErr w:type="gramEnd"/>
       <m:oMath>
         <m:sSub>
           <m:sSubPr>
@@ -4761,8 +873,13 @@
         <w:t>2</w:t>
       </w:r>
       <w:r>
-        <w:t xml:space="preserve"> leakage is denoted as </w:t>
-      </w:r>
+        <w:t xml:space="preserve"> leakage is denoted </w:t>
+      </w:r>
+      <w:proofErr w:type="gramStart"/>
+      <w:r>
+        <w:t xml:space="preserve">as </w:t>
+      </w:r>
+      <w:proofErr w:type="gramEnd"/>
       <m:oMath>
         <m:r>
           <w:rPr>
@@ -4813,8 +930,13 @@
         <w:t xml:space="preserve">. In this study, prior refers to the probability distribution before a monitoring program is implemented. </w:t>
       </w:r>
       <w:r>
-        <w:t xml:space="preserve">The distribution of potential monitoring data that could be measured at the monitoring wells is denoted as </w:t>
-      </w:r>
+        <w:t xml:space="preserve">The distribution of potential monitoring data that could be measured at the monitoring wells is denoted </w:t>
+      </w:r>
+      <w:proofErr w:type="gramStart"/>
+      <w:r>
+        <w:t xml:space="preserve">as </w:t>
+      </w:r>
+      <w:proofErr w:type="gramEnd"/>
       <m:oMath>
         <m:r>
           <w:rPr>
@@ -5154,8 +1276,13 @@
         </m:sSup>
       </m:oMath>
       <w:r>
-        <w:t xml:space="preserve"> realization of </w:t>
-      </w:r>
+        <w:t xml:space="preserve"> realization </w:t>
+      </w:r>
+      <w:proofErr w:type="gramStart"/>
+      <w:r>
+        <w:t xml:space="preserve">of </w:t>
+      </w:r>
+      <w:proofErr w:type="gramEnd"/>
       <m:oMath>
         <m:r>
           <w:rPr>
@@ -5165,8 +1292,13 @@
         </m:r>
       </m:oMath>
       <w:r>
-        <w:t xml:space="preserve">. For each </w:t>
-      </w:r>
+        <w:t xml:space="preserve">. For </w:t>
+      </w:r>
+      <w:proofErr w:type="gramStart"/>
+      <w:r>
+        <w:t xml:space="preserve">each </w:t>
+      </w:r>
+      <w:proofErr w:type="gramEnd"/>
       <m:oMath>
         <m:sSup>
           <m:sSupPr>
@@ -5351,6 +1483,11 @@
       <w:pPr>
         <w:pStyle w:val="para1"/>
       </w:pPr>
+    </w:p>
+    <w:p>
+      <w:pPr>
+        <w:pStyle w:val="para1"/>
+      </w:pPr>
       <w:r>
         <w:t>Following Chen et al. (2017, 2018) and Le and Reynolds (2014), the VOI is quantified by the uncertainty reduction in the objective function. We denote the amount of uncertainty in cumulative CO</w:t>
       </w:r>
@@ -5410,8 +1547,13 @@
         </m:d>
       </m:oMath>
       <w:r>
-        <w:t xml:space="preserve"> as </w:t>
-      </w:r>
+        <w:t xml:space="preserve"> </w:t>
+      </w:r>
+      <w:proofErr w:type="gramStart"/>
+      <w:r>
+        <w:t xml:space="preserve">as </w:t>
+      </w:r>
+      <w:proofErr w:type="gramEnd"/>
       <m:oMath>
         <m:r>
           <w:rPr>
@@ -5761,27 +1903,14 @@
         <w:tab/>
         <w:t>(</w:t>
       </w:r>
-      <w:r>
-        <w:fldChar w:fldCharType="begin"/>
-      </w:r>
-      <w:r>
-        <w:instrText xml:space="preserve"> SEQ ( \* ARABIC </w:instrText>
-      </w:r>
-      <w:r>
-        <w:fldChar w:fldCharType="separate"/>
-      </w:r>
-      <w:r>
-        <w:rPr>
-          <w:noProof/>
-        </w:rPr>
-        <w:t>1</w:t>
-      </w:r>
-      <w:r>
-        <w:rPr>
-          <w:noProof/>
-        </w:rPr>
-        <w:fldChar w:fldCharType="end"/>
-      </w:r>
+      <w:fldSimple w:instr=" SEQ ( \* ARABIC ">
+        <w:r>
+          <w:rPr>
+            <w:noProof/>
+          </w:rPr>
+          <w:t>1</w:t>
+        </w:r>
+      </w:fldSimple>
       <w:r>
         <w:t>)</w:t>
       </w:r>
@@ -5796,8 +1925,13 @@
       <w:pPr>
         <w:jc w:val="both"/>
       </w:pPr>
-      <w:r>
-        <w:t xml:space="preserve">where </w:t>
+      <w:proofErr w:type="gramStart"/>
+      <w:r>
+        <w:t>where</w:t>
+      </w:r>
+      <w:proofErr w:type="gramEnd"/>
+      <w:r>
+        <w:t xml:space="preserve"> </w:t>
       </w:r>
       <m:oMath>
         <m:sSub>
@@ -5964,7 +2098,11 @@
         <w:t xml:space="preserve">. </w:t>
       </w:r>
       <w:r>
-        <w:t>The distribution of cumulative CO</w:t>
+        <w:t xml:space="preserve">The distribution of </w:t>
+      </w:r>
+      <w:r>
+        <w:lastRenderedPageBreak/>
+        <w:t>cumulative CO</w:t>
       </w:r>
       <w:r>
         <w:rPr>
@@ -6082,29 +2220,15 @@
     </w:p>
     <w:p>
       <w:pPr>
+        <w:jc w:val="both"/>
+      </w:pPr>
+    </w:p>
+    <w:p>
+      <w:pPr>
         <w:ind w:firstLine="360"/>
         <w:jc w:val="both"/>
       </w:pPr>
-    </w:p>
-    <w:p>
-      <w:pPr>
-        <w:ind w:firstLine="360"/>
-        <w:jc w:val="both"/>
-      </w:pPr>
-    </w:p>
-    <w:p>
-      <w:pPr>
-        <w:ind w:firstLine="360"/>
-        <w:jc w:val="both"/>
-      </w:pPr>
-    </w:p>
-    <w:p>
-      <w:pPr>
-        <w:ind w:firstLine="360"/>
-        <w:jc w:val="both"/>
-      </w:pPr>
-      <w:r>
-        <w:lastRenderedPageBreak/>
+      <w:r>
         <w:t xml:space="preserve">The expected posterior uncertainty distribution in </w:t>
       </w:r>
       <m:oMath>
@@ -6343,7 +2467,13 @@
               <w:rPr>
                 <w:rFonts w:ascii="Cambria Math" w:hAnsi="Cambria Math"/>
               </w:rPr>
-              <m:t>j=1</m:t>
+              <m:t>j</m:t>
+            </m:r>
+            <m:r>
+              <w:rPr>
+                <w:rFonts w:ascii="Cambria Math" w:hAnsi="Cambria Math"/>
+              </w:rPr>
+              <m:t>=1</m:t>
             </m:r>
           </m:sub>
           <m:sup>
@@ -6505,8 +2635,13 @@
       <w:pPr>
         <w:jc w:val="both"/>
       </w:pPr>
-      <w:r>
-        <w:t xml:space="preserve">where </w:t>
+      <w:proofErr w:type="gramStart"/>
+      <w:r>
+        <w:t>where</w:t>
+      </w:r>
+      <w:proofErr w:type="gramEnd"/>
+      <w:r>
+        <w:t xml:space="preserve"> </w:t>
       </w:r>
       <m:oMath>
         <m:sSub>
@@ -6662,7 +2797,13 @@
           <w:rPr>
             <w:rFonts w:ascii="Cambria Math" w:hAnsi="Cambria Math"/>
           </w:rPr>
-          <m:t>=U</m:t>
+          <m:t>=</m:t>
+        </m:r>
+        <m:r>
+          <w:rPr>
+            <w:rFonts w:ascii="Cambria Math" w:hAnsi="Cambria Math"/>
+          </w:rPr>
+          <m:t>U</m:t>
         </m:r>
         <m:d>
           <m:dPr>
@@ -6924,8 +3065,14 @@
           <w:ilvl w:val="1"/>
           <w:numId w:val="10"/>
         </w:numPr>
-      </w:pPr>
-      <w:r>
+        <w:rPr>
+          <w:b/>
+        </w:rPr>
+      </w:pPr>
+      <w:r>
+        <w:rPr>
+          <w:b/>
+        </w:rPr>
         <w:t>Reduced order model development</w:t>
       </w:r>
     </w:p>
@@ -7022,8 +3169,13 @@
         </m:sSubSup>
       </m:oMath>
       <w:r>
-        <w:t xml:space="preserve"> and </w:t>
-      </w:r>
+        <w:t xml:space="preserve"> </w:t>
+      </w:r>
+      <w:proofErr w:type="gramStart"/>
+      <w:r>
+        <w:t xml:space="preserve">and </w:t>
+      </w:r>
+      <w:proofErr w:type="gramEnd"/>
       <m:oMath>
         <m:sSub>
           <m:sSubPr>
@@ -7347,18 +3499,6 @@
     </w:p>
     <w:p>
       <w:pPr>
-        <w:ind w:left="288"/>
-        <w:jc w:val="both"/>
-      </w:pPr>
-    </w:p>
-    <w:p>
-      <w:pPr>
-        <w:ind w:firstLine="288"/>
-        <w:jc w:val="center"/>
-      </w:pPr>
-    </w:p>
-    <w:p>
-      <w:pPr>
         <w:ind w:firstLine="288"/>
         <w:jc w:val="center"/>
       </w:pPr>
@@ -7371,8 +3511,14 @@
           <w:numId w:val="10"/>
         </w:numPr>
         <w:jc w:val="both"/>
-      </w:pPr>
-      <w:r>
+        <w:rPr>
+          <w:b/>
+        </w:rPr>
+      </w:pPr>
+      <w:r>
+        <w:rPr>
+          <w:b/>
+        </w:rPr>
         <w:t>Artificial neural network ROM training and performance</w:t>
       </w:r>
     </w:p>
@@ -7395,9 +3541,11 @@
       <w:r>
         <w:t xml:space="preserve">Keras package (Placeholder), we develop a fully-connected ANN architecture to build the ROMs. Each ANN consists of four hidden layers with </w:t>
       </w:r>
+      <w:proofErr w:type="gramStart"/>
       <w:r>
         <w:t xml:space="preserve">sizes </w:t>
       </w:r>
+      <w:proofErr w:type="gramEnd"/>
       <m:oMath>
         <m:r>
           <w:rPr>
@@ -7626,14 +3774,26 @@
           <w:ilvl w:val="1"/>
           <w:numId w:val="10"/>
         </w:numPr>
-      </w:pPr>
-      <w:r>
+        <w:rPr>
+          <w:b/>
+        </w:rPr>
+      </w:pPr>
+      <w:r>
+        <w:rPr>
+          <w:b/>
+        </w:rPr>
         <w:t>Workflow for</w:t>
       </w:r>
       <w:r>
+        <w:rPr>
+          <w:b/>
+        </w:rPr>
         <w:t xml:space="preserve"> optimal</w:t>
       </w:r>
       <w:r>
+        <w:rPr>
+          <w:b/>
+        </w:rPr>
         <w:t xml:space="preserve"> monitoring design</w:t>
       </w:r>
     </w:p>
@@ -7676,8 +3836,16 @@
         <w:rPr>
           <w:i/>
         </w:rPr>
-        <w:t xml:space="preserve">Develop ROMs for the objective function, </w:t>
-      </w:r>
+        <w:t>Develop ROMs for the objective function</w:t>
+      </w:r>
+      <w:proofErr w:type="gramStart"/>
+      <w:r>
+        <w:rPr>
+          <w:i/>
+        </w:rPr>
+        <w:t xml:space="preserve">, </w:t>
+      </w:r>
+      <w:proofErr w:type="gramEnd"/>
       <m:oMath>
         <m:sSub>
           <m:sSubPr>
@@ -7727,14 +3895,16 @@
         <w:t>:</w:t>
       </w:r>
       <w:r>
-        <w:t xml:space="preserve"> </w:t>
-      </w:r>
-      <w:r>
-        <w:t xml:space="preserve">A detailed description of the ROM development workflow were presented in the previous section. </w:t>
-      </w:r>
-      <w:r>
-        <w:t xml:space="preserve">We build one ROM for each monitoring data point, </w:t>
-      </w:r>
+        <w:t xml:space="preserve"> A detailed description of the ROM development workflow were presented in the previous section. </w:t>
+      </w:r>
+      <w:r>
+        <w:t>We build one ROM for each monitoring data point</w:t>
+      </w:r>
+      <w:proofErr w:type="gramStart"/>
+      <w:r>
+        <w:t xml:space="preserve">, </w:t>
+      </w:r>
+      <w:proofErr w:type="gramEnd"/>
       <m:oMath>
         <m:sSub>
           <m:sSubPr>
@@ -8148,8 +4318,16 @@
         <w:rPr>
           <w:i/>
         </w:rPr>
-        <w:t xml:space="preserve">Generate an ensemble of realizations of monitoring data, </w:t>
-      </w:r>
+        <w:t>Generate an ensemble of realizations of monitoring data</w:t>
+      </w:r>
+      <w:proofErr w:type="gramStart"/>
+      <w:r>
+        <w:rPr>
+          <w:i/>
+        </w:rPr>
+        <w:t xml:space="preserve">, </w:t>
+      </w:r>
+      <w:proofErr w:type="gramEnd"/>
       <m:oMath>
         <m:r>
           <w:rPr>
@@ -8316,8 +4494,13 @@
         </m:sSubSup>
       </m:oMath>
       <w:r>
-        <w:t xml:space="preserve">. The corresponding monitoring data, </w:t>
-      </w:r>
+        <w:t>. The corresponding monitoring data</w:t>
+      </w:r>
+      <w:proofErr w:type="gramStart"/>
+      <w:r>
+        <w:t xml:space="preserve">, </w:t>
+      </w:r>
+      <w:proofErr w:type="gramEnd"/>
       <m:oMath>
         <m:sSubSup>
           <m:sSubSupPr>
@@ -8598,8 +4781,13 @@
         <w:ind w:left="288"/>
         <w:jc w:val="both"/>
       </w:pPr>
-      <w:r>
-        <w:t xml:space="preserve">where </w:t>
+      <w:proofErr w:type="gramStart"/>
+      <w:r>
+        <w:t>where</w:t>
+      </w:r>
+      <w:proofErr w:type="gramEnd"/>
+      <w:r>
+        <w:t xml:space="preserve"> </w:t>
       </w:r>
       <m:oMath>
         <m:r>
@@ -8816,8 +5004,13 @@
         </m:r>
       </m:oMath>
       <w:r>
-        <w:t xml:space="preserve">) Monte Carlo samples are generated from the prior distribution of </w:t>
-      </w:r>
+        <w:t xml:space="preserve">) Monte Carlo samples are generated from the prior distribution </w:t>
+      </w:r>
+      <w:proofErr w:type="gramStart"/>
+      <w:r>
+        <w:t xml:space="preserve">of </w:t>
+      </w:r>
+      <w:proofErr w:type="gramEnd"/>
       <m:oMath>
         <m:r>
           <w:rPr>
@@ -9024,8 +5217,13 @@
         </m:r>
       </m:oMath>
       <w:r>
-        <w:t xml:space="preserve"> conditional to each </w:t>
-      </w:r>
+        <w:t xml:space="preserve"> conditional to </w:t>
+      </w:r>
+      <w:proofErr w:type="gramStart"/>
+      <w:r>
+        <w:t xml:space="preserve">each </w:t>
+      </w:r>
+      <w:proofErr w:type="gramEnd"/>
       <m:oMath>
         <m:sSubSup>
           <m:sSubSupPr>
@@ -9082,8 +5280,13 @@
         <w:t xml:space="preserve"> </w:t>
       </w:r>
       <w:r>
-        <w:t xml:space="preserve">First, using the Monte Carlo samples, </w:t>
-      </w:r>
+        <w:t>First, using the Monte Carlo samples</w:t>
+      </w:r>
+      <w:proofErr w:type="gramStart"/>
+      <w:r>
+        <w:t xml:space="preserve">, </w:t>
+      </w:r>
+      <w:proofErr w:type="gramEnd"/>
       <m:oMath>
         <m:sSup>
           <m:sSupPr>
@@ -9125,11 +5328,7 @@
         </m:sSup>
       </m:oMath>
       <w:r>
-        <w:t xml:space="preserve">, </w:t>
-      </w:r>
-      <w:r>
-        <w:lastRenderedPageBreak/>
-        <w:t xml:space="preserve">generated in Step 3, we simulate the corresponding monitoring data </w:t>
+        <w:t xml:space="preserve">, generated in Step 3, we simulate the corresponding monitoring data </w:t>
       </w:r>
       <m:oMath>
         <m:sSup>
@@ -9365,8 +5564,13 @@
         </m:sSubSup>
       </m:oMath>
       <w:r>
-        <w:t xml:space="preserve"> and </w:t>
-      </w:r>
+        <w:t xml:space="preserve"> </w:t>
+      </w:r>
+      <w:proofErr w:type="gramStart"/>
+      <w:r>
+        <w:t xml:space="preserve">and </w:t>
+      </w:r>
+      <w:proofErr w:type="gramEnd"/>
       <m:oMath>
         <m:sSub>
           <m:sSubPr>
@@ -9744,8 +5948,13 @@
         <w:jc w:val="both"/>
       </w:pPr>
       <w:r>
-        <w:t xml:space="preserve">Given a threshold value </w:t>
-      </w:r>
+        <w:t xml:space="preserve">Given a threshold </w:t>
+      </w:r>
+      <w:proofErr w:type="gramStart"/>
+      <w:r>
+        <w:t xml:space="preserve">value </w:t>
+      </w:r>
+      <w:proofErr w:type="gramEnd"/>
       <m:oMath>
         <m:r>
           <w:rPr>
@@ -9929,7 +6138,19 @@
                   <w:rPr>
                     <w:rFonts w:ascii="Cambria Math" w:hAnsi="Cambria Math"/>
                   </w:rPr>
-                  <m:t>0,    otherwise</m:t>
+                  <m:t xml:space="preserve">0, </m:t>
+                </m:r>
+                <m:r>
+                  <w:rPr>
+                    <w:rFonts w:ascii="Cambria Math" w:hAnsi="Cambria Math"/>
+                  </w:rPr>
+                  <m:t xml:space="preserve">   </m:t>
+                </m:r>
+                <m:r>
+                  <w:rPr>
+                    <w:rFonts w:ascii="Cambria Math" w:hAnsi="Cambria Math"/>
+                  </w:rPr>
+                  <m:t xml:space="preserve">   otherwise</m:t>
                 </m:r>
               </m:e>
             </m:eqArr>
@@ -9977,8 +6198,13 @@
         <w:jc w:val="both"/>
       </w:pPr>
       <w:r>
-        <w:t xml:space="preserve">The threshold value, </w:t>
-      </w:r>
+        <w:t>The threshold value</w:t>
+      </w:r>
+      <w:proofErr w:type="gramStart"/>
+      <w:r>
+        <w:t xml:space="preserve">, </w:t>
+      </w:r>
+      <w:proofErr w:type="gramEnd"/>
       <m:oMath>
         <m:r>
           <w:rPr>
@@ -10184,8 +6410,16 @@
         <w:rPr>
           <w:i/>
         </w:rPr>
-        <w:t xml:space="preserve">Calculate the expected amount of uncertainty reduction, </w:t>
-      </w:r>
+        <w:t>Calculate the expected amount of uncertainty reduction</w:t>
+      </w:r>
+      <w:proofErr w:type="gramStart"/>
+      <w:r>
+        <w:rPr>
+          <w:i/>
+        </w:rPr>
+        <w:t xml:space="preserve">, </w:t>
+      </w:r>
+      <w:proofErr w:type="gramEnd"/>
       <m:oMath>
         <m:sSub>
           <m:sSubPr>
@@ -10215,10 +6449,7 @@
         </m:sSub>
       </m:oMath>
       <w:r>
-        <w:t xml:space="preserve">: </w:t>
-      </w:r>
-      <w:r>
-        <w:t xml:space="preserve">the expected amount of uncertainty reduction, </w:t>
+        <w:t xml:space="preserve">: the expected amount of uncertainty reduction, </w:t>
       </w:r>
       <m:oMath>
         <m:sSub>
@@ -10281,8 +6512,13 @@
         <w:t>: We repeat Steps 1-5 for every possible monitoring well location in the GCS area of review (AOR)</w:t>
       </w:r>
       <w:r>
-        <w:t xml:space="preserve">, conditional to the data for each possible measurement type, </w:t>
-      </w:r>
+        <w:t>, conditional to the data for each possible measurement type</w:t>
+      </w:r>
+      <w:proofErr w:type="gramStart"/>
+      <w:r>
+        <w:t xml:space="preserve">, </w:t>
+      </w:r>
+      <w:proofErr w:type="gramEnd"/>
       <m:oMath>
         <m:sSup>
           <m:sSupPr>
@@ -10323,19 +6559,16 @@
         </m:r>
       </m:oMath>
       <w:r>
-        <w:t xml:space="preserve"> </w:t>
-      </w:r>
-      <w:proofErr w:type="spellStart"/>
-      <w:r>
-        <w:t>subgrid</w:t>
-      </w:r>
-      <w:proofErr w:type="spellEnd"/>
-      <w:r>
-        <w:t xml:space="preserve">, meaning there are 16 possible monitoring well locations. </w:t>
-      </w:r>
-      <w:r>
-        <w:t xml:space="preserve">We calculate the expected amount of uncertainty reduction for each monitoring data type, </w:t>
-      </w:r>
+        <w:t xml:space="preserve"> subgrid, meaning there are 16 possible monitoring well locations. </w:t>
+      </w:r>
+      <w:r>
+        <w:t>We calculate the expected amount of uncertainty reduction for each monitoring data type</w:t>
+      </w:r>
+      <w:proofErr w:type="gramStart"/>
+      <w:r>
+        <w:t xml:space="preserve">, </w:t>
+      </w:r>
+      <w:proofErr w:type="gramEnd"/>
       <m:oMath>
         <m:sSup>
           <m:sSupPr>
@@ -10663,16 +6896,13 @@
         <w:jc w:val="both"/>
       </w:pPr>
       <w:r>
-        <w:t xml:space="preserve">This results in an exhaustive search in the </w:t>
-      </w:r>
-      <w:proofErr w:type="spellStart"/>
-      <w:r>
-        <w:t>subgrid</w:t>
-      </w:r>
-      <w:proofErr w:type="spellEnd"/>
-      <w:r>
-        <w:t xml:space="preserve"> to obtain the optimal well location, </w:t>
-      </w:r>
+        <w:t>This results in an exhaustive search in the subgrid to obtain the optimal well location</w:t>
+      </w:r>
+      <w:proofErr w:type="gramStart"/>
+      <w:r>
+        <w:t xml:space="preserve">, </w:t>
+      </w:r>
+      <w:proofErr w:type="gramEnd"/>
       <m:oMath>
         <m:sSubSup>
           <m:sSubSupPr>
@@ -11158,11 +7388,7 @@
         <w:jc w:val="both"/>
       </w:pPr>
       <w:r>
-        <w:t xml:space="preserve">With this optimal monitoring design workflow, the expected uncertainty reduction in </w:t>
-      </w:r>
-      <w:r>
-        <w:lastRenderedPageBreak/>
-        <w:t>cumulative CO</w:t>
+        <w:t>With this optimal monitoring design workflow, the expected uncertainty reduction in cumulative CO</w:t>
       </w:r>
       <w:r>
         <w:rPr>
@@ -11218,8 +7444,13 @@
         <w:pStyle w:val="para1"/>
       </w:pPr>
       <w:r>
-        <w:t xml:space="preserve">We implement the optimal monitoring design workflow on a synthetic GCS model consisting of a heterogeneous storage reservoir, a homogeneous caprock layer and a homogeneous aquifer, as shown in the schematic of the base model in Fig. 5. The thickness of each of the three layers is </w:t>
-      </w:r>
+        <w:t xml:space="preserve">We implement the optimal monitoring design workflow on a synthetic GCS model consisting of a heterogeneous storage reservoir, a homogeneous caprock layer and a homogeneous aquifer, as shown in the schematic of the base model in Fig. 5. The thickness of each of the three layers </w:t>
+      </w:r>
+      <w:proofErr w:type="gramStart"/>
+      <w:r>
+        <w:t xml:space="preserve">is </w:t>
+      </w:r>
+      <w:proofErr w:type="gramEnd"/>
       <m:oMath>
         <m:r>
           <w:rPr>
@@ -11240,8 +7471,13 @@
         </m:r>
       </m:oMath>
       <w:r>
-        <w:t xml:space="preserve"> wide in the horizontal dimensions. The depth from ground surface to the top of the model is </w:t>
-      </w:r>
+        <w:t xml:space="preserve"> wide in the horizontal dimensions. The depth from ground surface to the top of the model </w:t>
+      </w:r>
+      <w:proofErr w:type="gramStart"/>
+      <w:r>
+        <w:t xml:space="preserve">is </w:t>
+      </w:r>
+      <w:proofErr w:type="gramEnd"/>
       <m:oMath>
         <m:r>
           <w:rPr>
@@ -11338,8 +7574,13 @@
         </m:sSup>
       </m:oMath>
       <w:r>
-        <w:t xml:space="preserve"> and </w:t>
-      </w:r>
+        <w:t xml:space="preserve"> </w:t>
+      </w:r>
+      <w:proofErr w:type="gramStart"/>
+      <w:r>
+        <w:t xml:space="preserve">and </w:t>
+      </w:r>
+      <w:proofErr w:type="gramEnd"/>
       <m:oMath>
         <m:r>
           <w:rPr>
@@ -11418,8 +7659,13 @@
         </m:r>
       </m:oMath>
       <w:r>
-        <w:t xml:space="preserve"> and </w:t>
-      </w:r>
+        <w:t xml:space="preserve"> </w:t>
+      </w:r>
+      <w:proofErr w:type="gramStart"/>
+      <w:r>
+        <w:t xml:space="preserve">and </w:t>
+      </w:r>
+      <w:proofErr w:type="gramEnd"/>
       <m:oMath>
         <m:r>
           <w:rPr>
@@ -11459,6 +7705,11 @@
     </w:p>
     <w:p>
       <w:pPr>
+        <w:pStyle w:val="para1"/>
+      </w:pPr>
+    </w:p>
+    <w:p>
+      <w:pPr>
         <w:ind w:firstLine="720"/>
         <w:jc w:val="both"/>
         <w:rPr>
@@ -11470,8 +7721,16 @@
         <w:rPr>
           <w:szCs w:val="24"/>
         </w:rPr>
-        <w:t xml:space="preserve">The mean of the permeability field is </w:t>
-      </w:r>
+        <w:t xml:space="preserve">The mean of the permeability field </w:t>
+      </w:r>
+      <w:proofErr w:type="gramStart"/>
+      <w:r>
+        <w:rPr>
+          <w:szCs w:val="24"/>
+        </w:rPr>
+        <w:t xml:space="preserve">is </w:t>
+      </w:r>
+      <w:proofErr w:type="gramEnd"/>
       <m:oMath>
         <m:r>
           <w:rPr>
@@ -11551,8 +7810,17 @@
           <w:rFonts w:eastAsiaTheme="minorEastAsia"/>
           <w:szCs w:val="24"/>
         </w:rPr>
-        <w:t xml:space="preserve">. For each realization, we assume that the reservoir permeability is uncertain, and to honor this uncertainty we use a permeability multiplier, </w:t>
-      </w:r>
+        <w:t>. For each realization, we assume that the reservoir permeability is uncertain, and to honor this uncertainty we use a permeability multiplier</w:t>
+      </w:r>
+      <w:proofErr w:type="gramStart"/>
+      <w:r>
+        <w:rPr>
+          <w:rFonts w:eastAsiaTheme="minorEastAsia"/>
+          <w:szCs w:val="24"/>
+        </w:rPr>
+        <w:t xml:space="preserve">, </w:t>
+      </w:r>
+      <w:proofErr w:type="gramEnd"/>
       <m:oMath>
         <m:sSub>
           <m:sSubPr>
@@ -11589,23 +7857,7 @@
           <w:rFonts w:eastAsiaTheme="minorEastAsia"/>
           <w:szCs w:val="24"/>
         </w:rPr>
-        <w:t>, to mul</w:t>
-      </w:r>
-      <w:proofErr w:type="spellStart"/>
-      <w:r>
-        <w:rPr>
-          <w:rFonts w:eastAsiaTheme="minorEastAsia"/>
-          <w:szCs w:val="24"/>
-        </w:rPr>
-        <w:t>tiply</w:t>
-      </w:r>
-      <w:proofErr w:type="spellEnd"/>
-      <w:r>
-        <w:rPr>
-          <w:rFonts w:eastAsiaTheme="minorEastAsia"/>
-          <w:szCs w:val="24"/>
-        </w:rPr>
-        <w:t xml:space="preserve"> the aforementioned base permeability distribution. The lower and upper bounds for the multiplier </w:t>
+        <w:t xml:space="preserve">, to multiply the aforementioned base permeability distribution. The lower and upper bounds for the multiplier </w:t>
       </w:r>
       <m:oMath>
         <m:sSub>
@@ -11702,6 +7954,14 @@
       </w:pPr>
       <w:r>
         <w:tab/>
+      </w:r>
+    </w:p>
+    <w:p>
+      <w:pPr>
+        <w:ind w:firstLine="360"/>
+        <w:jc w:val="both"/>
+      </w:pPr>
+      <w:r>
         <w:t xml:space="preserve">A numerical mesh for the reservoir simulation is made using the grid generation toolkit </w:t>
       </w:r>
       <w:proofErr w:type="spellStart"/>
@@ -11780,21 +8040,7 @@
         <w:rPr>
           <w:rFonts w:eastAsiaTheme="minorEastAsia"/>
         </w:rPr>
-        <w:t>-direction. The d</w:t>
-      </w:r>
-      <w:proofErr w:type="spellStart"/>
-      <w:r>
-        <w:rPr>
-          <w:rFonts w:eastAsiaTheme="minorEastAsia"/>
-        </w:rPr>
-        <w:t>istance</w:t>
-      </w:r>
-      <w:proofErr w:type="spellEnd"/>
-      <w:r>
-        <w:rPr>
-          <w:rFonts w:eastAsiaTheme="minorEastAsia"/>
-        </w:rPr>
-        <w:t xml:space="preserve"> between each node in the </w:t>
+        <w:t xml:space="preserve">-direction. The distance between each node in the </w:t>
       </w:r>
       <m:oMath>
         <m:r>
@@ -11822,8 +8068,16 @@
         <w:rPr>
           <w:rFonts w:eastAsiaTheme="minorEastAsia"/>
         </w:rPr>
-        <w:t xml:space="preserve">-directions is </w:t>
-      </w:r>
+        <w:t xml:space="preserve">-directions </w:t>
+      </w:r>
+      <w:proofErr w:type="gramStart"/>
+      <w:r>
+        <w:rPr>
+          <w:rFonts w:eastAsiaTheme="minorEastAsia"/>
+        </w:rPr>
+        <w:t xml:space="preserve">is </w:t>
+      </w:r>
+      <w:proofErr w:type="gramEnd"/>
       <m:oMath>
         <m:r>
           <w:rPr>
@@ -11864,8 +8118,16 @@
         <w:rPr>
           <w:rFonts w:eastAsiaTheme="minorEastAsia"/>
         </w:rPr>
-        <w:t xml:space="preserve">. The total number of nodes used in the simulation is </w:t>
-      </w:r>
+        <w:t xml:space="preserve">. The total number of nodes used in the simulation </w:t>
+      </w:r>
+      <w:proofErr w:type="gramStart"/>
+      <w:r>
+        <w:rPr>
+          <w:rFonts w:eastAsiaTheme="minorEastAsia"/>
+        </w:rPr>
+        <w:t xml:space="preserve">is </w:t>
+      </w:r>
+      <w:proofErr w:type="gramEnd"/>
       <m:oMath>
         <m:r>
           <w:rPr>
@@ -12050,6 +8312,16 @@
       <w:pPr>
         <w:pStyle w:val="para1"/>
         <w:jc w:val="center"/>
+        <w:rPr>
+          <w:noProof/>
+          <w14:ligatures w14:val="standardContextual"/>
+        </w:rPr>
+      </w:pPr>
+    </w:p>
+    <w:p>
+      <w:pPr>
+        <w:pStyle w:val="para1"/>
+        <w:jc w:val="center"/>
       </w:pPr>
       <w:r>
         <w:rPr>
@@ -12069,7 +8341,8 @@
         <w:outlineLvl w:val="0"/>
       </w:pPr>
       <w:r>
-        <w:t>Conclusions</w:t>
+        <w:lastRenderedPageBreak/>
+        <w:t>Results and Analysis</w:t>
       </w:r>
     </w:p>
     <w:p>
@@ -12082,611 +8355,646 @@
         <w:pStyle w:val="para1"/>
       </w:pPr>
       <w:r>
-        <w:t xml:space="preserve">Lorem ipsum dolor sit </w:t>
+        <w:t xml:space="preserve">We validate the workflow for optimal GCS monitoring design using a simple example. Fig. </w:t>
+      </w:r>
+      <w:r>
+        <w:t>6</w:t>
+      </w:r>
+      <w:r>
+        <w:t xml:space="preserve"> shows the log-permeability distribution for the base model with a </w:t>
+      </w:r>
+      <w:r>
+        <w:t>CO2</w:t>
+      </w:r>
+      <w:r>
+        <w:t xml:space="preserve"> injection well at the center, noted with a yellow circle and arrow. All the monitoring data in this study are collected in the aquifer zone, similar to monitoring at the above zone monitoring interval (AZMI) in the work of Sun et al. (Placeholder 43). The monitoring frequency is once per month for the duration of 5 years injection, resulting in 60 monitoring data points. The objective function, $</w:t>
       </w:r>
       <w:proofErr w:type="spellStart"/>
       <w:r>
-        <w:t>amet</w:t>
+        <w:t>M_c</w:t>
       </w:r>
       <w:proofErr w:type="spellEnd"/>
       <w:r>
-        <w:t xml:space="preserve">, </w:t>
+        <w:t xml:space="preserve">$, is the cumulative </w:t>
+      </w:r>
+      <w:r>
+        <w:t>CO2</w:t>
+      </w:r>
+      <w:r>
+        <w:t xml:space="preserve"> leakage at the end of 5 years. In the model, we set up three material zones corresponding to the three adjacent formations, namely the storage reservoir, caprock, and aquifer. The cumulative </w:t>
+      </w:r>
+      <w:r>
+        <w:t>CO2</w:t>
+      </w:r>
+      <w:r>
+        <w:t xml:space="preserve"> saturation in each zone can be output from the FEHM simulation results, and the cumulative leakage is computed by summing the </w:t>
+      </w:r>
+      <w:r>
+        <w:t>CO2</w:t>
+      </w:r>
+      <w:r>
+        <w:t xml:space="preserve"> mass in the aquifer and caprock layers. Our approach for monitoring design involves quantifying the uncertainty reduction by monitoring pressure, </w:t>
+      </w:r>
+      <w:r>
+        <w:t>CO2</w:t>
+      </w:r>
+      <w:r>
+        <w:t xml:space="preserve"> saturation, or temperature at each potential monitoring well location.</w:t>
+      </w:r>
+    </w:p>
+    <w:p>
+      <w:pPr>
+        <w:pStyle w:val="para1"/>
+      </w:pPr>
+    </w:p>
+    <w:p>
+      <w:pPr>
+        <w:pStyle w:val="para1"/>
+      </w:pPr>
+      <w:r>
+        <w:t xml:space="preserve">The data assimilation error tolerance, $\tau$ from Eq. </w:t>
+      </w:r>
+      <w:r>
+        <w:t>(6),</w:t>
+      </w:r>
+      <w:r>
+        <w:t xml:space="preserve"> for pressure is set equal to 0.002 MPa, while for </w:t>
+      </w:r>
+      <w:r>
+        <w:t>CO2</w:t>
+      </w:r>
+      <w:r>
+        <w:t xml:space="preserve"> saturation it is 0.05, and for temperature it is 0.002$^\</w:t>
       </w:r>
       <w:proofErr w:type="spellStart"/>
       <w:r>
-        <w:t>consectetur</w:t>
+        <w:t>circ$C</w:t>
       </w:r>
       <w:proofErr w:type="spellEnd"/>
       <w:r>
+        <w:t>. Note that the choice of $\tau$ is site and case specific and is based on engineering judgement that takes into consideration the measurement and modeling error.</w:t>
+      </w:r>
+    </w:p>
+    <w:p>
+      <w:pPr>
+        <w:pStyle w:val="para1"/>
+      </w:pPr>
+    </w:p>
+    <w:p>
+      <w:pPr>
+        <w:pStyle w:val="para1"/>
+      </w:pPr>
+      <w:r>
+        <w:t>Two case studies are considered in this study: (1) GCS project with 3 potential leakage pathways, and (2) GCS project with 6 potential leakage pathways. The uncertain parameters are the permeability multiplier, $</w:t>
+      </w:r>
+      <w:proofErr w:type="spellStart"/>
+      <w:r>
+        <w:t>k_R</w:t>
+      </w:r>
+      <w:proofErr w:type="spellEnd"/>
+      <w:r>
+        <w:t xml:space="preserve">$ for the storage reservoir, and the $\ell$ permeability values for the $\ell$ potential leakage pathways, where $\ell=3$ and $\ell=6$, respectively. The total number of uncertain parameters, $u^\ell$ are 4 and 7, respectively. The lower and upper bounds for the uncertain parameters are shown in Table </w:t>
+      </w:r>
+      <w:r>
+        <w:t>1</w:t>
+      </w:r>
+      <w:r>
+        <w:t xml:space="preserve">. For each case study, we run 500 training simulations generated by LHS with $u^\ell$ uncertain parameters. Each HFS requires approximately 22 minutes. We perform parallelization on an 8-node cluster, and the total simulation time is approximately 23 hours to finish all 500 training realizations. Fig. </w:t>
+      </w:r>
+      <w:r>
+        <w:t>7</w:t>
+      </w:r>
+      <w:r>
+        <w:t xml:space="preserve"> shows the base model for Case 1 and Case 2 respectively.</w:t>
+      </w:r>
+    </w:p>
+    <w:p>
+      <w:pPr>
+        <w:pStyle w:val="para1"/>
+      </w:pPr>
+    </w:p>
+    <w:p>
+      <w:pPr>
+        <w:pStyle w:val="para1"/>
+      </w:pPr>
+      <w:r>
+        <w:t xml:space="preserve">We choose one simulation from the 500 training realizations in Case 1 to show when </w:t>
+      </w:r>
+      <w:r>
+        <w:t>CO2</w:t>
+      </w:r>
+      <w:r>
+        <w:t xml:space="preserve"> leakage occurs. The values of the different parameters for the chosen model are shown in Table </w:t>
+      </w:r>
+      <w:r>
+        <w:t>2</w:t>
+      </w:r>
+      <w:r>
+        <w:t xml:space="preserve">. The cumulative </w:t>
+      </w:r>
+      <w:r>
+        <w:t>CO2</w:t>
+      </w:r>
+      <w:r>
+        <w:t xml:space="preserve"> leakage over the GCS</w:t>
+      </w:r>
+      <w:r>
+        <w:t xml:space="preserve"> project time is shown in Fig. 8. Figure 9</w:t>
+      </w:r>
+      <w:r>
+        <w:t xml:space="preserve"> shows the leaked </w:t>
+      </w:r>
+      <w:r>
+        <w:t>CO2</w:t>
+      </w:r>
+      <w:r>
+        <w:t xml:space="preserve"> saturation distribution at the top of the aquifer. It can be seen that </w:t>
+      </w:r>
+      <w:r>
+        <w:t>CO2</w:t>
+      </w:r>
+      <w:r>
+        <w:t xml:space="preserve"> leakage occurs after about 210 days of injection. We observe that </w:t>
+      </w:r>
+      <w:r>
+        <w:t>CO2</w:t>
+      </w:r>
+      <w:r>
+        <w:t xml:space="preserve"> is leaking through the potential pathway $L_3$, which is 141.4 $m$ away from the injector, while no leakage occurs at potential pathways $L_1$ and $L_2$ after 5 years of injection. For this specific example, it is important to note that the permeability of $L_3$, $k_v^3$ is higher </w:t>
+      </w:r>
+      <w:proofErr w:type="spellStart"/>
+      <w:r>
+        <w:t>that</w:t>
+      </w:r>
+      <w:proofErr w:type="spellEnd"/>
+      <w:r>
+        <w:t xml:space="preserve"> that of $L_1$ and $L_2$.</w:t>
+      </w:r>
+    </w:p>
+    <w:p>
+      <w:pPr>
+        <w:pStyle w:val="para1"/>
+      </w:pPr>
+    </w:p>
+    <w:p>
+      <w:pPr>
+        <w:pStyle w:val="para1"/>
+      </w:pPr>
+      <w:r>
+        <w:t xml:space="preserve">For each case, the 500 training realizations are used to train ROMs for the monitoring data and cumulative </w:t>
+      </w:r>
+      <w:r>
+        <w:t>CO2</w:t>
+      </w:r>
+      <w:r>
+        <w:t xml:space="preserve"> leakage using the ANN architecture in Fig </w:t>
+      </w:r>
+      <w:r>
+        <w:t>2. Fig. 3</w:t>
+      </w:r>
+      <w:r>
+        <w:t xml:space="preserve"> shows the quality of the ROMs tested by 10-fold cross-validation (Placeholder 64). The MSE and $R^2$ are $8.5\times10</w:t>
+      </w:r>
+      <w:proofErr w:type="gramStart"/>
+      <w:r>
+        <w:t>^{</w:t>
+      </w:r>
+      <w:proofErr w:type="gramEnd"/>
+      <w:r>
+        <w:t>-4}$ and $0.98$, respectively. This proves that the fidelity of ROMs to the numerical simulations is high at the advantage of a much lower computational cost.</w:t>
+      </w:r>
+    </w:p>
+    <w:p>
+      <w:pPr>
+        <w:pStyle w:val="para1"/>
+      </w:pPr>
+    </w:p>
+    <w:p>
+      <w:pPr>
+        <w:pStyle w:val="para1"/>
+      </w:pPr>
+      <w:r>
+        <w:lastRenderedPageBreak/>
+        <w:t xml:space="preserve">With the proposed workflow, the expected uncertainty reduction of the cumulative </w:t>
+      </w:r>
+      <w:r>
+        <w:t>CO2</w:t>
+      </w:r>
+      <w:r>
+        <w:t xml:space="preserve"> leakage can be computed for each of the 16 possible monitoring well locations, for each monitoring measurement type. For each data set, 200 possible realizations of monitoring data are generated following Step 2 in Section 2.4. To obtain the expected uncertainty reduction using</w:t>
+      </w:r>
+      <w:r>
+        <w:t xml:space="preserve"> Eq. (3</w:t>
+      </w:r>
+      <w:r>
+        <w:t>), the prior uncertainty $</w:t>
+      </w:r>
+      <w:proofErr w:type="gramStart"/>
+      <w:r>
+        <w:t>U[</w:t>
+      </w:r>
+      <w:proofErr w:type="gramEnd"/>
+      <w:r>
+        <w:t>P(</w:t>
+      </w:r>
+      <w:proofErr w:type="spellStart"/>
+      <w:r>
+        <w:t>M_c</w:t>
+      </w:r>
+      <w:proofErr w:type="spellEnd"/>
+      <w:r>
+        <w:t>)]$ and posterior uncertainty $U[P(</w:t>
+      </w:r>
+      <w:proofErr w:type="spellStart"/>
+      <w:r>
+        <w:t>M_c</w:t>
+      </w:r>
+      <w:proofErr w:type="spellEnd"/>
+      <w:r>
+        <w:t xml:space="preserve"> \</w:t>
+      </w:r>
+      <w:proofErr w:type="spellStart"/>
+      <w:r>
+        <w:t>vert</w:t>
+      </w:r>
+      <w:proofErr w:type="spellEnd"/>
+      <w:r>
         <w:t xml:space="preserve"> </w:t>
       </w:r>
       <w:proofErr w:type="spellStart"/>
       <w:r>
-        <w:t>adipiscing</w:t>
+        <w:t>D^j</w:t>
       </w:r>
       <w:proofErr w:type="spellEnd"/>
       <w:r>
-        <w:t xml:space="preserve"> </w:t>
+        <w:t>)]$ corresponding to each possible monitoring data realization $</w:t>
       </w:r>
       <w:proofErr w:type="spellStart"/>
       <w:r>
-        <w:t>elit</w:t>
+        <w:t>D^j</w:t>
       </w:r>
       <w:proofErr w:type="spellEnd"/>
       <w:r>
-        <w:t xml:space="preserve">. Nunc </w:t>
+        <w:t>$ for each possible well location $</w:t>
       </w:r>
       <w:proofErr w:type="spellStart"/>
       <w:r>
-        <w:t>dapibus</w:t>
+        <w:t>x^p</w:t>
       </w:r>
       <w:proofErr w:type="spellEnd"/>
       <w:r>
-        <w:t xml:space="preserve"> </w:t>
+        <w:t xml:space="preserve">$ should be computed. Higher uncertainty reduction of the objective function indicates greater VOI in the monitoring data obtained from the optimal well location and monitoring measurement type. Through these examples, we can see that our proposed workflow can be effectively used to determine optimal </w:t>
+      </w:r>
+      <w:r>
+        <w:t>CO2</w:t>
+      </w:r>
+      <w:r>
+        <w:t xml:space="preserve"> monitoring design from a set of alternative monitoring designs.</w:t>
+      </w:r>
+    </w:p>
+    <w:p>
+      <w:pPr>
+        <w:pStyle w:val="para1"/>
+      </w:pPr>
+    </w:p>
+    <w:p>
+      <w:pPr>
+        <w:pStyle w:val="para1"/>
+      </w:pPr>
+      <w:r>
+        <w:t>In Fig. 10</w:t>
+      </w:r>
+      <w:r>
+        <w:t xml:space="preserve"> we observe the uncertainty reduction obtained at each possible monitoring well location and for each monitoring measurement type. We observe that monitoring for pressure provides the highest uncertainty reduction in general, followed by </w:t>
+      </w:r>
+      <w:r>
+        <w:t>CO2</w:t>
+      </w:r>
+      <w:r>
+        <w:t xml:space="preserve"> saturation and lastly pressure. Fig. </w:t>
+      </w:r>
+      <w:r>
+        <w:t>11</w:t>
+      </w:r>
+      <w:r>
+        <w:t xml:space="preserve"> shows a point-wise comparison of the uncertainty reduction at each monitoring well location for each measurement type. One can observe that placing a monitoring well at location 6 and assimilation the pressure measurements provides the highest uncertainty reduction possible in the monitoring design. The optimal monitoring design given by $(pressure, </w:t>
       </w:r>
       <w:proofErr w:type="spellStart"/>
       <w:r>
-        <w:t>turpis</w:t>
+        <w:t>x^p</w:t>
       </w:r>
       <w:proofErr w:type="spellEnd"/>
       <w:r>
-        <w:t xml:space="preserve"> sed </w:t>
+        <w:t>=6)$ yields an uncertainty reduction in the cumulative leakage of CO2 of approximately 29.42$\times 10^6$ tons (29.24 MT), while the optimal design for CO2 saturation and temperature monitoring yield an uncertainty reduction of approximately 19.34 MT and 17.71 MT, respectively</w:t>
+      </w:r>
+    </w:p>
+    <w:p>
+      <w:pPr>
+        <w:pStyle w:val="para1"/>
+      </w:pPr>
+    </w:p>
+    <w:p>
+      <w:pPr>
+        <w:pStyle w:val="para1"/>
+      </w:pPr>
+      <w:r>
+        <w:t xml:space="preserve">Fig. </w:t>
+      </w:r>
+      <w:r>
+        <w:t>12</w:t>
+      </w:r>
+      <w:r>
+        <w:t xml:space="preserve"> shows the histograms for the prior and posterior distributions of the objective function obtained from the data realizations 1 and 100 for Case 1 and 2, respectively. The prior distribution is generated using LHS from the set of uncertain input parameters, $</w:t>
       </w:r>
       <w:proofErr w:type="spellStart"/>
       <w:r>
-        <w:t>mollis</w:t>
+        <w:t>k_V</w:t>
       </w:r>
       <w:proofErr w:type="spellEnd"/>
       <w:r>
-        <w:t xml:space="preserve"> </w:t>
+        <w:t>^\ell$ and $</w:t>
       </w:r>
       <w:proofErr w:type="spellStart"/>
       <w:r>
-        <w:t>egestas</w:t>
+        <w:t>k_R</w:t>
       </w:r>
       <w:proofErr w:type="spellEnd"/>
       <w:r>
-        <w:t xml:space="preserve">. Sed pulvinar </w:t>
-      </w:r>
-      <w:proofErr w:type="spellStart"/>
-      <w:r>
-        <w:t>accumsan</w:t>
-      </w:r>
-      <w:proofErr w:type="spellEnd"/>
-      <w:r>
-        <w:t xml:space="preserve"> </w:t>
-      </w:r>
-      <w:proofErr w:type="spellStart"/>
-      <w:r>
-        <w:t>est</w:t>
-      </w:r>
-      <w:proofErr w:type="spellEnd"/>
-      <w:r>
-        <w:t xml:space="preserve">, </w:t>
-      </w:r>
-      <w:proofErr w:type="spellStart"/>
-      <w:r>
-        <w:t>nec</w:t>
-      </w:r>
-      <w:proofErr w:type="spellEnd"/>
-      <w:r>
-        <w:t xml:space="preserve"> </w:t>
-      </w:r>
-      <w:proofErr w:type="spellStart"/>
-      <w:r>
-        <w:t>ornare</w:t>
-      </w:r>
-      <w:proofErr w:type="spellEnd"/>
-      <w:r>
-        <w:t xml:space="preserve"> </w:t>
-      </w:r>
-      <w:proofErr w:type="spellStart"/>
-      <w:r>
-        <w:t>erat</w:t>
-      </w:r>
-      <w:proofErr w:type="spellEnd"/>
-      <w:r>
-        <w:t xml:space="preserve"> dictum sit </w:t>
-      </w:r>
-      <w:proofErr w:type="spellStart"/>
-      <w:r>
-        <w:t>amet</w:t>
-      </w:r>
-      <w:proofErr w:type="spellEnd"/>
-      <w:r>
-        <w:t xml:space="preserve">. </w:t>
-      </w:r>
-      <w:proofErr w:type="spellStart"/>
-      <w:r>
-        <w:rPr>
-          <w:lang w:val="es-MX"/>
-        </w:rPr>
-        <w:t>Vestibulum</w:t>
-      </w:r>
-      <w:proofErr w:type="spellEnd"/>
-      <w:r>
-        <w:rPr>
-          <w:lang w:val="es-MX"/>
-        </w:rPr>
-        <w:t xml:space="preserve"> ante </w:t>
-      </w:r>
-      <w:proofErr w:type="spellStart"/>
-      <w:r>
-        <w:rPr>
-          <w:lang w:val="es-MX"/>
-        </w:rPr>
-        <w:t>ipsum</w:t>
-      </w:r>
-      <w:proofErr w:type="spellEnd"/>
-      <w:r>
-        <w:rPr>
-          <w:lang w:val="es-MX"/>
-        </w:rPr>
-        <w:t xml:space="preserve"> </w:t>
-      </w:r>
-      <w:proofErr w:type="spellStart"/>
-      <w:r>
-        <w:rPr>
-          <w:lang w:val="es-MX"/>
-        </w:rPr>
-        <w:t>primis</w:t>
-      </w:r>
-      <w:proofErr w:type="spellEnd"/>
-      <w:r>
-        <w:rPr>
-          <w:lang w:val="es-MX"/>
-        </w:rPr>
-        <w:t xml:space="preserve"> in </w:t>
-      </w:r>
-      <w:proofErr w:type="spellStart"/>
-      <w:r>
-        <w:rPr>
-          <w:lang w:val="es-MX"/>
-        </w:rPr>
-        <w:t>faucibus</w:t>
-      </w:r>
-      <w:proofErr w:type="spellEnd"/>
-      <w:r>
-        <w:rPr>
-          <w:lang w:val="es-MX"/>
-        </w:rPr>
-        <w:t xml:space="preserve"> </w:t>
-      </w:r>
-      <w:proofErr w:type="spellStart"/>
-      <w:r>
-        <w:rPr>
-          <w:lang w:val="es-MX"/>
-        </w:rPr>
-        <w:t>orci</w:t>
-      </w:r>
-      <w:proofErr w:type="spellEnd"/>
-      <w:r>
-        <w:rPr>
-          <w:lang w:val="es-MX"/>
-        </w:rPr>
-        <w:t xml:space="preserve"> </w:t>
-      </w:r>
-      <w:proofErr w:type="spellStart"/>
-      <w:r>
-        <w:rPr>
-          <w:lang w:val="es-MX"/>
-        </w:rPr>
-        <w:t>luctus</w:t>
-      </w:r>
-      <w:proofErr w:type="spellEnd"/>
-      <w:r>
-        <w:rPr>
-          <w:lang w:val="es-MX"/>
-        </w:rPr>
-        <w:t xml:space="preserve"> et ultrices </w:t>
-      </w:r>
-      <w:proofErr w:type="spellStart"/>
-      <w:r>
-        <w:rPr>
-          <w:lang w:val="es-MX"/>
-        </w:rPr>
-        <w:t>posuere</w:t>
-      </w:r>
-      <w:proofErr w:type="spellEnd"/>
-      <w:r>
-        <w:rPr>
-          <w:lang w:val="es-MX"/>
-        </w:rPr>
-        <w:t xml:space="preserve"> </w:t>
-      </w:r>
-      <w:proofErr w:type="spellStart"/>
-      <w:r>
-        <w:rPr>
-          <w:lang w:val="es-MX"/>
-        </w:rPr>
-        <w:t>cubilia</w:t>
-      </w:r>
-      <w:proofErr w:type="spellEnd"/>
-      <w:r>
-        <w:rPr>
-          <w:lang w:val="es-MX"/>
-        </w:rPr>
-        <w:t xml:space="preserve"> </w:t>
-      </w:r>
-      <w:proofErr w:type="spellStart"/>
-      <w:r>
-        <w:rPr>
-          <w:lang w:val="es-MX"/>
-        </w:rPr>
-        <w:t>curae</w:t>
-      </w:r>
-      <w:proofErr w:type="spellEnd"/>
-      <w:r>
-        <w:rPr>
-          <w:lang w:val="es-MX"/>
-        </w:rPr>
-        <w:t xml:space="preserve">; Sed lacinia </w:t>
-      </w:r>
-      <w:proofErr w:type="spellStart"/>
-      <w:r>
-        <w:rPr>
-          <w:lang w:val="es-MX"/>
-        </w:rPr>
-        <w:t>quam</w:t>
-      </w:r>
-      <w:proofErr w:type="spellEnd"/>
-      <w:r>
-        <w:rPr>
-          <w:lang w:val="es-MX"/>
-        </w:rPr>
-        <w:t xml:space="preserve"> at </w:t>
-      </w:r>
-      <w:proofErr w:type="spellStart"/>
-      <w:r>
-        <w:rPr>
-          <w:lang w:val="es-MX"/>
-        </w:rPr>
-        <w:t>dignissim</w:t>
-      </w:r>
-      <w:proofErr w:type="spellEnd"/>
-      <w:r>
-        <w:rPr>
-          <w:lang w:val="es-MX"/>
-        </w:rPr>
-        <w:t xml:space="preserve"> </w:t>
-      </w:r>
-      <w:proofErr w:type="spellStart"/>
-      <w:r>
-        <w:rPr>
-          <w:lang w:val="es-MX"/>
-        </w:rPr>
-        <w:t>facilisis</w:t>
-      </w:r>
-      <w:proofErr w:type="spellEnd"/>
-      <w:r>
-        <w:rPr>
-          <w:lang w:val="es-MX"/>
-        </w:rPr>
-        <w:t xml:space="preserve">. </w:t>
-      </w:r>
-      <w:proofErr w:type="spellStart"/>
-      <w:r>
-        <w:rPr>
-          <w:lang w:val="es-MX"/>
-        </w:rPr>
-        <w:t>Pellentesque</w:t>
-      </w:r>
-      <w:proofErr w:type="spellEnd"/>
-      <w:r>
-        <w:rPr>
-          <w:lang w:val="es-MX"/>
-        </w:rPr>
-        <w:t xml:space="preserve"> et </w:t>
-      </w:r>
-      <w:proofErr w:type="spellStart"/>
-      <w:r>
-        <w:rPr>
-          <w:lang w:val="es-MX"/>
-        </w:rPr>
-        <w:t>dictum</w:t>
-      </w:r>
-      <w:proofErr w:type="spellEnd"/>
-      <w:r>
-        <w:rPr>
-          <w:lang w:val="es-MX"/>
-        </w:rPr>
-        <w:t xml:space="preserve"> </w:t>
-      </w:r>
-      <w:proofErr w:type="spellStart"/>
-      <w:r>
-        <w:rPr>
-          <w:lang w:val="es-MX"/>
-        </w:rPr>
-        <w:t>orci</w:t>
-      </w:r>
-      <w:proofErr w:type="spellEnd"/>
-      <w:r>
-        <w:rPr>
-          <w:lang w:val="es-MX"/>
-        </w:rPr>
-        <w:t xml:space="preserve">, </w:t>
-      </w:r>
-      <w:proofErr w:type="spellStart"/>
-      <w:r>
-        <w:rPr>
-          <w:lang w:val="es-MX"/>
-        </w:rPr>
-        <w:t>eu</w:t>
-      </w:r>
-      <w:proofErr w:type="spellEnd"/>
-      <w:r>
-        <w:rPr>
-          <w:lang w:val="es-MX"/>
-        </w:rPr>
-        <w:t xml:space="preserve"> </w:t>
-      </w:r>
-      <w:proofErr w:type="spellStart"/>
-      <w:r>
-        <w:rPr>
-          <w:lang w:val="es-MX"/>
-        </w:rPr>
-        <w:t>pellentesque</w:t>
-      </w:r>
-      <w:proofErr w:type="spellEnd"/>
-      <w:r>
-        <w:rPr>
-          <w:lang w:val="es-MX"/>
-        </w:rPr>
-        <w:t xml:space="preserve"> </w:t>
-      </w:r>
-      <w:proofErr w:type="spellStart"/>
-      <w:r>
-        <w:rPr>
-          <w:lang w:val="es-MX"/>
-        </w:rPr>
-        <w:t>mi</w:t>
-      </w:r>
-      <w:proofErr w:type="spellEnd"/>
-      <w:r>
-        <w:rPr>
-          <w:lang w:val="es-MX"/>
-        </w:rPr>
-        <w:t xml:space="preserve">. </w:t>
-      </w:r>
-      <w:proofErr w:type="spellStart"/>
-      <w:r>
-        <w:t>Aliquam</w:t>
-      </w:r>
-      <w:proofErr w:type="spellEnd"/>
-      <w:r>
-        <w:t xml:space="preserve"> </w:t>
-      </w:r>
-      <w:proofErr w:type="spellStart"/>
-      <w:r>
-        <w:t>erat</w:t>
-      </w:r>
-      <w:proofErr w:type="spellEnd"/>
-      <w:r>
-        <w:t xml:space="preserve"> </w:t>
-      </w:r>
-      <w:proofErr w:type="spellStart"/>
-      <w:r>
-        <w:t>volutpat</w:t>
-      </w:r>
-      <w:proofErr w:type="spellEnd"/>
-      <w:r>
-        <w:t xml:space="preserve">. Sed </w:t>
-      </w:r>
-      <w:proofErr w:type="spellStart"/>
-      <w:r>
-        <w:t>odio</w:t>
-      </w:r>
-      <w:proofErr w:type="spellEnd"/>
-      <w:r>
-        <w:t xml:space="preserve"> ante, </w:t>
-      </w:r>
-      <w:proofErr w:type="spellStart"/>
-      <w:r>
-        <w:t>varius</w:t>
-      </w:r>
-      <w:proofErr w:type="spellEnd"/>
-      <w:r>
-        <w:t xml:space="preserve"> et </w:t>
-      </w:r>
-      <w:proofErr w:type="spellStart"/>
-      <w:r>
-        <w:t>tellus</w:t>
-      </w:r>
-      <w:proofErr w:type="spellEnd"/>
-      <w:r>
-        <w:t xml:space="preserve"> sed, </w:t>
-      </w:r>
-      <w:proofErr w:type="spellStart"/>
-      <w:r>
-        <w:t>interdum</w:t>
-      </w:r>
-      <w:proofErr w:type="spellEnd"/>
-      <w:r>
-        <w:t xml:space="preserve"> </w:t>
-      </w:r>
-      <w:proofErr w:type="spellStart"/>
-      <w:r>
-        <w:t>ultricies</w:t>
-      </w:r>
-      <w:proofErr w:type="spellEnd"/>
-      <w:r>
-        <w:t xml:space="preserve"> </w:t>
-      </w:r>
-      <w:proofErr w:type="spellStart"/>
-      <w:r>
-        <w:t>tellus</w:t>
-      </w:r>
-      <w:proofErr w:type="spellEnd"/>
-      <w:r>
-        <w:t xml:space="preserve">. Vestibulum </w:t>
-      </w:r>
-      <w:proofErr w:type="spellStart"/>
-      <w:r>
-        <w:t>vestibulum</w:t>
-      </w:r>
-      <w:proofErr w:type="spellEnd"/>
-      <w:r>
-        <w:t xml:space="preserve"> </w:t>
-      </w:r>
-      <w:proofErr w:type="spellStart"/>
-      <w:r>
-        <w:t>mollis</w:t>
-      </w:r>
-      <w:proofErr w:type="spellEnd"/>
-      <w:r>
-        <w:t xml:space="preserve"> ex in pharetra. Morbi tempus </w:t>
-      </w:r>
-      <w:r>
-        <w:lastRenderedPageBreak/>
-        <w:t xml:space="preserve">dolor in diam </w:t>
-      </w:r>
-      <w:proofErr w:type="spellStart"/>
-      <w:r>
-        <w:t>molestie</w:t>
-      </w:r>
-      <w:proofErr w:type="spellEnd"/>
-      <w:r>
-        <w:t xml:space="preserve"> </w:t>
-      </w:r>
-      <w:proofErr w:type="spellStart"/>
-      <w:r>
-        <w:t>tincidunt</w:t>
-      </w:r>
-      <w:proofErr w:type="spellEnd"/>
-      <w:r>
-        <w:t xml:space="preserve">. Duis fermentum </w:t>
-      </w:r>
-      <w:proofErr w:type="spellStart"/>
-      <w:r>
-        <w:t>urna</w:t>
-      </w:r>
-      <w:proofErr w:type="spellEnd"/>
-      <w:r>
-        <w:t xml:space="preserve"> vel </w:t>
-      </w:r>
-      <w:proofErr w:type="spellStart"/>
-      <w:r>
-        <w:t>rhoncus</w:t>
-      </w:r>
-      <w:proofErr w:type="spellEnd"/>
-      <w:r>
-        <w:t xml:space="preserve"> </w:t>
-      </w:r>
-      <w:proofErr w:type="spellStart"/>
-      <w:r>
-        <w:t>tincidunt</w:t>
-      </w:r>
-      <w:proofErr w:type="spellEnd"/>
-      <w:r>
-        <w:t xml:space="preserve">. </w:t>
-      </w:r>
-      <w:proofErr w:type="spellStart"/>
-      <w:r>
-        <w:t>Nulla</w:t>
-      </w:r>
-      <w:proofErr w:type="spellEnd"/>
-      <w:r>
-        <w:t xml:space="preserve"> </w:t>
-      </w:r>
-      <w:proofErr w:type="spellStart"/>
-      <w:r>
-        <w:t>fringilla</w:t>
-      </w:r>
-      <w:proofErr w:type="spellEnd"/>
-      <w:r>
-        <w:t xml:space="preserve">, </w:t>
-      </w:r>
-      <w:proofErr w:type="spellStart"/>
-      <w:r>
-        <w:t>enim</w:t>
-      </w:r>
-      <w:proofErr w:type="spellEnd"/>
-      <w:r>
-        <w:t xml:space="preserve"> ac </w:t>
-      </w:r>
-      <w:proofErr w:type="spellStart"/>
-      <w:r>
-        <w:t>ornare</w:t>
-      </w:r>
-      <w:proofErr w:type="spellEnd"/>
-      <w:r>
-        <w:t xml:space="preserve"> </w:t>
-      </w:r>
-      <w:proofErr w:type="spellStart"/>
-      <w:r>
-        <w:t>congue</w:t>
-      </w:r>
-      <w:proofErr w:type="spellEnd"/>
-      <w:r>
-        <w:t xml:space="preserve">, </w:t>
-      </w:r>
-      <w:proofErr w:type="spellStart"/>
-      <w:r>
-        <w:t>risus</w:t>
-      </w:r>
-      <w:proofErr w:type="spellEnd"/>
-      <w:r>
-        <w:t xml:space="preserve"> libero </w:t>
-      </w:r>
-      <w:proofErr w:type="spellStart"/>
-      <w:r>
-        <w:t>consequat</w:t>
-      </w:r>
-      <w:proofErr w:type="spellEnd"/>
-      <w:r>
-        <w:t xml:space="preserve"> </w:t>
-      </w:r>
-      <w:proofErr w:type="spellStart"/>
-      <w:r>
-        <w:t>risus</w:t>
-      </w:r>
-      <w:proofErr w:type="spellEnd"/>
-      <w:r>
-        <w:t xml:space="preserve">, vel </w:t>
-      </w:r>
-      <w:proofErr w:type="spellStart"/>
-      <w:r>
-        <w:t>faucibus</w:t>
-      </w:r>
-      <w:proofErr w:type="spellEnd"/>
-      <w:r>
-        <w:t xml:space="preserve"> </w:t>
-      </w:r>
-      <w:proofErr w:type="spellStart"/>
-      <w:r>
-        <w:t>felis</w:t>
-      </w:r>
-      <w:proofErr w:type="spellEnd"/>
-      <w:r>
-        <w:t xml:space="preserve"> </w:t>
-      </w:r>
-      <w:proofErr w:type="spellStart"/>
-      <w:r>
-        <w:t>sem</w:t>
-      </w:r>
-      <w:proofErr w:type="spellEnd"/>
-      <w:r>
-        <w:t xml:space="preserve"> id </w:t>
-      </w:r>
-      <w:proofErr w:type="spellStart"/>
-      <w:r>
-        <w:t>orci</w:t>
-      </w:r>
-      <w:proofErr w:type="spellEnd"/>
-      <w:r>
-        <w:t>.</w:t>
+        <w:t xml:space="preserve">$, with a uniform distribution and calculating the cumulative </w:t>
+      </w:r>
+      <w:r>
+        <w:t>CO2</w:t>
+      </w:r>
+      <w:r>
+        <w:t xml:space="preserve"> leakage using the ROMs. The variances of the posterior distributions calculated show significant reduction in uncertainty of cumulative </w:t>
+      </w:r>
+      <w:r>
+        <w:t>CO2</w:t>
+      </w:r>
+      <w:r>
+        <w:t xml:space="preserve"> leakage compared to the priors.</w:t>
       </w:r>
     </w:p>
     <w:p>
       <w:pPr>
         <w:pStyle w:val="para1"/>
       </w:pPr>
+    </w:p>
+    <w:p>
+      <w:pPr>
+        <w:pStyle w:val="Head1"/>
+        <w:numPr>
+          <w:ilvl w:val="0"/>
+          <w:numId w:val="10"/>
+        </w:numPr>
+        <w:outlineLvl w:val="0"/>
+      </w:pPr>
+      <w:r>
+        <w:t>Discussion</w:t>
+      </w:r>
     </w:p>
     <w:p>
       <w:pPr>
         <w:pStyle w:val="Head1"/>
         <w:outlineLvl w:val="0"/>
       </w:pPr>
+    </w:p>
+    <w:p>
+      <w:pPr>
+        <w:pStyle w:val="para"/>
+        <w:ind w:firstLine="360"/>
+      </w:pPr>
+      <w:r>
+        <w:t>GCS monitoring operations require detailed data processing and interpretation in order to accurately quantify and potentially minimize leakage risks. Associated costs of performing monitoring operations requires evaluating the potential value of monitoring measurement type, and optimal monitoring well location, before the actual monitoring strategy takes place in the field. The workflow proposed can be used to select an optimal monitoring design that is robust under multiple potential leakage scenarios. Even though the examples used in our study to demonstrate how monitoring data from a shallow aquifer can be used, the proposed workflow can be extended and applied to monitoring data collected at any location and time within the GCS project. The potential value of such monitoring data can be evaluated by the presented workflow. Furthermore, placing several monitoring wells can provide a slight advantage compared to a single injector-monitor pair, but is impractical in field applications. Moreover, using several monitoring measurement types simultaneously provides little to no advantage compared to pressure monitoring. Refer to (Placeholder, Chen 2018) for further details.</w:t>
+      </w:r>
+    </w:p>
+    <w:p>
+      <w:pPr>
+        <w:pStyle w:val="para"/>
+        <w:ind w:firstLine="360"/>
+      </w:pPr>
+    </w:p>
+    <w:p>
+      <w:pPr>
+        <w:pStyle w:val="para"/>
+        <w:ind w:firstLine="360"/>
+      </w:pPr>
+      <w:r>
+        <w:lastRenderedPageBreak/>
+        <w:t xml:space="preserve">At a </w:t>
+      </w:r>
+      <w:r>
+        <w:t>CO2</w:t>
+      </w:r>
+      <w:r>
+        <w:t xml:space="preserve"> storage field operation, an optimal monitoring schedule and location based on the VOI described in this work can be used to collect the best possible monitoring data. The monitoring data can be assimilated to calibrate the uncertain model parameters using traditional data assimilation methods such as </w:t>
+      </w:r>
+      <w:proofErr w:type="spellStart"/>
+      <w:r>
+        <w:t>EnKF</w:t>
+      </w:r>
+      <w:proofErr w:type="spellEnd"/>
+      <w:r>
+        <w:t xml:space="preserve"> (Placeholder 66) or ES-MDA (Placeholder 67). The calibrated models can be used to improve the accuracy in prediction for future and long-term behavior of the injected </w:t>
+      </w:r>
+      <w:r>
+        <w:t>CO2</w:t>
+      </w:r>
+      <w:r>
+        <w:t>.</w:t>
+      </w:r>
+    </w:p>
+    <w:p>
+      <w:pPr>
+        <w:pStyle w:val="para"/>
+      </w:pPr>
+    </w:p>
+    <w:p>
+      <w:pPr>
+        <w:pStyle w:val="para1"/>
+      </w:pPr>
+    </w:p>
+    <w:p>
+      <w:pPr>
+        <w:pStyle w:val="Head1"/>
+        <w:numPr>
+          <w:ilvl w:val="0"/>
+          <w:numId w:val="10"/>
+        </w:numPr>
+        <w:outlineLvl w:val="0"/>
+      </w:pPr>
+      <w:r>
+        <w:t>Conclusions</w:t>
+      </w:r>
+    </w:p>
+    <w:p>
+      <w:pPr>
+        <w:pStyle w:val="para"/>
+      </w:pPr>
+    </w:p>
+    <w:p>
+      <w:pPr>
+        <w:pStyle w:val="para1"/>
+      </w:pPr>
+      <w:r>
+        <w:t xml:space="preserve">In this study, a workflow based on a machine learning reduced-order modeling technique and uncertainty quantification method within an optimization loop is proposed for geologic </w:t>
+      </w:r>
+      <w:r>
+        <w:t>CO2</w:t>
+      </w:r>
+      <w:r>
+        <w:t xml:space="preserve"> sequestration monitoring design. We use the uncertainty reduction in cumulative </w:t>
+      </w:r>
+      <w:r>
+        <w:t>CO2</w:t>
+      </w:r>
+      <w:r>
+        <w:t xml:space="preserve"> leakage as the quantity of interest to measure the potential value of monitoring measurement data. The following conclusions have been drawn from this research:</w:t>
+      </w:r>
+    </w:p>
+    <w:p>
+      <w:pPr>
+        <w:pStyle w:val="para1"/>
+      </w:pPr>
+    </w:p>
+    <w:p>
+      <w:pPr>
+        <w:pStyle w:val="para1"/>
+        <w:numPr>
+          <w:ilvl w:val="0"/>
+          <w:numId w:val="13"/>
+        </w:numPr>
+      </w:pPr>
+      <w:r>
+        <w:t xml:space="preserve">The proposed workflow can generate reasonable values of uncertainty reduction in different risk metrics at </w:t>
+      </w:r>
+      <w:r>
+        <w:t>CO2</w:t>
+      </w:r>
+      <w:r>
+        <w:t xml:space="preserve"> storage site, including cumulative </w:t>
+      </w:r>
+      <w:r>
+        <w:t>CO2</w:t>
+      </w:r>
+      <w:r>
+        <w:t xml:space="preserve"> leakage by utilizing different monitoring designs and has been demonstrated using a synthetic GCS project.</w:t>
+      </w:r>
+    </w:p>
+    <w:p>
+      <w:pPr>
+        <w:pStyle w:val="para1"/>
+        <w:numPr>
+          <w:ilvl w:val="0"/>
+          <w:numId w:val="13"/>
+        </w:numPr>
+      </w:pPr>
+      <w:r>
+        <w:t xml:space="preserve">The effect of different types of measurements (pressure, </w:t>
+      </w:r>
+      <w:r>
+        <w:t>CO2</w:t>
+      </w:r>
+      <w:r>
+        <w:t xml:space="preserve"> saturation, and temperature) and the effect of monitoring well location on the choice of monitoring design is investigated. It is observed that pressure data has more value of information compared to </w:t>
+      </w:r>
+      <w:r>
+        <w:t>CO2</w:t>
+      </w:r>
+      <w:r>
+        <w:t xml:space="preserve"> saturation, while temperature has the least value of information.</w:t>
+      </w:r>
+    </w:p>
+    <w:p>
+      <w:pPr>
+        <w:pStyle w:val="para1"/>
+        <w:numPr>
+          <w:ilvl w:val="0"/>
+          <w:numId w:val="13"/>
+        </w:numPr>
+      </w:pPr>
+      <w:r>
+        <w:t>Well placem</w:t>
+      </w:r>
+      <w:bookmarkStart w:id="0" w:name="_GoBack"/>
+      <w:bookmarkEnd w:id="0"/>
+      <w:r>
+        <w:t xml:space="preserve">ent optimization is important to maximize the value of information for the monitoring design. Typical operations include pairs of one monitoring well for each injection well, partly due to the cost of drilling and data acquisition. Determination of the best location provides significant benefits in reducing the uncertainty of cumulative </w:t>
+      </w:r>
+      <w:r>
+        <w:t>CO2</w:t>
+      </w:r>
+      <w:r>
+        <w:t xml:space="preserve"> leakage.</w:t>
+      </w:r>
+    </w:p>
+    <w:p>
+      <w:pPr>
+        <w:pStyle w:val="para1"/>
+        <w:numPr>
+          <w:ilvl w:val="0"/>
+          <w:numId w:val="13"/>
+        </w:numPr>
+      </w:pPr>
+      <w:r>
+        <w:t xml:space="preserve">The incremental reduction in uncertainty in the cumulative </w:t>
+      </w:r>
+      <w:r>
+        <w:t>CO2</w:t>
+      </w:r>
+      <w:r>
+        <w:t xml:space="preserve"> leakage may not increase proportional to the distance from the injection well, and is a strong function of the reservoir permeability heterogeneity. Thus, an optimal monitoring well placement and measurement type is important to minimize potential risks.</w:t>
+      </w:r>
+    </w:p>
+    <w:p>
+      <w:pPr>
+        <w:pStyle w:val="para"/>
+      </w:pPr>
+    </w:p>
+    <w:p>
+      <w:pPr>
+        <w:pStyle w:val="Head1"/>
+        <w:outlineLvl w:val="0"/>
+      </w:pPr>
+    </w:p>
+    <w:p>
+      <w:pPr>
+        <w:pStyle w:val="Head1"/>
+        <w:outlineLvl w:val="0"/>
+      </w:pPr>
+      <w:r>
+        <w:t>Declaration of Competing Interests</w:t>
+      </w:r>
+    </w:p>
+    <w:p>
+      <w:pPr>
+        <w:pStyle w:val="para"/>
+      </w:pPr>
+    </w:p>
+    <w:p>
+      <w:pPr>
+        <w:pStyle w:val="para"/>
+        <w:ind w:firstLine="720"/>
+      </w:pPr>
+      <w:r>
+        <w:t>The authors declare that they have no competing interests.</w:t>
+      </w:r>
+    </w:p>
+    <w:p>
+      <w:pPr>
+        <w:pStyle w:val="para1"/>
+      </w:pPr>
+    </w:p>
+    <w:p>
+      <w:pPr>
+        <w:pStyle w:val="para"/>
+      </w:pPr>
+    </w:p>
+    <w:p>
+      <w:pPr>
+        <w:pStyle w:val="Head1"/>
+        <w:outlineLvl w:val="0"/>
+      </w:pPr>
       <w:r>
         <w:t>Acknowledgement</w:t>
       </w:r>
@@ -12699,17 +9007,12 @@
     <w:p>
       <w:pPr>
         <w:pStyle w:val="para1"/>
-        <w:sectPr>
-          <w:type w:val="continuous"/>
-          <w:pgSz w:w="12240" w:h="15840"/>
-          <w:pgMar w:top="1440" w:right="1440" w:bottom="1440" w:left="1440" w:header="720" w:footer="720" w:gutter="0"/>
-          <w:lnNumType w:countBy="1" w:restart="continuous"/>
-          <w:cols w:space="720"/>
-          <w:docGrid w:linePitch="360"/>
-        </w:sectPr>
       </w:pPr>
       <w:r>
         <w:t>This project was funded by the US DOE’s Fossil Energy Office through the National Risk Assessment Partnership (NRAP) managed by the National Energy Technology Laboratory (NETL). Numerical simulations were performed on Los Alamos National Laboratory clusters supported by the High Performance Computing Division</w:t>
+      </w:r>
+      <w:r>
+        <w:t>.</w:t>
       </w:r>
     </w:p>
     <w:p>
@@ -12740,7 +9043,7 @@
 </file>
 
 <file path=word/endnotes.xml><?xml version="1.0" encoding="utf-8"?>
-<w:endnotes xmlns:wpc="http://schemas.microsoft.com/office/word/2010/wordprocessingCanvas" xmlns:cx="http://schemas.microsoft.com/office/drawing/2014/chartex" xmlns:cx1="http://schemas.microsoft.com/office/drawing/2015/9/8/chartex" xmlns:cx2="http://schemas.microsoft.com/office/drawing/2015/10/21/chartex" xmlns:cx3="http://schemas.microsoft.com/office/drawing/2016/5/9/chartex" xmlns:cx4="http://schemas.microsoft.com/office/drawing/2016/5/10/chartex" xmlns:cx5="http://schemas.microsoft.com/office/drawing/2016/5/11/chartex" xmlns:cx6="http://schemas.microsoft.com/office/drawing/2016/5/12/chartex" xmlns:cx7="http://schemas.microsoft.com/office/drawing/2016/5/13/chartex" xmlns:cx8="http://schemas.microsoft.com/office/drawing/2016/5/14/chartex" xmlns:mc="http://schemas.openxmlformats.org/markup-compatibility/2006" xmlns:aink="http://schemas.microsoft.com/office/drawing/2016/ink" xmlns:am3d="http://schemas.microsoft.com/office/drawing/2017/model3d" xmlns:o="urn:schemas-microsoft-com:office:office" xmlns:oel="http://schemas.microsoft.com/office/2019/extlst" xmlns:r="http://schemas.openxmlformats.org/officeDocument/2006/relationships" xmlns:m="http://schemas.openxmlformats.org/officeDocument/2006/math" xmlns:v="urn:schemas-microsoft-com:vml" xmlns:wp14="http://schemas.microsoft.com/office/word/2010/wordprocessingDrawing" xmlns:wp="http://schemas.openxmlformats.org/drawingml/2006/wordprocessingDrawing" xmlns:w10="urn:schemas-microsoft-com:office:word" xmlns:w="http://schemas.openxmlformats.org/wordprocessingml/2006/main" xmlns:w14="http://schemas.microsoft.com/office/word/2010/wordml" xmlns:w15="http://schemas.microsoft.com/office/word/2012/wordml" xmlns:w16cex="http://schemas.microsoft.com/office/word/2018/wordml/cex" xmlns:w16cid="http://schemas.microsoft.com/office/word/2016/wordml/cid" xmlns:w16="http://schemas.microsoft.com/office/word/2018/wordml" xmlns:w16sdtdh="http://schemas.microsoft.com/office/word/2020/wordml/sdtdatahash" xmlns:w16se="http://schemas.microsoft.com/office/word/2015/wordml/symex" xmlns:wpg="http://schemas.microsoft.com/office/word/2010/wordprocessingGroup" xmlns:wpi="http://schemas.microsoft.com/office/word/2010/wordprocessingInk" xmlns:wne="http://schemas.microsoft.com/office/word/2006/wordml" xmlns:wps="http://schemas.microsoft.com/office/word/2010/wordprocessingShape" mc:Ignorable="w14 w15 w16se w16cid w16 w16cex w16sdtdh wp14">
+<w:endnotes xmlns:wpc="http://schemas.microsoft.com/office/word/2010/wordprocessingCanvas" xmlns:cx="http://schemas.microsoft.com/office/drawing/2014/chartex" xmlns:cx1="http://schemas.microsoft.com/office/drawing/2015/9/8/chartex" xmlns:mc="http://schemas.openxmlformats.org/markup-compatibility/2006" xmlns:o="urn:schemas-microsoft-com:office:office" xmlns:r="http://schemas.openxmlformats.org/officeDocument/2006/relationships" xmlns:m="http://schemas.openxmlformats.org/officeDocument/2006/math" xmlns:v="urn:schemas-microsoft-com:vml" xmlns:wp14="http://schemas.microsoft.com/office/word/2010/wordprocessingDrawing" xmlns:wp="http://schemas.openxmlformats.org/drawingml/2006/wordprocessingDrawing" xmlns:w10="urn:schemas-microsoft-com:office:word" xmlns:w="http://schemas.openxmlformats.org/wordprocessingml/2006/main" xmlns:w14="http://schemas.microsoft.com/office/word/2010/wordml" xmlns:w15="http://schemas.microsoft.com/office/word/2012/wordml" xmlns:w16se="http://schemas.microsoft.com/office/word/2015/wordml/symex" xmlns:wpg="http://schemas.microsoft.com/office/word/2010/wordprocessingGroup" xmlns:wpi="http://schemas.microsoft.com/office/word/2010/wordprocessingInk" xmlns:wne="http://schemas.microsoft.com/office/word/2006/wordml" xmlns:wps="http://schemas.microsoft.com/office/word/2010/wordprocessingShape" mc:Ignorable="w14 w15 w16se wp14">
   <w:endnote w:type="separator" w:id="-1">
     <w:p>
       <w:r>
@@ -12759,7 +9062,7 @@
 </file>
 
 <file path=word/footnotes.xml><?xml version="1.0" encoding="utf-8"?>
-<w:footnotes xmlns:wpc="http://schemas.microsoft.com/office/word/2010/wordprocessingCanvas" xmlns:cx="http://schemas.microsoft.com/office/drawing/2014/chartex" xmlns:cx1="http://schemas.microsoft.com/office/drawing/2015/9/8/chartex" xmlns:cx2="http://schemas.microsoft.com/office/drawing/2015/10/21/chartex" xmlns:cx3="http://schemas.microsoft.com/office/drawing/2016/5/9/chartex" xmlns:cx4="http://schemas.microsoft.com/office/drawing/2016/5/10/chartex" xmlns:cx5="http://schemas.microsoft.com/office/drawing/2016/5/11/chartex" xmlns:cx6="http://schemas.microsoft.com/office/drawing/2016/5/12/chartex" xmlns:cx7="http://schemas.microsoft.com/office/drawing/2016/5/13/chartex" xmlns:cx8="http://schemas.microsoft.com/office/drawing/2016/5/14/chartex" xmlns:mc="http://schemas.openxmlformats.org/markup-compatibility/2006" xmlns:aink="http://schemas.microsoft.com/office/drawing/2016/ink" xmlns:am3d="http://schemas.microsoft.com/office/drawing/2017/model3d" xmlns:o="urn:schemas-microsoft-com:office:office" xmlns:oel="http://schemas.microsoft.com/office/2019/extlst" xmlns:r="http://schemas.openxmlformats.org/officeDocument/2006/relationships" xmlns:m="http://schemas.openxmlformats.org/officeDocument/2006/math" xmlns:v="urn:schemas-microsoft-com:vml" xmlns:wp14="http://schemas.microsoft.com/office/word/2010/wordprocessingDrawing" xmlns:wp="http://schemas.openxmlformats.org/drawingml/2006/wordprocessingDrawing" xmlns:w10="urn:schemas-microsoft-com:office:word" xmlns:w="http://schemas.openxmlformats.org/wordprocessingml/2006/main" xmlns:w14="http://schemas.microsoft.com/office/word/2010/wordml" xmlns:w15="http://schemas.microsoft.com/office/word/2012/wordml" xmlns:w16cex="http://schemas.microsoft.com/office/word/2018/wordml/cex" xmlns:w16cid="http://schemas.microsoft.com/office/word/2016/wordml/cid" xmlns:w16="http://schemas.microsoft.com/office/word/2018/wordml" xmlns:w16sdtdh="http://schemas.microsoft.com/office/word/2020/wordml/sdtdatahash" xmlns:w16se="http://schemas.microsoft.com/office/word/2015/wordml/symex" xmlns:wpg="http://schemas.microsoft.com/office/word/2010/wordprocessingGroup" xmlns:wpi="http://schemas.microsoft.com/office/word/2010/wordprocessingInk" xmlns:wne="http://schemas.microsoft.com/office/word/2006/wordml" xmlns:wps="http://schemas.microsoft.com/office/word/2010/wordprocessingShape" mc:Ignorable="w14 w15 w16se w16cid w16 w16cex w16sdtdh wp14">
+<w:footnotes xmlns:wpc="http://schemas.microsoft.com/office/word/2010/wordprocessingCanvas" xmlns:cx="http://schemas.microsoft.com/office/drawing/2014/chartex" xmlns:cx1="http://schemas.microsoft.com/office/drawing/2015/9/8/chartex" xmlns:mc="http://schemas.openxmlformats.org/markup-compatibility/2006" xmlns:o="urn:schemas-microsoft-com:office:office" xmlns:r="http://schemas.openxmlformats.org/officeDocument/2006/relationships" xmlns:m="http://schemas.openxmlformats.org/officeDocument/2006/math" xmlns:v="urn:schemas-microsoft-com:vml" xmlns:wp14="http://schemas.microsoft.com/office/word/2010/wordprocessingDrawing" xmlns:wp="http://schemas.openxmlformats.org/drawingml/2006/wordprocessingDrawing" xmlns:w10="urn:schemas-microsoft-com:office:word" xmlns:w="http://schemas.openxmlformats.org/wordprocessingml/2006/main" xmlns:w14="http://schemas.microsoft.com/office/word/2010/wordml" xmlns:w15="http://schemas.microsoft.com/office/word/2012/wordml" xmlns:w16se="http://schemas.microsoft.com/office/word/2015/wordml/symex" xmlns:wpg="http://schemas.microsoft.com/office/word/2010/wordprocessingGroup" xmlns:wpi="http://schemas.microsoft.com/office/word/2010/wordprocessingInk" xmlns:wne="http://schemas.microsoft.com/office/word/2006/wordml" xmlns:wps="http://schemas.microsoft.com/office/word/2010/wordprocessingShape" mc:Ignorable="w14 w15 w16se wp14">
   <w:footnote w:type="separator" w:id="-1">
     <w:p>
       <w:r>
@@ -12813,13 +9116,27 @@
       <w:r>
         <w:t xml:space="preserve"> (M. M. Morales)</w:t>
       </w:r>
+      <w:r>
+        <w:t xml:space="preserve">, </w:t>
+      </w:r>
+      <w:hyperlink r:id="rId2" w:history="1">
+        <w:r>
+          <w:rPr>
+            <w:rStyle w:val="Hyperlink"/>
+          </w:rPr>
+          <w:t>mzm@lanl.gov</w:t>
+        </w:r>
+      </w:hyperlink>
+      <w:r>
+        <w:t xml:space="preserve"> (M. Mehana)</w:t>
+      </w:r>
     </w:p>
   </w:footnote>
 </w:footnotes>
 </file>
 
 <file path=word/numbering.xml><?xml version="1.0" encoding="utf-8"?>
-<w:numbering xmlns:wpc="http://schemas.microsoft.com/office/word/2010/wordprocessingCanvas" xmlns:cx="http://schemas.microsoft.com/office/drawing/2014/chartex" xmlns:cx1="http://schemas.microsoft.com/office/drawing/2015/9/8/chartex" xmlns:cx2="http://schemas.microsoft.com/office/drawing/2015/10/21/chartex" xmlns:cx3="http://schemas.microsoft.com/office/drawing/2016/5/9/chartex" xmlns:cx4="http://schemas.microsoft.com/office/drawing/2016/5/10/chartex" xmlns:cx5="http://schemas.microsoft.com/office/drawing/2016/5/11/chartex" xmlns:cx6="http://schemas.microsoft.com/office/drawing/2016/5/12/chartex" xmlns:cx7="http://schemas.microsoft.com/office/drawing/2016/5/13/chartex" xmlns:cx8="http://schemas.microsoft.com/office/drawing/2016/5/14/chartex" xmlns:mc="http://schemas.openxmlformats.org/markup-compatibility/2006" xmlns:aink="http://schemas.microsoft.com/office/drawing/2016/ink" xmlns:am3d="http://schemas.microsoft.com/office/drawing/2017/model3d" xmlns:o="urn:schemas-microsoft-com:office:office" xmlns:oel="http://schemas.microsoft.com/office/2019/extlst" xmlns:r="http://schemas.openxmlformats.org/officeDocument/2006/relationships" xmlns:m="http://schemas.openxmlformats.org/officeDocument/2006/math" xmlns:v="urn:schemas-microsoft-com:vml" xmlns:wp14="http://schemas.microsoft.com/office/word/2010/wordprocessingDrawing" xmlns:wp="http://schemas.openxmlformats.org/drawingml/2006/wordprocessingDrawing" xmlns:w10="urn:schemas-microsoft-com:office:word" xmlns:w="http://schemas.openxmlformats.org/wordprocessingml/2006/main" xmlns:w14="http://schemas.microsoft.com/office/word/2010/wordml" xmlns:w15="http://schemas.microsoft.com/office/word/2012/wordml" xmlns:w16cex="http://schemas.microsoft.com/office/word/2018/wordml/cex" xmlns:w16cid="http://schemas.microsoft.com/office/word/2016/wordml/cid" xmlns:w16="http://schemas.microsoft.com/office/word/2018/wordml" xmlns:w16sdtdh="http://schemas.microsoft.com/office/word/2020/wordml/sdtdatahash" xmlns:w16se="http://schemas.microsoft.com/office/word/2015/wordml/symex" xmlns:wpg="http://schemas.microsoft.com/office/word/2010/wordprocessingGroup" xmlns:wpi="http://schemas.microsoft.com/office/word/2010/wordprocessingInk" xmlns:wne="http://schemas.microsoft.com/office/word/2006/wordml" xmlns:wps="http://schemas.microsoft.com/office/word/2010/wordprocessingShape" mc:Ignorable="w14 w15 w16se w16cid w16 w16cex w16sdtdh wp14">
+<w:numbering xmlns:wpc="http://schemas.microsoft.com/office/word/2010/wordprocessingCanvas" xmlns:cx="http://schemas.microsoft.com/office/drawing/2014/chartex" xmlns:cx1="http://schemas.microsoft.com/office/drawing/2015/9/8/chartex" xmlns:mc="http://schemas.openxmlformats.org/markup-compatibility/2006" xmlns:o="urn:schemas-microsoft-com:office:office" xmlns:r="http://schemas.openxmlformats.org/officeDocument/2006/relationships" xmlns:m="http://schemas.openxmlformats.org/officeDocument/2006/math" xmlns:v="urn:schemas-microsoft-com:vml" xmlns:wp14="http://schemas.microsoft.com/office/word/2010/wordprocessingDrawing" xmlns:wp="http://schemas.openxmlformats.org/drawingml/2006/wordprocessingDrawing" xmlns:w10="urn:schemas-microsoft-com:office:word" xmlns:w="http://schemas.openxmlformats.org/wordprocessingml/2006/main" xmlns:w14="http://schemas.microsoft.com/office/word/2010/wordml" xmlns:w15="http://schemas.microsoft.com/office/word/2012/wordml" xmlns:w16se="http://schemas.microsoft.com/office/word/2015/wordml/symex" xmlns:wpg="http://schemas.microsoft.com/office/word/2010/wordprocessingGroup" xmlns:wpi="http://schemas.microsoft.com/office/word/2010/wordprocessingInk" xmlns:wne="http://schemas.microsoft.com/office/word/2006/wordml" xmlns:wps="http://schemas.microsoft.com/office/word/2010/wordprocessingShape" mc:Ignorable="w14 w15 w16se wp14">
   <w:abstractNum w:abstractNumId="0" w15:restartNumberingAfterBreak="0">
     <w:nsid w:val="03C55868"/>
     <w:multiLevelType w:val="hybridMultilevel"/>
@@ -14015,6 +10332,92 @@
     </w:lvl>
   </w:abstractNum>
   <w:abstractNum w:abstractNumId="11" w15:restartNumberingAfterBreak="0">
+    <w:nsid w:val="69A1211F"/>
+    <w:multiLevelType w:val="hybridMultilevel"/>
+    <w:tmpl w:val="C1568DEA"/>
+    <w:lvl w:ilvl="0" w:tplc="0409000F">
+      <w:start w:val="1"/>
+      <w:numFmt w:val="decimal"/>
+      <w:lvlText w:val="%1."/>
+      <w:lvlJc w:val="left"/>
+      <w:pPr>
+        <w:ind w:left="1008" w:hanging="360"/>
+      </w:pPr>
+    </w:lvl>
+    <w:lvl w:ilvl="1" w:tplc="04090019" w:tentative="1">
+      <w:start w:val="1"/>
+      <w:numFmt w:val="lowerLetter"/>
+      <w:lvlText w:val="%2."/>
+      <w:lvlJc w:val="left"/>
+      <w:pPr>
+        <w:ind w:left="1728" w:hanging="360"/>
+      </w:pPr>
+    </w:lvl>
+    <w:lvl w:ilvl="2" w:tplc="0409001B" w:tentative="1">
+      <w:start w:val="1"/>
+      <w:numFmt w:val="lowerRoman"/>
+      <w:lvlText w:val="%3."/>
+      <w:lvlJc w:val="right"/>
+      <w:pPr>
+        <w:ind w:left="2448" w:hanging="180"/>
+      </w:pPr>
+    </w:lvl>
+    <w:lvl w:ilvl="3" w:tplc="0409000F" w:tentative="1">
+      <w:start w:val="1"/>
+      <w:numFmt w:val="decimal"/>
+      <w:lvlText w:val="%4."/>
+      <w:lvlJc w:val="left"/>
+      <w:pPr>
+        <w:ind w:left="3168" w:hanging="360"/>
+      </w:pPr>
+    </w:lvl>
+    <w:lvl w:ilvl="4" w:tplc="04090019" w:tentative="1">
+      <w:start w:val="1"/>
+      <w:numFmt w:val="lowerLetter"/>
+      <w:lvlText w:val="%5."/>
+      <w:lvlJc w:val="left"/>
+      <w:pPr>
+        <w:ind w:left="3888" w:hanging="360"/>
+      </w:pPr>
+    </w:lvl>
+    <w:lvl w:ilvl="5" w:tplc="0409001B" w:tentative="1">
+      <w:start w:val="1"/>
+      <w:numFmt w:val="lowerRoman"/>
+      <w:lvlText w:val="%6."/>
+      <w:lvlJc w:val="right"/>
+      <w:pPr>
+        <w:ind w:left="4608" w:hanging="180"/>
+      </w:pPr>
+    </w:lvl>
+    <w:lvl w:ilvl="6" w:tplc="0409000F" w:tentative="1">
+      <w:start w:val="1"/>
+      <w:numFmt w:val="decimal"/>
+      <w:lvlText w:val="%7."/>
+      <w:lvlJc w:val="left"/>
+      <w:pPr>
+        <w:ind w:left="5328" w:hanging="360"/>
+      </w:pPr>
+    </w:lvl>
+    <w:lvl w:ilvl="7" w:tplc="04090019" w:tentative="1">
+      <w:start w:val="1"/>
+      <w:numFmt w:val="lowerLetter"/>
+      <w:lvlText w:val="%8."/>
+      <w:lvlJc w:val="left"/>
+      <w:pPr>
+        <w:ind w:left="6048" w:hanging="360"/>
+      </w:pPr>
+    </w:lvl>
+    <w:lvl w:ilvl="8" w:tplc="0409001B" w:tentative="1">
+      <w:start w:val="1"/>
+      <w:numFmt w:val="lowerRoman"/>
+      <w:lvlText w:val="%9."/>
+      <w:lvlJc w:val="right"/>
+      <w:pPr>
+        <w:ind w:left="6768" w:hanging="180"/>
+      </w:pPr>
+    </w:lvl>
+  </w:abstractNum>
+  <w:abstractNum w:abstractNumId="12" w15:restartNumberingAfterBreak="0">
     <w:nsid w:val="71BF0EC9"/>
     <w:multiLevelType w:val="hybridMultilevel"/>
     <w:tmpl w:val="6B12308C"/>
@@ -14103,47 +10506,50 @@
       </w:pPr>
     </w:lvl>
   </w:abstractNum>
-  <w:num w:numId="1" w16cid:durableId="1138373974">
+  <w:num w:numId="1">
     <w:abstractNumId w:val="1"/>
   </w:num>
-  <w:num w:numId="2" w16cid:durableId="1549604496">
+  <w:num w:numId="2">
     <w:abstractNumId w:val="7"/>
   </w:num>
-  <w:num w:numId="3" w16cid:durableId="1820343299">
+  <w:num w:numId="3">
     <w:abstractNumId w:val="2"/>
   </w:num>
-  <w:num w:numId="4" w16cid:durableId="1712026919">
+  <w:num w:numId="4">
     <w:abstractNumId w:val="3"/>
   </w:num>
-  <w:num w:numId="5" w16cid:durableId="1745687075">
-    <w:abstractNumId w:val="11"/>
+  <w:num w:numId="5">
+    <w:abstractNumId w:val="12"/>
   </w:num>
-  <w:num w:numId="6" w16cid:durableId="1275745766">
+  <w:num w:numId="6">
     <w:abstractNumId w:val="8"/>
   </w:num>
-  <w:num w:numId="7" w16cid:durableId="543521505">
+  <w:num w:numId="7">
     <w:abstractNumId w:val="10"/>
   </w:num>
-  <w:num w:numId="8" w16cid:durableId="1442607478">
+  <w:num w:numId="8">
     <w:abstractNumId w:val="0"/>
   </w:num>
-  <w:num w:numId="9" w16cid:durableId="44762095">
+  <w:num w:numId="9">
     <w:abstractNumId w:val="5"/>
   </w:num>
-  <w:num w:numId="10" w16cid:durableId="110445818">
+  <w:num w:numId="10">
     <w:abstractNumId w:val="6"/>
   </w:num>
-  <w:num w:numId="11" w16cid:durableId="14700102">
+  <w:num w:numId="11">
     <w:abstractNumId w:val="4"/>
   </w:num>
-  <w:num w:numId="12" w16cid:durableId="1710177938">
+  <w:num w:numId="12">
     <w:abstractNumId w:val="9"/>
+  </w:num>
+  <w:num w:numId="13">
+    <w:abstractNumId w:val="11"/>
   </w:num>
 </w:numbering>
 </file>
 
 <file path=word/styles.xml><?xml version="1.0" encoding="utf-8"?>
-<w:styles xmlns:mc="http://schemas.openxmlformats.org/markup-compatibility/2006" xmlns:r="http://schemas.openxmlformats.org/officeDocument/2006/relationships" xmlns:w="http://schemas.openxmlformats.org/wordprocessingml/2006/main" xmlns:w14="http://schemas.microsoft.com/office/word/2010/wordml" xmlns:w15="http://schemas.microsoft.com/office/word/2012/wordml" xmlns:w16cex="http://schemas.microsoft.com/office/word/2018/wordml/cex" xmlns:w16cid="http://schemas.microsoft.com/office/word/2016/wordml/cid" xmlns:w16="http://schemas.microsoft.com/office/word/2018/wordml" xmlns:w16sdtdh="http://schemas.microsoft.com/office/word/2020/wordml/sdtdatahash" xmlns:w16se="http://schemas.microsoft.com/office/word/2015/wordml/symex" mc:Ignorable="w14 w15 w16se w16cid w16 w16cex w16sdtdh">
+<w:styles xmlns:mc="http://schemas.openxmlformats.org/markup-compatibility/2006" xmlns:r="http://schemas.openxmlformats.org/officeDocument/2006/relationships" xmlns:w="http://schemas.openxmlformats.org/wordprocessingml/2006/main" xmlns:w14="http://schemas.microsoft.com/office/word/2010/wordml" xmlns:w15="http://schemas.microsoft.com/office/word/2012/wordml" xmlns:w16se="http://schemas.microsoft.com/office/word/2015/wordml/symex" mc:Ignorable="w14 w15 w16se">
   <w:docDefaults>
     <w:rPrDefault>
       <w:rPr>
@@ -14161,7 +10567,7 @@
       </w:pPr>
     </w:pPrDefault>
   </w:docDefaults>
-  <w:latentStyles w:defLockedState="0" w:defUIPriority="99" w:defSemiHidden="0" w:defUnhideWhenUsed="0" w:defQFormat="0" w:count="376">
+  <w:latentStyles w:defLockedState="0" w:defUIPriority="99" w:defSemiHidden="0" w:defUnhideWhenUsed="0" w:defQFormat="0" w:count="371">
     <w:lsdException w:name="Normal" w:uiPriority="0" w:qFormat="1"/>
     <w:lsdException w:name="heading 1" w:uiPriority="9" w:qFormat="1"/>
     <w:lsdException w:name="heading 2" w:semiHidden="1" w:uiPriority="9" w:unhideWhenUsed="1" w:qFormat="1"/>
@@ -14533,11 +10939,6 @@
     <w:lsdException w:name="List Table 5 Dark Accent 6" w:uiPriority="50"/>
     <w:lsdException w:name="List Table 6 Colorful Accent 6" w:uiPriority="51"/>
     <w:lsdException w:name="List Table 7 Colorful Accent 6" w:uiPriority="52"/>
-    <w:lsdException w:name="Mention" w:semiHidden="1" w:unhideWhenUsed="1"/>
-    <w:lsdException w:name="Smart Hyperlink" w:semiHidden="1" w:unhideWhenUsed="1"/>
-    <w:lsdException w:name="Hashtag" w:semiHidden="1" w:unhideWhenUsed="1"/>
-    <w:lsdException w:name="Unresolved Mention" w:semiHidden="1" w:unhideWhenUsed="1"/>
-    <w:lsdException w:name="Smart Link" w:semiHidden="1" w:unhideWhenUsed="1"/>
   </w:latentStyles>
   <w:style w:type="paragraph" w:default="1" w:styleId="Normal">
     <w:name w:val="Normal"/>
@@ -14590,6 +10991,7 @@
   <w:style w:type="character" w:default="1" w:styleId="DefaultParagraphFont">
     <w:name w:val="Default Paragraph Font"/>
     <w:uiPriority w:val="1"/>
+    <w:semiHidden/>
     <w:unhideWhenUsed/>
   </w:style>
   <w:style w:type="table" w:default="1" w:styleId="TableNormal">
@@ -15168,7 +11570,7 @@
 </file>
 
 <file path=customXml/itemProps1.xml><?xml version="1.0" encoding="utf-8"?>
-<ds:datastoreItem xmlns:ds="http://schemas.openxmlformats.org/officeDocument/2006/customXml" ds:itemID="{FA425108-FADF-45F5-BDCB-26129F258A19}">
+<ds:datastoreItem xmlns:ds="http://schemas.openxmlformats.org/officeDocument/2006/customXml" ds:itemID="{6CCC9D34-ED34-4E3F-B9C6-56A9381BDEB1}">
   <ds:schemaRefs>
     <ds:schemaRef ds:uri="http://schemas.openxmlformats.org/officeDocument/2006/bibliography"/>
   </ds:schemaRefs>

--- a/paper/CO2MonitorOptim_2023_MisaelMorales.docx
+++ b/paper/CO2MonitorOptim_2023_MisaelMorales.docx
@@ -439,42 +439,67 @@
     </w:p>
     <w:p>
       <w:pPr>
-        <w:pStyle w:val="para"/>
-      </w:pPr>
-      <w:r>
-        <w:t xml:space="preserve">Geologic </w:t>
+        <w:pStyle w:val="para1"/>
+      </w:pPr>
+      <w:r>
+        <w:t>Geologic CO</w:t>
+      </w:r>
+      <w:r>
+        <w:rPr>
+          <w:vertAlign w:val="subscript"/>
+        </w:rPr>
+        <w:t>2</w:t>
+      </w:r>
+      <w:r>
+        <w:t xml:space="preserve"> </w:t>
+      </w:r>
+      <w:r>
+        <w:t xml:space="preserve">sequestration (GCS) projects have large uncertainties in geological properties, and require optimal monitoring designs in order to quantify and manage risks. An effective monitoring design is crucial to ensure the safe and permanent storage of </w:t>
       </w:r>
       <w:r>
         <w:t>CO2</w:t>
       </w:r>
       <w:r>
-        <w:t xml:space="preserve"> sequestration (GCS) projects have large uncertainties in geological properties, and require optimal monitoring designs in order to quantify and manage risks. An effective monitoring design is crucial to ensure the safe and permanent storage of </w:t>
+        <w:t xml:space="preserve"> throughout the life-cycle of a GCS project. Optimal monitoring design involve selecting: (</w:t>
+      </w:r>
+      <w:proofErr w:type="spellStart"/>
+      <w:r>
+        <w:t>i</w:t>
+      </w:r>
+      <w:proofErr w:type="spellEnd"/>
+      <w:r>
+        <w:t xml:space="preserve">) what is the optimal placement of a monitoring well, and (ii) what is the optimal monitoring measurement data (pressure, </w:t>
       </w:r>
       <w:r>
         <w:t>CO2</w:t>
       </w:r>
       <w:r>
-        <w:t xml:space="preserve"> throughout the life-cycle of a GCS project. Optimal monitoring design involve selecting: (</w:t>
-      </w:r>
-      <w:proofErr w:type="spellStart"/>
-      <w:r>
-        <w:t>i</w:t>
-      </w:r>
-      <w:proofErr w:type="spellEnd"/>
-      <w:r>
-        <w:t xml:space="preserve">) what is the optimal placement of a monitoring well, and (ii) what is the optimal monitoring measurement data (pressure, </w:t>
+        <w:t xml:space="preserve"> saturation, temperature, etc.). We have developed a filtering-based data assimilation approach to design an optimal GCS monitoring strategy for variable well placement and monitoring data design. To accelerate the optimization time and reduce computational costs Artificial Neural Networks are used to derive computationally efficient reduced-order models from the results of full-physics numerical simulations of </w:t>
       </w:r>
       <w:r>
         <w:t>CO2</w:t>
       </w:r>
       <w:r>
-        <w:t xml:space="preserve"> saturation, temperature, etc.). We have developed a filtering-based data assimilation approach to design an optimal GCS monitoring strategy for variable well placement and monitoring data design. To accelerate the optimization time and reduce computational costs, a machine-learning algorithm, namely Artificial Neural Networks, is used to derive computationally efficient reduced-order models from the results of full-physics numerical simulations of CO2 injection in saline aquifers. We validate our workflow with example scenarios of CO2 leakage through legacy or abandoned wellbores and show an optimal monitoring strategy can be selected with the aim of reducing the cumulative CO2 leakage in the GCS site. The examples demonstrate that the proposed approach is effective in developing optimal monitoring designs that take into consideration geologic uncertainties.</w:t>
-      </w:r>
-    </w:p>
-    <w:p>
-      <w:pPr>
-        <w:pStyle w:val="para1"/>
-      </w:pPr>
+        <w:t xml:space="preserve"> injection in saline aquifers. We validate our workflow with example scenarios of </w:t>
+      </w:r>
+      <w:r>
+        <w:t>CO2</w:t>
+      </w:r>
+      <w:r>
+        <w:t xml:space="preserve"> leakage through legacy or abandoned wellbores and show an optimal monitoring strategy can be selected with the aim of reducing the cumulative </w:t>
+      </w:r>
+      <w:r>
+        <w:t>CO2</w:t>
+      </w:r>
+      <w:r>
+        <w:t xml:space="preserve"> leakage in the GCS site. The optimal monitoring design resulted in an uncertainty reduction in the cumulative leakage of </w:t>
+      </w:r>
+      <w:r>
+        <w:t>CO2</w:t>
+      </w:r>
+      <w:r>
+        <w:t xml:space="preserve"> of approximately 29 million tons. The proposed approach is efficient in developing optimal monitoring designs under geologic uncertainty and enables safe geologic carbon sequestration operations.</w:t>
+      </w:r>
     </w:p>
     <w:p>
       <w:pPr>
@@ -523,31 +548,7 @@
         <w:tab/>
       </w:r>
       <w:r>
-        <w:t xml:space="preserve">Geologic </w:t>
-      </w:r>
-      <w:r>
-        <w:t>CO2</w:t>
-      </w:r>
-      <w:r>
-        <w:t xml:space="preserve"> sequestration (GCS) has emerged as an important technology to reduce anthropogenic greenhouse gas emissions to the atmosphere (Metz, 2005; Michael, et al., 2010). Different types of underground formations have been proposed to store </w:t>
-      </w:r>
-      <w:r>
-        <w:t>CO2</w:t>
-      </w:r>
-      <w:r>
-        <w:t xml:space="preserve"> emissions including oil and gas reservoirs, coal beds and seams, and deep saline aquifers (Placeholder1). The main concern in GCS projects is potential leakage of the </w:t>
-      </w:r>
-      <w:r>
-        <w:t>CO2</w:t>
-      </w:r>
-      <w:r>
-        <w:t xml:space="preserve"> through leakage pathways, such as improperly abandoned wells, faults, and fractures (Placeholder1). Such risks can pose a major threat to overlying resources (e.g., groundwater resources, oil and gas reservoirs, etc.) and human health (Placeholder1). Monitoring and verifying </w:t>
-      </w:r>
-      <w:r>
-        <w:t>CO2</w:t>
-      </w:r>
-      <w:r>
-        <w:t xml:space="preserve"> behavior within the subsurface reservoir are crucial for detecting potential leakage, assessing storage capacity, and evaluating environmental impacts (Placeholder1).</w:t>
+        <w:t>Geologic CO$_2$ sequestration (GCS) has emerged as an important technology to reduce anthropogenic greenhouse gas emissions to the atmosphere []. This has become increasingly popular worldwide due to the need to meet international climate protection agreements []. Different types of underground formations have been proposed to store CO$_2$ emissions including oil and gas reservoirs, coal beds and seams, and deep saline aquifers []. The main concern in GCS projects is potential leakage of the CO$_2$ through leakage pathways, such as improperly abandoned wells, faults, and fractures []. Such risks can pose a major threat to overlying resources (e.g., groundwater resources, oil and gas reservoirs, etc.) and human []. Monitoring and verifying CO$_2$ behavior within the subsurface reservoir are crucial for detecting potential leakage, assessing storage capacity, and evaluating environmental impacts [].</w:t>
       </w:r>
     </w:p>
     <w:p>
@@ -560,19 +561,7 @@
         <w:pStyle w:val="para1"/>
       </w:pPr>
       <w:r>
-        <w:t xml:space="preserve">To ensure safe and efficient operations in a large-scale GCS site, risk management techniques are used to minimize and mitigate potential risks during </w:t>
-      </w:r>
-      <w:r>
-        <w:t>CO2</w:t>
-      </w:r>
-      <w:r>
-        <w:t xml:space="preserve"> injection and post-injection periods (Placeholder1). Monitoring is thus an important aspect of GCS risk management, and one of the main goals of the Department of Energy (DOE) Office of Fossil Energy National Risk Assessment Partnership (NRAP). For this goal, several monitoring techniques have been developed, including near surface </w:t>
-      </w:r>
-      <w:r>
-        <w:t>CO2</w:t>
-      </w:r>
-      <w:r>
-        <w:t xml:space="preserve"> flux and tracer measurements (Placeholder1), groundwater chemistry monitoring (Placeholder1), seismic surveying (Placeholder1), and pressure monitoring (Placeholder1). </w:t>
+        <w:t>To ensure safe and efficient operations in a large-scale GCS site, risk management techniques are used to minimize and mitigate potential risks during CO$_2$ injection and post-injection periods []. Monitoring is thus an important aspect of GCS risk management, and one of the main goals of the Department of Energy (DOE) Office of Fossil Energy National Risk Assessment Partnership (NRAP) []. For this goal, several monitoring techniques have been developed, including near surface CO$_2$ flux and tracer measurements [], groundwater chemistry monitoring [], seismic surveying [], and pressure monitoring [].</w:t>
       </w:r>
     </w:p>
     <w:p>
@@ -585,13 +574,7 @@
         <w:pStyle w:val="para1"/>
       </w:pPr>
       <w:r>
-        <w:t xml:space="preserve">Optimal sensor placement and monitoring design play a critical role in achieving accurate and efficient monitoring in GCS projects. Depending on the reservoir properties and heterogeneity, the placement of monitoring wells can provide a more accurate measurement of the injected </w:t>
-      </w:r>
-      <w:r>
-        <w:t>CO2</w:t>
-      </w:r>
-      <w:r>
-        <w:t xml:space="preserve"> plume and help mitigate potential leakage risks (Placeholder). In common GCS operations, each injection well is paired with one monitoring well, though large-scale projects often incorporate a larger number of monitoring wells (Placeholder). Moreover, the selection of monitoring measurement plays an important role in reducing uncertainties and quantifying risks in GCS operations (Placeholder). Therefore, it is crucial to define an optimal monitoring strategy in terms of both well placement and monitoring measurement type. </w:t>
+        <w:t xml:space="preserve">Optimal sensor placement and monitoring design play a critical role in achieving accurate and efficient monitoring in GCS projects. Depending on the reservoir properties and heterogeneity, the placement of monitoring wells can provide a more accurate measurement of the injected CO$_2$ plume and help mitigate potential leakage risks []. In common GCS operations, each injection well is paired with one monitoring well, though large-scale projects often incorporate a larger number of monitoring wells []. Moreover, the selection of monitoring measurement plays an important role in reducing uncertainties and quantifying risks in GCS operations []. Therefore, it is crucial to define an optimal monitoring strategy in terms of both well placement and monitoring measurement type. </w:t>
       </w:r>
     </w:p>
     <w:p>
@@ -604,13 +587,7 @@
         <w:pStyle w:val="para1"/>
       </w:pPr>
       <w:r>
-        <w:t xml:space="preserve">Recent advancement in monitoring systems such as smart or intelligent wells are capable of providing large amounts of data in terms of volume, velocity, variety, value, and veracity (Placeholder). Classical techniques in data processing and forecasting are sometimes hindered by big data, therefore machine learning provides a promising approach to enhance data-driven subsurface energy resource systems (Placeholder). By analyzing extensive data sets, machine learning algorithms can uncover complex latent patterns and relationships that may not be discernible through traditional methods (Placeholder). Machine learning approaches, when combined with reduced-order modeling (ROM) techniques, enable efficient and accurate prediction of key parameters, including pressure distribution, </w:t>
-      </w:r>
-      <w:r>
-        <w:t>CO2</w:t>
-      </w:r>
-      <w:r>
-        <w:t xml:space="preserve"> plume migration, and reservoir behavior (Placeholder). These insights facilitate the optimization of sensor placement and monitoring strategies, enabling better decision making and forecasting in GCS projects.</w:t>
+        <w:t>Recent advancement in monitoring systems such as smart or intelligent wells are capable of providing large amounts of data in terms of volume, velocity, variety, value, and veracity []. Classical techniques in data processing and forecasting are sometimes hindered by big data, therefore machine learning provides a promising approach to enhance data-driven subsurface energy resource systems []. By analyzing extensive data sets, machine learning algorithms can uncover complex latent patterns and relationships that may not be discernible through traditional methods []. Machine learning approaches, when combined with reduced-order modeling (ROM) techniques, enable efficient and accurate prediction of key parameters [], including pressure distribution, CO$_2$ plume migration, and reservoir behavior []. These insights facilitate the optimization of sensor placement and monitoring strategies, enabling better decision making and forecasting in GCS projects.</w:t>
       </w:r>
     </w:p>
     <w:p>
@@ -623,11 +600,11 @@
         <w:pStyle w:val="para1"/>
       </w:pPr>
       <w:r>
-        <w:t xml:space="preserve">Accurately quantifying uncertainties is vital for the reliability of predictions and optimizing monitoring design under uncertain conditions (Placeholder). Uncertainty quantification is particularly important in GCS due to inherent complexities and variabilities associated with </w:t>
+        <w:t xml:space="preserve">Accurately quantifying uncertainties is vital for the reliability of predictions and optimizing monitoring design under uncertain conditions []. Uncertainty quantification is particularly important in GCS due to inherent complexities and variabilities associated with subsurface </w:t>
       </w:r>
       <w:r>
         <w:lastRenderedPageBreak/>
-        <w:t>subsurface conditions, fluid flow, and measurement errors (Placeholder). Several approaches for history matching or data assimilation have been applied to GCS, including Markov Chain Monte Carlo (MCMC), randomized maximum likelihood (RML), rejection sampling (RS), ensemble Kalman filtering (</w:t>
+        <w:t>conditions, fluid flow, and measurement errors []. Several approaches for history matching or data assimilation have been applied to subsurface flow and transport, including Markov Chain Monte Carlo (MCMC) [], randomized maximum likelihood (RML) [], filter-based or rejection sampling (RS) [], ensemble Kalman filtering (</w:t>
       </w:r>
       <w:proofErr w:type="spellStart"/>
       <w:r>
@@ -635,118 +612,69 @@
       </w:r>
       <w:proofErr w:type="spellEnd"/>
       <w:r>
-        <w:t xml:space="preserve">) and ensemble smoother with multiple data assimilation (ES-MDA) (Placeholder). Filter-based approaches provide a robust framework for characterizing uncertainties associated with reservoir properties, operating conditions, and measurement errors (Placeholder). Leveraging data assimilation techniques allows for informed risk assessment, ensuring the safety and efficiency of GCS projects. </w:t>
+        <w:t xml:space="preserve">) [] and ensemble smoother with multiple data assimilation (ES-MDA) []. Filter-based approaches provide a robust framework for characterizing uncertainties associated with reservoir properties, operating conditions, and measurement errors, and with reduced complexity and cost compared to previously-mentioned techniques. Leveraging data assimilation techniques allows for informed risk assessment, ensuring the safety and efficiency of GCS projects. </w:t>
       </w:r>
     </w:p>
     <w:p>
       <w:pPr>
         <w:pStyle w:val="para1"/>
       </w:pPr>
-      <w:r>
-        <w:t xml:space="preserve">Numerous research endeavors have been dedicated to addressing monitoring design, sensor placement, and uncertainty quantification in GCS. Previous studies have explored various modeling techniques, simulation frameworks, and optimization algorithms to enhance monitoring strategies and improve forecasting (Placeholder). These investigations have focused on different aspects, such as multi-objective optimization (Placeholder), real-time monitoring (Placeholder), and adaptive sampling strategies (Placeholder). </w:t>
-      </w:r>
     </w:p>
     <w:p>
       <w:pPr>
         <w:pStyle w:val="para1"/>
       </w:pPr>
+      <w:r>
+        <w:t>Numerous research endeavors have been dedicated to addressing monitoring design, sensor placement, and uncertainty quantification in GCS. Previous studies have explored various modeling techniques, simulation frameworks, and optimization algorithms to enhance monitoring strategies and improve forecasting. [</w:t>
+      </w:r>
+      <w:proofErr w:type="spellStart"/>
+      <w:r>
+        <w:t>Pawar</w:t>
+      </w:r>
+      <w:proofErr w:type="spellEnd"/>
+      <w:r>
+        <w:t xml:space="preserve"> et al. 2022] provide a robust framework for quantitative risk assessment of leakage in GCS. Utilizing the NRAP-open-IAM (Integrated Assessment Model) tool, they are able to quantify the leakage risk through legacy or abandoned wells in large-scale GCS projects. This framework can then be used to support permit applications for GCS projects. [</w:t>
+      </w:r>
+      <w:proofErr w:type="spellStart"/>
+      <w:r>
+        <w:t>Yonkofski</w:t>
+      </w:r>
+      <w:proofErr w:type="spellEnd"/>
+      <w:r>
+        <w:t xml:space="preserve"> et al. 2016] use a simulated annealing (SA) global optimization approach to obtain the optimal monitoring measurement design in a GCS project. Their objective is to minimize the estimated time to first detection (ETFD) by iteratively mutating potential monitoring designs. [Sun et al., 2013] propose an approach to optimize monitoring well location based on pressure measurements for GCS under geologic uncertainty. Using binary integer programming problem (BIPP) formulation, they effectively select optimal monitoring locations for homogeneous and fluvial heterogeneous reservoirs. However, their method requires a large number of forward simulations, which can be computationally costly and time consuming. [</w:t>
+      </w:r>
+      <w:proofErr w:type="spellStart"/>
+      <w:r>
+        <w:t>Oladyshkin</w:t>
+      </w:r>
+      <w:proofErr w:type="spellEnd"/>
+      <w:r>
+        <w:t xml:space="preserve"> et al. 2013] propose a polynomial chaos expansion (PCE) and bootstrap filtering approach for assimilating pressure data into reservoir models and quantifying the uncertainty reduction in CO$_2$ leakage rate at a GCS site. [</w:t>
+      </w:r>
+      <w:proofErr w:type="spellStart"/>
+      <w:r>
+        <w:t>Jia</w:t>
+      </w:r>
+      <w:proofErr w:type="spellEnd"/>
+      <w:r>
+        <w:t xml:space="preserve"> et al. 2018] propose a Bayesian model average and Monte Carlo simulation to quantify parameter uncertainty based on a PCE ROM. However, Monte Carlo strategies require a very large number of realizations and can be extremely computationally inefficient. [Chen et al. 2020] propose a risk assessment approach using ES-MDA with geometric inflation factors (ES-MDA-GEO) to quantify the uncertainty monitoring data and calibrate the prior uncertain geologic models. Their work leverages continuous data assimilation as new monitoring data becomes available in GCS projects to improve the underlying model and reduce uncertainties. [Mehana et al. 2022] provide a ROM-based approach to quantify wellbore leakage from depleted reservoirs in CO$_2$-EOR operations. They compare the performance of different machine learning-based ROMs for prediction of cumulative leakage and quantify the uncertainty using Monte Carlo simulations. [Sun et al. 2019] use a data-space inversion (DSI) approach to optimize the monitoring well locations in a GCS project with a genetic algorithm (GA) global optimization. Using principal component analysis (PCA) as a model reduction strategy, they reduce the uncertainty in CO$_2$ saturation plume using a RML approach. In this approach, posterior geological models are not generated in the DSI method, which is different from traditional ensemble-based data assimilation approaches. [Liu et al. 2020] propose a deep convolutional autoencoder as a ROM strategy to assimilate seismic monitoring data in GCS. Their method requires HFS to obtain CO$_2$ saturation plume predictions from an ensemble of prior models, which is then used to calculate the seismic response. The autoencoder is used to project the </w:t>
+      </w:r>
+      <w:r>
+        <w:lastRenderedPageBreak/>
+        <w:t xml:space="preserve">observed monitoring measurements into latent space, where ES-MDA is used to update the model parameters and quantify the uncertainty in predictions. </w:t>
+      </w:r>
     </w:p>
     <w:p>
       <w:pPr>
         <w:pStyle w:val="para1"/>
       </w:pPr>
-      <w:proofErr w:type="spellStart"/>
-      <w:r>
-        <w:t>Pawar</w:t>
-      </w:r>
-      <w:proofErr w:type="spellEnd"/>
-      <w:r>
-        <w:t xml:space="preserve"> et al. (2022) provide a robust framework for quantitative risk assessment of leakage in GCS. Utilizing the NRAP-open-IAM (Integrated Assessment Model) tool, they are able to quantify the leakage risk through legacy or abandoned wells in large-scale GCS projects. This framework can then be used to support permit applications for GCS projects. </w:t>
-      </w:r>
-      <w:proofErr w:type="spellStart"/>
-      <w:r>
-        <w:t>Yonkofski</w:t>
-      </w:r>
-      <w:proofErr w:type="spellEnd"/>
-      <w:r>
-        <w:t xml:space="preserve"> et al. (2016) use a simulated annealing (SA) global optimization approach to obtain the optimal monitoring measurement design in a GCS project. Their objective is to minimize the estimated time to first detection (ETFD) by iteratively mutating potential monitoring designs. Sun et al. (2013) propose an approach to optimize monitoring well location based on pressure measurements for GCS under geologic uncertainty. Using binary integer programming problem (BIPP) formulation, they effectively select optimal monitoring locations for homogeneous and fluvial heterogeneous reservoirs. However, their method requires a large number of forward simulations, which can be computationally costly and time consuming. </w:t>
-      </w:r>
-      <w:proofErr w:type="spellStart"/>
-      <w:r>
-        <w:t>Oladyshkin</w:t>
-      </w:r>
-      <w:proofErr w:type="spellEnd"/>
-      <w:r>
-        <w:t xml:space="preserve"> et al. (2013) propose a polynomial chaos expansion (PCE) and bootstrap filtering approach for assimilating pressure data into reservoir models and quantifying the uncertainty reduction in </w:t>
-      </w:r>
-      <w:r>
-        <w:t>CO2</w:t>
-      </w:r>
-      <w:r>
-        <w:t xml:space="preserve"> leakage rate at a GCS site. </w:t>
-      </w:r>
-      <w:proofErr w:type="spellStart"/>
-      <w:r>
-        <w:t>Jia</w:t>
-      </w:r>
-      <w:proofErr w:type="spellEnd"/>
-      <w:r>
-        <w:t xml:space="preserve"> et al. (2018) propose a Bayesian model average and Monte Carlo simulation to quantify parameter uncertainty based on a PCE ROM. However, Monte Carlo strategies require a very large number of realizations and can be extremely computationally inefficient. Chen et al. (2020) propose a risk assessment approach using ES-MDA with geometric inflation factors (ES-MDA-GEO) to quantify the uncertainty monitoring data and calibrate the prior uncertain geologic models. Their work leverages continuous data assimilation as new monitoring data becomes available in GCS projects to improve the underlying model and reduce uncertainties. Mehana et al. (2022) provide a ROM-based approach to quantify wellbore leakage from depleted reservoirs in </w:t>
-      </w:r>
-      <w:r>
-        <w:t>CO2</w:t>
-      </w:r>
-      <w:r>
-        <w:t xml:space="preserve">-EOR operations. They compare the performance of different machine learning-based ROMs for prediction of cumulative leakage and quantify the uncertainty using Monte Carlo simulations. Sun and </w:t>
-      </w:r>
-      <w:proofErr w:type="spellStart"/>
-      <w:r>
-        <w:t>Durlofsky</w:t>
-      </w:r>
-      <w:proofErr w:type="spellEnd"/>
-      <w:r>
-        <w:t xml:space="preserve"> (2019) use a data-space inversion (DSI) approach to optimize the monitoring well locations in a GCS project with a genetic algorithm (GA) global optimization. Using principal component analysis (PCA) as a model reduction strategy, they reduce the uncertainty in </w:t>
-      </w:r>
-      <w:r>
-        <w:t>CO2</w:t>
-      </w:r>
-      <w:r>
-        <w:t xml:space="preserve"> saturation plume using a RML approach. In this approach, posterior geological models are not generated in the DSI method, which is different from traditional ensemble-based data assimilation approaches. Liu and Grana (2020) propose a deep convolutional autoencoder as a ROM strategy to assimilate seismic monitoring data in GCS. Their method requires HFS to </w:t>
-      </w:r>
-      <w:r>
-        <w:lastRenderedPageBreak/>
-        <w:t xml:space="preserve">obtain </w:t>
-      </w:r>
-      <w:r>
-        <w:t>CO2</w:t>
-      </w:r>
-      <w:r>
-        <w:t xml:space="preserve"> saturation plume predictions from an ensemble of prior models, which is then used to calculate the seismic response. The autoencoder is used to project the observed monitoring measurements into latent space, where ES-MDA is used to update the model parameters and quantify the uncertainty in predictions. </w:t>
-      </w:r>
     </w:p>
     <w:p>
       <w:pPr>
         <w:pStyle w:val="para1"/>
       </w:pPr>
-    </w:p>
-    <w:p>
-      <w:pPr>
-        <w:pStyle w:val="para1"/>
-      </w:pPr>
-      <w:r>
-        <w:t xml:space="preserve">In this paper, we build upon the work of Chen et al. (2018) to systematically design an optimal monitoring placement and measurement strategy for large-scale GCS beyond naive monitoring well placement and monitoring design. We propose a method for optimal GCS monitoring design based on well placement optimization and monitoring measurement selection. We develop an artificial neural network ROM to predict cumulative </w:t>
-      </w:r>
-      <w:r>
-        <w:t>CO2</w:t>
-      </w:r>
-      <w:r>
-        <w:t xml:space="preserve"> leakage from a prior ensemble of uncertain model parameters, and implement a filter-based data assimilation approach to select the most informative monitoring well location and measurement type in order to reduce uncertainties and </w:t>
-      </w:r>
-      <w:r>
-        <w:t>CO2</w:t>
-      </w:r>
-      <w:r>
-        <w:t xml:space="preserve"> leakage risks. </w:t>
+      <w:r>
+        <w:t xml:space="preserve">In this paper, we build upon the work of [Chen et al. 2018] to systematically design an optimal monitoring placement and measurement strategy for large-scale GCS beyond naive monitoring well placement and monitoring design. We propose a method for optimal GCS monitoring design based on well placement optimization and monitoring measurement selection. We develop an artificial neural network ROM to predict cumulative CO$_2$ leakage from a prior ensemble of uncertain model parameters, and implement a filter-based data assimilation approach to select the most informative monitoring well location and measurement type in order to reduce uncertainties and CO$_2$ leakage risks. </w:t>
       </w:r>
     </w:p>
     <w:p>
@@ -783,6 +711,21 @@
       </w:pPr>
       <w:r>
         <w:t>Methodology</w:t>
+      </w:r>
+    </w:p>
+    <w:p>
+      <w:pPr>
+        <w:pStyle w:val="para"/>
+        <w:ind w:firstLine="288"/>
+      </w:pPr>
+    </w:p>
+    <w:p>
+      <w:pPr>
+        <w:pStyle w:val="para"/>
+        <w:ind w:firstLine="288"/>
+      </w:pPr>
+      <w:r>
+        <w:t>In this section we will discuss the approaches for uncertainty quantification, ROM development, ROM training and performance, and optimal monitoring workflow design.</w:t>
       </w:r>
     </w:p>
     <w:p>
@@ -1903,14 +1846,27 @@
         <w:tab/>
         <w:t>(</w:t>
       </w:r>
-      <w:fldSimple w:instr=" SEQ ( \* ARABIC ">
-        <w:r>
-          <w:rPr>
-            <w:noProof/>
-          </w:rPr>
-          <w:t>1</w:t>
-        </w:r>
-      </w:fldSimple>
+      <w:r>
+        <w:fldChar w:fldCharType="begin"/>
+      </w:r>
+      <w:r>
+        <w:instrText xml:space="preserve"> SEQ ( \* ARABIC </w:instrText>
+      </w:r>
+      <w:r>
+        <w:fldChar w:fldCharType="separate"/>
+      </w:r>
+      <w:r>
+        <w:rPr>
+          <w:noProof/>
+        </w:rPr>
+        <w:t>1</w:t>
+      </w:r>
+      <w:r>
+        <w:rPr>
+          <w:noProof/>
+        </w:rPr>
+        <w:fldChar w:fldCharType="end"/>
+      </w:r>
       <w:r>
         <w:t>)</w:t>
       </w:r>
@@ -1927,6 +1883,7 @@
       </w:pPr>
       <w:proofErr w:type="gramStart"/>
       <w:r>
+        <w:lastRenderedPageBreak/>
         <w:t>where</w:t>
       </w:r>
       <w:proofErr w:type="gramEnd"/>
@@ -2098,11 +2055,7 @@
         <w:t xml:space="preserve">. </w:t>
       </w:r>
       <w:r>
-        <w:t xml:space="preserve">The distribution of </w:t>
-      </w:r>
-      <w:r>
-        <w:lastRenderedPageBreak/>
-        <w:t>cumulative CO</w:t>
+        <w:t>The distribution of cumulative CO</w:t>
       </w:r>
       <w:r>
         <w:rPr>
@@ -2467,13 +2420,7 @@
               <w:rPr>
                 <w:rFonts w:ascii="Cambria Math" w:hAnsi="Cambria Math"/>
               </w:rPr>
-              <m:t>j</m:t>
-            </m:r>
-            <m:r>
-              <w:rPr>
-                <w:rFonts w:ascii="Cambria Math" w:hAnsi="Cambria Math"/>
-              </w:rPr>
-              <m:t>=1</m:t>
+              <m:t>j=1</m:t>
             </m:r>
           </m:sub>
           <m:sup>
@@ -2797,13 +2744,7 @@
           <w:rPr>
             <w:rFonts w:ascii="Cambria Math" w:hAnsi="Cambria Math"/>
           </w:rPr>
-          <m:t>=</m:t>
-        </m:r>
-        <m:r>
-          <w:rPr>
-            <w:rFonts w:ascii="Cambria Math" w:hAnsi="Cambria Math"/>
-          </w:rPr>
-          <m:t>U</m:t>
+          <m:t>=U</m:t>
         </m:r>
         <m:d>
           <m:dPr>
@@ -3236,7 +3177,13 @@
         </m:sSub>
       </m:oMath>
       <w:r>
-        <w:t xml:space="preserve"> training samples using Latin Hypercube Sampling (LHS) (Placeholder). </w:t>
+        <w:t xml:space="preserve"> training samples using </w:t>
+      </w:r>
+      <w:r>
+        <w:t>Latin Hypercube Sampling (LHS) []</w:t>
+      </w:r>
+      <w:r>
+        <w:t xml:space="preserve">. </w:t>
       </w:r>
     </w:p>
     <w:p>
@@ -3309,7 +3256,13 @@
         </m:sSub>
       </m:oMath>
       <w:r>
-        <w:t xml:space="preserve"> training samples using the Finite Element Heat and Mass Transfer (FEHM) simulator (Placeholder). </w:t>
+        <w:t xml:space="preserve"> training samples using the Finite Element Heat and </w:t>
+      </w:r>
+      <w:r>
+        <w:t>Mass Transfer (FEHM) simulator []</w:t>
+      </w:r>
+      <w:r>
+        <w:t xml:space="preserve">. </w:t>
       </w:r>
     </w:p>
     <w:p>
@@ -3444,7 +3397,11 @@
         </m:r>
       </m:oMath>
       <w:r>
-        <w:t>) at each specified timestep. A fully-connected artificial neural network (ANN) is implemented to build the ROMs. Fig. 2 shows the architecture of the ANN.</w:t>
+        <w:t xml:space="preserve">) at each specified timestep. A fully-connected artificial neural </w:t>
+      </w:r>
+      <w:r>
+        <w:lastRenderedPageBreak/>
+        <w:t>network (ANN) is implemented to build the ROMs. Fig. 2 shows the architecture of the ANN.</w:t>
       </w:r>
     </w:p>
     <w:p>
@@ -3491,35 +3448,13 @@
         </m:r>
       </m:oMath>
       <w:r>
-        <w:t>-fold cross-validation (Placeholder), we test the predictions from the ROMs against the HFS</w:t>
+        <w:t>-fold cross-validation []</w:t>
+      </w:r>
+      <w:r>
+        <w:t>, we test the predictions from the ROMs against the HFS</w:t>
       </w:r>
       <w:r>
         <w:t xml:space="preserve"> results in order to perform hyper-parameter tuning and obtain robust ROMs that can be used for further predictions.</w:t>
-      </w:r>
-    </w:p>
-    <w:p>
-      <w:pPr>
-        <w:ind w:firstLine="288"/>
-        <w:jc w:val="center"/>
-      </w:pPr>
-    </w:p>
-    <w:p>
-      <w:pPr>
-        <w:pStyle w:val="ListParagraph"/>
-        <w:numPr>
-          <w:ilvl w:val="1"/>
-          <w:numId w:val="10"/>
-        </w:numPr>
-        <w:jc w:val="both"/>
-        <w:rPr>
-          <w:b/>
-        </w:rPr>
-      </w:pPr>
-      <w:r>
-        <w:rPr>
-          <w:b/>
-        </w:rPr>
-        <w:t>Artificial neural network ROM training and performance</w:t>
       </w:r>
     </w:p>
     <w:p>
@@ -3535,11 +3470,24 @@
       <w:r>
         <w:t xml:space="preserve">Using the Python </w:t>
       </w:r>
-      <w:r>
-        <w:t>TensorFlow/</w:t>
-      </w:r>
-      <w:r>
-        <w:t xml:space="preserve">Keras package (Placeholder), we develop a fully-connected ANN architecture to build the ROMs. Each ANN consists of four hidden layers with </w:t>
+      <w:proofErr w:type="spellStart"/>
+      <w:r>
+        <w:t>TensorFlow</w:t>
+      </w:r>
+      <w:proofErr w:type="spellEnd"/>
+      <w:r>
+        <w:t>/</w:t>
+      </w:r>
+      <w:proofErr w:type="spellStart"/>
+      <w:r>
+        <w:t>Keras</w:t>
+      </w:r>
+      <w:proofErr w:type="spellEnd"/>
+      <w:r>
+        <w:t xml:space="preserve"> package []</w:t>
+      </w:r>
+      <w:r>
+        <w:t xml:space="preserve">, we develop a fully-connected ANN architecture to build the ROMs. Each ANN consists of four hidden layers with </w:t>
       </w:r>
       <w:proofErr w:type="gramStart"/>
       <w:r>
@@ -3671,6 +3619,9 @@
       </w:r>
       <w:r>
         <w:t xml:space="preserve">. </w:t>
+      </w:r>
+      <w:r>
+        <w:t xml:space="preserve">The Adam optimizer [] is used with a mean squared error (MSE) loss function. </w:t>
       </w:r>
       <w:r>
         <w:t xml:space="preserve">Training is performed on an NVIDIA RTX A6000 GPU in about 2 minutes for each ROM using </w:t>
@@ -5161,6 +5112,7 @@
         <w:rPr>
           <w:b/>
         </w:rPr>
+        <w:lastRenderedPageBreak/>
         <w:t xml:space="preserve">Step </w:t>
       </w:r>
       <w:r>
@@ -5206,7 +5158,10 @@
         <w:t>filtering-based</w:t>
       </w:r>
       <w:r>
-        <w:t xml:space="preserve"> method (Placeholder 51), also known as rejection sampling, we construct a posterior distribution of </w:t>
+        <w:t xml:space="preserve"> method []</w:t>
+      </w:r>
+      <w:r>
+        <w:t xml:space="preserve">, also known as rejection sampling, we construct a posterior distribution of </w:t>
       </w:r>
       <m:oMath>
         <m:r>
@@ -6138,19 +6093,7 @@
                   <w:rPr>
                     <w:rFonts w:ascii="Cambria Math" w:hAnsi="Cambria Math"/>
                   </w:rPr>
-                  <m:t xml:space="preserve">0, </m:t>
-                </m:r>
-                <m:r>
-                  <w:rPr>
-                    <w:rFonts w:ascii="Cambria Math" w:hAnsi="Cambria Math"/>
-                  </w:rPr>
-                  <m:t xml:space="preserve">   </m:t>
-                </m:r>
-                <m:r>
-                  <w:rPr>
-                    <w:rFonts w:ascii="Cambria Math" w:hAnsi="Cambria Math"/>
-                  </w:rPr>
-                  <m:t xml:space="preserve">   otherwise</m:t>
+                  <m:t>0,       otherwise</m:t>
                 </m:r>
               </m:e>
             </m:eqArr>
@@ -7418,20 +7361,19 @@
     <w:p>
       <w:pPr>
         <w:pStyle w:val="para1"/>
-        <w:ind w:firstLine="0"/>
-      </w:pPr>
-    </w:p>
-    <w:p>
-      <w:pPr>
-        <w:pStyle w:val="Head1"/>
         <w:numPr>
-          <w:ilvl w:val="0"/>
+          <w:ilvl w:val="1"/>
           <w:numId w:val="10"/>
         </w:numPr>
-        <w:outlineLvl w:val="0"/>
-      </w:pPr>
-      <w:r>
-        <w:t>Model description</w:t>
+        <w:rPr>
+          <w:b/>
+        </w:rPr>
+      </w:pPr>
+      <w:r>
+        <w:rPr>
+          <w:b/>
+        </w:rPr>
+        <w:t>Model Description</w:t>
       </w:r>
     </w:p>
     <w:p>
@@ -7648,7 +7590,13 @@
         </m:sSup>
       </m:oMath>
       <w:r>
-        <w:t xml:space="preserve">, respectively. The storage reservoir has a heterogeneous permeability distribution, as shown in Fig. 6. The base model is generated using a spherical variogram model (Placeholder 62) with major and minor correlation lengths of </w:t>
+        <w:t xml:space="preserve">, respectively. The storage reservoir has a heterogeneous permeability distribution, as shown in Fig. 6. The base model is generated using a spherical variogram model </w:t>
+      </w:r>
+      <w:r>
+        <w:t xml:space="preserve">[] </w:t>
+      </w:r>
+      <w:r>
+        <w:t xml:space="preserve">with major and minor correlation lengths of </w:t>
       </w:r>
       <m:oMath>
         <m:r>
@@ -7962,7 +7910,10 @@
         <w:jc w:val="both"/>
       </w:pPr>
       <w:r>
-        <w:t xml:space="preserve">A numerical mesh for the reservoir simulation is made using the grid generation toolkit </w:t>
+        <w:t>A numerical mesh for the reservoir simulation is made using the grid genera</w:t>
+      </w:r>
+      <w:r>
+        <w:t xml:space="preserve">tion toolkit </w:t>
       </w:r>
       <w:proofErr w:type="spellStart"/>
       <w:r>
@@ -7970,7 +7921,10 @@
       </w:r>
       <w:proofErr w:type="spellEnd"/>
       <w:r>
-        <w:t xml:space="preserve"> (Placeholder 63). The numerical mesh has </w:t>
+        <w:t xml:space="preserve"> []</w:t>
+      </w:r>
+      <w:r>
+        <w:t xml:space="preserve">. The numerical mesh has </w:t>
       </w:r>
       <m:oMath>
         <m:r>
@@ -8168,7 +8122,19 @@
         <w:rPr>
           <w:rFonts w:eastAsiaTheme="minorEastAsia"/>
         </w:rPr>
-        <w:t xml:space="preserve"> nodes in the aquifer. FEHM is used for 3D multiphase flow simulations (Placeholder 59). The boundary conditions of the reservoir are defined as Dirichlet boundaries, allowing CO</w:t>
+        <w:t xml:space="preserve"> nodes in the aquifer. FEHM is used for </w:t>
+      </w:r>
+      <w:r>
+        <w:rPr>
+          <w:rFonts w:eastAsiaTheme="minorEastAsia"/>
+        </w:rPr>
+        <w:t>3D multiphase flow simulations []</w:t>
+      </w:r>
+      <w:r>
+        <w:rPr>
+          <w:rFonts w:eastAsiaTheme="minorEastAsia"/>
+        </w:rPr>
+        <w:t>. The boundary conditions of the reservoir are defined as Dirichlet boundaries, allowing CO</w:t>
       </w:r>
       <w:r>
         <w:rPr>
@@ -8302,15 +8268,6 @@
     <w:p>
       <w:pPr>
         <w:pStyle w:val="para1"/>
-        <w:rPr>
-          <w:noProof/>
-          <w14:ligatures w14:val="standardContextual"/>
-        </w:rPr>
-      </w:pPr>
-    </w:p>
-    <w:p>
-      <w:pPr>
-        <w:pStyle w:val="para1"/>
         <w:jc w:val="center"/>
         <w:rPr>
           <w:noProof/>
@@ -8341,8 +8298,44 @@
         <w:outlineLvl w:val="0"/>
       </w:pPr>
       <w:r>
+        <w:t>Results</w:t>
+      </w:r>
+    </w:p>
+    <w:p>
+      <w:pPr>
+        <w:pStyle w:val="para"/>
+      </w:pPr>
+    </w:p>
+    <w:p>
+      <w:pPr>
+        <w:pStyle w:val="para1"/>
+      </w:pPr>
+      <w:r>
         <w:lastRenderedPageBreak/>
-        <w:t>Results and Analysis</w:t>
+        <w:t>In this section we apply our optimal monitoring design workflow using the ANN ROMs and filter-based uncertainty quantification approach to obtain the optimal monitoring well placement and monitoring measurement data type for two synthetic GCS examples.</w:t>
+      </w:r>
+    </w:p>
+    <w:p>
+      <w:pPr>
+        <w:pStyle w:val="para1"/>
+      </w:pPr>
+    </w:p>
+    <w:p>
+      <w:pPr>
+        <w:pStyle w:val="para1"/>
+        <w:numPr>
+          <w:ilvl w:val="1"/>
+          <w:numId w:val="10"/>
+        </w:numPr>
+        <w:rPr>
+          <w:b/>
+        </w:rPr>
+      </w:pPr>
+      <w:r>
+        <w:rPr>
+          <w:b/>
+        </w:rPr>
+        <w:t>Workflow Validation</w:t>
       </w:r>
     </w:p>
     <w:p>
@@ -8367,7 +8360,13 @@
         <w:t>CO2</w:t>
       </w:r>
       <w:r>
-        <w:t xml:space="preserve"> injection well at the center, noted with a yellow circle and arrow. All the monitoring data in this study are collected in the aquifer zone, similar to monitoring at the above zone monitoring interval (AZMI) in the work of Sun et al. (Placeholder 43). The monitoring frequency is once per month for the duration of 5 years injection, resulting in 60 monitoring data points. The objective function, $</w:t>
+        <w:t xml:space="preserve"> injection well at the center, noted with a yellow circle and arrow. All the monitoring data in this study are collected in the aquifer zone, similar to monitoring at the above zone monitoring interval (A</w:t>
+      </w:r>
+      <w:r>
+        <w:t xml:space="preserve">ZMI) in the work of Sun et al. []. </w:t>
+      </w:r>
+      <w:r>
+        <w:t>The monitoring frequency is once per month for the duration of 5 years injection, resulting in 60 monitoring data points. The objective function, $</w:t>
       </w:r>
       <w:proofErr w:type="spellStart"/>
       <w:r>
@@ -8412,27 +8411,844 @@
         <w:pStyle w:val="para1"/>
       </w:pPr>
       <w:r>
-        <w:t xml:space="preserve">The data assimilation error tolerance, $\tau$ from Eq. </w:t>
-      </w:r>
-      <w:r>
-        <w:t>(6),</w:t>
-      </w:r>
-      <w:r>
-        <w:t xml:space="preserve"> for pressure is set equal to 0.002 MPa, while for </w:t>
+        <w:t xml:space="preserve">The data assimilation error tolerance, </w:t>
+      </w:r>
+      <m:oMath>
+        <m:r>
+          <w:rPr>
+            <w:rFonts w:ascii="Cambria Math" w:hAnsi="Cambria Math"/>
+          </w:rPr>
+          <m:t>τ</m:t>
+        </m:r>
+      </m:oMath>
+      <w:r>
+        <w:t xml:space="preserve"> </w:t>
+      </w:r>
+      <w:r>
+        <w:t>from Eq. (6), for pressure is set equal to 0.002 MPa, while for CO2 saturation it is 0.05, and for temperature it is 0.002</w:t>
+      </w:r>
+      <m:oMath>
+        <m:r>
+          <w:rPr>
+            <w:rFonts w:ascii="Cambria Math" w:hAnsi="Cambria Math"/>
+          </w:rPr>
+          <m:t>°</m:t>
+        </m:r>
+      </m:oMath>
+      <w:r>
+        <w:t xml:space="preserve">C. Note that the choice of </w:t>
+      </w:r>
+      <m:oMath>
+        <m:r>
+          <w:rPr>
+            <w:rFonts w:ascii="Cambria Math" w:hAnsi="Cambria Math"/>
+          </w:rPr>
+          <m:t>τ</m:t>
+        </m:r>
+      </m:oMath>
+      <w:r>
+        <w:t xml:space="preserve"> is site and case specific and is based on engineering judgement that takes into consideration the measurement and modeling error.</w:t>
+      </w:r>
+    </w:p>
+    <w:p>
+      <w:pPr>
+        <w:pStyle w:val="para1"/>
+      </w:pPr>
+    </w:p>
+    <w:p>
+      <w:pPr>
+        <w:pStyle w:val="para1"/>
+      </w:pPr>
+      <w:r>
+        <w:t xml:space="preserve">Two case studies are considered in this study: (1) GCS project with 3 potential leakage pathways, and (2) GCS project with 6 potential leakage pathways. The uncertain parameters are the permeability multiplier, </w:t>
+      </w:r>
+      <m:oMath>
+        <m:sSub>
+          <m:sSubPr>
+            <m:ctrlPr>
+              <w:rPr>
+                <w:rFonts w:ascii="Cambria Math" w:hAnsi="Cambria Math"/>
+                <w:i/>
+              </w:rPr>
+            </m:ctrlPr>
+          </m:sSubPr>
+          <m:e>
+            <m:r>
+              <w:rPr>
+                <w:rFonts w:ascii="Cambria Math" w:hAnsi="Cambria Math"/>
+              </w:rPr>
+              <m:t>k</m:t>
+            </m:r>
+          </m:e>
+          <m:sub>
+            <m:r>
+              <w:rPr>
+                <w:rFonts w:ascii="Cambria Math" w:hAnsi="Cambria Math"/>
+              </w:rPr>
+              <m:t>R</m:t>
+            </m:r>
+          </m:sub>
+        </m:sSub>
+      </m:oMath>
+      <w:r>
+        <w:t xml:space="preserve"> </w:t>
+      </w:r>
+      <w:r>
+        <w:t xml:space="preserve">for the storage reservoir, and the </w:t>
+      </w:r>
+      <m:oMath>
+        <m:r>
+          <m:rPr>
+            <m:scr m:val="script"/>
+          </m:rPr>
+          <w:rPr>
+            <w:rFonts w:ascii="Cambria Math" w:hAnsi="Cambria Math"/>
+          </w:rPr>
+          <m:t>l</m:t>
+        </m:r>
+      </m:oMath>
+      <w:r>
+        <w:t xml:space="preserve"> </w:t>
+      </w:r>
+      <w:r>
+        <w:t xml:space="preserve">permeability values for the </w:t>
+      </w:r>
+      <m:oMath>
+        <m:r>
+          <m:rPr>
+            <m:scr m:val="script"/>
+          </m:rPr>
+          <w:rPr>
+            <w:rFonts w:ascii="Cambria Math" w:hAnsi="Cambria Math"/>
+          </w:rPr>
+          <m:t>l</m:t>
+        </m:r>
+      </m:oMath>
+      <w:r>
+        <w:t xml:space="preserve"> </w:t>
+      </w:r>
+      <w:r>
+        <w:t xml:space="preserve">potential leakage pathways, where </w:t>
+      </w:r>
+      <m:oMath>
+        <m:r>
+          <m:rPr>
+            <m:scr m:val="script"/>
+          </m:rPr>
+          <w:rPr>
+            <w:rFonts w:ascii="Cambria Math" w:hAnsi="Cambria Math"/>
+          </w:rPr>
+          <m:t>l</m:t>
+        </m:r>
+      </m:oMath>
+      <w:r>
+        <w:t xml:space="preserve">=3 and </w:t>
+      </w:r>
+      <m:oMath>
+        <m:r>
+          <m:rPr>
+            <m:scr m:val="script"/>
+          </m:rPr>
+          <w:rPr>
+            <w:rFonts w:ascii="Cambria Math" w:hAnsi="Cambria Math"/>
+          </w:rPr>
+          <m:t>l</m:t>
+        </m:r>
+      </m:oMath>
+      <w:r>
+        <w:t xml:space="preserve">=6, </w:t>
+      </w:r>
+      <w:r>
+        <w:t xml:space="preserve">respectively. The total number of uncertain parameters, </w:t>
+      </w:r>
+      <m:oMath>
+        <m:sSup>
+          <m:sSupPr>
+            <m:ctrlPr>
+              <w:rPr>
+                <w:rFonts w:ascii="Cambria Math" w:hAnsi="Cambria Math"/>
+                <w:i/>
+              </w:rPr>
+            </m:ctrlPr>
+          </m:sSupPr>
+          <m:e>
+            <m:r>
+              <w:rPr>
+                <w:rFonts w:ascii="Cambria Math" w:hAnsi="Cambria Math"/>
+              </w:rPr>
+              <m:t>u</m:t>
+            </m:r>
+          </m:e>
+          <m:sup>
+            <m:r>
+              <m:rPr>
+                <m:scr m:val="script"/>
+              </m:rPr>
+              <w:rPr>
+                <w:rFonts w:ascii="Cambria Math" w:hAnsi="Cambria Math"/>
+              </w:rPr>
+              <m:t>l</m:t>
+            </m:r>
+          </m:sup>
+        </m:sSup>
+      </m:oMath>
+      <w:r>
+        <w:t xml:space="preserve"> </w:t>
+      </w:r>
+      <w:r>
+        <w:t xml:space="preserve">are 4 and 7, respectively. The lower and upper bounds for the uncertain parameters are shown in Table 1. For each case study, we run 500 training simulations generated by LHS with </w:t>
+      </w:r>
+      <m:oMath>
+        <m:sSup>
+          <m:sSupPr>
+            <m:ctrlPr>
+              <w:rPr>
+                <w:rFonts w:ascii="Cambria Math" w:hAnsi="Cambria Math"/>
+                <w:i/>
+              </w:rPr>
+            </m:ctrlPr>
+          </m:sSupPr>
+          <m:e>
+            <m:r>
+              <w:rPr>
+                <w:rFonts w:ascii="Cambria Math" w:hAnsi="Cambria Math"/>
+              </w:rPr>
+              <m:t>u</m:t>
+            </m:r>
+          </m:e>
+          <m:sup>
+            <m:r>
+              <m:rPr>
+                <m:scr m:val="script"/>
+              </m:rPr>
+              <w:rPr>
+                <w:rFonts w:ascii="Cambria Math" w:hAnsi="Cambria Math"/>
+              </w:rPr>
+              <m:t>l</m:t>
+            </m:r>
+          </m:sup>
+        </m:sSup>
+      </m:oMath>
+      <w:r>
+        <w:t xml:space="preserve"> </w:t>
+      </w:r>
+      <w:r>
+        <w:t>uncertain parameters. Each HFS requires approximately 22 minutes. We perform parallelization on an 8-node cluster, and the total simulation time is approximately 23 hours to finish all 500 training realizations. Fig. 7 shows the base model for Case 1 and Case 2 respectively.</w:t>
+      </w:r>
+    </w:p>
+    <w:p>
+      <w:pPr>
+        <w:pStyle w:val="para1"/>
+      </w:pPr>
+    </w:p>
+    <w:p>
+      <w:pPr>
+        <w:pStyle w:val="para1"/>
+      </w:pPr>
+      <w:r>
+        <w:t xml:space="preserve">We choose one simulation from the 500 training realizations in Case 1 to show when </w:t>
       </w:r>
       <w:r>
         <w:t>CO2</w:t>
       </w:r>
       <w:r>
-        <w:t xml:space="preserve"> saturation it is 0.05, and for temperature it is 0.002$^\</w:t>
+        <w:t xml:space="preserve"> leakage occurs. The values of the different parameters for the chosen model are shown in Table </w:t>
+      </w:r>
+      <w:r>
+        <w:t>2</w:t>
+      </w:r>
+      <w:r>
+        <w:t xml:space="preserve">. The cumulative </w:t>
+      </w:r>
+      <w:r>
+        <w:t>CO2</w:t>
+      </w:r>
+      <w:r>
+        <w:t xml:space="preserve"> leakage over the GCS</w:t>
+      </w:r>
+      <w:r>
+        <w:t xml:space="preserve"> project time is shown in Fig. 8. Figure 9</w:t>
+      </w:r>
+      <w:r>
+        <w:t xml:space="preserve"> shows the leaked </w:t>
+      </w:r>
+      <w:r>
+        <w:t>CO2</w:t>
+      </w:r>
+      <w:r>
+        <w:t xml:space="preserve"> saturation distribution at the top of the aquifer. It can be seen that </w:t>
+      </w:r>
+      <w:r>
+        <w:t>CO2</w:t>
+      </w:r>
+      <w:r>
+        <w:t xml:space="preserve"> leakage occurs after about 210 days of injection. We observe that </w:t>
+      </w:r>
+      <w:r>
+        <w:t>CO2</w:t>
+      </w:r>
+      <w:r>
+        <w:t xml:space="preserve"> is leaking</w:t>
+      </w:r>
+      <w:r>
+        <w:t xml:space="preserve"> through the potential pathway </w:t>
+      </w:r>
+      <w:r>
+        <w:t>L3</w:t>
+      </w:r>
+      <w:r>
+        <w:t xml:space="preserve">, which is 141.4 </w:t>
+      </w:r>
+      <w:r>
+        <w:t>m away from the injector, while no leakag</w:t>
+      </w:r>
+      <w:r>
+        <w:t xml:space="preserve">e occurs at potential pathways </w:t>
+      </w:r>
+      <w:r>
+        <w:t>L1 and L2 after 5 years of injection. For this specific example, it is important to</w:t>
+      </w:r>
+      <w:r>
+        <w:t xml:space="preserve"> note that the permeability of </w:t>
+      </w:r>
+      <w:r>
+        <w:t>L3</w:t>
+      </w:r>
+      <w:proofErr w:type="gramStart"/>
+      <w:r>
+        <w:t xml:space="preserve">, </w:t>
+      </w:r>
+      <w:proofErr w:type="gramEnd"/>
+      <m:oMath>
+        <m:sSubSup>
+          <m:sSubSupPr>
+            <m:ctrlPr>
+              <w:rPr>
+                <w:rFonts w:ascii="Cambria Math" w:hAnsi="Cambria Math"/>
+                <w:i/>
+              </w:rPr>
+            </m:ctrlPr>
+          </m:sSubSupPr>
+          <m:e>
+            <m:r>
+              <w:rPr>
+                <w:rFonts w:ascii="Cambria Math" w:hAnsi="Cambria Math"/>
+              </w:rPr>
+              <m:t>k</m:t>
+            </m:r>
+          </m:e>
+          <m:sub>
+            <m:r>
+              <w:rPr>
+                <w:rFonts w:ascii="Cambria Math" w:hAnsi="Cambria Math"/>
+              </w:rPr>
+              <m:t>v</m:t>
+            </m:r>
+          </m:sub>
+          <m:sup>
+            <m:r>
+              <w:rPr>
+                <w:rFonts w:ascii="Cambria Math" w:hAnsi="Cambria Math"/>
+              </w:rPr>
+              <m:t>3</m:t>
+            </m:r>
+          </m:sup>
+        </m:sSubSup>
+      </m:oMath>
+      <w:r>
+        <w:t>, is higher than</w:t>
+      </w:r>
+      <w:r>
+        <w:t xml:space="preserve"> that of L1 and L2.</w:t>
+      </w:r>
+    </w:p>
+    <w:p>
+      <w:pPr>
+        <w:pStyle w:val="para1"/>
+      </w:pPr>
+    </w:p>
+    <w:p>
+      <w:pPr>
+        <w:pStyle w:val="para1"/>
+      </w:pPr>
+      <w:r>
+        <w:t>For each case, the 500 training realizations are used to train ROMs for the monitoring data and cumulative CO2 leakage using the ANN architecture in Fig 2. Fig. 3 shows the quality of the ROMs test</w:t>
+      </w:r>
+      <w:r>
+        <w:t xml:space="preserve">ed by 10-fold cross-validation []. The MSE and </w:t>
+      </w:r>
+      <w:r>
+        <w:t>R2 are 8.5</w:t>
+      </w:r>
+      <w:r>
+        <w:t>x</w:t>
+      </w:r>
+      <w:r>
+        <w:t>10^-4</w:t>
+      </w:r>
+      <w:r>
+        <w:t xml:space="preserve"> and </w:t>
+      </w:r>
+      <w:r>
+        <w:t>0.98, respectively.</w:t>
+      </w:r>
+      <w:r>
+        <w:t xml:space="preserve"> </w:t>
+      </w:r>
+      <w:r>
+        <w:lastRenderedPageBreak/>
+        <w:t>This proves that the fidelity of ROMs to the numerical simulations is high at the advantage of a much lower computational cost.</w:t>
+      </w:r>
+    </w:p>
+    <w:p>
+      <w:pPr>
+        <w:pStyle w:val="para1"/>
+      </w:pPr>
+    </w:p>
+    <w:p>
+      <w:pPr>
+        <w:pStyle w:val="para1"/>
+      </w:pPr>
+      <w:r>
+        <w:t xml:space="preserve">With the proposed workflow, the expected uncertainty reduction of the cumulative CO2 leakage can be computed for each of the 16 possible monitoring well locations, for each monitoring measurement type. For each data set, 200 possible realizations of monitoring data are generated following Step 2 in Section 2.4. To obtain the expected uncertainty reduction using </w:t>
+      </w:r>
+      <w:r>
+        <w:t xml:space="preserve">Eq. (3), the prior uncertainty </w:t>
+      </w:r>
+      <m:oMath>
+        <m:r>
+          <w:rPr>
+            <w:rFonts w:ascii="Cambria Math" w:hAnsi="Cambria Math"/>
+          </w:rPr>
+          <m:t>U</m:t>
+        </m:r>
+        <m:d>
+          <m:dPr>
+            <m:begChr m:val="["/>
+            <m:endChr m:val="]"/>
+            <m:ctrlPr>
+              <w:rPr>
+                <w:rFonts w:ascii="Cambria Math" w:hAnsi="Cambria Math"/>
+                <w:i/>
+              </w:rPr>
+            </m:ctrlPr>
+          </m:dPr>
+          <m:e>
+            <m:r>
+              <w:rPr>
+                <w:rFonts w:ascii="Cambria Math" w:hAnsi="Cambria Math"/>
+              </w:rPr>
+              <m:t>P</m:t>
+            </m:r>
+            <m:d>
+              <m:dPr>
+                <m:ctrlPr>
+                  <w:rPr>
+                    <w:rFonts w:ascii="Cambria Math" w:hAnsi="Cambria Math"/>
+                    <w:i/>
+                  </w:rPr>
+                </m:ctrlPr>
+              </m:dPr>
+              <m:e>
+                <m:sSub>
+                  <m:sSubPr>
+                    <m:ctrlPr>
+                      <w:rPr>
+                        <w:rFonts w:ascii="Cambria Math" w:hAnsi="Cambria Math"/>
+                        <w:i/>
+                      </w:rPr>
+                    </m:ctrlPr>
+                  </m:sSubPr>
+                  <m:e>
+                    <m:r>
+                      <w:rPr>
+                        <w:rFonts w:ascii="Cambria Math" w:hAnsi="Cambria Math"/>
+                      </w:rPr>
+                      <m:t>M</m:t>
+                    </m:r>
+                  </m:e>
+                  <m:sub>
+                    <m:r>
+                      <w:rPr>
+                        <w:rFonts w:ascii="Cambria Math" w:hAnsi="Cambria Math"/>
+                      </w:rPr>
+                      <m:t>c</m:t>
+                    </m:r>
+                  </m:sub>
+                </m:sSub>
+              </m:e>
+            </m:d>
+          </m:e>
+        </m:d>
+      </m:oMath>
+      <w:r>
+        <w:t xml:space="preserve"> and posterior uncertainty </w:t>
+      </w:r>
+      <m:oMath>
+        <m:r>
+          <w:rPr>
+            <w:rFonts w:ascii="Cambria Math" w:hAnsi="Cambria Math"/>
+          </w:rPr>
+          <m:t>U</m:t>
+        </m:r>
+        <m:d>
+          <m:dPr>
+            <m:begChr m:val="["/>
+            <m:endChr m:val="]"/>
+            <m:ctrlPr>
+              <w:rPr>
+                <w:rFonts w:ascii="Cambria Math" w:hAnsi="Cambria Math"/>
+                <w:i/>
+              </w:rPr>
+            </m:ctrlPr>
+          </m:dPr>
+          <m:e>
+            <m:r>
+              <w:rPr>
+                <w:rFonts w:ascii="Cambria Math" w:hAnsi="Cambria Math"/>
+              </w:rPr>
+              <m:t>P</m:t>
+            </m:r>
+            <m:d>
+              <m:dPr>
+                <m:ctrlPr>
+                  <w:rPr>
+                    <w:rFonts w:ascii="Cambria Math" w:hAnsi="Cambria Math"/>
+                    <w:i/>
+                  </w:rPr>
+                </m:ctrlPr>
+              </m:dPr>
+              <m:e>
+                <m:sSub>
+                  <m:sSubPr>
+                    <m:ctrlPr>
+                      <w:rPr>
+                        <w:rFonts w:ascii="Cambria Math" w:hAnsi="Cambria Math"/>
+                        <w:i/>
+                      </w:rPr>
+                    </m:ctrlPr>
+                  </m:sSubPr>
+                  <m:e>
+                    <m:r>
+                      <w:rPr>
+                        <w:rFonts w:ascii="Cambria Math" w:hAnsi="Cambria Math"/>
+                      </w:rPr>
+                      <m:t>M</m:t>
+                    </m:r>
+                  </m:e>
+                  <m:sub>
+                    <m:r>
+                      <w:rPr>
+                        <w:rFonts w:ascii="Cambria Math" w:hAnsi="Cambria Math"/>
+                      </w:rPr>
+                      <m:t>c</m:t>
+                    </m:r>
+                  </m:sub>
+                </m:sSub>
+                <m:r>
+                  <w:rPr>
+                    <w:rFonts w:ascii="Cambria Math" w:hAnsi="Cambria Math"/>
+                  </w:rPr>
+                  <m:t>|</m:t>
+                </m:r>
+                <m:sSup>
+                  <m:sSupPr>
+                    <m:ctrlPr>
+                      <w:rPr>
+                        <w:rFonts w:ascii="Cambria Math" w:hAnsi="Cambria Math"/>
+                        <w:i/>
+                      </w:rPr>
+                    </m:ctrlPr>
+                  </m:sSupPr>
+                  <m:e>
+                    <m:r>
+                      <w:rPr>
+                        <w:rFonts w:ascii="Cambria Math" w:hAnsi="Cambria Math"/>
+                      </w:rPr>
+                      <m:t>D</m:t>
+                    </m:r>
+                  </m:e>
+                  <m:sup>
+                    <m:r>
+                      <w:rPr>
+                        <w:rFonts w:ascii="Cambria Math" w:hAnsi="Cambria Math"/>
+                      </w:rPr>
+                      <m:t>j</m:t>
+                    </m:r>
+                  </m:sup>
+                </m:sSup>
+              </m:e>
+            </m:d>
+          </m:e>
+        </m:d>
+      </m:oMath>
+      <w:r>
+        <w:t xml:space="preserve"> </w:t>
+      </w:r>
+      <w:r>
+        <w:t xml:space="preserve">corresponding to each possible monitoring data realization </w:t>
+      </w:r>
+      <m:oMath>
+        <m:sSup>
+          <m:sSupPr>
+            <m:ctrlPr>
+              <w:rPr>
+                <w:rFonts w:ascii="Cambria Math" w:hAnsi="Cambria Math"/>
+                <w:i/>
+              </w:rPr>
+            </m:ctrlPr>
+          </m:sSupPr>
+          <m:e>
+            <m:r>
+              <w:rPr>
+                <w:rFonts w:ascii="Cambria Math" w:hAnsi="Cambria Math"/>
+              </w:rPr>
+              <m:t>D</m:t>
+            </m:r>
+          </m:e>
+          <m:sup>
+            <m:r>
+              <w:rPr>
+                <w:rFonts w:ascii="Cambria Math" w:hAnsi="Cambria Math"/>
+              </w:rPr>
+              <m:t>j</m:t>
+            </m:r>
+          </m:sup>
+        </m:sSup>
+      </m:oMath>
+      <w:r>
+        <w:t xml:space="preserve"> for each possible well location </w:t>
+      </w:r>
+      <m:oMath>
+        <m:sSup>
+          <m:sSupPr>
+            <m:ctrlPr>
+              <w:rPr>
+                <w:rFonts w:ascii="Cambria Math" w:hAnsi="Cambria Math"/>
+                <w:i/>
+              </w:rPr>
+            </m:ctrlPr>
+          </m:sSupPr>
+          <m:e>
+            <m:r>
+              <w:rPr>
+                <w:rFonts w:ascii="Cambria Math" w:hAnsi="Cambria Math"/>
+              </w:rPr>
+              <m:t>x</m:t>
+            </m:r>
+          </m:e>
+          <m:sup>
+            <m:r>
+              <w:rPr>
+                <w:rFonts w:ascii="Cambria Math" w:hAnsi="Cambria Math"/>
+              </w:rPr>
+              <m:t>p</m:t>
+            </m:r>
+          </m:sup>
+        </m:sSup>
+      </m:oMath>
+      <w:r>
+        <w:t xml:space="preserve"> should be computed. Higher uncertainty reduction of the objective function indicates greater VOI in the monitoring data obtained from the optimal well location and monitoring measurement type. Through these examples, we can see that our proposed workflow can be effectively used to determine optimal CO2 monitoring design from a set of alternative monitoring designs.</w:t>
+      </w:r>
+    </w:p>
+    <w:p>
+      <w:pPr>
+        <w:pStyle w:val="para1"/>
+      </w:pPr>
+    </w:p>
+    <w:p>
+      <w:pPr>
+        <w:pStyle w:val="para1"/>
+      </w:pPr>
+      <w:r>
+        <w:t>We observe that monitoring for pressure provides the highest uncertainty reduct</w:t>
+      </w:r>
+      <w:r>
+        <w:t>ion in general, followed by CO</w:t>
+      </w:r>
+      <w:r>
+        <w:t xml:space="preserve">2 saturation and lastly pressure. The spatial distribution of uncertainty reduction in CO$_2$ leakage is shown in Fig. </w:t>
+      </w:r>
+      <w:r>
+        <w:t>10</w:t>
+      </w:r>
+      <w:r>
+        <w:t xml:space="preserve"> fo</w:t>
+      </w:r>
+      <w:r>
+        <w:t xml:space="preserve">r every possible well location </w:t>
+      </w:r>
+      <m:oMath>
+        <m:sSup>
+          <m:sSupPr>
+            <m:ctrlPr>
+              <w:rPr>
+                <w:rFonts w:ascii="Cambria Math" w:hAnsi="Cambria Math"/>
+                <w:i/>
+              </w:rPr>
+            </m:ctrlPr>
+          </m:sSupPr>
+          <m:e>
+            <m:r>
+              <w:rPr>
+                <w:rFonts w:ascii="Cambria Math" w:hAnsi="Cambria Math"/>
+              </w:rPr>
+              <m:t>x</m:t>
+            </m:r>
+          </m:e>
+          <m:sup>
+            <m:r>
+              <w:rPr>
+                <w:rFonts w:ascii="Cambria Math" w:hAnsi="Cambria Math"/>
+              </w:rPr>
+              <m:t>p</m:t>
+            </m:r>
+          </m:sup>
+        </m:sSup>
+      </m:oMath>
+      <w:r>
+        <w:t xml:space="preserve"> in the </w:t>
+      </w:r>
+      <w:r>
+        <w:t>4x4</w:t>
+      </w:r>
+      <w:r>
+        <w:t xml:space="preserve"> subgrid, and point-wise comparison of the uncertainty reduction at each monitoring well location for each measurement type is shown in Fig</w:t>
+      </w:r>
+      <w:r>
+        <w:t>. 11.</w:t>
+      </w:r>
+      <w:r>
+        <w:t xml:space="preserve"> One can observe that placing a monitoring well at location 6 and assimilation the pressure measurements provides the highest uncertainty reduction possible in the monitoring design for both Case 1 and Case 2. For Case 1, the optimal monitoring design given by </w:t>
+      </w:r>
+      <m:oMath>
+        <m:d>
+          <m:dPr>
+            <m:ctrlPr>
+              <w:rPr>
+                <w:rFonts w:ascii="Cambria Math" w:hAnsi="Cambria Math"/>
+                <w:i/>
+              </w:rPr>
+            </m:ctrlPr>
+          </m:dPr>
+          <m:e>
+            <m:r>
+              <w:rPr>
+                <w:rFonts w:ascii="Cambria Math" w:hAnsi="Cambria Math"/>
+              </w:rPr>
+              <m:t xml:space="preserve">pressure, </m:t>
+            </m:r>
+            <m:sSup>
+              <m:sSupPr>
+                <m:ctrlPr>
+                  <w:rPr>
+                    <w:rFonts w:ascii="Cambria Math" w:hAnsi="Cambria Math"/>
+                    <w:i/>
+                  </w:rPr>
+                </m:ctrlPr>
+              </m:sSupPr>
+              <m:e>
+                <m:r>
+                  <w:rPr>
+                    <w:rFonts w:ascii="Cambria Math" w:hAnsi="Cambria Math"/>
+                  </w:rPr>
+                  <m:t>x</m:t>
+                </m:r>
+              </m:e>
+              <m:sup>
+                <m:r>
+                  <w:rPr>
+                    <w:rFonts w:ascii="Cambria Math" w:hAnsi="Cambria Math"/>
+                  </w:rPr>
+                  <m:t>6</m:t>
+                </m:r>
+              </m:sup>
+            </m:sSup>
+          </m:e>
+        </m:d>
+        <m:r>
+          <w:rPr>
+            <w:rFonts w:ascii="Cambria Math" w:hAnsi="Cambria Math"/>
+          </w:rPr>
+          <m:t xml:space="preserve"> </m:t>
+        </m:r>
+      </m:oMath>
+      <w:r>
+        <w:t>yields an uncertainty reduction in the cumulative leakage of CO$_2$ of approximately 29.42</w:t>
+      </w:r>
+      <w:r>
+        <w:t>*1</w:t>
+      </w:r>
+      <w:r>
+        <w:t>0^6 tons (29.24 Mt), while the optimal design for CO$_2$ saturation and temperature monitoring yield an uncertainty reduction of appro</w:t>
       </w:r>
       <w:proofErr w:type="spellStart"/>
       <w:r>
-        <w:t>circ$C</w:t>
+        <w:t>ximately</w:t>
       </w:r>
       <w:proofErr w:type="spellEnd"/>
       <w:r>
-        <w:t>. Note that the choice of $\tau$ is site and case specific and is based on engineering judgement that takes into consideration the measurement and modeling error.</w:t>
+        <w:t xml:space="preserve"> 19.34 Mt and 17.71 Mt, respectively. Similarly, for Case 1, the optimal monitoring design given by </w:t>
+      </w:r>
+      <m:oMath>
+        <m:d>
+          <m:dPr>
+            <m:ctrlPr>
+              <w:rPr>
+                <w:rFonts w:ascii="Cambria Math" w:hAnsi="Cambria Math"/>
+                <w:i/>
+              </w:rPr>
+            </m:ctrlPr>
+          </m:dPr>
+          <m:e>
+            <m:r>
+              <w:rPr>
+                <w:rFonts w:ascii="Cambria Math" w:hAnsi="Cambria Math"/>
+              </w:rPr>
+              <m:t xml:space="preserve">pressure, </m:t>
+            </m:r>
+            <m:sSup>
+              <m:sSupPr>
+                <m:ctrlPr>
+                  <w:rPr>
+                    <w:rFonts w:ascii="Cambria Math" w:hAnsi="Cambria Math"/>
+                    <w:i/>
+                  </w:rPr>
+                </m:ctrlPr>
+              </m:sSupPr>
+              <m:e>
+                <m:r>
+                  <w:rPr>
+                    <w:rFonts w:ascii="Cambria Math" w:hAnsi="Cambria Math"/>
+                  </w:rPr>
+                  <m:t>x</m:t>
+                </m:r>
+              </m:e>
+              <m:sup>
+                <m:r>
+                  <w:rPr>
+                    <w:rFonts w:ascii="Cambria Math" w:hAnsi="Cambria Math"/>
+                  </w:rPr>
+                  <m:t>6</m:t>
+                </m:r>
+              </m:sup>
+            </m:sSup>
+          </m:e>
+        </m:d>
+      </m:oMath>
+      <w:r>
+        <w:t xml:space="preserve"> </w:t>
+      </w:r>
+      <w:r>
+        <w:t>yields an uncertainty reduction of 26.29 Mt of cumulative CO$_2$ leakage, while the optimal design for CO$_2$ saturation and tempe</w:t>
+      </w:r>
+      <w:proofErr w:type="spellStart"/>
+      <w:r>
+        <w:t>rature</w:t>
+      </w:r>
+      <w:proofErr w:type="spellEnd"/>
+      <w:r>
+        <w:t xml:space="preserve"> monitoring yield an uncertainty reduction of approximately 16.94 Mt and 16.29 Mt, respectively.</w:t>
       </w:r>
     </w:p>
     <w:p>
@@ -8445,27 +9261,191 @@
         <w:pStyle w:val="para1"/>
       </w:pPr>
       <w:r>
-        <w:t>Two case studies are considered in this study: (1) GCS project with 3 potential leakage pathways, and (2) GCS project with 6 potential leakage pathways. The uncertain parameters are the permeability multiplier, $</w:t>
+        <w:t xml:space="preserve">The histograms for the prior and posterior distributions of the objective function obtained from the data realizations 1 and 100 for Case 1 and 2, respectively, are show in Fig. </w:t>
+      </w:r>
+      <w:r>
+        <w:t>12</w:t>
+      </w:r>
+      <w:r>
+        <w:t xml:space="preserve">. The prior distribution is generated using LHS from the set of uncertain input parameters, </w:t>
+      </w:r>
+      <m:oMath>
+        <m:sSubSup>
+          <m:sSubSupPr>
+            <m:ctrlPr>
+              <w:rPr>
+                <w:rFonts w:ascii="Cambria Math" w:hAnsi="Cambria Math"/>
+                <w:i/>
+              </w:rPr>
+            </m:ctrlPr>
+          </m:sSubSupPr>
+          <m:e>
+            <m:r>
+              <w:rPr>
+                <w:rFonts w:ascii="Cambria Math" w:hAnsi="Cambria Math"/>
+              </w:rPr>
+              <m:t>k</m:t>
+            </m:r>
+          </m:e>
+          <m:sub>
+            <m:r>
+              <w:rPr>
+                <w:rFonts w:ascii="Cambria Math" w:hAnsi="Cambria Math"/>
+              </w:rPr>
+              <m:t>v</m:t>
+            </m:r>
+          </m:sub>
+          <m:sup>
+            <m:r>
+              <m:rPr>
+                <m:scr m:val="script"/>
+              </m:rPr>
+              <w:rPr>
+                <w:rFonts w:ascii="Cambria Math" w:hAnsi="Cambria Math"/>
+              </w:rPr>
+              <m:t>l</m:t>
+            </m:r>
+          </m:sup>
+        </m:sSubSup>
+      </m:oMath>
+      <w:r>
+        <w:t xml:space="preserve"> </w:t>
+      </w:r>
+      <w:proofErr w:type="gramStart"/>
+      <w:r>
+        <w:t xml:space="preserve">and </w:t>
+      </w:r>
+      <w:proofErr w:type="gramEnd"/>
+      <m:oMath>
+        <m:sSub>
+          <m:sSubPr>
+            <m:ctrlPr>
+              <w:rPr>
+                <w:rFonts w:ascii="Cambria Math" w:hAnsi="Cambria Math"/>
+                <w:i/>
+              </w:rPr>
+            </m:ctrlPr>
+          </m:sSubPr>
+          <m:e>
+            <m:r>
+              <w:rPr>
+                <w:rFonts w:ascii="Cambria Math" w:hAnsi="Cambria Math"/>
+              </w:rPr>
+              <m:t>k</m:t>
+            </m:r>
+          </m:e>
+          <m:sub>
+            <m:r>
+              <w:rPr>
+                <w:rFonts w:ascii="Cambria Math" w:hAnsi="Cambria Math"/>
+              </w:rPr>
+              <m:t>R</m:t>
+            </m:r>
+          </m:sub>
+        </m:sSub>
+      </m:oMath>
+      <w:r>
+        <w:t>,</w:t>
+      </w:r>
+      <w:r>
+        <w:t xml:space="preserve"> with a uniform distribution and calculating the cumulative CO$_2$ leakage using the ROMs. The posterior distribution for two random realizations, namely realization 1 and 100, are shown. These two are selected given that they had a relatively high amount of cumul</w:t>
+      </w:r>
+      <w:r>
+        <w:t>ative CO$_2$ leakage. Recall that</w:t>
+      </w:r>
+      <w:r>
+        <w:t xml:space="preserve"> </w:t>
       </w:r>
       <w:proofErr w:type="spellStart"/>
       <w:r>
-        <w:t>k_R</w:t>
+        <w:t>the</w:t>
       </w:r>
       <w:proofErr w:type="spellEnd"/>
       <w:r>
-        <w:t xml:space="preserve">$ for the storage reservoir, and the $\ell$ permeability values for the $\ell$ potential leakage pathways, where $\ell=3$ and $\ell=6$, respectively. The total number of uncertain parameters, $u^\ell$ are 4 and 7, respectively. The lower and upper bounds for the uncertain parameters are shown in Table </w:t>
-      </w:r>
-      <w:r>
-        <w:t>1</w:t>
-      </w:r>
-      <w:r>
-        <w:t xml:space="preserve">. For each case study, we run 500 training simulations generated by LHS with $u^\ell$ uncertain parameters. Each HFS requires approximately 22 minutes. We perform parallelization on an 8-node cluster, and the total simulation time is approximately 23 hours to finish all 500 training realizations. Fig. </w:t>
-      </w:r>
-      <w:r>
-        <w:t>7</w:t>
-      </w:r>
-      <w:r>
-        <w:t xml:space="preserve"> shows the base model for Case 1 and Case 2 respectively.</w:t>
+        <w:t xml:space="preserve"> total uncertainty reduction, </w:t>
+      </w:r>
+      <m:oMath>
+        <m:sSub>
+          <m:sSubPr>
+            <m:ctrlPr>
+              <w:rPr>
+                <w:rFonts w:ascii="Cambria Math" w:hAnsi="Cambria Math"/>
+                <w:i/>
+              </w:rPr>
+            </m:ctrlPr>
+          </m:sSubPr>
+          <m:e>
+            <m:r>
+              <w:rPr>
+                <w:rFonts w:ascii="Cambria Math" w:hAnsi="Cambria Math"/>
+              </w:rPr>
+              <m:t>U</m:t>
+            </m:r>
+          </m:e>
+          <m:sub>
+            <m:r>
+              <w:rPr>
+                <w:rFonts w:ascii="Cambria Math" w:hAnsi="Cambria Math"/>
+              </w:rPr>
+              <m:t>R</m:t>
+            </m:r>
+          </m:sub>
+        </m:sSub>
+      </m:oMath>
+      <w:r>
+        <w:t xml:space="preserve"> is given by the difference between the expected posterior uncertainty (the expected value of the ensemble of realizations) and the prior uncertainty distribution. The variances of the posterior distributions calculated show significant reduction in uncertainty of cumulative CO$_2$ leakage compared to the priors. The optimal monitoring design </w:t>
+      </w:r>
+      <m:oMath>
+        <m:d>
+          <m:dPr>
+            <m:ctrlPr>
+              <w:rPr>
+                <w:rFonts w:ascii="Cambria Math" w:hAnsi="Cambria Math"/>
+                <w:i/>
+              </w:rPr>
+            </m:ctrlPr>
+          </m:dPr>
+          <m:e>
+            <m:r>
+              <w:rPr>
+                <w:rFonts w:ascii="Cambria Math" w:hAnsi="Cambria Math"/>
+              </w:rPr>
+              <m:t xml:space="preserve">pressure, </m:t>
+            </m:r>
+            <m:sSup>
+              <m:sSupPr>
+                <m:ctrlPr>
+                  <w:rPr>
+                    <w:rFonts w:ascii="Cambria Math" w:hAnsi="Cambria Math"/>
+                    <w:i/>
+                  </w:rPr>
+                </m:ctrlPr>
+              </m:sSupPr>
+              <m:e>
+                <m:r>
+                  <w:rPr>
+                    <w:rFonts w:ascii="Cambria Math" w:hAnsi="Cambria Math"/>
+                  </w:rPr>
+                  <m:t>x</m:t>
+                </m:r>
+              </m:e>
+              <m:sup>
+                <m:r>
+                  <w:rPr>
+                    <w:rFonts w:ascii="Cambria Math" w:hAnsi="Cambria Math"/>
+                  </w:rPr>
+                  <m:t>6</m:t>
+                </m:r>
+              </m:sup>
+            </m:sSup>
+          </m:e>
+        </m:d>
+      </m:oMath>
+      <w:r>
+        <w:t xml:space="preserve"> </w:t>
+      </w:r>
+      <w:r>
+        <w:t>yields a reduction in cumulative CO$_2$ leakage uncertainty of approximately 29.24 Mt.</w:t>
       </w:r>
     </w:p>
     <w:p>
@@ -8476,264 +9456,88 @@
     <w:p>
       <w:pPr>
         <w:pStyle w:val="para1"/>
-      </w:pPr>
-      <w:r>
-        <w:t xml:space="preserve">We choose one simulation from the 500 training realizations in Case 1 to show when </w:t>
-      </w:r>
-      <w:r>
-        <w:t>CO2</w:t>
-      </w:r>
-      <w:r>
-        <w:t xml:space="preserve"> leakage occurs. The values of the different parameters for the chosen model are shown in Table </w:t>
-      </w:r>
-      <w:r>
-        <w:t>2</w:t>
-      </w:r>
-      <w:r>
-        <w:t xml:space="preserve">. The cumulative </w:t>
-      </w:r>
-      <w:r>
-        <w:t>CO2</w:t>
-      </w:r>
-      <w:r>
-        <w:t xml:space="preserve"> leakage over the GCS</w:t>
-      </w:r>
-      <w:r>
-        <w:t xml:space="preserve"> project time is shown in Fig. 8. Figure 9</w:t>
-      </w:r>
-      <w:r>
-        <w:t xml:space="preserve"> shows the leaked </w:t>
-      </w:r>
-      <w:r>
-        <w:t>CO2</w:t>
-      </w:r>
-      <w:r>
-        <w:t xml:space="preserve"> saturation distribution at the top of the aquifer. It can be seen that </w:t>
-      </w:r>
-      <w:r>
-        <w:t>CO2</w:t>
-      </w:r>
-      <w:r>
-        <w:t xml:space="preserve"> leakage occurs after about 210 days of injection. We observe that </w:t>
-      </w:r>
-      <w:r>
-        <w:t>CO2</w:t>
-      </w:r>
-      <w:r>
-        <w:t xml:space="preserve"> is leaking through the potential pathway $L_3$, which is 141.4 $m$ away from the injector, while no leakage occurs at potential pathways $L_1$ and $L_2$ after 5 years of injection. For this specific example, it is important to note that the permeability of $L_3$, $k_v^3$ is higher </w:t>
+        <w:numPr>
+          <w:ilvl w:val="1"/>
+          <w:numId w:val="10"/>
+        </w:numPr>
+        <w:rPr>
+          <w:b/>
+        </w:rPr>
+      </w:pPr>
+      <w:r>
+        <w:rPr>
+          <w:b/>
+        </w:rPr>
+        <w:t>Discussion</w:t>
+      </w:r>
+    </w:p>
+    <w:p>
+      <w:pPr>
+        <w:pStyle w:val="para1"/>
+        <w:rPr>
+          <w:b/>
+        </w:rPr>
+      </w:pPr>
+    </w:p>
+    <w:p>
+      <w:pPr>
+        <w:pStyle w:val="para1"/>
+      </w:pPr>
+      <w:r>
+        <w:t xml:space="preserve">GCS monitoring operations require detailed data processing and interpretation in order to accurately quantify and potentially minimize leakage risks. Associated costs of performing </w:t>
+      </w:r>
+      <w:r>
+        <w:lastRenderedPageBreak/>
+        <w:t>monitoring operations requires evaluating the potential value of monitoring measurement type, and optimal monitoring well location, before the actual monitoring strategy takes place in the field. The workflow proposed can be used to select an optimal monitoring design that is robust under multiple potential leakage scenarios. Even though the examples used in our study to demonstrate how monitoring data from a shallow aquifer can be used, the proposed workflow can be extended and applied to monitoring data collected at any location and time within the GCS project. The potential value of such monitoring data can be evaluated by the presented workflow. Furthermore, placing several monitoring wells can provide a slight advantage compared to a single injector-monitor pair, but is impractical in field applications. Moreover, using several monitoring measurement types simultaneously provides little to no advantage compared to</w:t>
+      </w:r>
+      <w:r>
+        <w:t xml:space="preserve"> pressure monitoring. Refer to [Chen et al. 2018]</w:t>
+      </w:r>
+      <w:r>
+        <w:t xml:space="preserve"> for further details. </w:t>
+      </w:r>
+    </w:p>
+    <w:p>
+      <w:pPr>
+        <w:pStyle w:val="para1"/>
+        <w:rPr>
+          <w:b/>
+        </w:rPr>
+      </w:pPr>
+    </w:p>
+    <w:p>
+      <w:pPr>
+        <w:pStyle w:val="para"/>
+        <w:ind w:firstLine="360"/>
+      </w:pPr>
+      <w:r>
+        <w:t>At a CO2 storage field operation, an optimal monitoring schedule and location based on the VOI described in this work can be used to collect the best possible monitoring data. The monitoring data can be assimilated to calibrate the uncertain model parameters using traditional data ass</w:t>
+      </w:r>
+      <w:r>
+        <w:t xml:space="preserve">imilation methods such as </w:t>
       </w:r>
       <w:proofErr w:type="spellStart"/>
       <w:r>
-        <w:t>that</w:t>
+        <w:t>EnKF</w:t>
       </w:r>
       <w:proofErr w:type="spellEnd"/>
       <w:r>
-        <w:t xml:space="preserve"> that of $L_1$ and $L_2$.</w:t>
-      </w:r>
-    </w:p>
-    <w:p>
-      <w:pPr>
-        <w:pStyle w:val="para1"/>
-      </w:pPr>
-    </w:p>
-    <w:p>
-      <w:pPr>
-        <w:pStyle w:val="para1"/>
-      </w:pPr>
-      <w:r>
-        <w:t xml:space="preserve">For each case, the 500 training realizations are used to train ROMs for the monitoring data and cumulative </w:t>
-      </w:r>
-      <w:r>
-        <w:t>CO2</w:t>
-      </w:r>
-      <w:r>
-        <w:t xml:space="preserve"> leakage using the ANN architecture in Fig </w:t>
-      </w:r>
-      <w:r>
-        <w:t>2. Fig. 3</w:t>
-      </w:r>
-      <w:r>
-        <w:t xml:space="preserve"> shows the quality of the ROMs tested by 10-fold cross-validation (Placeholder 64). The MSE and $R^2$ are $8.5\times10</w:t>
-      </w:r>
-      <w:proofErr w:type="gramStart"/>
-      <w:r>
-        <w:t>^{</w:t>
-      </w:r>
-      <w:proofErr w:type="gramEnd"/>
-      <w:r>
-        <w:t>-4}$ and $0.98$, respectively. This proves that the fidelity of ROMs to the numerical simulations is high at the advantage of a much lower computational cost.</w:t>
-      </w:r>
-    </w:p>
-    <w:p>
-      <w:pPr>
-        <w:pStyle w:val="para1"/>
-      </w:pPr>
-    </w:p>
-    <w:p>
-      <w:pPr>
-        <w:pStyle w:val="para1"/>
-      </w:pPr>
-      <w:r>
-        <w:lastRenderedPageBreak/>
-        <w:t xml:space="preserve">With the proposed workflow, the expected uncertainty reduction of the cumulative </w:t>
-      </w:r>
-      <w:r>
-        <w:t>CO2</w:t>
-      </w:r>
-      <w:r>
-        <w:t xml:space="preserve"> leakage can be computed for each of the 16 possible monitoring well locations, for each monitoring measurement type. For each data set, 200 possible realizations of monitoring data are generated following Step 2 in Section 2.4. To obtain the expected uncertainty reduction using</w:t>
-      </w:r>
-      <w:r>
-        <w:t xml:space="preserve"> Eq. (3</w:t>
-      </w:r>
-      <w:r>
-        <w:t>), the prior uncertainty $</w:t>
-      </w:r>
-      <w:proofErr w:type="gramStart"/>
-      <w:r>
-        <w:t>U[</w:t>
-      </w:r>
-      <w:proofErr w:type="gramEnd"/>
-      <w:r>
-        <w:t>P(</w:t>
-      </w:r>
-      <w:proofErr w:type="spellStart"/>
-      <w:r>
-        <w:t>M_c</w:t>
-      </w:r>
-      <w:proofErr w:type="spellEnd"/>
-      <w:r>
-        <w:t>)]$ and posterior uncertainty $U[P(</w:t>
-      </w:r>
-      <w:proofErr w:type="spellStart"/>
-      <w:r>
-        <w:t>M_c</w:t>
-      </w:r>
-      <w:proofErr w:type="spellEnd"/>
-      <w:r>
-        <w:t xml:space="preserve"> \</w:t>
-      </w:r>
-      <w:proofErr w:type="spellStart"/>
-      <w:r>
-        <w:t>vert</w:t>
-      </w:r>
-      <w:proofErr w:type="spellEnd"/>
-      <w:r>
-        <w:t xml:space="preserve"> </w:t>
-      </w:r>
-      <w:proofErr w:type="spellStart"/>
-      <w:r>
-        <w:t>D^j</w:t>
-      </w:r>
-      <w:proofErr w:type="spellEnd"/>
-      <w:r>
-        <w:t>)]$ corresponding to each possible monitoring data realization $</w:t>
-      </w:r>
-      <w:proofErr w:type="spellStart"/>
-      <w:r>
-        <w:t>D^j</w:t>
-      </w:r>
-      <w:proofErr w:type="spellEnd"/>
-      <w:r>
-        <w:t>$ for each possible well location $</w:t>
-      </w:r>
-      <w:proofErr w:type="spellStart"/>
-      <w:r>
-        <w:t>x^p</w:t>
-      </w:r>
-      <w:proofErr w:type="spellEnd"/>
-      <w:r>
-        <w:t xml:space="preserve">$ should be computed. Higher uncertainty reduction of the objective function indicates greater VOI in the monitoring data obtained from the optimal well location and monitoring measurement type. Through these examples, we can see that our proposed workflow can be effectively used to determine optimal </w:t>
-      </w:r>
-      <w:r>
-        <w:t>CO2</w:t>
-      </w:r>
-      <w:r>
-        <w:t xml:space="preserve"> monitoring design from a set of alternative monitoring designs.</w:t>
-      </w:r>
-    </w:p>
-    <w:p>
-      <w:pPr>
-        <w:pStyle w:val="para1"/>
-      </w:pPr>
-    </w:p>
-    <w:p>
-      <w:pPr>
-        <w:pStyle w:val="para1"/>
-      </w:pPr>
-      <w:r>
-        <w:t>In Fig. 10</w:t>
-      </w:r>
-      <w:r>
-        <w:t xml:space="preserve"> we observe the uncertainty reduction obtained at each possible monitoring well location and for each monitoring measurement type. We observe that monitoring for pressure provides the highest uncertainty reduction in general, followed by </w:t>
-      </w:r>
-      <w:r>
-        <w:t>CO2</w:t>
-      </w:r>
-      <w:r>
-        <w:t xml:space="preserve"> saturation and lastly pressure. Fig. </w:t>
-      </w:r>
-      <w:r>
-        <w:t>11</w:t>
-      </w:r>
-      <w:r>
-        <w:t xml:space="preserve"> shows a point-wise comparison of the uncertainty reduction at each monitoring well location for each measurement type. One can observe that placing a monitoring well at location 6 and assimilation the pressure measurements provides the highest uncertainty reduction possible in the monitoring design. The optimal monitoring design given by $(pressure, </w:t>
-      </w:r>
-      <w:proofErr w:type="spellStart"/>
-      <w:r>
-        <w:t>x^p</w:t>
-      </w:r>
-      <w:proofErr w:type="spellEnd"/>
-      <w:r>
-        <w:t>=6)$ yields an uncertainty reduction in the cumulative leakage of CO2 of approximately 29.42$\times 10^6$ tons (29.24 MT), while the optimal design for CO2 saturation and temperature monitoring yield an uncertainty reduction of approximately 19.34 MT and 17.71 MT, respectively</w:t>
-      </w:r>
-    </w:p>
-    <w:p>
-      <w:pPr>
-        <w:pStyle w:val="para1"/>
-      </w:pPr>
-    </w:p>
-    <w:p>
-      <w:pPr>
-        <w:pStyle w:val="para1"/>
-      </w:pPr>
-      <w:r>
-        <w:t xml:space="preserve">Fig. </w:t>
-      </w:r>
-      <w:r>
-        <w:t>12</w:t>
-      </w:r>
-      <w:r>
-        <w:t xml:space="preserve"> shows the histograms for the prior and posterior distributions of the objective function obtained from the data realizations 1 and 100 for Case 1 and 2, respectively. The prior distribution is generated using LHS from the set of uncertain input parameters, $</w:t>
-      </w:r>
-      <w:proofErr w:type="spellStart"/>
-      <w:r>
-        <w:t>k_V</w:t>
-      </w:r>
-      <w:proofErr w:type="spellEnd"/>
-      <w:r>
-        <w:t>^\ell$ and $</w:t>
-      </w:r>
-      <w:proofErr w:type="spellStart"/>
-      <w:r>
-        <w:t>k_R</w:t>
-      </w:r>
-      <w:proofErr w:type="spellEnd"/>
-      <w:r>
-        <w:t xml:space="preserve">$, with a uniform distribution and calculating the cumulative </w:t>
-      </w:r>
-      <w:r>
-        <w:t>CO2</w:t>
-      </w:r>
-      <w:r>
-        <w:t xml:space="preserve"> leakage using the ROMs. The variances of the posterior distributions calculated show significant reduction in uncertainty of cumulative </w:t>
-      </w:r>
-      <w:r>
-        <w:t>CO2</w:t>
-      </w:r>
-      <w:r>
-        <w:t xml:space="preserve"> leakage compared to the priors.</w:t>
-      </w:r>
+        <w:t xml:space="preserve"> [] </w:t>
+      </w:r>
+      <w:r>
+        <w:t>or ES-MDA</w:t>
+      </w:r>
+      <w:r>
+        <w:t xml:space="preserve"> []</w:t>
+      </w:r>
+      <w:r>
+        <w:t>. The calibrated models can be used to improve the accuracy in prediction for future and long-term behavior of the injected CO2.</w:t>
+      </w:r>
+    </w:p>
+    <w:p>
+      <w:pPr>
+        <w:pStyle w:val="para"/>
+      </w:pPr>
     </w:p>
     <w:p>
       <w:pPr>
@@ -8750,111 +9554,31 @@
         <w:outlineLvl w:val="0"/>
       </w:pPr>
       <w:r>
-        <w:t>Discussion</w:t>
-      </w:r>
-    </w:p>
-    <w:p>
-      <w:pPr>
-        <w:pStyle w:val="Head1"/>
-        <w:outlineLvl w:val="0"/>
-      </w:pPr>
+        <w:t>Conclusions</w:t>
+      </w:r>
     </w:p>
     <w:p>
       <w:pPr>
         <w:pStyle w:val="para"/>
-        <w:ind w:firstLine="360"/>
-      </w:pPr>
-      <w:r>
-        <w:t>GCS monitoring operations require detailed data processing and interpretation in order to accurately quantify and potentially minimize leakage risks. Associated costs of performing monitoring operations requires evaluating the potential value of monitoring measurement type, and optimal monitoring well location, before the actual monitoring strategy takes place in the field. The workflow proposed can be used to select an optimal monitoring design that is robust under multiple potential leakage scenarios. Even though the examples used in our study to demonstrate how monitoring data from a shallow aquifer can be used, the proposed workflow can be extended and applied to monitoring data collected at any location and time within the GCS project. The potential value of such monitoring data can be evaluated by the presented workflow. Furthermore, placing several monitoring wells can provide a slight advantage compared to a single injector-monitor pair, but is impractical in field applications. Moreover, using several monitoring measurement types simultaneously provides little to no advantage compared to pressure monitoring. Refer to (Placeholder, Chen 2018) for further details.</w:t>
-      </w:r>
-    </w:p>
-    <w:p>
-      <w:pPr>
-        <w:pStyle w:val="para"/>
-        <w:ind w:firstLine="360"/>
-      </w:pPr>
-    </w:p>
-    <w:p>
-      <w:pPr>
-        <w:pStyle w:val="para"/>
-        <w:ind w:firstLine="360"/>
-      </w:pPr>
-      <w:r>
-        <w:lastRenderedPageBreak/>
-        <w:t xml:space="preserve">At a </w:t>
-      </w:r>
-      <w:r>
-        <w:t>CO2</w:t>
-      </w:r>
-      <w:r>
-        <w:t xml:space="preserve"> storage field operation, an optimal monitoring schedule and location based on the VOI described in this work can be used to collect the best possible monitoring data. The monitoring data can be assimilated to calibrate the uncertain model parameters using traditional data assimilation methods such as </w:t>
-      </w:r>
-      <w:proofErr w:type="spellStart"/>
-      <w:r>
-        <w:t>EnKF</w:t>
-      </w:r>
-      <w:proofErr w:type="spellEnd"/>
-      <w:r>
-        <w:t xml:space="preserve"> (Placeholder 66) or ES-MDA (Placeholder 67). The calibrated models can be used to improve the accuracy in prediction for future and long-term behavior of the injected </w:t>
-      </w:r>
-      <w:r>
-        <w:t>CO2</w:t>
-      </w:r>
-      <w:r>
-        <w:t>.</w:t>
-      </w:r>
-    </w:p>
-    <w:p>
-      <w:pPr>
-        <w:pStyle w:val="para"/>
       </w:pPr>
     </w:p>
     <w:p>
       <w:pPr>
         <w:pStyle w:val="para1"/>
       </w:pPr>
-    </w:p>
-    <w:p>
-      <w:pPr>
-        <w:pStyle w:val="Head1"/>
-        <w:numPr>
-          <w:ilvl w:val="0"/>
-          <w:numId w:val="10"/>
-        </w:numPr>
-        <w:outlineLvl w:val="0"/>
-      </w:pPr>
-      <w:r>
-        <w:t>Conclusions</w:t>
-      </w:r>
-    </w:p>
-    <w:p>
-      <w:pPr>
-        <w:pStyle w:val="para"/>
-      </w:pPr>
+      <w:r>
+        <w:t>In this study, a workflow based on a machine learning reduced-order modeling technique and uncertainty quantification method within an optimization loop is proposed for geologic CO$_2$ sequestration monitoring design. We use the uncertainty reduction in cumulative CO$_2$ leakage as the quantity of interest to measure the potential value of monitoring measurement data. The optimal monitoring design yields an uncertainty reduction of approximately 29.94 Mt in CO$_2$ leakage. The following conclusions have been drawn from this research:</w:t>
+      </w:r>
     </w:p>
     <w:p>
       <w:pPr>
         <w:pStyle w:val="para1"/>
       </w:pPr>
-      <w:r>
-        <w:t xml:space="preserve">In this study, a workflow based on a machine learning reduced-order modeling technique and uncertainty quantification method within an optimization loop is proposed for geologic </w:t>
-      </w:r>
-      <w:r>
-        <w:t>CO2</w:t>
-      </w:r>
-      <w:r>
-        <w:t xml:space="preserve"> sequestration monitoring design. We use the uncertainty reduction in cumulative </w:t>
-      </w:r>
-      <w:r>
-        <w:t>CO2</w:t>
-      </w:r>
-      <w:r>
-        <w:t xml:space="preserve"> leakage as the quantity of interest to measure the potential value of monitoring measurement data. The following conclusions have been drawn from this research:</w:t>
-      </w:r>
     </w:p>
     <w:p>
       <w:pPr>
         <w:pStyle w:val="para1"/>
+        <w:ind w:left="1008" w:firstLine="0"/>
       </w:pPr>
     </w:p>
     <w:p>
@@ -8866,20 +9590,14 @@
         </w:numPr>
       </w:pPr>
       <w:r>
-        <w:t xml:space="preserve">The proposed workflow can generate reasonable values of uncertainty reduction in different risk metrics at </w:t>
-      </w:r>
-      <w:r>
-        <w:t>CO2</w:t>
-      </w:r>
-      <w:r>
-        <w:t xml:space="preserve"> storage site, including cumulative </w:t>
-      </w:r>
-      <w:r>
-        <w:t>CO2</w:t>
-      </w:r>
-      <w:r>
-        <w:t xml:space="preserve"> leakage by utilizing different monitoring designs and has been demonstrated using a synthetic GCS project.</w:t>
-      </w:r>
+        <w:t xml:space="preserve">The proposed workflow can generate reasonable values of uncertainty reduction in different risk metrics at CO$_2$ storage site, including cumulative CO$_2$ leakage by utilizing different monitoring designs and has been demonstrated using a synthetic GCS project. The optimal monitoring design is obtained my assimilating pressure data at monitoring well location 6. </w:t>
+      </w:r>
+    </w:p>
+    <w:p>
+      <w:pPr>
+        <w:pStyle w:val="para1"/>
+        <w:ind w:left="1008" w:firstLine="0"/>
+      </w:pPr>
     </w:p>
     <w:p>
       <w:pPr>
@@ -8890,20 +9608,13 @@
         </w:numPr>
       </w:pPr>
       <w:r>
-        <w:t xml:space="preserve">The effect of different types of measurements (pressure, </w:t>
-      </w:r>
-      <w:r>
-        <w:t>CO2</w:t>
-      </w:r>
-      <w:r>
-        <w:t xml:space="preserve"> saturation, and temperature) and the effect of monitoring well location on the choice of monitoring design is investigated. It is observed that pressure data has more value of information compared to </w:t>
-      </w:r>
-      <w:r>
-        <w:t>CO2</w:t>
-      </w:r>
-      <w:r>
-        <w:t xml:space="preserve"> saturation, while temperature has the least value of information.</w:t>
-      </w:r>
+        <w:t>The effect of different types of measurements (pressure, CO$_2$ saturation, and temperature) and the effect of monitoring well location on the choice of monitoring design is investigated. It is observed that pressure data has more value of information compared to CO$_2$ saturation, while temperature has the least value of information, though still valuable in terms of uncertainty reduction compared to no monitoring strategy.</w:t>
+      </w:r>
+    </w:p>
+    <w:p>
+      <w:pPr>
+        <w:pStyle w:val="ListParagraph"/>
+      </w:pPr>
     </w:p>
     <w:p>
       <w:pPr>
@@ -8914,19 +9625,17 @@
         </w:numPr>
       </w:pPr>
       <w:r>
-        <w:t>Well placem</w:t>
-      </w:r>
-      <w:bookmarkStart w:id="0" w:name="_GoBack"/>
-      <w:bookmarkEnd w:id="0"/>
-      <w:r>
-        <w:t xml:space="preserve">ent optimization is important to maximize the value of information for the monitoring design. Typical operations include pairs of one monitoring well for each injection well, partly due to the cost of drilling and data acquisition. Determination of the best location provides significant benefits in reducing the uncertainty of cumulative </w:t>
-      </w:r>
-      <w:r>
-        <w:t>CO2</w:t>
-      </w:r>
-      <w:r>
-        <w:t xml:space="preserve"> leakage.</w:t>
-      </w:r>
+        <w:t xml:space="preserve">Well placement optimization is important to maximize the value of information for the monitoring design. Typical operations include pairs of one monitoring well for each injection well, partly due to the cost of drilling and data acquisition. Determination of the best location provides significant benefits in reducing the uncertainty of cumulative </w:t>
+      </w:r>
+      <w:r>
+        <w:lastRenderedPageBreak/>
+        <w:t>CO$_2$ leakage and ensure an efficient risk management in the life-cycle of a GCS project.</w:t>
+      </w:r>
+    </w:p>
+    <w:p>
+      <w:pPr>
+        <w:pStyle w:val="ListParagraph"/>
+      </w:pPr>
     </w:p>
     <w:p>
       <w:pPr>
@@ -8937,19 +9646,38 @@
         </w:numPr>
       </w:pPr>
       <w:r>
-        <w:t xml:space="preserve">The incremental reduction in uncertainty in the cumulative </w:t>
-      </w:r>
-      <w:r>
-        <w:t>CO2</w:t>
-      </w:r>
-      <w:r>
-        <w:t xml:space="preserve"> leakage may not increase proportional to the distance from the injection well, and is a strong function of the reservoir permeability heterogeneity. Thus, an optimal monitoring well placement and measurement type is important to minimize potential risks.</w:t>
-      </w:r>
-    </w:p>
-    <w:p>
-      <w:pPr>
-        <w:pStyle w:val="para"/>
-      </w:pPr>
+        <w:t>The incremental reduction in uncertainty in the cumulative CO$_2$ leakage may not increase proportional to the distance from the injection well, and is a strong function of the reservoir permeability heterogeneity. Thus, an optimal monitoring well placement and measurement type is important to minimize present and future potential risks.</w:t>
+      </w:r>
+    </w:p>
+    <w:p>
+      <w:pPr>
+        <w:pStyle w:val="ListParagraph"/>
+      </w:pPr>
+    </w:p>
+    <w:p>
+      <w:pPr>
+        <w:pStyle w:val="para1"/>
+        <w:ind w:firstLine="648"/>
+      </w:pPr>
+      <w:r>
+        <w:t xml:space="preserve">Future research in this topic includes investigating the effect of different monitoring measurement types, such as seismic sensing, or a combination of the available measurements. Similarly, multi-scale or multi-grid refinement to optimize the monitoring well placement can help improve the reduction in uncertainty for CO$_2$ leakage risks. Moreover, a global optimization strategy, such as genetic algorithm or simulated annealing, can provide more computationally efficient results for larger </w:t>
+      </w:r>
+      <w:proofErr w:type="spellStart"/>
+      <w:r>
+        <w:t>subgrids</w:t>
+      </w:r>
+      <w:proofErr w:type="spellEnd"/>
+      <w:r>
+        <w:t xml:space="preserve">. Including other risks such as </w:t>
+      </w:r>
+      <w:proofErr w:type="spellStart"/>
+      <w:r>
+        <w:t>geomechanical</w:t>
+      </w:r>
+      <w:proofErr w:type="spellEnd"/>
+      <w:r>
+        <w:t xml:space="preserve"> failure can help characterize a GCS site and provide a more in-depth risk management program.</w:t>
+      </w:r>
     </w:p>
     <w:p>
       <w:pPr>
@@ -9029,6 +9757,17 @@
           <w:szCs w:val="20"/>
         </w:rPr>
       </w:pPr>
+    </w:p>
+    <w:p>
+      <w:pPr>
+        <w:pStyle w:val="Head1"/>
+        <w:outlineLvl w:val="0"/>
+      </w:pPr>
+      <w:r>
+        <w:t>References</w:t>
+      </w:r>
+      <w:bookmarkStart w:id="0" w:name="_GoBack"/>
+      <w:bookmarkEnd w:id="0"/>
     </w:p>
     <w:sectPr>
       <w:type w:val="continuous"/>
@@ -9114,10 +9853,7 @@
         </w:r>
       </w:hyperlink>
       <w:r>
-        <w:t xml:space="preserve"> (M. M. Morales)</w:t>
-      </w:r>
-      <w:r>
-        <w:t xml:space="preserve">, </w:t>
+        <w:t xml:space="preserve"> (M. M. Morales), </w:t>
       </w:r>
       <w:hyperlink r:id="rId2" w:history="1">
         <w:r>
@@ -11570,7 +12306,7 @@
 </file>
 
 <file path=customXml/itemProps1.xml><?xml version="1.0" encoding="utf-8"?>
-<ds:datastoreItem xmlns:ds="http://schemas.openxmlformats.org/officeDocument/2006/customXml" ds:itemID="{6CCC9D34-ED34-4E3F-B9C6-56A9381BDEB1}">
+<ds:datastoreItem xmlns:ds="http://schemas.openxmlformats.org/officeDocument/2006/customXml" ds:itemID="{23FC6EA0-667F-4931-BA96-E3CF5E0E125B}">
   <ds:schemaRefs>
     <ds:schemaRef ds:uri="http://schemas.openxmlformats.org/officeDocument/2006/bibliography"/>
   </ds:schemaRefs>
